--- a/docs/bzd.docx
+++ b/docs/bzd.docx
@@ -41,6 +41,14 @@
           <w:szCs w:val="28"/>
         </w:rPr>
         <w:t xml:space="preserve">В данном разделе, на примере отдела 28-01, проводится анализ вредных производственных факторов, которые действуют на инженера-исследователя в процессе его работы, а также выполняется расчет естественного освещения. </w:t>
+      </w:r>
+      <w:r>
+        <w:rPr>
+          <w:rFonts w:ascii="Times New Roman" w:hAnsi="Times New Roman" w:cs="Times New Roman"/>
+          <w:sz w:val="28"/>
+          <w:szCs w:val="28"/>
+        </w:rPr>
+        <w:t>Отдел расположен в корпусе 39 на 2 этаже.</w:t>
       </w:r>
     </w:p>
     <w:p>
@@ -234,31 +242,7 @@
           <w:sz w:val="28"/>
           <w:szCs w:val="28"/>
         </w:rPr>
-        <w:t>зводственным факторам относятся: электромагнитные излучения, рентгеновское излучение, статическое электричество, повышенная запыленность, шум, вибрация, параметры микроклимата. К химическим производственным факторам относятся: повышенное содержание в воздухе рабочей зоны двуокиси углерода, озона, аммиака, фенола, формальдегида, так как при эксплуатации и особенно при сверхнормативной или нештатной работе ПЭВМ происходит постепенное разрушение электронных компонентов схем, корпуса с выделением вредных для организма человека химических соединений.</w:t>
-      </w:r>
-      <w:r>
-        <w:rPr>
-          <w:rFonts w:ascii="Times New Roman" w:hAnsi="Times New Roman" w:cs="Times New Roman"/>
-          <w:sz w:val="28"/>
-          <w:szCs w:val="28"/>
-        </w:rPr>
-        <w:t xml:space="preserve"> К </w:t>
-      </w:r>
-      <w:r>
-        <w:rPr>
-          <w:rFonts w:ascii="Times New Roman" w:hAnsi="Times New Roman" w:cs="Times New Roman"/>
-          <w:sz w:val="28"/>
-          <w:szCs w:val="28"/>
-        </w:rPr>
-        <w:t>пси</w:t>
-      </w:r>
-      <w:r>
-        <w:rPr>
-          <w:rFonts w:ascii="Times New Roman" w:hAnsi="Times New Roman" w:cs="Times New Roman"/>
-          <w:sz w:val="28"/>
-          <w:szCs w:val="28"/>
-        </w:rPr>
-        <w:t xml:space="preserve">хофизическим производственным факторам </w:t>
+        <w:t xml:space="preserve">зводственным факторам относятся: электромагнитные излучения, рентгеновское излучение, статическое электричество, повышенная запыленность, шум, вибрация, параметры микроклимата. К химическим производственным факторам относятся: повышенное содержание в воздухе рабочей зоны двуокиси углерода, озона, аммиака, фенола, формальдегида, так как при эксплуатации и особенно при сверхнормативной или нештатной работе ПЭВМ происходит постепенное разрушение электронных компонентов схем, корпуса с выделением вредных для организма человека </w:t>
       </w:r>
       <w:r>
         <w:rPr>
@@ -267,7 +251,15 @@
           <w:szCs w:val="28"/>
         </w:rPr>
         <w:lastRenderedPageBreak/>
-        <w:t>относятся: интеллектуальная нагрузка, длительные статические нагрузки, сидячее положение в течении длительного времени, повышенная акти</w:t>
+        <w:t>химических соединений.</w:t>
+      </w:r>
+      <w:r>
+        <w:rPr>
+          <w:rFonts w:ascii="Times New Roman" w:hAnsi="Times New Roman" w:cs="Times New Roman"/>
+          <w:sz w:val="28"/>
+          <w:szCs w:val="28"/>
+        </w:rPr>
+        <w:t xml:space="preserve"> К психофизическим производственным факторам относятся: интеллектуальная нагрузка, длительные статические нагрузки, сидячее положение в течении длительного времени, повышенная акти</w:t>
       </w:r>
       <w:r>
         <w:rPr>
@@ -551,7 +543,16 @@
           <w:sz w:val="28"/>
           <w:szCs w:val="28"/>
         </w:rPr>
-        <w:t>, развитию зрительного утомления, которое приводит к возникновению близорукости, головной боли и раздражительности.</w:t>
+        <w:t xml:space="preserve">, развитию зрительного </w:t>
+      </w:r>
+      <w:r>
+        <w:rPr>
+          <w:rFonts w:ascii="Times New Roman" w:hAnsi="Times New Roman" w:cs="Times New Roman"/>
+          <w:sz w:val="28"/>
+          <w:szCs w:val="28"/>
+        </w:rPr>
+        <w:lastRenderedPageBreak/>
+        <w:t>утомления, которое приводит к возникновению близорукости, головной боли и раздражительности.</w:t>
       </w:r>
     </w:p>
     <w:p>
@@ -571,7 +572,6 @@
           <w:sz w:val="28"/>
           <w:szCs w:val="28"/>
         </w:rPr>
-        <w:lastRenderedPageBreak/>
         <w:t xml:space="preserve">Приведенные выше особенности изображений на экране дисплея в значительной степени влияют на степень утомляемости зрительного аппарата. Чтобы не допускать этого, </w:t>
       </w:r>
       <w:r>
@@ -739,7 +739,7 @@
     <w:p>
       <w:pPr>
         <w:spacing w:line="360" w:lineRule="auto"/>
-        <w:ind w:left="708"/>
+        <w:ind w:firstLine="708"/>
         <w:jc w:val="both"/>
         <w:rPr>
           <w:rFonts w:ascii="Times New Roman" w:hAnsi="Times New Roman" w:cs="Times New Roman"/>
@@ -777,7 +777,23 @@
           <w:sz w:val="28"/>
           <w:szCs w:val="28"/>
         </w:rPr>
-        <w:t xml:space="preserve"> выдвигает ряд требований, которые применяются для оценки качества зрительного восприятия информации на экране и безопасности пользователя. Эти требования представлены в таблице 1.</w:t>
+        <w:t xml:space="preserve"> выдвигает ряд требований, которые применяются для оценки качества зрительного восприятия информации на экране и безопасности пользователя. Эти требования представлены в таблице </w:t>
+      </w:r>
+      <w:r>
+        <w:rPr>
+          <w:rFonts w:ascii="Times New Roman" w:hAnsi="Times New Roman" w:cs="Times New Roman"/>
+          <w:sz w:val="28"/>
+          <w:szCs w:val="28"/>
+        </w:rPr>
+        <w:t>6</w:t>
+      </w:r>
+      <w:r>
+        <w:rPr>
+          <w:rFonts w:ascii="Times New Roman" w:hAnsi="Times New Roman" w:cs="Times New Roman"/>
+          <w:sz w:val="28"/>
+          <w:szCs w:val="28"/>
+        </w:rPr>
+        <w:t>1.</w:t>
       </w:r>
     </w:p>
     <w:p>
@@ -1594,6 +1610,7 @@
           <w:sz w:val="28"/>
           <w:szCs w:val="28"/>
         </w:rPr>
+        <w:lastRenderedPageBreak/>
         <w:t>Серьезному испытанию при работе на ПЭВМ подвергается опорно-двигательный аппарат</w:t>
       </w:r>
       <w:r>
@@ -1602,24 +1619,47 @@
           <w:sz w:val="28"/>
           <w:szCs w:val="28"/>
         </w:rPr>
-        <w:t xml:space="preserve">, поэтому большое значение должно придаваться </w:t>
-      </w:r>
-      <w:r>
-        <w:rPr>
-          <w:rFonts w:ascii="Times New Roman" w:hAnsi="Times New Roman" w:cs="Times New Roman"/>
-          <w:sz w:val="28"/>
-          <w:szCs w:val="28"/>
-        </w:rPr>
-        <w:lastRenderedPageBreak/>
-        <w:t xml:space="preserve">правильной рабочей позе пользователя. При неправильной рабочей позе могут появится боли </w:t>
-      </w:r>
-      <w:r>
-        <w:rPr>
-          <w:rFonts w:ascii="Times New Roman" w:hAnsi="Times New Roman" w:cs="Times New Roman"/>
-          <w:sz w:val="28"/>
-          <w:szCs w:val="28"/>
-        </w:rPr>
-        <w:t>в мышцах, суставах и сухожилиях, поэтому существует требования к организации рабочих мест:</w:t>
+        <w:t xml:space="preserve">, поэтому большое значение должно придаваться правильной рабочей позе пользователя. При неправильной рабочей позе могут появится боли </w:t>
+      </w:r>
+      <w:r>
+        <w:rPr>
+          <w:rFonts w:ascii="Times New Roman" w:hAnsi="Times New Roman" w:cs="Times New Roman"/>
+          <w:sz w:val="28"/>
+          <w:szCs w:val="28"/>
+        </w:rPr>
+        <w:t xml:space="preserve">в мышцах, суставах и сухожилиях, поэтому существует </w:t>
+      </w:r>
+      <w:r>
+        <w:rPr>
+          <w:rFonts w:ascii="Times New Roman" w:hAnsi="Times New Roman" w:cs="Times New Roman"/>
+          <w:sz w:val="28"/>
+          <w:szCs w:val="28"/>
+        </w:rPr>
+        <w:t xml:space="preserve">ряд </w:t>
+      </w:r>
+      <w:r>
+        <w:rPr>
+          <w:rFonts w:ascii="Times New Roman" w:hAnsi="Times New Roman" w:cs="Times New Roman"/>
+          <w:sz w:val="28"/>
+          <w:szCs w:val="28"/>
+        </w:rPr>
+        <w:t>требовани</w:t>
+      </w:r>
+      <w:r>
+        <w:rPr>
+          <w:rFonts w:ascii="Times New Roman" w:hAnsi="Times New Roman" w:cs="Times New Roman"/>
+          <w:sz w:val="28"/>
+          <w:szCs w:val="28"/>
+        </w:rPr>
+        <w:t>й</w:t>
+      </w:r>
+      <w:r>
+        <w:rPr>
+          <w:rFonts w:ascii="Times New Roman" w:hAnsi="Times New Roman" w:cs="Times New Roman"/>
+          <w:sz w:val="28"/>
+          <w:szCs w:val="28"/>
+        </w:rPr>
+        <w:t xml:space="preserve"> к организации рабочих мест:</w:t>
       </w:r>
     </w:p>
     <w:p>
@@ -1979,6 +2019,7 @@
           <w:sz w:val="28"/>
           <w:szCs w:val="28"/>
         </w:rPr>
+        <w:lastRenderedPageBreak/>
         <w:t>регулировка каждого параметра должна быть независимой, легко осуществляемой и</w:t>
       </w:r>
       <w:r>
@@ -2019,7 +2060,6 @@
           <w:sz w:val="28"/>
           <w:szCs w:val="28"/>
         </w:rPr>
-        <w:lastRenderedPageBreak/>
         <w:t>Поверхность сиденья,</w:t>
       </w:r>
       <w:r>
@@ -2088,6 +2128,34 @@
           <w:sz w:val="28"/>
           <w:szCs w:val="28"/>
         </w:rPr>
+        <w:t>В отделе используются кресла с регулировкой спинки и высоты сиденья. Поверхность сиденья полумягкая и из воздухопроницаемого покрытия</w:t>
+      </w:r>
+      <w:r>
+        <w:rPr>
+          <w:rFonts w:ascii="Times New Roman" w:hAnsi="Times New Roman" w:cs="Times New Roman"/>
+          <w:sz w:val="28"/>
+          <w:szCs w:val="28"/>
+        </w:rPr>
+        <w:t>. Все рабочие места, кроме одного, по отношению к световому проему расположены так, что свет падает сбоку.</w:t>
+      </w:r>
+    </w:p>
+    <w:p>
+      <w:pPr>
+        <w:spacing w:line="360" w:lineRule="auto"/>
+        <w:ind w:firstLine="708"/>
+        <w:jc w:val="both"/>
+        <w:rPr>
+          <w:rFonts w:ascii="Times New Roman" w:hAnsi="Times New Roman" w:cs="Times New Roman"/>
+          <w:sz w:val="28"/>
+          <w:szCs w:val="28"/>
+        </w:rPr>
+      </w:pPr>
+      <w:r>
+        <w:rPr>
+          <w:rFonts w:ascii="Times New Roman" w:hAnsi="Times New Roman" w:cs="Times New Roman"/>
+          <w:sz w:val="28"/>
+          <w:szCs w:val="28"/>
+        </w:rPr>
         <w:t xml:space="preserve">Умственная работа связана с </w:t>
       </w:r>
       <w:r>
@@ -2146,8 +2214,70 @@
         </w:rPr>
         <w:t xml:space="preserve"> В отделе 28-01 для профилактики нервного напряжения создана зона отдыха, где можно отвлечься от работы и выпить чай или кофе.</w:t>
       </w:r>
-      <w:bookmarkStart w:id="0" w:name="_GoBack"/>
-      <w:bookmarkEnd w:id="0"/>
+    </w:p>
+    <w:p>
+      <w:pPr>
+        <w:spacing w:line="360" w:lineRule="auto"/>
+        <w:ind w:firstLine="708"/>
+        <w:jc w:val="both"/>
+        <w:rPr>
+          <w:rFonts w:ascii="Times New Roman" w:hAnsi="Times New Roman" w:cs="Times New Roman"/>
+          <w:sz w:val="28"/>
+          <w:szCs w:val="28"/>
+        </w:rPr>
+      </w:pPr>
+      <w:r>
+        <w:rPr>
+          <w:noProof/>
+          <w:lang w:eastAsia="ru-RU"/>
+        </w:rPr>
+        <w:lastRenderedPageBreak/>
+        <w:drawing>
+          <wp:inline distT="0" distB="0" distL="0" distR="0" wp14:anchorId="229069A2" wp14:editId="19314219">
+            <wp:extent cx="5940425" cy="4035425"/>
+            <wp:effectExtent l="0" t="0" r="3175" b="3175"/>
+            <wp:docPr id="1" name="Рисунок 1" descr="http://cs630827.vk.me/v630827577/226dd/nqk9hCc9T14.jpg"/>
+            <wp:cNvGraphicFramePr>
+              <a:graphicFrameLocks xmlns:a="http://schemas.openxmlformats.org/drawingml/2006/main" noChangeAspect="1"/>
+            </wp:cNvGraphicFramePr>
+            <a:graphic xmlns:a="http://schemas.openxmlformats.org/drawingml/2006/main">
+              <a:graphicData uri="http://schemas.openxmlformats.org/drawingml/2006/picture">
+                <pic:pic xmlns:pic="http://schemas.openxmlformats.org/drawingml/2006/picture">
+                  <pic:nvPicPr>
+                    <pic:cNvPr id="0" name="Picture 1" descr="http://cs630827.vk.me/v630827577/226dd/nqk9hCc9T14.jpg"/>
+                    <pic:cNvPicPr>
+                      <a:picLocks noChangeAspect="1" noChangeArrowheads="1"/>
+                    </pic:cNvPicPr>
+                  </pic:nvPicPr>
+                  <pic:blipFill>
+                    <a:blip r:embed="rId6" cstate="print"/>
+                    <a:srcRect/>
+                    <a:stretch>
+                      <a:fillRect/>
+                    </a:stretch>
+                  </pic:blipFill>
+                  <pic:spPr bwMode="auto">
+                    <a:xfrm>
+                      <a:off x="0" y="0"/>
+                      <a:ext cx="5940425" cy="4035425"/>
+                    </a:xfrm>
+                    <a:prstGeom prst="rect">
+                      <a:avLst/>
+                    </a:prstGeom>
+                    <a:noFill/>
+                    <a:ln w="9525">
+                      <a:noFill/>
+                      <a:miter lim="800000"/>
+                      <a:headEnd/>
+                      <a:tailEnd/>
+                    </a:ln>
+                  </pic:spPr>
+                </pic:pic>
+              </a:graphicData>
+            </a:graphic>
+          </wp:inline>
+        </w:drawing>
+      </w:r>
     </w:p>
     <w:p>
       <w:pPr>
@@ -2156,6 +2286,26 @@
         <w:jc w:val="center"/>
         <w:rPr>
           <w:rFonts w:ascii="Times New Roman" w:hAnsi="Times New Roman" w:cs="Times New Roman"/>
+          <w:sz w:val="28"/>
+          <w:szCs w:val="28"/>
+        </w:rPr>
+      </w:pPr>
+      <w:r>
+        <w:rPr>
+          <w:rFonts w:ascii="Times New Roman" w:hAnsi="Times New Roman" w:cs="Times New Roman"/>
+          <w:sz w:val="28"/>
+          <w:szCs w:val="28"/>
+        </w:rPr>
+        <w:t>Рисунок 6.1 – План отдела 28-01.</w:t>
+      </w:r>
+    </w:p>
+    <w:p>
+      <w:pPr>
+        <w:spacing w:line="360" w:lineRule="auto"/>
+        <w:ind w:firstLine="708"/>
+        <w:jc w:val="center"/>
+        <w:rPr>
+          <w:rFonts w:ascii="Times New Roman" w:hAnsi="Times New Roman" w:cs="Times New Roman"/>
           <w:b/>
           <w:sz w:val="28"/>
           <w:szCs w:val="28"/>
@@ -2182,6 +2332,4082 @@
           <w:szCs w:val="28"/>
         </w:rPr>
       </w:pPr>
+      <w:r>
+        <w:rPr>
+          <w:rFonts w:ascii="Times New Roman" w:hAnsi="Times New Roman" w:cs="Times New Roman"/>
+          <w:sz w:val="28"/>
+          <w:szCs w:val="28"/>
+        </w:rPr>
+        <w:t xml:space="preserve">Санитарные правила </w:t>
+      </w:r>
+      <w:r>
+        <w:rPr>
+          <w:rFonts w:ascii="Times New Roman" w:hAnsi="Times New Roman" w:cs="Times New Roman"/>
+          <w:sz w:val="28"/>
+          <w:szCs w:val="28"/>
+        </w:rPr>
+        <w:t xml:space="preserve">устанавливают требования к показателям микроклимата и аэроионного состава воздуха рабочих мест производственных помещений. Показатели микроклимата должны обеспечить сохранение теплового баланса человека с окружающей средой и поддержание оптимального или допустимого теплового состояния организма. </w:t>
+      </w:r>
+      <w:r>
+        <w:rPr>
+          <w:rFonts w:ascii="Times New Roman" w:hAnsi="Times New Roman" w:cs="Times New Roman"/>
+          <w:sz w:val="28"/>
+          <w:szCs w:val="28"/>
+        </w:rPr>
+        <w:t xml:space="preserve">Согласно </w:t>
+      </w:r>
+      <w:r>
+        <w:rPr>
+          <w:rFonts w:ascii="Times New Roman" w:hAnsi="Times New Roman" w:cs="Times New Roman"/>
+          <w:sz w:val="28"/>
+          <w:szCs w:val="28"/>
+        </w:rPr>
+        <w:t xml:space="preserve">СанПиН </w:t>
+      </w:r>
+      <w:r>
+        <w:rPr>
+          <w:rFonts w:ascii="Times New Roman" w:hAnsi="Times New Roman" w:cs="Times New Roman"/>
+          <w:sz w:val="28"/>
+          <w:szCs w:val="28"/>
+        </w:rPr>
+        <w:t>2.2.2/2.4.1340-03</w:t>
+      </w:r>
+      <w:r>
+        <w:rPr>
+          <w:rFonts w:ascii="Times New Roman" w:hAnsi="Times New Roman" w:cs="Times New Roman"/>
+          <w:sz w:val="28"/>
+          <w:szCs w:val="28"/>
+        </w:rPr>
+        <w:t xml:space="preserve"> в</w:t>
+      </w:r>
+      <w:r>
+        <w:rPr>
+          <w:rFonts w:ascii="Times New Roman" w:hAnsi="Times New Roman" w:cs="Times New Roman"/>
+          <w:sz w:val="28"/>
+          <w:szCs w:val="28"/>
+        </w:rPr>
+        <w:t xml:space="preserve"> производственных</w:t>
+      </w:r>
+      <w:r>
+        <w:rPr>
+          <w:rFonts w:ascii="Times New Roman" w:hAnsi="Times New Roman" w:cs="Times New Roman"/>
+          <w:sz w:val="28"/>
+          <w:szCs w:val="28"/>
+        </w:rPr>
+        <w:t xml:space="preserve"> </w:t>
+      </w:r>
+      <w:r>
+        <w:rPr>
+          <w:rFonts w:ascii="Times New Roman" w:hAnsi="Times New Roman" w:cs="Times New Roman"/>
+          <w:sz w:val="28"/>
+          <w:szCs w:val="28"/>
+        </w:rPr>
+        <w:t>помещениях, в которых работа с использованием ПЭВМ является основной и связана с нервно-эмоциональным напряжением,</w:t>
+      </w:r>
+      <w:r>
+        <w:rPr>
+          <w:rFonts w:ascii="Times New Roman" w:hAnsi="Times New Roman" w:cs="Times New Roman"/>
+          <w:sz w:val="28"/>
+          <w:szCs w:val="28"/>
+        </w:rPr>
+        <w:t xml:space="preserve"> </w:t>
+      </w:r>
+      <w:r>
+        <w:rPr>
+          <w:rFonts w:ascii="Times New Roman" w:hAnsi="Times New Roman" w:cs="Times New Roman"/>
+          <w:sz w:val="28"/>
+          <w:szCs w:val="28"/>
+        </w:rPr>
+        <w:t>должны обеспечиваться оптимальные параметры микроклимата для категории работ 1а</w:t>
+      </w:r>
+      <w:r>
+        <w:rPr>
+          <w:rFonts w:ascii="Times New Roman" w:hAnsi="Times New Roman" w:cs="Times New Roman"/>
+          <w:sz w:val="28"/>
+          <w:szCs w:val="28"/>
+        </w:rPr>
+        <w:t xml:space="preserve"> </w:t>
+      </w:r>
+      <w:r>
+        <w:rPr>
+          <w:rFonts w:ascii="Times New Roman" w:hAnsi="Times New Roman" w:cs="Times New Roman"/>
+          <w:sz w:val="28"/>
+          <w:szCs w:val="28"/>
+        </w:rPr>
+        <w:t>и 1б в соответствии с действующими санитарно-эпидемиологическими нормативами</w:t>
+      </w:r>
+      <w:r>
+        <w:rPr>
+          <w:rFonts w:ascii="Times New Roman" w:hAnsi="Times New Roman" w:cs="Times New Roman"/>
+          <w:sz w:val="28"/>
+          <w:szCs w:val="28"/>
+        </w:rPr>
+        <w:t xml:space="preserve"> </w:t>
+      </w:r>
+      <w:r>
+        <w:rPr>
+          <w:rFonts w:ascii="Times New Roman" w:hAnsi="Times New Roman" w:cs="Times New Roman"/>
+          <w:sz w:val="28"/>
+          <w:szCs w:val="28"/>
+        </w:rPr>
+        <w:t>микроклимата производственных помещений.</w:t>
+      </w:r>
+      <w:r>
+        <w:rPr>
+          <w:rFonts w:ascii="Times New Roman" w:hAnsi="Times New Roman" w:cs="Times New Roman"/>
+          <w:sz w:val="28"/>
+          <w:szCs w:val="28"/>
+        </w:rPr>
+        <w:t xml:space="preserve"> </w:t>
+      </w:r>
+      <w:proofErr w:type="gramStart"/>
+      <w:r>
+        <w:rPr>
+          <w:rFonts w:ascii="Times New Roman" w:hAnsi="Times New Roman" w:cs="Times New Roman"/>
+          <w:sz w:val="28"/>
+          <w:szCs w:val="28"/>
+        </w:rPr>
+        <w:t>В соответствии с СанПиН</w:t>
+      </w:r>
+      <w:proofErr w:type="gramEnd"/>
+      <w:r>
+        <w:rPr>
+          <w:rFonts w:ascii="Times New Roman" w:hAnsi="Times New Roman" w:cs="Times New Roman"/>
+          <w:sz w:val="28"/>
+          <w:szCs w:val="28"/>
+        </w:rPr>
+        <w:t xml:space="preserve"> 2.2.4.548-96, о</w:t>
+      </w:r>
+      <w:r>
+        <w:rPr>
+          <w:rFonts w:ascii="Times New Roman" w:hAnsi="Times New Roman" w:cs="Times New Roman"/>
+          <w:sz w:val="28"/>
+          <w:szCs w:val="28"/>
+        </w:rPr>
+        <w:t>птимальные микроклиматические условия установлены по критериям оптимального теплового и функционального состояния человека. Они обеспечивают общее и локальное ощущение теплового комфорта в течение 8-</w:t>
+      </w:r>
+      <w:r>
+        <w:rPr>
+          <w:rFonts w:ascii="Times New Roman" w:hAnsi="Times New Roman" w:cs="Times New Roman"/>
+          <w:sz w:val="28"/>
+          <w:szCs w:val="28"/>
+        </w:rPr>
+        <w:lastRenderedPageBreak/>
+        <w:t>часовой рабочей смены при минимальном напряжении механизмов терморегуляции, не вызывают отклонений в состоянии здоровья, создают предпосылки для высокого уровня работоспособности и являются предпочтительными на рабочих местах.</w:t>
+      </w:r>
+      <w:r>
+        <w:rPr>
+          <w:rFonts w:ascii="Times New Roman" w:hAnsi="Times New Roman" w:cs="Times New Roman"/>
+          <w:sz w:val="28"/>
+          <w:szCs w:val="28"/>
+        </w:rPr>
+        <w:t xml:space="preserve"> Так как работа в отделе в основном выполняется сидя, то данный вид работ относится к категории </w:t>
+      </w:r>
+      <w:r>
+        <w:rPr>
+          <w:rFonts w:ascii="Times New Roman" w:hAnsi="Times New Roman" w:cs="Times New Roman"/>
+          <w:sz w:val="28"/>
+          <w:szCs w:val="28"/>
+          <w:lang w:val="en-US"/>
+        </w:rPr>
+        <w:t>I</w:t>
+      </w:r>
+      <w:r>
+        <w:rPr>
+          <w:rFonts w:ascii="Times New Roman" w:hAnsi="Times New Roman" w:cs="Times New Roman"/>
+          <w:sz w:val="28"/>
+          <w:szCs w:val="28"/>
+        </w:rPr>
+        <w:t xml:space="preserve"> </w:t>
+      </w:r>
+      <w:r>
+        <w:rPr>
+          <w:rFonts w:ascii="Times New Roman" w:hAnsi="Times New Roman" w:cs="Times New Roman"/>
+          <w:sz w:val="28"/>
+          <w:szCs w:val="28"/>
+          <w:lang w:val="en-US"/>
+        </w:rPr>
+        <w:t>a</w:t>
+      </w:r>
+      <w:r>
+        <w:rPr>
+          <w:rFonts w:ascii="Times New Roman" w:hAnsi="Times New Roman" w:cs="Times New Roman"/>
+          <w:sz w:val="28"/>
+          <w:szCs w:val="28"/>
+        </w:rPr>
+        <w:t xml:space="preserve">. Оптимальные величины показателей микроклимата </w:t>
+      </w:r>
+      <w:r>
+        <w:rPr>
+          <w:rFonts w:ascii="Times New Roman" w:hAnsi="Times New Roman" w:cs="Times New Roman"/>
+          <w:sz w:val="28"/>
+          <w:szCs w:val="28"/>
+        </w:rPr>
+        <w:t xml:space="preserve">на рабочих местах, согласно </w:t>
+      </w:r>
+      <w:proofErr w:type="gramStart"/>
+      <w:r>
+        <w:rPr>
+          <w:rFonts w:ascii="Times New Roman" w:hAnsi="Times New Roman" w:cs="Times New Roman"/>
+          <w:sz w:val="28"/>
+          <w:szCs w:val="28"/>
+        </w:rPr>
+        <w:t xml:space="preserve">СанПиН </w:t>
+      </w:r>
+      <w:r>
+        <w:rPr>
+          <w:rFonts w:ascii="Times New Roman" w:hAnsi="Times New Roman" w:cs="Times New Roman"/>
+          <w:sz w:val="28"/>
+          <w:szCs w:val="28"/>
+        </w:rPr>
+        <w:t xml:space="preserve"> </w:t>
+      </w:r>
+      <w:r>
+        <w:rPr>
+          <w:rFonts w:ascii="Times New Roman" w:hAnsi="Times New Roman" w:cs="Times New Roman"/>
+          <w:sz w:val="28"/>
+          <w:szCs w:val="28"/>
+        </w:rPr>
+        <w:t>2.2.4.548</w:t>
+      </w:r>
+      <w:proofErr w:type="gramEnd"/>
+      <w:r>
+        <w:rPr>
+          <w:rFonts w:ascii="Times New Roman" w:hAnsi="Times New Roman" w:cs="Times New Roman"/>
+          <w:sz w:val="28"/>
+          <w:szCs w:val="28"/>
+        </w:rPr>
+        <w:t>-96</w:t>
+      </w:r>
+      <w:r>
+        <w:rPr>
+          <w:rFonts w:ascii="Times New Roman" w:hAnsi="Times New Roman" w:cs="Times New Roman"/>
+          <w:sz w:val="28"/>
+          <w:szCs w:val="28"/>
+        </w:rPr>
+        <w:t xml:space="preserve"> представлены в таблице 62.</w:t>
+      </w:r>
+    </w:p>
+    <w:p>
+      <w:pPr>
+        <w:spacing w:line="360" w:lineRule="auto"/>
+        <w:ind w:firstLine="709"/>
+        <w:jc w:val="right"/>
+        <w:rPr>
+          <w:rFonts w:ascii="Times New Roman" w:hAnsi="Times New Roman" w:cs="Times New Roman"/>
+          <w:sz w:val="28"/>
+          <w:szCs w:val="28"/>
+        </w:rPr>
+      </w:pPr>
+      <w:r>
+        <w:rPr>
+          <w:rFonts w:ascii="Times New Roman" w:hAnsi="Times New Roman" w:cs="Times New Roman"/>
+          <w:sz w:val="28"/>
+          <w:szCs w:val="28"/>
+        </w:rPr>
+        <w:t>Таблица 6</w:t>
+      </w:r>
+      <w:r>
+        <w:rPr>
+          <w:rFonts w:ascii="Times New Roman" w:hAnsi="Times New Roman" w:cs="Times New Roman"/>
+          <w:sz w:val="28"/>
+          <w:szCs w:val="28"/>
+        </w:rPr>
+        <w:t>2</w:t>
+      </w:r>
+      <w:r>
+        <w:rPr>
+          <w:rFonts w:ascii="Times New Roman" w:hAnsi="Times New Roman" w:cs="Times New Roman"/>
+          <w:sz w:val="28"/>
+          <w:szCs w:val="28"/>
+        </w:rPr>
+        <w:t xml:space="preserve">. </w:t>
+      </w:r>
+      <w:r>
+        <w:rPr>
+          <w:rFonts w:ascii="Times New Roman" w:hAnsi="Times New Roman" w:cs="Times New Roman"/>
+          <w:sz w:val="28"/>
+          <w:szCs w:val="28"/>
+        </w:rPr>
+        <w:t>Оптимальные величины показателей микроклимата</w:t>
+      </w:r>
+      <w:r>
+        <w:rPr>
+          <w:rFonts w:ascii="Times New Roman" w:hAnsi="Times New Roman" w:cs="Times New Roman"/>
+          <w:sz w:val="28"/>
+          <w:szCs w:val="28"/>
+        </w:rPr>
+        <w:t>.</w:t>
+      </w:r>
+    </w:p>
+    <w:tbl>
+      <w:tblPr>
+        <w:tblW w:w="4776" w:type="pct"/>
+        <w:jc w:val="center"/>
+        <w:shd w:val="clear" w:color="auto" w:fill="FFFFFF"/>
+        <w:tblLayout w:type="fixed"/>
+        <w:tblCellMar>
+          <w:left w:w="0" w:type="dxa"/>
+          <w:right w:w="0" w:type="dxa"/>
+        </w:tblCellMar>
+        <w:tblLook w:val="04A0" w:firstRow="1" w:lastRow="0" w:firstColumn="1" w:lastColumn="0" w:noHBand="0" w:noVBand="1"/>
+      </w:tblPr>
+      <w:tblGrid>
+        <w:gridCol w:w="1695"/>
+        <w:gridCol w:w="1845"/>
+        <w:gridCol w:w="1826"/>
+        <w:gridCol w:w="1641"/>
+        <w:gridCol w:w="1919"/>
+      </w:tblGrid>
+      <w:tr>
+        <w:trPr>
+          <w:tblHeader/>
+          <w:jc w:val="center"/>
+        </w:trPr>
+        <w:tc>
+          <w:tcPr>
+            <w:tcW w:w="949" w:type="pct"/>
+            <w:tcBorders>
+              <w:top w:val="single" w:sz="4" w:space="0" w:color="auto"/>
+              <w:left w:val="single" w:sz="4" w:space="0" w:color="auto"/>
+              <w:bottom w:val="nil"/>
+              <w:right w:val="single" w:sz="4" w:space="0" w:color="auto"/>
+            </w:tcBorders>
+            <w:shd w:val="clear" w:color="auto" w:fill="FFFFFF"/>
+            <w:tcMar>
+              <w:top w:w="0" w:type="dxa"/>
+              <w:left w:w="28" w:type="dxa"/>
+              <w:bottom w:w="0" w:type="dxa"/>
+              <w:right w:w="28" w:type="dxa"/>
+            </w:tcMar>
+            <w:hideMark/>
+          </w:tcPr>
+          <w:p>
+            <w:pPr>
+              <w:spacing w:line="360" w:lineRule="auto"/>
+              <w:jc w:val="center"/>
+              <w:rPr>
+                <w:rFonts w:ascii="Times New Roman" w:hAnsi="Times New Roman" w:cs="Times New Roman"/>
+                <w:sz w:val="28"/>
+                <w:szCs w:val="28"/>
+              </w:rPr>
+            </w:pPr>
+            <w:bookmarkStart w:id="0" w:name="i1602802"/>
+            <w:r>
+              <w:rPr>
+                <w:rFonts w:ascii="Times New Roman" w:hAnsi="Times New Roman" w:cs="Times New Roman"/>
+                <w:sz w:val="28"/>
+                <w:szCs w:val="28"/>
+              </w:rPr>
+              <w:t>Период года</w:t>
+            </w:r>
+            <w:bookmarkEnd w:id="0"/>
+          </w:p>
+        </w:tc>
+        <w:tc>
+          <w:tcPr>
+            <w:tcW w:w="1033" w:type="pct"/>
+            <w:tcBorders>
+              <w:top w:val="single" w:sz="4" w:space="0" w:color="auto"/>
+              <w:left w:val="nil"/>
+              <w:bottom w:val="single" w:sz="6" w:space="0" w:color="auto"/>
+              <w:right w:val="single" w:sz="4" w:space="0" w:color="auto"/>
+            </w:tcBorders>
+            <w:shd w:val="clear" w:color="auto" w:fill="FFFFFF"/>
+            <w:tcMar>
+              <w:top w:w="0" w:type="dxa"/>
+              <w:left w:w="28" w:type="dxa"/>
+              <w:bottom w:w="0" w:type="dxa"/>
+              <w:right w:w="28" w:type="dxa"/>
+            </w:tcMar>
+            <w:hideMark/>
+          </w:tcPr>
+          <w:p>
+            <w:pPr>
+              <w:spacing w:line="360" w:lineRule="auto"/>
+              <w:jc w:val="center"/>
+              <w:rPr>
+                <w:rFonts w:ascii="Times New Roman" w:hAnsi="Times New Roman" w:cs="Times New Roman"/>
+                <w:sz w:val="28"/>
+                <w:szCs w:val="28"/>
+              </w:rPr>
+            </w:pPr>
+            <w:r>
+              <w:rPr>
+                <w:rFonts w:ascii="Times New Roman" w:hAnsi="Times New Roman" w:cs="Times New Roman"/>
+                <w:sz w:val="28"/>
+                <w:szCs w:val="28"/>
+              </w:rPr>
+              <w:t xml:space="preserve">Температура </w:t>
+            </w:r>
+            <w:proofErr w:type="spellStart"/>
+            <w:proofErr w:type="gramStart"/>
+            <w:r>
+              <w:rPr>
+                <w:rFonts w:ascii="Times New Roman" w:hAnsi="Times New Roman" w:cs="Times New Roman"/>
+                <w:sz w:val="28"/>
+                <w:szCs w:val="28"/>
+              </w:rPr>
+              <w:t>воздуха,</w:t>
+            </w:r>
+            <w:bookmarkStart w:id="1" w:name="i1615218"/>
+            <w:bookmarkEnd w:id="1"/>
+            <w:r>
+              <w:rPr>
+                <w:rFonts w:ascii="Times New Roman" w:hAnsi="Times New Roman" w:cs="Times New Roman"/>
+                <w:sz w:val="28"/>
+                <w:szCs w:val="28"/>
+              </w:rPr>
+              <w:t>°</w:t>
+            </w:r>
+            <w:proofErr w:type="gramEnd"/>
+            <w:r>
+              <w:rPr>
+                <w:rFonts w:ascii="Times New Roman" w:hAnsi="Times New Roman" w:cs="Times New Roman"/>
+                <w:sz w:val="28"/>
+                <w:szCs w:val="28"/>
+              </w:rPr>
+              <w:t>С</w:t>
+            </w:r>
+            <w:proofErr w:type="spellEnd"/>
+          </w:p>
+        </w:tc>
+        <w:tc>
+          <w:tcPr>
+            <w:tcW w:w="1023" w:type="pct"/>
+            <w:tcBorders>
+              <w:top w:val="single" w:sz="4" w:space="0" w:color="auto"/>
+              <w:left w:val="nil"/>
+              <w:bottom w:val="single" w:sz="6" w:space="0" w:color="auto"/>
+              <w:right w:val="single" w:sz="4" w:space="0" w:color="auto"/>
+            </w:tcBorders>
+            <w:shd w:val="clear" w:color="auto" w:fill="FFFFFF"/>
+            <w:tcMar>
+              <w:top w:w="0" w:type="dxa"/>
+              <w:left w:w="28" w:type="dxa"/>
+              <w:bottom w:w="0" w:type="dxa"/>
+              <w:right w:w="28" w:type="dxa"/>
+            </w:tcMar>
+            <w:hideMark/>
+          </w:tcPr>
+          <w:p>
+            <w:pPr>
+              <w:spacing w:line="360" w:lineRule="auto"/>
+              <w:jc w:val="center"/>
+              <w:rPr>
+                <w:rFonts w:ascii="Times New Roman" w:hAnsi="Times New Roman" w:cs="Times New Roman"/>
+                <w:sz w:val="28"/>
+                <w:szCs w:val="28"/>
+              </w:rPr>
+            </w:pPr>
+            <w:r>
+              <w:rPr>
+                <w:rFonts w:ascii="Times New Roman" w:hAnsi="Times New Roman" w:cs="Times New Roman"/>
+                <w:sz w:val="28"/>
+                <w:szCs w:val="28"/>
+              </w:rPr>
+              <w:t>Температура поверхностей,</w:t>
+            </w:r>
+            <w:bookmarkStart w:id="2" w:name="i1625817"/>
+            <w:r>
+              <w:rPr>
+                <w:rFonts w:ascii="Times New Roman" w:hAnsi="Times New Roman" w:cs="Times New Roman"/>
+                <w:sz w:val="28"/>
+                <w:szCs w:val="28"/>
+              </w:rPr>
+              <w:t> </w:t>
+            </w:r>
+            <w:bookmarkEnd w:id="2"/>
+            <w:r>
+              <w:rPr>
+                <w:rFonts w:ascii="Times New Roman" w:hAnsi="Times New Roman" w:cs="Times New Roman"/>
+                <w:sz w:val="28"/>
+                <w:szCs w:val="28"/>
+              </w:rPr>
+              <w:t>°С</w:t>
+            </w:r>
+          </w:p>
+        </w:tc>
+        <w:tc>
+          <w:tcPr>
+            <w:tcW w:w="919" w:type="pct"/>
+            <w:tcBorders>
+              <w:top w:val="single" w:sz="4" w:space="0" w:color="auto"/>
+              <w:left w:val="nil"/>
+              <w:bottom w:val="single" w:sz="6" w:space="0" w:color="auto"/>
+              <w:right w:val="single" w:sz="4" w:space="0" w:color="auto"/>
+            </w:tcBorders>
+            <w:shd w:val="clear" w:color="auto" w:fill="FFFFFF"/>
+            <w:tcMar>
+              <w:top w:w="0" w:type="dxa"/>
+              <w:left w:w="28" w:type="dxa"/>
+              <w:bottom w:w="0" w:type="dxa"/>
+              <w:right w:w="28" w:type="dxa"/>
+            </w:tcMar>
+            <w:hideMark/>
+          </w:tcPr>
+          <w:p>
+            <w:pPr>
+              <w:spacing w:line="360" w:lineRule="auto"/>
+              <w:jc w:val="center"/>
+              <w:rPr>
+                <w:rFonts w:ascii="Times New Roman" w:hAnsi="Times New Roman" w:cs="Times New Roman"/>
+                <w:sz w:val="28"/>
+                <w:szCs w:val="28"/>
+              </w:rPr>
+            </w:pPr>
+            <w:r>
+              <w:rPr>
+                <w:rFonts w:ascii="Times New Roman" w:hAnsi="Times New Roman" w:cs="Times New Roman"/>
+                <w:sz w:val="28"/>
+                <w:szCs w:val="28"/>
+              </w:rPr>
+              <w:t>Относительная влаж</w:t>
+            </w:r>
+            <w:bookmarkStart w:id="3" w:name="i1631136"/>
+            <w:r>
+              <w:rPr>
+                <w:rFonts w:ascii="Times New Roman" w:hAnsi="Times New Roman" w:cs="Times New Roman"/>
+                <w:sz w:val="28"/>
+                <w:szCs w:val="28"/>
+              </w:rPr>
+              <w:t>н</w:t>
+            </w:r>
+            <w:bookmarkEnd w:id="3"/>
+            <w:r>
+              <w:rPr>
+                <w:rFonts w:ascii="Times New Roman" w:hAnsi="Times New Roman" w:cs="Times New Roman"/>
+                <w:sz w:val="28"/>
+                <w:szCs w:val="28"/>
+              </w:rPr>
+              <w:t>ость воздуха, %</w:t>
+            </w:r>
+          </w:p>
+        </w:tc>
+        <w:tc>
+          <w:tcPr>
+            <w:tcW w:w="1075" w:type="pct"/>
+            <w:tcBorders>
+              <w:top w:val="single" w:sz="4" w:space="0" w:color="auto"/>
+              <w:left w:val="nil"/>
+              <w:bottom w:val="single" w:sz="6" w:space="0" w:color="auto"/>
+              <w:right w:val="single" w:sz="4" w:space="0" w:color="auto"/>
+            </w:tcBorders>
+            <w:shd w:val="clear" w:color="auto" w:fill="FFFFFF"/>
+            <w:tcMar>
+              <w:top w:w="0" w:type="dxa"/>
+              <w:left w:w="28" w:type="dxa"/>
+              <w:bottom w:w="0" w:type="dxa"/>
+              <w:right w:w="28" w:type="dxa"/>
+            </w:tcMar>
+            <w:hideMark/>
+          </w:tcPr>
+          <w:p>
+            <w:pPr>
+              <w:spacing w:line="360" w:lineRule="auto"/>
+              <w:jc w:val="center"/>
+              <w:rPr>
+                <w:rFonts w:ascii="Times New Roman" w:hAnsi="Times New Roman" w:cs="Times New Roman"/>
+                <w:sz w:val="28"/>
+                <w:szCs w:val="28"/>
+              </w:rPr>
+            </w:pPr>
+            <w:r>
+              <w:rPr>
+                <w:rFonts w:ascii="Times New Roman" w:hAnsi="Times New Roman" w:cs="Times New Roman"/>
+                <w:sz w:val="28"/>
+                <w:szCs w:val="28"/>
+              </w:rPr>
+              <w:t>С</w:t>
+            </w:r>
+            <w:bookmarkStart w:id="4" w:name="i1641698"/>
+            <w:r>
+              <w:rPr>
+                <w:rFonts w:ascii="Times New Roman" w:hAnsi="Times New Roman" w:cs="Times New Roman"/>
+                <w:sz w:val="28"/>
+                <w:szCs w:val="28"/>
+              </w:rPr>
+              <w:t>к</w:t>
+            </w:r>
+            <w:bookmarkEnd w:id="4"/>
+            <w:r>
+              <w:rPr>
+                <w:rFonts w:ascii="Times New Roman" w:hAnsi="Times New Roman" w:cs="Times New Roman"/>
+                <w:sz w:val="28"/>
+                <w:szCs w:val="28"/>
+              </w:rPr>
+              <w:t>орость движения воздуха, м/с</w:t>
+            </w:r>
+          </w:p>
+        </w:tc>
+      </w:tr>
+      <w:tr>
+        <w:trPr>
+          <w:jc w:val="center"/>
+        </w:trPr>
+        <w:tc>
+          <w:tcPr>
+            <w:tcW w:w="949" w:type="pct"/>
+            <w:tcBorders>
+              <w:top w:val="single" w:sz="6" w:space="0" w:color="auto"/>
+              <w:left w:val="single" w:sz="4" w:space="0" w:color="auto"/>
+              <w:bottom w:val="nil"/>
+              <w:right w:val="single" w:sz="4" w:space="0" w:color="auto"/>
+            </w:tcBorders>
+            <w:shd w:val="clear" w:color="auto" w:fill="FFFFFF"/>
+            <w:tcMar>
+              <w:top w:w="0" w:type="dxa"/>
+              <w:left w:w="28" w:type="dxa"/>
+              <w:bottom w:w="0" w:type="dxa"/>
+              <w:right w:w="28" w:type="dxa"/>
+            </w:tcMar>
+            <w:hideMark/>
+          </w:tcPr>
+          <w:p>
+            <w:pPr>
+              <w:spacing w:line="360" w:lineRule="auto"/>
+              <w:jc w:val="center"/>
+              <w:rPr>
+                <w:rFonts w:ascii="Times New Roman" w:hAnsi="Times New Roman" w:cs="Times New Roman"/>
+                <w:sz w:val="28"/>
+                <w:szCs w:val="28"/>
+              </w:rPr>
+            </w:pPr>
+            <w:r>
+              <w:rPr>
+                <w:rFonts w:ascii="Times New Roman" w:hAnsi="Times New Roman" w:cs="Times New Roman"/>
+                <w:sz w:val="28"/>
+                <w:szCs w:val="28"/>
+              </w:rPr>
+              <w:t>Холодный</w:t>
+            </w:r>
+          </w:p>
+        </w:tc>
+        <w:tc>
+          <w:tcPr>
+            <w:tcW w:w="1033" w:type="pct"/>
+            <w:tcBorders>
+              <w:top w:val="nil"/>
+              <w:left w:val="nil"/>
+              <w:bottom w:val="single" w:sz="6" w:space="0" w:color="auto"/>
+              <w:right w:val="single" w:sz="4" w:space="0" w:color="auto"/>
+            </w:tcBorders>
+            <w:shd w:val="clear" w:color="auto" w:fill="FFFFFF"/>
+            <w:tcMar>
+              <w:top w:w="0" w:type="dxa"/>
+              <w:left w:w="28" w:type="dxa"/>
+              <w:bottom w:w="0" w:type="dxa"/>
+              <w:right w:w="28" w:type="dxa"/>
+            </w:tcMar>
+            <w:hideMark/>
+          </w:tcPr>
+          <w:p>
+            <w:pPr>
+              <w:spacing w:line="360" w:lineRule="auto"/>
+              <w:jc w:val="center"/>
+              <w:rPr>
+                <w:rFonts w:ascii="Times New Roman" w:hAnsi="Times New Roman" w:cs="Times New Roman"/>
+                <w:sz w:val="28"/>
+                <w:szCs w:val="28"/>
+              </w:rPr>
+            </w:pPr>
+            <w:r>
+              <w:rPr>
+                <w:rFonts w:ascii="Times New Roman" w:hAnsi="Times New Roman" w:cs="Times New Roman"/>
+                <w:sz w:val="28"/>
+                <w:szCs w:val="28"/>
+              </w:rPr>
+              <w:t>22 - 24</w:t>
+            </w:r>
+          </w:p>
+        </w:tc>
+        <w:tc>
+          <w:tcPr>
+            <w:tcW w:w="1023" w:type="pct"/>
+            <w:tcBorders>
+              <w:top w:val="nil"/>
+              <w:left w:val="nil"/>
+              <w:bottom w:val="single" w:sz="6" w:space="0" w:color="auto"/>
+              <w:right w:val="single" w:sz="4" w:space="0" w:color="auto"/>
+            </w:tcBorders>
+            <w:shd w:val="clear" w:color="auto" w:fill="FFFFFF"/>
+            <w:tcMar>
+              <w:top w:w="0" w:type="dxa"/>
+              <w:left w:w="28" w:type="dxa"/>
+              <w:bottom w:w="0" w:type="dxa"/>
+              <w:right w:w="28" w:type="dxa"/>
+            </w:tcMar>
+            <w:hideMark/>
+          </w:tcPr>
+          <w:p>
+            <w:pPr>
+              <w:spacing w:line="360" w:lineRule="auto"/>
+              <w:jc w:val="center"/>
+              <w:rPr>
+                <w:rFonts w:ascii="Times New Roman" w:hAnsi="Times New Roman" w:cs="Times New Roman"/>
+                <w:sz w:val="28"/>
+                <w:szCs w:val="28"/>
+              </w:rPr>
+            </w:pPr>
+            <w:r>
+              <w:rPr>
+                <w:rFonts w:ascii="Times New Roman" w:hAnsi="Times New Roman" w:cs="Times New Roman"/>
+                <w:sz w:val="28"/>
+                <w:szCs w:val="28"/>
+              </w:rPr>
+              <w:t>21 - 25</w:t>
+            </w:r>
+          </w:p>
+        </w:tc>
+        <w:tc>
+          <w:tcPr>
+            <w:tcW w:w="919" w:type="pct"/>
+            <w:tcBorders>
+              <w:top w:val="nil"/>
+              <w:left w:val="nil"/>
+              <w:bottom w:val="single" w:sz="6" w:space="0" w:color="auto"/>
+              <w:right w:val="single" w:sz="4" w:space="0" w:color="auto"/>
+            </w:tcBorders>
+            <w:shd w:val="clear" w:color="auto" w:fill="FFFFFF"/>
+            <w:tcMar>
+              <w:top w:w="0" w:type="dxa"/>
+              <w:left w:w="28" w:type="dxa"/>
+              <w:bottom w:w="0" w:type="dxa"/>
+              <w:right w:w="28" w:type="dxa"/>
+            </w:tcMar>
+            <w:hideMark/>
+          </w:tcPr>
+          <w:p>
+            <w:pPr>
+              <w:spacing w:line="360" w:lineRule="auto"/>
+              <w:jc w:val="center"/>
+              <w:rPr>
+                <w:rFonts w:ascii="Times New Roman" w:hAnsi="Times New Roman" w:cs="Times New Roman"/>
+                <w:sz w:val="28"/>
+                <w:szCs w:val="28"/>
+              </w:rPr>
+            </w:pPr>
+            <w:r>
+              <w:rPr>
+                <w:rFonts w:ascii="Times New Roman" w:hAnsi="Times New Roman" w:cs="Times New Roman"/>
+                <w:sz w:val="28"/>
+                <w:szCs w:val="28"/>
+              </w:rPr>
+              <w:t>60 - 40</w:t>
+            </w:r>
+          </w:p>
+        </w:tc>
+        <w:tc>
+          <w:tcPr>
+            <w:tcW w:w="1075" w:type="pct"/>
+            <w:tcBorders>
+              <w:top w:val="nil"/>
+              <w:left w:val="nil"/>
+              <w:bottom w:val="single" w:sz="6" w:space="0" w:color="auto"/>
+              <w:right w:val="single" w:sz="4" w:space="0" w:color="auto"/>
+            </w:tcBorders>
+            <w:shd w:val="clear" w:color="auto" w:fill="FFFFFF"/>
+            <w:tcMar>
+              <w:top w:w="0" w:type="dxa"/>
+              <w:left w:w="28" w:type="dxa"/>
+              <w:bottom w:w="0" w:type="dxa"/>
+              <w:right w:w="28" w:type="dxa"/>
+            </w:tcMar>
+            <w:hideMark/>
+          </w:tcPr>
+          <w:p>
+            <w:pPr>
+              <w:spacing w:line="360" w:lineRule="auto"/>
+              <w:jc w:val="center"/>
+              <w:rPr>
+                <w:rFonts w:ascii="Times New Roman" w:hAnsi="Times New Roman" w:cs="Times New Roman"/>
+                <w:sz w:val="28"/>
+                <w:szCs w:val="28"/>
+              </w:rPr>
+            </w:pPr>
+            <w:r>
+              <w:rPr>
+                <w:rFonts w:ascii="Times New Roman" w:hAnsi="Times New Roman" w:cs="Times New Roman"/>
+                <w:sz w:val="28"/>
+                <w:szCs w:val="28"/>
+              </w:rPr>
+              <w:t>0,1</w:t>
+            </w:r>
+          </w:p>
+        </w:tc>
+      </w:tr>
+      <w:tr>
+        <w:trPr>
+          <w:jc w:val="center"/>
+        </w:trPr>
+        <w:tc>
+          <w:tcPr>
+            <w:tcW w:w="949" w:type="pct"/>
+            <w:tcBorders>
+              <w:top w:val="single" w:sz="6" w:space="0" w:color="auto"/>
+              <w:left w:val="single" w:sz="4" w:space="0" w:color="auto"/>
+              <w:bottom w:val="single" w:sz="4" w:space="0" w:color="auto"/>
+              <w:right w:val="single" w:sz="4" w:space="0" w:color="auto"/>
+            </w:tcBorders>
+            <w:shd w:val="clear" w:color="auto" w:fill="FFFFFF"/>
+            <w:tcMar>
+              <w:top w:w="0" w:type="dxa"/>
+              <w:left w:w="28" w:type="dxa"/>
+              <w:bottom w:w="0" w:type="dxa"/>
+              <w:right w:w="28" w:type="dxa"/>
+            </w:tcMar>
+            <w:hideMark/>
+          </w:tcPr>
+          <w:p>
+            <w:pPr>
+              <w:spacing w:line="360" w:lineRule="auto"/>
+              <w:jc w:val="center"/>
+              <w:rPr>
+                <w:rFonts w:ascii="Times New Roman" w:hAnsi="Times New Roman" w:cs="Times New Roman"/>
+                <w:sz w:val="28"/>
+                <w:szCs w:val="28"/>
+              </w:rPr>
+            </w:pPr>
+            <w:r>
+              <w:rPr>
+                <w:rFonts w:ascii="Times New Roman" w:hAnsi="Times New Roman" w:cs="Times New Roman"/>
+                <w:sz w:val="28"/>
+                <w:szCs w:val="28"/>
+              </w:rPr>
+              <w:t>Теплый</w:t>
+            </w:r>
+          </w:p>
+        </w:tc>
+        <w:tc>
+          <w:tcPr>
+            <w:tcW w:w="1033" w:type="pct"/>
+            <w:tcBorders>
+              <w:top w:val="nil"/>
+              <w:left w:val="nil"/>
+              <w:bottom w:val="single" w:sz="6" w:space="0" w:color="auto"/>
+              <w:right w:val="single" w:sz="4" w:space="0" w:color="auto"/>
+            </w:tcBorders>
+            <w:shd w:val="clear" w:color="auto" w:fill="FFFFFF"/>
+            <w:tcMar>
+              <w:top w:w="0" w:type="dxa"/>
+              <w:left w:w="28" w:type="dxa"/>
+              <w:bottom w:w="0" w:type="dxa"/>
+              <w:right w:w="28" w:type="dxa"/>
+            </w:tcMar>
+            <w:hideMark/>
+          </w:tcPr>
+          <w:p>
+            <w:pPr>
+              <w:spacing w:line="360" w:lineRule="auto"/>
+              <w:jc w:val="center"/>
+              <w:rPr>
+                <w:rFonts w:ascii="Times New Roman" w:hAnsi="Times New Roman" w:cs="Times New Roman"/>
+                <w:sz w:val="28"/>
+                <w:szCs w:val="28"/>
+              </w:rPr>
+            </w:pPr>
+            <w:r>
+              <w:rPr>
+                <w:rFonts w:ascii="Times New Roman" w:hAnsi="Times New Roman" w:cs="Times New Roman"/>
+                <w:sz w:val="28"/>
+                <w:szCs w:val="28"/>
+              </w:rPr>
+              <w:t>23 - 25</w:t>
+            </w:r>
+          </w:p>
+        </w:tc>
+        <w:tc>
+          <w:tcPr>
+            <w:tcW w:w="1023" w:type="pct"/>
+            <w:tcBorders>
+              <w:top w:val="nil"/>
+              <w:left w:val="nil"/>
+              <w:bottom w:val="single" w:sz="6" w:space="0" w:color="auto"/>
+              <w:right w:val="single" w:sz="4" w:space="0" w:color="auto"/>
+            </w:tcBorders>
+            <w:shd w:val="clear" w:color="auto" w:fill="FFFFFF"/>
+            <w:tcMar>
+              <w:top w:w="0" w:type="dxa"/>
+              <w:left w:w="28" w:type="dxa"/>
+              <w:bottom w:w="0" w:type="dxa"/>
+              <w:right w:w="28" w:type="dxa"/>
+            </w:tcMar>
+            <w:hideMark/>
+          </w:tcPr>
+          <w:p>
+            <w:pPr>
+              <w:spacing w:line="360" w:lineRule="auto"/>
+              <w:jc w:val="center"/>
+              <w:rPr>
+                <w:rFonts w:ascii="Times New Roman" w:hAnsi="Times New Roman" w:cs="Times New Roman"/>
+                <w:sz w:val="28"/>
+                <w:szCs w:val="28"/>
+              </w:rPr>
+            </w:pPr>
+            <w:r>
+              <w:rPr>
+                <w:rFonts w:ascii="Times New Roman" w:hAnsi="Times New Roman" w:cs="Times New Roman"/>
+                <w:sz w:val="28"/>
+                <w:szCs w:val="28"/>
+              </w:rPr>
+              <w:t>22 - 26</w:t>
+            </w:r>
+          </w:p>
+        </w:tc>
+        <w:tc>
+          <w:tcPr>
+            <w:tcW w:w="919" w:type="pct"/>
+            <w:tcBorders>
+              <w:top w:val="nil"/>
+              <w:left w:val="nil"/>
+              <w:bottom w:val="single" w:sz="6" w:space="0" w:color="auto"/>
+              <w:right w:val="single" w:sz="4" w:space="0" w:color="auto"/>
+            </w:tcBorders>
+            <w:shd w:val="clear" w:color="auto" w:fill="FFFFFF"/>
+            <w:tcMar>
+              <w:top w:w="0" w:type="dxa"/>
+              <w:left w:w="28" w:type="dxa"/>
+              <w:bottom w:w="0" w:type="dxa"/>
+              <w:right w:w="28" w:type="dxa"/>
+            </w:tcMar>
+            <w:hideMark/>
+          </w:tcPr>
+          <w:p>
+            <w:pPr>
+              <w:spacing w:line="360" w:lineRule="auto"/>
+              <w:jc w:val="center"/>
+              <w:rPr>
+                <w:rFonts w:ascii="Times New Roman" w:hAnsi="Times New Roman" w:cs="Times New Roman"/>
+                <w:sz w:val="28"/>
+                <w:szCs w:val="28"/>
+              </w:rPr>
+            </w:pPr>
+            <w:r>
+              <w:rPr>
+                <w:rFonts w:ascii="Times New Roman" w:hAnsi="Times New Roman" w:cs="Times New Roman"/>
+                <w:sz w:val="28"/>
+                <w:szCs w:val="28"/>
+              </w:rPr>
+              <w:t>60 - 40</w:t>
+            </w:r>
+          </w:p>
+        </w:tc>
+        <w:tc>
+          <w:tcPr>
+            <w:tcW w:w="1075" w:type="pct"/>
+            <w:tcBorders>
+              <w:top w:val="nil"/>
+              <w:left w:val="nil"/>
+              <w:bottom w:val="single" w:sz="6" w:space="0" w:color="auto"/>
+              <w:right w:val="single" w:sz="4" w:space="0" w:color="auto"/>
+            </w:tcBorders>
+            <w:shd w:val="clear" w:color="auto" w:fill="FFFFFF"/>
+            <w:tcMar>
+              <w:top w:w="0" w:type="dxa"/>
+              <w:left w:w="28" w:type="dxa"/>
+              <w:bottom w:w="0" w:type="dxa"/>
+              <w:right w:w="28" w:type="dxa"/>
+            </w:tcMar>
+            <w:hideMark/>
+          </w:tcPr>
+          <w:p>
+            <w:pPr>
+              <w:spacing w:line="360" w:lineRule="auto"/>
+              <w:jc w:val="center"/>
+              <w:rPr>
+                <w:rFonts w:ascii="Times New Roman" w:hAnsi="Times New Roman" w:cs="Times New Roman"/>
+                <w:sz w:val="28"/>
+                <w:szCs w:val="28"/>
+              </w:rPr>
+            </w:pPr>
+            <w:r>
+              <w:rPr>
+                <w:rFonts w:ascii="Times New Roman" w:hAnsi="Times New Roman" w:cs="Times New Roman"/>
+                <w:sz w:val="28"/>
+                <w:szCs w:val="28"/>
+              </w:rPr>
+              <w:t>0,1</w:t>
+            </w:r>
+          </w:p>
+        </w:tc>
+      </w:tr>
+    </w:tbl>
+    <w:p>
+      <w:pPr>
+        <w:spacing w:line="360" w:lineRule="auto"/>
+        <w:ind w:firstLine="708"/>
+        <w:jc w:val="both"/>
+        <w:rPr>
+          <w:rFonts w:ascii="Times New Roman" w:hAnsi="Times New Roman" w:cs="Times New Roman"/>
+          <w:sz w:val="28"/>
+          <w:szCs w:val="28"/>
+        </w:rPr>
+      </w:pPr>
+    </w:p>
+    <w:p>
+      <w:pPr>
+        <w:spacing w:line="360" w:lineRule="auto"/>
+        <w:ind w:firstLine="708"/>
+        <w:jc w:val="both"/>
+        <w:rPr>
+          <w:rFonts w:ascii="Times New Roman" w:hAnsi="Times New Roman" w:cs="Times New Roman"/>
+          <w:sz w:val="28"/>
+          <w:szCs w:val="28"/>
+        </w:rPr>
+      </w:pPr>
+      <w:r>
+        <w:rPr>
+          <w:rFonts w:ascii="Times New Roman" w:hAnsi="Times New Roman" w:cs="Times New Roman"/>
+          <w:sz w:val="28"/>
+          <w:szCs w:val="28"/>
+        </w:rPr>
+        <w:t>В</w:t>
+      </w:r>
+      <w:r>
+        <w:rPr>
+          <w:rFonts w:ascii="Times New Roman" w:hAnsi="Times New Roman" w:cs="Times New Roman"/>
+          <w:sz w:val="28"/>
+          <w:szCs w:val="28"/>
+        </w:rPr>
+        <w:t xml:space="preserve"> случаях, когда по технологическим требованиям, техническим и экономически обоснованным причинам не могут быть обеспечены оптимальные величины</w:t>
+      </w:r>
+      <w:r>
+        <w:rPr>
+          <w:rFonts w:ascii="Times New Roman" w:hAnsi="Times New Roman" w:cs="Times New Roman"/>
+          <w:sz w:val="28"/>
+          <w:szCs w:val="28"/>
+        </w:rPr>
+        <w:t xml:space="preserve"> </w:t>
+      </w:r>
+      <w:r>
+        <w:rPr>
+          <w:rFonts w:ascii="Times New Roman" w:hAnsi="Times New Roman" w:cs="Times New Roman"/>
+          <w:sz w:val="28"/>
+          <w:szCs w:val="28"/>
+        </w:rPr>
+        <w:t>устанавливаются</w:t>
+      </w:r>
+      <w:r>
+        <w:rPr>
+          <w:rFonts w:ascii="Times New Roman" w:hAnsi="Times New Roman" w:cs="Times New Roman"/>
+          <w:sz w:val="28"/>
+          <w:szCs w:val="28"/>
+        </w:rPr>
+        <w:t xml:space="preserve"> д</w:t>
+      </w:r>
+      <w:r>
+        <w:rPr>
+          <w:rFonts w:ascii="Times New Roman" w:hAnsi="Times New Roman" w:cs="Times New Roman"/>
+          <w:sz w:val="28"/>
+          <w:szCs w:val="28"/>
+        </w:rPr>
+        <w:t>опустимые ве</w:t>
+      </w:r>
+      <w:r>
+        <w:rPr>
+          <w:rFonts w:ascii="Times New Roman" w:hAnsi="Times New Roman" w:cs="Times New Roman"/>
+          <w:sz w:val="28"/>
+          <w:szCs w:val="28"/>
+        </w:rPr>
+        <w:t xml:space="preserve">личины показателей микроклимата. </w:t>
+      </w:r>
+      <w:r>
+        <w:rPr>
+          <w:rFonts w:ascii="Times New Roman" w:hAnsi="Times New Roman" w:cs="Times New Roman"/>
+          <w:sz w:val="28"/>
+          <w:szCs w:val="28"/>
+        </w:rPr>
+        <w:t>Допустимые микроклиматические условия установлены по критериям допустимого теплового и функционального состояния человека на период 8-часовой рабочей смены. Они не вызывают повреждений или нарушений состояния здоровья, но могут приводить к возникновению общих и локальных ощущений теплового дискомфорта, напряжению механизмов терморегуляции, ухудшению самочувствия и понижению работоспособности. Допустимые величины показателей микроклимата на рабочих местах должны соответствовать значениям, приведенным в табл</w:t>
+      </w:r>
+      <w:r>
+        <w:rPr>
+          <w:rFonts w:ascii="Times New Roman" w:hAnsi="Times New Roman" w:cs="Times New Roman"/>
+          <w:sz w:val="28"/>
+          <w:szCs w:val="28"/>
+        </w:rPr>
+        <w:t>ице 63.</w:t>
+      </w:r>
+    </w:p>
+    <w:p>
+      <w:pPr>
+        <w:spacing w:line="360" w:lineRule="auto"/>
+        <w:ind w:firstLine="708"/>
+        <w:jc w:val="both"/>
+        <w:rPr>
+          <w:rFonts w:ascii="Times New Roman" w:hAnsi="Times New Roman" w:cs="Times New Roman"/>
+          <w:sz w:val="28"/>
+          <w:szCs w:val="28"/>
+        </w:rPr>
+      </w:pPr>
+    </w:p>
+    <w:p>
+      <w:pPr>
+        <w:spacing w:line="360" w:lineRule="auto"/>
+        <w:ind w:firstLine="708"/>
+        <w:jc w:val="both"/>
+        <w:rPr>
+          <w:rFonts w:ascii="Times New Roman" w:hAnsi="Times New Roman" w:cs="Times New Roman"/>
+          <w:sz w:val="28"/>
+          <w:szCs w:val="28"/>
+        </w:rPr>
+      </w:pPr>
+    </w:p>
+    <w:p>
+      <w:pPr>
+        <w:spacing w:line="360" w:lineRule="auto"/>
+        <w:ind w:firstLine="709"/>
+        <w:jc w:val="right"/>
+        <w:rPr>
+          <w:rFonts w:ascii="Times New Roman" w:hAnsi="Times New Roman" w:cs="Times New Roman"/>
+          <w:sz w:val="28"/>
+          <w:szCs w:val="28"/>
+        </w:rPr>
+      </w:pPr>
+      <w:r>
+        <w:rPr>
+          <w:rFonts w:ascii="Times New Roman" w:hAnsi="Times New Roman" w:cs="Times New Roman"/>
+          <w:sz w:val="28"/>
+          <w:szCs w:val="28"/>
+        </w:rPr>
+        <w:lastRenderedPageBreak/>
+        <w:t>Таблица 6</w:t>
+      </w:r>
+      <w:r>
+        <w:rPr>
+          <w:rFonts w:ascii="Times New Roman" w:hAnsi="Times New Roman" w:cs="Times New Roman"/>
+          <w:sz w:val="28"/>
+          <w:szCs w:val="28"/>
+        </w:rPr>
+        <w:t>3</w:t>
+      </w:r>
+      <w:r>
+        <w:rPr>
+          <w:rFonts w:ascii="Times New Roman" w:hAnsi="Times New Roman" w:cs="Times New Roman"/>
+          <w:sz w:val="28"/>
+          <w:szCs w:val="28"/>
+        </w:rPr>
+        <w:t xml:space="preserve">. </w:t>
+      </w:r>
+      <w:r>
+        <w:rPr>
+          <w:rFonts w:ascii="Times New Roman" w:hAnsi="Times New Roman" w:cs="Times New Roman"/>
+          <w:sz w:val="28"/>
+          <w:szCs w:val="28"/>
+        </w:rPr>
+        <w:t>Допустимые величины показателей микроклимата</w:t>
+      </w:r>
+      <w:r>
+        <w:rPr>
+          <w:rFonts w:ascii="Times New Roman" w:hAnsi="Times New Roman" w:cs="Times New Roman"/>
+          <w:sz w:val="28"/>
+          <w:szCs w:val="28"/>
+        </w:rPr>
+        <w:t>.</w:t>
+      </w:r>
+    </w:p>
+    <w:tbl>
+      <w:tblPr>
+        <w:tblW w:w="0" w:type="auto"/>
+        <w:jc w:val="center"/>
+        <w:tblBorders>
+          <w:top w:val="single" w:sz="4" w:space="0" w:color="00000A"/>
+          <w:left w:val="single" w:sz="4" w:space="0" w:color="00000A"/>
+          <w:bottom w:val="single" w:sz="4" w:space="0" w:color="00000A"/>
+          <w:right w:val="single" w:sz="4" w:space="0" w:color="00000A"/>
+          <w:insideH w:val="single" w:sz="4" w:space="0" w:color="00000A"/>
+          <w:insideV w:val="single" w:sz="4" w:space="0" w:color="00000A"/>
+        </w:tblBorders>
+        <w:tblCellMar>
+          <w:left w:w="103" w:type="dxa"/>
+        </w:tblCellMar>
+        <w:tblLook w:val="04A0" w:firstRow="1" w:lastRow="0" w:firstColumn="1" w:lastColumn="0" w:noHBand="0" w:noVBand="1"/>
+      </w:tblPr>
+      <w:tblGrid>
+        <w:gridCol w:w="1181"/>
+        <w:gridCol w:w="1056"/>
+        <w:gridCol w:w="1056"/>
+        <w:gridCol w:w="1532"/>
+        <w:gridCol w:w="1608"/>
+        <w:gridCol w:w="1456"/>
+        <w:gridCol w:w="1456"/>
+      </w:tblGrid>
+      <w:tr>
+        <w:trPr>
+          <w:trHeight w:val="480"/>
+          <w:jc w:val="center"/>
+        </w:trPr>
+        <w:tc>
+          <w:tcPr>
+            <w:tcW w:w="1181" w:type="dxa"/>
+            <w:vMerge w:val="restart"/>
+            <w:tcBorders>
+              <w:top w:val="single" w:sz="4" w:space="0" w:color="00000A"/>
+              <w:left w:val="single" w:sz="4" w:space="0" w:color="00000A"/>
+              <w:bottom w:val="single" w:sz="4" w:space="0" w:color="00000A"/>
+              <w:right w:val="single" w:sz="4" w:space="0" w:color="00000A"/>
+            </w:tcBorders>
+            <w:shd w:val="clear" w:color="auto" w:fill="FFFFFF"/>
+            <w:tcMar>
+              <w:left w:w="103" w:type="dxa"/>
+            </w:tcMar>
+            <w:vAlign w:val="center"/>
+          </w:tcPr>
+          <w:p>
+            <w:pPr>
+              <w:spacing w:line="276" w:lineRule="auto"/>
+              <w:jc w:val="center"/>
+              <w:rPr>
+                <w:rFonts w:ascii="Times New Roman" w:hAnsi="Times New Roman" w:cs="Times New Roman"/>
+                <w:sz w:val="24"/>
+                <w:szCs w:val="24"/>
+              </w:rPr>
+            </w:pPr>
+            <w:r>
+              <w:rPr>
+                <w:rFonts w:ascii="Times New Roman" w:hAnsi="Times New Roman" w:cs="Times New Roman"/>
+                <w:sz w:val="24"/>
+                <w:szCs w:val="24"/>
+              </w:rPr>
+              <w:t>Период года</w:t>
+            </w:r>
+          </w:p>
+        </w:tc>
+        <w:tc>
+          <w:tcPr>
+            <w:tcW w:w="2112" w:type="dxa"/>
+            <w:gridSpan w:val="2"/>
+            <w:tcBorders>
+              <w:top w:val="single" w:sz="4" w:space="0" w:color="00000A"/>
+              <w:left w:val="single" w:sz="4" w:space="0" w:color="00000A"/>
+              <w:bottom w:val="single" w:sz="4" w:space="0" w:color="00000A"/>
+              <w:right w:val="single" w:sz="4" w:space="0" w:color="00000A"/>
+            </w:tcBorders>
+            <w:shd w:val="clear" w:color="auto" w:fill="FFFFFF"/>
+            <w:tcMar>
+              <w:left w:w="103" w:type="dxa"/>
+            </w:tcMar>
+            <w:vAlign w:val="center"/>
+          </w:tcPr>
+          <w:p>
+            <w:pPr>
+              <w:spacing w:line="276" w:lineRule="auto"/>
+              <w:jc w:val="center"/>
+              <w:rPr>
+                <w:rFonts w:ascii="Times New Roman" w:hAnsi="Times New Roman" w:cs="Times New Roman"/>
+                <w:sz w:val="24"/>
+                <w:szCs w:val="24"/>
+              </w:rPr>
+            </w:pPr>
+            <w:r>
+              <w:rPr>
+                <w:rFonts w:ascii="Times New Roman" w:hAnsi="Times New Roman" w:cs="Times New Roman"/>
+                <w:sz w:val="24"/>
+                <w:szCs w:val="24"/>
+              </w:rPr>
+              <w:t>Температура воздуха, °С</w:t>
+            </w:r>
+          </w:p>
+        </w:tc>
+        <w:tc>
+          <w:tcPr>
+            <w:tcW w:w="1532" w:type="dxa"/>
+            <w:vMerge w:val="restart"/>
+            <w:tcBorders>
+              <w:top w:val="single" w:sz="4" w:space="0" w:color="00000A"/>
+              <w:left w:val="single" w:sz="4" w:space="0" w:color="00000A"/>
+              <w:bottom w:val="single" w:sz="4" w:space="0" w:color="00000A"/>
+              <w:right w:val="nil"/>
+            </w:tcBorders>
+            <w:shd w:val="clear" w:color="auto" w:fill="FFFFFF"/>
+            <w:tcMar>
+              <w:left w:w="103" w:type="dxa"/>
+            </w:tcMar>
+            <w:vAlign w:val="center"/>
+          </w:tcPr>
+          <w:p>
+            <w:pPr>
+              <w:spacing w:line="276" w:lineRule="auto"/>
+              <w:jc w:val="center"/>
+              <w:rPr>
+                <w:rFonts w:ascii="Times New Roman" w:hAnsi="Times New Roman" w:cs="Times New Roman"/>
+                <w:sz w:val="24"/>
+                <w:szCs w:val="24"/>
+              </w:rPr>
+            </w:pPr>
+            <w:r>
+              <w:rPr>
+                <w:rFonts w:ascii="Times New Roman" w:hAnsi="Times New Roman" w:cs="Times New Roman"/>
+                <w:sz w:val="24"/>
+                <w:szCs w:val="24"/>
+              </w:rPr>
+              <w:t>Температура поверхностей, °С</w:t>
+            </w:r>
+          </w:p>
+        </w:tc>
+        <w:tc>
+          <w:tcPr>
+            <w:tcW w:w="1608" w:type="dxa"/>
+            <w:vMerge w:val="restart"/>
+            <w:tcBorders>
+              <w:top w:val="single" w:sz="4" w:space="0" w:color="00000A"/>
+              <w:left w:val="single" w:sz="4" w:space="0" w:color="00000A"/>
+              <w:bottom w:val="single" w:sz="4" w:space="0" w:color="00000A"/>
+              <w:right w:val="nil"/>
+            </w:tcBorders>
+            <w:shd w:val="clear" w:color="auto" w:fill="FFFFFF"/>
+            <w:tcMar>
+              <w:left w:w="103" w:type="dxa"/>
+            </w:tcMar>
+            <w:vAlign w:val="center"/>
+          </w:tcPr>
+          <w:p>
+            <w:pPr>
+              <w:spacing w:line="276" w:lineRule="auto"/>
+              <w:jc w:val="center"/>
+              <w:rPr>
+                <w:rFonts w:ascii="Times New Roman" w:hAnsi="Times New Roman" w:cs="Times New Roman"/>
+                <w:sz w:val="24"/>
+                <w:szCs w:val="24"/>
+              </w:rPr>
+            </w:pPr>
+            <w:r>
+              <w:rPr>
+                <w:rFonts w:ascii="Times New Roman" w:hAnsi="Times New Roman" w:cs="Times New Roman"/>
+                <w:sz w:val="24"/>
+                <w:szCs w:val="24"/>
+              </w:rPr>
+              <w:t>Относительная влажность воздуха, %</w:t>
+            </w:r>
+          </w:p>
+        </w:tc>
+        <w:tc>
+          <w:tcPr>
+            <w:tcW w:w="2912" w:type="dxa"/>
+            <w:gridSpan w:val="2"/>
+            <w:tcBorders>
+              <w:top w:val="single" w:sz="4" w:space="0" w:color="00000A"/>
+              <w:left w:val="single" w:sz="4" w:space="0" w:color="00000A"/>
+              <w:bottom w:val="single" w:sz="4" w:space="0" w:color="00000A"/>
+              <w:right w:val="single" w:sz="4" w:space="0" w:color="00000A"/>
+            </w:tcBorders>
+            <w:shd w:val="clear" w:color="auto" w:fill="FFFFFF"/>
+            <w:tcMar>
+              <w:left w:w="103" w:type="dxa"/>
+            </w:tcMar>
+            <w:vAlign w:val="center"/>
+          </w:tcPr>
+          <w:p>
+            <w:pPr>
+              <w:spacing w:line="276" w:lineRule="auto"/>
+              <w:jc w:val="center"/>
+              <w:rPr>
+                <w:rFonts w:ascii="Times New Roman" w:hAnsi="Times New Roman" w:cs="Times New Roman"/>
+                <w:color w:val="000000"/>
+                <w:sz w:val="24"/>
+                <w:szCs w:val="24"/>
+              </w:rPr>
+            </w:pPr>
+            <w:r>
+              <w:rPr>
+                <w:rFonts w:ascii="Times New Roman" w:hAnsi="Times New Roman" w:cs="Times New Roman"/>
+                <w:color w:val="000000"/>
+                <w:sz w:val="24"/>
+                <w:szCs w:val="24"/>
+              </w:rPr>
+              <w:t>Скорость движения воздуха, м/с</w:t>
+            </w:r>
+          </w:p>
+        </w:tc>
+      </w:tr>
+      <w:tr>
+        <w:trPr>
+          <w:trHeight w:val="480"/>
+          <w:jc w:val="center"/>
+        </w:trPr>
+        <w:tc>
+          <w:tcPr>
+            <w:tcW w:w="1181" w:type="dxa"/>
+            <w:vMerge/>
+            <w:tcBorders>
+              <w:top w:val="single" w:sz="4" w:space="0" w:color="00000A"/>
+              <w:left w:val="single" w:sz="4" w:space="0" w:color="00000A"/>
+              <w:bottom w:val="single" w:sz="4" w:space="0" w:color="00000A"/>
+              <w:right w:val="single" w:sz="4" w:space="0" w:color="00000A"/>
+            </w:tcBorders>
+            <w:shd w:val="clear" w:color="auto" w:fill="FFFFFF"/>
+            <w:tcMar>
+              <w:left w:w="103" w:type="dxa"/>
+            </w:tcMar>
+            <w:vAlign w:val="center"/>
+          </w:tcPr>
+          <w:p>
+            <w:pPr>
+              <w:spacing w:line="276" w:lineRule="auto"/>
+              <w:rPr>
+                <w:rFonts w:ascii="Times New Roman" w:hAnsi="Times New Roman" w:cs="Times New Roman"/>
+                <w:sz w:val="24"/>
+                <w:szCs w:val="24"/>
+              </w:rPr>
+            </w:pPr>
+          </w:p>
+        </w:tc>
+        <w:tc>
+          <w:tcPr>
+            <w:tcW w:w="1056" w:type="dxa"/>
+            <w:tcBorders>
+              <w:top w:val="single" w:sz="4" w:space="0" w:color="00000A"/>
+              <w:left w:val="single" w:sz="4" w:space="0" w:color="00000A"/>
+              <w:bottom w:val="single" w:sz="4" w:space="0" w:color="00000A"/>
+              <w:right w:val="single" w:sz="4" w:space="0" w:color="00000A"/>
+            </w:tcBorders>
+            <w:shd w:val="clear" w:color="auto" w:fill="FFFFFF"/>
+            <w:tcMar>
+              <w:left w:w="103" w:type="dxa"/>
+            </w:tcMar>
+            <w:vAlign w:val="center"/>
+          </w:tcPr>
+          <w:p>
+            <w:pPr>
+              <w:spacing w:line="276" w:lineRule="auto"/>
+              <w:jc w:val="center"/>
+              <w:rPr>
+                <w:rFonts w:ascii="Times New Roman" w:hAnsi="Times New Roman" w:cs="Times New Roman"/>
+                <w:sz w:val="24"/>
+                <w:szCs w:val="24"/>
+              </w:rPr>
+            </w:pPr>
+            <w:r>
+              <w:rPr>
+                <w:rFonts w:ascii="Times New Roman" w:hAnsi="Times New Roman" w:cs="Times New Roman"/>
+                <w:sz w:val="24"/>
+                <w:szCs w:val="24"/>
+              </w:rPr>
+              <w:t xml:space="preserve">диапазон ниже </w:t>
+            </w:r>
+            <w:r>
+              <w:rPr>
+                <w:rFonts w:ascii="Times New Roman" w:hAnsi="Times New Roman" w:cs="Times New Roman"/>
+                <w:sz w:val="24"/>
+                <w:szCs w:val="24"/>
+                <w:lang w:val="en-US"/>
+              </w:rPr>
+              <w:t xml:space="preserve">opt </w:t>
+            </w:r>
+            <w:r>
+              <w:rPr>
+                <w:rFonts w:ascii="Times New Roman" w:hAnsi="Times New Roman" w:cs="Times New Roman"/>
+                <w:sz w:val="24"/>
+                <w:szCs w:val="24"/>
+              </w:rPr>
+              <w:t>величин</w:t>
+            </w:r>
+          </w:p>
+        </w:tc>
+        <w:tc>
+          <w:tcPr>
+            <w:tcW w:w="1056" w:type="dxa"/>
+            <w:tcBorders>
+              <w:top w:val="single" w:sz="4" w:space="0" w:color="00000A"/>
+              <w:left w:val="single" w:sz="4" w:space="0" w:color="00000A"/>
+              <w:bottom w:val="single" w:sz="4" w:space="0" w:color="00000A"/>
+              <w:right w:val="single" w:sz="4" w:space="0" w:color="00000A"/>
+            </w:tcBorders>
+            <w:shd w:val="clear" w:color="auto" w:fill="FFFFFF"/>
+            <w:tcMar>
+              <w:left w:w="103" w:type="dxa"/>
+            </w:tcMar>
+            <w:vAlign w:val="center"/>
+          </w:tcPr>
+          <w:p>
+            <w:pPr>
+              <w:spacing w:line="276" w:lineRule="auto"/>
+              <w:jc w:val="center"/>
+              <w:rPr>
+                <w:rFonts w:ascii="Times New Roman" w:hAnsi="Times New Roman" w:cs="Times New Roman"/>
+                <w:sz w:val="24"/>
+                <w:szCs w:val="24"/>
+              </w:rPr>
+            </w:pPr>
+            <w:r>
+              <w:rPr>
+                <w:rFonts w:ascii="Times New Roman" w:hAnsi="Times New Roman" w:cs="Times New Roman"/>
+                <w:sz w:val="24"/>
+                <w:szCs w:val="24"/>
+              </w:rPr>
+              <w:t xml:space="preserve">диапазон выше </w:t>
+            </w:r>
+            <w:r>
+              <w:rPr>
+                <w:rFonts w:ascii="Times New Roman" w:hAnsi="Times New Roman" w:cs="Times New Roman"/>
+                <w:sz w:val="24"/>
+                <w:szCs w:val="24"/>
+                <w:lang w:val="en-US"/>
+              </w:rPr>
+              <w:t xml:space="preserve">opt </w:t>
+            </w:r>
+            <w:r>
+              <w:rPr>
+                <w:rFonts w:ascii="Times New Roman" w:hAnsi="Times New Roman" w:cs="Times New Roman"/>
+                <w:sz w:val="24"/>
+                <w:szCs w:val="24"/>
+              </w:rPr>
+              <w:t>величин</w:t>
+            </w:r>
+          </w:p>
+        </w:tc>
+        <w:tc>
+          <w:tcPr>
+            <w:tcW w:w="1532" w:type="dxa"/>
+            <w:vMerge/>
+            <w:tcBorders>
+              <w:top w:val="single" w:sz="4" w:space="0" w:color="00000A"/>
+              <w:left w:val="single" w:sz="4" w:space="0" w:color="00000A"/>
+              <w:bottom w:val="single" w:sz="4" w:space="0" w:color="00000A"/>
+              <w:right w:val="nil"/>
+            </w:tcBorders>
+            <w:shd w:val="clear" w:color="auto" w:fill="FFFFFF"/>
+            <w:tcMar>
+              <w:left w:w="103" w:type="dxa"/>
+            </w:tcMar>
+            <w:vAlign w:val="center"/>
+          </w:tcPr>
+          <w:p>
+            <w:pPr>
+              <w:spacing w:line="276" w:lineRule="auto"/>
+              <w:rPr>
+                <w:rFonts w:ascii="Times New Roman" w:hAnsi="Times New Roman" w:cs="Times New Roman"/>
+                <w:sz w:val="24"/>
+                <w:szCs w:val="24"/>
+              </w:rPr>
+            </w:pPr>
+          </w:p>
+        </w:tc>
+        <w:tc>
+          <w:tcPr>
+            <w:tcW w:w="1608" w:type="dxa"/>
+            <w:vMerge/>
+            <w:tcBorders>
+              <w:top w:val="single" w:sz="4" w:space="0" w:color="00000A"/>
+              <w:left w:val="single" w:sz="4" w:space="0" w:color="00000A"/>
+              <w:bottom w:val="single" w:sz="4" w:space="0" w:color="00000A"/>
+              <w:right w:val="nil"/>
+            </w:tcBorders>
+            <w:shd w:val="clear" w:color="auto" w:fill="FFFFFF"/>
+            <w:tcMar>
+              <w:left w:w="103" w:type="dxa"/>
+            </w:tcMar>
+            <w:vAlign w:val="center"/>
+          </w:tcPr>
+          <w:p>
+            <w:pPr>
+              <w:spacing w:line="276" w:lineRule="auto"/>
+              <w:rPr>
+                <w:rFonts w:ascii="Times New Roman" w:hAnsi="Times New Roman" w:cs="Times New Roman"/>
+                <w:sz w:val="24"/>
+                <w:szCs w:val="24"/>
+              </w:rPr>
+            </w:pPr>
+          </w:p>
+        </w:tc>
+        <w:tc>
+          <w:tcPr>
+            <w:tcW w:w="1456" w:type="dxa"/>
+            <w:tcBorders>
+              <w:top w:val="single" w:sz="4" w:space="0" w:color="00000A"/>
+              <w:left w:val="single" w:sz="4" w:space="0" w:color="00000A"/>
+              <w:bottom w:val="single" w:sz="4" w:space="0" w:color="00000A"/>
+              <w:right w:val="nil"/>
+            </w:tcBorders>
+            <w:shd w:val="clear" w:color="auto" w:fill="FFFFFF"/>
+            <w:tcMar>
+              <w:left w:w="103" w:type="dxa"/>
+            </w:tcMar>
+            <w:vAlign w:val="center"/>
+          </w:tcPr>
+          <w:p>
+            <w:pPr>
+              <w:pStyle w:val="a6"/>
+              <w:spacing w:line="276" w:lineRule="auto"/>
+              <w:jc w:val="center"/>
+            </w:pPr>
+            <w:r>
+              <w:t>для диапазона температур воздуха ниже оптимальных величин, не более</w:t>
+            </w:r>
+          </w:p>
+        </w:tc>
+        <w:tc>
+          <w:tcPr>
+            <w:tcW w:w="1456" w:type="dxa"/>
+            <w:tcBorders>
+              <w:top w:val="single" w:sz="4" w:space="0" w:color="00000A"/>
+              <w:left w:val="single" w:sz="4" w:space="0" w:color="00000A"/>
+              <w:bottom w:val="single" w:sz="4" w:space="0" w:color="00000A"/>
+              <w:right w:val="single" w:sz="4" w:space="0" w:color="00000A"/>
+            </w:tcBorders>
+            <w:shd w:val="clear" w:color="auto" w:fill="FFFFFF"/>
+            <w:tcMar>
+              <w:left w:w="103" w:type="dxa"/>
+            </w:tcMar>
+            <w:vAlign w:val="center"/>
+          </w:tcPr>
+          <w:p>
+            <w:pPr>
+              <w:pStyle w:val="a6"/>
+              <w:spacing w:after="0" w:line="276" w:lineRule="auto"/>
+              <w:jc w:val="center"/>
+            </w:pPr>
+            <w:r>
+              <w:t>для диапазона температур воздуха выше оптимальных величин, не более**</w:t>
+            </w:r>
+          </w:p>
+        </w:tc>
+      </w:tr>
+      <w:tr>
+        <w:trPr>
+          <w:jc w:val="center"/>
+        </w:trPr>
+        <w:tc>
+          <w:tcPr>
+            <w:tcW w:w="1181" w:type="dxa"/>
+            <w:tcBorders>
+              <w:top w:val="single" w:sz="4" w:space="0" w:color="00000A"/>
+              <w:left w:val="single" w:sz="4" w:space="0" w:color="00000A"/>
+              <w:bottom w:val="single" w:sz="4" w:space="0" w:color="00000A"/>
+              <w:right w:val="single" w:sz="4" w:space="0" w:color="00000A"/>
+            </w:tcBorders>
+            <w:shd w:val="clear" w:color="auto" w:fill="FFFFFF"/>
+            <w:tcMar>
+              <w:left w:w="103" w:type="dxa"/>
+            </w:tcMar>
+            <w:vAlign w:val="center"/>
+          </w:tcPr>
+          <w:p>
+            <w:pPr>
+              <w:spacing w:line="276" w:lineRule="auto"/>
+              <w:jc w:val="center"/>
+              <w:rPr>
+                <w:rFonts w:ascii="Times New Roman" w:hAnsi="Times New Roman" w:cs="Times New Roman"/>
+                <w:sz w:val="24"/>
+                <w:szCs w:val="24"/>
+              </w:rPr>
+            </w:pPr>
+            <w:r>
+              <w:rPr>
+                <w:rFonts w:ascii="Times New Roman" w:hAnsi="Times New Roman" w:cs="Times New Roman"/>
+                <w:sz w:val="24"/>
+                <w:szCs w:val="24"/>
+              </w:rPr>
+              <w:t>Холодный</w:t>
+            </w:r>
+          </w:p>
+        </w:tc>
+        <w:tc>
+          <w:tcPr>
+            <w:tcW w:w="1056" w:type="dxa"/>
+            <w:tcBorders>
+              <w:top w:val="single" w:sz="4" w:space="0" w:color="00000A"/>
+              <w:left w:val="single" w:sz="4" w:space="0" w:color="00000A"/>
+              <w:bottom w:val="single" w:sz="4" w:space="0" w:color="00000A"/>
+              <w:right w:val="single" w:sz="4" w:space="0" w:color="00000A"/>
+            </w:tcBorders>
+            <w:shd w:val="clear" w:color="auto" w:fill="FFFFFF"/>
+            <w:tcMar>
+              <w:left w:w="103" w:type="dxa"/>
+            </w:tcMar>
+            <w:vAlign w:val="center"/>
+          </w:tcPr>
+          <w:p>
+            <w:pPr>
+              <w:spacing w:line="276" w:lineRule="auto"/>
+              <w:jc w:val="center"/>
+              <w:rPr>
+                <w:rFonts w:ascii="Times New Roman" w:hAnsi="Times New Roman" w:cs="Times New Roman"/>
+                <w:sz w:val="24"/>
+                <w:szCs w:val="24"/>
+              </w:rPr>
+            </w:pPr>
+            <w:r>
+              <w:rPr>
+                <w:rFonts w:ascii="Times New Roman" w:hAnsi="Times New Roman" w:cs="Times New Roman"/>
+                <w:sz w:val="24"/>
+                <w:szCs w:val="24"/>
+                <w:lang w:val="en-US"/>
+              </w:rPr>
+              <w:t>2</w:t>
+            </w:r>
+            <w:r>
+              <w:rPr>
+                <w:rFonts w:ascii="Times New Roman" w:hAnsi="Times New Roman" w:cs="Times New Roman"/>
+                <w:sz w:val="24"/>
+                <w:szCs w:val="24"/>
+              </w:rPr>
+              <w:t>0,0</w:t>
+            </w:r>
+            <w:r>
+              <w:rPr>
+                <w:rFonts w:ascii="Times New Roman" w:hAnsi="Times New Roman" w:cs="Times New Roman"/>
+                <w:sz w:val="24"/>
+                <w:szCs w:val="24"/>
+                <w:lang w:val="en-US"/>
+              </w:rPr>
+              <w:t>-2</w:t>
+            </w:r>
+            <w:r>
+              <w:rPr>
+                <w:rFonts w:ascii="Times New Roman" w:hAnsi="Times New Roman" w:cs="Times New Roman"/>
+                <w:sz w:val="24"/>
+                <w:szCs w:val="24"/>
+              </w:rPr>
+              <w:t>1,9</w:t>
+            </w:r>
+          </w:p>
+        </w:tc>
+        <w:tc>
+          <w:tcPr>
+            <w:tcW w:w="1056" w:type="dxa"/>
+            <w:tcBorders>
+              <w:top w:val="single" w:sz="4" w:space="0" w:color="00000A"/>
+              <w:left w:val="single" w:sz="4" w:space="0" w:color="00000A"/>
+              <w:bottom w:val="single" w:sz="4" w:space="0" w:color="00000A"/>
+              <w:right w:val="single" w:sz="4" w:space="0" w:color="00000A"/>
+            </w:tcBorders>
+            <w:shd w:val="clear" w:color="auto" w:fill="FFFFFF"/>
+            <w:tcMar>
+              <w:left w:w="103" w:type="dxa"/>
+            </w:tcMar>
+            <w:vAlign w:val="center"/>
+          </w:tcPr>
+          <w:p>
+            <w:pPr>
+              <w:spacing w:line="276" w:lineRule="auto"/>
+              <w:jc w:val="center"/>
+              <w:rPr>
+                <w:rFonts w:ascii="Times New Roman" w:hAnsi="Times New Roman" w:cs="Times New Roman"/>
+                <w:sz w:val="24"/>
+                <w:szCs w:val="24"/>
+              </w:rPr>
+            </w:pPr>
+            <w:r>
+              <w:rPr>
+                <w:rFonts w:ascii="Times New Roman" w:hAnsi="Times New Roman" w:cs="Times New Roman"/>
+                <w:sz w:val="24"/>
+                <w:szCs w:val="24"/>
+                <w:lang w:val="en-US"/>
+              </w:rPr>
+              <w:t>2</w:t>
+            </w:r>
+            <w:r>
+              <w:rPr>
+                <w:rFonts w:ascii="Times New Roman" w:hAnsi="Times New Roman" w:cs="Times New Roman"/>
+                <w:sz w:val="24"/>
+                <w:szCs w:val="24"/>
+              </w:rPr>
+              <w:t>4,1</w:t>
+            </w:r>
+            <w:r>
+              <w:rPr>
+                <w:rFonts w:ascii="Times New Roman" w:hAnsi="Times New Roman" w:cs="Times New Roman"/>
+                <w:sz w:val="24"/>
+                <w:szCs w:val="24"/>
+                <w:lang w:val="en-US"/>
+              </w:rPr>
+              <w:t>-2</w:t>
+            </w:r>
+            <w:r>
+              <w:rPr>
+                <w:rFonts w:ascii="Times New Roman" w:hAnsi="Times New Roman" w:cs="Times New Roman"/>
+                <w:sz w:val="24"/>
+                <w:szCs w:val="24"/>
+              </w:rPr>
+              <w:t>5,0</w:t>
+            </w:r>
+          </w:p>
+        </w:tc>
+        <w:tc>
+          <w:tcPr>
+            <w:tcW w:w="1532" w:type="dxa"/>
+            <w:tcBorders>
+              <w:top w:val="single" w:sz="4" w:space="0" w:color="00000A"/>
+              <w:left w:val="single" w:sz="4" w:space="0" w:color="00000A"/>
+              <w:bottom w:val="single" w:sz="4" w:space="0" w:color="00000A"/>
+              <w:right w:val="nil"/>
+            </w:tcBorders>
+            <w:shd w:val="clear" w:color="auto" w:fill="FFFFFF"/>
+            <w:tcMar>
+              <w:left w:w="103" w:type="dxa"/>
+            </w:tcMar>
+            <w:vAlign w:val="center"/>
+          </w:tcPr>
+          <w:p>
+            <w:pPr>
+              <w:spacing w:line="276" w:lineRule="auto"/>
+              <w:jc w:val="center"/>
+              <w:rPr>
+                <w:rFonts w:ascii="Times New Roman" w:hAnsi="Times New Roman" w:cs="Times New Roman"/>
+                <w:sz w:val="24"/>
+                <w:szCs w:val="24"/>
+              </w:rPr>
+            </w:pPr>
+            <w:r>
+              <w:rPr>
+                <w:rFonts w:ascii="Times New Roman" w:hAnsi="Times New Roman" w:cs="Times New Roman"/>
+                <w:sz w:val="24"/>
+                <w:szCs w:val="24"/>
+              </w:rPr>
+              <w:t>19,0</w:t>
+            </w:r>
+            <w:r>
+              <w:rPr>
+                <w:rFonts w:ascii="Times New Roman" w:hAnsi="Times New Roman" w:cs="Times New Roman"/>
+                <w:sz w:val="24"/>
+                <w:szCs w:val="24"/>
+                <w:lang w:val="en-US"/>
+              </w:rPr>
+              <w:t>-2</w:t>
+            </w:r>
+            <w:r>
+              <w:rPr>
+                <w:rFonts w:ascii="Times New Roman" w:hAnsi="Times New Roman" w:cs="Times New Roman"/>
+                <w:sz w:val="24"/>
+                <w:szCs w:val="24"/>
+              </w:rPr>
+              <w:t>6,0</w:t>
+            </w:r>
+          </w:p>
+        </w:tc>
+        <w:tc>
+          <w:tcPr>
+            <w:tcW w:w="1608" w:type="dxa"/>
+            <w:tcBorders>
+              <w:top w:val="single" w:sz="4" w:space="0" w:color="00000A"/>
+              <w:left w:val="single" w:sz="4" w:space="0" w:color="00000A"/>
+              <w:bottom w:val="single" w:sz="4" w:space="0" w:color="00000A"/>
+              <w:right w:val="nil"/>
+            </w:tcBorders>
+            <w:shd w:val="clear" w:color="auto" w:fill="FFFFFF"/>
+            <w:tcMar>
+              <w:left w:w="103" w:type="dxa"/>
+            </w:tcMar>
+            <w:vAlign w:val="center"/>
+          </w:tcPr>
+          <w:p>
+            <w:pPr>
+              <w:spacing w:line="276" w:lineRule="auto"/>
+              <w:jc w:val="center"/>
+              <w:rPr>
+                <w:rFonts w:ascii="Times New Roman" w:hAnsi="Times New Roman" w:cs="Times New Roman"/>
+                <w:sz w:val="24"/>
+                <w:szCs w:val="24"/>
+              </w:rPr>
+            </w:pPr>
+            <w:r>
+              <w:rPr>
+                <w:rFonts w:ascii="Times New Roman" w:hAnsi="Times New Roman" w:cs="Times New Roman"/>
+                <w:sz w:val="24"/>
+                <w:szCs w:val="24"/>
+              </w:rPr>
+              <w:t>15-75*</w:t>
+            </w:r>
+          </w:p>
+        </w:tc>
+        <w:tc>
+          <w:tcPr>
+            <w:tcW w:w="1456" w:type="dxa"/>
+            <w:tcBorders>
+              <w:top w:val="single" w:sz="4" w:space="0" w:color="00000A"/>
+              <w:left w:val="single" w:sz="4" w:space="0" w:color="00000A"/>
+              <w:bottom w:val="single" w:sz="4" w:space="0" w:color="00000A"/>
+              <w:right w:val="nil"/>
+            </w:tcBorders>
+            <w:shd w:val="clear" w:color="auto" w:fill="FFFFFF"/>
+            <w:tcMar>
+              <w:left w:w="103" w:type="dxa"/>
+            </w:tcMar>
+            <w:vAlign w:val="center"/>
+          </w:tcPr>
+          <w:p>
+            <w:pPr>
+              <w:spacing w:line="276" w:lineRule="auto"/>
+              <w:jc w:val="center"/>
+              <w:rPr>
+                <w:rFonts w:ascii="Times New Roman" w:hAnsi="Times New Roman" w:cs="Times New Roman"/>
+                <w:sz w:val="24"/>
+                <w:szCs w:val="24"/>
+              </w:rPr>
+            </w:pPr>
+            <w:r>
+              <w:rPr>
+                <w:rFonts w:ascii="Times New Roman" w:hAnsi="Times New Roman" w:cs="Times New Roman"/>
+                <w:sz w:val="24"/>
+                <w:szCs w:val="24"/>
+              </w:rPr>
+              <w:t>0.1</w:t>
+            </w:r>
+          </w:p>
+        </w:tc>
+        <w:tc>
+          <w:tcPr>
+            <w:tcW w:w="1456" w:type="dxa"/>
+            <w:tcBorders>
+              <w:top w:val="single" w:sz="4" w:space="0" w:color="00000A"/>
+              <w:left w:val="single" w:sz="4" w:space="0" w:color="00000A"/>
+              <w:bottom w:val="single" w:sz="4" w:space="0" w:color="00000A"/>
+              <w:right w:val="single" w:sz="4" w:space="0" w:color="00000A"/>
+            </w:tcBorders>
+            <w:shd w:val="clear" w:color="auto" w:fill="FFFFFF"/>
+            <w:tcMar>
+              <w:left w:w="103" w:type="dxa"/>
+            </w:tcMar>
+            <w:vAlign w:val="center"/>
+          </w:tcPr>
+          <w:p>
+            <w:pPr>
+              <w:spacing w:line="276" w:lineRule="auto"/>
+              <w:jc w:val="center"/>
+              <w:rPr>
+                <w:rFonts w:ascii="Times New Roman" w:hAnsi="Times New Roman" w:cs="Times New Roman"/>
+                <w:sz w:val="24"/>
+                <w:szCs w:val="24"/>
+              </w:rPr>
+            </w:pPr>
+            <w:r>
+              <w:rPr>
+                <w:rFonts w:ascii="Times New Roman" w:hAnsi="Times New Roman" w:cs="Times New Roman"/>
+                <w:sz w:val="24"/>
+                <w:szCs w:val="24"/>
+              </w:rPr>
+              <w:t>0.1</w:t>
+            </w:r>
+          </w:p>
+        </w:tc>
+      </w:tr>
+      <w:tr>
+        <w:trPr>
+          <w:jc w:val="center"/>
+        </w:trPr>
+        <w:tc>
+          <w:tcPr>
+            <w:tcW w:w="1181" w:type="dxa"/>
+            <w:tcBorders>
+              <w:top w:val="single" w:sz="4" w:space="0" w:color="00000A"/>
+              <w:left w:val="single" w:sz="4" w:space="0" w:color="00000A"/>
+              <w:bottom w:val="single" w:sz="4" w:space="0" w:color="00000A"/>
+              <w:right w:val="single" w:sz="4" w:space="0" w:color="00000A"/>
+            </w:tcBorders>
+            <w:shd w:val="clear" w:color="auto" w:fill="FFFFFF"/>
+            <w:tcMar>
+              <w:left w:w="103" w:type="dxa"/>
+            </w:tcMar>
+            <w:vAlign w:val="center"/>
+          </w:tcPr>
+          <w:p>
+            <w:pPr>
+              <w:spacing w:line="276" w:lineRule="auto"/>
+              <w:jc w:val="center"/>
+              <w:rPr>
+                <w:rFonts w:ascii="Times New Roman" w:hAnsi="Times New Roman" w:cs="Times New Roman"/>
+                <w:sz w:val="24"/>
+                <w:szCs w:val="24"/>
+              </w:rPr>
+            </w:pPr>
+            <w:r>
+              <w:rPr>
+                <w:rFonts w:ascii="Times New Roman" w:hAnsi="Times New Roman" w:cs="Times New Roman"/>
+                <w:sz w:val="24"/>
+                <w:szCs w:val="24"/>
+              </w:rPr>
+              <w:t>Теплый</w:t>
+            </w:r>
+          </w:p>
+        </w:tc>
+        <w:tc>
+          <w:tcPr>
+            <w:tcW w:w="1056" w:type="dxa"/>
+            <w:tcBorders>
+              <w:top w:val="single" w:sz="4" w:space="0" w:color="00000A"/>
+              <w:left w:val="single" w:sz="4" w:space="0" w:color="00000A"/>
+              <w:bottom w:val="single" w:sz="4" w:space="0" w:color="00000A"/>
+              <w:right w:val="single" w:sz="4" w:space="0" w:color="00000A"/>
+            </w:tcBorders>
+            <w:shd w:val="clear" w:color="auto" w:fill="FFFFFF"/>
+            <w:tcMar>
+              <w:left w:w="103" w:type="dxa"/>
+            </w:tcMar>
+            <w:vAlign w:val="center"/>
+          </w:tcPr>
+          <w:p>
+            <w:pPr>
+              <w:spacing w:line="276" w:lineRule="auto"/>
+              <w:jc w:val="center"/>
+              <w:rPr>
+                <w:rFonts w:ascii="Times New Roman" w:hAnsi="Times New Roman" w:cs="Times New Roman"/>
+                <w:sz w:val="24"/>
+                <w:szCs w:val="24"/>
+              </w:rPr>
+            </w:pPr>
+            <w:r>
+              <w:rPr>
+                <w:rFonts w:ascii="Times New Roman" w:hAnsi="Times New Roman" w:cs="Times New Roman"/>
+                <w:sz w:val="24"/>
+                <w:szCs w:val="24"/>
+                <w:lang w:val="en-US"/>
+              </w:rPr>
+              <w:t>2</w:t>
+            </w:r>
+            <w:r>
+              <w:rPr>
+                <w:rFonts w:ascii="Times New Roman" w:hAnsi="Times New Roman" w:cs="Times New Roman"/>
+                <w:sz w:val="24"/>
+                <w:szCs w:val="24"/>
+              </w:rPr>
+              <w:t>1,0</w:t>
+            </w:r>
+            <w:r>
+              <w:rPr>
+                <w:rFonts w:ascii="Times New Roman" w:hAnsi="Times New Roman" w:cs="Times New Roman"/>
+                <w:sz w:val="24"/>
+                <w:szCs w:val="24"/>
+                <w:lang w:val="en-US"/>
+              </w:rPr>
+              <w:t>-2</w:t>
+            </w:r>
+            <w:r>
+              <w:rPr>
+                <w:rFonts w:ascii="Times New Roman" w:hAnsi="Times New Roman" w:cs="Times New Roman"/>
+                <w:sz w:val="24"/>
+                <w:szCs w:val="24"/>
+              </w:rPr>
+              <w:t>2,9</w:t>
+            </w:r>
+          </w:p>
+        </w:tc>
+        <w:tc>
+          <w:tcPr>
+            <w:tcW w:w="1056" w:type="dxa"/>
+            <w:tcBorders>
+              <w:top w:val="single" w:sz="4" w:space="0" w:color="00000A"/>
+              <w:left w:val="single" w:sz="4" w:space="0" w:color="00000A"/>
+              <w:bottom w:val="single" w:sz="4" w:space="0" w:color="00000A"/>
+              <w:right w:val="single" w:sz="4" w:space="0" w:color="00000A"/>
+            </w:tcBorders>
+            <w:shd w:val="clear" w:color="auto" w:fill="FFFFFF"/>
+            <w:tcMar>
+              <w:left w:w="103" w:type="dxa"/>
+            </w:tcMar>
+            <w:vAlign w:val="center"/>
+          </w:tcPr>
+          <w:p>
+            <w:pPr>
+              <w:spacing w:line="276" w:lineRule="auto"/>
+              <w:jc w:val="center"/>
+              <w:rPr>
+                <w:rFonts w:ascii="Times New Roman" w:hAnsi="Times New Roman" w:cs="Times New Roman"/>
+                <w:sz w:val="24"/>
+                <w:szCs w:val="24"/>
+              </w:rPr>
+            </w:pPr>
+            <w:r>
+              <w:rPr>
+                <w:rFonts w:ascii="Times New Roman" w:hAnsi="Times New Roman" w:cs="Times New Roman"/>
+                <w:sz w:val="24"/>
+                <w:szCs w:val="24"/>
+                <w:lang w:val="en-US"/>
+              </w:rPr>
+              <w:t>2</w:t>
+            </w:r>
+            <w:r>
+              <w:rPr>
+                <w:rFonts w:ascii="Times New Roman" w:hAnsi="Times New Roman" w:cs="Times New Roman"/>
+                <w:sz w:val="24"/>
+                <w:szCs w:val="24"/>
+              </w:rPr>
+              <w:t>5,1</w:t>
+            </w:r>
+            <w:r>
+              <w:rPr>
+                <w:rFonts w:ascii="Times New Roman" w:hAnsi="Times New Roman" w:cs="Times New Roman"/>
+                <w:sz w:val="24"/>
+                <w:szCs w:val="24"/>
+                <w:lang w:val="en-US"/>
+              </w:rPr>
+              <w:t>-2</w:t>
+            </w:r>
+            <w:r>
+              <w:rPr>
+                <w:rFonts w:ascii="Times New Roman" w:hAnsi="Times New Roman" w:cs="Times New Roman"/>
+                <w:sz w:val="24"/>
+                <w:szCs w:val="24"/>
+              </w:rPr>
+              <w:t>8,0</w:t>
+            </w:r>
+          </w:p>
+        </w:tc>
+        <w:tc>
+          <w:tcPr>
+            <w:tcW w:w="1532" w:type="dxa"/>
+            <w:tcBorders>
+              <w:top w:val="single" w:sz="4" w:space="0" w:color="00000A"/>
+              <w:left w:val="single" w:sz="4" w:space="0" w:color="00000A"/>
+              <w:bottom w:val="single" w:sz="4" w:space="0" w:color="00000A"/>
+              <w:right w:val="nil"/>
+            </w:tcBorders>
+            <w:shd w:val="clear" w:color="auto" w:fill="FFFFFF"/>
+            <w:tcMar>
+              <w:left w:w="103" w:type="dxa"/>
+            </w:tcMar>
+            <w:vAlign w:val="center"/>
+          </w:tcPr>
+          <w:p>
+            <w:pPr>
+              <w:spacing w:line="276" w:lineRule="auto"/>
+              <w:jc w:val="center"/>
+              <w:rPr>
+                <w:rFonts w:ascii="Times New Roman" w:hAnsi="Times New Roman" w:cs="Times New Roman"/>
+                <w:sz w:val="24"/>
+                <w:szCs w:val="24"/>
+              </w:rPr>
+            </w:pPr>
+            <w:r>
+              <w:rPr>
+                <w:rFonts w:ascii="Times New Roman" w:hAnsi="Times New Roman" w:cs="Times New Roman"/>
+                <w:sz w:val="24"/>
+                <w:szCs w:val="24"/>
+              </w:rPr>
+              <w:t>20,0</w:t>
+            </w:r>
+            <w:r>
+              <w:rPr>
+                <w:rFonts w:ascii="Times New Roman" w:hAnsi="Times New Roman" w:cs="Times New Roman"/>
+                <w:sz w:val="24"/>
+                <w:szCs w:val="24"/>
+                <w:lang w:val="en-US"/>
+              </w:rPr>
+              <w:t>-2</w:t>
+            </w:r>
+            <w:r>
+              <w:rPr>
+                <w:rFonts w:ascii="Times New Roman" w:hAnsi="Times New Roman" w:cs="Times New Roman"/>
+                <w:sz w:val="24"/>
+                <w:szCs w:val="24"/>
+              </w:rPr>
+              <w:t>9,0</w:t>
+            </w:r>
+          </w:p>
+        </w:tc>
+        <w:tc>
+          <w:tcPr>
+            <w:tcW w:w="1608" w:type="dxa"/>
+            <w:tcBorders>
+              <w:top w:val="single" w:sz="4" w:space="0" w:color="00000A"/>
+              <w:left w:val="single" w:sz="4" w:space="0" w:color="00000A"/>
+              <w:bottom w:val="single" w:sz="4" w:space="0" w:color="00000A"/>
+              <w:right w:val="nil"/>
+            </w:tcBorders>
+            <w:shd w:val="clear" w:color="auto" w:fill="FFFFFF"/>
+            <w:tcMar>
+              <w:left w:w="103" w:type="dxa"/>
+            </w:tcMar>
+            <w:vAlign w:val="center"/>
+          </w:tcPr>
+          <w:p>
+            <w:pPr>
+              <w:spacing w:line="276" w:lineRule="auto"/>
+              <w:jc w:val="center"/>
+              <w:rPr>
+                <w:rFonts w:ascii="Times New Roman" w:hAnsi="Times New Roman" w:cs="Times New Roman"/>
+                <w:sz w:val="24"/>
+                <w:szCs w:val="24"/>
+              </w:rPr>
+            </w:pPr>
+            <w:r>
+              <w:rPr>
+                <w:rFonts w:ascii="Times New Roman" w:hAnsi="Times New Roman" w:cs="Times New Roman"/>
+                <w:sz w:val="24"/>
+                <w:szCs w:val="24"/>
+              </w:rPr>
+              <w:t>15-75*</w:t>
+            </w:r>
+          </w:p>
+        </w:tc>
+        <w:tc>
+          <w:tcPr>
+            <w:tcW w:w="1456" w:type="dxa"/>
+            <w:tcBorders>
+              <w:top w:val="single" w:sz="4" w:space="0" w:color="00000A"/>
+              <w:left w:val="single" w:sz="4" w:space="0" w:color="00000A"/>
+              <w:bottom w:val="single" w:sz="4" w:space="0" w:color="00000A"/>
+              <w:right w:val="nil"/>
+            </w:tcBorders>
+            <w:shd w:val="clear" w:color="auto" w:fill="FFFFFF"/>
+            <w:tcMar>
+              <w:left w:w="103" w:type="dxa"/>
+            </w:tcMar>
+            <w:vAlign w:val="center"/>
+          </w:tcPr>
+          <w:p>
+            <w:pPr>
+              <w:spacing w:line="276" w:lineRule="auto"/>
+              <w:jc w:val="center"/>
+              <w:rPr>
+                <w:rFonts w:ascii="Times New Roman" w:hAnsi="Times New Roman" w:cs="Times New Roman"/>
+                <w:sz w:val="24"/>
+                <w:szCs w:val="24"/>
+              </w:rPr>
+            </w:pPr>
+            <w:r>
+              <w:rPr>
+                <w:rFonts w:ascii="Times New Roman" w:hAnsi="Times New Roman" w:cs="Times New Roman"/>
+                <w:sz w:val="24"/>
+                <w:szCs w:val="24"/>
+              </w:rPr>
+              <w:t>0.1</w:t>
+            </w:r>
+          </w:p>
+        </w:tc>
+        <w:tc>
+          <w:tcPr>
+            <w:tcW w:w="1456" w:type="dxa"/>
+            <w:tcBorders>
+              <w:top w:val="single" w:sz="4" w:space="0" w:color="00000A"/>
+              <w:left w:val="single" w:sz="4" w:space="0" w:color="00000A"/>
+              <w:bottom w:val="single" w:sz="4" w:space="0" w:color="00000A"/>
+              <w:right w:val="single" w:sz="4" w:space="0" w:color="00000A"/>
+            </w:tcBorders>
+            <w:shd w:val="clear" w:color="auto" w:fill="FFFFFF"/>
+            <w:tcMar>
+              <w:left w:w="103" w:type="dxa"/>
+            </w:tcMar>
+            <w:vAlign w:val="center"/>
+          </w:tcPr>
+          <w:p>
+            <w:pPr>
+              <w:spacing w:line="276" w:lineRule="auto"/>
+              <w:jc w:val="center"/>
+              <w:rPr>
+                <w:rFonts w:ascii="Times New Roman" w:hAnsi="Times New Roman" w:cs="Times New Roman"/>
+                <w:sz w:val="24"/>
+                <w:szCs w:val="24"/>
+              </w:rPr>
+            </w:pPr>
+            <w:r>
+              <w:rPr>
+                <w:rFonts w:ascii="Times New Roman" w:hAnsi="Times New Roman" w:cs="Times New Roman"/>
+                <w:sz w:val="24"/>
+                <w:szCs w:val="24"/>
+              </w:rPr>
+              <w:t>0.2</w:t>
+            </w:r>
+          </w:p>
+        </w:tc>
+      </w:tr>
+    </w:tbl>
+    <w:p>
+      <w:pPr>
+        <w:pStyle w:val="a6"/>
+        <w:spacing w:line="360" w:lineRule="auto"/>
+        <w:jc w:val="both"/>
+        <w:rPr>
+          <w:color w:val="000000"/>
+          <w:sz w:val="28"/>
+          <w:szCs w:val="28"/>
+        </w:rPr>
+      </w:pPr>
+      <w:r>
+        <w:rPr>
+          <w:sz w:val="28"/>
+          <w:szCs w:val="28"/>
+        </w:rPr>
+        <w:t xml:space="preserve">* При температурах воздуха 25°С и выше максимальные величины относительной влажности воздуха </w:t>
+      </w:r>
+      <w:r>
+        <w:rPr>
+          <w:color w:val="000000"/>
+          <w:sz w:val="28"/>
+          <w:szCs w:val="28"/>
+        </w:rPr>
+        <w:t>не должны выходить за пределы:</w:t>
+      </w:r>
+    </w:p>
+    <w:p>
+      <w:pPr>
+        <w:numPr>
+          <w:ilvl w:val="0"/>
+          <w:numId w:val="19"/>
+        </w:numPr>
+        <w:suppressAutoHyphens/>
+        <w:overflowPunct w:val="0"/>
+        <w:spacing w:after="0" w:line="360" w:lineRule="auto"/>
+        <w:rPr>
+          <w:rFonts w:ascii="Times New Roman" w:hAnsi="Times New Roman" w:cs="Times New Roman"/>
+          <w:sz w:val="28"/>
+          <w:szCs w:val="28"/>
+        </w:rPr>
+      </w:pPr>
+      <w:r>
+        <w:rPr>
+          <w:rFonts w:ascii="Times New Roman" w:hAnsi="Times New Roman" w:cs="Times New Roman"/>
+          <w:sz w:val="28"/>
+          <w:szCs w:val="28"/>
+        </w:rPr>
+        <w:t>70% при +25°С;</w:t>
+      </w:r>
+    </w:p>
+    <w:p>
+      <w:pPr>
+        <w:numPr>
+          <w:ilvl w:val="0"/>
+          <w:numId w:val="19"/>
+        </w:numPr>
+        <w:suppressAutoHyphens/>
+        <w:overflowPunct w:val="0"/>
+        <w:spacing w:after="0" w:line="360" w:lineRule="auto"/>
+        <w:rPr>
+          <w:rFonts w:ascii="Times New Roman" w:hAnsi="Times New Roman" w:cs="Times New Roman"/>
+          <w:sz w:val="28"/>
+          <w:szCs w:val="28"/>
+        </w:rPr>
+      </w:pPr>
+      <w:r>
+        <w:rPr>
+          <w:rFonts w:ascii="Times New Roman" w:hAnsi="Times New Roman" w:cs="Times New Roman"/>
+          <w:sz w:val="28"/>
+          <w:szCs w:val="28"/>
+        </w:rPr>
+        <w:t>65% при +26°С;</w:t>
+      </w:r>
+    </w:p>
+    <w:p>
+      <w:pPr>
+        <w:numPr>
+          <w:ilvl w:val="0"/>
+          <w:numId w:val="19"/>
+        </w:numPr>
+        <w:suppressAutoHyphens/>
+        <w:overflowPunct w:val="0"/>
+        <w:spacing w:after="0" w:line="360" w:lineRule="auto"/>
+        <w:rPr>
+          <w:rFonts w:ascii="Times New Roman" w:hAnsi="Times New Roman" w:cs="Times New Roman"/>
+          <w:sz w:val="28"/>
+          <w:szCs w:val="28"/>
+        </w:rPr>
+      </w:pPr>
+      <w:r>
+        <w:rPr>
+          <w:rFonts w:ascii="Times New Roman" w:hAnsi="Times New Roman" w:cs="Times New Roman"/>
+          <w:sz w:val="28"/>
+          <w:szCs w:val="28"/>
+        </w:rPr>
+        <w:t>60% при +27°С;</w:t>
+      </w:r>
+    </w:p>
+    <w:p>
+      <w:pPr>
+        <w:numPr>
+          <w:ilvl w:val="0"/>
+          <w:numId w:val="19"/>
+        </w:numPr>
+        <w:suppressAutoHyphens/>
+        <w:overflowPunct w:val="0"/>
+        <w:spacing w:after="0" w:line="360" w:lineRule="auto"/>
+        <w:rPr>
+          <w:rFonts w:ascii="Times New Roman" w:hAnsi="Times New Roman" w:cs="Times New Roman"/>
+          <w:sz w:val="28"/>
+          <w:szCs w:val="28"/>
+        </w:rPr>
+      </w:pPr>
+      <w:r>
+        <w:rPr>
+          <w:rFonts w:ascii="Times New Roman" w:hAnsi="Times New Roman" w:cs="Times New Roman"/>
+          <w:sz w:val="28"/>
+          <w:szCs w:val="28"/>
+        </w:rPr>
+        <w:t>5</w:t>
+      </w:r>
+      <w:r>
+        <w:rPr>
+          <w:rFonts w:ascii="Times New Roman" w:hAnsi="Times New Roman" w:cs="Times New Roman"/>
+          <w:color w:val="000000"/>
+          <w:sz w:val="28"/>
+          <w:szCs w:val="28"/>
+        </w:rPr>
+        <w:t>5% при +28°С.</w:t>
+      </w:r>
+    </w:p>
+    <w:p>
+      <w:pPr>
+        <w:suppressAutoHyphens/>
+        <w:overflowPunct w:val="0"/>
+        <w:spacing w:after="0" w:line="360" w:lineRule="auto"/>
+        <w:jc w:val="both"/>
+        <w:rPr>
+          <w:rFonts w:ascii="Times New Roman" w:hAnsi="Times New Roman" w:cs="Times New Roman"/>
+          <w:color w:val="000000"/>
+          <w:sz w:val="28"/>
+          <w:szCs w:val="28"/>
+        </w:rPr>
+      </w:pPr>
+      <w:r>
+        <w:rPr>
+          <w:rFonts w:ascii="Times New Roman" w:hAnsi="Times New Roman" w:cs="Times New Roman"/>
+          <w:sz w:val="28"/>
+          <w:szCs w:val="28"/>
+        </w:rPr>
+        <w:t>**</w:t>
+      </w:r>
+      <w:r>
+        <w:rPr>
+          <w:rFonts w:ascii="Times New Roman" w:hAnsi="Times New Roman" w:cs="Times New Roman"/>
+          <w:sz w:val="28"/>
+          <w:szCs w:val="28"/>
+        </w:rPr>
+        <w:t xml:space="preserve"> </w:t>
+      </w:r>
+      <w:r>
+        <w:rPr>
+          <w:rFonts w:ascii="Times New Roman" w:hAnsi="Times New Roman" w:cs="Times New Roman"/>
+          <w:sz w:val="28"/>
+          <w:szCs w:val="28"/>
+        </w:rPr>
+        <w:t xml:space="preserve">При температурах воздуха 26-28 °С скорость движения воздуха в теплый период года должна </w:t>
+      </w:r>
+      <w:r>
+        <w:rPr>
+          <w:rFonts w:ascii="Times New Roman" w:hAnsi="Times New Roman" w:cs="Times New Roman"/>
+          <w:sz w:val="28"/>
+          <w:szCs w:val="28"/>
+        </w:rPr>
+        <w:t>соответствовать диапазо</w:t>
+      </w:r>
+      <w:r>
+        <w:rPr>
+          <w:rFonts w:ascii="Times New Roman" w:hAnsi="Times New Roman" w:cs="Times New Roman"/>
+          <w:sz w:val="28"/>
+          <w:szCs w:val="28"/>
+        </w:rPr>
+        <w:t xml:space="preserve">ну </w:t>
+      </w:r>
+      <w:r>
+        <w:rPr>
+          <w:rFonts w:ascii="Times New Roman" w:hAnsi="Times New Roman" w:cs="Times New Roman"/>
+          <w:color w:val="000000"/>
+          <w:sz w:val="28"/>
+          <w:szCs w:val="28"/>
+        </w:rPr>
+        <w:t>0,1 – 0,2 м/с</w:t>
+      </w:r>
+      <w:r>
+        <w:rPr>
+          <w:rFonts w:ascii="Times New Roman" w:hAnsi="Times New Roman" w:cs="Times New Roman"/>
+          <w:color w:val="000000"/>
+          <w:sz w:val="28"/>
+          <w:szCs w:val="28"/>
+        </w:rPr>
+        <w:t>.</w:t>
+      </w:r>
+    </w:p>
+    <w:p>
+      <w:pPr>
+        <w:suppressAutoHyphens/>
+        <w:overflowPunct w:val="0"/>
+        <w:spacing w:after="0" w:line="360" w:lineRule="auto"/>
+        <w:jc w:val="both"/>
+        <w:rPr>
+          <w:rFonts w:ascii="Times New Roman" w:hAnsi="Times New Roman" w:cs="Times New Roman"/>
+          <w:color w:val="000000"/>
+          <w:sz w:val="28"/>
+          <w:szCs w:val="28"/>
+        </w:rPr>
+      </w:pPr>
+      <w:r>
+        <w:rPr>
+          <w:rFonts w:ascii="Times New Roman" w:hAnsi="Times New Roman" w:cs="Times New Roman"/>
+          <w:color w:val="000000"/>
+          <w:sz w:val="28"/>
+          <w:szCs w:val="28"/>
+        </w:rPr>
+        <w:tab/>
+        <w:t xml:space="preserve">Поддержание показателей микроклимата в отделе 28-01 осуществляется за счет естественной вентиляции, </w:t>
+      </w:r>
+      <w:proofErr w:type="spellStart"/>
+      <w:r>
+        <w:rPr>
+          <w:rFonts w:ascii="Times New Roman" w:hAnsi="Times New Roman" w:cs="Times New Roman"/>
+          <w:color w:val="000000"/>
+          <w:sz w:val="28"/>
+          <w:szCs w:val="28"/>
+        </w:rPr>
+        <w:t>общеобменной</w:t>
+      </w:r>
+      <w:proofErr w:type="spellEnd"/>
+      <w:r>
+        <w:rPr>
+          <w:rFonts w:ascii="Times New Roman" w:hAnsi="Times New Roman" w:cs="Times New Roman"/>
+          <w:color w:val="000000"/>
+          <w:sz w:val="28"/>
+          <w:szCs w:val="28"/>
+        </w:rPr>
+        <w:t xml:space="preserve"> приточно-вытяжной вентиляции и системы отопления.</w:t>
+      </w:r>
+      <w:r>
+        <w:rPr>
+          <w:rFonts w:ascii="Times New Roman" w:hAnsi="Times New Roman" w:cs="Times New Roman"/>
+          <w:color w:val="000000"/>
+          <w:sz w:val="28"/>
+          <w:szCs w:val="28"/>
+        </w:rPr>
+        <w:t xml:space="preserve"> Естественная вентиляция является неорганизованной и происходит за счет регулярного проветривания помещения.</w:t>
+      </w:r>
+      <w:r>
+        <w:rPr>
+          <w:rFonts w:ascii="Times New Roman" w:hAnsi="Times New Roman" w:cs="Times New Roman"/>
+          <w:color w:val="000000"/>
+          <w:sz w:val="28"/>
+          <w:szCs w:val="28"/>
+        </w:rPr>
+        <w:t xml:space="preserve"> </w:t>
+      </w:r>
+      <w:r>
+        <w:rPr>
+          <w:rFonts w:ascii="Times New Roman" w:hAnsi="Times New Roman" w:cs="Times New Roman"/>
+          <w:color w:val="000000"/>
+          <w:sz w:val="28"/>
+          <w:szCs w:val="28"/>
+        </w:rPr>
+        <w:t>Система отопления представлена в виде нагревательных панелей, расположенных под окнами.</w:t>
+      </w:r>
+      <w:r>
+        <w:rPr>
+          <w:rFonts w:ascii="Times New Roman" w:hAnsi="Times New Roman" w:cs="Times New Roman"/>
+          <w:color w:val="000000"/>
+          <w:sz w:val="28"/>
+          <w:szCs w:val="28"/>
+        </w:rPr>
+        <w:t xml:space="preserve"> </w:t>
+      </w:r>
+    </w:p>
+    <w:p>
+      <w:pPr>
+        <w:suppressAutoHyphens/>
+        <w:overflowPunct w:val="0"/>
+        <w:spacing w:after="0" w:line="360" w:lineRule="auto"/>
+        <w:ind w:firstLine="708"/>
+        <w:jc w:val="both"/>
+        <w:rPr>
+          <w:rFonts w:ascii="Times New Roman" w:hAnsi="Times New Roman" w:cs="Times New Roman"/>
+          <w:color w:val="000000"/>
+          <w:sz w:val="28"/>
+          <w:szCs w:val="28"/>
+        </w:rPr>
+      </w:pPr>
+      <w:r>
+        <w:rPr>
+          <w:rFonts w:ascii="Times New Roman" w:hAnsi="Times New Roman" w:cs="Times New Roman"/>
+          <w:color w:val="000000"/>
+          <w:sz w:val="28"/>
+          <w:szCs w:val="28"/>
+        </w:rPr>
+        <w:t xml:space="preserve">В отделе не соблюдается поддержание оптимального температурного режима, из-за чего создается нагревающий микроклимат, </w:t>
+      </w:r>
+      <w:r>
+        <w:rPr>
+          <w:rFonts w:ascii="Times New Roman" w:hAnsi="Times New Roman" w:cs="Times New Roman"/>
+          <w:color w:val="000000"/>
+          <w:sz w:val="28"/>
+          <w:szCs w:val="28"/>
+        </w:rPr>
+        <w:t xml:space="preserve">при котором имеет место изменение теплообмена человека с окружающей средой, </w:t>
+      </w:r>
+      <w:r>
+        <w:rPr>
+          <w:rFonts w:ascii="Times New Roman" w:hAnsi="Times New Roman" w:cs="Times New Roman"/>
+          <w:color w:val="000000"/>
+          <w:sz w:val="28"/>
+          <w:szCs w:val="28"/>
+        </w:rPr>
+        <w:lastRenderedPageBreak/>
+        <w:t>проявляющееся в накоплении тепла в организме и (или) в увеличении доли потерь тепла испарением влаги.</w:t>
+      </w:r>
+      <w:r>
+        <w:rPr>
+          <w:rFonts w:ascii="Times New Roman" w:hAnsi="Times New Roman" w:cs="Times New Roman"/>
+          <w:color w:val="000000"/>
+          <w:sz w:val="28"/>
+          <w:szCs w:val="28"/>
+        </w:rPr>
+        <w:t xml:space="preserve"> Для устранения </w:t>
+      </w:r>
+      <w:r>
+        <w:rPr>
+          <w:rFonts w:ascii="Times New Roman" w:hAnsi="Times New Roman" w:cs="Times New Roman"/>
+          <w:color w:val="000000"/>
+          <w:sz w:val="28"/>
+          <w:szCs w:val="28"/>
+        </w:rPr>
+        <w:t>данной проблемы необходимо обеспечить кондиционирование воздуха, перерывы в работе.</w:t>
+      </w:r>
+    </w:p>
+    <w:p>
+      <w:pPr>
+        <w:suppressAutoHyphens/>
+        <w:overflowPunct w:val="0"/>
+        <w:spacing w:after="0" w:line="360" w:lineRule="auto"/>
+        <w:ind w:firstLine="708"/>
+        <w:jc w:val="both"/>
+        <w:rPr>
+          <w:rFonts w:ascii="Times New Roman" w:hAnsi="Times New Roman" w:cs="Times New Roman"/>
+          <w:sz w:val="28"/>
+          <w:szCs w:val="28"/>
+        </w:rPr>
+      </w:pPr>
+      <w:r>
+        <w:rPr>
+          <w:rFonts w:ascii="Times New Roman" w:hAnsi="Times New Roman" w:cs="Times New Roman"/>
+          <w:sz w:val="28"/>
+          <w:szCs w:val="28"/>
+        </w:rPr>
+        <w:t>Аэроионный состав воздуха оказывает существенное влияние на самочувствие работника, а при отклонении от допустимых значений концентрации ионов во вдыхаемом воздухе может создаваться даже угроза здоровью работающих. Как повышенная, так и пониженная ионизация относятся к вредным физическим факторам</w:t>
+      </w:r>
+      <w:r>
+        <w:rPr>
+          <w:rFonts w:ascii="Times New Roman" w:hAnsi="Times New Roman" w:cs="Times New Roman"/>
+          <w:sz w:val="28"/>
+          <w:szCs w:val="28"/>
+        </w:rPr>
+        <w:t xml:space="preserve">. </w:t>
+      </w:r>
+      <w:r>
+        <w:rPr>
+          <w:rFonts w:ascii="Times New Roman" w:hAnsi="Times New Roman" w:cs="Times New Roman"/>
+          <w:sz w:val="28"/>
+          <w:szCs w:val="28"/>
+        </w:rPr>
+        <w:t>Т</w:t>
+      </w:r>
+      <w:r>
+        <w:rPr>
+          <w:rFonts w:ascii="Times New Roman" w:hAnsi="Times New Roman" w:cs="Times New Roman"/>
+          <w:sz w:val="28"/>
+          <w:szCs w:val="28"/>
+        </w:rPr>
+        <w:t>ребования</w:t>
+      </w:r>
+      <w:r>
+        <w:rPr>
+          <w:rFonts w:ascii="Times New Roman" w:hAnsi="Times New Roman" w:cs="Times New Roman"/>
+          <w:sz w:val="28"/>
+          <w:szCs w:val="28"/>
+        </w:rPr>
+        <w:t xml:space="preserve"> к аэроионному составу воздуха</w:t>
+      </w:r>
+      <w:r>
+        <w:rPr>
+          <w:rFonts w:ascii="Times New Roman" w:hAnsi="Times New Roman" w:cs="Times New Roman"/>
+          <w:sz w:val="28"/>
+          <w:szCs w:val="28"/>
+        </w:rPr>
+        <w:t xml:space="preserve"> представлены в СанПиН 2.2.4.1294-03 «</w:t>
+      </w:r>
+      <w:r>
+        <w:rPr>
+          <w:rFonts w:ascii="Times New Roman" w:hAnsi="Times New Roman" w:cs="Times New Roman"/>
+          <w:sz w:val="28"/>
+          <w:szCs w:val="28"/>
+          <w:lang w:eastAsia="ru-RU"/>
+        </w:rPr>
+        <w:t xml:space="preserve">Гигиенические требования к аэроионному составу воздуха производственных и общественных </w:t>
+      </w:r>
+      <w:r>
+        <w:rPr>
+          <w:rFonts w:ascii="Times New Roman" w:hAnsi="Times New Roman" w:cs="Times New Roman"/>
+          <w:sz w:val="28"/>
+          <w:szCs w:val="28"/>
+          <w:lang w:eastAsia="ru-RU"/>
+        </w:rPr>
+        <w:t>помещений</w:t>
+      </w:r>
+      <w:r>
+        <w:rPr>
+          <w:rFonts w:ascii="Times New Roman" w:hAnsi="Times New Roman" w:cs="Times New Roman"/>
+          <w:sz w:val="28"/>
+          <w:szCs w:val="28"/>
+        </w:rPr>
+        <w:t>»</w:t>
+      </w:r>
+      <w:r>
+        <w:rPr>
+          <w:rFonts w:ascii="Times New Roman" w:hAnsi="Times New Roman" w:cs="Times New Roman"/>
+          <w:sz w:val="28"/>
+          <w:szCs w:val="28"/>
+        </w:rPr>
+        <w:t>.</w:t>
+      </w:r>
+      <w:r>
+        <w:rPr>
+          <w:rFonts w:ascii="Times New Roman" w:hAnsi="Times New Roman" w:cs="Times New Roman"/>
+          <w:sz w:val="28"/>
+          <w:szCs w:val="28"/>
+        </w:rPr>
+        <w:t xml:space="preserve"> Согласно нему, нормируемыми показателями аэроионного состава воздуха производственных помещений являются:</w:t>
+      </w:r>
+    </w:p>
+    <w:p>
+      <w:pPr>
+        <w:pStyle w:val="a3"/>
+        <w:numPr>
+          <w:ilvl w:val="0"/>
+          <w:numId w:val="20"/>
+        </w:numPr>
+        <w:suppressAutoHyphens/>
+        <w:overflowPunct w:val="0"/>
+        <w:spacing w:after="0" w:line="360" w:lineRule="auto"/>
+        <w:jc w:val="both"/>
+        <w:rPr>
+          <w:rFonts w:ascii="Times New Roman" w:hAnsi="Times New Roman" w:cs="Times New Roman"/>
+          <w:sz w:val="28"/>
+          <w:szCs w:val="28"/>
+        </w:rPr>
+      </w:pPr>
+      <w:r>
+        <w:rPr>
+          <w:rFonts w:ascii="Times New Roman" w:hAnsi="Times New Roman" w:cs="Times New Roman"/>
+          <w:sz w:val="28"/>
+          <w:szCs w:val="28"/>
+        </w:rPr>
+        <w:t>К</w:t>
+      </w:r>
+      <w:r>
+        <w:rPr>
+          <w:rFonts w:ascii="Times New Roman" w:hAnsi="Times New Roman" w:cs="Times New Roman"/>
+          <w:sz w:val="28"/>
+          <w:szCs w:val="28"/>
+        </w:rPr>
+        <w:t>онцентрации аэроионов (минимально допустимая и максимально допустимая) обоих</w:t>
+      </w:r>
+      <w:r>
+        <w:rPr>
+          <w:rFonts w:ascii="Times New Roman" w:hAnsi="Times New Roman" w:cs="Times New Roman"/>
+          <w:sz w:val="28"/>
+          <w:szCs w:val="28"/>
+        </w:rPr>
+        <w:t xml:space="preserve"> </w:t>
+      </w:r>
+      <w:r>
+        <w:rPr>
+          <w:rFonts w:ascii="Times New Roman" w:hAnsi="Times New Roman" w:cs="Times New Roman"/>
+          <w:sz w:val="28"/>
+          <w:szCs w:val="28"/>
+        </w:rPr>
+        <w:t xml:space="preserve">полярностей </w:t>
+      </w:r>
+      <w:r>
+        <w:rPr>
+          <w:rFonts w:ascii="Symbol" w:eastAsia="Times New Roman" w:hAnsi="Symbol"/>
+          <w:i/>
+          <w:iCs/>
+          <w:color w:val="00000A"/>
+          <w:sz w:val="28"/>
+          <w:szCs w:val="28"/>
+          <w:lang w:eastAsia="ru-RU"/>
+        </w:rPr>
+        <w:t></w:t>
+      </w:r>
+      <w:r>
+        <w:rPr>
+          <w:rFonts w:ascii="Symbol" w:eastAsia="Times New Roman" w:hAnsi="Symbol"/>
+          <w:i/>
+          <w:iCs/>
+          <w:color w:val="00000A"/>
+          <w:sz w:val="28"/>
+          <w:szCs w:val="28"/>
+          <w:lang w:eastAsia="ru-RU"/>
+        </w:rPr>
+        <w:t></w:t>
+      </w:r>
+      <w:r>
+        <w:rPr>
+          <w:rFonts w:ascii="Times New Roman" w:eastAsia="Times New Roman" w:hAnsi="Times New Roman" w:cs="Times New Roman"/>
+          <w:color w:val="00000A"/>
+          <w:sz w:val="28"/>
+          <w:szCs w:val="28"/>
+          <w:vertAlign w:val="superscript"/>
+          <w:lang w:eastAsia="ru-RU"/>
+        </w:rPr>
+        <w:t>+</w:t>
+      </w:r>
+      <w:r>
+        <w:rPr>
+          <w:rFonts w:ascii="Times New Roman" w:hAnsi="Times New Roman" w:cs="Times New Roman"/>
+          <w:sz w:val="28"/>
+          <w:szCs w:val="28"/>
+        </w:rPr>
+        <w:t xml:space="preserve"> и </w:t>
+      </w:r>
+      <w:r>
+        <w:rPr>
+          <w:rFonts w:ascii="Symbol" w:eastAsia="Times New Roman" w:hAnsi="Symbol"/>
+          <w:i/>
+          <w:iCs/>
+          <w:color w:val="00000A"/>
+          <w:sz w:val="28"/>
+          <w:szCs w:val="28"/>
+          <w:lang w:eastAsia="ru-RU"/>
+        </w:rPr>
+        <w:t></w:t>
+      </w:r>
+      <w:r>
+        <w:rPr>
+          <w:rFonts w:ascii="Symbol" w:eastAsia="Times New Roman" w:hAnsi="Symbol"/>
+          <w:i/>
+          <w:iCs/>
+          <w:color w:val="00000A"/>
+          <w:sz w:val="28"/>
+          <w:szCs w:val="28"/>
+          <w:lang w:eastAsia="ru-RU"/>
+        </w:rPr>
+        <w:t></w:t>
+      </w:r>
+      <w:r>
+        <w:rPr>
+          <w:rFonts w:ascii="Times New Roman" w:eastAsia="Times New Roman" w:hAnsi="Times New Roman" w:cs="Times New Roman"/>
+          <w:color w:val="00000A"/>
+          <w:sz w:val="28"/>
+          <w:szCs w:val="28"/>
+          <w:vertAlign w:val="superscript"/>
+          <w:lang w:eastAsia="ru-RU"/>
+        </w:rPr>
+        <w:t>-</w:t>
+      </w:r>
+      <w:r>
+        <w:rPr>
+          <w:rFonts w:ascii="Times New Roman" w:hAnsi="Times New Roman" w:cs="Times New Roman"/>
+          <w:sz w:val="28"/>
+          <w:szCs w:val="28"/>
+        </w:rPr>
+        <w:t xml:space="preserve">, </w:t>
+      </w:r>
+      <w:r>
+        <w:rPr>
+          <w:rFonts w:ascii="Times New Roman" w:hAnsi="Times New Roman" w:cs="Times New Roman"/>
+          <w:sz w:val="28"/>
+          <w:szCs w:val="28"/>
+        </w:rPr>
+        <w:t>определяемые как количество аэроионов в одном кубическом сантиметре воздуха</w:t>
+      </w:r>
+      <w:r>
+        <w:rPr>
+          <w:rFonts w:ascii="Times New Roman" w:hAnsi="Times New Roman" w:cs="Times New Roman"/>
+          <w:sz w:val="28"/>
+          <w:szCs w:val="28"/>
+        </w:rPr>
+        <w:t xml:space="preserve"> </w:t>
+      </w:r>
+      <w:r>
+        <w:rPr>
+          <w:rFonts w:ascii="Times New Roman" w:hAnsi="Times New Roman" w:cs="Times New Roman"/>
+          <w:sz w:val="28"/>
+          <w:szCs w:val="28"/>
+        </w:rPr>
+        <w:t>(ион/см3)</w:t>
+      </w:r>
+      <w:r>
+        <w:rPr>
+          <w:rFonts w:ascii="Times New Roman" w:hAnsi="Times New Roman" w:cs="Times New Roman"/>
+          <w:sz w:val="28"/>
+          <w:szCs w:val="28"/>
+        </w:rPr>
+        <w:t>;</w:t>
+      </w:r>
+    </w:p>
+    <w:p>
+      <w:pPr>
+        <w:pStyle w:val="a3"/>
+        <w:numPr>
+          <w:ilvl w:val="0"/>
+          <w:numId w:val="20"/>
+        </w:numPr>
+        <w:suppressAutoHyphens/>
+        <w:overflowPunct w:val="0"/>
+        <w:spacing w:after="0" w:line="360" w:lineRule="auto"/>
+        <w:jc w:val="both"/>
+        <w:rPr>
+          <w:rFonts w:ascii="Times New Roman" w:hAnsi="Times New Roman" w:cs="Times New Roman"/>
+          <w:sz w:val="28"/>
+          <w:szCs w:val="28"/>
+        </w:rPr>
+      </w:pPr>
+      <w:r>
+        <w:rPr>
+          <w:rFonts w:ascii="Times New Roman" w:hAnsi="Times New Roman" w:cs="Times New Roman"/>
+          <w:sz w:val="28"/>
+          <w:szCs w:val="28"/>
+        </w:rPr>
+        <w:t>К</w:t>
+      </w:r>
+      <w:r>
+        <w:rPr>
+          <w:rFonts w:ascii="Times New Roman" w:hAnsi="Times New Roman" w:cs="Times New Roman"/>
+          <w:sz w:val="28"/>
+          <w:szCs w:val="28"/>
+        </w:rPr>
+        <w:t xml:space="preserve">оэффициент </w:t>
+      </w:r>
+      <w:proofErr w:type="spellStart"/>
+      <w:r>
+        <w:rPr>
+          <w:rFonts w:ascii="Times New Roman" w:hAnsi="Times New Roman" w:cs="Times New Roman"/>
+          <w:sz w:val="28"/>
+          <w:szCs w:val="28"/>
+        </w:rPr>
+        <w:t>униполярности</w:t>
+      </w:r>
+      <w:proofErr w:type="spellEnd"/>
+      <w:r>
+        <w:rPr>
+          <w:rFonts w:ascii="Times New Roman" w:hAnsi="Times New Roman" w:cs="Times New Roman"/>
+          <w:sz w:val="28"/>
+          <w:szCs w:val="28"/>
+        </w:rPr>
+        <w:t xml:space="preserve"> </w:t>
+      </w:r>
+      <w:proofErr w:type="gramStart"/>
+      <w:r>
+        <w:rPr>
+          <w:rFonts w:ascii="Times New Roman" w:hAnsi="Times New Roman" w:cs="Times New Roman"/>
+          <w:sz w:val="28"/>
+          <w:szCs w:val="28"/>
+        </w:rPr>
+        <w:t>У</w:t>
+      </w:r>
+      <w:proofErr w:type="gramEnd"/>
+      <w:r>
+        <w:rPr>
+          <w:rFonts w:ascii="Times New Roman" w:hAnsi="Times New Roman" w:cs="Times New Roman"/>
+          <w:sz w:val="28"/>
+          <w:szCs w:val="28"/>
+        </w:rPr>
+        <w:t xml:space="preserve"> (минимально допустимый и максимально</w:t>
+      </w:r>
+      <w:r>
+        <w:rPr>
+          <w:rFonts w:ascii="Times New Roman" w:hAnsi="Times New Roman" w:cs="Times New Roman"/>
+          <w:sz w:val="28"/>
+          <w:szCs w:val="28"/>
+        </w:rPr>
+        <w:t xml:space="preserve"> </w:t>
+      </w:r>
+      <w:r>
+        <w:rPr>
+          <w:rFonts w:ascii="Times New Roman" w:hAnsi="Times New Roman" w:cs="Times New Roman"/>
+          <w:sz w:val="28"/>
+          <w:szCs w:val="28"/>
+        </w:rPr>
+        <w:t>допустимый), определяемый как отношение концентрации аэроионов положительной</w:t>
+      </w:r>
+      <w:r>
+        <w:rPr>
+          <w:rFonts w:ascii="Times New Roman" w:hAnsi="Times New Roman" w:cs="Times New Roman"/>
+          <w:sz w:val="28"/>
+          <w:szCs w:val="28"/>
+        </w:rPr>
+        <w:t xml:space="preserve"> </w:t>
+      </w:r>
+      <w:r>
+        <w:rPr>
+          <w:rFonts w:ascii="Times New Roman" w:hAnsi="Times New Roman" w:cs="Times New Roman"/>
+          <w:sz w:val="28"/>
+          <w:szCs w:val="28"/>
+        </w:rPr>
+        <w:t>полярности к концентрации аэроионов отрицательной полярности.</w:t>
+      </w:r>
+    </w:p>
+    <w:p>
+      <w:pPr>
+        <w:suppressAutoHyphens/>
+        <w:overflowPunct w:val="0"/>
+        <w:spacing w:after="0" w:line="360" w:lineRule="auto"/>
+        <w:ind w:firstLine="708"/>
+        <w:jc w:val="both"/>
+        <w:rPr>
+          <w:rFonts w:ascii="Times New Roman" w:hAnsi="Times New Roman" w:cs="Times New Roman"/>
+          <w:color w:val="00000A"/>
+          <w:sz w:val="28"/>
+          <w:szCs w:val="28"/>
+        </w:rPr>
+      </w:pPr>
+      <w:r>
+        <w:rPr>
+          <w:rFonts w:ascii="Times New Roman" w:hAnsi="Times New Roman" w:cs="Times New Roman"/>
+          <w:sz w:val="28"/>
+          <w:szCs w:val="28"/>
+        </w:rPr>
+        <w:t>Минимально и максимально допустимые значения нормируемых показателей определяют</w:t>
+      </w:r>
+      <w:r>
+        <w:rPr>
+          <w:rFonts w:ascii="Times New Roman" w:hAnsi="Times New Roman" w:cs="Times New Roman"/>
+          <w:sz w:val="28"/>
+          <w:szCs w:val="28"/>
+        </w:rPr>
+        <w:t xml:space="preserve"> </w:t>
+      </w:r>
+      <w:r>
+        <w:rPr>
+          <w:rFonts w:ascii="Times New Roman" w:hAnsi="Times New Roman" w:cs="Times New Roman"/>
+          <w:sz w:val="28"/>
+          <w:szCs w:val="28"/>
+        </w:rPr>
+        <w:t>диапазоны концентраций аэроионов обеих полярностей и коэффициента</w:t>
+      </w:r>
+      <w:r>
+        <w:rPr>
+          <w:rFonts w:ascii="Times New Roman" w:hAnsi="Times New Roman" w:cs="Times New Roman"/>
+          <w:sz w:val="28"/>
+          <w:szCs w:val="28"/>
+        </w:rPr>
+        <w:t xml:space="preserve"> </w:t>
+      </w:r>
+      <w:proofErr w:type="spellStart"/>
+      <w:r>
+        <w:rPr>
+          <w:rFonts w:ascii="Times New Roman" w:hAnsi="Times New Roman" w:cs="Times New Roman"/>
+          <w:sz w:val="28"/>
+          <w:szCs w:val="28"/>
+        </w:rPr>
+        <w:t>униполярности</w:t>
+      </w:r>
+      <w:proofErr w:type="spellEnd"/>
+      <w:r>
+        <w:rPr>
+          <w:rFonts w:ascii="Times New Roman" w:hAnsi="Times New Roman" w:cs="Times New Roman"/>
+          <w:sz w:val="28"/>
+          <w:szCs w:val="28"/>
+        </w:rPr>
+        <w:t>, отклонения от которых могут привести к неблагоприятным</w:t>
+      </w:r>
+      <w:r>
+        <w:rPr>
+          <w:rFonts w:ascii="Times New Roman" w:hAnsi="Times New Roman" w:cs="Times New Roman"/>
+          <w:sz w:val="28"/>
+          <w:szCs w:val="28"/>
+        </w:rPr>
+        <w:t xml:space="preserve"> </w:t>
+      </w:r>
+      <w:r>
+        <w:rPr>
+          <w:rFonts w:ascii="Times New Roman" w:hAnsi="Times New Roman" w:cs="Times New Roman"/>
+          <w:sz w:val="28"/>
+          <w:szCs w:val="28"/>
+        </w:rPr>
+        <w:t xml:space="preserve">последствиям для здоровья человека. </w:t>
+      </w:r>
+      <w:r>
+        <w:rPr>
+          <w:rFonts w:ascii="Times New Roman" w:hAnsi="Times New Roman" w:cs="Times New Roman"/>
+          <w:color w:val="00000A"/>
+          <w:sz w:val="28"/>
+          <w:szCs w:val="28"/>
+        </w:rPr>
+        <w:t xml:space="preserve">Значения концентрации аэроионов и коэффициента </w:t>
+      </w:r>
+      <w:proofErr w:type="spellStart"/>
+      <w:r>
+        <w:rPr>
+          <w:rFonts w:ascii="Times New Roman" w:hAnsi="Times New Roman" w:cs="Times New Roman"/>
+          <w:color w:val="00000A"/>
+          <w:sz w:val="28"/>
+          <w:szCs w:val="28"/>
+        </w:rPr>
+        <w:t>униполярности</w:t>
+      </w:r>
+      <w:proofErr w:type="spellEnd"/>
+      <w:r>
+        <w:rPr>
+          <w:rFonts w:ascii="Times New Roman" w:hAnsi="Times New Roman" w:cs="Times New Roman"/>
+          <w:color w:val="00000A"/>
+          <w:sz w:val="28"/>
+          <w:szCs w:val="28"/>
+        </w:rPr>
+        <w:t xml:space="preserve"> приведены в таблице 64.</w:t>
+      </w:r>
+    </w:p>
+    <w:p>
+      <w:pPr>
+        <w:spacing w:line="360" w:lineRule="auto"/>
+        <w:ind w:firstLine="709"/>
+        <w:jc w:val="right"/>
+        <w:rPr>
+          <w:rFonts w:ascii="Times New Roman" w:hAnsi="Times New Roman" w:cs="Times New Roman"/>
+          <w:sz w:val="28"/>
+          <w:szCs w:val="28"/>
+        </w:rPr>
+      </w:pPr>
+    </w:p>
+    <w:p>
+      <w:pPr>
+        <w:spacing w:line="360" w:lineRule="auto"/>
+        <w:ind w:firstLine="709"/>
+        <w:jc w:val="right"/>
+        <w:rPr>
+          <w:rFonts w:ascii="Times New Roman" w:hAnsi="Times New Roman" w:cs="Times New Roman"/>
+          <w:sz w:val="28"/>
+          <w:szCs w:val="28"/>
+        </w:rPr>
+      </w:pPr>
+    </w:p>
+    <w:p>
+      <w:pPr>
+        <w:spacing w:line="360" w:lineRule="auto"/>
+        <w:ind w:firstLine="709"/>
+        <w:jc w:val="right"/>
+        <w:rPr>
+          <w:rFonts w:ascii="Times New Roman" w:hAnsi="Times New Roman" w:cs="Times New Roman"/>
+          <w:sz w:val="28"/>
+          <w:szCs w:val="28"/>
+        </w:rPr>
+      </w:pPr>
+      <w:r>
+        <w:rPr>
+          <w:rFonts w:ascii="Times New Roman" w:hAnsi="Times New Roman" w:cs="Times New Roman"/>
+          <w:sz w:val="28"/>
+          <w:szCs w:val="28"/>
+        </w:rPr>
+        <w:lastRenderedPageBreak/>
+        <w:t>Таблица 6</w:t>
+      </w:r>
+      <w:r>
+        <w:rPr>
+          <w:rFonts w:ascii="Times New Roman" w:hAnsi="Times New Roman" w:cs="Times New Roman"/>
+          <w:sz w:val="28"/>
+          <w:szCs w:val="28"/>
+        </w:rPr>
+        <w:t>4</w:t>
+      </w:r>
+      <w:r>
+        <w:rPr>
+          <w:rFonts w:ascii="Times New Roman" w:hAnsi="Times New Roman" w:cs="Times New Roman"/>
+          <w:sz w:val="28"/>
+          <w:szCs w:val="28"/>
+        </w:rPr>
+        <w:t xml:space="preserve">. </w:t>
+      </w:r>
+      <w:r>
+        <w:rPr>
+          <w:rFonts w:ascii="Times New Roman" w:hAnsi="Times New Roman" w:cs="Times New Roman"/>
+          <w:color w:val="00000A"/>
+          <w:sz w:val="28"/>
+          <w:szCs w:val="28"/>
+        </w:rPr>
+        <w:t xml:space="preserve">Значения концентрации аэроионов и коэффициента </w:t>
+      </w:r>
+      <w:proofErr w:type="spellStart"/>
+      <w:r>
+        <w:rPr>
+          <w:rFonts w:ascii="Times New Roman" w:hAnsi="Times New Roman" w:cs="Times New Roman"/>
+          <w:color w:val="00000A"/>
+          <w:sz w:val="28"/>
+          <w:szCs w:val="28"/>
+        </w:rPr>
+        <w:t>униполярност</w:t>
+      </w:r>
+      <w:r>
+        <w:rPr>
+          <w:rFonts w:ascii="Times New Roman" w:hAnsi="Times New Roman" w:cs="Times New Roman"/>
+          <w:color w:val="00000A"/>
+          <w:sz w:val="28"/>
+          <w:szCs w:val="28"/>
+        </w:rPr>
+        <w:t>и</w:t>
+      </w:r>
+      <w:proofErr w:type="spellEnd"/>
+      <w:r>
+        <w:rPr>
+          <w:rFonts w:ascii="Times New Roman" w:hAnsi="Times New Roman" w:cs="Times New Roman"/>
+          <w:sz w:val="28"/>
+          <w:szCs w:val="28"/>
+        </w:rPr>
+        <w:t>.</w:t>
+      </w:r>
+    </w:p>
+    <w:tbl>
+      <w:tblPr>
+        <w:tblW w:w="0" w:type="auto"/>
+        <w:tblInd w:w="103" w:type="dxa"/>
+        <w:tblBorders>
+          <w:top w:val="single" w:sz="4" w:space="0" w:color="00000A"/>
+          <w:left w:val="single" w:sz="4" w:space="0" w:color="00000A"/>
+          <w:bottom w:val="single" w:sz="4" w:space="0" w:color="00000A"/>
+          <w:right w:val="single" w:sz="4" w:space="0" w:color="00000A"/>
+          <w:insideH w:val="single" w:sz="4" w:space="0" w:color="00000A"/>
+          <w:insideV w:val="single" w:sz="4" w:space="0" w:color="00000A"/>
+        </w:tblBorders>
+        <w:tblCellMar>
+          <w:left w:w="98" w:type="dxa"/>
+        </w:tblCellMar>
+        <w:tblLook w:val="04A0" w:firstRow="1" w:lastRow="0" w:firstColumn="1" w:lastColumn="0" w:noHBand="0" w:noVBand="1"/>
+      </w:tblPr>
+      <w:tblGrid>
+        <w:gridCol w:w="2275"/>
+        <w:gridCol w:w="2335"/>
+        <w:gridCol w:w="2309"/>
+        <w:gridCol w:w="2323"/>
+      </w:tblGrid>
+      <w:tr>
+        <w:tc>
+          <w:tcPr>
+            <w:tcW w:w="2475" w:type="dxa"/>
+            <w:vMerge w:val="restart"/>
+            <w:tcBorders>
+              <w:top w:val="single" w:sz="4" w:space="0" w:color="00000A"/>
+              <w:left w:val="single" w:sz="4" w:space="0" w:color="00000A"/>
+              <w:bottom w:val="single" w:sz="4" w:space="0" w:color="00000A"/>
+              <w:right w:val="single" w:sz="4" w:space="0" w:color="00000A"/>
+            </w:tcBorders>
+            <w:shd w:val="clear" w:color="auto" w:fill="FFFFFF"/>
+            <w:tcMar>
+              <w:left w:w="98" w:type="dxa"/>
+            </w:tcMar>
+            <w:vAlign w:val="center"/>
+          </w:tcPr>
+          <w:p>
+            <w:pPr>
+              <w:spacing w:line="360" w:lineRule="auto"/>
+              <w:jc w:val="center"/>
+              <w:rPr>
+                <w:rFonts w:ascii="Times New Roman" w:hAnsi="Times New Roman" w:cs="Times New Roman"/>
+                <w:sz w:val="28"/>
+                <w:szCs w:val="28"/>
+              </w:rPr>
+            </w:pPr>
+            <w:r>
+              <w:rPr>
+                <w:rFonts w:ascii="Times New Roman" w:eastAsia="Times New Roman" w:hAnsi="Times New Roman" w:cs="Times New Roman"/>
+                <w:color w:val="00000A"/>
+                <w:sz w:val="28"/>
+                <w:szCs w:val="28"/>
+                <w:lang w:eastAsia="ru-RU"/>
+              </w:rPr>
+              <w:t>Нормируемые показатели</w:t>
+            </w:r>
+          </w:p>
+        </w:tc>
+        <w:tc>
+          <w:tcPr>
+            <w:tcW w:w="4948" w:type="dxa"/>
+            <w:gridSpan w:val="2"/>
+            <w:tcBorders>
+              <w:top w:val="single" w:sz="4" w:space="0" w:color="00000A"/>
+              <w:left w:val="nil"/>
+              <w:bottom w:val="single" w:sz="4" w:space="0" w:color="00000A"/>
+              <w:right w:val="single" w:sz="4" w:space="0" w:color="00000A"/>
+            </w:tcBorders>
+            <w:shd w:val="clear" w:color="auto" w:fill="FFFFFF"/>
+            <w:tcMar>
+              <w:left w:w="108" w:type="dxa"/>
+            </w:tcMar>
+            <w:vAlign w:val="center"/>
+          </w:tcPr>
+          <w:p>
+            <w:pPr>
+              <w:jc w:val="center"/>
+              <w:rPr>
+                <w:rFonts w:ascii="Times New Roman" w:hAnsi="Times New Roman" w:cs="Times New Roman"/>
+                <w:sz w:val="28"/>
+                <w:szCs w:val="28"/>
+              </w:rPr>
+            </w:pPr>
+            <w:r>
+              <w:rPr>
+                <w:rFonts w:ascii="Times New Roman" w:eastAsia="Times New Roman" w:hAnsi="Times New Roman" w:cs="Times New Roman"/>
+                <w:color w:val="00000A"/>
+                <w:sz w:val="28"/>
+                <w:szCs w:val="28"/>
+                <w:lang w:eastAsia="ru-RU"/>
+              </w:rPr>
+              <w:t>Концентрация аэроионов, </w:t>
+            </w:r>
+            <w:r>
+              <w:rPr>
+                <w:rFonts w:ascii="Symbol" w:eastAsia="Times New Roman" w:hAnsi="Symbol"/>
+                <w:i/>
+                <w:iCs/>
+                <w:color w:val="00000A"/>
+                <w:sz w:val="28"/>
+                <w:szCs w:val="28"/>
+                <w:lang w:eastAsia="ru-RU"/>
+              </w:rPr>
+              <w:t></w:t>
+            </w:r>
+            <w:r>
+              <w:rPr>
+                <w:rFonts w:ascii="Times New Roman" w:eastAsia="Times New Roman" w:hAnsi="Times New Roman" w:cs="Times New Roman"/>
+                <w:color w:val="00000A"/>
+                <w:sz w:val="28"/>
+                <w:szCs w:val="28"/>
+                <w:lang w:eastAsia="ru-RU"/>
+              </w:rPr>
+              <w:t> (ион/см</w:t>
+            </w:r>
+            <w:r>
+              <w:rPr>
+                <w:rFonts w:ascii="Times New Roman" w:eastAsia="Times New Roman" w:hAnsi="Times New Roman" w:cs="Times New Roman"/>
+                <w:color w:val="00000A"/>
+                <w:sz w:val="28"/>
+                <w:szCs w:val="28"/>
+                <w:vertAlign w:val="superscript"/>
+                <w:lang w:eastAsia="ru-RU"/>
+              </w:rPr>
+              <w:t>3</w:t>
+            </w:r>
+            <w:r>
+              <w:rPr>
+                <w:rFonts w:ascii="Times New Roman" w:eastAsia="Times New Roman" w:hAnsi="Times New Roman" w:cs="Times New Roman"/>
+                <w:color w:val="00000A"/>
+                <w:sz w:val="28"/>
+                <w:szCs w:val="28"/>
+                <w:lang w:eastAsia="ru-RU"/>
+              </w:rPr>
+              <w:t>)</w:t>
+            </w:r>
+          </w:p>
+        </w:tc>
+        <w:tc>
+          <w:tcPr>
+            <w:tcW w:w="2476" w:type="dxa"/>
+            <w:vMerge w:val="restart"/>
+            <w:tcBorders>
+              <w:top w:val="single" w:sz="4" w:space="0" w:color="00000A"/>
+              <w:left w:val="nil"/>
+              <w:bottom w:val="single" w:sz="4" w:space="0" w:color="00000A"/>
+              <w:right w:val="single" w:sz="4" w:space="0" w:color="00000A"/>
+            </w:tcBorders>
+            <w:shd w:val="clear" w:color="auto" w:fill="FFFFFF"/>
+            <w:tcMar>
+              <w:left w:w="108" w:type="dxa"/>
+            </w:tcMar>
+            <w:vAlign w:val="center"/>
+          </w:tcPr>
+          <w:p>
+            <w:pPr>
+              <w:spacing w:line="360" w:lineRule="auto"/>
+              <w:jc w:val="center"/>
+              <w:rPr>
+                <w:rFonts w:ascii="Times New Roman" w:hAnsi="Times New Roman" w:cs="Times New Roman"/>
+                <w:i/>
+                <w:iCs/>
+                <w:sz w:val="28"/>
+                <w:szCs w:val="28"/>
+              </w:rPr>
+            </w:pPr>
+            <w:r>
+              <w:rPr>
+                <w:rFonts w:ascii="Times New Roman" w:eastAsia="Times New Roman" w:hAnsi="Times New Roman" w:cs="Times New Roman"/>
+                <w:color w:val="00000A"/>
+                <w:sz w:val="28"/>
+                <w:szCs w:val="28"/>
+                <w:lang w:eastAsia="ru-RU"/>
+              </w:rPr>
+              <w:t xml:space="preserve">Коэффициент </w:t>
+            </w:r>
+            <w:proofErr w:type="spellStart"/>
+            <w:r>
+              <w:rPr>
+                <w:rFonts w:ascii="Times New Roman" w:eastAsia="Times New Roman" w:hAnsi="Times New Roman" w:cs="Times New Roman"/>
+                <w:color w:val="00000A"/>
+                <w:sz w:val="28"/>
+                <w:szCs w:val="28"/>
+                <w:lang w:eastAsia="ru-RU"/>
+              </w:rPr>
+              <w:t>униполярности</w:t>
+            </w:r>
+            <w:proofErr w:type="spellEnd"/>
+            <w:r>
+              <w:rPr>
+                <w:rFonts w:ascii="Times New Roman" w:eastAsia="Times New Roman" w:hAnsi="Times New Roman" w:cs="Times New Roman"/>
+                <w:color w:val="00000A"/>
+                <w:sz w:val="28"/>
+                <w:szCs w:val="28"/>
+                <w:lang w:eastAsia="ru-RU"/>
+              </w:rPr>
+              <w:t xml:space="preserve"> </w:t>
+            </w:r>
+            <w:proofErr w:type="gramStart"/>
+            <w:r>
+              <w:rPr>
+                <w:rFonts w:ascii="Times New Roman" w:eastAsia="Times New Roman" w:hAnsi="Times New Roman" w:cs="Times New Roman"/>
+                <w:i/>
+                <w:iCs/>
+                <w:color w:val="00000A"/>
+                <w:sz w:val="28"/>
+                <w:szCs w:val="28"/>
+                <w:lang w:eastAsia="ru-RU"/>
+              </w:rPr>
+              <w:t>У</w:t>
+            </w:r>
+            <w:proofErr w:type="gramEnd"/>
+          </w:p>
+        </w:tc>
+      </w:tr>
+      <w:tr>
+        <w:tc>
+          <w:tcPr>
+            <w:tcW w:w="2475" w:type="dxa"/>
+            <w:vMerge/>
+            <w:tcBorders>
+              <w:top w:val="single" w:sz="4" w:space="0" w:color="00000A"/>
+              <w:left w:val="single" w:sz="4" w:space="0" w:color="00000A"/>
+              <w:bottom w:val="single" w:sz="4" w:space="0" w:color="00000A"/>
+              <w:right w:val="single" w:sz="4" w:space="0" w:color="00000A"/>
+            </w:tcBorders>
+            <w:shd w:val="clear" w:color="auto" w:fill="FFFFFF"/>
+            <w:tcMar>
+              <w:left w:w="98" w:type="dxa"/>
+            </w:tcMar>
+            <w:vAlign w:val="center"/>
+          </w:tcPr>
+          <w:p>
+            <w:pPr>
+              <w:rPr>
+                <w:rFonts w:ascii="Times New Roman" w:hAnsi="Times New Roman" w:cs="Times New Roman"/>
+              </w:rPr>
+            </w:pPr>
+          </w:p>
+        </w:tc>
+        <w:tc>
+          <w:tcPr>
+            <w:tcW w:w="2472" w:type="dxa"/>
+            <w:tcBorders>
+              <w:top w:val="nil"/>
+              <w:left w:val="nil"/>
+              <w:bottom w:val="single" w:sz="4" w:space="0" w:color="00000A"/>
+              <w:right w:val="single" w:sz="4" w:space="0" w:color="00000A"/>
+            </w:tcBorders>
+            <w:shd w:val="clear" w:color="auto" w:fill="FFFFFF"/>
+            <w:tcMar>
+              <w:left w:w="108" w:type="dxa"/>
+            </w:tcMar>
+          </w:tcPr>
+          <w:p>
+            <w:pPr>
+              <w:spacing w:line="360" w:lineRule="auto"/>
+              <w:jc w:val="center"/>
+              <w:rPr>
+                <w:rFonts w:ascii="Times New Roman" w:hAnsi="Times New Roman" w:cs="Times New Roman"/>
+                <w:sz w:val="28"/>
+                <w:szCs w:val="28"/>
+              </w:rPr>
+            </w:pPr>
+            <w:r>
+              <w:rPr>
+                <w:rFonts w:ascii="Times New Roman" w:eastAsia="Times New Roman" w:hAnsi="Times New Roman" w:cs="Times New Roman"/>
+                <w:color w:val="00000A"/>
+                <w:sz w:val="28"/>
+                <w:szCs w:val="28"/>
+                <w:lang w:eastAsia="ru-RU"/>
+              </w:rPr>
+              <w:t>положительной полярности</w:t>
+            </w:r>
+          </w:p>
+        </w:tc>
+        <w:tc>
+          <w:tcPr>
+            <w:tcW w:w="2475" w:type="dxa"/>
+            <w:tcBorders>
+              <w:top w:val="nil"/>
+              <w:left w:val="nil"/>
+              <w:bottom w:val="single" w:sz="4" w:space="0" w:color="00000A"/>
+              <w:right w:val="single" w:sz="4" w:space="0" w:color="00000A"/>
+            </w:tcBorders>
+            <w:shd w:val="clear" w:color="auto" w:fill="FFFFFF"/>
+            <w:tcMar>
+              <w:left w:w="108" w:type="dxa"/>
+            </w:tcMar>
+          </w:tcPr>
+          <w:p>
+            <w:pPr>
+              <w:spacing w:line="360" w:lineRule="auto"/>
+              <w:ind w:firstLine="6"/>
+              <w:jc w:val="center"/>
+              <w:rPr>
+                <w:rFonts w:ascii="Times New Roman" w:hAnsi="Times New Roman" w:cs="Times New Roman"/>
+                <w:sz w:val="28"/>
+                <w:szCs w:val="28"/>
+              </w:rPr>
+            </w:pPr>
+            <w:r>
+              <w:rPr>
+                <w:rFonts w:ascii="Times New Roman" w:eastAsia="Times New Roman" w:hAnsi="Times New Roman" w:cs="Times New Roman"/>
+                <w:color w:val="00000A"/>
+                <w:sz w:val="28"/>
+                <w:szCs w:val="28"/>
+                <w:lang w:eastAsia="ru-RU"/>
+              </w:rPr>
+              <w:t>отрицательной полярности</w:t>
+            </w:r>
+          </w:p>
+        </w:tc>
+        <w:tc>
+          <w:tcPr>
+            <w:tcW w:w="2477" w:type="dxa"/>
+            <w:vMerge/>
+            <w:tcBorders>
+              <w:top w:val="single" w:sz="4" w:space="0" w:color="00000A"/>
+              <w:left w:val="nil"/>
+              <w:bottom w:val="single" w:sz="4" w:space="0" w:color="00000A"/>
+              <w:right w:val="single" w:sz="4" w:space="0" w:color="00000A"/>
+            </w:tcBorders>
+            <w:shd w:val="clear" w:color="auto" w:fill="FFFFFF"/>
+            <w:tcMar>
+              <w:left w:w="108" w:type="dxa"/>
+            </w:tcMar>
+            <w:vAlign w:val="center"/>
+          </w:tcPr>
+          <w:p>
+            <w:pPr>
+              <w:rPr>
+                <w:rFonts w:ascii="Times New Roman" w:hAnsi="Times New Roman" w:cs="Times New Roman"/>
+              </w:rPr>
+            </w:pPr>
+          </w:p>
+        </w:tc>
+      </w:tr>
+      <w:tr>
+        <w:tc>
+          <w:tcPr>
+            <w:tcW w:w="2475" w:type="dxa"/>
+            <w:tcBorders>
+              <w:top w:val="nil"/>
+              <w:left w:val="single" w:sz="4" w:space="0" w:color="00000A"/>
+              <w:bottom w:val="single" w:sz="4" w:space="0" w:color="00000A"/>
+              <w:right w:val="single" w:sz="4" w:space="0" w:color="00000A"/>
+            </w:tcBorders>
+            <w:shd w:val="clear" w:color="auto" w:fill="FFFFFF"/>
+            <w:tcMar>
+              <w:left w:w="98" w:type="dxa"/>
+            </w:tcMar>
+          </w:tcPr>
+          <w:p>
+            <w:pPr>
+              <w:spacing w:line="360" w:lineRule="auto"/>
+              <w:rPr>
+                <w:rFonts w:ascii="Times New Roman" w:hAnsi="Times New Roman" w:cs="Times New Roman"/>
+                <w:sz w:val="28"/>
+                <w:szCs w:val="28"/>
+              </w:rPr>
+            </w:pPr>
+            <w:r>
+              <w:rPr>
+                <w:rFonts w:ascii="Times New Roman" w:eastAsia="Times New Roman" w:hAnsi="Times New Roman" w:cs="Times New Roman"/>
+                <w:color w:val="00000A"/>
+                <w:sz w:val="28"/>
+                <w:szCs w:val="28"/>
+                <w:lang w:eastAsia="ru-RU"/>
+              </w:rPr>
+              <w:t>Минимально допустимые</w:t>
+            </w:r>
+          </w:p>
+        </w:tc>
+        <w:tc>
+          <w:tcPr>
+            <w:tcW w:w="2472" w:type="dxa"/>
+            <w:tcBorders>
+              <w:top w:val="nil"/>
+              <w:left w:val="nil"/>
+              <w:bottom w:val="single" w:sz="4" w:space="0" w:color="00000A"/>
+              <w:right w:val="single" w:sz="4" w:space="0" w:color="00000A"/>
+            </w:tcBorders>
+            <w:shd w:val="clear" w:color="auto" w:fill="FFFFFF"/>
+            <w:tcMar>
+              <w:left w:w="108" w:type="dxa"/>
+            </w:tcMar>
+          </w:tcPr>
+          <w:p>
+            <w:pPr>
+              <w:jc w:val="center"/>
+              <w:rPr>
+                <w:rFonts w:ascii="Times New Roman" w:hAnsi="Times New Roman" w:cs="Times New Roman"/>
+                <w:sz w:val="28"/>
+                <w:szCs w:val="28"/>
+              </w:rPr>
+            </w:pPr>
+            <w:r>
+              <w:rPr>
+                <w:rFonts w:ascii="Symbol" w:eastAsia="Times New Roman" w:hAnsi="Symbol"/>
+                <w:i/>
+                <w:iCs/>
+                <w:color w:val="00000A"/>
+                <w:sz w:val="28"/>
+                <w:szCs w:val="28"/>
+                <w:lang w:eastAsia="ru-RU"/>
+              </w:rPr>
+              <w:t></w:t>
+            </w:r>
+            <w:r>
+              <w:rPr>
+                <w:rFonts w:ascii="Times New Roman" w:eastAsia="Times New Roman" w:hAnsi="Times New Roman" w:cs="Times New Roman"/>
+                <w:color w:val="00000A"/>
+                <w:sz w:val="28"/>
+                <w:szCs w:val="28"/>
+                <w:vertAlign w:val="superscript"/>
+                <w:lang w:eastAsia="ru-RU"/>
+              </w:rPr>
+              <w:t xml:space="preserve">+ </w:t>
+            </w:r>
+            <w:r>
+              <w:rPr>
+                <w:rFonts w:ascii="Symbol" w:eastAsia="Times New Roman" w:hAnsi="Symbol"/>
+                <w:color w:val="00000A"/>
+                <w:sz w:val="28"/>
+                <w:szCs w:val="28"/>
+                <w:lang w:eastAsia="ru-RU"/>
+              </w:rPr>
+              <w:t></w:t>
+            </w:r>
+            <w:r>
+              <w:rPr>
+                <w:rFonts w:ascii="Times New Roman" w:eastAsia="Times New Roman" w:hAnsi="Times New Roman" w:cs="Times New Roman"/>
+                <w:color w:val="00000A"/>
+                <w:sz w:val="28"/>
+                <w:szCs w:val="28"/>
+                <w:lang w:eastAsia="ru-RU"/>
+              </w:rPr>
+              <w:t xml:space="preserve"> 400</w:t>
+            </w:r>
+          </w:p>
+        </w:tc>
+        <w:tc>
+          <w:tcPr>
+            <w:tcW w:w="2475" w:type="dxa"/>
+            <w:tcBorders>
+              <w:top w:val="nil"/>
+              <w:left w:val="nil"/>
+              <w:bottom w:val="single" w:sz="4" w:space="0" w:color="00000A"/>
+              <w:right w:val="single" w:sz="4" w:space="0" w:color="00000A"/>
+            </w:tcBorders>
+            <w:shd w:val="clear" w:color="auto" w:fill="FFFFFF"/>
+            <w:tcMar>
+              <w:left w:w="108" w:type="dxa"/>
+            </w:tcMar>
+          </w:tcPr>
+          <w:p>
+            <w:pPr>
+              <w:jc w:val="center"/>
+              <w:rPr>
+                <w:rFonts w:ascii="Times New Roman" w:hAnsi="Times New Roman" w:cs="Times New Roman"/>
+                <w:sz w:val="28"/>
+                <w:szCs w:val="28"/>
+              </w:rPr>
+            </w:pPr>
+            <w:r>
+              <w:rPr>
+                <w:rFonts w:ascii="Symbol" w:eastAsia="Times New Roman" w:hAnsi="Symbol"/>
+                <w:i/>
+                <w:iCs/>
+                <w:color w:val="00000A"/>
+                <w:sz w:val="28"/>
+                <w:szCs w:val="28"/>
+                <w:lang w:eastAsia="ru-RU"/>
+              </w:rPr>
+              <w:t></w:t>
+            </w:r>
+            <w:r>
+              <w:rPr>
+                <w:rFonts w:ascii="Symbol" w:eastAsia="Times New Roman" w:hAnsi="Symbol"/>
+                <w:i/>
+                <w:iCs/>
+                <w:color w:val="00000A"/>
+                <w:sz w:val="28"/>
+                <w:szCs w:val="28"/>
+                <w:lang w:eastAsia="ru-RU"/>
+              </w:rPr>
+              <w:t></w:t>
+            </w:r>
+            <w:proofErr w:type="gramStart"/>
+            <w:r>
+              <w:rPr>
+                <w:rFonts w:ascii="Times New Roman" w:eastAsia="Times New Roman" w:hAnsi="Times New Roman" w:cs="Times New Roman"/>
+                <w:color w:val="00000A"/>
+                <w:sz w:val="28"/>
+                <w:szCs w:val="28"/>
+                <w:vertAlign w:val="superscript"/>
+                <w:lang w:eastAsia="ru-RU"/>
+              </w:rPr>
+              <w:t>-</w:t>
+            </w:r>
+            <w:r>
+              <w:rPr>
+                <w:rFonts w:ascii="Times New Roman" w:eastAsia="Times New Roman" w:hAnsi="Times New Roman" w:cs="Times New Roman"/>
+                <w:color w:val="00000A"/>
+                <w:sz w:val="28"/>
+                <w:szCs w:val="28"/>
+                <w:lang w:eastAsia="ru-RU"/>
+              </w:rPr>
+              <w:t> &gt;</w:t>
+            </w:r>
+            <w:proofErr w:type="gramEnd"/>
+            <w:r>
+              <w:rPr>
+                <w:rFonts w:ascii="Times New Roman" w:eastAsia="Times New Roman" w:hAnsi="Times New Roman" w:cs="Times New Roman"/>
+                <w:color w:val="00000A"/>
+                <w:sz w:val="28"/>
+                <w:szCs w:val="28"/>
+                <w:lang w:eastAsia="ru-RU"/>
+              </w:rPr>
+              <w:t xml:space="preserve"> 600</w:t>
+            </w:r>
+          </w:p>
+        </w:tc>
+        <w:tc>
+          <w:tcPr>
+            <w:tcW w:w="2477" w:type="dxa"/>
+            <w:vMerge w:val="restart"/>
+            <w:tcBorders>
+              <w:top w:val="nil"/>
+              <w:left w:val="nil"/>
+              <w:bottom w:val="single" w:sz="4" w:space="0" w:color="00000A"/>
+              <w:right w:val="single" w:sz="4" w:space="0" w:color="00000A"/>
+            </w:tcBorders>
+            <w:shd w:val="clear" w:color="auto" w:fill="FFFFFF"/>
+            <w:tcMar>
+              <w:left w:w="108" w:type="dxa"/>
+            </w:tcMar>
+            <w:vAlign w:val="center"/>
+          </w:tcPr>
+          <w:p>
+            <w:pPr>
+              <w:jc w:val="center"/>
+              <w:rPr>
+                <w:rFonts w:ascii="Times New Roman" w:hAnsi="Times New Roman" w:cs="Times New Roman"/>
+                <w:sz w:val="28"/>
+                <w:szCs w:val="28"/>
+              </w:rPr>
+            </w:pPr>
+            <w:r>
+              <w:rPr>
+                <w:rFonts w:ascii="Times New Roman" w:eastAsia="Times New Roman" w:hAnsi="Times New Roman" w:cs="Times New Roman"/>
+                <w:color w:val="00000A"/>
+                <w:sz w:val="28"/>
+                <w:szCs w:val="28"/>
+                <w:lang w:eastAsia="ru-RU"/>
+              </w:rPr>
+              <w:t xml:space="preserve">0,4 </w:t>
+            </w:r>
+            <w:r>
+              <w:rPr>
+                <w:rFonts w:ascii="Symbol" w:eastAsia="Times New Roman" w:hAnsi="Symbol"/>
+                <w:color w:val="00000A"/>
+                <w:sz w:val="28"/>
+                <w:szCs w:val="28"/>
+                <w:lang w:eastAsia="ru-RU"/>
+              </w:rPr>
+              <w:t></w:t>
+            </w:r>
+            <w:r>
+              <w:rPr>
+                <w:rFonts w:ascii="Times New Roman" w:eastAsia="Times New Roman" w:hAnsi="Times New Roman" w:cs="Times New Roman"/>
+                <w:color w:val="00000A"/>
+                <w:sz w:val="28"/>
+                <w:szCs w:val="28"/>
+                <w:lang w:eastAsia="ru-RU"/>
+              </w:rPr>
+              <w:t xml:space="preserve"> </w:t>
+            </w:r>
+            <w:r>
+              <w:rPr>
+                <w:rFonts w:ascii="Times New Roman" w:eastAsia="Times New Roman" w:hAnsi="Times New Roman" w:cs="Times New Roman"/>
+                <w:i/>
+                <w:iCs/>
+                <w:color w:val="00000A"/>
+                <w:sz w:val="28"/>
+                <w:szCs w:val="28"/>
+                <w:lang w:eastAsia="ru-RU"/>
+              </w:rPr>
+              <w:t xml:space="preserve">У </w:t>
+            </w:r>
+            <w:proofErr w:type="gramStart"/>
+            <w:r>
+              <w:rPr>
+                <w:rFonts w:ascii="Times New Roman" w:eastAsia="Times New Roman" w:hAnsi="Times New Roman" w:cs="Times New Roman"/>
+                <w:color w:val="00000A"/>
+                <w:sz w:val="28"/>
+                <w:szCs w:val="28"/>
+                <w:lang w:eastAsia="ru-RU"/>
+              </w:rPr>
+              <w:t>&lt; 1</w:t>
+            </w:r>
+            <w:proofErr w:type="gramEnd"/>
+            <w:r>
+              <w:rPr>
+                <w:rFonts w:ascii="Times New Roman" w:eastAsia="Times New Roman" w:hAnsi="Times New Roman" w:cs="Times New Roman"/>
+                <w:color w:val="00000A"/>
+                <w:sz w:val="28"/>
+                <w:szCs w:val="28"/>
+                <w:lang w:eastAsia="ru-RU"/>
+              </w:rPr>
+              <w:t>,0</w:t>
+            </w:r>
+          </w:p>
+        </w:tc>
+      </w:tr>
+      <w:tr>
+        <w:tc>
+          <w:tcPr>
+            <w:tcW w:w="2475" w:type="dxa"/>
+            <w:tcBorders>
+              <w:top w:val="nil"/>
+              <w:left w:val="single" w:sz="4" w:space="0" w:color="00000A"/>
+              <w:bottom w:val="single" w:sz="4" w:space="0" w:color="00000A"/>
+              <w:right w:val="single" w:sz="4" w:space="0" w:color="00000A"/>
+            </w:tcBorders>
+            <w:shd w:val="clear" w:color="auto" w:fill="FFFFFF"/>
+            <w:tcMar>
+              <w:left w:w="98" w:type="dxa"/>
+            </w:tcMar>
+          </w:tcPr>
+          <w:p>
+            <w:pPr>
+              <w:spacing w:line="360" w:lineRule="auto"/>
+              <w:rPr>
+                <w:rFonts w:ascii="Times New Roman" w:hAnsi="Times New Roman" w:cs="Times New Roman"/>
+                <w:sz w:val="28"/>
+                <w:szCs w:val="28"/>
+              </w:rPr>
+            </w:pPr>
+            <w:r>
+              <w:rPr>
+                <w:rFonts w:ascii="Times New Roman" w:eastAsia="Times New Roman" w:hAnsi="Times New Roman" w:cs="Times New Roman"/>
+                <w:color w:val="00000A"/>
+                <w:sz w:val="28"/>
+                <w:szCs w:val="28"/>
+                <w:lang w:eastAsia="ru-RU"/>
+              </w:rPr>
+              <w:t>Максимально допустимые</w:t>
+            </w:r>
+          </w:p>
+        </w:tc>
+        <w:tc>
+          <w:tcPr>
+            <w:tcW w:w="2472" w:type="dxa"/>
+            <w:tcBorders>
+              <w:top w:val="nil"/>
+              <w:left w:val="nil"/>
+              <w:bottom w:val="single" w:sz="4" w:space="0" w:color="00000A"/>
+              <w:right w:val="single" w:sz="4" w:space="0" w:color="00000A"/>
+            </w:tcBorders>
+            <w:shd w:val="clear" w:color="auto" w:fill="FFFFFF"/>
+            <w:tcMar>
+              <w:left w:w="108" w:type="dxa"/>
+            </w:tcMar>
+          </w:tcPr>
+          <w:p>
+            <w:pPr>
+              <w:jc w:val="center"/>
+              <w:rPr>
+                <w:rFonts w:ascii="Times New Roman" w:hAnsi="Times New Roman" w:cs="Times New Roman"/>
+                <w:sz w:val="28"/>
+                <w:szCs w:val="28"/>
+              </w:rPr>
+            </w:pPr>
+            <w:r>
+              <w:rPr>
+                <w:rFonts w:ascii="Symbol" w:eastAsia="Times New Roman" w:hAnsi="Symbol"/>
+                <w:i/>
+                <w:iCs/>
+                <w:color w:val="00000A"/>
+                <w:sz w:val="28"/>
+                <w:szCs w:val="28"/>
+                <w:lang w:eastAsia="ru-RU"/>
+              </w:rPr>
+              <w:t></w:t>
+            </w:r>
+            <w:r>
+              <w:rPr>
+                <w:rFonts w:ascii="Times New Roman" w:eastAsia="Times New Roman" w:hAnsi="Times New Roman" w:cs="Times New Roman"/>
+                <w:color w:val="00000A"/>
+                <w:sz w:val="28"/>
+                <w:szCs w:val="28"/>
+                <w:vertAlign w:val="superscript"/>
+                <w:lang w:eastAsia="ru-RU"/>
+              </w:rPr>
+              <w:t xml:space="preserve">+ </w:t>
+            </w:r>
+            <w:proofErr w:type="gramStart"/>
+            <w:r>
+              <w:rPr>
+                <w:rFonts w:ascii="Times New Roman" w:eastAsia="Times New Roman" w:hAnsi="Times New Roman" w:cs="Times New Roman"/>
+                <w:color w:val="00000A"/>
+                <w:sz w:val="28"/>
+                <w:szCs w:val="28"/>
+                <w:lang w:eastAsia="ru-RU"/>
+              </w:rPr>
+              <w:t>&lt; 50000</w:t>
+            </w:r>
+            <w:proofErr w:type="gramEnd"/>
+          </w:p>
+        </w:tc>
+        <w:tc>
+          <w:tcPr>
+            <w:tcW w:w="2475" w:type="dxa"/>
+            <w:tcBorders>
+              <w:top w:val="nil"/>
+              <w:left w:val="nil"/>
+              <w:bottom w:val="single" w:sz="4" w:space="0" w:color="00000A"/>
+              <w:right w:val="single" w:sz="4" w:space="0" w:color="00000A"/>
+            </w:tcBorders>
+            <w:shd w:val="clear" w:color="auto" w:fill="FFFFFF"/>
+            <w:tcMar>
+              <w:left w:w="108" w:type="dxa"/>
+            </w:tcMar>
+          </w:tcPr>
+          <w:p>
+            <w:pPr>
+              <w:jc w:val="center"/>
+              <w:rPr>
+                <w:rFonts w:ascii="Times New Roman" w:hAnsi="Times New Roman" w:cs="Times New Roman"/>
+                <w:sz w:val="28"/>
+                <w:szCs w:val="28"/>
+              </w:rPr>
+            </w:pPr>
+            <w:r>
+              <w:rPr>
+                <w:rFonts w:ascii="Symbol" w:eastAsia="Times New Roman" w:hAnsi="Symbol"/>
+                <w:i/>
+                <w:iCs/>
+                <w:color w:val="00000A"/>
+                <w:sz w:val="28"/>
+                <w:szCs w:val="28"/>
+                <w:lang w:eastAsia="ru-RU"/>
+              </w:rPr>
+              <w:t></w:t>
+            </w:r>
+            <w:r>
+              <w:rPr>
+                <w:rFonts w:ascii="Times New Roman" w:eastAsia="Times New Roman" w:hAnsi="Times New Roman" w:cs="Times New Roman"/>
+                <w:color w:val="00000A"/>
+                <w:sz w:val="28"/>
+                <w:szCs w:val="28"/>
+                <w:vertAlign w:val="superscript"/>
+                <w:lang w:eastAsia="ru-RU"/>
+              </w:rPr>
+              <w:t xml:space="preserve"> -</w:t>
+            </w:r>
+            <w:r>
+              <w:rPr>
+                <w:rFonts w:ascii="Times New Roman" w:eastAsia="Times New Roman" w:hAnsi="Times New Roman" w:cs="Times New Roman"/>
+                <w:color w:val="00000A"/>
+                <w:sz w:val="28"/>
+                <w:szCs w:val="28"/>
+                <w:vertAlign w:val="superscript"/>
+                <w:lang w:eastAsia="ru-RU"/>
+              </w:rPr>
+              <w:t xml:space="preserve"> </w:t>
+            </w:r>
+            <w:r>
+              <w:rPr>
+                <w:rFonts w:ascii="Symbol" w:eastAsia="Times New Roman" w:hAnsi="Symbol"/>
+                <w:color w:val="00000A"/>
+                <w:sz w:val="28"/>
+                <w:szCs w:val="28"/>
+                <w:lang w:eastAsia="ru-RU"/>
+              </w:rPr>
+              <w:t></w:t>
+            </w:r>
+            <w:r>
+              <w:rPr>
+                <w:rFonts w:ascii="Times New Roman" w:eastAsia="Times New Roman" w:hAnsi="Times New Roman" w:cs="Times New Roman"/>
+                <w:color w:val="00000A"/>
+                <w:sz w:val="28"/>
+                <w:szCs w:val="28"/>
+                <w:lang w:eastAsia="ru-RU"/>
+              </w:rPr>
+              <w:t xml:space="preserve"> 50000</w:t>
+            </w:r>
+          </w:p>
+        </w:tc>
+        <w:tc>
+          <w:tcPr>
+            <w:tcW w:w="2477" w:type="dxa"/>
+            <w:vMerge/>
+            <w:tcBorders>
+              <w:top w:val="nil"/>
+              <w:left w:val="nil"/>
+              <w:bottom w:val="single" w:sz="4" w:space="0" w:color="00000A"/>
+              <w:right w:val="single" w:sz="4" w:space="0" w:color="00000A"/>
+            </w:tcBorders>
+            <w:shd w:val="clear" w:color="auto" w:fill="FFFFFF"/>
+            <w:tcMar>
+              <w:left w:w="108" w:type="dxa"/>
+            </w:tcMar>
+            <w:vAlign w:val="center"/>
+          </w:tcPr>
+          <w:p>
+            <w:pPr>
+              <w:rPr>
+                <w:rFonts w:ascii="Times New Roman" w:hAnsi="Times New Roman" w:cs="Times New Roman"/>
+              </w:rPr>
+            </w:pPr>
+          </w:p>
+        </w:tc>
+      </w:tr>
+    </w:tbl>
+    <w:p>
+      <w:pPr>
+        <w:suppressAutoHyphens/>
+        <w:overflowPunct w:val="0"/>
+        <w:spacing w:after="0" w:line="360" w:lineRule="auto"/>
+        <w:ind w:firstLine="708"/>
+        <w:jc w:val="both"/>
+        <w:rPr>
+          <w:rFonts w:ascii="Times New Roman" w:hAnsi="Times New Roman" w:cs="Times New Roman"/>
+          <w:sz w:val="28"/>
+          <w:szCs w:val="28"/>
+        </w:rPr>
+      </w:pPr>
+    </w:p>
+    <w:p>
+      <w:pPr>
+        <w:spacing w:line="360" w:lineRule="auto"/>
+        <w:ind w:firstLine="708"/>
+        <w:jc w:val="center"/>
+        <w:rPr>
+          <w:rFonts w:ascii="Times New Roman" w:hAnsi="Times New Roman" w:cs="Times New Roman"/>
+          <w:b/>
+          <w:sz w:val="28"/>
+          <w:szCs w:val="28"/>
+        </w:rPr>
+      </w:pPr>
+      <w:r>
+        <w:rPr>
+          <w:rFonts w:ascii="Times New Roman" w:hAnsi="Times New Roman" w:cs="Times New Roman"/>
+          <w:b/>
+          <w:sz w:val="28"/>
+          <w:szCs w:val="28"/>
+        </w:rPr>
+        <w:t>Влияние вредных веществ в воздухе производственных помещений</w:t>
+      </w:r>
+    </w:p>
+    <w:p>
+      <w:pPr>
+        <w:suppressAutoHyphens/>
+        <w:overflowPunct w:val="0"/>
+        <w:spacing w:after="0" w:line="360" w:lineRule="auto"/>
+        <w:ind w:firstLine="708"/>
+        <w:jc w:val="both"/>
+        <w:rPr>
+          <w:rFonts w:ascii="Times New Roman" w:hAnsi="Times New Roman" w:cs="Times New Roman"/>
+          <w:sz w:val="28"/>
+          <w:szCs w:val="28"/>
+        </w:rPr>
+      </w:pPr>
+      <w:r>
+        <w:rPr>
+          <w:rFonts w:ascii="Times New Roman" w:hAnsi="Times New Roman" w:cs="Times New Roman"/>
+          <w:sz w:val="28"/>
+          <w:szCs w:val="28"/>
+        </w:rPr>
+        <w:tab/>
+      </w:r>
+      <w:bookmarkStart w:id="5" w:name="_GoBack"/>
+      <w:bookmarkEnd w:id="5"/>
     </w:p>
     <w:sectPr>
       <w:pgSz w:w="11906" w:h="16838"/>
@@ -2309,6 +6535,119 @@
     </w:lvl>
   </w:abstractNum>
   <w:abstractNum w:abstractNumId="1" w15:restartNumberingAfterBreak="0">
+    <w:nsid w:val="08B36CD7"/>
+    <w:multiLevelType w:val="multilevel"/>
+    <w:tmpl w:val="83BA1C6C"/>
+    <w:lvl w:ilvl="0">
+      <w:start w:val="1"/>
+      <w:numFmt w:val="bullet"/>
+      <w:lvlText w:val=""/>
+      <w:lvlJc w:val="left"/>
+      <w:pPr>
+        <w:ind w:left="1429" w:hanging="360"/>
+      </w:pPr>
+      <w:rPr>
+        <w:rFonts w:ascii="Symbol" w:hAnsi="Symbol" w:cs="Symbol" w:hint="default"/>
+      </w:rPr>
+    </w:lvl>
+    <w:lvl w:ilvl="1">
+      <w:start w:val="1"/>
+      <w:numFmt w:val="bullet"/>
+      <w:lvlText w:val="o"/>
+      <w:lvlJc w:val="left"/>
+      <w:pPr>
+        <w:ind w:left="2149" w:hanging="360"/>
+      </w:pPr>
+      <w:rPr>
+        <w:rFonts w:ascii="Courier New" w:hAnsi="Courier New" w:cs="Courier New" w:hint="default"/>
+      </w:rPr>
+    </w:lvl>
+    <w:lvl w:ilvl="2">
+      <w:start w:val="1"/>
+      <w:numFmt w:val="bullet"/>
+      <w:lvlText w:val=""/>
+      <w:lvlJc w:val="left"/>
+      <w:pPr>
+        <w:ind w:left="2869" w:hanging="360"/>
+      </w:pPr>
+      <w:rPr>
+        <w:rFonts w:ascii="Wingdings" w:hAnsi="Wingdings" w:cs="Wingdings" w:hint="default"/>
+      </w:rPr>
+    </w:lvl>
+    <w:lvl w:ilvl="3">
+      <w:start w:val="1"/>
+      <w:numFmt w:val="bullet"/>
+      <w:lvlText w:val=""/>
+      <w:lvlJc w:val="left"/>
+      <w:pPr>
+        <w:ind w:left="3589" w:hanging="360"/>
+      </w:pPr>
+      <w:rPr>
+        <w:rFonts w:ascii="Symbol" w:hAnsi="Symbol" w:cs="Symbol" w:hint="default"/>
+      </w:rPr>
+    </w:lvl>
+    <w:lvl w:ilvl="4">
+      <w:start w:val="1"/>
+      <w:numFmt w:val="bullet"/>
+      <w:lvlText w:val="o"/>
+      <w:lvlJc w:val="left"/>
+      <w:pPr>
+        <w:ind w:left="4309" w:hanging="360"/>
+      </w:pPr>
+      <w:rPr>
+        <w:rFonts w:ascii="Courier New" w:hAnsi="Courier New" w:cs="Courier New" w:hint="default"/>
+      </w:rPr>
+    </w:lvl>
+    <w:lvl w:ilvl="5">
+      <w:start w:val="1"/>
+      <w:numFmt w:val="bullet"/>
+      <w:lvlText w:val=""/>
+      <w:lvlJc w:val="left"/>
+      <w:pPr>
+        <w:ind w:left="5029" w:hanging="360"/>
+      </w:pPr>
+      <w:rPr>
+        <w:rFonts w:ascii="Wingdings" w:hAnsi="Wingdings" w:cs="Wingdings" w:hint="default"/>
+      </w:rPr>
+    </w:lvl>
+    <w:lvl w:ilvl="6">
+      <w:start w:val="1"/>
+      <w:numFmt w:val="bullet"/>
+      <w:lvlText w:val=""/>
+      <w:lvlJc w:val="left"/>
+      <w:pPr>
+        <w:ind w:left="5749" w:hanging="360"/>
+      </w:pPr>
+      <w:rPr>
+        <w:rFonts w:ascii="Symbol" w:hAnsi="Symbol" w:cs="Symbol" w:hint="default"/>
+      </w:rPr>
+    </w:lvl>
+    <w:lvl w:ilvl="7">
+      <w:start w:val="1"/>
+      <w:numFmt w:val="bullet"/>
+      <w:lvlText w:val="o"/>
+      <w:lvlJc w:val="left"/>
+      <w:pPr>
+        <w:ind w:left="6469" w:hanging="360"/>
+      </w:pPr>
+      <w:rPr>
+        <w:rFonts w:ascii="Courier New" w:hAnsi="Courier New" w:cs="Courier New" w:hint="default"/>
+      </w:rPr>
+    </w:lvl>
+    <w:lvl w:ilvl="8">
+      <w:start w:val="1"/>
+      <w:numFmt w:val="bullet"/>
+      <w:lvlText w:val=""/>
+      <w:lvlJc w:val="left"/>
+      <w:pPr>
+        <w:ind w:left="7189" w:hanging="360"/>
+      </w:pPr>
+      <w:rPr>
+        <w:rFonts w:ascii="Wingdings" w:hAnsi="Wingdings" w:cs="Wingdings" w:hint="default"/>
+      </w:rPr>
+    </w:lvl>
+  </w:abstractNum>
+  <w:abstractNum w:abstractNumId="2" w15:restartNumberingAfterBreak="0">
     <w:nsid w:val="16D343E4"/>
     <w:multiLevelType w:val="hybridMultilevel"/>
     <w:tmpl w:val="82D6E0DA"/>
@@ -2421,7 +6760,7 @@
       </w:rPr>
     </w:lvl>
   </w:abstractNum>
-  <w:abstractNum w:abstractNumId="2" w15:restartNumberingAfterBreak="0">
+  <w:abstractNum w:abstractNumId="3" w15:restartNumberingAfterBreak="0">
     <w:nsid w:val="27A071D1"/>
     <w:multiLevelType w:val="multilevel"/>
     <w:tmpl w:val="480AFC3E"/>
@@ -2570,7 +6909,7 @@
       </w:rPr>
     </w:lvl>
   </w:abstractNum>
-  <w:abstractNum w:abstractNumId="3" w15:restartNumberingAfterBreak="0">
+  <w:abstractNum w:abstractNumId="4" w15:restartNumberingAfterBreak="0">
     <w:nsid w:val="31205F08"/>
     <w:multiLevelType w:val="hybridMultilevel"/>
     <w:tmpl w:val="8B50FD8E"/>
@@ -2683,7 +7022,7 @@
       </w:rPr>
     </w:lvl>
   </w:abstractNum>
-  <w:abstractNum w:abstractNumId="4" w15:restartNumberingAfterBreak="0">
+  <w:abstractNum w:abstractNumId="5" w15:restartNumberingAfterBreak="0">
     <w:nsid w:val="326F7A1D"/>
     <w:multiLevelType w:val="hybridMultilevel"/>
     <w:tmpl w:val="080C0D4E"/>
@@ -2796,7 +7135,7 @@
       </w:rPr>
     </w:lvl>
   </w:abstractNum>
-  <w:abstractNum w:abstractNumId="5" w15:restartNumberingAfterBreak="0">
+  <w:abstractNum w:abstractNumId="6" w15:restartNumberingAfterBreak="0">
     <w:nsid w:val="338524D4"/>
     <w:multiLevelType w:val="hybridMultilevel"/>
     <w:tmpl w:val="AAF4E2C6"/>
@@ -2909,7 +7248,120 @@
       </w:rPr>
     </w:lvl>
   </w:abstractNum>
-  <w:abstractNum w:abstractNumId="6" w15:restartNumberingAfterBreak="0">
+  <w:abstractNum w:abstractNumId="7" w15:restartNumberingAfterBreak="0">
+    <w:nsid w:val="399844FF"/>
+    <w:multiLevelType w:val="hybridMultilevel"/>
+    <w:tmpl w:val="7DB87818"/>
+    <w:lvl w:ilvl="0" w:tplc="04190001">
+      <w:start w:val="1"/>
+      <w:numFmt w:val="bullet"/>
+      <w:lvlText w:val=""/>
+      <w:lvlJc w:val="left"/>
+      <w:pPr>
+        <w:ind w:left="1428" w:hanging="360"/>
+      </w:pPr>
+      <w:rPr>
+        <w:rFonts w:ascii="Symbol" w:hAnsi="Symbol" w:hint="default"/>
+      </w:rPr>
+    </w:lvl>
+    <w:lvl w:ilvl="1" w:tplc="04190003" w:tentative="1">
+      <w:start w:val="1"/>
+      <w:numFmt w:val="bullet"/>
+      <w:lvlText w:val="o"/>
+      <w:lvlJc w:val="left"/>
+      <w:pPr>
+        <w:ind w:left="2148" w:hanging="360"/>
+      </w:pPr>
+      <w:rPr>
+        <w:rFonts w:ascii="Courier New" w:hAnsi="Courier New" w:cs="Courier New" w:hint="default"/>
+      </w:rPr>
+    </w:lvl>
+    <w:lvl w:ilvl="2" w:tplc="04190005" w:tentative="1">
+      <w:start w:val="1"/>
+      <w:numFmt w:val="bullet"/>
+      <w:lvlText w:val=""/>
+      <w:lvlJc w:val="left"/>
+      <w:pPr>
+        <w:ind w:left="2868" w:hanging="360"/>
+      </w:pPr>
+      <w:rPr>
+        <w:rFonts w:ascii="Wingdings" w:hAnsi="Wingdings" w:hint="default"/>
+      </w:rPr>
+    </w:lvl>
+    <w:lvl w:ilvl="3" w:tplc="04190001" w:tentative="1">
+      <w:start w:val="1"/>
+      <w:numFmt w:val="bullet"/>
+      <w:lvlText w:val=""/>
+      <w:lvlJc w:val="left"/>
+      <w:pPr>
+        <w:ind w:left="3588" w:hanging="360"/>
+      </w:pPr>
+      <w:rPr>
+        <w:rFonts w:ascii="Symbol" w:hAnsi="Symbol" w:hint="default"/>
+      </w:rPr>
+    </w:lvl>
+    <w:lvl w:ilvl="4" w:tplc="04190003" w:tentative="1">
+      <w:start w:val="1"/>
+      <w:numFmt w:val="bullet"/>
+      <w:lvlText w:val="o"/>
+      <w:lvlJc w:val="left"/>
+      <w:pPr>
+        <w:ind w:left="4308" w:hanging="360"/>
+      </w:pPr>
+      <w:rPr>
+        <w:rFonts w:ascii="Courier New" w:hAnsi="Courier New" w:cs="Courier New" w:hint="default"/>
+      </w:rPr>
+    </w:lvl>
+    <w:lvl w:ilvl="5" w:tplc="04190005" w:tentative="1">
+      <w:start w:val="1"/>
+      <w:numFmt w:val="bullet"/>
+      <w:lvlText w:val=""/>
+      <w:lvlJc w:val="left"/>
+      <w:pPr>
+        <w:ind w:left="5028" w:hanging="360"/>
+      </w:pPr>
+      <w:rPr>
+        <w:rFonts w:ascii="Wingdings" w:hAnsi="Wingdings" w:hint="default"/>
+      </w:rPr>
+    </w:lvl>
+    <w:lvl w:ilvl="6" w:tplc="04190001" w:tentative="1">
+      <w:start w:val="1"/>
+      <w:numFmt w:val="bullet"/>
+      <w:lvlText w:val=""/>
+      <w:lvlJc w:val="left"/>
+      <w:pPr>
+        <w:ind w:left="5748" w:hanging="360"/>
+      </w:pPr>
+      <w:rPr>
+        <w:rFonts w:ascii="Symbol" w:hAnsi="Symbol" w:hint="default"/>
+      </w:rPr>
+    </w:lvl>
+    <w:lvl w:ilvl="7" w:tplc="04190003" w:tentative="1">
+      <w:start w:val="1"/>
+      <w:numFmt w:val="bullet"/>
+      <w:lvlText w:val="o"/>
+      <w:lvlJc w:val="left"/>
+      <w:pPr>
+        <w:ind w:left="6468" w:hanging="360"/>
+      </w:pPr>
+      <w:rPr>
+        <w:rFonts w:ascii="Courier New" w:hAnsi="Courier New" w:cs="Courier New" w:hint="default"/>
+      </w:rPr>
+    </w:lvl>
+    <w:lvl w:ilvl="8" w:tplc="04190005" w:tentative="1">
+      <w:start w:val="1"/>
+      <w:numFmt w:val="bullet"/>
+      <w:lvlText w:val=""/>
+      <w:lvlJc w:val="left"/>
+      <w:pPr>
+        <w:ind w:left="7188" w:hanging="360"/>
+      </w:pPr>
+      <w:rPr>
+        <w:rFonts w:ascii="Wingdings" w:hAnsi="Wingdings" w:hint="default"/>
+      </w:rPr>
+    </w:lvl>
+  </w:abstractNum>
+  <w:abstractNum w:abstractNumId="8" w15:restartNumberingAfterBreak="0">
     <w:nsid w:val="3BB54B97"/>
     <w:multiLevelType w:val="hybridMultilevel"/>
     <w:tmpl w:val="2618E156"/>
@@ -3022,7 +7474,7 @@
       </w:rPr>
     </w:lvl>
   </w:abstractNum>
-  <w:abstractNum w:abstractNumId="7" w15:restartNumberingAfterBreak="0">
+  <w:abstractNum w:abstractNumId="9" w15:restartNumberingAfterBreak="0">
     <w:nsid w:val="43554786"/>
     <w:multiLevelType w:val="hybridMultilevel"/>
     <w:tmpl w:val="68527AB6"/>
@@ -3135,7 +7587,7 @@
       </w:rPr>
     </w:lvl>
   </w:abstractNum>
-  <w:abstractNum w:abstractNumId="8" w15:restartNumberingAfterBreak="0">
+  <w:abstractNum w:abstractNumId="10" w15:restartNumberingAfterBreak="0">
     <w:nsid w:val="43AA2267"/>
     <w:multiLevelType w:val="hybridMultilevel"/>
     <w:tmpl w:val="F6EC6A1C"/>
@@ -3248,7 +7700,7 @@
       </w:rPr>
     </w:lvl>
   </w:abstractNum>
-  <w:abstractNum w:abstractNumId="9" w15:restartNumberingAfterBreak="0">
+  <w:abstractNum w:abstractNumId="11" w15:restartNumberingAfterBreak="0">
     <w:nsid w:val="4EA12C1D"/>
     <w:multiLevelType w:val="hybridMultilevel"/>
     <w:tmpl w:val="65A00E24"/>
@@ -3361,7 +7813,7 @@
       </w:rPr>
     </w:lvl>
   </w:abstractNum>
-  <w:abstractNum w:abstractNumId="10" w15:restartNumberingAfterBreak="0">
+  <w:abstractNum w:abstractNumId="12" w15:restartNumberingAfterBreak="0">
     <w:nsid w:val="511546A1"/>
     <w:multiLevelType w:val="hybridMultilevel"/>
     <w:tmpl w:val="247E8126"/>
@@ -3450,7 +7902,7 @@
       </w:pPr>
     </w:lvl>
   </w:abstractNum>
-  <w:abstractNum w:abstractNumId="11" w15:restartNumberingAfterBreak="0">
+  <w:abstractNum w:abstractNumId="13" w15:restartNumberingAfterBreak="0">
     <w:nsid w:val="58A3269D"/>
     <w:multiLevelType w:val="hybridMultilevel"/>
     <w:tmpl w:val="24F411F2"/>
@@ -3563,7 +8015,120 @@
       </w:rPr>
     </w:lvl>
   </w:abstractNum>
-  <w:abstractNum w:abstractNumId="12" w15:restartNumberingAfterBreak="0">
+  <w:abstractNum w:abstractNumId="14" w15:restartNumberingAfterBreak="0">
+    <w:nsid w:val="5E1750F9"/>
+    <w:multiLevelType w:val="hybridMultilevel"/>
+    <w:tmpl w:val="3DCABE58"/>
+    <w:lvl w:ilvl="0" w:tplc="04190001">
+      <w:start w:val="1"/>
+      <w:numFmt w:val="bullet"/>
+      <w:lvlText w:val=""/>
+      <w:lvlJc w:val="left"/>
+      <w:pPr>
+        <w:ind w:left="1428" w:hanging="360"/>
+      </w:pPr>
+      <w:rPr>
+        <w:rFonts w:ascii="Symbol" w:hAnsi="Symbol" w:hint="default"/>
+      </w:rPr>
+    </w:lvl>
+    <w:lvl w:ilvl="1" w:tplc="04190003" w:tentative="1">
+      <w:start w:val="1"/>
+      <w:numFmt w:val="bullet"/>
+      <w:lvlText w:val="o"/>
+      <w:lvlJc w:val="left"/>
+      <w:pPr>
+        <w:ind w:left="2148" w:hanging="360"/>
+      </w:pPr>
+      <w:rPr>
+        <w:rFonts w:ascii="Courier New" w:hAnsi="Courier New" w:cs="Courier New" w:hint="default"/>
+      </w:rPr>
+    </w:lvl>
+    <w:lvl w:ilvl="2" w:tplc="04190005" w:tentative="1">
+      <w:start w:val="1"/>
+      <w:numFmt w:val="bullet"/>
+      <w:lvlText w:val=""/>
+      <w:lvlJc w:val="left"/>
+      <w:pPr>
+        <w:ind w:left="2868" w:hanging="360"/>
+      </w:pPr>
+      <w:rPr>
+        <w:rFonts w:ascii="Wingdings" w:hAnsi="Wingdings" w:hint="default"/>
+      </w:rPr>
+    </w:lvl>
+    <w:lvl w:ilvl="3" w:tplc="04190001" w:tentative="1">
+      <w:start w:val="1"/>
+      <w:numFmt w:val="bullet"/>
+      <w:lvlText w:val=""/>
+      <w:lvlJc w:val="left"/>
+      <w:pPr>
+        <w:ind w:left="3588" w:hanging="360"/>
+      </w:pPr>
+      <w:rPr>
+        <w:rFonts w:ascii="Symbol" w:hAnsi="Symbol" w:hint="default"/>
+      </w:rPr>
+    </w:lvl>
+    <w:lvl w:ilvl="4" w:tplc="04190003" w:tentative="1">
+      <w:start w:val="1"/>
+      <w:numFmt w:val="bullet"/>
+      <w:lvlText w:val="o"/>
+      <w:lvlJc w:val="left"/>
+      <w:pPr>
+        <w:ind w:left="4308" w:hanging="360"/>
+      </w:pPr>
+      <w:rPr>
+        <w:rFonts w:ascii="Courier New" w:hAnsi="Courier New" w:cs="Courier New" w:hint="default"/>
+      </w:rPr>
+    </w:lvl>
+    <w:lvl w:ilvl="5" w:tplc="04190005" w:tentative="1">
+      <w:start w:val="1"/>
+      <w:numFmt w:val="bullet"/>
+      <w:lvlText w:val=""/>
+      <w:lvlJc w:val="left"/>
+      <w:pPr>
+        <w:ind w:left="5028" w:hanging="360"/>
+      </w:pPr>
+      <w:rPr>
+        <w:rFonts w:ascii="Wingdings" w:hAnsi="Wingdings" w:hint="default"/>
+      </w:rPr>
+    </w:lvl>
+    <w:lvl w:ilvl="6" w:tplc="04190001" w:tentative="1">
+      <w:start w:val="1"/>
+      <w:numFmt w:val="bullet"/>
+      <w:lvlText w:val=""/>
+      <w:lvlJc w:val="left"/>
+      <w:pPr>
+        <w:ind w:left="5748" w:hanging="360"/>
+      </w:pPr>
+      <w:rPr>
+        <w:rFonts w:ascii="Symbol" w:hAnsi="Symbol" w:hint="default"/>
+      </w:rPr>
+    </w:lvl>
+    <w:lvl w:ilvl="7" w:tplc="04190003" w:tentative="1">
+      <w:start w:val="1"/>
+      <w:numFmt w:val="bullet"/>
+      <w:lvlText w:val="o"/>
+      <w:lvlJc w:val="left"/>
+      <w:pPr>
+        <w:ind w:left="6468" w:hanging="360"/>
+      </w:pPr>
+      <w:rPr>
+        <w:rFonts w:ascii="Courier New" w:hAnsi="Courier New" w:cs="Courier New" w:hint="default"/>
+      </w:rPr>
+    </w:lvl>
+    <w:lvl w:ilvl="8" w:tplc="04190005" w:tentative="1">
+      <w:start w:val="1"/>
+      <w:numFmt w:val="bullet"/>
+      <w:lvlText w:val=""/>
+      <w:lvlJc w:val="left"/>
+      <w:pPr>
+        <w:ind w:left="7188" w:hanging="360"/>
+      </w:pPr>
+      <w:rPr>
+        <w:rFonts w:ascii="Wingdings" w:hAnsi="Wingdings" w:hint="default"/>
+      </w:rPr>
+    </w:lvl>
+  </w:abstractNum>
+  <w:abstractNum w:abstractNumId="15" w15:restartNumberingAfterBreak="0">
     <w:nsid w:val="61BB0F6B"/>
     <w:multiLevelType w:val="hybridMultilevel"/>
     <w:tmpl w:val="591CE9F0"/>
@@ -3676,7 +8241,7 @@
       </w:rPr>
     </w:lvl>
   </w:abstractNum>
-  <w:abstractNum w:abstractNumId="13" w15:restartNumberingAfterBreak="0">
+  <w:abstractNum w:abstractNumId="16" w15:restartNumberingAfterBreak="0">
     <w:nsid w:val="67B26758"/>
     <w:multiLevelType w:val="hybridMultilevel"/>
     <w:tmpl w:val="B67054BC"/>
@@ -3789,7 +8354,7 @@
       </w:rPr>
     </w:lvl>
   </w:abstractNum>
-  <w:abstractNum w:abstractNumId="14" w15:restartNumberingAfterBreak="0">
+  <w:abstractNum w:abstractNumId="17" w15:restartNumberingAfterBreak="0">
     <w:nsid w:val="6A0C24AA"/>
     <w:multiLevelType w:val="hybridMultilevel"/>
     <w:tmpl w:val="9AE276B8"/>
@@ -3902,7 +8467,7 @@
       </w:rPr>
     </w:lvl>
   </w:abstractNum>
-  <w:abstractNum w:abstractNumId="15" w15:restartNumberingAfterBreak="0">
+  <w:abstractNum w:abstractNumId="18" w15:restartNumberingAfterBreak="0">
     <w:nsid w:val="763F27C7"/>
     <w:multiLevelType w:val="hybridMultilevel"/>
     <w:tmpl w:val="7C764B3C"/>
@@ -4015,7 +8580,7 @@
       </w:rPr>
     </w:lvl>
   </w:abstractNum>
-  <w:abstractNum w:abstractNumId="16" w15:restartNumberingAfterBreak="0">
+  <w:abstractNum w:abstractNumId="19" w15:restartNumberingAfterBreak="0">
     <w:nsid w:val="7F7C1C69"/>
     <w:multiLevelType w:val="hybridMultilevel"/>
     <w:tmpl w:val="5C6C2D38"/>
@@ -4129,55 +8694,64 @@
     </w:lvl>
   </w:abstractNum>
   <w:num w:numId="1">
+    <w:abstractNumId w:val="11"/>
+  </w:num>
+  <w:num w:numId="2">
+    <w:abstractNumId w:val="15"/>
+  </w:num>
+  <w:num w:numId="3">
+    <w:abstractNumId w:val="6"/>
+  </w:num>
+  <w:num w:numId="4">
+    <w:abstractNumId w:val="16"/>
+  </w:num>
+  <w:num w:numId="5">
+    <w:abstractNumId w:val="19"/>
+  </w:num>
+  <w:num w:numId="6">
+    <w:abstractNumId w:val="8"/>
+  </w:num>
+  <w:num w:numId="7">
     <w:abstractNumId w:val="9"/>
   </w:num>
-  <w:num w:numId="2">
-    <w:abstractNumId w:val="12"/>
-  </w:num>
-  <w:num w:numId="3">
-    <w:abstractNumId w:val="5"/>
-  </w:num>
-  <w:num w:numId="4">
+  <w:num w:numId="8">
     <w:abstractNumId w:val="13"/>
   </w:num>
-  <w:num w:numId="5">
-    <w:abstractNumId w:val="16"/>
-  </w:num>
-  <w:num w:numId="6">
-    <w:abstractNumId w:val="6"/>
-  </w:num>
-  <w:num w:numId="7">
-    <w:abstractNumId w:val="7"/>
-  </w:num>
-  <w:num w:numId="8">
-    <w:abstractNumId w:val="11"/>
-  </w:num>
   <w:num w:numId="9">
-    <w:abstractNumId w:val="1"/>
+    <w:abstractNumId w:val="2"/>
   </w:num>
   <w:num w:numId="10">
-    <w:abstractNumId w:val="2"/>
+    <w:abstractNumId w:val="3"/>
   </w:num>
   <w:num w:numId="11">
-    <w:abstractNumId w:val="15"/>
+    <w:abstractNumId w:val="18"/>
   </w:num>
   <w:num w:numId="12">
     <w:abstractNumId w:val="0"/>
   </w:num>
   <w:num w:numId="13">
-    <w:abstractNumId w:val="3"/>
+    <w:abstractNumId w:val="4"/>
   </w:num>
   <w:num w:numId="14">
+    <w:abstractNumId w:val="12"/>
+  </w:num>
+  <w:num w:numId="15">
+    <w:abstractNumId w:val="17"/>
+  </w:num>
+  <w:num w:numId="16">
+    <w:abstractNumId w:val="5"/>
+  </w:num>
+  <w:num w:numId="17">
     <w:abstractNumId w:val="10"/>
   </w:num>
-  <w:num w:numId="15">
+  <w:num w:numId="18">
+    <w:abstractNumId w:val="7"/>
+  </w:num>
+  <w:num w:numId="19">
+    <w:abstractNumId w:val="1"/>
+  </w:num>
+  <w:num w:numId="20">
     <w:abstractNumId w:val="14"/>
-  </w:num>
-  <w:num w:numId="16">
-    <w:abstractNumId w:val="4"/>
-  </w:num>
-  <w:num w:numId="17">
-    <w:abstractNumId w:val="8"/>
   </w:num>
 </w:numbering>
 </file>
@@ -4266,7 +8840,7 @@
     <w:lsdException w:name="Closing" w:semiHidden="1" w:unhideWhenUsed="1"/>
     <w:lsdException w:name="Signature" w:semiHidden="1" w:unhideWhenUsed="1"/>
     <w:lsdException w:name="Default Paragraph Font" w:semiHidden="1" w:uiPriority="1" w:unhideWhenUsed="1"/>
-    <w:lsdException w:name="Body Text" w:semiHidden="1" w:unhideWhenUsed="1"/>
+    <w:lsdException w:name="Body Text" w:semiHidden="1" w:uiPriority="0" w:unhideWhenUsed="1"/>
     <w:lsdException w:name="Body Text Indent" w:semiHidden="1" w:unhideWhenUsed="1"/>
     <w:lsdException w:name="List Continue" w:semiHidden="1" w:unhideWhenUsed="1"/>
     <w:lsdException w:name="List Continue 2" w:semiHidden="1" w:unhideWhenUsed="1"/>
@@ -4305,6 +8879,7 @@
     <w:lsdException w:name="HTML Sample" w:semiHidden="1" w:unhideWhenUsed="1"/>
     <w:lsdException w:name="HTML Typewriter" w:semiHidden="1" w:unhideWhenUsed="1"/>
     <w:lsdException w:name="HTML Variable" w:semiHidden="1" w:unhideWhenUsed="1"/>
+    <w:lsdException w:name="Normal Table" w:semiHidden="1" w:unhideWhenUsed="1"/>
     <w:lsdException w:name="annotation subject" w:semiHidden="1" w:unhideWhenUsed="1"/>
     <w:lsdException w:name="No List" w:semiHidden="1" w:unhideWhenUsed="1"/>
     <w:lsdException w:name="Outline List 1" w:semiHidden="1" w:unhideWhenUsed="1"/>
@@ -4351,8 +8926,10 @@
     <w:lsdException w:name="Table Subtle 2" w:semiHidden="1" w:unhideWhenUsed="1"/>
     <w:lsdException w:name="Table Web 1" w:semiHidden="1" w:unhideWhenUsed="1"/>
     <w:lsdException w:name="Table Web 2" w:semiHidden="1" w:unhideWhenUsed="1"/>
+    <w:lsdException w:name="Table Web 3" w:semiHidden="1" w:unhideWhenUsed="1"/>
     <w:lsdException w:name="Balloon Text" w:semiHidden="1" w:unhideWhenUsed="1"/>
     <w:lsdException w:name="Table Grid" w:uiPriority="39"/>
+    <w:lsdException w:name="Table Theme" w:semiHidden="1" w:unhideWhenUsed="1"/>
     <w:lsdException w:name="Placeholder Text" w:semiHidden="1"/>
     <w:lsdException w:name="No Spacing" w:uiPriority="1" w:qFormat="1"/>
     <w:lsdException w:name="Light Shading" w:uiPriority="60"/>
@@ -4640,6 +9217,37 @@
       <w:bCs/>
     </w:rPr>
   </w:style>
+  <w:style w:type="paragraph" w:styleId="a6">
+    <w:name w:val="Body Text"/>
+    <w:basedOn w:val="a"/>
+    <w:link w:val="a7"/>
+    <w:rsid w:val="0063135E"/>
+    <w:pPr>
+      <w:suppressAutoHyphens/>
+      <w:overflowPunct w:val="0"/>
+      <w:spacing w:after="120" w:line="288" w:lineRule="auto"/>
+    </w:pPr>
+    <w:rPr>
+      <w:rFonts w:ascii="Times New Roman" w:eastAsia="Times New Roman" w:hAnsi="Times New Roman" w:cs="Times New Roman"/>
+      <w:color w:val="00000A"/>
+      <w:sz w:val="24"/>
+      <w:szCs w:val="24"/>
+      <w:lang w:eastAsia="ru-RU"/>
+    </w:rPr>
+  </w:style>
+  <w:style w:type="character" w:customStyle="1" w:styleId="a7">
+    <w:name w:val="Основной текст Знак"/>
+    <w:basedOn w:val="a0"/>
+    <w:link w:val="a6"/>
+    <w:rsid w:val="0063135E"/>
+    <w:rPr>
+      <w:rFonts w:ascii="Times New Roman" w:eastAsia="Times New Roman" w:hAnsi="Times New Roman" w:cs="Times New Roman"/>
+      <w:color w:val="00000A"/>
+      <w:sz w:val="24"/>
+      <w:szCs w:val="24"/>
+      <w:lang w:eastAsia="ru-RU"/>
+    </w:rPr>
+  </w:style>
 </w:styles>
 </file>
 
@@ -4909,7 +9517,7 @@
 </file>
 
 <file path=customXml/itemProps1.xml><?xml version="1.0" encoding="utf-8"?>
-<ds:datastoreItem xmlns:ds="http://schemas.openxmlformats.org/officeDocument/2006/customXml" ds:itemID="{29ECCB33-089A-4450-9124-95EB8C9F6B27}">
+<ds:datastoreItem xmlns:ds="http://schemas.openxmlformats.org/officeDocument/2006/customXml" ds:itemID="{FDB56FAC-70BD-420C-8D3A-A3140E829134}">
   <ds:schemaRefs>
     <ds:schemaRef ds:uri="http://schemas.openxmlformats.org/officeDocument/2006/bibliography"/>
   </ds:schemaRefs>

--- a/docs/bzd.docx
+++ b/docs/bzd.docx
@@ -2226,6 +2226,17 @@
           <w:szCs w:val="28"/>
         </w:rPr>
       </w:pPr>
+    </w:p>
+    <w:p>
+      <w:pPr>
+        <w:spacing w:line="360" w:lineRule="auto"/>
+        <w:ind w:firstLine="708"/>
+        <w:rPr>
+          <w:rFonts w:ascii="Times New Roman" w:hAnsi="Times New Roman" w:cs="Times New Roman"/>
+          <w:sz w:val="28"/>
+          <w:szCs w:val="28"/>
+        </w:rPr>
+      </w:pPr>
       <w:r>
         <w:rPr>
           <w:noProof/>
@@ -2233,10 +2244,10 @@
         </w:rPr>
         <w:lastRenderedPageBreak/>
         <w:drawing>
-          <wp:inline distT="0" distB="0" distL="0" distR="0" wp14:anchorId="229069A2" wp14:editId="19314219">
-            <wp:extent cx="5940425" cy="4035425"/>
-            <wp:effectExtent l="0" t="0" r="3175" b="3175"/>
-            <wp:docPr id="1" name="Рисунок 1" descr="http://cs630827.vk.me/v630827577/226dd/nqk9hCc9T14.jpg"/>
+          <wp:inline distT="0" distB="0" distL="0" distR="0" wp14:anchorId="4E23477F" wp14:editId="4FB12B9C">
+            <wp:extent cx="5940425" cy="3742690"/>
+            <wp:effectExtent l="0" t="0" r="3175" b="0"/>
+            <wp:docPr id="1" name="Рисунок 1"/>
             <wp:cNvGraphicFramePr>
               <a:graphicFrameLocks xmlns:a="http://schemas.openxmlformats.org/drawingml/2006/main" noChangeAspect="1"/>
             </wp:cNvGraphicFramePr>
@@ -2244,33 +2255,23 @@
               <a:graphicData uri="http://schemas.openxmlformats.org/drawingml/2006/picture">
                 <pic:pic xmlns:pic="http://schemas.openxmlformats.org/drawingml/2006/picture">
                   <pic:nvPicPr>
-                    <pic:cNvPr id="0" name="Picture 1" descr="http://cs630827.vk.me/v630827577/226dd/nqk9hCc9T14.jpg"/>
-                    <pic:cNvPicPr>
-                      <a:picLocks noChangeAspect="1" noChangeArrowheads="1"/>
-                    </pic:cNvPicPr>
+                    <pic:cNvPr id="1" name=""/>
+                    <pic:cNvPicPr/>
                   </pic:nvPicPr>
                   <pic:blipFill>
-                    <a:blip r:embed="rId6" cstate="print"/>
-                    <a:srcRect/>
+                    <a:blip r:embed="rId6"/>
                     <a:stretch>
                       <a:fillRect/>
                     </a:stretch>
                   </pic:blipFill>
-                  <pic:spPr bwMode="auto">
+                  <pic:spPr>
                     <a:xfrm>
                       <a:off x="0" y="0"/>
-                      <a:ext cx="5940425" cy="4035425"/>
+                      <a:ext cx="5940425" cy="3742690"/>
                     </a:xfrm>
                     <a:prstGeom prst="rect">
                       <a:avLst/>
                     </a:prstGeom>
-                    <a:noFill/>
-                    <a:ln w="9525">
-                      <a:noFill/>
-                      <a:miter lim="800000"/>
-                      <a:headEnd/>
-                      <a:tailEnd/>
-                    </a:ln>
                   </pic:spPr>
                 </pic:pic>
               </a:graphicData>
@@ -2450,15 +2451,33 @@
           <w:sz w:val="28"/>
           <w:szCs w:val="28"/>
         </w:rPr>
-        <w:t xml:space="preserve"> В соответствии с СанПиН 2.2.4.548-96, о</w:t>
-      </w:r>
-      <w:r>
-        <w:rPr>
-          <w:rFonts w:ascii="Times New Roman" w:hAnsi="Times New Roman" w:cs="Times New Roman"/>
-          <w:sz w:val="28"/>
-          <w:szCs w:val="28"/>
-        </w:rPr>
-        <w:t>птимальные микроклиматические условия установлены по критериям оптимального теплового и функционального состояния человека. Они обеспечивают общее и локальное ощущение теплового комфорта в течение 8-</w:t>
+        <w:t xml:space="preserve"> </w:t>
+      </w:r>
+      <w:proofErr w:type="gramStart"/>
+      <w:r>
+        <w:rPr>
+          <w:rFonts w:ascii="Times New Roman" w:hAnsi="Times New Roman" w:cs="Times New Roman"/>
+          <w:sz w:val="28"/>
+          <w:szCs w:val="28"/>
+        </w:rPr>
+        <w:t>В соответствии с СанПиН</w:t>
+      </w:r>
+      <w:proofErr w:type="gramEnd"/>
+      <w:r>
+        <w:rPr>
+          <w:rFonts w:ascii="Times New Roman" w:hAnsi="Times New Roman" w:cs="Times New Roman"/>
+          <w:sz w:val="28"/>
+          <w:szCs w:val="28"/>
+        </w:rPr>
+        <w:t xml:space="preserve"> 2.2.4.548-96, о</w:t>
+      </w:r>
+      <w:r>
+        <w:rPr>
+          <w:rFonts w:ascii="Times New Roman" w:hAnsi="Times New Roman" w:cs="Times New Roman"/>
+          <w:sz w:val="28"/>
+          <w:szCs w:val="28"/>
+        </w:rPr>
+        <w:t xml:space="preserve">птимальные микроклиматические условия установлены по критериям оптимального теплового и функционального состояния человека. Они обеспечивают общее и локальное ощущение теплового комфорта в течение 8-часовой рабочей смены при минимальном напряжении механизмов </w:t>
       </w:r>
       <w:r>
         <w:rPr>
@@ -2467,7 +2486,7 @@
           <w:szCs w:val="28"/>
         </w:rPr>
         <w:lastRenderedPageBreak/>
-        <w:t>часовой рабочей смены при минимальном напряжении механизмов терморегуляции, не вызывают отклонений в состоянии здоровья, создают предпосылки для высокого уровня работоспособности и являются предпочтительными на рабочих местах.</w:t>
+        <w:t>терморегуляции, не вызывают отклонений в состоянии здоровья, создают предпосылки для высокого уровня работоспособности и являются предпочтительными на рабочих местах.</w:t>
       </w:r>
       <w:r>
         <w:rPr>
@@ -2517,7 +2536,16 @@
           <w:sz w:val="28"/>
           <w:szCs w:val="28"/>
         </w:rPr>
-        <w:t xml:space="preserve">на рабочих местах, согласно СанПиН </w:t>
+        <w:t xml:space="preserve">на рабочих местах, согласно </w:t>
+      </w:r>
+      <w:proofErr w:type="gramStart"/>
+      <w:r>
+        <w:rPr>
+          <w:rFonts w:ascii="Times New Roman" w:hAnsi="Times New Roman" w:cs="Times New Roman"/>
+          <w:sz w:val="28"/>
+          <w:szCs w:val="28"/>
+        </w:rPr>
+        <w:t xml:space="preserve">СанПиН </w:t>
       </w:r>
       <w:r>
         <w:rPr>
@@ -2533,7 +2561,16 @@
           <w:sz w:val="28"/>
           <w:szCs w:val="28"/>
         </w:rPr>
-        <w:t>2.2.4.548-96 представлены в таблице 62.</w:t>
+        <w:t>2.2.4.548</w:t>
+      </w:r>
+      <w:proofErr w:type="gramEnd"/>
+      <w:r>
+        <w:rPr>
+          <w:rFonts w:ascii="Times New Roman" w:hAnsi="Times New Roman" w:cs="Times New Roman"/>
+          <w:sz w:val="28"/>
+          <w:szCs w:val="28"/>
+        </w:rPr>
+        <w:t>-96 представлены в таблице 62.</w:t>
       </w:r>
     </w:p>
     <w:p>
@@ -2686,7 +2723,17 @@
                 <w:sz w:val="28"/>
                 <w:szCs w:val="28"/>
               </w:rPr>
-              <w:t>Температура воздуха,</w:t>
+              <w:t xml:space="preserve">Температура </w:t>
+            </w:r>
+            <w:proofErr w:type="spellStart"/>
+            <w:proofErr w:type="gramStart"/>
+            <w:r>
+              <w:rPr>
+                <w:rFonts w:ascii="Times New Roman" w:hAnsi="Times New Roman" w:cs="Times New Roman"/>
+                <w:sz w:val="28"/>
+                <w:szCs w:val="28"/>
+              </w:rPr>
+              <w:t>воздуха,</w:t>
             </w:r>
             <w:bookmarkStart w:id="1" w:name="i1615218"/>
             <w:bookmarkEnd w:id="1"/>
@@ -2696,8 +2743,18 @@
                 <w:sz w:val="28"/>
                 <w:szCs w:val="28"/>
               </w:rPr>
-              <w:t>°С</w:t>
-            </w:r>
+              <w:t>°</w:t>
+            </w:r>
+            <w:proofErr w:type="gramEnd"/>
+            <w:r>
+              <w:rPr>
+                <w:rFonts w:ascii="Times New Roman" w:hAnsi="Times New Roman" w:cs="Times New Roman"/>
+                <w:sz w:val="28"/>
+                <w:szCs w:val="28"/>
+              </w:rPr>
+              <w:t>С</w:t>
+            </w:r>
+            <w:proofErr w:type="spellEnd"/>
           </w:p>
         </w:tc>
         <w:tc>
@@ -3397,7 +3454,6 @@
           <w:sz w:val="28"/>
           <w:szCs w:val="28"/>
         </w:rPr>
-        <w:lastRenderedPageBreak/>
         <w:t>Таблица 6</w:t>
       </w:r>
       <w:r>
@@ -3496,6 +3552,7 @@
                 <w:sz w:val="24"/>
                 <w:szCs w:val="24"/>
               </w:rPr>
+              <w:lastRenderedPageBreak/>
               <w:t>Период года</w:t>
             </w:r>
           </w:p>
@@ -4754,7 +4811,27 @@
           <w:szCs w:val="28"/>
         </w:rPr>
         <w:tab/>
-        <w:t>Поддержание показателей микроклимата в отделе 28-01 осуществляется за счет естественной вентиляции, общеобменной приточно-вытяжной вентиляции и системы отопления.</w:t>
+        <w:t xml:space="preserve">Поддержание показателей микроклимата в отделе 28-01 осуществляется за счет естественной вентиляции, </w:t>
+      </w:r>
+      <w:proofErr w:type="spellStart"/>
+      <w:r>
+        <w:rPr>
+          <w:rFonts w:ascii="Times New Roman" w:hAnsi="Times New Roman" w:cs="Times New Roman"/>
+          <w:color w:val="000000"/>
+          <w:sz w:val="28"/>
+          <w:szCs w:val="28"/>
+        </w:rPr>
+        <w:t>общеобменной</w:t>
+      </w:r>
+      <w:proofErr w:type="spellEnd"/>
+      <w:r>
+        <w:rPr>
+          <w:rFonts w:ascii="Times New Roman" w:hAnsi="Times New Roman" w:cs="Times New Roman"/>
+          <w:color w:val="000000"/>
+          <w:sz w:val="28"/>
+          <w:szCs w:val="28"/>
+        </w:rPr>
+        <w:t xml:space="preserve"> приточно-вытяжной вентиляции и системы отопления.</w:t>
       </w:r>
       <w:r>
         <w:rPr>
@@ -4814,7 +4891,7 @@
           <w:sz w:val="28"/>
           <w:szCs w:val="28"/>
         </w:rPr>
-        <w:t xml:space="preserve">при котором имеет место изменение теплообмена человека с окружающей средой, </w:t>
+        <w:t xml:space="preserve">при котором имеет место изменение теплообмена человека с окружающей средой, проявляющееся в накоплении тепла в организме и (или) в увеличении доли </w:t>
       </w:r>
       <w:r>
         <w:rPr>
@@ -4824,7 +4901,7 @@
           <w:szCs w:val="28"/>
         </w:rPr>
         <w:lastRenderedPageBreak/>
-        <w:t>проявляющееся в накоплении тепла в организме и (или) в увеличении доли потерь тепла испарением влаги.</w:t>
+        <w:t>потерь тепла испарением влаги.</w:t>
       </w:r>
       <w:r>
         <w:rPr>
@@ -5148,7 +5225,43 @@
           <w:sz w:val="28"/>
           <w:szCs w:val="28"/>
         </w:rPr>
-        <w:t>оэффициент униполярности У (минимально допустимый и максимально</w:t>
+        <w:t xml:space="preserve">оэффициент </w:t>
+      </w:r>
+      <w:proofErr w:type="spellStart"/>
+      <w:r>
+        <w:rPr>
+          <w:rFonts w:ascii="Times New Roman" w:hAnsi="Times New Roman" w:cs="Times New Roman"/>
+          <w:sz w:val="28"/>
+          <w:szCs w:val="28"/>
+        </w:rPr>
+        <w:t>униполярности</w:t>
+      </w:r>
+      <w:proofErr w:type="spellEnd"/>
+      <w:r>
+        <w:rPr>
+          <w:rFonts w:ascii="Times New Roman" w:hAnsi="Times New Roman" w:cs="Times New Roman"/>
+          <w:sz w:val="28"/>
+          <w:szCs w:val="28"/>
+        </w:rPr>
+        <w:t xml:space="preserve"> </w:t>
+      </w:r>
+      <w:proofErr w:type="gramStart"/>
+      <w:r>
+        <w:rPr>
+          <w:rFonts w:ascii="Times New Roman" w:hAnsi="Times New Roman" w:cs="Times New Roman"/>
+          <w:sz w:val="28"/>
+          <w:szCs w:val="28"/>
+        </w:rPr>
+        <w:t>У</w:t>
+      </w:r>
+      <w:proofErr w:type="gramEnd"/>
+      <w:r>
+        <w:rPr>
+          <w:rFonts w:ascii="Times New Roman" w:hAnsi="Times New Roman" w:cs="Times New Roman"/>
+          <w:sz w:val="28"/>
+          <w:szCs w:val="28"/>
+        </w:rPr>
+        <w:t xml:space="preserve"> (минимально допустимый и максимально</w:t>
       </w:r>
       <w:r>
         <w:rPr>
@@ -5229,13 +5342,23 @@
         </w:rPr>
         <w:t xml:space="preserve"> </w:t>
       </w:r>
-      <w:r>
-        <w:rPr>
-          <w:rFonts w:ascii="Times New Roman" w:hAnsi="Times New Roman" w:cs="Times New Roman"/>
-          <w:sz w:val="28"/>
-          <w:szCs w:val="28"/>
-        </w:rPr>
-        <w:t>униполярности, отклонения от которых могут привести к неблагоприятным</w:t>
+      <w:proofErr w:type="spellStart"/>
+      <w:r>
+        <w:rPr>
+          <w:rFonts w:ascii="Times New Roman" w:hAnsi="Times New Roman" w:cs="Times New Roman"/>
+          <w:sz w:val="28"/>
+          <w:szCs w:val="28"/>
+        </w:rPr>
+        <w:t>униполярности</w:t>
+      </w:r>
+      <w:proofErr w:type="spellEnd"/>
+      <w:r>
+        <w:rPr>
+          <w:rFonts w:ascii="Times New Roman" w:hAnsi="Times New Roman" w:cs="Times New Roman"/>
+          <w:sz w:val="28"/>
+          <w:szCs w:val="28"/>
+        </w:rPr>
+        <w:t>, отклонения от которых могут привести к неблагоприятным</w:t>
       </w:r>
       <w:r>
         <w:rPr>
@@ -5260,8 +5383,19 @@
           <w:sz w:val="28"/>
           <w:szCs w:val="28"/>
         </w:rPr>
-        <w:t>Значения концентрации аэроионов и коэффициента униполярности</w:t>
-      </w:r>
+        <w:t xml:space="preserve">Значения концентрации аэроионов и коэффициента </w:t>
+      </w:r>
+      <w:proofErr w:type="spellStart"/>
+      <w:r>
+        <w:rPr>
+          <w:rFonts w:ascii="Times New Roman" w:hAnsi="Times New Roman" w:cs="Times New Roman"/>
+          <w:color w:val="00000A"/>
+          <w:sz w:val="28"/>
+          <w:szCs w:val="28"/>
+        </w:rPr>
+        <w:t>униполярности</w:t>
+      </w:r>
+      <w:proofErr w:type="spellEnd"/>
       <w:r>
         <w:rPr>
           <w:rFonts w:ascii="Times New Roman" w:hAnsi="Times New Roman" w:cs="Times New Roman"/>
@@ -5313,7 +5447,6 @@
           <w:sz w:val="28"/>
           <w:szCs w:val="28"/>
         </w:rPr>
-        <w:lastRenderedPageBreak/>
         <w:t>Таблица 6</w:t>
       </w:r>
       <w:r>
@@ -5339,8 +5472,9 @@
           <w:sz w:val="28"/>
           <w:szCs w:val="28"/>
         </w:rPr>
-        <w:t>Значения концентрации аэроионов и коэффициента униполярност</w:t>
-      </w:r>
+        <w:t xml:space="preserve">Значения концентрации аэроионов и коэффициента </w:t>
+      </w:r>
+      <w:proofErr w:type="spellStart"/>
       <w:r>
         <w:rPr>
           <w:rFonts w:ascii="Times New Roman" w:hAnsi="Times New Roman" w:cs="Times New Roman"/>
@@ -5348,8 +5482,18 @@
           <w:sz w:val="28"/>
           <w:szCs w:val="28"/>
         </w:rPr>
+        <w:t>униполярност</w:t>
+      </w:r>
+      <w:r>
+        <w:rPr>
+          <w:rFonts w:ascii="Times New Roman" w:hAnsi="Times New Roman" w:cs="Times New Roman"/>
+          <w:color w:val="00000A"/>
+          <w:sz w:val="28"/>
+          <w:szCs w:val="28"/>
+        </w:rPr>
         <w:t>и</w:t>
       </w:r>
+      <w:proofErr w:type="spellEnd"/>
       <w:r>
         <w:rPr>
           <w:rFonts w:ascii="Times New Roman" w:hAnsi="Times New Roman" w:cs="Times New Roman"/>
@@ -5417,6 +5561,7 @@
                 <w:szCs w:val="28"/>
                 <w:lang w:eastAsia="ru-RU"/>
               </w:rPr>
+              <w:lastRenderedPageBreak/>
               <w:t>Нормируемые показатели</w:t>
             </w:r>
           </w:p>
@@ -5537,8 +5682,31 @@
                 <w:szCs w:val="28"/>
                 <w:lang w:eastAsia="ru-RU"/>
               </w:rPr>
-              <w:t xml:space="preserve">Коэффициент униполярности </w:t>
-            </w:r>
+              <w:t xml:space="preserve">Коэффициент </w:t>
+            </w:r>
+            <w:proofErr w:type="spellStart"/>
+            <w:r>
+              <w:rPr>
+                <w:rFonts w:ascii="Times New Roman" w:eastAsia="Times New Roman" w:hAnsi="Times New Roman" w:cs="Times New Roman"/>
+                <w:color w:val="00000A"/>
+                <w:sz w:val="28"/>
+                <w:szCs w:val="28"/>
+                <w:lang w:eastAsia="ru-RU"/>
+              </w:rPr>
+              <w:t>униполярности</w:t>
+            </w:r>
+            <w:proofErr w:type="spellEnd"/>
+            <w:r>
+              <w:rPr>
+                <w:rFonts w:ascii="Times New Roman" w:eastAsia="Times New Roman" w:hAnsi="Times New Roman" w:cs="Times New Roman"/>
+                <w:color w:val="00000A"/>
+                <w:sz w:val="28"/>
+                <w:szCs w:val="28"/>
+                <w:lang w:eastAsia="ru-RU"/>
+              </w:rPr>
+              <w:t xml:space="preserve"> </w:t>
+            </w:r>
+            <w:proofErr w:type="gramStart"/>
             <w:r>
               <w:rPr>
                 <w:rFonts w:ascii="Times New Roman" w:eastAsia="Times New Roman" w:hAnsi="Times New Roman" w:cs="Times New Roman"/>
@@ -5551,6 +5719,7 @@
               </w:rPr>
               <w:t>У</w:t>
             </w:r>
+            <w:proofErr w:type="gramEnd"/>
           </w:p>
         </w:tc>
       </w:tr>
@@ -5828,6 +5997,7 @@
               </w:rPr>
               <w:t></w:t>
             </w:r>
+            <w:proofErr w:type="gramStart"/>
             <w:r>
               <w:rPr>
                 <w:rFonts w:ascii="Times New Roman" w:eastAsia="Times New Roman" w:hAnsi="Times New Roman" w:cs="Times New Roman"/>
@@ -5847,7 +6017,18 @@
                 <w:szCs w:val="28"/>
                 <w:lang w:eastAsia="ru-RU"/>
               </w:rPr>
-              <w:t> &gt; 600</w:t>
+              <w:t> &gt;</w:t>
+            </w:r>
+            <w:proofErr w:type="gramEnd"/>
+            <w:r>
+              <w:rPr>
+                <w:rFonts w:ascii="Times New Roman" w:eastAsia="Times New Roman" w:hAnsi="Times New Roman" w:cs="Times New Roman"/>
+                <w:color w:val="00000A"/>
+                <w:sz w:val="28"/>
+                <w:szCs w:val="28"/>
+                <w:lang w:eastAsia="ru-RU"/>
+              </w:rPr>
+              <w:t xml:space="preserve"> 600</w:t>
             </w:r>
           </w:p>
         </w:tc>
@@ -5918,6 +6099,7 @@
               </w:rPr>
               <w:t xml:space="preserve">У </w:t>
             </w:r>
+            <w:proofErr w:type="gramStart"/>
             <w:r>
               <w:rPr>
                 <w:rFonts w:ascii="Times New Roman" w:eastAsia="Times New Roman" w:hAnsi="Times New Roman" w:cs="Times New Roman"/>
@@ -5926,7 +6108,18 @@
                 <w:szCs w:val="28"/>
                 <w:lang w:eastAsia="ru-RU"/>
               </w:rPr>
-              <w:t>&lt; 1,0</w:t>
+              <w:t>&lt; 1</w:t>
+            </w:r>
+            <w:proofErr w:type="gramEnd"/>
+            <w:r>
+              <w:rPr>
+                <w:rFonts w:ascii="Times New Roman" w:eastAsia="Times New Roman" w:hAnsi="Times New Roman" w:cs="Times New Roman"/>
+                <w:color w:val="00000A"/>
+                <w:sz w:val="28"/>
+                <w:szCs w:val="28"/>
+                <w:lang w:eastAsia="ru-RU"/>
+              </w:rPr>
+              <w:t>,0</w:t>
             </w:r>
           </w:p>
         </w:tc>
@@ -6013,6 +6206,7 @@
               </w:rPr>
               <w:t xml:space="preserve">+ </w:t>
             </w:r>
+            <w:proofErr w:type="gramStart"/>
             <w:r>
               <w:rPr>
                 <w:rFonts w:ascii="Times New Roman" w:eastAsia="Times New Roman" w:hAnsi="Times New Roman" w:cs="Times New Roman"/>
@@ -6023,6 +6217,7 @@
               </w:rPr>
               <w:t>&lt; 50000</w:t>
             </w:r>
+            <w:proofErr w:type="gramEnd"/>
           </w:p>
         </w:tc>
         <w:tc>
@@ -6514,7 +6709,6 @@
           <w:sz w:val="28"/>
           <w:szCs w:val="28"/>
         </w:rPr>
-        <w:lastRenderedPageBreak/>
         <w:t>Таблица 6</w:t>
       </w:r>
       <w:r>
@@ -7457,7 +7651,71 @@
           <w:sz w:val="28"/>
           <w:szCs w:val="28"/>
         </w:rPr>
-        <w:t>28-01 только одно рабочее место расположено так, чтобы свет падал слева. На три рабочих места свет падает справа и на одно свет падает сзади. Падающий сзади свет может создавать блики на экране. Для решения этой проблемы на окне имеются жалюзи.</w:t>
+        <w:t xml:space="preserve">28-01 </w:t>
+      </w:r>
+      <w:r>
+        <w:rPr>
+          <w:rFonts w:ascii="Times New Roman" w:hAnsi="Times New Roman" w:cs="Times New Roman"/>
+          <w:sz w:val="28"/>
+          <w:szCs w:val="28"/>
+        </w:rPr>
+        <w:t>только два</w:t>
+      </w:r>
+      <w:r>
+        <w:rPr>
+          <w:rFonts w:ascii="Times New Roman" w:hAnsi="Times New Roman" w:cs="Times New Roman"/>
+          <w:sz w:val="28"/>
+          <w:szCs w:val="28"/>
+        </w:rPr>
+        <w:t xml:space="preserve"> рабоч</w:t>
+      </w:r>
+      <w:r>
+        <w:rPr>
+          <w:rFonts w:ascii="Times New Roman" w:hAnsi="Times New Roman" w:cs="Times New Roman"/>
+          <w:sz w:val="28"/>
+          <w:szCs w:val="28"/>
+        </w:rPr>
+        <w:t>их</w:t>
+      </w:r>
+      <w:r>
+        <w:rPr>
+          <w:rFonts w:ascii="Times New Roman" w:hAnsi="Times New Roman" w:cs="Times New Roman"/>
+          <w:sz w:val="28"/>
+          <w:szCs w:val="28"/>
+        </w:rPr>
+        <w:t xml:space="preserve"> мест</w:t>
+      </w:r>
+      <w:r>
+        <w:rPr>
+          <w:rFonts w:ascii="Times New Roman" w:hAnsi="Times New Roman" w:cs="Times New Roman"/>
+          <w:sz w:val="28"/>
+          <w:szCs w:val="28"/>
+        </w:rPr>
+        <w:t>а</w:t>
+      </w:r>
+      <w:r>
+        <w:rPr>
+          <w:rFonts w:ascii="Times New Roman" w:hAnsi="Times New Roman" w:cs="Times New Roman"/>
+          <w:sz w:val="28"/>
+          <w:szCs w:val="28"/>
+        </w:rPr>
+        <w:t xml:space="preserve"> расположен</w:t>
+      </w:r>
+      <w:r>
+        <w:rPr>
+          <w:rFonts w:ascii="Times New Roman" w:hAnsi="Times New Roman" w:cs="Times New Roman"/>
+          <w:sz w:val="28"/>
+          <w:szCs w:val="28"/>
+        </w:rPr>
+        <w:t>ы</w:t>
+      </w:r>
+      <w:r>
+        <w:rPr>
+          <w:rFonts w:ascii="Times New Roman" w:hAnsi="Times New Roman" w:cs="Times New Roman"/>
+          <w:sz w:val="28"/>
+          <w:szCs w:val="28"/>
+        </w:rPr>
+        <w:t xml:space="preserve"> так, чтобы свет падал слева. На три рабочих места свет падает справа и на одно свет падает сзади. Падающий сзади свет может создавать блики на экране. Для решения этой проблемы на окне имеются жалюзи.</w:t>
       </w:r>
     </w:p>
     <w:p>
@@ -7479,8 +7737,16 @@
           <w:sz w:val="28"/>
           <w:szCs w:val="28"/>
         </w:rPr>
+        <w:t xml:space="preserve">Искусственное освещение в отделе осуществляется системой общего равномерного освещения. В качестве светильников используются </w:t>
+      </w:r>
+      <w:r>
+        <w:rPr>
+          <w:rFonts w:ascii="Times New Roman" w:hAnsi="Times New Roman" w:cs="Times New Roman"/>
+          <w:sz w:val="28"/>
+          <w:szCs w:val="28"/>
+        </w:rPr>
         <w:lastRenderedPageBreak/>
-        <w:t>Искусственное освещение в отделе осуществляется системой общего равномерного освещения. В качестве светильников используются светильники типа ЛПО 2х40, которые расположены в 2 ряда. В качестве источников света используются люминесцентные лампы ЛДЦ 965.</w:t>
+        <w:t>светильники типа ЛПО 2х40, которые расположены в 2 ряда. В качестве источников света используются люминесцентные лампы ЛДЦ 965.</w:t>
       </w:r>
     </w:p>
     <w:p>
@@ -7801,8 +8067,19 @@
                 <w:szCs w:val="28"/>
                 <w:lang w:eastAsia="ru-RU"/>
               </w:rPr>
-              <w:t>Искусственное освещение, лк</w:t>
-            </w:r>
+              <w:t xml:space="preserve">Искусственное освещение, </w:t>
+            </w:r>
+            <w:proofErr w:type="spellStart"/>
+            <w:r>
+              <w:rPr>
+                <w:rFonts w:ascii="Times New Roman" w:eastAsia="Times New Roman" w:hAnsi="Times New Roman" w:cs="Times New Roman"/>
+                <w:sz w:val="28"/>
+                <w:szCs w:val="28"/>
+                <w:lang w:eastAsia="ru-RU"/>
+              </w:rPr>
+              <w:t>лк</w:t>
+            </w:r>
+            <w:proofErr w:type="spellEnd"/>
           </w:p>
         </w:tc>
         <w:tc>
@@ -7834,7 +8111,18 @@
                 <w:szCs w:val="28"/>
                 <w:lang w:eastAsia="ru-RU"/>
               </w:rPr>
-              <w:t>Совмещенное освещение КЕО е</w:t>
+              <w:t xml:space="preserve">Совмещенное освещение КЕО </w:t>
+            </w:r>
+            <w:proofErr w:type="spellStart"/>
+            <w:proofErr w:type="gramStart"/>
+            <w:r>
+              <w:rPr>
+                <w:rFonts w:ascii="Times New Roman" w:eastAsia="Times New Roman" w:hAnsi="Times New Roman" w:cs="Times New Roman"/>
+                <w:sz w:val="28"/>
+                <w:szCs w:val="28"/>
+                <w:lang w:eastAsia="ru-RU"/>
+              </w:rPr>
+              <w:t>е</w:t>
             </w:r>
             <w:r>
               <w:rPr>
@@ -7846,6 +8134,7 @@
               </w:rPr>
               <w:t>н</w:t>
             </w:r>
+            <w:proofErr w:type="spellEnd"/>
             <w:r>
               <w:rPr>
                 <w:rFonts w:ascii="Times New Roman" w:eastAsia="Times New Roman" w:hAnsi="Times New Roman" w:cs="Times New Roman"/>
@@ -7855,6 +8144,7 @@
               </w:rPr>
               <w:t>,%</w:t>
             </w:r>
+            <w:proofErr w:type="gramEnd"/>
           </w:p>
         </w:tc>
       </w:tr>
@@ -8221,7 +8511,39 @@
           <w:sz w:val="28"/>
           <w:szCs w:val="28"/>
         </w:rPr>
-        <w:t xml:space="preserve">менения в эмоциональном </w:t>
+        <w:t>менения в эмоциональном состоя</w:t>
+      </w:r>
+      <w:r>
+        <w:rPr>
+          <w:rFonts w:ascii="Times New Roman" w:hAnsi="Times New Roman" w:cs="Times New Roman"/>
+          <w:sz w:val="28"/>
+          <w:szCs w:val="28"/>
+        </w:rPr>
+        <w:t>нии человека вплоть до стрессовых. Под возд</w:t>
+      </w:r>
+      <w:r>
+        <w:rPr>
+          <w:rFonts w:ascii="Times New Roman" w:hAnsi="Times New Roman" w:cs="Times New Roman"/>
+          <w:sz w:val="28"/>
+          <w:szCs w:val="28"/>
+        </w:rPr>
+        <w:t>ействием шума снижается концент</w:t>
+      </w:r>
+      <w:r>
+        <w:rPr>
+          <w:rFonts w:ascii="Times New Roman" w:hAnsi="Times New Roman" w:cs="Times New Roman"/>
+          <w:sz w:val="28"/>
+          <w:szCs w:val="28"/>
+        </w:rPr>
+        <w:t>рация внимания, нарушаются физиологич</w:t>
+      </w:r>
+      <w:r>
+        <w:rPr>
+          <w:rFonts w:ascii="Times New Roman" w:hAnsi="Times New Roman" w:cs="Times New Roman"/>
+          <w:sz w:val="28"/>
+          <w:szCs w:val="28"/>
+        </w:rPr>
+        <w:t xml:space="preserve">еские функции, появляется </w:t>
       </w:r>
       <w:r>
         <w:rPr>
@@ -8230,39 +8552,7 @@
           <w:szCs w:val="28"/>
         </w:rPr>
         <w:lastRenderedPageBreak/>
-        <w:t>состоя</w:t>
-      </w:r>
-      <w:r>
-        <w:rPr>
-          <w:rFonts w:ascii="Times New Roman" w:hAnsi="Times New Roman" w:cs="Times New Roman"/>
-          <w:sz w:val="28"/>
-          <w:szCs w:val="28"/>
-        </w:rPr>
-        <w:t>нии человека вплоть до стрессовых. Под возд</w:t>
-      </w:r>
-      <w:r>
-        <w:rPr>
-          <w:rFonts w:ascii="Times New Roman" w:hAnsi="Times New Roman" w:cs="Times New Roman"/>
-          <w:sz w:val="28"/>
-          <w:szCs w:val="28"/>
-        </w:rPr>
-        <w:t>ействием шума снижается концент</w:t>
-      </w:r>
-      <w:r>
-        <w:rPr>
-          <w:rFonts w:ascii="Times New Roman" w:hAnsi="Times New Roman" w:cs="Times New Roman"/>
-          <w:sz w:val="28"/>
-          <w:szCs w:val="28"/>
-        </w:rPr>
-        <w:t>рация внимания, нарушаются физиологич</w:t>
-      </w:r>
-      <w:r>
-        <w:rPr>
-          <w:rFonts w:ascii="Times New Roman" w:hAnsi="Times New Roman" w:cs="Times New Roman"/>
-          <w:sz w:val="28"/>
-          <w:szCs w:val="28"/>
-        </w:rPr>
-        <w:t>еские функции, появляется усталость в связи с повы</w:t>
+        <w:t>усталость в связи с повы</w:t>
       </w:r>
       <w:r>
         <w:rPr>
@@ -8569,7 +8859,25 @@
                 <w:sz w:val="28"/>
                 <w:szCs w:val="28"/>
               </w:rPr>
-              <w:t>ПДУ шума (дБА)</w:t>
+              <w:t>ПДУ шума (</w:t>
+            </w:r>
+            <w:proofErr w:type="spellStart"/>
+            <w:r>
+              <w:rPr>
+                <w:rFonts w:ascii="Times New Roman" w:hAnsi="Times New Roman" w:cs="Times New Roman"/>
+                <w:sz w:val="28"/>
+                <w:szCs w:val="28"/>
+              </w:rPr>
+              <w:t>дБА</w:t>
+            </w:r>
+            <w:proofErr w:type="spellEnd"/>
+            <w:r>
+              <w:rPr>
+                <w:rFonts w:ascii="Times New Roman" w:hAnsi="Times New Roman" w:cs="Times New Roman"/>
+                <w:sz w:val="28"/>
+                <w:szCs w:val="28"/>
+              </w:rPr>
+              <w:t>)</w:t>
             </w:r>
           </w:p>
         </w:tc>
@@ -9165,52 +9473,54 @@
           <w:sz w:val="28"/>
           <w:szCs w:val="28"/>
         </w:rPr>
-        <w:t xml:space="preserve">Предельно допустимые значения вибрации на рабочих </w:t>
-      </w:r>
-      <w:r>
-        <w:rPr>
-          <w:rFonts w:ascii="Times New Roman" w:hAnsi="Times New Roman" w:cs="Times New Roman"/>
-          <w:sz w:val="28"/>
-          <w:szCs w:val="28"/>
+        <w:t>Предельно допустимые значения вибрации на рабочих местах, в</w:t>
+      </w:r>
+      <w:r>
+        <w:rPr>
+          <w:rFonts w:ascii="Times New Roman" w:hAnsi="Times New Roman" w:cs="Times New Roman"/>
+          <w:sz w:val="28"/>
+          <w:szCs w:val="28"/>
+        </w:rPr>
+        <w:t xml:space="preserve"> соответствии с </w:t>
+      </w:r>
+      <w:r>
+        <w:rPr>
+          <w:rFonts w:ascii="Times New Roman" w:hAnsi="Times New Roman" w:cs="Times New Roman"/>
+          <w:sz w:val="28"/>
+          <w:szCs w:val="28"/>
+        </w:rPr>
+        <w:t xml:space="preserve">документом </w:t>
+      </w:r>
+      <w:r>
+        <w:rPr>
+          <w:rFonts w:ascii="Times New Roman" w:hAnsi="Times New Roman" w:cs="Times New Roman"/>
+          <w:color w:val="000000"/>
+          <w:sz w:val="28"/>
+          <w:szCs w:val="28"/>
+          <w:lang w:eastAsia="ru-RU"/>
+        </w:rPr>
+        <w:t>СН 2.2.4</w:t>
+      </w:r>
+      <w:r>
+        <w:rPr>
+          <w:rFonts w:ascii="Times New Roman" w:hAnsi="Times New Roman" w:cs="Times New Roman"/>
+          <w:color w:val="000000"/>
+          <w:sz w:val="28"/>
+          <w:szCs w:val="28"/>
+          <w:lang w:eastAsia="ru-RU"/>
+        </w:rPr>
+        <w:t xml:space="preserve">/2.1.8.566-96 «Производственная </w:t>
+      </w:r>
+      <w:r>
+        <w:rPr>
+          <w:rFonts w:ascii="Times New Roman" w:hAnsi="Times New Roman" w:cs="Times New Roman"/>
+          <w:color w:val="000000"/>
+          <w:sz w:val="28"/>
+          <w:szCs w:val="28"/>
+          <w:lang w:eastAsia="ru-RU"/>
         </w:rPr>
         <w:lastRenderedPageBreak/>
-        <w:t>местах, в</w:t>
-      </w:r>
-      <w:r>
-        <w:rPr>
-          <w:rFonts w:ascii="Times New Roman" w:hAnsi="Times New Roman" w:cs="Times New Roman"/>
-          <w:sz w:val="28"/>
-          <w:szCs w:val="28"/>
-        </w:rPr>
-        <w:t xml:space="preserve"> соответствии с </w:t>
-      </w:r>
-      <w:r>
-        <w:rPr>
-          <w:rFonts w:ascii="Times New Roman" w:hAnsi="Times New Roman" w:cs="Times New Roman"/>
-          <w:sz w:val="28"/>
-          <w:szCs w:val="28"/>
-        </w:rPr>
-        <w:t xml:space="preserve">документом </w:t>
-      </w:r>
-      <w:r>
-        <w:rPr>
-          <w:rFonts w:ascii="Times New Roman" w:hAnsi="Times New Roman" w:cs="Times New Roman"/>
-          <w:color w:val="000000"/>
-          <w:sz w:val="28"/>
-          <w:szCs w:val="28"/>
-          <w:lang w:eastAsia="ru-RU"/>
-        </w:rPr>
-        <w:t>СН 2.2.4</w:t>
-      </w:r>
-      <w:r>
-        <w:rPr>
-          <w:rFonts w:ascii="Times New Roman" w:hAnsi="Times New Roman" w:cs="Times New Roman"/>
-          <w:color w:val="000000"/>
-          <w:sz w:val="28"/>
-          <w:szCs w:val="28"/>
-          <w:lang w:eastAsia="ru-RU"/>
-        </w:rPr>
-        <w:t>/2.1.8.566-96 «Производственная вибрация, вибрация в помещениях жилых и общественных зданий»</w:t>
+        <w:t>вибрация, вибрация в помещениях жилых и общественных зданий»</w:t>
       </w:r>
       <w:r>
         <w:rPr>
@@ -9395,6 +9705,7 @@
               </w:rPr>
               <w:t>Предельно допустимые значения по осям </w:t>
             </w:r>
+            <w:proofErr w:type="spellStart"/>
             <w:r>
               <w:rPr>
                 <w:rFonts w:ascii="Times New Roman" w:eastAsia="Times New Roman" w:hAnsi="Times New Roman" w:cs="Times New Roman"/>
@@ -9420,6 +9731,7 @@
               </w:rPr>
               <w:t>o</w:t>
             </w:r>
+            <w:proofErr w:type="spellEnd"/>
             <w:r>
               <w:rPr>
                 <w:rFonts w:ascii="Times New Roman" w:eastAsia="Times New Roman" w:hAnsi="Times New Roman" w:cs="Times New Roman"/>
@@ -9430,6 +9742,7 @@
               </w:rPr>
               <w:t>, </w:t>
             </w:r>
+            <w:proofErr w:type="spellStart"/>
             <w:r>
               <w:rPr>
                 <w:rFonts w:ascii="Times New Roman" w:eastAsia="Times New Roman" w:hAnsi="Times New Roman" w:cs="Times New Roman"/>
@@ -9455,6 +9768,7 @@
               </w:rPr>
               <w:t>o</w:t>
             </w:r>
+            <w:proofErr w:type="spellEnd"/>
             <w:r>
               <w:rPr>
                 <w:rFonts w:ascii="Times New Roman" w:eastAsia="Times New Roman" w:hAnsi="Times New Roman" w:cs="Times New Roman"/>
@@ -9465,6 +9779,7 @@
               </w:rPr>
               <w:t>, </w:t>
             </w:r>
+            <w:proofErr w:type="spellStart"/>
             <w:r>
               <w:rPr>
                 <w:rFonts w:ascii="Times New Roman" w:eastAsia="Times New Roman" w:hAnsi="Times New Roman" w:cs="Times New Roman"/>
@@ -9490,6 +9805,7 @@
               </w:rPr>
               <w:t>o</w:t>
             </w:r>
+            <w:proofErr w:type="spellEnd"/>
           </w:p>
         </w:tc>
       </w:tr>
@@ -9552,6 +9868,7 @@
                 <w:lang w:eastAsia="ru-RU"/>
               </w:rPr>
             </w:pPr>
+            <w:proofErr w:type="spellStart"/>
             <w:r>
               <w:rPr>
                 <w:rFonts w:ascii="Times New Roman" w:eastAsia="Times New Roman" w:hAnsi="Times New Roman" w:cs="Times New Roman"/>
@@ -9562,6 +9879,7 @@
               </w:rPr>
               <w:t>виброускорения</w:t>
             </w:r>
+            <w:proofErr w:type="spellEnd"/>
           </w:p>
         </w:tc>
         <w:tc>
@@ -9593,6 +9911,7 @@
                 <w:lang w:eastAsia="ru-RU"/>
               </w:rPr>
             </w:pPr>
+            <w:proofErr w:type="spellStart"/>
             <w:r>
               <w:rPr>
                 <w:rFonts w:ascii="Times New Roman" w:eastAsia="Times New Roman" w:hAnsi="Times New Roman" w:cs="Times New Roman"/>
@@ -9603,6 +9922,7 @@
               </w:rPr>
               <w:t>виброскорости</w:t>
             </w:r>
+            <w:proofErr w:type="spellEnd"/>
           </w:p>
         </w:tc>
       </w:tr>
@@ -9888,8 +10208,20 @@
                 <w:bdr w:val="none" w:sz="0" w:space="0" w:color="auto" w:frame="1"/>
                 <w:lang w:eastAsia="ru-RU"/>
               </w:rPr>
-              <w:t>1/3 окт</w:t>
-            </w:r>
+              <w:t xml:space="preserve">1/3 </w:t>
+            </w:r>
+            <w:proofErr w:type="spellStart"/>
+            <w:r>
+              <w:rPr>
+                <w:rFonts w:ascii="Times New Roman" w:eastAsia="Times New Roman" w:hAnsi="Times New Roman" w:cs="Times New Roman"/>
+                <w:sz w:val="28"/>
+                <w:szCs w:val="28"/>
+                <w:bdr w:val="none" w:sz="0" w:space="0" w:color="auto" w:frame="1"/>
+                <w:lang w:eastAsia="ru-RU"/>
+              </w:rPr>
+              <w:t>окт</w:t>
+            </w:r>
+            <w:proofErr w:type="spellEnd"/>
           </w:p>
         </w:tc>
         <w:tc>
@@ -9927,8 +10259,20 @@
                 <w:bdr w:val="none" w:sz="0" w:space="0" w:color="auto" w:frame="1"/>
                 <w:lang w:eastAsia="ru-RU"/>
               </w:rPr>
-              <w:t>1/1 окт</w:t>
-            </w:r>
+              <w:t xml:space="preserve">1/1 </w:t>
+            </w:r>
+            <w:proofErr w:type="spellStart"/>
+            <w:r>
+              <w:rPr>
+                <w:rFonts w:ascii="Times New Roman" w:eastAsia="Times New Roman" w:hAnsi="Times New Roman" w:cs="Times New Roman"/>
+                <w:sz w:val="28"/>
+                <w:szCs w:val="28"/>
+                <w:bdr w:val="none" w:sz="0" w:space="0" w:color="auto" w:frame="1"/>
+                <w:lang w:eastAsia="ru-RU"/>
+              </w:rPr>
+              <w:t>окт</w:t>
+            </w:r>
+            <w:proofErr w:type="spellEnd"/>
           </w:p>
         </w:tc>
         <w:tc>
@@ -9966,8 +10310,20 @@
                 <w:bdr w:val="none" w:sz="0" w:space="0" w:color="auto" w:frame="1"/>
                 <w:lang w:eastAsia="ru-RU"/>
               </w:rPr>
-              <w:t>1/3 окт</w:t>
-            </w:r>
+              <w:t xml:space="preserve">1/3 </w:t>
+            </w:r>
+            <w:proofErr w:type="spellStart"/>
+            <w:r>
+              <w:rPr>
+                <w:rFonts w:ascii="Times New Roman" w:eastAsia="Times New Roman" w:hAnsi="Times New Roman" w:cs="Times New Roman"/>
+                <w:sz w:val="28"/>
+                <w:szCs w:val="28"/>
+                <w:bdr w:val="none" w:sz="0" w:space="0" w:color="auto" w:frame="1"/>
+                <w:lang w:eastAsia="ru-RU"/>
+              </w:rPr>
+              <w:t>окт</w:t>
+            </w:r>
+            <w:proofErr w:type="spellEnd"/>
           </w:p>
         </w:tc>
         <w:tc>
@@ -10005,8 +10361,20 @@
                 <w:bdr w:val="none" w:sz="0" w:space="0" w:color="auto" w:frame="1"/>
                 <w:lang w:eastAsia="ru-RU"/>
               </w:rPr>
-              <w:t>1/1 окт</w:t>
-            </w:r>
+              <w:t xml:space="preserve">1/1 </w:t>
+            </w:r>
+            <w:proofErr w:type="spellStart"/>
+            <w:r>
+              <w:rPr>
+                <w:rFonts w:ascii="Times New Roman" w:eastAsia="Times New Roman" w:hAnsi="Times New Roman" w:cs="Times New Roman"/>
+                <w:sz w:val="28"/>
+                <w:szCs w:val="28"/>
+                <w:bdr w:val="none" w:sz="0" w:space="0" w:color="auto" w:frame="1"/>
+                <w:lang w:eastAsia="ru-RU"/>
+              </w:rPr>
+              <w:t>окт</w:t>
+            </w:r>
+            <w:proofErr w:type="spellEnd"/>
           </w:p>
         </w:tc>
         <w:tc>
@@ -10044,8 +10412,20 @@
                 <w:bdr w:val="none" w:sz="0" w:space="0" w:color="auto" w:frame="1"/>
                 <w:lang w:eastAsia="ru-RU"/>
               </w:rPr>
-              <w:t>1/3 окт</w:t>
-            </w:r>
+              <w:t xml:space="preserve">1/3 </w:t>
+            </w:r>
+            <w:proofErr w:type="spellStart"/>
+            <w:r>
+              <w:rPr>
+                <w:rFonts w:ascii="Times New Roman" w:eastAsia="Times New Roman" w:hAnsi="Times New Roman" w:cs="Times New Roman"/>
+                <w:sz w:val="28"/>
+                <w:szCs w:val="28"/>
+                <w:bdr w:val="none" w:sz="0" w:space="0" w:color="auto" w:frame="1"/>
+                <w:lang w:eastAsia="ru-RU"/>
+              </w:rPr>
+              <w:t>окт</w:t>
+            </w:r>
+            <w:proofErr w:type="spellEnd"/>
           </w:p>
         </w:tc>
         <w:tc>
@@ -10083,8 +10463,20 @@
                 <w:bdr w:val="none" w:sz="0" w:space="0" w:color="auto" w:frame="1"/>
                 <w:lang w:eastAsia="ru-RU"/>
               </w:rPr>
-              <w:t>1/1 окт</w:t>
-            </w:r>
+              <w:t xml:space="preserve">1/1 </w:t>
+            </w:r>
+            <w:proofErr w:type="spellStart"/>
+            <w:r>
+              <w:rPr>
+                <w:rFonts w:ascii="Times New Roman" w:eastAsia="Times New Roman" w:hAnsi="Times New Roman" w:cs="Times New Roman"/>
+                <w:sz w:val="28"/>
+                <w:szCs w:val="28"/>
+                <w:bdr w:val="none" w:sz="0" w:space="0" w:color="auto" w:frame="1"/>
+                <w:lang w:eastAsia="ru-RU"/>
+              </w:rPr>
+              <w:t>окт</w:t>
+            </w:r>
+            <w:proofErr w:type="spellEnd"/>
           </w:p>
         </w:tc>
         <w:tc>
@@ -10122,8 +10514,20 @@
                 <w:bdr w:val="none" w:sz="0" w:space="0" w:color="auto" w:frame="1"/>
                 <w:lang w:eastAsia="ru-RU"/>
               </w:rPr>
-              <w:t>1/3 окт</w:t>
-            </w:r>
+              <w:t xml:space="preserve">1/3 </w:t>
+            </w:r>
+            <w:proofErr w:type="spellStart"/>
+            <w:r>
+              <w:rPr>
+                <w:rFonts w:ascii="Times New Roman" w:eastAsia="Times New Roman" w:hAnsi="Times New Roman" w:cs="Times New Roman"/>
+                <w:sz w:val="28"/>
+                <w:szCs w:val="28"/>
+                <w:bdr w:val="none" w:sz="0" w:space="0" w:color="auto" w:frame="1"/>
+                <w:lang w:eastAsia="ru-RU"/>
+              </w:rPr>
+              <w:t>окт</w:t>
+            </w:r>
+            <w:proofErr w:type="spellEnd"/>
           </w:p>
         </w:tc>
         <w:tc>
@@ -10161,8 +10565,20 @@
                 <w:bdr w:val="none" w:sz="0" w:space="0" w:color="auto" w:frame="1"/>
                 <w:lang w:eastAsia="ru-RU"/>
               </w:rPr>
-              <w:t>1/1 окт</w:t>
-            </w:r>
+              <w:t xml:space="preserve">1/1 </w:t>
+            </w:r>
+            <w:proofErr w:type="spellStart"/>
+            <w:r>
+              <w:rPr>
+                <w:rFonts w:ascii="Times New Roman" w:eastAsia="Times New Roman" w:hAnsi="Times New Roman" w:cs="Times New Roman"/>
+                <w:sz w:val="28"/>
+                <w:szCs w:val="28"/>
+                <w:bdr w:val="none" w:sz="0" w:space="0" w:color="auto" w:frame="1"/>
+                <w:lang w:eastAsia="ru-RU"/>
+              </w:rPr>
+              <w:t>окт</w:t>
+            </w:r>
+            <w:proofErr w:type="spellEnd"/>
           </w:p>
         </w:tc>
       </w:tr>
@@ -16398,7 +16814,29 @@
                 <w:bdr w:val="none" w:sz="0" w:space="0" w:color="auto" w:frame="1"/>
                 <w:lang w:eastAsia="ru-RU"/>
               </w:rPr>
-              <w:t>Корректированные и эквивалентные корректированные значения и их уровни</w:t>
+              <w:t xml:space="preserve">Корректированные и </w:t>
+            </w:r>
+            <w:proofErr w:type="gramStart"/>
+            <w:r>
+              <w:rPr>
+                <w:rFonts w:ascii="Times New Roman" w:eastAsia="Times New Roman" w:hAnsi="Times New Roman" w:cs="Times New Roman"/>
+                <w:sz w:val="28"/>
+                <w:szCs w:val="28"/>
+                <w:bdr w:val="none" w:sz="0" w:space="0" w:color="auto" w:frame="1"/>
+                <w:lang w:eastAsia="ru-RU"/>
+              </w:rPr>
+              <w:t>эквивалентные корректированные значения</w:t>
+            </w:r>
+            <w:proofErr w:type="gramEnd"/>
+            <w:r>
+              <w:rPr>
+                <w:rFonts w:ascii="Times New Roman" w:eastAsia="Times New Roman" w:hAnsi="Times New Roman" w:cs="Times New Roman"/>
+                <w:sz w:val="28"/>
+                <w:szCs w:val="28"/>
+                <w:bdr w:val="none" w:sz="0" w:space="0" w:color="auto" w:frame="1"/>
+                <w:lang w:eastAsia="ru-RU"/>
+              </w:rPr>
+              <w:t xml:space="preserve"> и их уровни</w:t>
             </w:r>
           </w:p>
         </w:tc>
@@ -16751,13 +17189,23 @@
           <w:szCs w:val="28"/>
         </w:rPr>
       </w:pPr>
-      <w:r>
-        <w:rPr>
-          <w:rFonts w:ascii="Times New Roman" w:hAnsi="Times New Roman" w:cs="Times New Roman"/>
-          <w:sz w:val="28"/>
-          <w:szCs w:val="28"/>
-        </w:rPr>
-        <w:t>Видеодисплейный терминал</w:t>
+      <w:proofErr w:type="spellStart"/>
+      <w:r>
+        <w:rPr>
+          <w:rFonts w:ascii="Times New Roman" w:hAnsi="Times New Roman" w:cs="Times New Roman"/>
+          <w:sz w:val="28"/>
+          <w:szCs w:val="28"/>
+        </w:rPr>
+        <w:t>Видеодисплейный</w:t>
+      </w:r>
+      <w:proofErr w:type="spellEnd"/>
+      <w:r>
+        <w:rPr>
+          <w:rFonts w:ascii="Times New Roman" w:hAnsi="Times New Roman" w:cs="Times New Roman"/>
+          <w:sz w:val="28"/>
+          <w:szCs w:val="28"/>
+        </w:rPr>
+        <w:t xml:space="preserve"> терминал</w:t>
       </w:r>
       <w:r>
         <w:rPr>
@@ -16840,15 +17288,7 @@
           <w:szCs w:val="28"/>
         </w:rPr>
         <w:lastRenderedPageBreak/>
-        <w:t xml:space="preserve">Согласно </w:t>
-      </w:r>
-      <w:r>
-        <w:rPr>
-          <w:rFonts w:ascii="Times New Roman" w:hAnsi="Times New Roman" w:cs="Times New Roman"/>
-          <w:sz w:val="28"/>
-          <w:szCs w:val="28"/>
-        </w:rPr>
-        <w:t xml:space="preserve">СанПиН </w:t>
+        <w:t xml:space="preserve">Согласно СанПиН </w:t>
       </w:r>
       <w:r>
         <w:rPr>
@@ -17411,8 +17851,18 @@
                 <w:sz w:val="28"/>
                 <w:szCs w:val="28"/>
               </w:rPr>
-              <w:t>250 нТл</w:t>
-            </w:r>
+              <w:t xml:space="preserve">250 </w:t>
+            </w:r>
+            <w:proofErr w:type="spellStart"/>
+            <w:r>
+              <w:rPr>
+                <w:rFonts w:ascii="Times New Roman" w:hAnsi="Times New Roman" w:cs="Times New Roman"/>
+                <w:sz w:val="28"/>
+                <w:szCs w:val="28"/>
+              </w:rPr>
+              <w:t>нТл</w:t>
+            </w:r>
+            <w:proofErr w:type="spellEnd"/>
           </w:p>
         </w:tc>
       </w:tr>
@@ -17510,8 +17960,18 @@
                 <w:sz w:val="28"/>
                 <w:szCs w:val="28"/>
               </w:rPr>
-              <w:t>25 нТл</w:t>
-            </w:r>
+              <w:t xml:space="preserve">25 </w:t>
+            </w:r>
+            <w:proofErr w:type="spellStart"/>
+            <w:r>
+              <w:rPr>
+                <w:rFonts w:ascii="Times New Roman" w:hAnsi="Times New Roman" w:cs="Times New Roman"/>
+                <w:sz w:val="28"/>
+                <w:szCs w:val="28"/>
+              </w:rPr>
+              <w:t>нТл</w:t>
+            </w:r>
+            <w:proofErr w:type="spellEnd"/>
           </w:p>
         </w:tc>
       </w:tr>
@@ -17582,7 +18042,25 @@
                 <w:sz w:val="28"/>
                 <w:szCs w:val="28"/>
               </w:rPr>
-              <w:t>15 кВ/м</w:t>
+              <w:t xml:space="preserve">15 </w:t>
+            </w:r>
+            <w:proofErr w:type="spellStart"/>
+            <w:r>
+              <w:rPr>
+                <w:rFonts w:ascii="Times New Roman" w:hAnsi="Times New Roman" w:cs="Times New Roman"/>
+                <w:sz w:val="28"/>
+                <w:szCs w:val="28"/>
+              </w:rPr>
+              <w:t>кВ</w:t>
+            </w:r>
+            <w:proofErr w:type="spellEnd"/>
+            <w:r>
+              <w:rPr>
+                <w:rFonts w:ascii="Times New Roman" w:hAnsi="Times New Roman" w:cs="Times New Roman"/>
+                <w:sz w:val="28"/>
+                <w:szCs w:val="28"/>
+              </w:rPr>
+              <w:t>/м</w:t>
             </w:r>
           </w:p>
         </w:tc>
@@ -17654,8 +18132,18 @@
                 <w:sz w:val="28"/>
                 <w:szCs w:val="28"/>
               </w:rPr>
-              <w:t>500 В</w:t>
-            </w:r>
+              <w:t xml:space="preserve">500 </w:t>
+            </w:r>
+            <w:proofErr w:type="gramStart"/>
+            <w:r>
+              <w:rPr>
+                <w:rFonts w:ascii="Times New Roman" w:hAnsi="Times New Roman" w:cs="Times New Roman"/>
+                <w:sz w:val="28"/>
+                <w:szCs w:val="28"/>
+              </w:rPr>
+              <w:t>В</w:t>
+            </w:r>
+            <w:proofErr w:type="gramEnd"/>
           </w:p>
         </w:tc>
       </w:tr>
@@ -17757,6 +18245,209 @@
           <w:szCs w:val="28"/>
         </w:rPr>
       </w:pPr>
+      <w:r>
+        <w:rPr>
+          <w:rFonts w:ascii="Times New Roman" w:hAnsi="Times New Roman" w:cs="Times New Roman"/>
+          <w:color w:val="000000"/>
+          <w:sz w:val="28"/>
+          <w:szCs w:val="28"/>
+          <w:shd w:val="clear" w:color="auto" w:fill="FFFFFF"/>
+        </w:rPr>
+        <w:t xml:space="preserve">Электрический ток представляет собой скрытый тип опасности, так как его трудно определить в </w:t>
+      </w:r>
+      <w:proofErr w:type="spellStart"/>
+      <w:r>
+        <w:rPr>
+          <w:rFonts w:ascii="Times New Roman" w:hAnsi="Times New Roman" w:cs="Times New Roman"/>
+          <w:color w:val="000000"/>
+          <w:sz w:val="28"/>
+          <w:szCs w:val="28"/>
+          <w:shd w:val="clear" w:color="auto" w:fill="FFFFFF"/>
+        </w:rPr>
+        <w:t>токо</w:t>
+      </w:r>
+      <w:proofErr w:type="spellEnd"/>
+      <w:r>
+        <w:rPr>
+          <w:rFonts w:ascii="Times New Roman" w:hAnsi="Times New Roman" w:cs="Times New Roman"/>
+          <w:color w:val="000000"/>
+          <w:sz w:val="28"/>
+          <w:szCs w:val="28"/>
+          <w:shd w:val="clear" w:color="auto" w:fill="FFFFFF"/>
+        </w:rPr>
+        <w:t>- и нетоковедущих частях оборудования, которые являются хорошими проводниками электричества. Смертельно опасным для жизни человека считают ток, величина которого превышает 0,05А</w:t>
+      </w:r>
+      <w:r>
+        <w:rPr>
+          <w:rFonts w:ascii="Times New Roman" w:hAnsi="Times New Roman" w:cs="Times New Roman"/>
+          <w:color w:val="000000"/>
+          <w:sz w:val="28"/>
+          <w:szCs w:val="28"/>
+          <w:shd w:val="clear" w:color="auto" w:fill="FFFFFF"/>
+        </w:rPr>
+        <w:t>, ток менее 0,05А - безопасен</w:t>
+      </w:r>
+      <w:r>
+        <w:rPr>
+          <w:rFonts w:ascii="Times New Roman" w:hAnsi="Times New Roman" w:cs="Times New Roman"/>
+          <w:color w:val="000000"/>
+          <w:sz w:val="28"/>
+          <w:szCs w:val="28"/>
+          <w:shd w:val="clear" w:color="auto" w:fill="FFFFFF"/>
+        </w:rPr>
+        <w:t>.</w:t>
+      </w:r>
+    </w:p>
+    <w:p>
+      <w:pPr>
+        <w:suppressAutoHyphens/>
+        <w:overflowPunct w:val="0"/>
+        <w:spacing w:after="0" w:line="360" w:lineRule="auto"/>
+        <w:ind w:firstLine="708"/>
+        <w:jc w:val="both"/>
+        <w:rPr>
+          <w:rFonts w:ascii="Times New Roman" w:hAnsi="Times New Roman" w:cs="Times New Roman"/>
+          <w:sz w:val="28"/>
+          <w:szCs w:val="28"/>
+        </w:rPr>
+      </w:pPr>
+      <w:r>
+        <w:rPr>
+          <w:rFonts w:ascii="Times New Roman" w:hAnsi="Times New Roman" w:cs="Times New Roman"/>
+          <w:sz w:val="28"/>
+          <w:szCs w:val="28"/>
+        </w:rPr>
+        <w:t>Помещение отдела 28-01 относится к первому классу опасности – помещение без повышенной опасности</w:t>
+      </w:r>
+      <w:r>
+        <w:rPr>
+          <w:rFonts w:ascii="Times New Roman" w:hAnsi="Times New Roman" w:cs="Times New Roman"/>
+          <w:sz w:val="28"/>
+          <w:szCs w:val="28"/>
+        </w:rPr>
+        <w:t xml:space="preserve">, </w:t>
+      </w:r>
+      <w:r>
+        <w:rPr>
+          <w:rFonts w:ascii="Times New Roman" w:hAnsi="Times New Roman" w:cs="Times New Roman"/>
+          <w:sz w:val="28"/>
+          <w:szCs w:val="28"/>
+        </w:rPr>
+        <w:t>оборудование относится к классу</w:t>
+      </w:r>
+      <w:r>
+        <w:rPr>
+          <w:rFonts w:ascii="Times New Roman" w:hAnsi="Times New Roman" w:cs="Times New Roman"/>
+          <w:sz w:val="28"/>
+          <w:szCs w:val="28"/>
+        </w:rPr>
+        <w:t xml:space="preserve"> до 1000В.</w:t>
+      </w:r>
+      <w:r>
+        <w:rPr>
+          <w:rFonts w:ascii="Times New Roman" w:hAnsi="Times New Roman" w:cs="Times New Roman"/>
+          <w:sz w:val="28"/>
+          <w:szCs w:val="28"/>
+        </w:rPr>
+        <w:t xml:space="preserve"> Питание ПЭВМ и других приборов осуществляется через сеть с частотой 50 Гц и напряжением 220В. Для предотвращения </w:t>
+      </w:r>
+      <w:proofErr w:type="spellStart"/>
+      <w:r>
+        <w:rPr>
+          <w:rFonts w:ascii="Times New Roman" w:hAnsi="Times New Roman" w:cs="Times New Roman"/>
+          <w:sz w:val="28"/>
+          <w:szCs w:val="28"/>
+        </w:rPr>
+        <w:t>электротравм</w:t>
+      </w:r>
+      <w:proofErr w:type="spellEnd"/>
+      <w:r>
+        <w:rPr>
+          <w:rFonts w:ascii="Times New Roman" w:hAnsi="Times New Roman" w:cs="Times New Roman"/>
+          <w:sz w:val="28"/>
+          <w:szCs w:val="28"/>
+        </w:rPr>
+        <w:t xml:space="preserve"> в отделе используется </w:t>
+      </w:r>
+      <w:proofErr w:type="spellStart"/>
+      <w:r>
+        <w:rPr>
+          <w:rFonts w:ascii="Times New Roman" w:hAnsi="Times New Roman" w:cs="Times New Roman"/>
+          <w:sz w:val="28"/>
+          <w:szCs w:val="28"/>
+        </w:rPr>
+        <w:t>за</w:t>
+      </w:r>
+      <w:r>
+        <w:rPr>
+          <w:rFonts w:ascii="Times New Roman" w:hAnsi="Times New Roman" w:cs="Times New Roman"/>
+          <w:sz w:val="28"/>
+          <w:szCs w:val="28"/>
+        </w:rPr>
+        <w:t>нуление</w:t>
+      </w:r>
+      <w:proofErr w:type="spellEnd"/>
+      <w:r>
+        <w:rPr>
+          <w:rFonts w:ascii="Times New Roman" w:hAnsi="Times New Roman" w:cs="Times New Roman"/>
+          <w:sz w:val="28"/>
+          <w:szCs w:val="28"/>
+        </w:rPr>
+        <w:t xml:space="preserve"> </w:t>
+      </w:r>
+      <w:proofErr w:type="spellStart"/>
+      <w:r>
+        <w:rPr>
+          <w:rFonts w:ascii="Times New Roman" w:hAnsi="Times New Roman" w:cs="Times New Roman"/>
+          <w:sz w:val="28"/>
+          <w:szCs w:val="28"/>
+        </w:rPr>
+        <w:t>электрокорпусов</w:t>
+      </w:r>
+      <w:proofErr w:type="spellEnd"/>
+      <w:r>
+        <w:rPr>
+          <w:rFonts w:ascii="Times New Roman" w:hAnsi="Times New Roman" w:cs="Times New Roman"/>
+          <w:sz w:val="28"/>
+          <w:szCs w:val="28"/>
+        </w:rPr>
+        <w:t xml:space="preserve">. </w:t>
+      </w:r>
+      <w:r>
+        <w:rPr>
+          <w:rFonts w:ascii="Times New Roman" w:hAnsi="Times New Roman" w:cs="Times New Roman"/>
+          <w:sz w:val="28"/>
+          <w:szCs w:val="28"/>
+        </w:rPr>
+        <w:t xml:space="preserve">Возможность </w:t>
+      </w:r>
+      <w:r>
+        <w:rPr>
+          <w:rFonts w:ascii="Times New Roman" w:hAnsi="Times New Roman" w:cs="Times New Roman"/>
+          <w:sz w:val="28"/>
+          <w:szCs w:val="28"/>
+        </w:rPr>
+        <w:lastRenderedPageBreak/>
+        <w:t xml:space="preserve">соприкосновения людей с </w:t>
+      </w:r>
+      <w:proofErr w:type="spellStart"/>
+      <w:r>
+        <w:rPr>
+          <w:rFonts w:ascii="Times New Roman" w:hAnsi="Times New Roman" w:cs="Times New Roman"/>
+          <w:sz w:val="28"/>
+          <w:szCs w:val="28"/>
+        </w:rPr>
+        <w:t>токонесущими</w:t>
+      </w:r>
+      <w:proofErr w:type="spellEnd"/>
+      <w:r>
+        <w:rPr>
+          <w:rFonts w:ascii="Times New Roman" w:hAnsi="Times New Roman" w:cs="Times New Roman"/>
+          <w:sz w:val="28"/>
+          <w:szCs w:val="28"/>
+        </w:rPr>
+        <w:t xml:space="preserve"> частями оборудования исключена, так как кабели расположены в недоступных местах.</w:t>
+      </w:r>
     </w:p>
     <w:p>
       <w:pPr>
@@ -17782,6 +18473,143 @@
     </w:p>
     <w:p>
       <w:pPr>
+        <w:suppressAutoHyphens/>
+        <w:overflowPunct w:val="0"/>
+        <w:spacing w:after="0" w:line="360" w:lineRule="auto"/>
+        <w:ind w:firstLine="708"/>
+        <w:jc w:val="both"/>
+        <w:rPr>
+          <w:rFonts w:ascii="Times New Roman" w:hAnsi="Times New Roman" w:cs="Times New Roman"/>
+          <w:sz w:val="28"/>
+          <w:szCs w:val="28"/>
+        </w:rPr>
+      </w:pPr>
+      <w:r>
+        <w:rPr>
+          <w:rFonts w:ascii="Times New Roman" w:hAnsi="Times New Roman" w:cs="Times New Roman"/>
+          <w:sz w:val="28"/>
+          <w:szCs w:val="28"/>
+        </w:rPr>
+        <w:t xml:space="preserve">В современных ПЭВМ </w:t>
+      </w:r>
+      <w:r>
+        <w:rPr>
+          <w:rFonts w:ascii="Times New Roman" w:hAnsi="Times New Roman" w:cs="Times New Roman"/>
+          <w:sz w:val="28"/>
+          <w:szCs w:val="28"/>
+        </w:rPr>
+        <w:t>плотность размещения элементов эл</w:t>
+      </w:r>
+      <w:r>
+        <w:rPr>
+          <w:rFonts w:ascii="Times New Roman" w:hAnsi="Times New Roman" w:cs="Times New Roman"/>
+          <w:sz w:val="28"/>
+          <w:szCs w:val="28"/>
+        </w:rPr>
+        <w:t>е</w:t>
+      </w:r>
+      <w:r>
+        <w:rPr>
+          <w:rFonts w:ascii="Times New Roman" w:hAnsi="Times New Roman" w:cs="Times New Roman"/>
+          <w:sz w:val="28"/>
+          <w:szCs w:val="28"/>
+        </w:rPr>
+        <w:t>ктронных схем очень высока. Соединительные провода и кабели располагаются близко друг к другу. При протекании по ним электрического тока выделяется значительное количество те</w:t>
+      </w:r>
+      <w:r>
+        <w:rPr>
+          <w:rFonts w:ascii="Times New Roman" w:hAnsi="Times New Roman" w:cs="Times New Roman"/>
+          <w:sz w:val="28"/>
+          <w:szCs w:val="28"/>
+        </w:rPr>
+        <w:t>плоты, в результате чего возможно оплавление изоляции. Для отвода избыточной теплоты от ПЭВМ используются системы вентиляции и кондиционирования воздуха.</w:t>
+      </w:r>
+      <w:r>
+        <w:rPr>
+          <w:rFonts w:ascii="Times New Roman" w:hAnsi="Times New Roman" w:cs="Times New Roman"/>
+          <w:sz w:val="28"/>
+          <w:szCs w:val="28"/>
+        </w:rPr>
+        <w:t xml:space="preserve"> </w:t>
+      </w:r>
+      <w:r>
+        <w:rPr>
+          <w:rFonts w:ascii="Times New Roman" w:hAnsi="Times New Roman" w:cs="Times New Roman"/>
+          <w:sz w:val="28"/>
+          <w:szCs w:val="28"/>
+        </w:rPr>
+        <w:t>При постоянном действии эти системы представляют собой дополнительную пожарную опасность.</w:t>
+      </w:r>
+    </w:p>
+    <w:p>
+      <w:pPr>
+        <w:suppressAutoHyphens/>
+        <w:overflowPunct w:val="0"/>
+        <w:spacing w:after="0" w:line="360" w:lineRule="auto"/>
+        <w:ind w:firstLine="708"/>
+        <w:jc w:val="both"/>
+        <w:rPr>
+          <w:rFonts w:ascii="Times New Roman" w:hAnsi="Times New Roman" w:cs="Times New Roman"/>
+          <w:sz w:val="28"/>
+          <w:szCs w:val="28"/>
+        </w:rPr>
+      </w:pPr>
+      <w:r>
+        <w:rPr>
+          <w:rFonts w:ascii="Times New Roman" w:hAnsi="Times New Roman" w:cs="Times New Roman"/>
+          <w:sz w:val="28"/>
+          <w:szCs w:val="28"/>
+        </w:rPr>
+        <w:t>Нормы пожарной безопасности помещений регулируются документом НПБ 105-03 «Нормы пожарной безопасности "определение категорий помещений, зданий и наружных установок по взрывопожарной и пожарной опасности».</w:t>
+      </w:r>
+      <w:r>
+        <w:rPr>
+          <w:rFonts w:ascii="Times New Roman" w:hAnsi="Times New Roman" w:cs="Times New Roman"/>
+          <w:sz w:val="28"/>
+          <w:szCs w:val="28"/>
+        </w:rPr>
+        <w:t xml:space="preserve"> Согласно данному документу отдел 28-01 относится к категории Д - н</w:t>
+      </w:r>
+      <w:r>
+        <w:rPr>
+          <w:rFonts w:ascii="Times New Roman" w:hAnsi="Times New Roman" w:cs="Times New Roman"/>
+          <w:sz w:val="28"/>
+          <w:szCs w:val="28"/>
+        </w:rPr>
+        <w:t>егорючие вещества и материалы в холодном состоянии</w:t>
+      </w:r>
+      <w:r>
+        <w:rPr>
+          <w:rFonts w:ascii="Times New Roman" w:hAnsi="Times New Roman" w:cs="Times New Roman"/>
+          <w:sz w:val="28"/>
+          <w:szCs w:val="28"/>
+        </w:rPr>
+        <w:t xml:space="preserve">. Наиболее вероятные классы пожаров </w:t>
+      </w:r>
+      <w:r>
+        <w:rPr>
+          <w:rFonts w:ascii="Times New Roman" w:hAnsi="Times New Roman" w:cs="Times New Roman"/>
+          <w:sz w:val="28"/>
+          <w:szCs w:val="28"/>
+        </w:rPr>
+        <w:t>в</w:t>
+      </w:r>
+      <w:r>
+        <w:rPr>
+          <w:rFonts w:ascii="Times New Roman" w:hAnsi="Times New Roman" w:cs="Times New Roman"/>
+          <w:sz w:val="28"/>
+          <w:szCs w:val="28"/>
+        </w:rPr>
+        <w:t xml:space="preserve"> помещениях с ПЭВМ:</w:t>
+      </w:r>
+    </w:p>
+    <w:p>
+      <w:pPr>
+        <w:pStyle w:val="a3"/>
+        <w:numPr>
+          <w:ilvl w:val="0"/>
+          <w:numId w:val="25"/>
+        </w:numPr>
         <w:suppressAutoHyphens/>
         <w:overflowPunct w:val="0"/>
         <w:spacing w:after="0" w:line="360" w:lineRule="auto"/>
@@ -17792,6 +18620,231 @@
           <w:szCs w:val="28"/>
         </w:rPr>
       </w:pPr>
+      <w:r>
+        <w:rPr>
+          <w:rFonts w:ascii="Times New Roman" w:hAnsi="Times New Roman" w:cs="Times New Roman"/>
+          <w:sz w:val="28"/>
+          <w:szCs w:val="28"/>
+        </w:rPr>
+        <w:t>класс А</w:t>
+      </w:r>
+      <w:r>
+        <w:rPr>
+          <w:rFonts w:ascii="Times New Roman" w:hAnsi="Times New Roman" w:cs="Times New Roman"/>
+          <w:sz w:val="28"/>
+          <w:szCs w:val="28"/>
+        </w:rPr>
+        <w:t xml:space="preserve"> - </w:t>
+      </w:r>
+      <w:r>
+        <w:rPr>
+          <w:rFonts w:ascii="Times New Roman" w:hAnsi="Times New Roman" w:cs="Times New Roman"/>
+          <w:sz w:val="28"/>
+          <w:szCs w:val="28"/>
+        </w:rPr>
+        <w:t>могут гореть в основном твердые вещества, горение которых сопровождается тлением</w:t>
+      </w:r>
+      <w:r>
+        <w:rPr>
+          <w:rFonts w:ascii="Times New Roman" w:hAnsi="Times New Roman" w:cs="Times New Roman"/>
+          <w:sz w:val="28"/>
+          <w:szCs w:val="28"/>
+        </w:rPr>
+        <w:t>;</w:t>
+      </w:r>
+    </w:p>
+    <w:p>
+      <w:pPr>
+        <w:pStyle w:val="a3"/>
+        <w:numPr>
+          <w:ilvl w:val="0"/>
+          <w:numId w:val="25"/>
+        </w:numPr>
+        <w:suppressAutoHyphens/>
+        <w:overflowPunct w:val="0"/>
+        <w:spacing w:after="0" w:line="360" w:lineRule="auto"/>
+        <w:jc w:val="both"/>
+        <w:rPr>
+          <w:rFonts w:ascii="Times New Roman" w:hAnsi="Times New Roman" w:cs="Times New Roman"/>
+          <w:sz w:val="28"/>
+          <w:szCs w:val="28"/>
+        </w:rPr>
+      </w:pPr>
+      <w:r>
+        <w:rPr>
+          <w:rFonts w:ascii="Times New Roman" w:hAnsi="Times New Roman" w:cs="Times New Roman"/>
+          <w:sz w:val="28"/>
+          <w:szCs w:val="28"/>
+        </w:rPr>
+        <w:t>класс Е</w:t>
+      </w:r>
+      <w:r>
+        <w:rPr>
+          <w:rFonts w:ascii="Times New Roman" w:hAnsi="Times New Roman" w:cs="Times New Roman"/>
+          <w:sz w:val="28"/>
+          <w:szCs w:val="28"/>
+        </w:rPr>
+        <w:t xml:space="preserve"> - </w:t>
+      </w:r>
+      <w:r>
+        <w:rPr>
+          <w:rFonts w:ascii="Times New Roman" w:hAnsi="Times New Roman" w:cs="Times New Roman"/>
+          <w:sz w:val="28"/>
+          <w:szCs w:val="28"/>
+        </w:rPr>
+        <w:t>возможны пожары, вызванные возгоранием электроустановок</w:t>
+      </w:r>
+      <w:r>
+        <w:rPr>
+          <w:rFonts w:ascii="Times New Roman" w:hAnsi="Times New Roman" w:cs="Times New Roman"/>
+          <w:sz w:val="28"/>
+          <w:szCs w:val="28"/>
+        </w:rPr>
+        <w:t>.</w:t>
+      </w:r>
+    </w:p>
+    <w:p>
+      <w:pPr>
+        <w:suppressAutoHyphens/>
+        <w:overflowPunct w:val="0"/>
+        <w:spacing w:after="0" w:line="360" w:lineRule="auto"/>
+        <w:ind w:firstLine="708"/>
+        <w:jc w:val="both"/>
+        <w:rPr>
+          <w:rFonts w:ascii="Times New Roman" w:hAnsi="Times New Roman" w:cs="Times New Roman"/>
+          <w:sz w:val="28"/>
+          <w:szCs w:val="28"/>
+        </w:rPr>
+      </w:pPr>
+      <w:r>
+        <w:rPr>
+          <w:rFonts w:ascii="Times New Roman" w:hAnsi="Times New Roman" w:cs="Times New Roman"/>
+          <w:sz w:val="28"/>
+          <w:szCs w:val="28"/>
+        </w:rPr>
+        <w:t>Помещение содержит один выход</w:t>
+      </w:r>
+      <w:r>
+        <w:rPr>
+          <w:rFonts w:ascii="Times New Roman" w:hAnsi="Times New Roman" w:cs="Times New Roman"/>
+          <w:sz w:val="28"/>
+          <w:szCs w:val="28"/>
+        </w:rPr>
+        <w:t>,</w:t>
+      </w:r>
+      <w:r>
+        <w:rPr>
+          <w:rFonts w:ascii="Times New Roman" w:hAnsi="Times New Roman" w:cs="Times New Roman"/>
+          <w:sz w:val="28"/>
+          <w:szCs w:val="28"/>
+        </w:rPr>
+        <w:t xml:space="preserve"> </w:t>
+      </w:r>
+      <w:r>
+        <w:rPr>
+          <w:rFonts w:ascii="Times New Roman" w:hAnsi="Times New Roman" w:cs="Times New Roman"/>
+          <w:sz w:val="28"/>
+          <w:szCs w:val="28"/>
+        </w:rPr>
+        <w:t>1</w:t>
+      </w:r>
+      <w:r>
+        <w:rPr>
+          <w:rFonts w:ascii="Times New Roman" w:hAnsi="Times New Roman" w:cs="Times New Roman"/>
+          <w:sz w:val="28"/>
+          <w:szCs w:val="28"/>
+        </w:rPr>
+        <w:t xml:space="preserve"> ручн</w:t>
+      </w:r>
+      <w:r>
+        <w:rPr>
+          <w:rFonts w:ascii="Times New Roman" w:hAnsi="Times New Roman" w:cs="Times New Roman"/>
+          <w:sz w:val="28"/>
+          <w:szCs w:val="28"/>
+        </w:rPr>
+        <w:t>ой</w:t>
+      </w:r>
+      <w:r>
+        <w:rPr>
+          <w:rFonts w:ascii="Times New Roman" w:hAnsi="Times New Roman" w:cs="Times New Roman"/>
+          <w:sz w:val="28"/>
+          <w:szCs w:val="28"/>
+        </w:rPr>
+        <w:t xml:space="preserve"> углекислотны</w:t>
+      </w:r>
+      <w:r>
+        <w:rPr>
+          <w:rFonts w:ascii="Times New Roman" w:hAnsi="Times New Roman" w:cs="Times New Roman"/>
+          <w:sz w:val="28"/>
+          <w:szCs w:val="28"/>
+        </w:rPr>
+        <w:t>й</w:t>
+      </w:r>
+      <w:r>
+        <w:rPr>
+          <w:rFonts w:ascii="Times New Roman" w:hAnsi="Times New Roman" w:cs="Times New Roman"/>
+          <w:sz w:val="28"/>
+          <w:szCs w:val="28"/>
+        </w:rPr>
+        <w:t xml:space="preserve"> огнетушител</w:t>
+      </w:r>
+      <w:r>
+        <w:rPr>
+          <w:rFonts w:ascii="Times New Roman" w:hAnsi="Times New Roman" w:cs="Times New Roman"/>
+          <w:sz w:val="28"/>
+          <w:szCs w:val="28"/>
+        </w:rPr>
+        <w:t>ь и план эвакуации</w:t>
+      </w:r>
+      <w:r>
+        <w:t xml:space="preserve">, </w:t>
+      </w:r>
+      <w:r>
+        <w:rPr>
+          <w:rFonts w:ascii="Times New Roman" w:hAnsi="Times New Roman" w:cs="Times New Roman"/>
+          <w:sz w:val="28"/>
+          <w:szCs w:val="28"/>
+        </w:rPr>
+        <w:t>предусматривающий 2 эвакуационных выхода</w:t>
+      </w:r>
+      <w:r>
+        <w:rPr>
+          <w:rFonts w:ascii="Times New Roman" w:hAnsi="Times New Roman" w:cs="Times New Roman"/>
+          <w:sz w:val="28"/>
+          <w:szCs w:val="28"/>
+        </w:rPr>
+        <w:t>. В целях обнаружения и</w:t>
+      </w:r>
+      <w:r>
+        <w:rPr>
+          <w:rFonts w:ascii="Times New Roman" w:hAnsi="Times New Roman" w:cs="Times New Roman"/>
+          <w:sz w:val="28"/>
+          <w:szCs w:val="28"/>
+        </w:rPr>
+        <w:t xml:space="preserve"> извещения о пожаре в отделе так же установлена пожарная сигнализация.</w:t>
+      </w:r>
+    </w:p>
+    <w:p>
+      <w:pPr>
+        <w:suppressAutoHyphens/>
+        <w:overflowPunct w:val="0"/>
+        <w:spacing w:after="0" w:line="360" w:lineRule="auto"/>
+        <w:ind w:firstLine="708"/>
+        <w:jc w:val="both"/>
+        <w:rPr>
+          <w:rFonts w:ascii="Times New Roman" w:hAnsi="Times New Roman" w:cs="Times New Roman"/>
+          <w:sz w:val="28"/>
+          <w:szCs w:val="28"/>
+        </w:rPr>
+      </w:pPr>
+      <w:r>
+        <w:rPr>
+          <w:rFonts w:ascii="Times New Roman" w:hAnsi="Times New Roman" w:cs="Times New Roman"/>
+          <w:sz w:val="28"/>
+          <w:szCs w:val="28"/>
+        </w:rPr>
+        <w:t>Таким образом, выполнены все требования, предусмотренные правилами пожарной безопасности.</w:t>
+      </w:r>
     </w:p>
     <w:p>
       <w:pPr>
@@ -17814,8 +18867,1347 @@
         </w:rPr>
         <w:t>Расчет естественного освещения</w:t>
       </w:r>
+    </w:p>
+    <w:p>
+      <w:pPr>
+        <w:spacing w:after="0" w:line="360" w:lineRule="auto"/>
+        <w:ind w:firstLine="709"/>
+        <w:jc w:val="both"/>
+        <w:rPr>
+          <w:rFonts w:ascii="Times New Roman" w:eastAsia="Times New Roman" w:hAnsi="Times New Roman" w:cs="Times New Roman"/>
+          <w:sz w:val="28"/>
+          <w:szCs w:val="28"/>
+          <w:lang w:eastAsia="ru-RU"/>
+        </w:rPr>
+      </w:pPr>
+      <w:r>
+        <w:rPr>
+          <w:rFonts w:ascii="Times New Roman" w:eastAsia="Times New Roman" w:hAnsi="Times New Roman" w:cs="Times New Roman"/>
+          <w:sz w:val="28"/>
+          <w:szCs w:val="28"/>
+          <w:lang w:eastAsia="ru-RU"/>
+        </w:rPr>
+        <w:t xml:space="preserve">Во всех производственных помещениях с постоянным пребыванием в них людей для работ в дневное время необходимо предусматривать </w:t>
+      </w:r>
+      <w:r>
+        <w:rPr>
+          <w:rFonts w:ascii="Times New Roman" w:eastAsia="Times New Roman" w:hAnsi="Times New Roman" w:cs="Times New Roman"/>
+          <w:sz w:val="28"/>
+          <w:szCs w:val="28"/>
+          <w:lang w:eastAsia="ru-RU"/>
+        </w:rPr>
+        <w:lastRenderedPageBreak/>
+        <w:t>естественное освещение, как наиболее экономичное и современное с позиций медико-санитарных требований в сравнении с искусственным освещением.</w:t>
+      </w:r>
+    </w:p>
+    <w:p>
+      <w:pPr>
+        <w:spacing w:after="0" w:line="360" w:lineRule="auto"/>
+        <w:ind w:firstLine="360"/>
+        <w:jc w:val="both"/>
+        <w:rPr>
+          <w:rFonts w:ascii="Times New Roman" w:eastAsia="Times New Roman" w:hAnsi="Times New Roman" w:cs="Times New Roman"/>
+          <w:sz w:val="28"/>
+          <w:szCs w:val="28"/>
+          <w:lang w:eastAsia="ru-RU"/>
+        </w:rPr>
+      </w:pPr>
+      <w:r>
+        <w:rPr>
+          <w:rFonts w:ascii="Times New Roman" w:eastAsia="Times New Roman" w:hAnsi="Times New Roman" w:cs="Times New Roman"/>
+          <w:sz w:val="28"/>
+          <w:szCs w:val="28"/>
+          <w:lang w:eastAsia="ru-RU"/>
+        </w:rPr>
+        <w:t xml:space="preserve">Естественное освещение подразделяется на следующие типы: боковое, верхнее и комбинированное (верхнее и боковое). Помещение отдела </w:t>
+      </w:r>
+      <w:r>
+        <w:rPr>
+          <w:rFonts w:ascii="Times New Roman" w:eastAsia="Times New Roman" w:hAnsi="Times New Roman" w:cs="Times New Roman"/>
+          <w:sz w:val="28"/>
+          <w:szCs w:val="28"/>
+          <w:lang w:eastAsia="ru-RU"/>
+        </w:rPr>
+        <w:t>28</w:t>
+      </w:r>
+      <w:r>
+        <w:rPr>
+          <w:rFonts w:ascii="Times New Roman" w:eastAsia="Times New Roman" w:hAnsi="Times New Roman" w:cs="Times New Roman"/>
+          <w:sz w:val="28"/>
+          <w:szCs w:val="28"/>
+          <w:lang w:eastAsia="ru-RU"/>
+        </w:rPr>
+        <w:t>-</w:t>
+      </w:r>
+      <w:r>
+        <w:rPr>
+          <w:rFonts w:ascii="Times New Roman" w:eastAsia="Times New Roman" w:hAnsi="Times New Roman" w:cs="Times New Roman"/>
+          <w:sz w:val="28"/>
+          <w:szCs w:val="28"/>
+          <w:lang w:eastAsia="ru-RU"/>
+        </w:rPr>
+        <w:t>01</w:t>
+      </w:r>
+      <w:r>
+        <w:rPr>
+          <w:rFonts w:ascii="Times New Roman" w:eastAsia="Times New Roman" w:hAnsi="Times New Roman" w:cs="Times New Roman"/>
+          <w:sz w:val="28"/>
+          <w:szCs w:val="28"/>
+          <w:lang w:eastAsia="ru-RU"/>
+        </w:rPr>
+        <w:t xml:space="preserve"> имеет боковое естественное освещение.</w:t>
+      </w:r>
+    </w:p>
+    <w:p>
+      <w:pPr>
+        <w:spacing w:line="360" w:lineRule="auto"/>
+        <w:ind w:firstLine="708"/>
+        <w:rPr>
+          <w:rFonts w:ascii="Times New Roman" w:eastAsia="Times New Roman" w:hAnsi="Times New Roman" w:cs="Times New Roman"/>
+          <w:sz w:val="28"/>
+          <w:szCs w:val="28"/>
+          <w:lang w:eastAsia="ru-RU"/>
+        </w:rPr>
+      </w:pPr>
+      <w:r>
+        <w:rPr>
+          <w:rFonts w:ascii="Times New Roman" w:eastAsia="Times New Roman" w:hAnsi="Times New Roman" w:cs="Times New Roman"/>
+          <w:sz w:val="28"/>
+          <w:szCs w:val="28"/>
+          <w:lang w:eastAsia="ru-RU"/>
+        </w:rPr>
+        <w:t xml:space="preserve"> При верхнем или комбинированном естественном освещении помещений любого назначения нормируется среднее значение коэффициента естественной освещенности (КЕО) в точках, расположенных на пересечении вертикальной плоскости характерного разреза помещения и рабочей поверхности. Расчетная точка принимается в геометрическом центре помещения или на расстоянии 1 м от поверхности стены, противостоящей боковому </w:t>
+      </w:r>
+      <w:proofErr w:type="spellStart"/>
+      <w:r>
+        <w:rPr>
+          <w:rFonts w:ascii="Times New Roman" w:eastAsia="Times New Roman" w:hAnsi="Times New Roman" w:cs="Times New Roman"/>
+          <w:sz w:val="28"/>
+          <w:szCs w:val="28"/>
+          <w:lang w:eastAsia="ru-RU"/>
+        </w:rPr>
+        <w:t>светопроему</w:t>
+      </w:r>
+      <w:proofErr w:type="spellEnd"/>
+      <w:r>
+        <w:rPr>
+          <w:rFonts w:ascii="Times New Roman" w:eastAsia="Times New Roman" w:hAnsi="Times New Roman" w:cs="Times New Roman"/>
+          <w:sz w:val="28"/>
+          <w:szCs w:val="28"/>
+          <w:lang w:eastAsia="ru-RU"/>
+        </w:rPr>
+        <w:t xml:space="preserve"> (СанПиН 2.2.1/2.1.1.1278-03 </w:t>
+      </w:r>
+      <w:r>
+        <w:rPr>
+          <w:rFonts w:ascii="Times New Roman" w:eastAsia="Times New Roman" w:hAnsi="Times New Roman" w:cs="Times New Roman"/>
+          <w:sz w:val="28"/>
+          <w:szCs w:val="28"/>
+          <w:lang w:eastAsia="ru-RU"/>
+        </w:rPr>
+        <w:t>«</w:t>
+      </w:r>
+      <w:r>
+        <w:rPr>
+          <w:rFonts w:ascii="Times New Roman" w:eastAsia="Times New Roman" w:hAnsi="Times New Roman" w:cs="Times New Roman"/>
+          <w:sz w:val="28"/>
+          <w:szCs w:val="28"/>
+          <w:lang w:eastAsia="ru-RU"/>
+        </w:rPr>
+        <w:t>Гигиенические требования к естественному, искусственному и совмещенному освещению жилых и общественных зданий</w:t>
+      </w:r>
+      <w:r>
+        <w:rPr>
+          <w:rFonts w:ascii="Times New Roman" w:eastAsia="Times New Roman" w:hAnsi="Times New Roman" w:cs="Times New Roman"/>
+          <w:sz w:val="28"/>
+          <w:szCs w:val="28"/>
+          <w:lang w:eastAsia="ru-RU"/>
+        </w:rPr>
+        <w:t>»</w:t>
+      </w:r>
+      <w:r>
+        <w:rPr>
+          <w:rFonts w:ascii="Times New Roman" w:eastAsia="Times New Roman" w:hAnsi="Times New Roman" w:cs="Times New Roman"/>
+          <w:sz w:val="28"/>
+          <w:szCs w:val="28"/>
+          <w:lang w:eastAsia="ru-RU"/>
+        </w:rPr>
+        <w:t>).</w:t>
+      </w:r>
+    </w:p>
+    <w:p>
+      <w:pPr>
+        <w:spacing w:line="360" w:lineRule="auto"/>
+        <w:ind w:firstLine="708"/>
+        <w:jc w:val="both"/>
+        <w:rPr>
+          <w:rFonts w:ascii="Times New Roman" w:hAnsi="Times New Roman" w:cs="Times New Roman"/>
+          <w:sz w:val="28"/>
+          <w:szCs w:val="28"/>
+        </w:rPr>
+      </w:pPr>
+      <w:r>
+        <w:rPr>
+          <w:rFonts w:ascii="Times New Roman" w:hAnsi="Times New Roman" w:cs="Times New Roman"/>
+          <w:position w:val="-10"/>
+          <w:sz w:val="28"/>
+          <w:szCs w:val="28"/>
+        </w:rPr>
+        <w:object w:dxaOrig="300" w:dyaOrig="340">
+          <v:shapetype id="_x0000_t75" coordsize="21600,21600" o:spt="75" o:preferrelative="t" path="m@4@5l@4@11@9@11@9@5xe" filled="f" stroked="f">
+            <v:stroke joinstyle="miter"/>
+            <v:formulas>
+              <v:f eqn="if lineDrawn pixelLineWidth 0"/>
+              <v:f eqn="sum @0 1 0"/>
+              <v:f eqn="sum 0 0 @1"/>
+              <v:f eqn="prod @2 1 2"/>
+              <v:f eqn="prod @3 21600 pixelWidth"/>
+              <v:f eqn="prod @3 21600 pixelHeight"/>
+              <v:f eqn="sum @0 0 1"/>
+              <v:f eqn="prod @6 1 2"/>
+              <v:f eqn="prod @7 21600 pixelWidth"/>
+              <v:f eqn="sum @8 21600 0"/>
+              <v:f eqn="prod @7 21600 pixelHeight"/>
+              <v:f eqn="sum @10 21600 0"/>
+            </v:formulas>
+            <v:path o:extrusionok="f" gradientshapeok="t" o:connecttype="rect"/>
+            <o:lock v:ext="edit" aspectratio="t"/>
+          </v:shapetype>
+          <v:shape id="_x0000_i1025" type="#_x0000_t75" style="width:15pt;height:17.25pt" o:ole="">
+            <v:imagedata r:id="rId7" o:title=""/>
+          </v:shape>
+          <o:OLEObject Type="Embed" ProgID="Equation.3" ShapeID="_x0000_i1025" DrawAspect="Content" ObjectID="_1520788261" r:id="rId8"/>
+        </w:object>
+      </w:r>
+      <w:r>
+        <w:rPr>
+          <w:rFonts w:ascii="Times New Roman" w:hAnsi="Times New Roman" w:cs="Times New Roman"/>
+          <w:sz w:val="28"/>
+          <w:szCs w:val="28"/>
+        </w:rPr>
+        <w:t xml:space="preserve"> - значение КЕО, определяемое </w:t>
+      </w:r>
+      <w:proofErr w:type="gramStart"/>
+      <w:r>
+        <w:rPr>
+          <w:rFonts w:ascii="Times New Roman" w:hAnsi="Times New Roman" w:cs="Times New Roman"/>
+          <w:sz w:val="28"/>
+          <w:szCs w:val="28"/>
+        </w:rPr>
+        <w:t>из СанПиН</w:t>
+      </w:r>
+      <w:proofErr w:type="gramEnd"/>
+      <w:r>
+        <w:rPr>
+          <w:rFonts w:ascii="Times New Roman" w:hAnsi="Times New Roman" w:cs="Times New Roman"/>
+          <w:sz w:val="28"/>
+          <w:szCs w:val="28"/>
+        </w:rPr>
+        <w:t xml:space="preserve"> 2.2.1/2.1.1.1278-03 по таблице 2 - Нормируемые показатели естественного, искусственного и совмещенного</w:t>
+      </w:r>
+      <w:r>
+        <w:rPr>
+          <w:rFonts w:ascii="Times New Roman" w:hAnsi="Times New Roman" w:cs="Times New Roman"/>
+          <w:sz w:val="28"/>
+          <w:szCs w:val="28"/>
+        </w:rPr>
+        <w:t xml:space="preserve"> </w:t>
+      </w:r>
+      <w:r>
+        <w:rPr>
+          <w:rFonts w:ascii="Times New Roman" w:hAnsi="Times New Roman" w:cs="Times New Roman"/>
+          <w:sz w:val="28"/>
+          <w:szCs w:val="28"/>
+        </w:rPr>
+        <w:t>освещения основных помещений общественного здания, а также сопутствующих им производственных помещений. Категория помещения: кабинеты, рабочие комнаты, офисы, представительства. Естественное освещение – боковое.</w:t>
+      </w:r>
+    </w:p>
+    <w:p>
+      <w:pPr>
+        <w:spacing w:line="360" w:lineRule="auto"/>
+        <w:rPr>
+          <w:rFonts w:ascii="Times New Roman" w:hAnsi="Times New Roman" w:cs="Times New Roman"/>
+          <w:sz w:val="28"/>
+          <w:szCs w:val="28"/>
+        </w:rPr>
+      </w:pPr>
+      <w:r>
+        <w:rPr>
+          <w:rFonts w:ascii="Times New Roman" w:hAnsi="Times New Roman" w:cs="Times New Roman"/>
+          <w:position w:val="-10"/>
+          <w:sz w:val="28"/>
+          <w:szCs w:val="28"/>
+        </w:rPr>
+        <w:object w:dxaOrig="1040" w:dyaOrig="340">
+          <v:shape id="_x0000_i1026" type="#_x0000_t75" style="width:51.75pt;height:17.25pt" o:ole="">
+            <v:imagedata r:id="rId9" o:title=""/>
+          </v:shape>
+          <o:OLEObject Type="Embed" ProgID="Equation.3" ShapeID="_x0000_i1026" DrawAspect="Content" ObjectID="_1520788262" r:id="rId10"/>
+        </w:object>
+      </w:r>
+      <w:r>
+        <w:rPr>
+          <w:rFonts w:ascii="Times New Roman" w:hAnsi="Times New Roman" w:cs="Times New Roman"/>
+          <w:sz w:val="28"/>
+          <w:szCs w:val="28"/>
+        </w:rPr>
+        <w:t>,</w:t>
+      </w:r>
+    </w:p>
+    <w:p>
+      <w:pPr>
+        <w:spacing w:line="360" w:lineRule="auto"/>
+        <w:ind w:firstLine="708"/>
+        <w:jc w:val="both"/>
+        <w:rPr>
+          <w:rFonts w:ascii="Times New Roman" w:hAnsi="Times New Roman" w:cs="Times New Roman"/>
+          <w:sz w:val="28"/>
+          <w:szCs w:val="28"/>
+        </w:rPr>
+      </w:pPr>
+      <w:r>
+        <w:rPr>
+          <w:rFonts w:ascii="Times New Roman" w:hAnsi="Times New Roman" w:cs="Times New Roman"/>
+          <w:sz w:val="28"/>
+          <w:szCs w:val="28"/>
+          <w:lang w:val="en-US"/>
+        </w:rPr>
+        <w:t>r</w:t>
+      </w:r>
+      <w:r>
+        <w:rPr>
+          <w:rFonts w:ascii="Times New Roman" w:hAnsi="Times New Roman" w:cs="Times New Roman"/>
+          <w:sz w:val="28"/>
+          <w:szCs w:val="28"/>
+        </w:rPr>
+        <w:t xml:space="preserve"> </w:t>
+      </w:r>
+      <w:r>
+        <w:rPr>
+          <w:rFonts w:ascii="Times New Roman" w:hAnsi="Times New Roman" w:cs="Times New Roman"/>
+          <w:sz w:val="28"/>
+          <w:szCs w:val="28"/>
+        </w:rPr>
+        <w:t xml:space="preserve">- коэффициент, учитывающий повышение КЕО за счет отраженного света от потолка и стен помещения (подбирается по Таблице Б.9 СП 3-102-2003 </w:t>
+      </w:r>
+      <w:r>
+        <w:rPr>
+          <w:rFonts w:ascii="Times New Roman" w:hAnsi="Times New Roman" w:cs="Times New Roman"/>
+          <w:sz w:val="28"/>
+          <w:szCs w:val="28"/>
+        </w:rPr>
+        <w:t>«</w:t>
+      </w:r>
+      <w:r>
+        <w:rPr>
+          <w:rFonts w:ascii="Times New Roman" w:hAnsi="Times New Roman" w:cs="Times New Roman"/>
+          <w:sz w:val="28"/>
+          <w:szCs w:val="28"/>
+        </w:rPr>
+        <w:t>Естественное освещение жилых и общественных зданий</w:t>
+      </w:r>
+      <w:r>
+        <w:rPr>
+          <w:rFonts w:ascii="Times New Roman" w:hAnsi="Times New Roman" w:cs="Times New Roman"/>
+          <w:sz w:val="28"/>
+          <w:szCs w:val="28"/>
+        </w:rPr>
+        <w:t>»</w:t>
+      </w:r>
+      <w:r>
+        <w:rPr>
+          <w:rFonts w:ascii="Times New Roman" w:hAnsi="Times New Roman" w:cs="Times New Roman"/>
+          <w:sz w:val="28"/>
+          <w:szCs w:val="28"/>
+        </w:rPr>
+        <w:t>);</w:t>
+      </w:r>
+    </w:p>
+    <w:p>
+      <w:pPr>
+        <w:spacing w:line="360" w:lineRule="auto"/>
+        <w:ind w:firstLine="708"/>
+        <w:jc w:val="both"/>
+        <w:rPr>
+          <w:rFonts w:ascii="Times New Roman" w:hAnsi="Times New Roman" w:cs="Times New Roman"/>
+          <w:sz w:val="28"/>
+          <w:szCs w:val="28"/>
+        </w:rPr>
+      </w:pPr>
+      <w:r>
+        <w:rPr>
+          <w:rFonts w:ascii="Times New Roman" w:hAnsi="Times New Roman" w:cs="Times New Roman"/>
+          <w:sz w:val="28"/>
+          <w:szCs w:val="28"/>
+        </w:rPr>
+        <w:t xml:space="preserve"> R</w:t>
+      </w:r>
+      <w:r>
+        <w:rPr>
+          <w:rFonts w:ascii="Times New Roman" w:hAnsi="Times New Roman" w:cs="Times New Roman"/>
+          <w:sz w:val="28"/>
+          <w:szCs w:val="28"/>
+        </w:rPr>
+        <w:t xml:space="preserve"> </w:t>
+      </w:r>
+      <w:r>
+        <w:rPr>
+          <w:rFonts w:ascii="Times New Roman" w:hAnsi="Times New Roman" w:cs="Times New Roman"/>
+          <w:sz w:val="28"/>
+          <w:szCs w:val="28"/>
+        </w:rPr>
+        <w:t xml:space="preserve">- коэффициент, учитывающий относительную яркость противостоящего здания (принимаем   </w:t>
+      </w:r>
+      <w:r>
+        <w:rPr>
+          <w:rFonts w:ascii="Times New Roman" w:hAnsi="Times New Roman" w:cs="Times New Roman"/>
+          <w:sz w:val="28"/>
+          <w:szCs w:val="28"/>
+          <w:lang w:val="en-US"/>
+        </w:rPr>
+        <w:t>R</w:t>
+      </w:r>
+      <w:r>
+        <w:rPr>
+          <w:rFonts w:ascii="Times New Roman" w:hAnsi="Times New Roman" w:cs="Times New Roman"/>
+          <w:sz w:val="28"/>
+          <w:szCs w:val="28"/>
+        </w:rPr>
+        <w:t>=0.11);</w:t>
+      </w:r>
+    </w:p>
+    <w:p>
+      <w:pPr>
+        <w:spacing w:line="360" w:lineRule="auto"/>
+        <w:ind w:firstLine="708"/>
+        <w:jc w:val="both"/>
+        <w:rPr>
+          <w:rFonts w:ascii="Times New Roman" w:hAnsi="Times New Roman" w:cs="Times New Roman"/>
+          <w:sz w:val="28"/>
+          <w:szCs w:val="28"/>
+        </w:rPr>
+      </w:pPr>
+      <w:r>
+        <w:rPr>
+          <w:rFonts w:ascii="Times New Roman" w:hAnsi="Times New Roman" w:cs="Times New Roman"/>
+          <w:position w:val="-12"/>
+          <w:sz w:val="28"/>
+          <w:szCs w:val="28"/>
+        </w:rPr>
+        <w:object w:dxaOrig="260" w:dyaOrig="360">
+          <v:shape id="_x0000_i1027" type="#_x0000_t75" style="width:12.75pt;height:18pt" o:ole="">
+            <v:imagedata r:id="rId11" o:title=""/>
+          </v:shape>
+          <o:OLEObject Type="Embed" ProgID="Equation.3" ShapeID="_x0000_i1027" DrawAspect="Content" ObjectID="_1520788263" r:id="rId12"/>
+        </w:object>
+      </w:r>
+      <w:r>
+        <w:rPr>
+          <w:rFonts w:ascii="Times New Roman" w:hAnsi="Times New Roman" w:cs="Times New Roman"/>
+          <w:sz w:val="28"/>
+          <w:szCs w:val="28"/>
+        </w:rPr>
+        <w:t>- общий коэффицие</w:t>
+      </w:r>
+      <w:r>
+        <w:rPr>
+          <w:rFonts w:ascii="Times New Roman" w:hAnsi="Times New Roman" w:cs="Times New Roman"/>
+          <w:sz w:val="28"/>
+          <w:szCs w:val="28"/>
+        </w:rPr>
+        <w:t xml:space="preserve">нт светопропускания материала, </w:t>
+      </w:r>
+      <w:r>
+        <w:rPr>
+          <w:rFonts w:ascii="Times New Roman" w:hAnsi="Times New Roman" w:cs="Times New Roman"/>
+          <w:sz w:val="28"/>
+          <w:szCs w:val="28"/>
+        </w:rPr>
+        <w:t>определяемый по выражению:</w:t>
+      </w:r>
+    </w:p>
+    <w:p>
+      <w:pPr>
+        <w:spacing w:line="360" w:lineRule="auto"/>
+        <w:ind w:firstLine="708"/>
+        <w:rPr>
+          <w:rFonts w:ascii="Times New Roman" w:hAnsi="Times New Roman" w:cs="Times New Roman"/>
+          <w:sz w:val="28"/>
+          <w:szCs w:val="28"/>
+        </w:rPr>
+      </w:pPr>
+      <w:r>
+        <w:rPr>
+          <w:rFonts w:ascii="Times New Roman" w:hAnsi="Times New Roman" w:cs="Times New Roman"/>
+          <w:sz w:val="28"/>
+          <w:szCs w:val="28"/>
+        </w:rPr>
+        <w:lastRenderedPageBreak/>
+        <w:t xml:space="preserve">                                        </w:t>
+      </w:r>
+      <w:r>
+        <w:rPr>
+          <w:rFonts w:ascii="Times New Roman" w:hAnsi="Times New Roman" w:cs="Times New Roman"/>
+          <w:position w:val="-12"/>
+          <w:sz w:val="28"/>
+          <w:szCs w:val="28"/>
+        </w:rPr>
+        <w:object w:dxaOrig="1700" w:dyaOrig="360">
+          <v:shape id="_x0000_i1028" type="#_x0000_t75" style="width:84.75pt;height:18pt" o:ole="">
+            <v:imagedata r:id="rId13" o:title=""/>
+          </v:shape>
+          <o:OLEObject Type="Embed" ProgID="Equation.3" ShapeID="_x0000_i1028" DrawAspect="Content" ObjectID="_1520788264" r:id="rId14"/>
+        </w:object>
+      </w:r>
+      <w:r>
+        <w:rPr>
+          <w:rFonts w:ascii="Times New Roman" w:hAnsi="Times New Roman" w:cs="Times New Roman"/>
+          <w:sz w:val="28"/>
+          <w:szCs w:val="28"/>
+        </w:rPr>
+        <w:t>;</w:t>
+      </w:r>
+    </w:p>
+    <w:p>
+      <w:pPr>
+        <w:spacing w:line="360" w:lineRule="auto"/>
+        <w:ind w:firstLine="708"/>
+        <w:jc w:val="both"/>
+        <w:rPr>
+          <w:rFonts w:ascii="Times New Roman" w:hAnsi="Times New Roman" w:cs="Times New Roman"/>
+          <w:sz w:val="28"/>
+          <w:szCs w:val="28"/>
+        </w:rPr>
+      </w:pPr>
+      <w:r>
+        <w:rPr>
+          <w:rFonts w:ascii="Times New Roman" w:hAnsi="Times New Roman" w:cs="Times New Roman"/>
+          <w:sz w:val="28"/>
+          <w:szCs w:val="28"/>
+        </w:rPr>
+        <w:t xml:space="preserve">где </w:t>
+      </w:r>
+      <w:r>
+        <w:rPr>
+          <w:rFonts w:ascii="Times New Roman" w:hAnsi="Times New Roman" w:cs="Times New Roman"/>
+          <w:position w:val="-10"/>
+          <w:sz w:val="28"/>
+          <w:szCs w:val="28"/>
+        </w:rPr>
+        <w:object w:dxaOrig="240" w:dyaOrig="340">
+          <v:shape id="_x0000_i1029" type="#_x0000_t75" style="width:12pt;height:17.25pt" o:ole="">
+            <v:imagedata r:id="rId15" o:title=""/>
+          </v:shape>
+          <o:OLEObject Type="Embed" ProgID="Equation.3" ShapeID="_x0000_i1029" DrawAspect="Content" ObjectID="_1520788265" r:id="rId16"/>
+        </w:object>
+      </w:r>
+      <w:r>
+        <w:rPr>
+          <w:rFonts w:ascii="Times New Roman" w:hAnsi="Times New Roman" w:cs="Times New Roman"/>
+          <w:sz w:val="28"/>
+          <w:szCs w:val="28"/>
+        </w:rPr>
+        <w:t>- коэффициент светопропускания материала (</w:t>
+      </w:r>
+      <w:r>
+        <w:rPr>
+          <w:rFonts w:ascii="Times New Roman" w:hAnsi="Times New Roman" w:cs="Times New Roman"/>
+          <w:position w:val="-10"/>
+          <w:sz w:val="28"/>
+          <w:szCs w:val="28"/>
+        </w:rPr>
+        <w:object w:dxaOrig="240" w:dyaOrig="340">
+          <v:shape id="_x0000_i1030" type="#_x0000_t75" style="width:12pt;height:17.25pt" o:ole="">
+            <v:imagedata r:id="rId17" o:title=""/>
+          </v:shape>
+          <o:OLEObject Type="Embed" ProgID="Equation.3" ShapeID="_x0000_i1030" DrawAspect="Content" ObjectID="_1520788266" r:id="rId18"/>
+        </w:object>
+      </w:r>
+      <w:r>
+        <w:rPr>
+          <w:rFonts w:ascii="Times New Roman" w:hAnsi="Times New Roman" w:cs="Times New Roman"/>
+          <w:sz w:val="28"/>
+          <w:szCs w:val="28"/>
+        </w:rPr>
+        <w:t>=0,8 для двойного оконного стекла);</w:t>
+      </w:r>
+    </w:p>
+    <w:p>
+      <w:pPr>
+        <w:spacing w:line="360" w:lineRule="auto"/>
+        <w:ind w:firstLine="708"/>
+        <w:jc w:val="both"/>
+        <w:rPr>
+          <w:rFonts w:ascii="Times New Roman" w:hAnsi="Times New Roman" w:cs="Times New Roman"/>
+          <w:sz w:val="28"/>
+          <w:szCs w:val="28"/>
+        </w:rPr>
+      </w:pPr>
+      <w:r>
+        <w:rPr>
+          <w:rFonts w:ascii="Times New Roman" w:hAnsi="Times New Roman" w:cs="Times New Roman"/>
+          <w:position w:val="-10"/>
+          <w:sz w:val="28"/>
+          <w:szCs w:val="28"/>
+        </w:rPr>
+        <w:object w:dxaOrig="260" w:dyaOrig="340">
+          <v:shape id="_x0000_i1031" type="#_x0000_t75" style="width:12.75pt;height:17.25pt" o:ole="">
+            <v:imagedata r:id="rId19" o:title=""/>
+          </v:shape>
+          <o:OLEObject Type="Embed" ProgID="Equation.3" ShapeID="_x0000_i1031" DrawAspect="Content" ObjectID="_1520788267" r:id="rId20"/>
+        </w:object>
+      </w:r>
+      <w:r>
+        <w:rPr>
+          <w:rFonts w:ascii="Times New Roman" w:hAnsi="Times New Roman" w:cs="Times New Roman"/>
+          <w:sz w:val="28"/>
+          <w:szCs w:val="28"/>
+        </w:rPr>
+        <w:t xml:space="preserve"> - коэффициент, учитывающий потери света в переплетах оконных рам (</w:t>
+      </w:r>
+      <w:r>
+        <w:rPr>
+          <w:rFonts w:ascii="Times New Roman" w:hAnsi="Times New Roman" w:cs="Times New Roman"/>
+          <w:position w:val="-10"/>
+          <w:sz w:val="28"/>
+          <w:szCs w:val="28"/>
+        </w:rPr>
+        <w:object w:dxaOrig="260" w:dyaOrig="340">
+          <v:shape id="_x0000_i1032" type="#_x0000_t75" style="width:12.75pt;height:17.25pt" o:ole="">
+            <v:imagedata r:id="rId19" o:title=""/>
+          </v:shape>
+          <o:OLEObject Type="Embed" ProgID="Equation.3" ShapeID="_x0000_i1032" DrawAspect="Content" ObjectID="_1520788268" r:id="rId21"/>
+        </w:object>
+      </w:r>
+      <w:r>
+        <w:rPr>
+          <w:rFonts w:ascii="Times New Roman" w:hAnsi="Times New Roman" w:cs="Times New Roman"/>
+          <w:sz w:val="28"/>
+          <w:szCs w:val="28"/>
+        </w:rPr>
+        <w:t>=0,6</w:t>
+      </w:r>
+      <w:r>
+        <w:rPr>
+          <w:rFonts w:ascii="Times New Roman" w:hAnsi="Times New Roman" w:cs="Times New Roman"/>
+          <w:sz w:val="28"/>
+          <w:szCs w:val="28"/>
+        </w:rPr>
+        <w:t xml:space="preserve"> </w:t>
+      </w:r>
+      <w:r>
+        <w:rPr>
+          <w:rFonts w:ascii="Times New Roman" w:hAnsi="Times New Roman" w:cs="Times New Roman"/>
+          <w:sz w:val="28"/>
+          <w:szCs w:val="28"/>
+        </w:rPr>
+        <w:t>для двойных открывающихся рам);</w:t>
+      </w:r>
+    </w:p>
+    <w:p>
+      <w:pPr>
+        <w:spacing w:line="360" w:lineRule="auto"/>
+        <w:ind w:firstLine="708"/>
+        <w:jc w:val="both"/>
+        <w:rPr>
+          <w:rFonts w:ascii="Times New Roman" w:hAnsi="Times New Roman" w:cs="Times New Roman"/>
+          <w:sz w:val="28"/>
+          <w:szCs w:val="28"/>
+        </w:rPr>
+      </w:pPr>
+      <w:r>
+        <w:rPr>
+          <w:rFonts w:ascii="Times New Roman" w:hAnsi="Times New Roman" w:cs="Times New Roman"/>
+          <w:position w:val="-12"/>
+          <w:sz w:val="28"/>
+          <w:szCs w:val="28"/>
+        </w:rPr>
+        <w:object w:dxaOrig="260" w:dyaOrig="360">
+          <v:shape id="_x0000_i1033" type="#_x0000_t75" style="width:12.75pt;height:18pt" o:ole="">
+            <v:imagedata r:id="rId22" o:title=""/>
+          </v:shape>
+          <o:OLEObject Type="Embed" ProgID="Equation.3" ShapeID="_x0000_i1033" DrawAspect="Content" ObjectID="_1520788269" r:id="rId23"/>
+        </w:object>
+      </w:r>
+      <w:r>
+        <w:rPr>
+          <w:rFonts w:ascii="Times New Roman" w:hAnsi="Times New Roman" w:cs="Times New Roman"/>
+          <w:sz w:val="28"/>
+          <w:szCs w:val="28"/>
+        </w:rPr>
+        <w:t xml:space="preserve"> -коэффициент, учитывающий потери света в несущих конструкциях оконных рам. Для случая бокового освещения </w:t>
+      </w:r>
+      <w:r>
+        <w:rPr>
+          <w:rFonts w:ascii="Times New Roman" w:hAnsi="Times New Roman" w:cs="Times New Roman"/>
+          <w:position w:val="-12"/>
+          <w:sz w:val="28"/>
+          <w:szCs w:val="28"/>
+        </w:rPr>
+        <w:object w:dxaOrig="260" w:dyaOrig="360">
+          <v:shape id="_x0000_i1034" type="#_x0000_t75" style="width:12.75pt;height:18pt" o:ole="">
+            <v:imagedata r:id="rId24" o:title=""/>
+          </v:shape>
+          <o:OLEObject Type="Embed" ProgID="Equation.3" ShapeID="_x0000_i1034" DrawAspect="Content" ObjectID="_1520788270" r:id="rId25"/>
+        </w:object>
+      </w:r>
+      <w:r>
+        <w:rPr>
+          <w:rFonts w:ascii="Times New Roman" w:hAnsi="Times New Roman" w:cs="Times New Roman"/>
+          <w:sz w:val="28"/>
+          <w:szCs w:val="28"/>
+        </w:rPr>
+        <w:t>=1.0;</w:t>
+      </w:r>
+    </w:p>
+    <w:p>
+      <w:pPr>
+        <w:spacing w:line="360" w:lineRule="auto"/>
+        <w:ind w:firstLine="708"/>
+        <w:jc w:val="both"/>
+        <w:rPr>
+          <w:rFonts w:ascii="Times New Roman" w:hAnsi="Times New Roman" w:cs="Times New Roman"/>
+          <w:sz w:val="28"/>
+          <w:szCs w:val="28"/>
+        </w:rPr>
+      </w:pPr>
+      <w:r>
+        <w:rPr>
+          <w:rFonts w:ascii="Times New Roman" w:hAnsi="Times New Roman" w:cs="Times New Roman"/>
+          <w:position w:val="-10"/>
+          <w:sz w:val="28"/>
+          <w:szCs w:val="28"/>
+        </w:rPr>
+        <w:object w:dxaOrig="260" w:dyaOrig="340">
+          <v:shape id="_x0000_i1035" type="#_x0000_t75" style="width:12.75pt;height:17.25pt" o:ole="">
+            <v:imagedata r:id="rId26" o:title=""/>
+          </v:shape>
+          <o:OLEObject Type="Embed" ProgID="Equation.3" ShapeID="_x0000_i1035" DrawAspect="Content" ObjectID="_1520788271" r:id="rId27"/>
+        </w:object>
+      </w:r>
+      <w:r>
+        <w:rPr>
+          <w:rFonts w:ascii="Times New Roman" w:hAnsi="Times New Roman" w:cs="Times New Roman"/>
+          <w:sz w:val="28"/>
+          <w:szCs w:val="28"/>
+        </w:rPr>
+        <w:t xml:space="preserve"> - коэффициент, учитывающий потери света в солнцезащитных устройствах (</w:t>
+      </w:r>
+      <w:r>
+        <w:rPr>
+          <w:rFonts w:ascii="Times New Roman" w:hAnsi="Times New Roman" w:cs="Times New Roman"/>
+          <w:position w:val="-10"/>
+          <w:sz w:val="28"/>
+          <w:szCs w:val="28"/>
+        </w:rPr>
+        <w:object w:dxaOrig="260" w:dyaOrig="340">
+          <v:shape id="_x0000_i1036" type="#_x0000_t75" style="width:12.75pt;height:17.25pt" o:ole="">
+            <v:imagedata r:id="rId28" o:title=""/>
+          </v:shape>
+          <o:OLEObject Type="Embed" ProgID="Equation.3" ShapeID="_x0000_i1036" DrawAspect="Content" ObjectID="_1520788272" r:id="rId29"/>
+        </w:object>
+      </w:r>
+      <w:r>
+        <w:rPr>
+          <w:rFonts w:ascii="Times New Roman" w:hAnsi="Times New Roman" w:cs="Times New Roman"/>
+          <w:sz w:val="28"/>
+          <w:szCs w:val="28"/>
+        </w:rPr>
+        <w:t>=1.0 для раздвигающихся штор).</w:t>
+      </w:r>
+    </w:p>
+    <w:p>
+      <w:pPr>
+        <w:spacing w:line="360" w:lineRule="auto"/>
+        <w:ind w:firstLine="708"/>
+        <w:jc w:val="both"/>
+        <w:rPr>
+          <w:rFonts w:ascii="Times New Roman" w:hAnsi="Times New Roman" w:cs="Times New Roman"/>
+          <w:sz w:val="28"/>
+          <w:szCs w:val="28"/>
+        </w:rPr>
+      </w:pPr>
+      <w:r>
+        <w:rPr>
+          <w:rFonts w:ascii="Times New Roman" w:hAnsi="Times New Roman" w:cs="Times New Roman"/>
+          <w:sz w:val="28"/>
+          <w:szCs w:val="28"/>
+          <w:highlight w:val="yellow"/>
+        </w:rPr>
+        <w:t>Отношение ширины помещения к высоте от уровня условной рабочей поверхности до верха окна =7.5;</w:t>
+      </w:r>
+    </w:p>
+    <w:p>
+      <w:pPr>
+        <w:spacing w:line="360" w:lineRule="auto"/>
+        <w:ind w:firstLine="708"/>
+        <w:rPr>
+          <w:rFonts w:ascii="Times New Roman" w:hAnsi="Times New Roman" w:cs="Times New Roman"/>
+          <w:sz w:val="28"/>
+          <w:szCs w:val="28"/>
+        </w:rPr>
+      </w:pPr>
+      <w:r>
+        <w:rPr>
+          <w:rFonts w:ascii="Times New Roman" w:hAnsi="Times New Roman" w:cs="Times New Roman"/>
+          <w:sz w:val="28"/>
+          <w:szCs w:val="28"/>
+          <w:highlight w:val="yellow"/>
+        </w:rPr>
+        <w:t xml:space="preserve">Отношение расстояния </w:t>
+      </w:r>
+      <w:r>
+        <w:rPr>
+          <w:rFonts w:ascii="Times New Roman" w:hAnsi="Times New Roman" w:cs="Times New Roman"/>
+          <w:sz w:val="28"/>
+          <w:szCs w:val="28"/>
+          <w:highlight w:val="yellow"/>
+          <w:lang w:val="en-US"/>
+        </w:rPr>
+        <w:t>l</w:t>
+      </w:r>
+      <w:r>
+        <w:rPr>
+          <w:rFonts w:ascii="Times New Roman" w:hAnsi="Times New Roman" w:cs="Times New Roman"/>
+          <w:sz w:val="28"/>
+          <w:szCs w:val="28"/>
+          <w:highlight w:val="yellow"/>
+        </w:rPr>
+        <w:t xml:space="preserve"> расчетной точки от наружной стены к ширине помещения </w:t>
+      </w:r>
+      <w:r>
+        <w:rPr>
+          <w:rFonts w:ascii="Times New Roman" w:hAnsi="Times New Roman" w:cs="Times New Roman"/>
+          <w:sz w:val="28"/>
+          <w:szCs w:val="28"/>
+          <w:highlight w:val="yellow"/>
+          <w:lang w:val="en-US"/>
+        </w:rPr>
+        <w:t>B</w:t>
+      </w:r>
+      <w:r>
+        <w:rPr>
+          <w:rFonts w:ascii="Times New Roman" w:hAnsi="Times New Roman" w:cs="Times New Roman"/>
+          <w:sz w:val="28"/>
+          <w:szCs w:val="28"/>
+          <w:highlight w:val="yellow"/>
+        </w:rPr>
+        <w:t xml:space="preserve"> = 0.9;</w:t>
+      </w:r>
+    </w:p>
+    <w:p>
+      <w:pPr>
+        <w:spacing w:line="360" w:lineRule="auto"/>
+        <w:ind w:firstLine="708"/>
+        <w:rPr>
+          <w:rFonts w:ascii="Times New Roman" w:hAnsi="Times New Roman" w:cs="Times New Roman"/>
+          <w:sz w:val="28"/>
+          <w:szCs w:val="28"/>
+        </w:rPr>
+      </w:pPr>
+      <w:r>
+        <w:rPr>
+          <w:rFonts w:ascii="Times New Roman" w:hAnsi="Times New Roman" w:cs="Times New Roman"/>
+          <w:sz w:val="28"/>
+          <w:szCs w:val="28"/>
+        </w:rPr>
+        <w:t>Средневзвешенный коэффициент отра</w:t>
+      </w:r>
+      <w:r>
+        <w:rPr>
+          <w:rFonts w:ascii="Times New Roman" w:hAnsi="Times New Roman" w:cs="Times New Roman"/>
+          <w:sz w:val="28"/>
+          <w:szCs w:val="28"/>
+        </w:rPr>
+        <w:t>жения потолка, стен, пола =0.4;</w:t>
+      </w:r>
+    </w:p>
+    <w:p>
+      <w:pPr>
+        <w:pStyle w:val="a9"/>
+        <w:spacing w:line="360" w:lineRule="auto"/>
+        <w:ind w:left="0" w:firstLine="709"/>
+        <w:rPr>
+          <w:rFonts w:ascii="Times New Roman" w:hAnsi="Times New Roman" w:cs="Times New Roman"/>
+          <w:color w:val="000000"/>
+          <w:sz w:val="28"/>
+          <w:szCs w:val="28"/>
+        </w:rPr>
+      </w:pPr>
+      <w:r>
+        <w:rPr>
+          <w:rFonts w:ascii="Times New Roman" w:hAnsi="Times New Roman" w:cs="Times New Roman"/>
+          <w:color w:val="000000"/>
+          <w:sz w:val="28"/>
+          <w:szCs w:val="28"/>
+        </w:rPr>
+        <w:t>При боковом одностороннем освещении суммарная площадь световых п</w:t>
+      </w:r>
+      <w:r>
+        <w:rPr>
+          <w:rFonts w:ascii="Times New Roman" w:hAnsi="Times New Roman" w:cs="Times New Roman"/>
+          <w:color w:val="000000"/>
+          <w:sz w:val="28"/>
+          <w:szCs w:val="28"/>
+        </w:rPr>
+        <w:t>роемов определяется по формуле</w:t>
+      </w:r>
+      <w:r>
+        <w:rPr>
+          <w:rFonts w:ascii="Times New Roman" w:hAnsi="Times New Roman" w:cs="Times New Roman"/>
+          <w:color w:val="000000"/>
+          <w:sz w:val="28"/>
+          <w:szCs w:val="28"/>
+        </w:rPr>
+        <w:t>:</w:t>
+      </w:r>
+    </w:p>
+    <w:p>
+      <w:pPr>
+        <w:spacing w:line="360" w:lineRule="auto"/>
+        <w:rPr>
+          <w:rFonts w:ascii="Times New Roman" w:hAnsi="Times New Roman" w:cs="Times New Roman"/>
+          <w:sz w:val="28"/>
+          <w:szCs w:val="28"/>
+        </w:rPr>
+      </w:pPr>
+      <w:r>
+        <w:rPr>
+          <w:rFonts w:ascii="Times New Roman" w:hAnsi="Times New Roman" w:cs="Times New Roman"/>
+          <w:sz w:val="28"/>
+          <w:szCs w:val="28"/>
+        </w:rPr>
+        <w:t xml:space="preserve">                                                   </w:t>
+      </w:r>
+      <w:r>
+        <w:rPr>
+          <w:rFonts w:ascii="Times New Roman" w:hAnsi="Times New Roman" w:cs="Times New Roman"/>
+          <w:position w:val="-30"/>
+          <w:sz w:val="28"/>
+          <w:szCs w:val="28"/>
+          <w:vertAlign w:val="subscript"/>
+        </w:rPr>
+        <w:object w:dxaOrig="2860" w:dyaOrig="720">
+          <v:shape id="_x0000_i1037" type="#_x0000_t75" style="width:173.25pt;height:43.5pt" o:ole="">
+            <v:imagedata r:id="rId30" o:title=""/>
+          </v:shape>
+          <o:OLEObject Type="Embed" ProgID="Equation.DSMT4" ShapeID="_x0000_i1037" DrawAspect="Content" ObjectID="_1520788273" r:id="rId31"/>
+        </w:object>
+      </w:r>
+      <w:r>
+        <w:rPr>
+          <w:rFonts w:ascii="Times New Roman" w:hAnsi="Times New Roman" w:cs="Times New Roman"/>
+          <w:sz w:val="28"/>
+          <w:szCs w:val="28"/>
+        </w:rPr>
+        <w:tab/>
+      </w:r>
+    </w:p>
+    <w:p>
+      <w:pPr>
+        <w:spacing w:line="360" w:lineRule="auto"/>
+        <w:jc w:val="both"/>
+        <w:rPr>
+          <w:rFonts w:ascii="Times New Roman" w:hAnsi="Times New Roman" w:cs="Times New Roman"/>
+          <w:sz w:val="28"/>
+          <w:szCs w:val="28"/>
+        </w:rPr>
+      </w:pPr>
+      <w:r>
+        <w:rPr>
+          <w:rFonts w:ascii="Times New Roman" w:hAnsi="Times New Roman" w:cs="Times New Roman"/>
+          <w:sz w:val="28"/>
+          <w:szCs w:val="28"/>
+        </w:rPr>
+        <w:t xml:space="preserve">где </w:t>
+      </w:r>
+      <w:r>
+        <w:rPr>
+          <w:rFonts w:ascii="Times New Roman" w:hAnsi="Times New Roman" w:cs="Times New Roman"/>
+          <w:sz w:val="28"/>
+          <w:szCs w:val="28"/>
+          <w:lang w:val="en-US"/>
+        </w:rPr>
+        <w:t>S</w:t>
+      </w:r>
+      <w:r>
+        <w:rPr>
+          <w:rFonts w:ascii="Times New Roman" w:hAnsi="Times New Roman" w:cs="Times New Roman"/>
+          <w:sz w:val="28"/>
+          <w:szCs w:val="28"/>
+          <w:vertAlign w:val="subscript"/>
+        </w:rPr>
+        <w:t xml:space="preserve">П </w:t>
+      </w:r>
+      <w:r>
+        <w:rPr>
+          <w:rFonts w:ascii="Times New Roman" w:hAnsi="Times New Roman" w:cs="Times New Roman"/>
+          <w:sz w:val="28"/>
+          <w:szCs w:val="28"/>
+        </w:rPr>
+        <w:t>– площадь пола помещения</w:t>
+      </w:r>
+      <w:r>
+        <w:rPr>
+          <w:rFonts w:ascii="Times New Roman" w:hAnsi="Times New Roman" w:cs="Times New Roman"/>
+          <w:sz w:val="28"/>
+          <w:szCs w:val="28"/>
+          <w:vertAlign w:val="superscript"/>
+        </w:rPr>
+        <w:t xml:space="preserve"> </w:t>
+      </w:r>
+      <w:r>
+        <w:rPr>
+          <w:rFonts w:ascii="Times New Roman" w:hAnsi="Times New Roman" w:cs="Times New Roman"/>
+          <w:color w:val="000000"/>
+          <w:sz w:val="28"/>
+          <w:szCs w:val="28"/>
+        </w:rPr>
+        <w:t>=</w:t>
+      </w:r>
+      <w:r>
+        <w:rPr>
+          <w:rFonts w:ascii="Times New Roman" w:hAnsi="Times New Roman" w:cs="Times New Roman"/>
+          <w:color w:val="000000"/>
+          <w:sz w:val="28"/>
+          <w:szCs w:val="28"/>
+        </w:rPr>
+        <w:t>35</w:t>
+      </w:r>
+      <w:r>
+        <w:rPr>
+          <w:rFonts w:ascii="Times New Roman" w:hAnsi="Times New Roman" w:cs="Times New Roman"/>
+          <w:position w:val="-6"/>
+          <w:sz w:val="28"/>
+          <w:szCs w:val="28"/>
+        </w:rPr>
+        <w:object w:dxaOrig="340" w:dyaOrig="320">
+          <v:shape id="_x0000_i1038" type="#_x0000_t75" style="width:17.25pt;height:15.75pt" o:ole="">
+            <v:imagedata r:id="rId32" o:title=""/>
+          </v:shape>
+          <o:OLEObject Type="Embed" ProgID="Equation.3" ShapeID="_x0000_i1038" DrawAspect="Content" ObjectID="_1520788274" r:id="rId33"/>
+        </w:object>
+      </w:r>
+      <w:r>
+        <w:rPr>
+          <w:rFonts w:ascii="Times New Roman" w:hAnsi="Times New Roman" w:cs="Times New Roman"/>
+          <w:sz w:val="28"/>
+          <w:szCs w:val="28"/>
+        </w:rPr>
+        <w:t>,</w:t>
+      </w:r>
+    </w:p>
+    <w:p>
+      <w:pPr>
+        <w:spacing w:line="360" w:lineRule="auto"/>
+        <w:jc w:val="both"/>
+        <w:rPr>
+          <w:rFonts w:ascii="Times New Roman" w:hAnsi="Times New Roman" w:cs="Times New Roman"/>
+          <w:color w:val="000000"/>
+          <w:sz w:val="28"/>
+          <w:szCs w:val="28"/>
+        </w:rPr>
+      </w:pPr>
+      <w:r>
+        <w:rPr>
+          <w:rFonts w:ascii="Times New Roman" w:hAnsi="Times New Roman" w:cs="Times New Roman"/>
+          <w:position w:val="-12"/>
+          <w:sz w:val="28"/>
+          <w:szCs w:val="28"/>
+        </w:rPr>
+        <w:object w:dxaOrig="279" w:dyaOrig="360">
+          <v:shape id="_x0000_i1039" type="#_x0000_t75" style="width:14.25pt;height:18pt" o:ole="">
+            <v:imagedata r:id="rId34" o:title=""/>
+          </v:shape>
+          <o:OLEObject Type="Embed" ProgID="Equation.3" ShapeID="_x0000_i1039" DrawAspect="Content" ObjectID="_1520788275" r:id="rId35"/>
+        </w:object>
+      </w:r>
+      <w:r>
+        <w:rPr>
+          <w:rFonts w:ascii="Times New Roman" w:hAnsi="Times New Roman" w:cs="Times New Roman"/>
+          <w:sz w:val="28"/>
+          <w:szCs w:val="28"/>
+        </w:rPr>
+        <w:t>-</w:t>
+      </w:r>
+      <w:r>
+        <w:rPr>
+          <w:rFonts w:ascii="Times New Roman" w:hAnsi="Times New Roman" w:cs="Times New Roman"/>
+          <w:color w:val="000000"/>
+          <w:sz w:val="28"/>
+          <w:szCs w:val="28"/>
+        </w:rPr>
+        <w:t xml:space="preserve"> световая</w:t>
+      </w:r>
+      <w:r>
+        <w:rPr>
+          <w:rFonts w:ascii="Times New Roman" w:hAnsi="Times New Roman" w:cs="Times New Roman"/>
+          <w:sz w:val="28"/>
+          <w:szCs w:val="28"/>
+        </w:rPr>
+        <w:t xml:space="preserve"> </w:t>
+      </w:r>
+      <w:r>
+        <w:rPr>
+          <w:rFonts w:ascii="Times New Roman" w:hAnsi="Times New Roman" w:cs="Times New Roman"/>
+          <w:color w:val="000000"/>
+          <w:sz w:val="28"/>
+          <w:szCs w:val="28"/>
+        </w:rPr>
+        <w:t>характеристика окна, определяется по таблице 2</w:t>
+      </w:r>
+    </w:p>
+    <w:p>
+      <w:pPr>
+        <w:spacing w:line="360" w:lineRule="auto"/>
+        <w:jc w:val="both"/>
+        <w:rPr>
+          <w:rFonts w:ascii="Times New Roman" w:hAnsi="Times New Roman" w:cs="Times New Roman"/>
+          <w:color w:val="000000"/>
+          <w:sz w:val="28"/>
+          <w:szCs w:val="28"/>
+        </w:rPr>
+      </w:pPr>
+      <w:r>
+        <w:rPr>
+          <w:rFonts w:ascii="Times New Roman" w:hAnsi="Times New Roman" w:cs="Times New Roman"/>
+          <w:position w:val="-12"/>
+          <w:sz w:val="28"/>
+          <w:szCs w:val="28"/>
+        </w:rPr>
+        <w:object w:dxaOrig="279" w:dyaOrig="360">
+          <v:shape id="_x0000_i1040" type="#_x0000_t75" style="width:14.25pt;height:18pt" o:ole="">
+            <v:imagedata r:id="rId34" o:title=""/>
+          </v:shape>
+          <o:OLEObject Type="Embed" ProgID="Equation.3" ShapeID="_x0000_i1040" DrawAspect="Content" ObjectID="_1520788276" r:id="rId36"/>
+        </w:object>
+      </w:r>
+      <w:r>
+        <w:rPr>
+          <w:rFonts w:ascii="Times New Roman" w:hAnsi="Times New Roman" w:cs="Times New Roman"/>
+          <w:sz w:val="28"/>
+          <w:szCs w:val="28"/>
+        </w:rPr>
+        <w:t>=35.</w:t>
+      </w:r>
+    </w:p>
+    <w:p>
+      <w:pPr>
+        <w:spacing w:line="360" w:lineRule="auto"/>
+        <w:jc w:val="both"/>
+        <w:rPr>
+          <w:rFonts w:ascii="Times New Roman" w:hAnsi="Times New Roman" w:cs="Times New Roman"/>
+          <w:color w:val="000000"/>
+          <w:sz w:val="28"/>
+          <w:szCs w:val="28"/>
+        </w:rPr>
+      </w:pPr>
+    </w:p>
+    <w:p>
+      <w:pPr>
+        <w:spacing w:line="360" w:lineRule="auto"/>
+        <w:jc w:val="both"/>
+        <w:rPr>
+          <w:rFonts w:ascii="Times New Roman" w:hAnsi="Times New Roman" w:cs="Times New Roman"/>
+          <w:color w:val="000000"/>
+          <w:sz w:val="28"/>
+          <w:szCs w:val="28"/>
+        </w:rPr>
+      </w:pPr>
+    </w:p>
+    <w:p>
+      <w:pPr>
+        <w:spacing w:line="360" w:lineRule="auto"/>
+        <w:jc w:val="both"/>
+        <w:rPr>
+          <w:rFonts w:ascii="Times New Roman" w:hAnsi="Times New Roman" w:cs="Times New Roman"/>
+          <w:sz w:val="28"/>
+          <w:szCs w:val="28"/>
+        </w:rPr>
+      </w:pPr>
+      <w:r>
+        <w:rPr>
+          <w:rFonts w:ascii="Times New Roman" w:hAnsi="Times New Roman" w:cs="Times New Roman"/>
+          <w:sz w:val="28"/>
+          <w:szCs w:val="28"/>
+        </w:rPr>
+        <w:lastRenderedPageBreak/>
+        <w:t xml:space="preserve">                                        </w:t>
+      </w:r>
+      <w:r>
+        <w:rPr>
+          <w:rFonts w:ascii="Times New Roman" w:hAnsi="Times New Roman" w:cs="Times New Roman"/>
+          <w:position w:val="-24"/>
+          <w:sz w:val="28"/>
+          <w:szCs w:val="28"/>
+        </w:rPr>
+        <w:object w:dxaOrig="2260" w:dyaOrig="620">
+          <v:shape id="_x0000_i1135" type="#_x0000_t75" style="width:113.25pt;height:30.75pt" o:ole="">
+            <v:imagedata r:id="rId37" o:title=""/>
+          </v:shape>
+          <o:OLEObject Type="Embed" ProgID="Equation.3" ShapeID="_x0000_i1135" DrawAspect="Content" ObjectID="_1520788277" r:id="rId38"/>
+        </w:object>
+      </w:r>
+      <w:r>
+        <w:rPr>
+          <w:rFonts w:ascii="Times New Roman" w:hAnsi="Times New Roman" w:cs="Times New Roman"/>
+          <w:sz w:val="28"/>
+          <w:szCs w:val="28"/>
+        </w:rPr>
+        <w:t>=95.45</w:t>
+      </w:r>
+      <w:r>
+        <w:rPr>
+          <w:rFonts w:ascii="Times New Roman" w:hAnsi="Times New Roman" w:cs="Times New Roman"/>
+          <w:position w:val="-6"/>
+          <w:sz w:val="28"/>
+          <w:szCs w:val="28"/>
+        </w:rPr>
+        <w:object w:dxaOrig="340" w:dyaOrig="320">
+          <v:shape id="_x0000_i1042" type="#_x0000_t75" style="width:17.25pt;height:15.75pt" o:ole="">
+            <v:imagedata r:id="rId32" o:title=""/>
+          </v:shape>
+          <o:OLEObject Type="Embed" ProgID="Equation.3" ShapeID="_x0000_i1042" DrawAspect="Content" ObjectID="_1520788278" r:id="rId39"/>
+        </w:object>
+      </w:r>
+      <w:r>
+        <w:rPr>
+          <w:rFonts w:ascii="Times New Roman" w:hAnsi="Times New Roman" w:cs="Times New Roman"/>
+          <w:sz w:val="28"/>
+          <w:szCs w:val="28"/>
+        </w:rPr>
+        <w:t>.</w:t>
+      </w:r>
+    </w:p>
+    <w:p>
+      <w:pPr>
+        <w:spacing w:line="360" w:lineRule="auto"/>
+        <w:jc w:val="both"/>
+        <w:rPr>
+          <w:rFonts w:ascii="Times New Roman" w:hAnsi="Times New Roman" w:cs="Times New Roman"/>
+          <w:sz w:val="28"/>
+          <w:szCs w:val="28"/>
+        </w:rPr>
+      </w:pPr>
+      <w:r>
+        <w:rPr>
+          <w:rFonts w:ascii="Times New Roman" w:hAnsi="Times New Roman" w:cs="Times New Roman"/>
+          <w:sz w:val="28"/>
+          <w:szCs w:val="28"/>
+        </w:rPr>
+        <w:t>В помещении 3 окна суммарной площадью 24</w:t>
+      </w:r>
+      <w:r>
+        <w:rPr>
+          <w:rFonts w:ascii="Times New Roman" w:hAnsi="Times New Roman" w:cs="Times New Roman"/>
+          <w:position w:val="-6"/>
+          <w:sz w:val="28"/>
+          <w:szCs w:val="28"/>
+        </w:rPr>
+        <w:object w:dxaOrig="340" w:dyaOrig="320">
+          <v:shape id="_x0000_i1043" type="#_x0000_t75" style="width:17.25pt;height:15.75pt" o:ole="">
+            <v:imagedata r:id="rId32" o:title=""/>
+          </v:shape>
+          <o:OLEObject Type="Embed" ProgID="Equation.3" ShapeID="_x0000_i1043" DrawAspect="Content" ObjectID="_1520788279" r:id="rId40"/>
+        </w:object>
+      </w:r>
+      <w:r>
+        <w:rPr>
+          <w:rFonts w:ascii="Times New Roman" w:hAnsi="Times New Roman" w:cs="Times New Roman"/>
+          <w:sz w:val="28"/>
+          <w:szCs w:val="28"/>
+        </w:rPr>
+        <w:t xml:space="preserve">, </w:t>
+      </w:r>
+      <w:r>
+        <w:rPr>
+          <w:rFonts w:ascii="Times New Roman" w:hAnsi="Times New Roman" w:cs="Times New Roman"/>
+          <w:sz w:val="28"/>
+          <w:szCs w:val="28"/>
+        </w:rPr>
+        <w:t>следовательно,</w:t>
+      </w:r>
+      <w:r>
+        <w:rPr>
+          <w:rFonts w:ascii="Times New Roman" w:hAnsi="Times New Roman" w:cs="Times New Roman"/>
+          <w:sz w:val="28"/>
+          <w:szCs w:val="28"/>
+        </w:rPr>
+        <w:t xml:space="preserve"> естественного освещения недостаточно.</w:t>
+      </w:r>
       <w:bookmarkStart w:id="7" w:name="_GoBack"/>
       <w:bookmarkEnd w:id="7"/>
+    </w:p>
+    <w:p>
+      <w:pPr>
+        <w:spacing w:line="360" w:lineRule="auto"/>
+        <w:ind w:firstLine="708"/>
+        <w:jc w:val="center"/>
+        <w:rPr>
+          <w:rFonts w:ascii="Times New Roman" w:hAnsi="Times New Roman" w:cs="Times New Roman"/>
+          <w:b/>
+          <w:sz w:val="28"/>
+          <w:szCs w:val="28"/>
+        </w:rPr>
+      </w:pPr>
+      <w:r>
+        <w:rPr>
+          <w:rFonts w:ascii="Times New Roman" w:hAnsi="Times New Roman" w:cs="Times New Roman"/>
+          <w:b/>
+          <w:sz w:val="28"/>
+          <w:szCs w:val="28"/>
+        </w:rPr>
+        <w:t>Вывод</w:t>
+      </w:r>
+    </w:p>
+    <w:p>
+      <w:pPr>
+        <w:spacing w:line="360" w:lineRule="auto"/>
+        <w:ind w:firstLine="708"/>
+        <w:jc w:val="both"/>
+        <w:rPr>
+          <w:rFonts w:ascii="Times New Roman" w:hAnsi="Times New Roman" w:cs="Times New Roman"/>
+          <w:color w:val="000000"/>
+          <w:sz w:val="28"/>
+          <w:szCs w:val="28"/>
+        </w:rPr>
+      </w:pPr>
+      <w:r>
+        <w:rPr>
+          <w:rFonts w:ascii="Times New Roman" w:hAnsi="Times New Roman" w:cs="Times New Roman"/>
+          <w:sz w:val="28"/>
+          <w:szCs w:val="28"/>
+        </w:rPr>
+        <w:t xml:space="preserve">В данном разделе был выполнен анализ вредных факторов, </w:t>
+      </w:r>
+      <w:r>
+        <w:rPr>
+          <w:rFonts w:ascii="Times New Roman" w:hAnsi="Times New Roman" w:cs="Times New Roman"/>
+          <w:sz w:val="28"/>
+          <w:szCs w:val="28"/>
+        </w:rPr>
+        <w:t>влияющих на инженера исследовате</w:t>
+      </w:r>
+      <w:r>
+        <w:rPr>
+          <w:rFonts w:ascii="Times New Roman" w:hAnsi="Times New Roman" w:cs="Times New Roman"/>
+          <w:sz w:val="28"/>
+          <w:szCs w:val="28"/>
+        </w:rPr>
+        <w:t>ля, а также был произведён расчёт естественного освещения в помещении.</w:t>
+      </w:r>
+    </w:p>
+    <w:p>
+      <w:pPr>
+        <w:spacing w:line="360" w:lineRule="auto"/>
+        <w:ind w:firstLine="708"/>
+        <w:rPr>
+          <w:rFonts w:ascii="Times New Roman" w:hAnsi="Times New Roman" w:cs="Times New Roman"/>
+          <w:b/>
+          <w:sz w:val="28"/>
+          <w:szCs w:val="28"/>
+        </w:rPr>
+      </w:pPr>
     </w:p>
     <w:p>
       <w:pPr>
@@ -17843,6 +20235,119 @@
 <file path=word/numbering.xml><?xml version="1.0" encoding="utf-8"?>
 <w:numbering xmlns:wpc="http://schemas.microsoft.com/office/word/2010/wordprocessingCanvas" xmlns:cx="http://schemas.microsoft.com/office/drawing/2014/chartex" xmlns:cx1="http://schemas.microsoft.com/office/drawing/2015/9/8/chartex" xmlns:cx2="http://schemas.microsoft.com/office/drawing/2015/10/21/chartex" xmlns:mc="http://schemas.openxmlformats.org/markup-compatibility/2006" xmlns:o="urn:schemas-microsoft-com:office:office" xmlns:r="http://schemas.openxmlformats.org/officeDocument/2006/relationships" xmlns:m="http://schemas.openxmlformats.org/officeDocument/2006/math" xmlns:v="urn:schemas-microsoft-com:vml" xmlns:wp14="http://schemas.microsoft.com/office/word/2010/wordprocessingDrawing" xmlns:wp="http://schemas.openxmlformats.org/drawingml/2006/wordprocessingDrawing" xmlns:w10="urn:schemas-microsoft-com:office:word" xmlns:w="http://schemas.openxmlformats.org/wordprocessingml/2006/main" xmlns:w14="http://schemas.microsoft.com/office/word/2010/wordml" xmlns:w15="http://schemas.microsoft.com/office/word/2012/wordml" xmlns:w16se="http://schemas.microsoft.com/office/word/2015/wordml/symex" xmlns:wpg="http://schemas.microsoft.com/office/word/2010/wordprocessingGroup" xmlns:wpi="http://schemas.microsoft.com/office/word/2010/wordprocessingInk" xmlns:wne="http://schemas.microsoft.com/office/word/2006/wordml" xmlns:wps="http://schemas.microsoft.com/office/word/2010/wordprocessingShape" mc:Ignorable="w14 w15 w16se wp14">
   <w:abstractNum w:abstractNumId="0" w15:restartNumberingAfterBreak="0">
+    <w:nsid w:val="01A43009"/>
+    <w:multiLevelType w:val="hybridMultilevel"/>
+    <w:tmpl w:val="EA1A7A46"/>
+    <w:lvl w:ilvl="0" w:tplc="04190001">
+      <w:start w:val="1"/>
+      <w:numFmt w:val="bullet"/>
+      <w:lvlText w:val=""/>
+      <w:lvlJc w:val="left"/>
+      <w:pPr>
+        <w:ind w:left="1428" w:hanging="360"/>
+      </w:pPr>
+      <w:rPr>
+        <w:rFonts w:ascii="Symbol" w:hAnsi="Symbol" w:hint="default"/>
+      </w:rPr>
+    </w:lvl>
+    <w:lvl w:ilvl="1" w:tplc="04190003" w:tentative="1">
+      <w:start w:val="1"/>
+      <w:numFmt w:val="bullet"/>
+      <w:lvlText w:val="o"/>
+      <w:lvlJc w:val="left"/>
+      <w:pPr>
+        <w:ind w:left="2148" w:hanging="360"/>
+      </w:pPr>
+      <w:rPr>
+        <w:rFonts w:ascii="Courier New" w:hAnsi="Courier New" w:cs="Courier New" w:hint="default"/>
+      </w:rPr>
+    </w:lvl>
+    <w:lvl w:ilvl="2" w:tplc="04190005" w:tentative="1">
+      <w:start w:val="1"/>
+      <w:numFmt w:val="bullet"/>
+      <w:lvlText w:val=""/>
+      <w:lvlJc w:val="left"/>
+      <w:pPr>
+        <w:ind w:left="2868" w:hanging="360"/>
+      </w:pPr>
+      <w:rPr>
+        <w:rFonts w:ascii="Wingdings" w:hAnsi="Wingdings" w:hint="default"/>
+      </w:rPr>
+    </w:lvl>
+    <w:lvl w:ilvl="3" w:tplc="04190001" w:tentative="1">
+      <w:start w:val="1"/>
+      <w:numFmt w:val="bullet"/>
+      <w:lvlText w:val=""/>
+      <w:lvlJc w:val="left"/>
+      <w:pPr>
+        <w:ind w:left="3588" w:hanging="360"/>
+      </w:pPr>
+      <w:rPr>
+        <w:rFonts w:ascii="Symbol" w:hAnsi="Symbol" w:hint="default"/>
+      </w:rPr>
+    </w:lvl>
+    <w:lvl w:ilvl="4" w:tplc="04190003" w:tentative="1">
+      <w:start w:val="1"/>
+      <w:numFmt w:val="bullet"/>
+      <w:lvlText w:val="o"/>
+      <w:lvlJc w:val="left"/>
+      <w:pPr>
+        <w:ind w:left="4308" w:hanging="360"/>
+      </w:pPr>
+      <w:rPr>
+        <w:rFonts w:ascii="Courier New" w:hAnsi="Courier New" w:cs="Courier New" w:hint="default"/>
+      </w:rPr>
+    </w:lvl>
+    <w:lvl w:ilvl="5" w:tplc="04190005" w:tentative="1">
+      <w:start w:val="1"/>
+      <w:numFmt w:val="bullet"/>
+      <w:lvlText w:val=""/>
+      <w:lvlJc w:val="left"/>
+      <w:pPr>
+        <w:ind w:left="5028" w:hanging="360"/>
+      </w:pPr>
+      <w:rPr>
+        <w:rFonts w:ascii="Wingdings" w:hAnsi="Wingdings" w:hint="default"/>
+      </w:rPr>
+    </w:lvl>
+    <w:lvl w:ilvl="6" w:tplc="04190001" w:tentative="1">
+      <w:start w:val="1"/>
+      <w:numFmt w:val="bullet"/>
+      <w:lvlText w:val=""/>
+      <w:lvlJc w:val="left"/>
+      <w:pPr>
+        <w:ind w:left="5748" w:hanging="360"/>
+      </w:pPr>
+      <w:rPr>
+        <w:rFonts w:ascii="Symbol" w:hAnsi="Symbol" w:hint="default"/>
+      </w:rPr>
+    </w:lvl>
+    <w:lvl w:ilvl="7" w:tplc="04190003" w:tentative="1">
+      <w:start w:val="1"/>
+      <w:numFmt w:val="bullet"/>
+      <w:lvlText w:val="o"/>
+      <w:lvlJc w:val="left"/>
+      <w:pPr>
+        <w:ind w:left="6468" w:hanging="360"/>
+      </w:pPr>
+      <w:rPr>
+        <w:rFonts w:ascii="Courier New" w:hAnsi="Courier New" w:cs="Courier New" w:hint="default"/>
+      </w:rPr>
+    </w:lvl>
+    <w:lvl w:ilvl="8" w:tplc="04190005" w:tentative="1">
+      <w:start w:val="1"/>
+      <w:numFmt w:val="bullet"/>
+      <w:lvlText w:val=""/>
+      <w:lvlJc w:val="left"/>
+      <w:pPr>
+        <w:ind w:left="7188" w:hanging="360"/>
+      </w:pPr>
+      <w:rPr>
+        <w:rFonts w:ascii="Wingdings" w:hAnsi="Wingdings" w:hint="default"/>
+      </w:rPr>
+    </w:lvl>
+  </w:abstractNum>
+  <w:abstractNum w:abstractNumId="1" w15:restartNumberingAfterBreak="0">
     <w:nsid w:val="02EC443A"/>
     <w:multiLevelType w:val="hybridMultilevel"/>
     <w:tmpl w:val="B4A00E06"/>
@@ -17955,7 +20460,7 @@
       </w:rPr>
     </w:lvl>
   </w:abstractNum>
-  <w:abstractNum w:abstractNumId="1" w15:restartNumberingAfterBreak="0">
+  <w:abstractNum w:abstractNumId="2" w15:restartNumberingAfterBreak="0">
     <w:nsid w:val="08B36CD7"/>
     <w:multiLevelType w:val="multilevel"/>
     <w:tmpl w:val="83BA1C6C"/>
@@ -18068,7 +20573,7 @@
       </w:rPr>
     </w:lvl>
   </w:abstractNum>
-  <w:abstractNum w:abstractNumId="2" w15:restartNumberingAfterBreak="0">
+  <w:abstractNum w:abstractNumId="3" w15:restartNumberingAfterBreak="0">
     <w:nsid w:val="10C86BAF"/>
     <w:multiLevelType w:val="hybridMultilevel"/>
     <w:tmpl w:val="CD026C50"/>
@@ -18181,7 +20686,7 @@
       </w:rPr>
     </w:lvl>
   </w:abstractNum>
-  <w:abstractNum w:abstractNumId="3" w15:restartNumberingAfterBreak="0">
+  <w:abstractNum w:abstractNumId="4" w15:restartNumberingAfterBreak="0">
     <w:nsid w:val="16D343E4"/>
     <w:multiLevelType w:val="hybridMultilevel"/>
     <w:tmpl w:val="82D6E0DA"/>
@@ -18294,7 +20799,7 @@
       </w:rPr>
     </w:lvl>
   </w:abstractNum>
-  <w:abstractNum w:abstractNumId="4" w15:restartNumberingAfterBreak="0">
+  <w:abstractNum w:abstractNumId="5" w15:restartNumberingAfterBreak="0">
     <w:nsid w:val="27A071D1"/>
     <w:multiLevelType w:val="multilevel"/>
     <w:tmpl w:val="480AFC3E"/>
@@ -18443,7 +20948,7 @@
       </w:rPr>
     </w:lvl>
   </w:abstractNum>
-  <w:abstractNum w:abstractNumId="5" w15:restartNumberingAfterBreak="0">
+  <w:abstractNum w:abstractNumId="6" w15:restartNumberingAfterBreak="0">
     <w:nsid w:val="31205F08"/>
     <w:multiLevelType w:val="hybridMultilevel"/>
     <w:tmpl w:val="8B50FD8E"/>
@@ -18556,7 +21061,7 @@
       </w:rPr>
     </w:lvl>
   </w:abstractNum>
-  <w:abstractNum w:abstractNumId="6" w15:restartNumberingAfterBreak="0">
+  <w:abstractNum w:abstractNumId="7" w15:restartNumberingAfterBreak="0">
     <w:nsid w:val="326F7A1D"/>
     <w:multiLevelType w:val="hybridMultilevel"/>
     <w:tmpl w:val="080C0D4E"/>
@@ -18669,7 +21174,7 @@
       </w:rPr>
     </w:lvl>
   </w:abstractNum>
-  <w:abstractNum w:abstractNumId="7" w15:restartNumberingAfterBreak="0">
+  <w:abstractNum w:abstractNumId="8" w15:restartNumberingAfterBreak="0">
     <w:nsid w:val="338524D4"/>
     <w:multiLevelType w:val="hybridMultilevel"/>
     <w:tmpl w:val="AAF4E2C6"/>
@@ -18782,7 +21287,7 @@
       </w:rPr>
     </w:lvl>
   </w:abstractNum>
-  <w:abstractNum w:abstractNumId="8" w15:restartNumberingAfterBreak="0">
+  <w:abstractNum w:abstractNumId="9" w15:restartNumberingAfterBreak="0">
     <w:nsid w:val="399844FF"/>
     <w:multiLevelType w:val="hybridMultilevel"/>
     <w:tmpl w:val="7DB87818"/>
@@ -18895,7 +21400,7 @@
       </w:rPr>
     </w:lvl>
   </w:abstractNum>
-  <w:abstractNum w:abstractNumId="9" w15:restartNumberingAfterBreak="0">
+  <w:abstractNum w:abstractNumId="10" w15:restartNumberingAfterBreak="0">
     <w:nsid w:val="3BB54B97"/>
     <w:multiLevelType w:val="hybridMultilevel"/>
     <w:tmpl w:val="2618E156"/>
@@ -19008,7 +21513,7 @@
       </w:rPr>
     </w:lvl>
   </w:abstractNum>
-  <w:abstractNum w:abstractNumId="10" w15:restartNumberingAfterBreak="0">
+  <w:abstractNum w:abstractNumId="11" w15:restartNumberingAfterBreak="0">
     <w:nsid w:val="43554786"/>
     <w:multiLevelType w:val="hybridMultilevel"/>
     <w:tmpl w:val="68527AB6"/>
@@ -19121,7 +21626,7 @@
       </w:rPr>
     </w:lvl>
   </w:abstractNum>
-  <w:abstractNum w:abstractNumId="11" w15:restartNumberingAfterBreak="0">
+  <w:abstractNum w:abstractNumId="12" w15:restartNumberingAfterBreak="0">
     <w:nsid w:val="43AA2267"/>
     <w:multiLevelType w:val="hybridMultilevel"/>
     <w:tmpl w:val="F6EC6A1C"/>
@@ -19234,7 +21739,7 @@
       </w:rPr>
     </w:lvl>
   </w:abstractNum>
-  <w:abstractNum w:abstractNumId="12" w15:restartNumberingAfterBreak="0">
+  <w:abstractNum w:abstractNumId="13" w15:restartNumberingAfterBreak="0">
     <w:nsid w:val="4EA12C1D"/>
     <w:multiLevelType w:val="hybridMultilevel"/>
     <w:tmpl w:val="65A00E24"/>
@@ -19347,7 +21852,7 @@
       </w:rPr>
     </w:lvl>
   </w:abstractNum>
-  <w:abstractNum w:abstractNumId="13" w15:restartNumberingAfterBreak="0">
+  <w:abstractNum w:abstractNumId="14" w15:restartNumberingAfterBreak="0">
     <w:nsid w:val="4EAF604A"/>
     <w:multiLevelType w:val="hybridMultilevel"/>
     <w:tmpl w:val="9442334C"/>
@@ -19460,7 +21965,7 @@
       </w:rPr>
     </w:lvl>
   </w:abstractNum>
-  <w:abstractNum w:abstractNumId="14" w15:restartNumberingAfterBreak="0">
+  <w:abstractNum w:abstractNumId="15" w15:restartNumberingAfterBreak="0">
     <w:nsid w:val="511546A1"/>
     <w:multiLevelType w:val="hybridMultilevel"/>
     <w:tmpl w:val="247E8126"/>
@@ -19549,7 +22054,7 @@
       </w:pPr>
     </w:lvl>
   </w:abstractNum>
-  <w:abstractNum w:abstractNumId="15" w15:restartNumberingAfterBreak="0">
+  <w:abstractNum w:abstractNumId="16" w15:restartNumberingAfterBreak="0">
     <w:nsid w:val="51904D46"/>
     <w:multiLevelType w:val="multilevel"/>
     <w:tmpl w:val="6D141904"/>
@@ -19698,7 +22203,7 @@
       </w:rPr>
     </w:lvl>
   </w:abstractNum>
-  <w:abstractNum w:abstractNumId="16" w15:restartNumberingAfterBreak="0">
+  <w:abstractNum w:abstractNumId="17" w15:restartNumberingAfterBreak="0">
     <w:nsid w:val="58A3269D"/>
     <w:multiLevelType w:val="hybridMultilevel"/>
     <w:tmpl w:val="24F411F2"/>
@@ -19811,7 +22316,7 @@
       </w:rPr>
     </w:lvl>
   </w:abstractNum>
-  <w:abstractNum w:abstractNumId="17" w15:restartNumberingAfterBreak="0">
+  <w:abstractNum w:abstractNumId="18" w15:restartNumberingAfterBreak="0">
     <w:nsid w:val="5E1750F9"/>
     <w:multiLevelType w:val="hybridMultilevel"/>
     <w:tmpl w:val="3DCABE58"/>
@@ -19924,7 +22429,7 @@
       </w:rPr>
     </w:lvl>
   </w:abstractNum>
-  <w:abstractNum w:abstractNumId="18" w15:restartNumberingAfterBreak="0">
+  <w:abstractNum w:abstractNumId="19" w15:restartNumberingAfterBreak="0">
     <w:nsid w:val="61BB0F6B"/>
     <w:multiLevelType w:val="hybridMultilevel"/>
     <w:tmpl w:val="591CE9F0"/>
@@ -20037,7 +22542,7 @@
       </w:rPr>
     </w:lvl>
   </w:abstractNum>
-  <w:abstractNum w:abstractNumId="19" w15:restartNumberingAfterBreak="0">
+  <w:abstractNum w:abstractNumId="20" w15:restartNumberingAfterBreak="0">
     <w:nsid w:val="654C647C"/>
     <w:multiLevelType w:val="hybridMultilevel"/>
     <w:tmpl w:val="611A86D0"/>
@@ -20150,7 +22655,7 @@
       </w:rPr>
     </w:lvl>
   </w:abstractNum>
-  <w:abstractNum w:abstractNumId="20" w15:restartNumberingAfterBreak="0">
+  <w:abstractNum w:abstractNumId="21" w15:restartNumberingAfterBreak="0">
     <w:nsid w:val="67B26758"/>
     <w:multiLevelType w:val="hybridMultilevel"/>
     <w:tmpl w:val="B67054BC"/>
@@ -20263,7 +22768,7 @@
       </w:rPr>
     </w:lvl>
   </w:abstractNum>
-  <w:abstractNum w:abstractNumId="21" w15:restartNumberingAfterBreak="0">
+  <w:abstractNum w:abstractNumId="22" w15:restartNumberingAfterBreak="0">
     <w:nsid w:val="6A0C24AA"/>
     <w:multiLevelType w:val="hybridMultilevel"/>
     <w:tmpl w:val="9AE276B8"/>
@@ -20376,7 +22881,7 @@
       </w:rPr>
     </w:lvl>
   </w:abstractNum>
-  <w:abstractNum w:abstractNumId="22" w15:restartNumberingAfterBreak="0">
+  <w:abstractNum w:abstractNumId="23" w15:restartNumberingAfterBreak="0">
     <w:nsid w:val="763F27C7"/>
     <w:multiLevelType w:val="hybridMultilevel"/>
     <w:tmpl w:val="7C764B3C"/>
@@ -20489,7 +22994,7 @@
       </w:rPr>
     </w:lvl>
   </w:abstractNum>
-  <w:abstractNum w:abstractNumId="23" w15:restartNumberingAfterBreak="0">
+  <w:abstractNum w:abstractNumId="24" w15:restartNumberingAfterBreak="0">
     <w:nsid w:val="7F7C1C69"/>
     <w:multiLevelType w:val="hybridMultilevel"/>
     <w:tmpl w:val="5C6C2D38"/>
@@ -20603,76 +23108,79 @@
     </w:lvl>
   </w:abstractNum>
   <w:num w:numId="1">
+    <w:abstractNumId w:val="13"/>
+  </w:num>
+  <w:num w:numId="2">
+    <w:abstractNumId w:val="19"/>
+  </w:num>
+  <w:num w:numId="3">
+    <w:abstractNumId w:val="8"/>
+  </w:num>
+  <w:num w:numId="4">
+    <w:abstractNumId w:val="21"/>
+  </w:num>
+  <w:num w:numId="5">
+    <w:abstractNumId w:val="24"/>
+  </w:num>
+  <w:num w:numId="6">
+    <w:abstractNumId w:val="10"/>
+  </w:num>
+  <w:num w:numId="7">
+    <w:abstractNumId w:val="11"/>
+  </w:num>
+  <w:num w:numId="8">
+    <w:abstractNumId w:val="17"/>
+  </w:num>
+  <w:num w:numId="9">
+    <w:abstractNumId w:val="4"/>
+  </w:num>
+  <w:num w:numId="10">
+    <w:abstractNumId w:val="5"/>
+  </w:num>
+  <w:num w:numId="11">
+    <w:abstractNumId w:val="23"/>
+  </w:num>
+  <w:num w:numId="12">
+    <w:abstractNumId w:val="1"/>
+  </w:num>
+  <w:num w:numId="13">
+    <w:abstractNumId w:val="6"/>
+  </w:num>
+  <w:num w:numId="14">
+    <w:abstractNumId w:val="15"/>
+  </w:num>
+  <w:num w:numId="15">
+    <w:abstractNumId w:val="22"/>
+  </w:num>
+  <w:num w:numId="16">
+    <w:abstractNumId w:val="7"/>
+  </w:num>
+  <w:num w:numId="17">
     <w:abstractNumId w:val="12"/>
   </w:num>
-  <w:num w:numId="2">
+  <w:num w:numId="18">
+    <w:abstractNumId w:val="9"/>
+  </w:num>
+  <w:num w:numId="19">
+    <w:abstractNumId w:val="2"/>
+  </w:num>
+  <w:num w:numId="20">
     <w:abstractNumId w:val="18"/>
   </w:num>
-  <w:num w:numId="3">
-    <w:abstractNumId w:val="7"/>
+  <w:num w:numId="21">
+    <w:abstractNumId w:val="14"/>
   </w:num>
-  <w:num w:numId="4">
+  <w:num w:numId="22">
+    <w:abstractNumId w:val="16"/>
+  </w:num>
+  <w:num w:numId="23">
+    <w:abstractNumId w:val="3"/>
+  </w:num>
+  <w:num w:numId="24">
     <w:abstractNumId w:val="20"/>
   </w:num>
-  <w:num w:numId="5">
-    <w:abstractNumId w:val="23"/>
-  </w:num>
-  <w:num w:numId="6">
-    <w:abstractNumId w:val="9"/>
-  </w:num>
-  <w:num w:numId="7">
-    <w:abstractNumId w:val="10"/>
-  </w:num>
-  <w:num w:numId="8">
-    <w:abstractNumId w:val="16"/>
-  </w:num>
-  <w:num w:numId="9">
-    <w:abstractNumId w:val="3"/>
-  </w:num>
-  <w:num w:numId="10">
-    <w:abstractNumId w:val="4"/>
-  </w:num>
-  <w:num w:numId="11">
-    <w:abstractNumId w:val="22"/>
-  </w:num>
-  <w:num w:numId="12">
+  <w:num w:numId="25">
     <w:abstractNumId w:val="0"/>
-  </w:num>
-  <w:num w:numId="13">
-    <w:abstractNumId w:val="5"/>
-  </w:num>
-  <w:num w:numId="14">
-    <w:abstractNumId w:val="14"/>
-  </w:num>
-  <w:num w:numId="15">
-    <w:abstractNumId w:val="21"/>
-  </w:num>
-  <w:num w:numId="16">
-    <w:abstractNumId w:val="6"/>
-  </w:num>
-  <w:num w:numId="17">
-    <w:abstractNumId w:val="11"/>
-  </w:num>
-  <w:num w:numId="18">
-    <w:abstractNumId w:val="8"/>
-  </w:num>
-  <w:num w:numId="19">
-    <w:abstractNumId w:val="1"/>
-  </w:num>
-  <w:num w:numId="20">
-    <w:abstractNumId w:val="17"/>
-  </w:num>
-  <w:num w:numId="21">
-    <w:abstractNumId w:val="13"/>
-  </w:num>
-  <w:num w:numId="22">
-    <w:abstractNumId w:val="15"/>
-  </w:num>
-  <w:num w:numId="23">
-    <w:abstractNumId w:val="2"/>
-  </w:num>
-  <w:num w:numId="24">
-    <w:abstractNumId w:val="19"/>
   </w:num>
 </w:numbering>
 </file>
@@ -21202,6 +23710,42 @@
       </w:tblBorders>
     </w:tblPr>
   </w:style>
+  <w:style w:type="paragraph" w:customStyle="1" w:styleId="1">
+    <w:name w:val="Обычный + Первая строка:  1"/>
+    <w:aliases w:val="27 см,Междустр.интервал:  двойной + Первая строка...,25 см,Междустр.интервал:  полуторный,Обычный + По ширине,Первая строка:  0,95 см"/>
+    <w:basedOn w:val="a"/>
+    <w:rsid w:val="000C67E9"/>
+    <w:pPr>
+      <w:spacing w:after="0" w:line="360" w:lineRule="auto"/>
+    </w:pPr>
+    <w:rPr>
+      <w:rFonts w:ascii="Times New Roman" w:eastAsia="Times New Roman" w:hAnsi="Times New Roman" w:cs="Times New Roman"/>
+      <w:sz w:val="24"/>
+      <w:szCs w:val="24"/>
+      <w:lang w:eastAsia="ru-RU"/>
+    </w:rPr>
+  </w:style>
+  <w:style w:type="paragraph" w:styleId="a9">
+    <w:name w:val="Body Text Indent"/>
+    <w:basedOn w:val="a"/>
+    <w:link w:val="aa"/>
+    <w:uiPriority w:val="99"/>
+    <w:semiHidden/>
+    <w:unhideWhenUsed/>
+    <w:rsid w:val="00774167"/>
+    <w:pPr>
+      <w:spacing w:after="120"/>
+      <w:ind w:left="283"/>
+    </w:pPr>
+  </w:style>
+  <w:style w:type="character" w:customStyle="1" w:styleId="aa">
+    <w:name w:val="Основной текст с отступом Знак"/>
+    <w:basedOn w:val="a0"/>
+    <w:link w:val="a9"/>
+    <w:uiPriority w:val="99"/>
+    <w:semiHidden/>
+    <w:rsid w:val="00774167"/>
+  </w:style>
 </w:styles>
 </file>
 
@@ -21471,7 +24015,7 @@
 </file>
 
 <file path=customXml/itemProps1.xml><?xml version="1.0" encoding="utf-8"?>
-<ds:datastoreItem xmlns:ds="http://schemas.openxmlformats.org/officeDocument/2006/customXml" ds:itemID="{76F80DC2-89E5-4A81-8FBD-FD6D7435CD90}">
+<ds:datastoreItem xmlns:ds="http://schemas.openxmlformats.org/officeDocument/2006/customXml" ds:itemID="{C6763157-A8CE-43F4-9467-25F909ED7620}">
   <ds:schemaRefs>
     <ds:schemaRef ds:uri="http://schemas.openxmlformats.org/officeDocument/2006/bibliography"/>
   </ds:schemaRefs>

--- a/docs/bzd.docx
+++ b/docs/bzd.docx
@@ -242,7 +242,7 @@
           <w:sz w:val="28"/>
           <w:szCs w:val="28"/>
         </w:rPr>
-        <w:t xml:space="preserve">зводственным факторам относятся: электромагнитные излучения, рентгеновское излучение, статическое электричество, повышенная запыленность, шум, вибрация, параметры микроклимата. К химическим производственным факторам относятся: повышенное содержание в воздухе рабочей зоны двуокиси углерода, озона, аммиака, фенола, формальдегида, так как при эксплуатации и особенно при сверхнормативной или нештатной работе ПЭВМ происходит постепенное разрушение электронных компонентов схем, корпуса с выделением вредных для организма человека </w:t>
+        <w:t xml:space="preserve">зводственным факторам относятся: электромагнитные излучения, рентгеновское излучение, статическое электричество, повышенная запыленность, шум, вибрация, параметры микроклимата. К химическим производственным факторам относятся: повышенное содержание в воздухе рабочей зоны двуокиси углерода, озона, аммиака, фенола, формальдегида, так как при эксплуатации и особенно при сверхнормативной или нештатной работе ПЭВМ происходит постепенное разрушение электронных </w:t>
       </w:r>
       <w:r>
         <w:rPr>
@@ -251,7 +251,7 @@
           <w:szCs w:val="28"/>
         </w:rPr>
         <w:lastRenderedPageBreak/>
-        <w:t>химических соединений.</w:t>
+        <w:t>компонентов схем, корпуса с выделением вредных для организма человека химических соединений.</w:t>
       </w:r>
       <w:r>
         <w:rPr>
@@ -2259,7 +2259,7 @@
                     <pic:cNvPicPr/>
                   </pic:nvPicPr>
                   <pic:blipFill>
-                    <a:blip r:embed="rId6"/>
+                    <a:blip r:embed="rId8"/>
                     <a:stretch>
                       <a:fillRect/>
                     </a:stretch>
@@ -2411,7 +2411,24 @@
           <w:sz w:val="28"/>
           <w:szCs w:val="28"/>
         </w:rPr>
-        <w:t>должны обеспечиваться оптимальные параметры микроклимата для категории работ 1а</w:t>
+        <w:t xml:space="preserve">должны обеспечиваться оптимальные </w:t>
+      </w:r>
+      <w:r>
+        <w:rPr>
+          <w:rFonts w:ascii="Times New Roman" w:hAnsi="Times New Roman" w:cs="Times New Roman"/>
+          <w:sz w:val="28"/>
+          <w:szCs w:val="28"/>
+          <w:highlight w:val="yellow"/>
+        </w:rPr>
+        <w:t>параметры микроклимата для категории работ 1а и 1б в соответствии с</w:t>
+      </w:r>
+      <w:r>
+        <w:rPr>
+          <w:rFonts w:ascii="Times New Roman" w:hAnsi="Times New Roman" w:cs="Times New Roman"/>
+          <w:sz w:val="28"/>
+          <w:szCs w:val="28"/>
+        </w:rPr>
+        <w:t xml:space="preserve"> действующими санитарно-эпидемиологическими нормативами</w:t>
       </w:r>
       <w:r>
         <w:rPr>
@@ -2427,7 +2444,7 @@
           <w:sz w:val="28"/>
           <w:szCs w:val="28"/>
         </w:rPr>
-        <w:t>и 1б в соответствии с действующими санитарно-эпидемиологическими нормативами</w:t>
+        <w:t>микроклимата производственных помещений.</w:t>
       </w:r>
       <w:r>
         <w:rPr>
@@ -2437,22 +2454,6 @@
         </w:rPr>
         <w:t xml:space="preserve"> </w:t>
       </w:r>
-      <w:r>
-        <w:rPr>
-          <w:rFonts w:ascii="Times New Roman" w:hAnsi="Times New Roman" w:cs="Times New Roman"/>
-          <w:sz w:val="28"/>
-          <w:szCs w:val="28"/>
-        </w:rPr>
-        <w:t>микроклимата производственных помещений.</w:t>
-      </w:r>
-      <w:r>
-        <w:rPr>
-          <w:rFonts w:ascii="Times New Roman" w:hAnsi="Times New Roman" w:cs="Times New Roman"/>
-          <w:sz w:val="28"/>
-          <w:szCs w:val="28"/>
-        </w:rPr>
-        <w:t xml:space="preserve"> </w:t>
-      </w:r>
       <w:proofErr w:type="gramStart"/>
       <w:r>
         <w:rPr>
@@ -2477,7 +2478,7 @@
           <w:sz w:val="28"/>
           <w:szCs w:val="28"/>
         </w:rPr>
-        <w:t xml:space="preserve">птимальные микроклиматические условия установлены по критериям оптимального теплового и функционального состояния человека. Они обеспечивают общее и локальное ощущение теплового комфорта в течение 8-часовой рабочей смены при минимальном напряжении механизмов </w:t>
+        <w:t>птимальные микроклиматические условия установлены по критериям оптимального теплового и функционального состояния человека. Они обеспечивают общее и локальное ощущение теплового комфорта в течение 8-</w:t>
       </w:r>
       <w:r>
         <w:rPr>
@@ -2486,7 +2487,7 @@
           <w:szCs w:val="28"/>
         </w:rPr>
         <w:lastRenderedPageBreak/>
-        <w:t>терморегуляции, не вызывают отклонений в состоянии здоровья, создают предпосылки для высокого уровня работоспособности и являются предпочтительными на рабочих местах.</w:t>
+        <w:t>часовой рабочей смены при минимальном напряжении механизмов терморегуляции, не вызывают отклонений в состоянии здоровья, создают предпосылки для высокого уровня работоспособности и являются предпочтительными на рабочих местах.</w:t>
       </w:r>
       <w:r>
         <w:rPr>
@@ -3454,6 +3455,7 @@
           <w:sz w:val="28"/>
           <w:szCs w:val="28"/>
         </w:rPr>
+        <w:lastRenderedPageBreak/>
         <w:t>Таблица 6</w:t>
       </w:r>
       <w:r>
@@ -3552,7 +3554,6 @@
                 <w:sz w:val="24"/>
                 <w:szCs w:val="24"/>
               </w:rPr>
-              <w:lastRenderedPageBreak/>
               <w:t>Период года</w:t>
             </w:r>
           </w:p>
@@ -4891,7 +4892,7 @@
           <w:sz w:val="28"/>
           <w:szCs w:val="28"/>
         </w:rPr>
-        <w:t xml:space="preserve">при котором имеет место изменение теплообмена человека с окружающей средой, проявляющееся в накоплении тепла в организме и (или) в увеличении доли </w:t>
+        <w:t xml:space="preserve">при котором имеет место изменение теплообмена человека с окружающей средой, </w:t>
       </w:r>
       <w:r>
         <w:rPr>
@@ -4901,7 +4902,7 @@
           <w:szCs w:val="28"/>
         </w:rPr>
         <w:lastRenderedPageBreak/>
-        <w:t>потерь тепла испарением влаги.</w:t>
+        <w:t>проявляющееся в накоплении тепла в организме и (или) в увеличении доли потерь тепла испарением влаги.</w:t>
       </w:r>
       <w:r>
         <w:rPr>
@@ -5447,6 +5448,7 @@
           <w:sz w:val="28"/>
           <w:szCs w:val="28"/>
         </w:rPr>
+        <w:lastRenderedPageBreak/>
         <w:t>Таблица 6</w:t>
       </w:r>
       <w:r>
@@ -5561,7 +5563,6 @@
                 <w:szCs w:val="28"/>
                 <w:lang w:eastAsia="ru-RU"/>
               </w:rPr>
-              <w:lastRenderedPageBreak/>
               <w:t>Нормируемые показатели</w:t>
             </w:r>
           </w:p>
@@ -6476,13 +6477,15 @@
           <w:rFonts w:ascii="Times New Roman" w:hAnsi="Times New Roman" w:cs="Times New Roman"/>
           <w:sz w:val="28"/>
           <w:szCs w:val="28"/>
-        </w:rPr>
-      </w:pPr>
-      <w:r>
-        <w:rPr>
-          <w:rFonts w:ascii="Times New Roman" w:hAnsi="Times New Roman" w:cs="Times New Roman"/>
-          <w:sz w:val="28"/>
-          <w:szCs w:val="28"/>
+          <w:highlight w:val="yellow"/>
+        </w:rPr>
+      </w:pPr>
+      <w:r>
+        <w:rPr>
+          <w:rFonts w:ascii="Times New Roman" w:hAnsi="Times New Roman" w:cs="Times New Roman"/>
+          <w:sz w:val="28"/>
+          <w:szCs w:val="28"/>
+          <w:highlight w:val="yellow"/>
         </w:rPr>
         <w:t>Стирол;</w:t>
       </w:r>
@@ -6502,13 +6505,15 @@
           <w:rFonts w:ascii="Times New Roman" w:hAnsi="Times New Roman" w:cs="Times New Roman"/>
           <w:sz w:val="28"/>
           <w:szCs w:val="28"/>
-        </w:rPr>
-      </w:pPr>
-      <w:r>
-        <w:rPr>
-          <w:rFonts w:ascii="Times New Roman" w:hAnsi="Times New Roman" w:cs="Times New Roman"/>
-          <w:sz w:val="28"/>
-          <w:szCs w:val="28"/>
+          <w:highlight w:val="yellow"/>
+        </w:rPr>
+      </w:pPr>
+      <w:r>
+        <w:rPr>
+          <w:rFonts w:ascii="Times New Roman" w:hAnsi="Times New Roman" w:cs="Times New Roman"/>
+          <w:sz w:val="28"/>
+          <w:szCs w:val="28"/>
+          <w:highlight w:val="yellow"/>
         </w:rPr>
         <w:t>Формальдегид;</w:t>
       </w:r>
@@ -6526,6 +6531,7 @@
           <w:color w:val="000000"/>
           <w:sz w:val="28"/>
           <w:szCs w:val="28"/>
+          <w:highlight w:val="yellow"/>
         </w:rPr>
       </w:pPr>
       <w:r>
@@ -6533,6 +6539,7 @@
           <w:color w:val="000000"/>
           <w:sz w:val="28"/>
           <w:szCs w:val="28"/>
+          <w:highlight w:val="yellow"/>
         </w:rPr>
         <w:t>Ацетальдегид</w:t>
       </w:r>
@@ -6541,6 +6548,7 @@
           <w:color w:val="000000"/>
           <w:sz w:val="28"/>
           <w:szCs w:val="28"/>
+          <w:highlight w:val="yellow"/>
         </w:rPr>
         <w:t>;</w:t>
       </w:r>
@@ -6558,6 +6566,7 @@
           <w:color w:val="000000"/>
           <w:sz w:val="28"/>
           <w:szCs w:val="28"/>
+          <w:highlight w:val="yellow"/>
         </w:rPr>
       </w:pPr>
       <w:bookmarkStart w:id="5" w:name="__DdeLink__8725_1322631887"/>
@@ -6568,6 +6577,7 @@
           <w:color w:val="000000"/>
           <w:sz w:val="28"/>
           <w:szCs w:val="28"/>
+          <w:highlight w:val="yellow"/>
         </w:rPr>
         <w:t> </w:t>
       </w:r>
@@ -6576,6 +6586,7 @@
           <w:color w:val="000000"/>
           <w:sz w:val="28"/>
           <w:szCs w:val="28"/>
+          <w:highlight w:val="yellow"/>
         </w:rPr>
         <w:t>Хлорированные углеводороды</w:t>
       </w:r>
@@ -6584,6 +6595,7 @@
           <w:color w:val="000000"/>
           <w:sz w:val="28"/>
           <w:szCs w:val="28"/>
+          <w:highlight w:val="yellow"/>
         </w:rPr>
         <w:t>;</w:t>
       </w:r>
@@ -6601,6 +6613,7 @@
           <w:color w:val="000000"/>
           <w:sz w:val="28"/>
           <w:szCs w:val="28"/>
+          <w:highlight w:val="yellow"/>
         </w:rPr>
       </w:pPr>
       <w:r>
@@ -6608,6 +6621,7 @@
           <w:color w:val="000000"/>
           <w:sz w:val="28"/>
           <w:szCs w:val="28"/>
+          <w:highlight w:val="yellow"/>
         </w:rPr>
         <w:t>Ароматические углеводороды</w:t>
       </w:r>
@@ -6616,6 +6630,7 @@
           <w:color w:val="000000"/>
           <w:sz w:val="28"/>
           <w:szCs w:val="28"/>
+          <w:highlight w:val="yellow"/>
         </w:rPr>
         <w:t>.</w:t>
       </w:r>
@@ -6708,30 +6723,17 @@
           <w:rFonts w:ascii="Times New Roman" w:hAnsi="Times New Roman" w:cs="Times New Roman"/>
           <w:sz w:val="28"/>
           <w:szCs w:val="28"/>
-        </w:rPr>
-        <w:t>Таблица 6</w:t>
-      </w:r>
-      <w:r>
-        <w:rPr>
-          <w:rFonts w:ascii="Times New Roman" w:hAnsi="Times New Roman" w:cs="Times New Roman"/>
-          <w:sz w:val="28"/>
-          <w:szCs w:val="28"/>
-        </w:rPr>
-        <w:t>5</w:t>
-      </w:r>
-      <w:r>
-        <w:rPr>
-          <w:rFonts w:ascii="Times New Roman" w:hAnsi="Times New Roman" w:cs="Times New Roman"/>
-          <w:sz w:val="28"/>
-          <w:szCs w:val="28"/>
-        </w:rPr>
-        <w:t xml:space="preserve">. </w:t>
-      </w:r>
-      <w:r>
-        <w:rPr>
-          <w:rFonts w:ascii="Times New Roman" w:hAnsi="Times New Roman" w:cs="Times New Roman"/>
-          <w:sz w:val="28"/>
-          <w:szCs w:val="28"/>
+          <w:highlight w:val="yellow"/>
+        </w:rPr>
+        <w:lastRenderedPageBreak/>
+        <w:t xml:space="preserve">Таблица 65. </w:t>
+      </w:r>
+      <w:r>
+        <w:rPr>
+          <w:rFonts w:ascii="Times New Roman" w:hAnsi="Times New Roman" w:cs="Times New Roman"/>
+          <w:sz w:val="28"/>
+          <w:szCs w:val="28"/>
+          <w:highlight w:val="yellow"/>
         </w:rPr>
         <w:t>ПДК вредных веществ в атмосферном воздухе</w:t>
       </w:r>
@@ -6741,6 +6743,7 @@
           <w:color w:val="00000A"/>
           <w:sz w:val="28"/>
           <w:szCs w:val="28"/>
+          <w:highlight w:val="yellow"/>
         </w:rPr>
         <w:t>.</w:t>
       </w:r>
@@ -7737,16 +7740,8 @@
           <w:sz w:val="28"/>
           <w:szCs w:val="28"/>
         </w:rPr>
-        <w:t xml:space="preserve">Искусственное освещение в отделе осуществляется системой общего равномерного освещения. В качестве светильников используются </w:t>
-      </w:r>
-      <w:r>
-        <w:rPr>
-          <w:rFonts w:ascii="Times New Roman" w:hAnsi="Times New Roman" w:cs="Times New Roman"/>
-          <w:sz w:val="28"/>
-          <w:szCs w:val="28"/>
-        </w:rPr>
         <w:lastRenderedPageBreak/>
-        <w:t>светильники типа ЛПО 2х40, которые расположены в 2 ряда. В качестве источников света используются люминесцентные лампы ЛДЦ 965.</w:t>
+        <w:t>Искусственное освещение в отделе осуществляется системой общего равномерного освещения. В качестве светильников используются светильники типа ЛПО 2х40, которые расположены в 2 ряда. В качестве источников света используются люминесцентные лампы ЛДЦ 965.</w:t>
       </w:r>
     </w:p>
     <w:p>
@@ -7792,7 +7787,58 @@
           <w:sz w:val="28"/>
           <w:szCs w:val="28"/>
         </w:rPr>
-        <w:t xml:space="preserve"> Нормы в данном документе приводятся для наименьшего объекта различения. При работе с ПЭВМ объектом наименьшего различения является линия на экране, размер которой лежит в интервале 0,3-0,5 мм. Такая работа является зрительной работой высокой точности, фон светлый, контраст объекта с фоном большой.</w:t>
+        <w:t xml:space="preserve"> Нормы в данном документе приводятся для наименьшего объекта различения. При работе с ПЭВМ объектом наименьшего различения является линия на экране, размер которой лежит в интервале 0,3-0,5 мм. Такая работа является зрит</w:t>
+      </w:r>
+      <w:r>
+        <w:rPr>
+          <w:rFonts w:ascii="Times New Roman" w:hAnsi="Times New Roman" w:cs="Times New Roman"/>
+          <w:sz w:val="28"/>
+          <w:szCs w:val="28"/>
+        </w:rPr>
+        <w:t xml:space="preserve">ельной работой высокой точности и относится к разряду </w:t>
+      </w:r>
+      <w:r>
+        <w:rPr>
+          <w:rFonts w:ascii="Times New Roman" w:hAnsi="Times New Roman" w:cs="Times New Roman"/>
+          <w:sz w:val="28"/>
+          <w:szCs w:val="28"/>
+          <w:lang w:val="en-US"/>
+        </w:rPr>
+        <w:t>III</w:t>
+      </w:r>
+      <w:r>
+        <w:rPr>
+          <w:rFonts w:ascii="Times New Roman" w:hAnsi="Times New Roman" w:cs="Times New Roman"/>
+          <w:sz w:val="28"/>
+          <w:szCs w:val="28"/>
+        </w:rPr>
+        <w:t xml:space="preserve">, </w:t>
+      </w:r>
+      <w:proofErr w:type="spellStart"/>
+      <w:r>
+        <w:rPr>
+          <w:rFonts w:ascii="Times New Roman" w:hAnsi="Times New Roman" w:cs="Times New Roman"/>
+          <w:sz w:val="28"/>
+          <w:szCs w:val="28"/>
+        </w:rPr>
+        <w:t>подразряду</w:t>
+      </w:r>
+      <w:proofErr w:type="spellEnd"/>
+      <w:r>
+        <w:rPr>
+          <w:rFonts w:ascii="Times New Roman" w:hAnsi="Times New Roman" w:cs="Times New Roman"/>
+          <w:sz w:val="28"/>
+          <w:szCs w:val="28"/>
+        </w:rPr>
+        <w:t xml:space="preserve"> Г –</w:t>
+      </w:r>
+      <w:r>
+        <w:rPr>
+          <w:rFonts w:ascii="Times New Roman" w:hAnsi="Times New Roman" w:cs="Times New Roman"/>
+          <w:sz w:val="28"/>
+          <w:szCs w:val="28"/>
+        </w:rPr>
+        <w:t xml:space="preserve"> фон светлый, контраст объекта с фоном большой.</w:t>
       </w:r>
       <w:r>
         <w:rPr>
@@ -8511,7 +8557,16 @@
           <w:sz w:val="28"/>
           <w:szCs w:val="28"/>
         </w:rPr>
-        <w:t>менения в эмоциональном состоя</w:t>
+        <w:t xml:space="preserve">менения в эмоциональном </w:t>
+      </w:r>
+      <w:r>
+        <w:rPr>
+          <w:rFonts w:ascii="Times New Roman" w:hAnsi="Times New Roman" w:cs="Times New Roman"/>
+          <w:sz w:val="28"/>
+          <w:szCs w:val="28"/>
+        </w:rPr>
+        <w:lastRenderedPageBreak/>
+        <w:t>состоя</w:t>
       </w:r>
       <w:r>
         <w:rPr>
@@ -8543,16 +8598,7 @@
           <w:sz w:val="28"/>
           <w:szCs w:val="28"/>
         </w:rPr>
-        <w:t xml:space="preserve">еские функции, появляется </w:t>
-      </w:r>
-      <w:r>
-        <w:rPr>
-          <w:rFonts w:ascii="Times New Roman" w:hAnsi="Times New Roman" w:cs="Times New Roman"/>
-          <w:sz w:val="28"/>
-          <w:szCs w:val="28"/>
-        </w:rPr>
-        <w:lastRenderedPageBreak/>
-        <w:t>усталость в связи с повы</w:t>
+        <w:t>еские функции, появляется усталость в связи с повы</w:t>
       </w:r>
       <w:r>
         <w:rPr>
@@ -9473,7 +9519,16 @@
           <w:sz w:val="28"/>
           <w:szCs w:val="28"/>
         </w:rPr>
-        <w:t>Предельно допустимые значения вибрации на рабочих местах, в</w:t>
+        <w:t xml:space="preserve">Предельно допустимые значения вибрации на рабочих </w:t>
+      </w:r>
+      <w:r>
+        <w:rPr>
+          <w:rFonts w:ascii="Times New Roman" w:hAnsi="Times New Roman" w:cs="Times New Roman"/>
+          <w:sz w:val="28"/>
+          <w:szCs w:val="28"/>
+        </w:rPr>
+        <w:lastRenderedPageBreak/>
+        <w:t>местах, в</w:t>
       </w:r>
       <w:r>
         <w:rPr>
@@ -9509,18 +9564,7 @@
           <w:szCs w:val="28"/>
           <w:lang w:eastAsia="ru-RU"/>
         </w:rPr>
-        <w:t xml:space="preserve">/2.1.8.566-96 «Производственная </w:t>
-      </w:r>
-      <w:r>
-        <w:rPr>
-          <w:rFonts w:ascii="Times New Roman" w:hAnsi="Times New Roman" w:cs="Times New Roman"/>
-          <w:color w:val="000000"/>
-          <w:sz w:val="28"/>
-          <w:szCs w:val="28"/>
-          <w:lang w:eastAsia="ru-RU"/>
-        </w:rPr>
-        <w:lastRenderedPageBreak/>
-        <w:t>вибрация, вибрация в помещениях жилых и общественных зданий»</w:t>
+        <w:t>/2.1.8.566-96 «Производственная вибрация, вибрация в помещениях жилых и общественных зданий»</w:t>
       </w:r>
       <w:r>
         <w:rPr>
@@ -18248,54 +18292,152 @@
       <w:r>
         <w:rPr>
           <w:rFonts w:ascii="Times New Roman" w:hAnsi="Times New Roman" w:cs="Times New Roman"/>
-          <w:color w:val="000000"/>
-          <w:sz w:val="28"/>
-          <w:szCs w:val="28"/>
-          <w:shd w:val="clear" w:color="auto" w:fill="FFFFFF"/>
-        </w:rPr>
-        <w:t xml:space="preserve">Электрический ток представляет собой скрытый тип опасности, так как его трудно определить в </w:t>
+          <w:sz w:val="28"/>
+          <w:szCs w:val="28"/>
+        </w:rPr>
+        <w:t>Помещение отдела 28-01 относится к первому классу опасности – помещение без повышенной опасности</w:t>
+      </w:r>
+      <w:r>
+        <w:rPr>
+          <w:rFonts w:ascii="Times New Roman" w:hAnsi="Times New Roman" w:cs="Times New Roman"/>
+          <w:sz w:val="28"/>
+          <w:szCs w:val="28"/>
+        </w:rPr>
+        <w:t xml:space="preserve">, </w:t>
+      </w:r>
+      <w:r>
+        <w:rPr>
+          <w:rFonts w:ascii="Times New Roman" w:hAnsi="Times New Roman" w:cs="Times New Roman"/>
+          <w:sz w:val="28"/>
+          <w:szCs w:val="28"/>
+        </w:rPr>
+        <w:t>оборудование относится к классу</w:t>
+      </w:r>
+      <w:r>
+        <w:rPr>
+          <w:rFonts w:ascii="Times New Roman" w:hAnsi="Times New Roman" w:cs="Times New Roman"/>
+          <w:sz w:val="28"/>
+          <w:szCs w:val="28"/>
+        </w:rPr>
+        <w:t xml:space="preserve"> до 1000В.</w:t>
+      </w:r>
+      <w:r>
+        <w:rPr>
+          <w:rFonts w:ascii="Times New Roman" w:hAnsi="Times New Roman" w:cs="Times New Roman"/>
+          <w:sz w:val="28"/>
+          <w:szCs w:val="28"/>
+        </w:rPr>
+        <w:t xml:space="preserve"> Питание ПЭВМ и других приборов осуществляется через сеть с частотой 50 Гц и напряжением 220В. Для предотвращения </w:t>
       </w:r>
       <w:proofErr w:type="spellStart"/>
       <w:r>
         <w:rPr>
           <w:rFonts w:ascii="Times New Roman" w:hAnsi="Times New Roman" w:cs="Times New Roman"/>
-          <w:color w:val="000000"/>
-          <w:sz w:val="28"/>
-          <w:szCs w:val="28"/>
-          <w:shd w:val="clear" w:color="auto" w:fill="FFFFFF"/>
-        </w:rPr>
-        <w:t>токо</w:t>
+          <w:sz w:val="28"/>
+          <w:szCs w:val="28"/>
+        </w:rPr>
+        <w:t>электротравм</w:t>
       </w:r>
       <w:proofErr w:type="spellEnd"/>
       <w:r>
         <w:rPr>
           <w:rFonts w:ascii="Times New Roman" w:hAnsi="Times New Roman" w:cs="Times New Roman"/>
-          <w:color w:val="000000"/>
-          <w:sz w:val="28"/>
-          <w:szCs w:val="28"/>
-          <w:shd w:val="clear" w:color="auto" w:fill="FFFFFF"/>
-        </w:rPr>
-        <w:t>- и нетоковедущих частях оборудования, которые являются хорошими проводниками электричества. Смертельно опасным для жизни человека считают ток, величина которого превышает 0,05А</w:t>
-      </w:r>
-      <w:r>
-        <w:rPr>
-          <w:rFonts w:ascii="Times New Roman" w:hAnsi="Times New Roman" w:cs="Times New Roman"/>
-          <w:color w:val="000000"/>
-          <w:sz w:val="28"/>
-          <w:szCs w:val="28"/>
-          <w:shd w:val="clear" w:color="auto" w:fill="FFFFFF"/>
-        </w:rPr>
-        <w:t>, ток менее 0,05А - безопасен</w:t>
-      </w:r>
-      <w:r>
-        <w:rPr>
-          <w:rFonts w:ascii="Times New Roman" w:hAnsi="Times New Roman" w:cs="Times New Roman"/>
-          <w:color w:val="000000"/>
-          <w:sz w:val="28"/>
-          <w:szCs w:val="28"/>
-          <w:shd w:val="clear" w:color="auto" w:fill="FFFFFF"/>
-        </w:rPr>
-        <w:t>.</w:t>
+          <w:sz w:val="28"/>
+          <w:szCs w:val="28"/>
+        </w:rPr>
+        <w:t xml:space="preserve"> в отделе используется </w:t>
+      </w:r>
+      <w:proofErr w:type="spellStart"/>
+      <w:r>
+        <w:rPr>
+          <w:rFonts w:ascii="Times New Roman" w:hAnsi="Times New Roman" w:cs="Times New Roman"/>
+          <w:sz w:val="28"/>
+          <w:szCs w:val="28"/>
+        </w:rPr>
+        <w:t>за</w:t>
+      </w:r>
+      <w:r>
+        <w:rPr>
+          <w:rFonts w:ascii="Times New Roman" w:hAnsi="Times New Roman" w:cs="Times New Roman"/>
+          <w:sz w:val="28"/>
+          <w:szCs w:val="28"/>
+        </w:rPr>
+        <w:t>нуление</w:t>
+      </w:r>
+      <w:proofErr w:type="spellEnd"/>
+      <w:r>
+        <w:rPr>
+          <w:rFonts w:ascii="Times New Roman" w:hAnsi="Times New Roman" w:cs="Times New Roman"/>
+          <w:sz w:val="28"/>
+          <w:szCs w:val="28"/>
+        </w:rPr>
+        <w:t xml:space="preserve"> </w:t>
+      </w:r>
+      <w:proofErr w:type="spellStart"/>
+      <w:r>
+        <w:rPr>
+          <w:rFonts w:ascii="Times New Roman" w:hAnsi="Times New Roman" w:cs="Times New Roman"/>
+          <w:sz w:val="28"/>
+          <w:szCs w:val="28"/>
+        </w:rPr>
+        <w:t>электрокорпусов</w:t>
+      </w:r>
+      <w:proofErr w:type="spellEnd"/>
+      <w:r>
+        <w:rPr>
+          <w:rFonts w:ascii="Times New Roman" w:hAnsi="Times New Roman" w:cs="Times New Roman"/>
+          <w:sz w:val="28"/>
+          <w:szCs w:val="28"/>
+        </w:rPr>
+        <w:t xml:space="preserve">. </w:t>
+      </w:r>
+      <w:r>
+        <w:rPr>
+          <w:rFonts w:ascii="Times New Roman" w:hAnsi="Times New Roman" w:cs="Times New Roman"/>
+          <w:sz w:val="28"/>
+          <w:szCs w:val="28"/>
+        </w:rPr>
+        <w:t xml:space="preserve">Возможность соприкосновения людей с </w:t>
+      </w:r>
+      <w:proofErr w:type="spellStart"/>
+      <w:r>
+        <w:rPr>
+          <w:rFonts w:ascii="Times New Roman" w:hAnsi="Times New Roman" w:cs="Times New Roman"/>
+          <w:sz w:val="28"/>
+          <w:szCs w:val="28"/>
+        </w:rPr>
+        <w:t>токонесущими</w:t>
+      </w:r>
+      <w:proofErr w:type="spellEnd"/>
+      <w:r>
+        <w:rPr>
+          <w:rFonts w:ascii="Times New Roman" w:hAnsi="Times New Roman" w:cs="Times New Roman"/>
+          <w:sz w:val="28"/>
+          <w:szCs w:val="28"/>
+        </w:rPr>
+        <w:t xml:space="preserve"> частями оборудования исключена, так как кабели расположены в недоступных местах.</w:t>
+      </w:r>
+    </w:p>
+    <w:p>
+      <w:pPr>
+        <w:spacing w:line="360" w:lineRule="auto"/>
+        <w:ind w:firstLine="708"/>
+        <w:jc w:val="center"/>
+        <w:rPr>
+          <w:rFonts w:ascii="Times New Roman" w:hAnsi="Times New Roman" w:cs="Times New Roman"/>
+          <w:b/>
+          <w:sz w:val="28"/>
+          <w:szCs w:val="28"/>
+        </w:rPr>
+      </w:pPr>
+      <w:r>
+        <w:rPr>
+          <w:rFonts w:ascii="Times New Roman" w:hAnsi="Times New Roman" w:cs="Times New Roman"/>
+          <w:b/>
+          <w:sz w:val="28"/>
+          <w:szCs w:val="28"/>
+        </w:rPr>
+        <w:t>Пожарная безопасность</w:t>
       </w:r>
     </w:p>
     <w:p>
@@ -18317,76 +18459,49 @@
           <w:sz w:val="28"/>
           <w:szCs w:val="28"/>
         </w:rPr>
-        <w:t>Помещение отдела 28-01 относится к первому классу опасности – помещение без повышенной опасности</w:t>
-      </w:r>
-      <w:r>
-        <w:rPr>
-          <w:rFonts w:ascii="Times New Roman" w:hAnsi="Times New Roman" w:cs="Times New Roman"/>
-          <w:sz w:val="28"/>
-          <w:szCs w:val="28"/>
-        </w:rPr>
-        <w:t xml:space="preserve">, </w:t>
-      </w:r>
-      <w:r>
-        <w:rPr>
-          <w:rFonts w:ascii="Times New Roman" w:hAnsi="Times New Roman" w:cs="Times New Roman"/>
-          <w:sz w:val="28"/>
-          <w:szCs w:val="28"/>
-        </w:rPr>
-        <w:t>оборудование относится к классу</w:t>
-      </w:r>
-      <w:r>
-        <w:rPr>
-          <w:rFonts w:ascii="Times New Roman" w:hAnsi="Times New Roman" w:cs="Times New Roman"/>
-          <w:sz w:val="28"/>
-          <w:szCs w:val="28"/>
-        </w:rPr>
-        <w:t xml:space="preserve"> до 1000В.</w:t>
-      </w:r>
-      <w:r>
-        <w:rPr>
-          <w:rFonts w:ascii="Times New Roman" w:hAnsi="Times New Roman" w:cs="Times New Roman"/>
-          <w:sz w:val="28"/>
-          <w:szCs w:val="28"/>
-        </w:rPr>
-        <w:t xml:space="preserve"> Питание ПЭВМ и других приборов осуществляется через сеть с частотой 50 Гц и напряжением 220В. Для предотвращения </w:t>
-      </w:r>
-      <w:proofErr w:type="spellStart"/>
-      <w:r>
-        <w:rPr>
-          <w:rFonts w:ascii="Times New Roman" w:hAnsi="Times New Roman" w:cs="Times New Roman"/>
-          <w:sz w:val="28"/>
-          <w:szCs w:val="28"/>
-        </w:rPr>
-        <w:t>электротравм</w:t>
-      </w:r>
-      <w:proofErr w:type="spellEnd"/>
-      <w:r>
-        <w:rPr>
-          <w:rFonts w:ascii="Times New Roman" w:hAnsi="Times New Roman" w:cs="Times New Roman"/>
-          <w:sz w:val="28"/>
-          <w:szCs w:val="28"/>
-        </w:rPr>
-        <w:t xml:space="preserve"> в отделе используется </w:t>
-      </w:r>
-      <w:proofErr w:type="spellStart"/>
-      <w:r>
-        <w:rPr>
-          <w:rFonts w:ascii="Times New Roman" w:hAnsi="Times New Roman" w:cs="Times New Roman"/>
-          <w:sz w:val="28"/>
-          <w:szCs w:val="28"/>
-        </w:rPr>
-        <w:t>за</w:t>
-      </w:r>
-      <w:r>
-        <w:rPr>
-          <w:rFonts w:ascii="Times New Roman" w:hAnsi="Times New Roman" w:cs="Times New Roman"/>
-          <w:sz w:val="28"/>
-          <w:szCs w:val="28"/>
-        </w:rPr>
-        <w:t>нуление</w:t>
-      </w:r>
-      <w:proofErr w:type="spellEnd"/>
+        <w:t xml:space="preserve">В современных ПЭВМ </w:t>
+      </w:r>
+      <w:r>
+        <w:rPr>
+          <w:rFonts w:ascii="Times New Roman" w:hAnsi="Times New Roman" w:cs="Times New Roman"/>
+          <w:sz w:val="28"/>
+          <w:szCs w:val="28"/>
+        </w:rPr>
+        <w:t>плотность размещения элементов эл</w:t>
+      </w:r>
+      <w:r>
+        <w:rPr>
+          <w:rFonts w:ascii="Times New Roman" w:hAnsi="Times New Roman" w:cs="Times New Roman"/>
+          <w:sz w:val="28"/>
+          <w:szCs w:val="28"/>
+        </w:rPr>
+        <w:t>е</w:t>
+      </w:r>
+      <w:r>
+        <w:rPr>
+          <w:rFonts w:ascii="Times New Roman" w:hAnsi="Times New Roman" w:cs="Times New Roman"/>
+          <w:sz w:val="28"/>
+          <w:szCs w:val="28"/>
+        </w:rPr>
+        <w:t xml:space="preserve">ктронных схем очень высока. Соединительные провода и кабели располагаются близко друг к другу. При протекании по ним электрического тока выделяется </w:t>
+      </w:r>
+      <w:r>
+        <w:rPr>
+          <w:rFonts w:ascii="Times New Roman" w:hAnsi="Times New Roman" w:cs="Times New Roman"/>
+          <w:sz w:val="28"/>
+          <w:szCs w:val="28"/>
+        </w:rPr>
+        <w:lastRenderedPageBreak/>
+        <w:t>значительное количество те</w:t>
+      </w:r>
+      <w:r>
+        <w:rPr>
+          <w:rFonts w:ascii="Times New Roman" w:hAnsi="Times New Roman" w:cs="Times New Roman"/>
+          <w:sz w:val="28"/>
+          <w:szCs w:val="28"/>
+        </w:rPr>
+        <w:t>плоты, в результате чего возможно оплавление изоляции. Для отвода избыточной теплоты от ПЭВМ используются системы вентиляции и кондиционирования воздуха.</w:t>
+      </w:r>
       <w:r>
         <w:rPr>
           <w:rFonts w:ascii="Times New Roman" w:hAnsi="Times New Roman" w:cs="Times New Roman"/>
@@ -18395,80 +18510,13 @@
         </w:rPr>
         <w:t xml:space="preserve"> </w:t>
       </w:r>
-      <w:proofErr w:type="spellStart"/>
-      <w:r>
-        <w:rPr>
-          <w:rFonts w:ascii="Times New Roman" w:hAnsi="Times New Roman" w:cs="Times New Roman"/>
-          <w:sz w:val="28"/>
-          <w:szCs w:val="28"/>
-        </w:rPr>
-        <w:t>электрокорпусов</w:t>
-      </w:r>
-      <w:proofErr w:type="spellEnd"/>
-      <w:r>
-        <w:rPr>
-          <w:rFonts w:ascii="Times New Roman" w:hAnsi="Times New Roman" w:cs="Times New Roman"/>
-          <w:sz w:val="28"/>
-          <w:szCs w:val="28"/>
-        </w:rPr>
-        <w:t xml:space="preserve">. </w:t>
-      </w:r>
-      <w:r>
-        <w:rPr>
-          <w:rFonts w:ascii="Times New Roman" w:hAnsi="Times New Roman" w:cs="Times New Roman"/>
-          <w:sz w:val="28"/>
-          <w:szCs w:val="28"/>
-        </w:rPr>
-        <w:t xml:space="preserve">Возможность </w:t>
-      </w:r>
-      <w:r>
-        <w:rPr>
-          <w:rFonts w:ascii="Times New Roman" w:hAnsi="Times New Roman" w:cs="Times New Roman"/>
-          <w:sz w:val="28"/>
-          <w:szCs w:val="28"/>
-        </w:rPr>
-        <w:lastRenderedPageBreak/>
-        <w:t xml:space="preserve">соприкосновения людей с </w:t>
-      </w:r>
-      <w:proofErr w:type="spellStart"/>
-      <w:r>
-        <w:rPr>
-          <w:rFonts w:ascii="Times New Roman" w:hAnsi="Times New Roman" w:cs="Times New Roman"/>
-          <w:sz w:val="28"/>
-          <w:szCs w:val="28"/>
-        </w:rPr>
-        <w:t>токонесущими</w:t>
-      </w:r>
-      <w:proofErr w:type="spellEnd"/>
-      <w:r>
-        <w:rPr>
-          <w:rFonts w:ascii="Times New Roman" w:hAnsi="Times New Roman" w:cs="Times New Roman"/>
-          <w:sz w:val="28"/>
-          <w:szCs w:val="28"/>
-        </w:rPr>
-        <w:t xml:space="preserve"> частями оборудования исключена, так как кабели расположены в недоступных местах.</w:t>
-      </w:r>
-    </w:p>
-    <w:p>
-      <w:pPr>
-        <w:spacing w:line="360" w:lineRule="auto"/>
-        <w:ind w:firstLine="708"/>
-        <w:jc w:val="center"/>
-        <w:rPr>
-          <w:rFonts w:ascii="Times New Roman" w:hAnsi="Times New Roman" w:cs="Times New Roman"/>
-          <w:b/>
-          <w:sz w:val="28"/>
-          <w:szCs w:val="28"/>
-        </w:rPr>
-      </w:pPr>
-      <w:r>
-        <w:rPr>
-          <w:rFonts w:ascii="Times New Roman" w:hAnsi="Times New Roman" w:cs="Times New Roman"/>
-          <w:b/>
-          <w:sz w:val="28"/>
-          <w:szCs w:val="28"/>
-        </w:rPr>
-        <w:t>Пожарная безопасность</w:t>
+      <w:r>
+        <w:rPr>
+          <w:rFonts w:ascii="Times New Roman" w:hAnsi="Times New Roman" w:cs="Times New Roman"/>
+          <w:sz w:val="28"/>
+          <w:szCs w:val="28"/>
+        </w:rPr>
+        <w:t>При постоянном действии эти системы представляют собой дополнительную пожарную опасность.</w:t>
       </w:r>
     </w:p>
     <w:p>
@@ -18490,94 +18538,43 @@
           <w:sz w:val="28"/>
           <w:szCs w:val="28"/>
         </w:rPr>
-        <w:t xml:space="preserve">В современных ПЭВМ </w:t>
-      </w:r>
-      <w:r>
-        <w:rPr>
-          <w:rFonts w:ascii="Times New Roman" w:hAnsi="Times New Roman" w:cs="Times New Roman"/>
-          <w:sz w:val="28"/>
-          <w:szCs w:val="28"/>
-        </w:rPr>
-        <w:t>плотность размещения элементов эл</w:t>
-      </w:r>
-      <w:r>
-        <w:rPr>
-          <w:rFonts w:ascii="Times New Roman" w:hAnsi="Times New Roman" w:cs="Times New Roman"/>
-          <w:sz w:val="28"/>
-          <w:szCs w:val="28"/>
-        </w:rPr>
-        <w:t>е</w:t>
-      </w:r>
-      <w:r>
-        <w:rPr>
-          <w:rFonts w:ascii="Times New Roman" w:hAnsi="Times New Roman" w:cs="Times New Roman"/>
-          <w:sz w:val="28"/>
-          <w:szCs w:val="28"/>
-        </w:rPr>
-        <w:t>ктронных схем очень высока. Соединительные провода и кабели располагаются близко друг к другу. При протекании по ним электрического тока выделяется значительное количество те</w:t>
-      </w:r>
-      <w:r>
-        <w:rPr>
-          <w:rFonts w:ascii="Times New Roman" w:hAnsi="Times New Roman" w:cs="Times New Roman"/>
-          <w:sz w:val="28"/>
-          <w:szCs w:val="28"/>
-        </w:rPr>
-        <w:t>плоты, в результате чего возможно оплавление изоляции. Для отвода избыточной теплоты от ПЭВМ используются системы вентиляции и кондиционирования воздуха.</w:t>
-      </w:r>
-      <w:r>
-        <w:rPr>
-          <w:rFonts w:ascii="Times New Roman" w:hAnsi="Times New Roman" w:cs="Times New Roman"/>
-          <w:sz w:val="28"/>
-          <w:szCs w:val="28"/>
-        </w:rPr>
-        <w:t xml:space="preserve"> </w:t>
-      </w:r>
-      <w:r>
-        <w:rPr>
-          <w:rFonts w:ascii="Times New Roman" w:hAnsi="Times New Roman" w:cs="Times New Roman"/>
-          <w:sz w:val="28"/>
-          <w:szCs w:val="28"/>
-        </w:rPr>
-        <w:t>При постоянном действии эти системы представляют собой дополнительную пожарную опасность.</w:t>
-      </w:r>
-    </w:p>
-    <w:p>
-      <w:pPr>
-        <w:suppressAutoHyphens/>
-        <w:overflowPunct w:val="0"/>
-        <w:spacing w:after="0" w:line="360" w:lineRule="auto"/>
-        <w:ind w:firstLine="708"/>
-        <w:jc w:val="both"/>
-        <w:rPr>
-          <w:rFonts w:ascii="Times New Roman" w:hAnsi="Times New Roman" w:cs="Times New Roman"/>
-          <w:sz w:val="28"/>
-          <w:szCs w:val="28"/>
-        </w:rPr>
-      </w:pPr>
-      <w:r>
-        <w:rPr>
-          <w:rFonts w:ascii="Times New Roman" w:hAnsi="Times New Roman" w:cs="Times New Roman"/>
-          <w:sz w:val="28"/>
-          <w:szCs w:val="28"/>
-        </w:rPr>
-        <w:t>Нормы пожарной безопасности помещений регулируются документом НПБ 105-03 «Нормы пожарной безопасности "определение категорий помещений, зданий и наружных установок по взрывопожарной и пожарной опасности».</w:t>
-      </w:r>
-      <w:r>
-        <w:rPr>
-          <w:rFonts w:ascii="Times New Roman" w:hAnsi="Times New Roman" w:cs="Times New Roman"/>
-          <w:sz w:val="28"/>
-          <w:szCs w:val="28"/>
-        </w:rPr>
-        <w:t xml:space="preserve"> Согласно данному документу отдел 28-01 относится к категории Д - н</w:t>
-      </w:r>
-      <w:r>
-        <w:rPr>
-          <w:rFonts w:ascii="Times New Roman" w:hAnsi="Times New Roman" w:cs="Times New Roman"/>
-          <w:sz w:val="28"/>
-          <w:szCs w:val="28"/>
-        </w:rPr>
-        <w:t>егорючие вещества и материалы в холодном состоянии</w:t>
-      </w:r>
+        <w:t xml:space="preserve">Нормы пожарной безопасности помещений регулируются документом </w:t>
+      </w:r>
+      <w:r>
+        <w:rPr>
+          <w:rFonts w:ascii="Times New Roman" w:hAnsi="Times New Roman" w:cs="Times New Roman"/>
+          <w:sz w:val="28"/>
+          <w:szCs w:val="28"/>
+          <w:highlight w:val="yellow"/>
+        </w:rPr>
+        <w:t>НПБ 105-03 «Нормы пожарной безопасности "определение категорий</w:t>
+      </w:r>
+      <w:r>
+        <w:rPr>
+          <w:rFonts w:ascii="Times New Roman" w:hAnsi="Times New Roman" w:cs="Times New Roman"/>
+          <w:sz w:val="28"/>
+          <w:szCs w:val="28"/>
+        </w:rPr>
+        <w:t xml:space="preserve"> помещений, зданий и наружных установок по взрывопожарной и пожарной опасности».</w:t>
+      </w:r>
+      <w:r>
+        <w:rPr>
+          <w:rFonts w:ascii="Times New Roman" w:hAnsi="Times New Roman" w:cs="Times New Roman"/>
+          <w:sz w:val="28"/>
+          <w:szCs w:val="28"/>
+        </w:rPr>
+        <w:t xml:space="preserve"> Согласно данному документу отдел</w:t>
+      </w:r>
+      <w:r>
+        <w:rPr>
+          <w:rFonts w:ascii="Times New Roman" w:hAnsi="Times New Roman" w:cs="Times New Roman"/>
+          <w:sz w:val="28"/>
+          <w:szCs w:val="28"/>
+        </w:rPr>
+        <w:t xml:space="preserve"> 28-01 относится к категории Д</w:t>
+      </w:r>
+      <w:bookmarkStart w:id="7" w:name="_GoBack"/>
+      <w:bookmarkEnd w:id="7"/>
       <w:r>
         <w:rPr>
           <w:rFonts w:ascii="Times New Roman" w:hAnsi="Times New Roman" w:cs="Times New Roman"/>
@@ -18887,17 +18884,7 @@
           <w:szCs w:val="28"/>
           <w:lang w:eastAsia="ru-RU"/>
         </w:rPr>
-        <w:t xml:space="preserve">Во всех производственных помещениях с постоянным пребыванием в них людей для работ в дневное время необходимо предусматривать </w:t>
-      </w:r>
-      <w:r>
-        <w:rPr>
-          <w:rFonts w:ascii="Times New Roman" w:eastAsia="Times New Roman" w:hAnsi="Times New Roman" w:cs="Times New Roman"/>
-          <w:sz w:val="28"/>
-          <w:szCs w:val="28"/>
-          <w:lang w:eastAsia="ru-RU"/>
-        </w:rPr>
-        <w:lastRenderedPageBreak/>
-        <w:t>естественное освещение, как наиболее экономичное и современное с позиций медико-санитарных требований в сравнении с искусственным освещением.</w:t>
+        <w:t>Во всех производственных помещениях с постоянным пребыванием в них людей для работ в дневное время необходимо предусматривать естественное освещение, как наиболее экономичное и современное с позиций медико-санитарных требований в сравнении с искусственным освещением.</w:t>
       </w:r>
     </w:p>
     <w:p>
@@ -18976,7 +18963,17 @@
           <w:szCs w:val="28"/>
           <w:lang w:eastAsia="ru-RU"/>
         </w:rPr>
-        <w:t xml:space="preserve"> При верхнем или комбинированном естественном освещении помещений любого назначения нормируется среднее значение коэффициента естественной освещенности (КЕО) в точках, расположенных на пересечении вертикальной плоскости характерного разреза помещения и рабочей поверхности. Расчетная точка принимается в геометрическом центре помещения или на расстоянии 1 м от поверхности стены, противостоящей боковому </w:t>
+        <w:t xml:space="preserve"> При верхнем или комбинированном естественном освещении помещений любого назначения нормируется среднее значение коэффициента </w:t>
+      </w:r>
+      <w:r>
+        <w:rPr>
+          <w:rFonts w:ascii="Times New Roman" w:eastAsia="Times New Roman" w:hAnsi="Times New Roman" w:cs="Times New Roman"/>
+          <w:sz w:val="28"/>
+          <w:szCs w:val="28"/>
+          <w:lang w:eastAsia="ru-RU"/>
+        </w:rPr>
+        <w:lastRenderedPageBreak/>
+        <w:t xml:space="preserve">естественной освещенности (КЕО) в точках, расположенных на пересечении вертикальной плоскости характерного разреза помещения и рабочей поверхности. Расчетная точка принимается в геометрическом центре помещения или на расстоянии 1 м от поверхности стены, противостоящей боковому </w:t>
       </w:r>
       <w:proofErr w:type="spellStart"/>
       <w:r>
@@ -19074,9 +19071,9 @@
             <o:lock v:ext="edit" aspectratio="t"/>
           </v:shapetype>
           <v:shape id="_x0000_i1025" type="#_x0000_t75" style="width:15pt;height:17.25pt" o:ole="">
-            <v:imagedata r:id="rId7" o:title=""/>
+            <v:imagedata r:id="rId9" o:title=""/>
           </v:shape>
-          <o:OLEObject Type="Embed" ProgID="Equation.3" ShapeID="_x0000_i1025" DrawAspect="Content" ObjectID="_1520788261" r:id="rId8"/>
+          <o:OLEObject Type="Embed" ProgID="Equation.3" ShapeID="_x0000_i1025" DrawAspect="Content" ObjectID="_1523003324" r:id="rId10"/>
         </w:object>
       </w:r>
       <w:r>
@@ -19140,9 +19137,9 @@
         </w:rPr>
         <w:object w:dxaOrig="1040" w:dyaOrig="340">
           <v:shape id="_x0000_i1026" type="#_x0000_t75" style="width:51.75pt;height:17.25pt" o:ole="">
-            <v:imagedata r:id="rId9" o:title=""/>
+            <v:imagedata r:id="rId11" o:title=""/>
           </v:shape>
-          <o:OLEObject Type="Embed" ProgID="Equation.3" ShapeID="_x0000_i1026" DrawAspect="Content" ObjectID="_1520788262" r:id="rId10"/>
+          <o:OLEObject Type="Embed" ProgID="Equation.3" ShapeID="_x0000_i1026" DrawAspect="Content" ObjectID="_1523003325" r:id="rId12"/>
         </w:object>
       </w:r>
       <w:r>
@@ -19296,9 +19293,9 @@
         </w:rPr>
         <w:object w:dxaOrig="260" w:dyaOrig="360">
           <v:shape id="_x0000_i1027" type="#_x0000_t75" style="width:12.75pt;height:18pt" o:ole="">
-            <v:imagedata r:id="rId11" o:title=""/>
+            <v:imagedata r:id="rId13" o:title=""/>
           </v:shape>
-          <o:OLEObject Type="Embed" ProgID="Equation.3" ShapeID="_x0000_i1027" DrawAspect="Content" ObjectID="_1520788263" r:id="rId12"/>
+          <o:OLEObject Type="Embed" ProgID="Equation.3" ShapeID="_x0000_i1027" DrawAspect="Content" ObjectID="_1523003326" r:id="rId14"/>
         </w:object>
       </w:r>
       <w:r>
@@ -19342,7 +19339,6 @@
           <w:sz w:val="28"/>
           <w:szCs w:val="28"/>
         </w:rPr>
-        <w:lastRenderedPageBreak/>
         <w:t xml:space="preserve">                                        </w:t>
       </w:r>
       <w:r>
@@ -19354,9 +19350,9 @@
         </w:rPr>
         <w:object w:dxaOrig="1700" w:dyaOrig="360">
           <v:shape id="_x0000_i1028" type="#_x0000_t75" style="width:84.75pt;height:18pt" o:ole="">
-            <v:imagedata r:id="rId13" o:title=""/>
+            <v:imagedata r:id="rId15" o:title=""/>
           </v:shape>
-          <o:OLEObject Type="Embed" ProgID="Equation.3" ShapeID="_x0000_i1028" DrawAspect="Content" ObjectID="_1520788264" r:id="rId14"/>
+          <o:OLEObject Type="Embed" ProgID="Equation.3" ShapeID="_x0000_i1028" DrawAspect="Content" ObjectID="_1523003327" r:id="rId16"/>
         </w:object>
       </w:r>
       <w:r>
@@ -19396,9 +19392,9 @@
         </w:rPr>
         <w:object w:dxaOrig="240" w:dyaOrig="340">
           <v:shape id="_x0000_i1029" type="#_x0000_t75" style="width:12pt;height:17.25pt" o:ole="">
-            <v:imagedata r:id="rId15" o:title=""/>
+            <v:imagedata r:id="rId17" o:title=""/>
           </v:shape>
-          <o:OLEObject Type="Embed" ProgID="Equation.3" ShapeID="_x0000_i1029" DrawAspect="Content" ObjectID="_1520788265" r:id="rId16"/>
+          <o:OLEObject Type="Embed" ProgID="Equation.3" ShapeID="_x0000_i1029" DrawAspect="Content" ObjectID="_1523003328" r:id="rId18"/>
         </w:object>
       </w:r>
       <w:r>
@@ -19418,9 +19414,9 @@
         </w:rPr>
         <w:object w:dxaOrig="240" w:dyaOrig="340">
           <v:shape id="_x0000_i1030" type="#_x0000_t75" style="width:12pt;height:17.25pt" o:ole="">
-            <v:imagedata r:id="rId17" o:title=""/>
+            <v:imagedata r:id="rId19" o:title=""/>
           </v:shape>
-          <o:OLEObject Type="Embed" ProgID="Equation.3" ShapeID="_x0000_i1030" DrawAspect="Content" ObjectID="_1520788266" r:id="rId18"/>
+          <o:OLEObject Type="Embed" ProgID="Equation.3" ShapeID="_x0000_i1030" DrawAspect="Content" ObjectID="_1523003329" r:id="rId20"/>
         </w:object>
       </w:r>
       <w:r>
@@ -19452,9 +19448,9 @@
         </w:rPr>
         <w:object w:dxaOrig="260" w:dyaOrig="340">
           <v:shape id="_x0000_i1031" type="#_x0000_t75" style="width:12.75pt;height:17.25pt" o:ole="">
-            <v:imagedata r:id="rId19" o:title=""/>
+            <v:imagedata r:id="rId21" o:title=""/>
           </v:shape>
-          <o:OLEObject Type="Embed" ProgID="Equation.3" ShapeID="_x0000_i1031" DrawAspect="Content" ObjectID="_1520788267" r:id="rId20"/>
+          <o:OLEObject Type="Embed" ProgID="Equation.3" ShapeID="_x0000_i1031" DrawAspect="Content" ObjectID="_1523003330" r:id="rId22"/>
         </w:object>
       </w:r>
       <w:r>
@@ -19474,9 +19470,9 @@
         </w:rPr>
         <w:object w:dxaOrig="260" w:dyaOrig="340">
           <v:shape id="_x0000_i1032" type="#_x0000_t75" style="width:12.75pt;height:17.25pt" o:ole="">
-            <v:imagedata r:id="rId19" o:title=""/>
+            <v:imagedata r:id="rId21" o:title=""/>
           </v:shape>
-          <o:OLEObject Type="Embed" ProgID="Equation.3" ShapeID="_x0000_i1032" DrawAspect="Content" ObjectID="_1520788268" r:id="rId21"/>
+          <o:OLEObject Type="Embed" ProgID="Equation.3" ShapeID="_x0000_i1032" DrawAspect="Content" ObjectID="_1523003331" r:id="rId23"/>
         </w:object>
       </w:r>
       <w:r>
@@ -19524,9 +19520,9 @@
         </w:rPr>
         <w:object w:dxaOrig="260" w:dyaOrig="360">
           <v:shape id="_x0000_i1033" type="#_x0000_t75" style="width:12.75pt;height:18pt" o:ole="">
-            <v:imagedata r:id="rId22" o:title=""/>
+            <v:imagedata r:id="rId24" o:title=""/>
           </v:shape>
-          <o:OLEObject Type="Embed" ProgID="Equation.3" ShapeID="_x0000_i1033" DrawAspect="Content" ObjectID="_1520788269" r:id="rId23"/>
+          <o:OLEObject Type="Embed" ProgID="Equation.3" ShapeID="_x0000_i1033" DrawAspect="Content" ObjectID="_1523003332" r:id="rId25"/>
         </w:object>
       </w:r>
       <w:r>
@@ -19546,9 +19542,9 @@
         </w:rPr>
         <w:object w:dxaOrig="260" w:dyaOrig="360">
           <v:shape id="_x0000_i1034" type="#_x0000_t75" style="width:12.75pt;height:18pt" o:ole="">
-            <v:imagedata r:id="rId24" o:title=""/>
+            <v:imagedata r:id="rId26" o:title=""/>
           </v:shape>
-          <o:OLEObject Type="Embed" ProgID="Equation.3" ShapeID="_x0000_i1034" DrawAspect="Content" ObjectID="_1520788270" r:id="rId25"/>
+          <o:OLEObject Type="Embed" ProgID="Equation.3" ShapeID="_x0000_i1034" DrawAspect="Content" ObjectID="_1523003333" r:id="rId27"/>
         </w:object>
       </w:r>
       <w:r>
@@ -19580,9 +19576,9 @@
         </w:rPr>
         <w:object w:dxaOrig="260" w:dyaOrig="340">
           <v:shape id="_x0000_i1035" type="#_x0000_t75" style="width:12.75pt;height:17.25pt" o:ole="">
-            <v:imagedata r:id="rId26" o:title=""/>
+            <v:imagedata r:id="rId28" o:title=""/>
           </v:shape>
-          <o:OLEObject Type="Embed" ProgID="Equation.3" ShapeID="_x0000_i1035" DrawAspect="Content" ObjectID="_1520788271" r:id="rId27"/>
+          <o:OLEObject Type="Embed" ProgID="Equation.3" ShapeID="_x0000_i1035" DrawAspect="Content" ObjectID="_1523003334" r:id="rId29"/>
         </w:object>
       </w:r>
       <w:r>
@@ -19602,9 +19598,9 @@
         </w:rPr>
         <w:object w:dxaOrig="260" w:dyaOrig="340">
           <v:shape id="_x0000_i1036" type="#_x0000_t75" style="width:12.75pt;height:17.25pt" o:ole="">
-            <v:imagedata r:id="rId28" o:title=""/>
+            <v:imagedata r:id="rId30" o:title=""/>
           </v:shape>
-          <o:OLEObject Type="Embed" ProgID="Equation.3" ShapeID="_x0000_i1036" DrawAspect="Content" ObjectID="_1520788272" r:id="rId29"/>
+          <o:OLEObject Type="Embed" ProgID="Equation.3" ShapeID="_x0000_i1036" DrawAspect="Content" ObjectID="_1523003335" r:id="rId31"/>
         </w:object>
       </w:r>
       <w:r>
@@ -19789,9 +19785,9 @@
         </w:rPr>
         <w:object w:dxaOrig="2860" w:dyaOrig="720">
           <v:shape id="_x0000_i1037" type="#_x0000_t75" style="width:173.25pt;height:43.5pt" o:ole="">
-            <v:imagedata r:id="rId30" o:title=""/>
+            <v:imagedata r:id="rId32" o:title=""/>
           </v:shape>
-          <o:OLEObject Type="Embed" ProgID="Equation.DSMT4" ShapeID="_x0000_i1037" DrawAspect="Content" ObjectID="_1520788273" r:id="rId31"/>
+          <o:OLEObject Type="Embed" ProgID="Equation.DSMT4" ShapeID="_x0000_i1037" DrawAspect="Content" ObjectID="_1523003336" r:id="rId33"/>
         </w:object>
       </w:r>
       <w:r>
@@ -19883,9 +19879,9 @@
         </w:rPr>
         <w:object w:dxaOrig="340" w:dyaOrig="320">
           <v:shape id="_x0000_i1038" type="#_x0000_t75" style="width:17.25pt;height:15.75pt" o:ole="">
-            <v:imagedata r:id="rId32" o:title=""/>
+            <v:imagedata r:id="rId34" o:title=""/>
           </v:shape>
-          <o:OLEObject Type="Embed" ProgID="Equation.3" ShapeID="_x0000_i1038" DrawAspect="Content" ObjectID="_1520788274" r:id="rId33"/>
+          <o:OLEObject Type="Embed" ProgID="Equation.3" ShapeID="_x0000_i1038" DrawAspect="Content" ObjectID="_1523003337" r:id="rId35"/>
         </w:object>
       </w:r>
       <w:r>
@@ -19917,9 +19913,156 @@
         </w:rPr>
         <w:object w:dxaOrig="279" w:dyaOrig="360">
           <v:shape id="_x0000_i1039" type="#_x0000_t75" style="width:14.25pt;height:18pt" o:ole="">
+            <v:imagedata r:id="rId36" o:title=""/>
+          </v:shape>
+          <o:OLEObject Type="Embed" ProgID="Equation.3" ShapeID="_x0000_i1039" DrawAspect="Content" ObjectID="_1523003338" r:id="rId37"/>
+        </w:object>
+      </w:r>
+      <w:r>
+        <w:rPr>
+          <w:rFonts w:ascii="Times New Roman" w:hAnsi="Times New Roman" w:cs="Times New Roman"/>
+          <w:sz w:val="28"/>
+          <w:szCs w:val="28"/>
+        </w:rPr>
+        <w:t>-</w:t>
+      </w:r>
+      <w:r>
+        <w:rPr>
+          <w:rFonts w:ascii="Times New Roman" w:hAnsi="Times New Roman" w:cs="Times New Roman"/>
+          <w:color w:val="000000"/>
+          <w:sz w:val="28"/>
+          <w:szCs w:val="28"/>
+        </w:rPr>
+        <w:t xml:space="preserve"> световая</w:t>
+      </w:r>
+      <w:r>
+        <w:rPr>
+          <w:rFonts w:ascii="Times New Roman" w:hAnsi="Times New Roman" w:cs="Times New Roman"/>
+          <w:sz w:val="28"/>
+          <w:szCs w:val="28"/>
+        </w:rPr>
+        <w:t xml:space="preserve"> </w:t>
+      </w:r>
+      <w:r>
+        <w:rPr>
+          <w:rFonts w:ascii="Times New Roman" w:hAnsi="Times New Roman" w:cs="Times New Roman"/>
+          <w:color w:val="000000"/>
+          <w:sz w:val="28"/>
+          <w:szCs w:val="28"/>
+        </w:rPr>
+        <w:t>характеристика окна, определяется по таблице 2</w:t>
+      </w:r>
+    </w:p>
+    <w:p>
+      <w:pPr>
+        <w:spacing w:line="360" w:lineRule="auto"/>
+        <w:jc w:val="both"/>
+        <w:rPr>
+          <w:rFonts w:ascii="Times New Roman" w:hAnsi="Times New Roman" w:cs="Times New Roman"/>
+          <w:color w:val="000000"/>
+          <w:sz w:val="28"/>
+          <w:szCs w:val="28"/>
+        </w:rPr>
+      </w:pPr>
+      <w:r>
+        <w:rPr>
+          <w:rFonts w:ascii="Times New Roman" w:hAnsi="Times New Roman" w:cs="Times New Roman"/>
+          <w:position w:val="-12"/>
+          <w:sz w:val="28"/>
+          <w:szCs w:val="28"/>
+        </w:rPr>
+        <w:object w:dxaOrig="279" w:dyaOrig="360">
+          <v:shape id="_x0000_i1040" type="#_x0000_t75" style="width:14.25pt;height:18pt" o:ole="">
+            <v:imagedata r:id="rId36" o:title=""/>
+          </v:shape>
+          <o:OLEObject Type="Embed" ProgID="Equation.3" ShapeID="_x0000_i1040" DrawAspect="Content" ObjectID="_1523003339" r:id="rId38"/>
+        </w:object>
+      </w:r>
+      <w:r>
+        <w:rPr>
+          <w:rFonts w:ascii="Times New Roman" w:hAnsi="Times New Roman" w:cs="Times New Roman"/>
+          <w:sz w:val="28"/>
+          <w:szCs w:val="28"/>
+        </w:rPr>
+        <w:t>=35.</w:t>
+      </w:r>
+    </w:p>
+    <w:p>
+      <w:pPr>
+        <w:spacing w:line="360" w:lineRule="auto"/>
+        <w:jc w:val="both"/>
+        <w:rPr>
+          <w:rFonts w:ascii="Times New Roman" w:hAnsi="Times New Roman" w:cs="Times New Roman"/>
+          <w:color w:val="000000"/>
+          <w:sz w:val="28"/>
+          <w:szCs w:val="28"/>
+        </w:rPr>
+      </w:pPr>
+    </w:p>
+    <w:p>
+      <w:pPr>
+        <w:spacing w:line="360" w:lineRule="auto"/>
+        <w:jc w:val="both"/>
+        <w:rPr>
+          <w:rFonts w:ascii="Times New Roman" w:hAnsi="Times New Roman" w:cs="Times New Roman"/>
+          <w:color w:val="000000"/>
+          <w:sz w:val="28"/>
+          <w:szCs w:val="28"/>
+        </w:rPr>
+      </w:pPr>
+    </w:p>
+    <w:p>
+      <w:pPr>
+        <w:spacing w:line="360" w:lineRule="auto"/>
+        <w:jc w:val="both"/>
+        <w:rPr>
+          <w:rFonts w:ascii="Times New Roman" w:hAnsi="Times New Roman" w:cs="Times New Roman"/>
+          <w:sz w:val="28"/>
+          <w:szCs w:val="28"/>
+        </w:rPr>
+      </w:pPr>
+      <w:r>
+        <w:rPr>
+          <w:rFonts w:ascii="Times New Roman" w:hAnsi="Times New Roman" w:cs="Times New Roman"/>
+          <w:sz w:val="28"/>
+          <w:szCs w:val="28"/>
+        </w:rPr>
+        <w:t xml:space="preserve">                                        </w:t>
+      </w:r>
+      <w:r>
+        <w:rPr>
+          <w:rFonts w:ascii="Times New Roman" w:hAnsi="Times New Roman" w:cs="Times New Roman"/>
+          <w:position w:val="-24"/>
+          <w:sz w:val="28"/>
+          <w:szCs w:val="28"/>
+        </w:rPr>
+        <w:object w:dxaOrig="2260" w:dyaOrig="620">
+          <v:shape id="_x0000_i1041" type="#_x0000_t75" style="width:113.25pt;height:30.75pt" o:ole="">
+            <v:imagedata r:id="rId39" o:title=""/>
+          </v:shape>
+          <o:OLEObject Type="Embed" ProgID="Equation.3" ShapeID="_x0000_i1041" DrawAspect="Content" ObjectID="_1523003340" r:id="rId40"/>
+        </w:object>
+      </w:r>
+      <w:r>
+        <w:rPr>
+          <w:rFonts w:ascii="Times New Roman" w:hAnsi="Times New Roman" w:cs="Times New Roman"/>
+          <w:sz w:val="28"/>
+          <w:szCs w:val="28"/>
+        </w:rPr>
+        <w:t>=95.45</w:t>
+      </w:r>
+      <w:r>
+        <w:rPr>
+          <w:rFonts w:ascii="Times New Roman" w:hAnsi="Times New Roman" w:cs="Times New Roman"/>
+          <w:position w:val="-6"/>
+          <w:sz w:val="28"/>
+          <w:szCs w:val="28"/>
+        </w:rPr>
+        <w:object w:dxaOrig="340" w:dyaOrig="320">
+          <v:shape id="_x0000_i1042" type="#_x0000_t75" style="width:17.25pt;height:15.75pt" o:ole="">
             <v:imagedata r:id="rId34" o:title=""/>
           </v:shape>
-          <o:OLEObject Type="Embed" ProgID="Equation.3" ShapeID="_x0000_i1039" DrawAspect="Content" ObjectID="_1520788275" r:id="rId35"/>
+          <o:OLEObject Type="Embed" ProgID="Equation.3" ShapeID="_x0000_i1042" DrawAspect="Content" ObjectID="_1523003341" r:id="rId41"/>
         </w:object>
       </w:r>
       <w:r>
@@ -19928,33 +20071,7 @@
           <w:sz w:val="28"/>
           <w:szCs w:val="28"/>
         </w:rPr>
-        <w:t>-</w:t>
-      </w:r>
-      <w:r>
-        <w:rPr>
-          <w:rFonts w:ascii="Times New Roman" w:hAnsi="Times New Roman" w:cs="Times New Roman"/>
-          <w:color w:val="000000"/>
-          <w:sz w:val="28"/>
-          <w:szCs w:val="28"/>
-        </w:rPr>
-        <w:t xml:space="preserve"> световая</w:t>
-      </w:r>
-      <w:r>
-        <w:rPr>
-          <w:rFonts w:ascii="Times New Roman" w:hAnsi="Times New Roman" w:cs="Times New Roman"/>
-          <w:sz w:val="28"/>
-          <w:szCs w:val="28"/>
-        </w:rPr>
-        <w:t xml:space="preserve"> </w:t>
-      </w:r>
-      <w:r>
-        <w:rPr>
-          <w:rFonts w:ascii="Times New Roman" w:hAnsi="Times New Roman" w:cs="Times New Roman"/>
-          <w:color w:val="000000"/>
-          <w:sz w:val="28"/>
-          <w:szCs w:val="28"/>
-        </w:rPr>
-        <w:t>характеристика окна, определяется по таблице 2</w:t>
+        <w:t>.</w:t>
       </w:r>
     </w:p>
     <w:p>
@@ -19963,23 +20080,30 @@
         <w:jc w:val="both"/>
         <w:rPr>
           <w:rFonts w:ascii="Times New Roman" w:hAnsi="Times New Roman" w:cs="Times New Roman"/>
-          <w:color w:val="000000"/>
-          <w:sz w:val="28"/>
-          <w:szCs w:val="28"/>
-        </w:rPr>
-      </w:pPr>
-      <w:r>
-        <w:rPr>
-          <w:rFonts w:ascii="Times New Roman" w:hAnsi="Times New Roman" w:cs="Times New Roman"/>
-          <w:position w:val="-12"/>
-          <w:sz w:val="28"/>
-          <w:szCs w:val="28"/>
-        </w:rPr>
-        <w:object w:dxaOrig="279" w:dyaOrig="360">
-          <v:shape id="_x0000_i1040" type="#_x0000_t75" style="width:14.25pt;height:18pt" o:ole="">
+          <w:sz w:val="28"/>
+          <w:szCs w:val="28"/>
+        </w:rPr>
+      </w:pPr>
+      <w:r>
+        <w:rPr>
+          <w:rFonts w:ascii="Times New Roman" w:hAnsi="Times New Roman" w:cs="Times New Roman"/>
+          <w:sz w:val="28"/>
+          <w:szCs w:val="28"/>
+        </w:rPr>
+        <w:t>В помещении 3 окна суммарной площадью 24</w:t>
+      </w:r>
+      <w:r>
+        <w:rPr>
+          <w:rFonts w:ascii="Times New Roman" w:hAnsi="Times New Roman" w:cs="Times New Roman"/>
+          <w:position w:val="-6"/>
+          <w:sz w:val="28"/>
+          <w:szCs w:val="28"/>
+        </w:rPr>
+        <w:object w:dxaOrig="340" w:dyaOrig="320">
+          <v:shape id="_x0000_i1043" type="#_x0000_t75" style="width:17.25pt;height:15.75pt" o:ole="">
             <v:imagedata r:id="rId34" o:title=""/>
           </v:shape>
-          <o:OLEObject Type="Embed" ProgID="Equation.3" ShapeID="_x0000_i1040" DrawAspect="Content" ObjectID="_1520788276" r:id="rId36"/>
+          <o:OLEObject Type="Embed" ProgID="Equation.3" ShapeID="_x0000_i1043" DrawAspect="Content" ObjectID="_1523003342" r:id="rId42"/>
         </w:object>
       </w:r>
       <w:r>
@@ -19988,135 +20112,6 @@
           <w:sz w:val="28"/>
           <w:szCs w:val="28"/>
         </w:rPr>
-        <w:t>=35.</w:t>
-      </w:r>
-    </w:p>
-    <w:p>
-      <w:pPr>
-        <w:spacing w:line="360" w:lineRule="auto"/>
-        <w:jc w:val="both"/>
-        <w:rPr>
-          <w:rFonts w:ascii="Times New Roman" w:hAnsi="Times New Roman" w:cs="Times New Roman"/>
-          <w:color w:val="000000"/>
-          <w:sz w:val="28"/>
-          <w:szCs w:val="28"/>
-        </w:rPr>
-      </w:pPr>
-    </w:p>
-    <w:p>
-      <w:pPr>
-        <w:spacing w:line="360" w:lineRule="auto"/>
-        <w:jc w:val="both"/>
-        <w:rPr>
-          <w:rFonts w:ascii="Times New Roman" w:hAnsi="Times New Roman" w:cs="Times New Roman"/>
-          <w:color w:val="000000"/>
-          <w:sz w:val="28"/>
-          <w:szCs w:val="28"/>
-        </w:rPr>
-      </w:pPr>
-    </w:p>
-    <w:p>
-      <w:pPr>
-        <w:spacing w:line="360" w:lineRule="auto"/>
-        <w:jc w:val="both"/>
-        <w:rPr>
-          <w:rFonts w:ascii="Times New Roman" w:hAnsi="Times New Roman" w:cs="Times New Roman"/>
-          <w:sz w:val="28"/>
-          <w:szCs w:val="28"/>
-        </w:rPr>
-      </w:pPr>
-      <w:r>
-        <w:rPr>
-          <w:rFonts w:ascii="Times New Roman" w:hAnsi="Times New Roman" w:cs="Times New Roman"/>
-          <w:sz w:val="28"/>
-          <w:szCs w:val="28"/>
-        </w:rPr>
-        <w:lastRenderedPageBreak/>
-        <w:t xml:space="preserve">                                        </w:t>
-      </w:r>
-      <w:r>
-        <w:rPr>
-          <w:rFonts w:ascii="Times New Roman" w:hAnsi="Times New Roman" w:cs="Times New Roman"/>
-          <w:position w:val="-24"/>
-          <w:sz w:val="28"/>
-          <w:szCs w:val="28"/>
-        </w:rPr>
-        <w:object w:dxaOrig="2260" w:dyaOrig="620">
-          <v:shape id="_x0000_i1135" type="#_x0000_t75" style="width:113.25pt;height:30.75pt" o:ole="">
-            <v:imagedata r:id="rId37" o:title=""/>
-          </v:shape>
-          <o:OLEObject Type="Embed" ProgID="Equation.3" ShapeID="_x0000_i1135" DrawAspect="Content" ObjectID="_1520788277" r:id="rId38"/>
-        </w:object>
-      </w:r>
-      <w:r>
-        <w:rPr>
-          <w:rFonts w:ascii="Times New Roman" w:hAnsi="Times New Roman" w:cs="Times New Roman"/>
-          <w:sz w:val="28"/>
-          <w:szCs w:val="28"/>
-        </w:rPr>
-        <w:t>=95.45</w:t>
-      </w:r>
-      <w:r>
-        <w:rPr>
-          <w:rFonts w:ascii="Times New Roman" w:hAnsi="Times New Roman" w:cs="Times New Roman"/>
-          <w:position w:val="-6"/>
-          <w:sz w:val="28"/>
-          <w:szCs w:val="28"/>
-        </w:rPr>
-        <w:object w:dxaOrig="340" w:dyaOrig="320">
-          <v:shape id="_x0000_i1042" type="#_x0000_t75" style="width:17.25pt;height:15.75pt" o:ole="">
-            <v:imagedata r:id="rId32" o:title=""/>
-          </v:shape>
-          <o:OLEObject Type="Embed" ProgID="Equation.3" ShapeID="_x0000_i1042" DrawAspect="Content" ObjectID="_1520788278" r:id="rId39"/>
-        </w:object>
-      </w:r>
-      <w:r>
-        <w:rPr>
-          <w:rFonts w:ascii="Times New Roman" w:hAnsi="Times New Roman" w:cs="Times New Roman"/>
-          <w:sz w:val="28"/>
-          <w:szCs w:val="28"/>
-        </w:rPr>
-        <w:t>.</w:t>
-      </w:r>
-    </w:p>
-    <w:p>
-      <w:pPr>
-        <w:spacing w:line="360" w:lineRule="auto"/>
-        <w:jc w:val="both"/>
-        <w:rPr>
-          <w:rFonts w:ascii="Times New Roman" w:hAnsi="Times New Roman" w:cs="Times New Roman"/>
-          <w:sz w:val="28"/>
-          <w:szCs w:val="28"/>
-        </w:rPr>
-      </w:pPr>
-      <w:r>
-        <w:rPr>
-          <w:rFonts w:ascii="Times New Roman" w:hAnsi="Times New Roman" w:cs="Times New Roman"/>
-          <w:sz w:val="28"/>
-          <w:szCs w:val="28"/>
-        </w:rPr>
-        <w:t>В помещении 3 окна суммарной площадью 24</w:t>
-      </w:r>
-      <w:r>
-        <w:rPr>
-          <w:rFonts w:ascii="Times New Roman" w:hAnsi="Times New Roman" w:cs="Times New Roman"/>
-          <w:position w:val="-6"/>
-          <w:sz w:val="28"/>
-          <w:szCs w:val="28"/>
-        </w:rPr>
-        <w:object w:dxaOrig="340" w:dyaOrig="320">
-          <v:shape id="_x0000_i1043" type="#_x0000_t75" style="width:17.25pt;height:15.75pt" o:ole="">
-            <v:imagedata r:id="rId32" o:title=""/>
-          </v:shape>
-          <o:OLEObject Type="Embed" ProgID="Equation.3" ShapeID="_x0000_i1043" DrawAspect="Content" ObjectID="_1520788279" r:id="rId40"/>
-        </w:object>
-      </w:r>
-      <w:r>
-        <w:rPr>
-          <w:rFonts w:ascii="Times New Roman" w:hAnsi="Times New Roman" w:cs="Times New Roman"/>
-          <w:sz w:val="28"/>
-          <w:szCs w:val="28"/>
-        </w:rPr>
         <w:t xml:space="preserve">, </w:t>
       </w:r>
       <w:r>
@@ -20135,8 +20130,6 @@
         </w:rPr>
         <w:t xml:space="preserve"> естественного освещения недостаточно.</w:t>
       </w:r>
-      <w:bookmarkStart w:id="7" w:name="_GoBack"/>
-      <w:bookmarkEnd w:id="7"/>
     </w:p>
     <w:p>
       <w:pPr>
@@ -20178,6 +20171,7 @@
           <w:sz w:val="28"/>
           <w:szCs w:val="28"/>
         </w:rPr>
+        <w:lastRenderedPageBreak/>
         <w:t xml:space="preserve">В данном разделе был выполнен анализ вредных факторов, </w:t>
       </w:r>
       <w:r>
@@ -20223,6 +20217,7 @@
       </w:pPr>
     </w:p>
     <w:sectPr>
+      <w:footerReference w:type="default" r:id="rId43"/>
       <w:pgSz w:w="11906" w:h="16838"/>
       <w:pgMar w:top="1134" w:right="850" w:bottom="1134" w:left="1701" w:header="708" w:footer="708" w:gutter="0"/>
       <w:cols w:space="708"/>
@@ -20230,6 +20225,101 @@
     </w:sectPr>
   </w:body>
 </w:document>
+</file>
+
+<file path=word/endnotes.xml><?xml version="1.0" encoding="utf-8"?>
+<w:endnotes xmlns:wpc="http://schemas.microsoft.com/office/word/2010/wordprocessingCanvas" xmlns:cx="http://schemas.microsoft.com/office/drawing/2014/chartex" xmlns:cx1="http://schemas.microsoft.com/office/drawing/2015/9/8/chartex" xmlns:cx2="http://schemas.microsoft.com/office/drawing/2015/10/21/chartex" xmlns:mc="http://schemas.openxmlformats.org/markup-compatibility/2006" xmlns:o="urn:schemas-microsoft-com:office:office" xmlns:r="http://schemas.openxmlformats.org/officeDocument/2006/relationships" xmlns:m="http://schemas.openxmlformats.org/officeDocument/2006/math" xmlns:v="urn:schemas-microsoft-com:vml" xmlns:wp14="http://schemas.microsoft.com/office/word/2010/wordprocessingDrawing" xmlns:wp="http://schemas.openxmlformats.org/drawingml/2006/wordprocessingDrawing" xmlns:w10="urn:schemas-microsoft-com:office:word" xmlns:w="http://schemas.openxmlformats.org/wordprocessingml/2006/main" xmlns:w14="http://schemas.microsoft.com/office/word/2010/wordml" xmlns:w15="http://schemas.microsoft.com/office/word/2012/wordml" xmlns:w16se="http://schemas.microsoft.com/office/word/2015/wordml/symex" xmlns:wpg="http://schemas.microsoft.com/office/word/2010/wordprocessingGroup" xmlns:wpi="http://schemas.microsoft.com/office/word/2010/wordprocessingInk" xmlns:wne="http://schemas.microsoft.com/office/word/2006/wordml" xmlns:wps="http://schemas.microsoft.com/office/word/2010/wordprocessingShape" mc:Ignorable="w14 w15 w16se wp14">
+  <w:endnote w:type="separator" w:id="-1">
+    <w:p>
+      <w:pPr>
+        <w:spacing w:after="0" w:line="240" w:lineRule="auto"/>
+      </w:pPr>
+      <w:r>
+        <w:separator/>
+      </w:r>
+    </w:p>
+  </w:endnote>
+  <w:endnote w:type="continuationSeparator" w:id="0">
+    <w:p>
+      <w:pPr>
+        <w:spacing w:after="0" w:line="240" w:lineRule="auto"/>
+      </w:pPr>
+      <w:r>
+        <w:continuationSeparator/>
+      </w:r>
+    </w:p>
+  </w:endnote>
+</w:endnotes>
+</file>
+
+<file path=word/footer1.xml><?xml version="1.0" encoding="utf-8"?>
+<w:ftr xmlns:wpc="http://schemas.microsoft.com/office/word/2010/wordprocessingCanvas" xmlns:cx="http://schemas.microsoft.com/office/drawing/2014/chartex" xmlns:cx1="http://schemas.microsoft.com/office/drawing/2015/9/8/chartex" xmlns:cx2="http://schemas.microsoft.com/office/drawing/2015/10/21/chartex" xmlns:mc="http://schemas.openxmlformats.org/markup-compatibility/2006" xmlns:o="urn:schemas-microsoft-com:office:office" xmlns:r="http://schemas.openxmlformats.org/officeDocument/2006/relationships" xmlns:m="http://schemas.openxmlformats.org/officeDocument/2006/math" xmlns:v="urn:schemas-microsoft-com:vml" xmlns:wp14="http://schemas.microsoft.com/office/word/2010/wordprocessingDrawing" xmlns:wp="http://schemas.openxmlformats.org/drawingml/2006/wordprocessingDrawing" xmlns:w10="urn:schemas-microsoft-com:office:word" xmlns:w="http://schemas.openxmlformats.org/wordprocessingml/2006/main" xmlns:w14="http://schemas.microsoft.com/office/word/2010/wordml" xmlns:w15="http://schemas.microsoft.com/office/word/2012/wordml" xmlns:w16se="http://schemas.microsoft.com/office/word/2015/wordml/symex" xmlns:wpg="http://schemas.microsoft.com/office/word/2010/wordprocessingGroup" xmlns:wpi="http://schemas.microsoft.com/office/word/2010/wordprocessingInk" xmlns:wne="http://schemas.microsoft.com/office/word/2006/wordml" xmlns:wps="http://schemas.microsoft.com/office/word/2010/wordprocessingShape" mc:Ignorable="w14 w15 w16se wp14">
+  <w:sdt>
+    <w:sdtPr>
+      <w:id w:val="1345206519"/>
+      <w:docPartObj>
+        <w:docPartGallery w:val="Page Numbers (Bottom of Page)"/>
+        <w:docPartUnique/>
+      </w:docPartObj>
+    </w:sdtPr>
+    <w:sdtContent>
+      <w:p>
+        <w:pPr>
+          <w:pStyle w:val="ad"/>
+          <w:jc w:val="right"/>
+        </w:pPr>
+        <w:r>
+          <w:fldChar w:fldCharType="begin"/>
+        </w:r>
+        <w:r>
+          <w:instrText>PAGE   \* MERGEFORMAT</w:instrText>
+        </w:r>
+        <w:r>
+          <w:fldChar w:fldCharType="separate"/>
+        </w:r>
+        <w:r>
+          <w:rPr>
+            <w:noProof/>
+          </w:rPr>
+          <w:t>18</w:t>
+        </w:r>
+        <w:r>
+          <w:fldChar w:fldCharType="end"/>
+        </w:r>
+      </w:p>
+    </w:sdtContent>
+  </w:sdt>
+  <w:p>
+    <w:pPr>
+      <w:pStyle w:val="ad"/>
+    </w:pPr>
+  </w:p>
+</w:ftr>
+</file>
+
+<file path=word/footnotes.xml><?xml version="1.0" encoding="utf-8"?>
+<w:footnotes xmlns:wpc="http://schemas.microsoft.com/office/word/2010/wordprocessingCanvas" xmlns:cx="http://schemas.microsoft.com/office/drawing/2014/chartex" xmlns:cx1="http://schemas.microsoft.com/office/drawing/2015/9/8/chartex" xmlns:cx2="http://schemas.microsoft.com/office/drawing/2015/10/21/chartex" xmlns:mc="http://schemas.openxmlformats.org/markup-compatibility/2006" xmlns:o="urn:schemas-microsoft-com:office:office" xmlns:r="http://schemas.openxmlformats.org/officeDocument/2006/relationships" xmlns:m="http://schemas.openxmlformats.org/officeDocument/2006/math" xmlns:v="urn:schemas-microsoft-com:vml" xmlns:wp14="http://schemas.microsoft.com/office/word/2010/wordprocessingDrawing" xmlns:wp="http://schemas.openxmlformats.org/drawingml/2006/wordprocessingDrawing" xmlns:w10="urn:schemas-microsoft-com:office:word" xmlns:w="http://schemas.openxmlformats.org/wordprocessingml/2006/main" xmlns:w14="http://schemas.microsoft.com/office/word/2010/wordml" xmlns:w15="http://schemas.microsoft.com/office/word/2012/wordml" xmlns:w16se="http://schemas.microsoft.com/office/word/2015/wordml/symex" xmlns:wpg="http://schemas.microsoft.com/office/word/2010/wordprocessingGroup" xmlns:wpi="http://schemas.microsoft.com/office/word/2010/wordprocessingInk" xmlns:wne="http://schemas.microsoft.com/office/word/2006/wordml" xmlns:wps="http://schemas.microsoft.com/office/word/2010/wordprocessingShape" mc:Ignorable="w14 w15 w16se wp14">
+  <w:footnote w:type="separator" w:id="-1">
+    <w:p>
+      <w:pPr>
+        <w:spacing w:after="0" w:line="240" w:lineRule="auto"/>
+      </w:pPr>
+      <w:r>
+        <w:separator/>
+      </w:r>
+    </w:p>
+  </w:footnote>
+  <w:footnote w:type="continuationSeparator" w:id="0">
+    <w:p>
+      <w:pPr>
+        <w:spacing w:after="0" w:line="240" w:lineRule="auto"/>
+      </w:pPr>
+      <w:r>
+        <w:continuationSeparator/>
+      </w:r>
+    </w:p>
+  </w:footnote>
+</w:footnotes>
 </file>
 
 <file path=word/numbering.xml><?xml version="1.0" encoding="utf-8"?>
@@ -23746,6 +23836,50 @@
     <w:semiHidden/>
     <w:rsid w:val="00774167"/>
   </w:style>
+  <w:style w:type="paragraph" w:styleId="ab">
+    <w:name w:val="header"/>
+    <w:basedOn w:val="a"/>
+    <w:link w:val="ac"/>
+    <w:uiPriority w:val="99"/>
+    <w:unhideWhenUsed/>
+    <w:rsid w:val="00965BDA"/>
+    <w:pPr>
+      <w:tabs>
+        <w:tab w:val="center" w:pos="4677"/>
+        <w:tab w:val="right" w:pos="9355"/>
+      </w:tabs>
+      <w:spacing w:after="0" w:line="240" w:lineRule="auto"/>
+    </w:pPr>
+  </w:style>
+  <w:style w:type="character" w:customStyle="1" w:styleId="ac">
+    <w:name w:val="Верхний колонтитул Знак"/>
+    <w:basedOn w:val="a0"/>
+    <w:link w:val="ab"/>
+    <w:uiPriority w:val="99"/>
+    <w:rsid w:val="00965BDA"/>
+  </w:style>
+  <w:style w:type="paragraph" w:styleId="ad">
+    <w:name w:val="footer"/>
+    <w:basedOn w:val="a"/>
+    <w:link w:val="ae"/>
+    <w:uiPriority w:val="99"/>
+    <w:unhideWhenUsed/>
+    <w:rsid w:val="00965BDA"/>
+    <w:pPr>
+      <w:tabs>
+        <w:tab w:val="center" w:pos="4677"/>
+        <w:tab w:val="right" w:pos="9355"/>
+      </w:tabs>
+      <w:spacing w:after="0" w:line="240" w:lineRule="auto"/>
+    </w:pPr>
+  </w:style>
+  <w:style w:type="character" w:customStyle="1" w:styleId="ae">
+    <w:name w:val="Нижний колонтитул Знак"/>
+    <w:basedOn w:val="a0"/>
+    <w:link w:val="ad"/>
+    <w:uiPriority w:val="99"/>
+    <w:rsid w:val="00965BDA"/>
+  </w:style>
 </w:styles>
 </file>
 
@@ -24015,7 +24149,7 @@
 </file>
 
 <file path=customXml/itemProps1.xml><?xml version="1.0" encoding="utf-8"?>
-<ds:datastoreItem xmlns:ds="http://schemas.openxmlformats.org/officeDocument/2006/customXml" ds:itemID="{C6763157-A8CE-43F4-9467-25F909ED7620}">
+<ds:datastoreItem xmlns:ds="http://schemas.openxmlformats.org/officeDocument/2006/customXml" ds:itemID="{0D8F3583-3534-44FE-AC42-504B0CC745E2}">
   <ds:schemaRefs>
     <ds:schemaRef ds:uri="http://schemas.openxmlformats.org/officeDocument/2006/bibliography"/>
   </ds:schemaRefs>

--- a/docs/bzd.docx
+++ b/docs/bzd.docx
@@ -2349,6 +2349,95 @@
         </w:rPr>
         <w:t xml:space="preserve">устанавливают требования к показателям микроклимата и аэроионного состава воздуха рабочих мест производственных помещений. Показатели микроклимата должны обеспечить сохранение теплового баланса человека с окружающей средой и поддержание оптимального или допустимого теплового состояния организма. </w:t>
       </w:r>
+    </w:p>
+    <w:p>
+      <w:pPr>
+        <w:spacing w:line="360" w:lineRule="auto"/>
+        <w:ind w:firstLine="708"/>
+        <w:jc w:val="both"/>
+        <w:rPr>
+          <w:rFonts w:ascii="Times New Roman" w:hAnsi="Times New Roman" w:cs="Times New Roman"/>
+          <w:sz w:val="28"/>
+          <w:szCs w:val="28"/>
+        </w:rPr>
+      </w:pPr>
+      <w:r>
+        <w:rPr>
+          <w:rFonts w:ascii="Times New Roman" w:hAnsi="Times New Roman" w:cs="Times New Roman"/>
+          <w:sz w:val="28"/>
+          <w:szCs w:val="28"/>
+        </w:rPr>
+        <w:t xml:space="preserve">Работа в отделе в основном выполняется сидя, следовательно, данный вид работ, </w:t>
+      </w:r>
+      <w:proofErr w:type="gramStart"/>
+      <w:r>
+        <w:rPr>
+          <w:rFonts w:ascii="Times New Roman" w:hAnsi="Times New Roman" w:cs="Times New Roman"/>
+          <w:sz w:val="28"/>
+          <w:szCs w:val="28"/>
+        </w:rPr>
+        <w:t>в соответствии с СанПиН</w:t>
+      </w:r>
+      <w:proofErr w:type="gramEnd"/>
+      <w:r>
+        <w:rPr>
+          <w:rFonts w:ascii="Times New Roman" w:hAnsi="Times New Roman" w:cs="Times New Roman"/>
+          <w:sz w:val="28"/>
+          <w:szCs w:val="28"/>
+        </w:rPr>
+        <w:t xml:space="preserve"> 2.2.4.548-96, относится к категории </w:t>
+      </w:r>
+      <w:r>
+        <w:rPr>
+          <w:rFonts w:ascii="Times New Roman" w:hAnsi="Times New Roman" w:cs="Times New Roman"/>
+          <w:sz w:val="28"/>
+          <w:szCs w:val="28"/>
+        </w:rPr>
+        <w:t>1</w:t>
+      </w:r>
+      <w:r>
+        <w:rPr>
+          <w:rFonts w:ascii="Times New Roman" w:hAnsi="Times New Roman" w:cs="Times New Roman"/>
+          <w:sz w:val="28"/>
+          <w:szCs w:val="28"/>
+          <w:lang w:val="en-US"/>
+        </w:rPr>
+        <w:t>a</w:t>
+      </w:r>
+      <w:r>
+        <w:rPr>
+          <w:rFonts w:ascii="Times New Roman" w:hAnsi="Times New Roman" w:cs="Times New Roman"/>
+          <w:sz w:val="28"/>
+          <w:szCs w:val="28"/>
+        </w:rPr>
+        <w:t xml:space="preserve"> (уровень </w:t>
+      </w:r>
+      <w:proofErr w:type="spellStart"/>
+      <w:r>
+        <w:rPr>
+          <w:rFonts w:ascii="Times New Roman" w:hAnsi="Times New Roman" w:cs="Times New Roman"/>
+          <w:sz w:val="28"/>
+          <w:szCs w:val="28"/>
+        </w:rPr>
+        <w:t>энергозатрат</w:t>
+      </w:r>
+      <w:proofErr w:type="spellEnd"/>
+      <w:r>
+        <w:rPr>
+          <w:rFonts w:ascii="Times New Roman" w:hAnsi="Times New Roman" w:cs="Times New Roman"/>
+          <w:sz w:val="28"/>
+          <w:szCs w:val="28"/>
+        </w:rPr>
+        <w:t xml:space="preserve"> до 139 Вт)</w:t>
+      </w:r>
+      <w:r>
+        <w:rPr>
+          <w:rFonts w:ascii="Times New Roman" w:hAnsi="Times New Roman" w:cs="Times New Roman"/>
+          <w:sz w:val="28"/>
+          <w:szCs w:val="28"/>
+        </w:rPr>
+        <w:t xml:space="preserve">. </w:t>
+      </w:r>
       <w:r>
         <w:rPr>
           <w:rFonts w:ascii="Times New Roman" w:hAnsi="Times New Roman" w:cs="Times New Roman"/>
@@ -2418,9 +2507,8 @@
           <w:rFonts w:ascii="Times New Roman" w:hAnsi="Times New Roman" w:cs="Times New Roman"/>
           <w:sz w:val="28"/>
           <w:szCs w:val="28"/>
-          <w:highlight w:val="yellow"/>
-        </w:rPr>
-        <w:t>параметры микроклимата для категории работ 1а и 1б в соответствии с</w:t>
+        </w:rPr>
+        <w:t>параметры микроклимата для категории работ 1а в соответствии с</w:t>
       </w:r>
       <w:r>
         <w:rPr>
@@ -2478,7 +2566,7 @@
           <w:sz w:val="28"/>
           <w:szCs w:val="28"/>
         </w:rPr>
-        <w:t>птимальные микроклиматические условия установлены по критериям оптимального теплового и функционального состояния человека. Они обеспечивают общее и локальное ощущение теплового комфорта в течение 8-</w:t>
+        <w:t xml:space="preserve">птимальные микроклиматические условия </w:t>
       </w:r>
       <w:r>
         <w:rPr>
@@ -2487,15 +2575,39 @@
           <w:szCs w:val="28"/>
         </w:rPr>
         <w:lastRenderedPageBreak/>
-        <w:t>часовой рабочей смены при минимальном напряжении механизмов терморегуляции, не вызывают отклонений в состоянии здоровья, создают предпосылки для высокого уровня работоспособности и являются предпочтительными на рабочих местах.</w:t>
-      </w:r>
-      <w:r>
-        <w:rPr>
-          <w:rFonts w:ascii="Times New Roman" w:hAnsi="Times New Roman" w:cs="Times New Roman"/>
-          <w:sz w:val="28"/>
-          <w:szCs w:val="28"/>
-        </w:rPr>
-        <w:t xml:space="preserve"> Так как работа в отделе в основном выполняется сидя, то данный вид работ относится к категории </w:t>
+        <w:t>установлены по критериям оптимального теплового и функционального состояния человека. Они обеспечивают общее и локальное ощущение теплового комфорта в течение 8-часовой рабочей смены при минимальном напряжении механизмов терморегуляции, не вызывают отклонений в состоянии здоровья, создают предпосылки для высокого уровня работоспособности и являются предпочтительными на рабочих местах.</w:t>
+      </w:r>
+      <w:r>
+        <w:rPr>
+          <w:rFonts w:ascii="Times New Roman" w:hAnsi="Times New Roman" w:cs="Times New Roman"/>
+          <w:sz w:val="28"/>
+          <w:szCs w:val="28"/>
+        </w:rPr>
+        <w:t xml:space="preserve"> Оптимальные величины показателей микроклимата </w:t>
+      </w:r>
+      <w:r>
+        <w:rPr>
+          <w:rFonts w:ascii="Times New Roman" w:hAnsi="Times New Roman" w:cs="Times New Roman"/>
+          <w:sz w:val="28"/>
+          <w:szCs w:val="28"/>
+        </w:rPr>
+        <w:t>на рабочих местах</w:t>
+      </w:r>
+      <w:r>
+        <w:rPr>
+          <w:rFonts w:ascii="Times New Roman" w:hAnsi="Times New Roman" w:cs="Times New Roman"/>
+          <w:sz w:val="28"/>
+          <w:szCs w:val="28"/>
+        </w:rPr>
+        <w:t xml:space="preserve">, которые относятся к категории </w:t>
+      </w:r>
+      <w:r>
+        <w:rPr>
+          <w:rFonts w:ascii="Times New Roman" w:hAnsi="Times New Roman" w:cs="Times New Roman"/>
+          <w:sz w:val="28"/>
+          <w:szCs w:val="28"/>
+        </w:rPr>
+        <w:t>1</w:t>
       </w:r>
       <w:r>
         <w:rPr>
@@ -2504,7 +2616,15 @@
           <w:szCs w:val="28"/>
           <w:lang w:val="en-US"/>
         </w:rPr>
-        <w:t>I</w:t>
+        <w:t>a</w:t>
+      </w:r>
+      <w:r>
+        <w:rPr>
+          <w:rFonts w:ascii="Times New Roman" w:hAnsi="Times New Roman" w:cs="Times New Roman"/>
+          <w:sz w:val="28"/>
+          <w:szCs w:val="28"/>
+        </w:rPr>
+        <w:t>, согласно СанПиН</w:t>
       </w:r>
       <w:r>
         <w:rPr>
@@ -2519,59 +2639,8 @@
           <w:rFonts w:ascii="Times New Roman" w:hAnsi="Times New Roman" w:cs="Times New Roman"/>
           <w:sz w:val="28"/>
           <w:szCs w:val="28"/>
-          <w:lang w:val="en-US"/>
-        </w:rPr>
-        <w:t>a</w:t>
-      </w:r>
-      <w:r>
-        <w:rPr>
-          <w:rFonts w:ascii="Times New Roman" w:hAnsi="Times New Roman" w:cs="Times New Roman"/>
-          <w:sz w:val="28"/>
-          <w:szCs w:val="28"/>
-        </w:rPr>
-        <w:t xml:space="preserve">. Оптимальные величины показателей микроклимата </w:t>
-      </w:r>
-      <w:r>
-        <w:rPr>
-          <w:rFonts w:ascii="Times New Roman" w:hAnsi="Times New Roman" w:cs="Times New Roman"/>
-          <w:sz w:val="28"/>
-          <w:szCs w:val="28"/>
-        </w:rPr>
-        <w:t xml:space="preserve">на рабочих местах, согласно </w:t>
-      </w:r>
-      <w:proofErr w:type="gramStart"/>
-      <w:r>
-        <w:rPr>
-          <w:rFonts w:ascii="Times New Roman" w:hAnsi="Times New Roman" w:cs="Times New Roman"/>
-          <w:sz w:val="28"/>
-          <w:szCs w:val="28"/>
-        </w:rPr>
-        <w:t xml:space="preserve">СанПиН </w:t>
-      </w:r>
-      <w:r>
-        <w:rPr>
-          <w:rFonts w:ascii="Times New Roman" w:hAnsi="Times New Roman" w:cs="Times New Roman"/>
-          <w:sz w:val="28"/>
-          <w:szCs w:val="28"/>
-        </w:rPr>
-        <w:t xml:space="preserve"> </w:t>
-      </w:r>
-      <w:r>
-        <w:rPr>
-          <w:rFonts w:ascii="Times New Roman" w:hAnsi="Times New Roman" w:cs="Times New Roman"/>
-          <w:sz w:val="28"/>
-          <w:szCs w:val="28"/>
-        </w:rPr>
-        <w:t>2.2.4.548</w:t>
-      </w:r>
-      <w:proofErr w:type="gramEnd"/>
-      <w:r>
-        <w:rPr>
-          <w:rFonts w:ascii="Times New Roman" w:hAnsi="Times New Roman" w:cs="Times New Roman"/>
-          <w:sz w:val="28"/>
-          <w:szCs w:val="28"/>
-        </w:rPr>
-        <w:t>-96 представлены в таблице 62.</w:t>
+        </w:rPr>
+        <w:t>2.2.4.548-96 представлены в таблице 62.</w:t>
       </w:r>
     </w:p>
     <w:p>
@@ -3455,7 +3524,6 @@
           <w:sz w:val="28"/>
           <w:szCs w:val="28"/>
         </w:rPr>
-        <w:lastRenderedPageBreak/>
         <w:t>Таблица 6</w:t>
       </w:r>
       <w:r>
@@ -4883,6 +4951,7 @@
           <w:sz w:val="28"/>
           <w:szCs w:val="28"/>
         </w:rPr>
+        <w:lastRenderedPageBreak/>
         <w:t xml:space="preserve">В отделе не соблюдается поддержание оптимального температурного режима, из-за чего создается нагревающий микроклимат, </w:t>
       </w:r>
       <w:r>
@@ -4892,17 +4961,7 @@
           <w:sz w:val="28"/>
           <w:szCs w:val="28"/>
         </w:rPr>
-        <w:t xml:space="preserve">при котором имеет место изменение теплообмена человека с окружающей средой, </w:t>
-      </w:r>
-      <w:r>
-        <w:rPr>
-          <w:rFonts w:ascii="Times New Roman" w:hAnsi="Times New Roman" w:cs="Times New Roman"/>
-          <w:color w:val="000000"/>
-          <w:sz w:val="28"/>
-          <w:szCs w:val="28"/>
-        </w:rPr>
-        <w:lastRenderedPageBreak/>
-        <w:t>проявляющееся в накоплении тепла в организме и (или) в увеличении доли потерь тепла испарением влаги.</w:t>
+        <w:t>при котором имеет место изменение теплообмена человека с окружающей средой, проявляющееся в накоплении тепла в организме и (или) в увеличении доли потерь тепла испарением влаги.</w:t>
       </w:r>
       <w:r>
         <w:rPr>
@@ -5448,7 +5507,6 @@
           <w:sz w:val="28"/>
           <w:szCs w:val="28"/>
         </w:rPr>
-        <w:lastRenderedPageBreak/>
         <w:t>Таблица 6</w:t>
       </w:r>
       <w:r>
@@ -6459,7 +6517,47 @@
           <w:sz w:val="28"/>
           <w:szCs w:val="28"/>
         </w:rPr>
-        <w:t>Вредными химическими веществами, выделяющиеся из материалов, используемых при изготовлении ПЭВМ, являются:</w:t>
+        <w:t>Вредными химическими веществами, выделяющиеся из</w:t>
+      </w:r>
+      <w:r>
+        <w:rPr>
+          <w:rFonts w:ascii="Times New Roman" w:hAnsi="Times New Roman" w:cs="Times New Roman"/>
+          <w:sz w:val="28"/>
+          <w:szCs w:val="28"/>
+        </w:rPr>
+        <w:t xml:space="preserve"> </w:t>
+      </w:r>
+      <w:r>
+        <w:rPr>
+          <w:rFonts w:ascii="Times New Roman" w:hAnsi="Times New Roman" w:cs="Times New Roman"/>
+          <w:sz w:val="28"/>
+          <w:szCs w:val="28"/>
+        </w:rPr>
+        <w:t>поливинилхлоридного пластика</w:t>
+      </w:r>
+      <w:r>
+        <w:rPr>
+          <w:rFonts w:ascii="Times New Roman" w:hAnsi="Times New Roman" w:cs="Times New Roman"/>
+          <w:sz w:val="28"/>
+          <w:szCs w:val="28"/>
+        </w:rPr>
+        <w:t>,</w:t>
+      </w:r>
+      <w:r>
+        <w:rPr>
+          <w:rFonts w:ascii="Times New Roman" w:hAnsi="Times New Roman" w:cs="Times New Roman"/>
+          <w:sz w:val="28"/>
+          <w:szCs w:val="28"/>
+        </w:rPr>
+        <w:t xml:space="preserve"> который </w:t>
+      </w:r>
+      <w:r>
+        <w:rPr>
+          <w:rFonts w:ascii="Times New Roman" w:hAnsi="Times New Roman" w:cs="Times New Roman"/>
+          <w:sz w:val="28"/>
+          <w:szCs w:val="28"/>
+        </w:rPr>
+        <w:t>используемых при изготовлении ПЭВМ, являются:</w:t>
       </w:r>
     </w:p>
     <w:p>
@@ -6477,15 +6575,13 @@
           <w:rFonts w:ascii="Times New Roman" w:hAnsi="Times New Roman" w:cs="Times New Roman"/>
           <w:sz w:val="28"/>
           <w:szCs w:val="28"/>
-          <w:highlight w:val="yellow"/>
-        </w:rPr>
-      </w:pPr>
-      <w:r>
-        <w:rPr>
-          <w:rFonts w:ascii="Times New Roman" w:hAnsi="Times New Roman" w:cs="Times New Roman"/>
-          <w:sz w:val="28"/>
-          <w:szCs w:val="28"/>
-          <w:highlight w:val="yellow"/>
+        </w:rPr>
+      </w:pPr>
+      <w:r>
+        <w:rPr>
+          <w:rFonts w:ascii="Times New Roman" w:hAnsi="Times New Roman" w:cs="Times New Roman"/>
+          <w:sz w:val="28"/>
+          <w:szCs w:val="28"/>
         </w:rPr>
         <w:t>Стирол;</w:t>
       </w:r>
@@ -6505,15 +6601,13 @@
           <w:rFonts w:ascii="Times New Roman" w:hAnsi="Times New Roman" w:cs="Times New Roman"/>
           <w:sz w:val="28"/>
           <w:szCs w:val="28"/>
-          <w:highlight w:val="yellow"/>
-        </w:rPr>
-      </w:pPr>
-      <w:r>
-        <w:rPr>
-          <w:rFonts w:ascii="Times New Roman" w:hAnsi="Times New Roman" w:cs="Times New Roman"/>
-          <w:sz w:val="28"/>
-          <w:szCs w:val="28"/>
-          <w:highlight w:val="yellow"/>
+        </w:rPr>
+      </w:pPr>
+      <w:r>
+        <w:rPr>
+          <w:rFonts w:ascii="Times New Roman" w:hAnsi="Times New Roman" w:cs="Times New Roman"/>
+          <w:sz w:val="28"/>
+          <w:szCs w:val="28"/>
         </w:rPr>
         <w:t>Формальдегид;</w:t>
       </w:r>
@@ -6531,7 +6625,6 @@
           <w:color w:val="000000"/>
           <w:sz w:val="28"/>
           <w:szCs w:val="28"/>
-          <w:highlight w:val="yellow"/>
         </w:rPr>
       </w:pPr>
       <w:r>
@@ -6539,7 +6632,6 @@
           <w:color w:val="000000"/>
           <w:sz w:val="28"/>
           <w:szCs w:val="28"/>
-          <w:highlight w:val="yellow"/>
         </w:rPr>
         <w:t>Ацетальдегид</w:t>
       </w:r>
@@ -6548,7 +6640,6 @@
           <w:color w:val="000000"/>
           <w:sz w:val="28"/>
           <w:szCs w:val="28"/>
-          <w:highlight w:val="yellow"/>
         </w:rPr>
         <w:t>;</w:t>
       </w:r>
@@ -6566,7 +6657,6 @@
           <w:color w:val="000000"/>
           <w:sz w:val="28"/>
           <w:szCs w:val="28"/>
-          <w:highlight w:val="yellow"/>
         </w:rPr>
       </w:pPr>
       <w:bookmarkStart w:id="5" w:name="__DdeLink__8725_1322631887"/>
@@ -6577,7 +6667,6 @@
           <w:color w:val="000000"/>
           <w:sz w:val="28"/>
           <w:szCs w:val="28"/>
-          <w:highlight w:val="yellow"/>
         </w:rPr>
         <w:t> </w:t>
       </w:r>
@@ -6586,7 +6675,6 @@
           <w:color w:val="000000"/>
           <w:sz w:val="28"/>
           <w:szCs w:val="28"/>
-          <w:highlight w:val="yellow"/>
         </w:rPr>
         <w:t>Хлорированные углеводороды</w:t>
       </w:r>
@@ -6595,7 +6683,6 @@
           <w:color w:val="000000"/>
           <w:sz w:val="28"/>
           <w:szCs w:val="28"/>
-          <w:highlight w:val="yellow"/>
         </w:rPr>
         <w:t>;</w:t>
       </w:r>
@@ -6613,7 +6700,6 @@
           <w:color w:val="000000"/>
           <w:sz w:val="28"/>
           <w:szCs w:val="28"/>
-          <w:highlight w:val="yellow"/>
         </w:rPr>
       </w:pPr>
       <w:r>
@@ -6621,7 +6707,6 @@
           <w:color w:val="000000"/>
           <w:sz w:val="28"/>
           <w:szCs w:val="28"/>
-          <w:highlight w:val="yellow"/>
         </w:rPr>
         <w:t>Ароматические углеводороды</w:t>
       </w:r>
@@ -6630,7 +6715,6 @@
           <w:color w:val="000000"/>
           <w:sz w:val="28"/>
           <w:szCs w:val="28"/>
-          <w:highlight w:val="yellow"/>
         </w:rPr>
         <w:t>.</w:t>
       </w:r>
@@ -6678,7 +6762,16 @@
           <w:sz w:val="28"/>
           <w:szCs w:val="28"/>
         </w:rPr>
-        <w:t>Предельно допустимые концентрации (ПДК) загрязняющих веществ в атмосферном воздухе населенных мест</w:t>
+        <w:t xml:space="preserve">Предельно допустимые </w:t>
+      </w:r>
+      <w:r>
+        <w:rPr>
+          <w:rFonts w:ascii="Times New Roman" w:hAnsi="Times New Roman" w:cs="Times New Roman"/>
+          <w:sz w:val="28"/>
+          <w:szCs w:val="28"/>
+        </w:rPr>
+        <w:lastRenderedPageBreak/>
+        <w:t>концентрации (ПДК) загрязняющих веществ в атмосферном воздухе населенных мест</w:t>
       </w:r>
       <w:r>
         <w:rPr>
@@ -6723,9 +6816,7 @@
           <w:rFonts w:ascii="Times New Roman" w:hAnsi="Times New Roman" w:cs="Times New Roman"/>
           <w:sz w:val="28"/>
           <w:szCs w:val="28"/>
-          <w:highlight w:val="yellow"/>
-        </w:rPr>
-        <w:lastRenderedPageBreak/>
+        </w:rPr>
         <w:t xml:space="preserve">Таблица 65. </w:t>
       </w:r>
       <w:r>
@@ -6733,7 +6824,6 @@
           <w:rFonts w:ascii="Times New Roman" w:hAnsi="Times New Roman" w:cs="Times New Roman"/>
           <w:sz w:val="28"/>
           <w:szCs w:val="28"/>
-          <w:highlight w:val="yellow"/>
         </w:rPr>
         <w:t>ПДК вредных веществ в атмосферном воздухе</w:t>
       </w:r>
@@ -6743,7 +6833,6 @@
           <w:color w:val="00000A"/>
           <w:sz w:val="28"/>
           <w:szCs w:val="28"/>
-          <w:highlight w:val="yellow"/>
         </w:rPr>
         <w:t>.</w:t>
       </w:r>
@@ -6755,10 +6844,11 @@
         <w:tblLook w:val="0000" w:firstRow="0" w:lastRow="0" w:firstColumn="0" w:lastColumn="0" w:noHBand="0" w:noVBand="0"/>
       </w:tblPr>
       <w:tblGrid>
-        <w:gridCol w:w="3058"/>
-        <w:gridCol w:w="2025"/>
-        <w:gridCol w:w="2227"/>
-        <w:gridCol w:w="1643"/>
+        <w:gridCol w:w="2499"/>
+        <w:gridCol w:w="1474"/>
+        <w:gridCol w:w="2145"/>
+        <w:gridCol w:w="1441"/>
+        <w:gridCol w:w="1786"/>
       </w:tblGrid>
       <w:tr>
         <w:trPr>
@@ -6766,7 +6856,7 @@
         </w:trPr>
         <w:tc>
           <w:tcPr>
-            <w:tcW w:w="3058" w:type="dxa"/>
+            <w:tcW w:w="2621" w:type="dxa"/>
             <w:vMerge w:val="restart"/>
           </w:tcPr>
           <w:p>
@@ -6791,7 +6881,7 @@
         </w:tc>
         <w:tc>
           <w:tcPr>
-            <w:tcW w:w="4252" w:type="dxa"/>
+            <w:tcW w:w="3757" w:type="dxa"/>
             <w:gridSpan w:val="2"/>
           </w:tcPr>
           <w:p>
@@ -6826,7 +6916,7 @@
         </w:tc>
         <w:tc>
           <w:tcPr>
-            <w:tcW w:w="1643" w:type="dxa"/>
+            <w:tcW w:w="1441" w:type="dxa"/>
             <w:vMerge w:val="restart"/>
           </w:tcPr>
           <w:p>
@@ -6846,6 +6936,31 @@
                 <w:szCs w:val="28"/>
               </w:rPr>
               <w:t>Класс опасности</w:t>
+            </w:r>
+          </w:p>
+        </w:tc>
+        <w:tc>
+          <w:tcPr>
+            <w:tcW w:w="1526" w:type="dxa"/>
+            <w:vMerge w:val="restart"/>
+          </w:tcPr>
+          <w:p>
+            <w:pPr>
+              <w:spacing w:line="360" w:lineRule="auto"/>
+              <w:jc w:val="center"/>
+              <w:rPr>
+                <w:rFonts w:ascii="Times New Roman" w:hAnsi="Times New Roman" w:cs="Times New Roman"/>
+                <w:sz w:val="28"/>
+                <w:szCs w:val="28"/>
+              </w:rPr>
+            </w:pPr>
+            <w:r>
+              <w:rPr>
+                <w:rFonts w:ascii="Times New Roman" w:hAnsi="Times New Roman" w:cs="Times New Roman"/>
+                <w:sz w:val="28"/>
+                <w:szCs w:val="28"/>
+              </w:rPr>
+              <w:t>Особенности воздействия на организм</w:t>
             </w:r>
           </w:p>
         </w:tc>
@@ -6856,7 +6971,7 @@
         </w:trPr>
         <w:tc>
           <w:tcPr>
-            <w:tcW w:w="3058" w:type="dxa"/>
+            <w:tcW w:w="2621" w:type="dxa"/>
             <w:vMerge/>
           </w:tcPr>
           <w:p>
@@ -6870,7 +6985,7 @@
         </w:tc>
         <w:tc>
           <w:tcPr>
-            <w:tcW w:w="2025" w:type="dxa"/>
+            <w:tcW w:w="1594" w:type="dxa"/>
           </w:tcPr>
           <w:p>
             <w:pPr>
@@ -6894,7 +7009,7 @@
         </w:tc>
         <w:tc>
           <w:tcPr>
-            <w:tcW w:w="2227" w:type="dxa"/>
+            <w:tcW w:w="2163" w:type="dxa"/>
           </w:tcPr>
           <w:p>
             <w:pPr>
@@ -6918,7 +7033,21 @@
         </w:tc>
         <w:tc>
           <w:tcPr>
-            <w:tcW w:w="1643" w:type="dxa"/>
+            <w:tcW w:w="1441" w:type="dxa"/>
+            <w:vMerge/>
+          </w:tcPr>
+          <w:p>
+            <w:pPr>
+              <w:spacing w:line="360" w:lineRule="auto"/>
+              <w:rPr>
+                <w:rFonts w:ascii="Times New Roman" w:hAnsi="Times New Roman" w:cs="Times New Roman"/>
+              </w:rPr>
+            </w:pPr>
+          </w:p>
+        </w:tc>
+        <w:tc>
+          <w:tcPr>
+            <w:tcW w:w="1526" w:type="dxa"/>
             <w:vMerge/>
           </w:tcPr>
           <w:p>
@@ -6934,7 +7063,7 @@
       <w:tr>
         <w:tc>
           <w:tcPr>
-            <w:tcW w:w="3058" w:type="dxa"/>
+            <w:tcW w:w="2621" w:type="dxa"/>
           </w:tcPr>
           <w:p>
             <w:pPr>
@@ -6963,7 +7092,7 @@
         </w:tc>
         <w:tc>
           <w:tcPr>
-            <w:tcW w:w="2025" w:type="dxa"/>
+            <w:tcW w:w="1594" w:type="dxa"/>
           </w:tcPr>
           <w:p>
             <w:pPr>
@@ -6995,7 +7124,7 @@
         </w:tc>
         <w:tc>
           <w:tcPr>
-            <w:tcW w:w="2227" w:type="dxa"/>
+            <w:tcW w:w="2163" w:type="dxa"/>
           </w:tcPr>
           <w:p>
             <w:pPr>
@@ -7035,7 +7164,7 @@
         </w:tc>
         <w:tc>
           <w:tcPr>
-            <w:tcW w:w="1643" w:type="dxa"/>
+            <w:tcW w:w="1441" w:type="dxa"/>
           </w:tcPr>
           <w:p>
             <w:pPr>
@@ -7054,6 +7183,30 @@
                 <w:szCs w:val="28"/>
               </w:rPr>
               <w:t>2</w:t>
+            </w:r>
+          </w:p>
+        </w:tc>
+        <w:tc>
+          <w:tcPr>
+            <w:tcW w:w="1526" w:type="dxa"/>
+          </w:tcPr>
+          <w:p>
+            <w:pPr>
+              <w:spacing w:line="360" w:lineRule="auto"/>
+              <w:jc w:val="center"/>
+              <w:rPr>
+                <w:rFonts w:ascii="Times New Roman" w:hAnsi="Times New Roman" w:cs="Times New Roman"/>
+                <w:sz w:val="28"/>
+                <w:szCs w:val="28"/>
+              </w:rPr>
+            </w:pPr>
+            <w:r>
+              <w:rPr>
+                <w:rFonts w:ascii="Times New Roman" w:hAnsi="Times New Roman" w:cs="Times New Roman"/>
+                <w:sz w:val="28"/>
+                <w:szCs w:val="28"/>
+              </w:rPr>
+              <w:t>-</w:t>
             </w:r>
           </w:p>
         </w:tc>
@@ -7061,7 +7214,7 @@
       <w:tr>
         <w:tc>
           <w:tcPr>
-            <w:tcW w:w="3058" w:type="dxa"/>
+            <w:tcW w:w="2621" w:type="dxa"/>
           </w:tcPr>
           <w:p>
             <w:pPr>
@@ -7090,7 +7243,7 @@
         </w:tc>
         <w:tc>
           <w:tcPr>
-            <w:tcW w:w="2025" w:type="dxa"/>
+            <w:tcW w:w="1594" w:type="dxa"/>
           </w:tcPr>
           <w:p>
             <w:pPr>
@@ -7122,7 +7275,7 @@
         </w:tc>
         <w:tc>
           <w:tcPr>
-            <w:tcW w:w="2227" w:type="dxa"/>
+            <w:tcW w:w="2163" w:type="dxa"/>
           </w:tcPr>
           <w:p>
             <w:pPr>
@@ -7146,7 +7299,7 @@
         </w:tc>
         <w:tc>
           <w:tcPr>
-            <w:tcW w:w="1643" w:type="dxa"/>
+            <w:tcW w:w="1441" w:type="dxa"/>
           </w:tcPr>
           <w:p>
             <w:pPr>
@@ -7166,13 +7319,39 @@
               </w:rPr>
               <w:t>2</w:t>
             </w:r>
+          </w:p>
+        </w:tc>
+        <w:tc>
+          <w:tcPr>
+            <w:tcW w:w="1526" w:type="dxa"/>
+          </w:tcPr>
+          <w:p>
+            <w:pPr>
+              <w:spacing w:line="360" w:lineRule="auto"/>
+              <w:jc w:val="center"/>
+              <w:rPr>
+                <w:rFonts w:ascii="Times New Roman" w:hAnsi="Times New Roman" w:cs="Times New Roman"/>
+                <w:sz w:val="28"/>
+                <w:szCs w:val="28"/>
+              </w:rPr>
+            </w:pPr>
+            <w:proofErr w:type="gramStart"/>
+            <w:r>
+              <w:rPr>
+                <w:rFonts w:ascii="Times New Roman" w:hAnsi="Times New Roman" w:cs="Times New Roman"/>
+                <w:sz w:val="28"/>
+                <w:szCs w:val="28"/>
+              </w:rPr>
+              <w:t>О,А</w:t>
+            </w:r>
+            <w:proofErr w:type="gramEnd"/>
           </w:p>
         </w:tc>
       </w:tr>
       <w:tr>
         <w:tc>
           <w:tcPr>
-            <w:tcW w:w="3058" w:type="dxa"/>
+            <w:tcW w:w="2621" w:type="dxa"/>
           </w:tcPr>
           <w:p>
             <w:pPr>
@@ -7202,7 +7381,7 @@
         </w:tc>
         <w:tc>
           <w:tcPr>
-            <w:tcW w:w="2025" w:type="dxa"/>
+            <w:tcW w:w="1594" w:type="dxa"/>
           </w:tcPr>
           <w:p>
             <w:pPr>
@@ -7226,7 +7405,7 @@
         </w:tc>
         <w:tc>
           <w:tcPr>
-            <w:tcW w:w="2227" w:type="dxa"/>
+            <w:tcW w:w="2163" w:type="dxa"/>
           </w:tcPr>
           <w:p>
             <w:pPr>
@@ -7250,7 +7429,7 @@
         </w:tc>
         <w:tc>
           <w:tcPr>
-            <w:tcW w:w="1643" w:type="dxa"/>
+            <w:tcW w:w="1441" w:type="dxa"/>
           </w:tcPr>
           <w:p>
             <w:pPr>
@@ -7269,6 +7448,30 @@
                 <w:szCs w:val="28"/>
               </w:rPr>
               <w:t>2</w:t>
+            </w:r>
+          </w:p>
+        </w:tc>
+        <w:tc>
+          <w:tcPr>
+            <w:tcW w:w="1526" w:type="dxa"/>
+          </w:tcPr>
+          <w:p>
+            <w:pPr>
+              <w:spacing w:line="360" w:lineRule="auto"/>
+              <w:jc w:val="center"/>
+              <w:rPr>
+                <w:rFonts w:ascii="Times New Roman" w:hAnsi="Times New Roman" w:cs="Times New Roman"/>
+                <w:sz w:val="28"/>
+                <w:szCs w:val="28"/>
+              </w:rPr>
+            </w:pPr>
+            <w:r>
+              <w:rPr>
+                <w:rFonts w:ascii="Times New Roman" w:hAnsi="Times New Roman" w:cs="Times New Roman"/>
+                <w:sz w:val="28"/>
+                <w:szCs w:val="28"/>
+              </w:rPr>
+              <w:t>-</w:t>
             </w:r>
           </w:p>
         </w:tc>
@@ -7276,7 +7479,7 @@
       <w:tr>
         <w:tc>
           <w:tcPr>
-            <w:tcW w:w="3058" w:type="dxa"/>
+            <w:tcW w:w="2621" w:type="dxa"/>
           </w:tcPr>
           <w:p>
             <w:pPr>
@@ -7306,7 +7509,7 @@
         </w:tc>
         <w:tc>
           <w:tcPr>
-            <w:tcW w:w="2025" w:type="dxa"/>
+            <w:tcW w:w="1594" w:type="dxa"/>
           </w:tcPr>
           <w:p>
             <w:pPr>
@@ -7330,7 +7533,7 @@
         </w:tc>
         <w:tc>
           <w:tcPr>
-            <w:tcW w:w="2227" w:type="dxa"/>
+            <w:tcW w:w="2163" w:type="dxa"/>
           </w:tcPr>
           <w:p>
             <w:pPr>
@@ -7354,7 +7557,7 @@
         </w:tc>
         <w:tc>
           <w:tcPr>
-            <w:tcW w:w="1643" w:type="dxa"/>
+            <w:tcW w:w="1441" w:type="dxa"/>
           </w:tcPr>
           <w:p>
             <w:pPr>
@@ -7373,6 +7576,30 @@
                 <w:szCs w:val="28"/>
               </w:rPr>
               <w:t>1</w:t>
+            </w:r>
+          </w:p>
+        </w:tc>
+        <w:tc>
+          <w:tcPr>
+            <w:tcW w:w="1526" w:type="dxa"/>
+          </w:tcPr>
+          <w:p>
+            <w:pPr>
+              <w:spacing w:line="360" w:lineRule="auto"/>
+              <w:jc w:val="center"/>
+              <w:rPr>
+                <w:rFonts w:ascii="Times New Roman" w:hAnsi="Times New Roman" w:cs="Times New Roman"/>
+                <w:sz w:val="28"/>
+                <w:szCs w:val="28"/>
+              </w:rPr>
+            </w:pPr>
+            <w:r>
+              <w:rPr>
+                <w:rFonts w:ascii="Times New Roman" w:hAnsi="Times New Roman" w:cs="Times New Roman"/>
+                <w:sz w:val="28"/>
+                <w:szCs w:val="28"/>
+              </w:rPr>
+              <w:t>-</w:t>
             </w:r>
           </w:p>
         </w:tc>
@@ -7380,7 +7607,7 @@
       <w:tr>
         <w:tc>
           <w:tcPr>
-            <w:tcW w:w="3058" w:type="dxa"/>
+            <w:tcW w:w="2621" w:type="dxa"/>
           </w:tcPr>
           <w:p>
             <w:pPr>
@@ -7410,7 +7637,7 @@
         </w:tc>
         <w:tc>
           <w:tcPr>
-            <w:tcW w:w="2025" w:type="dxa"/>
+            <w:tcW w:w="1594" w:type="dxa"/>
           </w:tcPr>
           <w:p>
             <w:pPr>
@@ -7434,7 +7661,7 @@
         </w:tc>
         <w:tc>
           <w:tcPr>
-            <w:tcW w:w="2227" w:type="dxa"/>
+            <w:tcW w:w="2163" w:type="dxa"/>
           </w:tcPr>
           <w:p>
             <w:pPr>
@@ -7458,7 +7685,7 @@
         </w:tc>
         <w:tc>
           <w:tcPr>
-            <w:tcW w:w="1643" w:type="dxa"/>
+            <w:tcW w:w="1441" w:type="dxa"/>
           </w:tcPr>
           <w:p>
             <w:pPr>
@@ -7477,6 +7704,30 @@
                 <w:szCs w:val="28"/>
               </w:rPr>
               <w:t>2</w:t>
+            </w:r>
+          </w:p>
+        </w:tc>
+        <w:tc>
+          <w:tcPr>
+            <w:tcW w:w="1526" w:type="dxa"/>
+          </w:tcPr>
+          <w:p>
+            <w:pPr>
+              <w:spacing w:line="360" w:lineRule="auto"/>
+              <w:jc w:val="center"/>
+              <w:rPr>
+                <w:rFonts w:ascii="Times New Roman" w:hAnsi="Times New Roman" w:cs="Times New Roman"/>
+                <w:sz w:val="28"/>
+                <w:szCs w:val="28"/>
+              </w:rPr>
+            </w:pPr>
+            <w:r>
+              <w:rPr>
+                <w:rFonts w:ascii="Times New Roman" w:hAnsi="Times New Roman" w:cs="Times New Roman"/>
+                <w:sz w:val="28"/>
+                <w:szCs w:val="28"/>
+              </w:rPr>
+              <w:t>К</w:t>
             </w:r>
           </w:p>
         </w:tc>
@@ -7718,7 +7969,16 @@
           <w:sz w:val="28"/>
           <w:szCs w:val="28"/>
         </w:rPr>
-        <w:t xml:space="preserve"> так, чтобы свет падал слева. На три рабочих места свет падает справа и на одно свет падает сзади. Падающий сзади свет может создавать блики на экране. Для решения этой проблемы на окне имеются жалюзи.</w:t>
+        <w:t xml:space="preserve"> так, чтобы свет падал слева. На три рабочих места свет падает справа и на одно свет падает сзади. Падающий сзади </w:t>
+      </w:r>
+      <w:r>
+        <w:rPr>
+          <w:rFonts w:ascii="Times New Roman" w:hAnsi="Times New Roman" w:cs="Times New Roman"/>
+          <w:sz w:val="28"/>
+          <w:szCs w:val="28"/>
+        </w:rPr>
+        <w:lastRenderedPageBreak/>
+        <w:t>свет может создавать блики на экране. Для решения этой проблемы на окне имеются жалюзи.</w:t>
       </w:r>
     </w:p>
     <w:p>
@@ -7740,7 +8000,6 @@
           <w:sz w:val="28"/>
           <w:szCs w:val="28"/>
         </w:rPr>
-        <w:lastRenderedPageBreak/>
         <w:t>Искусственное освещение в отделе осуществляется системой общего равномерного освещения. В качестве светильников используются светильники типа ЛПО 2х40, которые расположены в 2 ряда. В качестве источников света используются люминесцентные лампы ЛДЦ 965.</w:t>
       </w:r>
     </w:p>
@@ -8336,7 +8595,7 @@
                 <w:szCs w:val="28"/>
                 <w:lang w:eastAsia="ru-RU"/>
               </w:rPr>
-              <w:t>средний, большой</w:t>
+              <w:t>большой</w:t>
             </w:r>
           </w:p>
         </w:tc>
@@ -8533,7 +8792,16 @@
           <w:sz w:val="28"/>
           <w:szCs w:val="28"/>
         </w:rPr>
-        <w:t xml:space="preserve"> раздражительность, головные боли, головокружение, снижение памяти, повышенную утомляемость</w:t>
+        <w:t xml:space="preserve"> раздражительность, головные боли, головокружение, снижение памяти, </w:t>
+      </w:r>
+      <w:r>
+        <w:rPr>
+          <w:rFonts w:ascii="Times New Roman" w:hAnsi="Times New Roman" w:cs="Times New Roman"/>
+          <w:sz w:val="28"/>
+          <w:szCs w:val="28"/>
+        </w:rPr>
+        <w:lastRenderedPageBreak/>
+        <w:t>повышенную утомляемость</w:t>
       </w:r>
       <w:r>
         <w:rPr>
@@ -8557,16 +8825,7 @@
           <w:sz w:val="28"/>
           <w:szCs w:val="28"/>
         </w:rPr>
-        <w:t xml:space="preserve">менения в эмоциональном </w:t>
-      </w:r>
-      <w:r>
-        <w:rPr>
-          <w:rFonts w:ascii="Times New Roman" w:hAnsi="Times New Roman" w:cs="Times New Roman"/>
-          <w:sz w:val="28"/>
-          <w:szCs w:val="28"/>
-        </w:rPr>
-        <w:lastRenderedPageBreak/>
-        <w:t>состоя</w:t>
+        <w:t>менения в эмоциональном состоя</w:t>
       </w:r>
       <w:r>
         <w:rPr>
@@ -9511,15 +9770,7 @@
           <w:sz w:val="28"/>
           <w:szCs w:val="28"/>
         </w:rPr>
-        <w:t xml:space="preserve"> вестибулярных реакций и координации движений. Все это ведет к снижению производительности труда. Поэтому, уровень вибрации не должен превышать допустимых значений. </w:t>
-      </w:r>
-      <w:r>
-        <w:rPr>
-          <w:rFonts w:ascii="Times New Roman" w:hAnsi="Times New Roman" w:cs="Times New Roman"/>
-          <w:sz w:val="28"/>
-          <w:szCs w:val="28"/>
-        </w:rPr>
-        <w:t xml:space="preserve">Предельно допустимые значения вибрации на рабочих </w:t>
+        <w:t xml:space="preserve"> вестибулярных реакций и координации движений. Все это ведет к снижению </w:t>
       </w:r>
       <w:r>
         <w:rPr>
@@ -9528,7 +9779,15 @@
           <w:szCs w:val="28"/>
         </w:rPr>
         <w:lastRenderedPageBreak/>
-        <w:t>местах, в</w:t>
+        <w:t xml:space="preserve">производительности труда. Поэтому, уровень вибрации не должен превышать допустимых значений. </w:t>
+      </w:r>
+      <w:r>
+        <w:rPr>
+          <w:rFonts w:ascii="Times New Roman" w:hAnsi="Times New Roman" w:cs="Times New Roman"/>
+          <w:sz w:val="28"/>
+          <w:szCs w:val="28"/>
+        </w:rPr>
+        <w:t>Предельно допустимые значения вибрации на рабочих местах, в</w:t>
       </w:r>
       <w:r>
         <w:rPr>
@@ -16431,6 +16690,7 @@
                 <w:bdr w:val="none" w:sz="0" w:space="0" w:color="auto" w:frame="1"/>
                 <w:lang w:eastAsia="ru-RU"/>
               </w:rPr>
+              <w:lastRenderedPageBreak/>
               <w:t>80,0</w:t>
             </w:r>
           </w:p>
@@ -16764,7 +17024,6 @@
           <w:sz w:val="28"/>
           <w:szCs w:val="28"/>
         </w:rPr>
-        <w:lastRenderedPageBreak/>
         <w:t>Продолжение т</w:t>
       </w:r>
       <w:r>
@@ -17141,7 +17400,16 @@
           <w:sz w:val="28"/>
           <w:szCs w:val="28"/>
         </w:rPr>
-        <w:t>повышением температуры тела или локальным избирательным нагревом тканей, органов, клеток</w:t>
+        <w:t xml:space="preserve">повышением температуры тела или локальным </w:t>
+      </w:r>
+      <w:r>
+        <w:rPr>
+          <w:rFonts w:ascii="Times New Roman" w:hAnsi="Times New Roman" w:cs="Times New Roman"/>
+          <w:sz w:val="28"/>
+          <w:szCs w:val="28"/>
+        </w:rPr>
+        <w:lastRenderedPageBreak/>
+        <w:t>избирательным нагревом тканей, органов, клеток</w:t>
       </w:r>
       <w:r>
         <w:rPr>
@@ -17331,7 +17599,6 @@
           <w:sz w:val="28"/>
           <w:szCs w:val="28"/>
         </w:rPr>
-        <w:lastRenderedPageBreak/>
         <w:t xml:space="preserve">Согласно СанПиН </w:t>
       </w:r>
       <w:r>
@@ -18319,125 +18586,32 @@
           <w:sz w:val="28"/>
           <w:szCs w:val="28"/>
         </w:rPr>
-        <w:t xml:space="preserve"> до 1000В.</w:t>
-      </w:r>
-      <w:r>
-        <w:rPr>
-          <w:rFonts w:ascii="Times New Roman" w:hAnsi="Times New Roman" w:cs="Times New Roman"/>
-          <w:sz w:val="28"/>
-          <w:szCs w:val="28"/>
-        </w:rPr>
-        <w:t xml:space="preserve"> Питание ПЭВМ и других приборов осуществляется через сеть с частотой 50 Гц и напряжением 220В. Для предотвращения </w:t>
-      </w:r>
-      <w:proofErr w:type="spellStart"/>
-      <w:r>
-        <w:rPr>
-          <w:rFonts w:ascii="Times New Roman" w:hAnsi="Times New Roman" w:cs="Times New Roman"/>
-          <w:sz w:val="28"/>
-          <w:szCs w:val="28"/>
-        </w:rPr>
-        <w:t>электротравм</w:t>
-      </w:r>
-      <w:proofErr w:type="spellEnd"/>
-      <w:r>
-        <w:rPr>
-          <w:rFonts w:ascii="Times New Roman" w:hAnsi="Times New Roman" w:cs="Times New Roman"/>
-          <w:sz w:val="28"/>
-          <w:szCs w:val="28"/>
-        </w:rPr>
-        <w:t xml:space="preserve"> в отделе используется </w:t>
-      </w:r>
-      <w:proofErr w:type="spellStart"/>
-      <w:r>
-        <w:rPr>
-          <w:rFonts w:ascii="Times New Roman" w:hAnsi="Times New Roman" w:cs="Times New Roman"/>
-          <w:sz w:val="28"/>
-          <w:szCs w:val="28"/>
-        </w:rPr>
-        <w:t>за</w:t>
-      </w:r>
-      <w:r>
-        <w:rPr>
-          <w:rFonts w:ascii="Times New Roman" w:hAnsi="Times New Roman" w:cs="Times New Roman"/>
-          <w:sz w:val="28"/>
-          <w:szCs w:val="28"/>
-        </w:rPr>
-        <w:t>нуление</w:t>
-      </w:r>
-      <w:proofErr w:type="spellEnd"/>
-      <w:r>
-        <w:rPr>
-          <w:rFonts w:ascii="Times New Roman" w:hAnsi="Times New Roman" w:cs="Times New Roman"/>
-          <w:sz w:val="28"/>
-          <w:szCs w:val="28"/>
-        </w:rPr>
-        <w:t xml:space="preserve"> </w:t>
-      </w:r>
-      <w:proofErr w:type="spellStart"/>
-      <w:r>
-        <w:rPr>
-          <w:rFonts w:ascii="Times New Roman" w:hAnsi="Times New Roman" w:cs="Times New Roman"/>
-          <w:sz w:val="28"/>
-          <w:szCs w:val="28"/>
-        </w:rPr>
-        <w:t>электрокорпусов</w:t>
-      </w:r>
-      <w:proofErr w:type="spellEnd"/>
-      <w:r>
-        <w:rPr>
-          <w:rFonts w:ascii="Times New Roman" w:hAnsi="Times New Roman" w:cs="Times New Roman"/>
-          <w:sz w:val="28"/>
-          <w:szCs w:val="28"/>
-        </w:rPr>
-        <w:t xml:space="preserve">. </w:t>
-      </w:r>
-      <w:r>
-        <w:rPr>
-          <w:rFonts w:ascii="Times New Roman" w:hAnsi="Times New Roman" w:cs="Times New Roman"/>
-          <w:sz w:val="28"/>
-          <w:szCs w:val="28"/>
-        </w:rPr>
-        <w:t xml:space="preserve">Возможность соприкосновения людей с </w:t>
-      </w:r>
-      <w:proofErr w:type="spellStart"/>
-      <w:r>
-        <w:rPr>
-          <w:rFonts w:ascii="Times New Roman" w:hAnsi="Times New Roman" w:cs="Times New Roman"/>
-          <w:sz w:val="28"/>
-          <w:szCs w:val="28"/>
-        </w:rPr>
-        <w:t>токонесущими</w:t>
-      </w:r>
-      <w:proofErr w:type="spellEnd"/>
-      <w:r>
-        <w:rPr>
-          <w:rFonts w:ascii="Times New Roman" w:hAnsi="Times New Roman" w:cs="Times New Roman"/>
-          <w:sz w:val="28"/>
-          <w:szCs w:val="28"/>
-        </w:rPr>
-        <w:t xml:space="preserve"> частями оборудования исключена, так как кабели расположены в недоступных местах.</w:t>
-      </w:r>
-    </w:p>
-    <w:p>
-      <w:pPr>
-        <w:spacing w:line="360" w:lineRule="auto"/>
-        <w:ind w:firstLine="708"/>
-        <w:jc w:val="center"/>
-        <w:rPr>
-          <w:rFonts w:ascii="Times New Roman" w:hAnsi="Times New Roman" w:cs="Times New Roman"/>
-          <w:b/>
-          <w:sz w:val="28"/>
-          <w:szCs w:val="28"/>
-        </w:rPr>
-      </w:pPr>
-      <w:r>
-        <w:rPr>
-          <w:rFonts w:ascii="Times New Roman" w:hAnsi="Times New Roman" w:cs="Times New Roman"/>
-          <w:b/>
-          <w:sz w:val="28"/>
-          <w:szCs w:val="28"/>
-        </w:rPr>
-        <w:t>Пожарная безопасность</w:t>
+        <w:t xml:space="preserve"> до </w:t>
+      </w:r>
+      <w:r>
+        <w:rPr>
+          <w:rFonts w:ascii="Times New Roman" w:hAnsi="Times New Roman" w:cs="Times New Roman"/>
+          <w:sz w:val="28"/>
+          <w:szCs w:val="28"/>
+        </w:rPr>
+        <w:lastRenderedPageBreak/>
+        <w:t>1000В.</w:t>
+      </w:r>
+      <w:r>
+        <w:rPr>
+          <w:rFonts w:ascii="Times New Roman" w:hAnsi="Times New Roman" w:cs="Times New Roman"/>
+          <w:sz w:val="28"/>
+          <w:szCs w:val="28"/>
+        </w:rPr>
+        <w:t xml:space="preserve"> Питание ПЭВМ и других приборов осуществляется через сеть с час</w:t>
+      </w:r>
+      <w:r>
+        <w:rPr>
+          <w:rFonts w:ascii="Times New Roman" w:hAnsi="Times New Roman" w:cs="Times New Roman"/>
+          <w:sz w:val="28"/>
+          <w:szCs w:val="28"/>
+        </w:rPr>
+        <w:t>тотой 50 Гц и напряжением 220В.</w:t>
       </w:r>
     </w:p>
     <w:p>
@@ -18459,48 +18633,108 @@
           <w:sz w:val="28"/>
           <w:szCs w:val="28"/>
         </w:rPr>
-        <w:t xml:space="preserve">В современных ПЭВМ </w:t>
-      </w:r>
-      <w:r>
-        <w:rPr>
-          <w:rFonts w:ascii="Times New Roman" w:hAnsi="Times New Roman" w:cs="Times New Roman"/>
-          <w:sz w:val="28"/>
-          <w:szCs w:val="28"/>
-        </w:rPr>
-        <w:t>плотность размещения элементов эл</w:t>
-      </w:r>
-      <w:r>
-        <w:rPr>
-          <w:rFonts w:ascii="Times New Roman" w:hAnsi="Times New Roman" w:cs="Times New Roman"/>
-          <w:sz w:val="28"/>
-          <w:szCs w:val="28"/>
-        </w:rPr>
-        <w:t>е</w:t>
-      </w:r>
-      <w:r>
-        <w:rPr>
-          <w:rFonts w:ascii="Times New Roman" w:hAnsi="Times New Roman" w:cs="Times New Roman"/>
-          <w:sz w:val="28"/>
-          <w:szCs w:val="28"/>
-        </w:rPr>
-        <w:t xml:space="preserve">ктронных схем очень высока. Соединительные провода и кабели располагаются близко друг к другу. При протекании по ним электрического тока выделяется </w:t>
-      </w:r>
-      <w:r>
-        <w:rPr>
-          <w:rFonts w:ascii="Times New Roman" w:hAnsi="Times New Roman" w:cs="Times New Roman"/>
-          <w:sz w:val="28"/>
-          <w:szCs w:val="28"/>
-        </w:rPr>
-        <w:lastRenderedPageBreak/>
-        <w:t>значительное количество те</w:t>
-      </w:r>
-      <w:r>
-        <w:rPr>
-          <w:rFonts w:ascii="Times New Roman" w:hAnsi="Times New Roman" w:cs="Times New Roman"/>
-          <w:sz w:val="28"/>
-          <w:szCs w:val="28"/>
-        </w:rPr>
-        <w:t>плоты, в результате чего возможно оплавление изоляции. Для отвода избыточной теплоты от ПЭВМ используются системы вентиляции и кондиционирования воздуха.</w:t>
+        <w:t>Согласно ГОСТ 12.1.038-82</w:t>
+      </w:r>
+      <w:r>
+        <w:rPr>
+          <w:rFonts w:ascii="Times New Roman" w:hAnsi="Times New Roman" w:cs="Times New Roman"/>
+          <w:sz w:val="28"/>
+          <w:szCs w:val="28"/>
+        </w:rPr>
+        <w:t xml:space="preserve">, </w:t>
+      </w:r>
+      <w:r>
+        <w:rPr>
+          <w:rFonts w:ascii="Times New Roman" w:hAnsi="Times New Roman" w:cs="Times New Roman"/>
+          <w:sz w:val="28"/>
+          <w:szCs w:val="28"/>
+        </w:rPr>
+        <w:t>для путей тока от одной руки к другой и от руки к ногам</w:t>
+      </w:r>
+      <w:r>
+        <w:rPr>
+          <w:rFonts w:ascii="Times New Roman" w:hAnsi="Times New Roman" w:cs="Times New Roman"/>
+          <w:sz w:val="28"/>
+          <w:szCs w:val="28"/>
+        </w:rPr>
+        <w:t xml:space="preserve"> установлены п</w:t>
+      </w:r>
+      <w:r>
+        <w:rPr>
+          <w:rFonts w:ascii="Times New Roman" w:hAnsi="Times New Roman" w:cs="Times New Roman"/>
+          <w:sz w:val="28"/>
+          <w:szCs w:val="28"/>
+        </w:rPr>
+        <w:t xml:space="preserve">редельно допустимые уровни напряжений прикосновения и токов. Напряжения прикосновения и токи, протекающие через тело человека при нормальном (неаварийном) режиме электроустановки, не должны превышать значений, указанных в таблице </w:t>
+      </w:r>
+      <w:r>
+        <w:rPr>
+          <w:rFonts w:ascii="Times New Roman" w:hAnsi="Times New Roman" w:cs="Times New Roman"/>
+          <w:sz w:val="28"/>
+          <w:szCs w:val="28"/>
+        </w:rPr>
+        <w:t>70</w:t>
+      </w:r>
+      <w:r>
+        <w:rPr>
+          <w:rFonts w:ascii="Times New Roman" w:hAnsi="Times New Roman" w:cs="Times New Roman"/>
+          <w:sz w:val="28"/>
+          <w:szCs w:val="28"/>
+        </w:rPr>
+        <w:t>.</w:t>
+      </w:r>
+    </w:p>
+    <w:p>
+      <w:pPr>
+        <w:suppressAutoHyphens/>
+        <w:overflowPunct w:val="0"/>
+        <w:spacing w:after="0" w:line="360" w:lineRule="auto"/>
+        <w:jc w:val="both"/>
+        <w:rPr>
+          <w:rFonts w:ascii="Times New Roman" w:hAnsi="Times New Roman" w:cs="Times New Roman"/>
+          <w:sz w:val="28"/>
+          <w:szCs w:val="28"/>
+        </w:rPr>
+      </w:pPr>
+      <w:bookmarkStart w:id="7" w:name="_GoBack"/>
+      <w:bookmarkEnd w:id="7"/>
+    </w:p>
+    <w:p>
+      <w:pPr>
+        <w:suppressAutoHyphens/>
+        <w:overflowPunct w:val="0"/>
+        <w:spacing w:after="0" w:line="360" w:lineRule="auto"/>
+        <w:ind w:firstLine="708"/>
+        <w:jc w:val="right"/>
+        <w:rPr>
+          <w:rFonts w:ascii="Times New Roman" w:hAnsi="Times New Roman" w:cs="Times New Roman"/>
+          <w:sz w:val="28"/>
+          <w:szCs w:val="28"/>
+        </w:rPr>
+      </w:pPr>
+      <w:r>
+        <w:rPr>
+          <w:rFonts w:ascii="Times New Roman" w:hAnsi="Times New Roman" w:cs="Times New Roman"/>
+          <w:sz w:val="28"/>
+          <w:szCs w:val="28"/>
+        </w:rPr>
+        <w:t>Т</w:t>
+      </w:r>
+      <w:r>
+        <w:rPr>
+          <w:rFonts w:ascii="Times New Roman" w:hAnsi="Times New Roman" w:cs="Times New Roman"/>
+          <w:sz w:val="28"/>
+          <w:szCs w:val="28"/>
+        </w:rPr>
+        <w:t>аблиц</w:t>
+      </w:r>
+      <w:r>
+        <w:rPr>
+          <w:rFonts w:ascii="Times New Roman" w:hAnsi="Times New Roman" w:cs="Times New Roman"/>
+          <w:sz w:val="28"/>
+          <w:szCs w:val="28"/>
+        </w:rPr>
+        <w:t>а</w:t>
       </w:r>
       <w:r>
         <w:rPr>
@@ -18516,9 +18750,378 @@
           <w:sz w:val="28"/>
           <w:szCs w:val="28"/>
         </w:rPr>
-        <w:t>При постоянном действии эти системы представляют собой дополнительную пожарную опасность.</w:t>
+        <w:t>70</w:t>
+      </w:r>
+      <w:r>
+        <w:rPr>
+          <w:rFonts w:ascii="Times New Roman" w:hAnsi="Times New Roman" w:cs="Times New Roman"/>
+          <w:sz w:val="28"/>
+          <w:szCs w:val="28"/>
+        </w:rPr>
+        <w:t xml:space="preserve">. </w:t>
+      </w:r>
+      <w:r>
+        <w:rPr>
+          <w:rFonts w:ascii="Times New Roman" w:hAnsi="Times New Roman" w:cs="Times New Roman"/>
+          <w:sz w:val="28"/>
+          <w:szCs w:val="28"/>
+          <w:lang w:eastAsia="ru-RU"/>
+        </w:rPr>
+        <w:t>Напряжения прикосновения и токи, протекающие через тело человека при нормальном (неаварийном) режиме электроустановки</w:t>
+      </w:r>
+      <w:r>
+        <w:rPr>
+          <w:rFonts w:ascii="Times New Roman" w:hAnsi="Times New Roman" w:cs="Times New Roman"/>
+          <w:sz w:val="28"/>
+          <w:szCs w:val="28"/>
+          <w:lang w:eastAsia="ru-RU"/>
+        </w:rPr>
+        <w:t>.</w:t>
       </w:r>
     </w:p>
+    <w:tbl>
+      <w:tblPr>
+        <w:tblW w:w="0" w:type="auto"/>
+        <w:jc w:val="center"/>
+        <w:tblBorders>
+          <w:top w:val="single" w:sz="4" w:space="0" w:color="auto"/>
+          <w:left w:val="single" w:sz="4" w:space="0" w:color="auto"/>
+          <w:bottom w:val="single" w:sz="4" w:space="0" w:color="auto"/>
+          <w:right w:val="single" w:sz="4" w:space="0" w:color="auto"/>
+          <w:insideH w:val="single" w:sz="4" w:space="0" w:color="auto"/>
+          <w:insideV w:val="single" w:sz="4" w:space="0" w:color="auto"/>
+        </w:tblBorders>
+        <w:tblLook w:val="0000" w:firstRow="0" w:lastRow="0" w:firstColumn="0" w:lastColumn="0" w:noHBand="0" w:noVBand="0"/>
+      </w:tblPr>
+      <w:tblGrid>
+        <w:gridCol w:w="2920"/>
+        <w:gridCol w:w="1620"/>
+        <w:gridCol w:w="1620"/>
+      </w:tblGrid>
+      <w:tr>
+        <w:trPr>
+          <w:jc w:val="center"/>
+        </w:trPr>
+        <w:tc>
+          <w:tcPr>
+            <w:tcW w:w="2920" w:type="dxa"/>
+            <w:tcBorders>
+              <w:top w:val="single" w:sz="4" w:space="0" w:color="auto"/>
+              <w:left w:val="single" w:sz="4" w:space="0" w:color="auto"/>
+              <w:bottom w:val="single" w:sz="4" w:space="0" w:color="auto"/>
+              <w:right w:val="single" w:sz="4" w:space="0" w:color="auto"/>
+            </w:tcBorders>
+          </w:tcPr>
+          <w:p>
+            <w:pPr>
+              <w:spacing w:line="360" w:lineRule="auto"/>
+              <w:jc w:val="center"/>
+              <w:rPr>
+                <w:rFonts w:ascii="Times New Roman" w:eastAsia="Calibri" w:hAnsi="Times New Roman" w:cs="Times New Roman"/>
+                <w:sz w:val="28"/>
+                <w:szCs w:val="28"/>
+              </w:rPr>
+            </w:pPr>
+            <w:r>
+              <w:rPr>
+                <w:rFonts w:ascii="Times New Roman" w:eastAsia="Calibri" w:hAnsi="Times New Roman" w:cs="Times New Roman"/>
+                <w:sz w:val="28"/>
+                <w:szCs w:val="28"/>
+              </w:rPr>
+              <w:t>Род тока</w:t>
+            </w:r>
+          </w:p>
+        </w:tc>
+        <w:tc>
+          <w:tcPr>
+            <w:tcW w:w="1620" w:type="dxa"/>
+            <w:tcBorders>
+              <w:top w:val="single" w:sz="4" w:space="0" w:color="auto"/>
+              <w:left w:val="single" w:sz="4" w:space="0" w:color="auto"/>
+              <w:bottom w:val="single" w:sz="4" w:space="0" w:color="auto"/>
+              <w:right w:val="single" w:sz="4" w:space="0" w:color="auto"/>
+            </w:tcBorders>
+          </w:tcPr>
+          <w:p>
+            <w:pPr>
+              <w:spacing w:line="360" w:lineRule="auto"/>
+              <w:jc w:val="center"/>
+              <w:rPr>
+                <w:rFonts w:ascii="Times New Roman" w:eastAsia="Calibri" w:hAnsi="Times New Roman" w:cs="Times New Roman"/>
+                <w:sz w:val="28"/>
+                <w:szCs w:val="28"/>
+              </w:rPr>
+            </w:pPr>
+            <w:r>
+              <w:rPr>
+                <w:rFonts w:ascii="Times New Roman" w:eastAsia="Calibri" w:hAnsi="Times New Roman" w:cs="Times New Roman"/>
+                <w:sz w:val="28"/>
+                <w:szCs w:val="28"/>
+              </w:rPr>
+              <w:t xml:space="preserve">U, </w:t>
+            </w:r>
+            <w:proofErr w:type="gramStart"/>
+            <w:r>
+              <w:rPr>
+                <w:rFonts w:ascii="Times New Roman" w:eastAsia="Calibri" w:hAnsi="Times New Roman" w:cs="Times New Roman"/>
+                <w:sz w:val="28"/>
+                <w:szCs w:val="28"/>
+              </w:rPr>
+              <w:t>В</w:t>
+            </w:r>
+            <w:proofErr w:type="gramEnd"/>
+          </w:p>
+        </w:tc>
+        <w:tc>
+          <w:tcPr>
+            <w:tcW w:w="1620" w:type="dxa"/>
+            <w:tcBorders>
+              <w:top w:val="single" w:sz="4" w:space="0" w:color="auto"/>
+              <w:left w:val="single" w:sz="4" w:space="0" w:color="auto"/>
+              <w:bottom w:val="single" w:sz="4" w:space="0" w:color="auto"/>
+              <w:right w:val="single" w:sz="4" w:space="0" w:color="auto"/>
+            </w:tcBorders>
+          </w:tcPr>
+          <w:p>
+            <w:pPr>
+              <w:spacing w:line="360" w:lineRule="auto"/>
+              <w:jc w:val="center"/>
+              <w:rPr>
+                <w:rFonts w:ascii="Times New Roman" w:eastAsia="Calibri" w:hAnsi="Times New Roman" w:cs="Times New Roman"/>
+                <w:sz w:val="28"/>
+                <w:szCs w:val="28"/>
+              </w:rPr>
+            </w:pPr>
+            <w:r>
+              <w:rPr>
+                <w:rFonts w:ascii="Times New Roman" w:eastAsia="Calibri" w:hAnsi="Times New Roman" w:cs="Times New Roman"/>
+                <w:sz w:val="28"/>
+                <w:szCs w:val="28"/>
+              </w:rPr>
+              <w:t>I, мА</w:t>
+            </w:r>
+          </w:p>
+        </w:tc>
+      </w:tr>
+      <w:tr>
+        <w:trPr>
+          <w:jc w:val="center"/>
+        </w:trPr>
+        <w:tc>
+          <w:tcPr>
+            <w:tcW w:w="2920" w:type="dxa"/>
+            <w:vMerge w:val="restart"/>
+            <w:tcBorders>
+              <w:top w:val="single" w:sz="4" w:space="0" w:color="auto"/>
+              <w:left w:val="single" w:sz="4" w:space="0" w:color="auto"/>
+              <w:right w:val="single" w:sz="4" w:space="0" w:color="auto"/>
+            </w:tcBorders>
+          </w:tcPr>
+          <w:p>
+            <w:pPr>
+              <w:spacing w:line="360" w:lineRule="auto"/>
+              <w:jc w:val="center"/>
+              <w:rPr>
+                <w:rFonts w:ascii="Times New Roman" w:eastAsia="Calibri" w:hAnsi="Times New Roman" w:cs="Times New Roman"/>
+                <w:sz w:val="28"/>
+                <w:szCs w:val="28"/>
+              </w:rPr>
+            </w:pPr>
+            <w:r>
+              <w:rPr>
+                <w:rFonts w:ascii="Times New Roman" w:eastAsia="Calibri" w:hAnsi="Times New Roman" w:cs="Times New Roman"/>
+                <w:sz w:val="28"/>
+                <w:szCs w:val="28"/>
+              </w:rPr>
+              <w:t>Переменный, 50 Гц</w:t>
+            </w:r>
+          </w:p>
+        </w:tc>
+        <w:tc>
+          <w:tcPr>
+            <w:tcW w:w="1620" w:type="dxa"/>
+            <w:tcBorders>
+              <w:top w:val="single" w:sz="4" w:space="0" w:color="auto"/>
+              <w:left w:val="single" w:sz="4" w:space="0" w:color="auto"/>
+              <w:bottom w:val="single" w:sz="4" w:space="0" w:color="auto"/>
+              <w:right w:val="single" w:sz="4" w:space="0" w:color="auto"/>
+            </w:tcBorders>
+          </w:tcPr>
+          <w:p>
+            <w:pPr>
+              <w:spacing w:line="360" w:lineRule="auto"/>
+              <w:jc w:val="center"/>
+              <w:rPr>
+                <w:rFonts w:ascii="Times New Roman" w:eastAsia="Calibri" w:hAnsi="Times New Roman" w:cs="Times New Roman"/>
+                <w:sz w:val="28"/>
+                <w:szCs w:val="28"/>
+              </w:rPr>
+            </w:pPr>
+            <w:r>
+              <w:rPr>
+                <w:rFonts w:ascii="Times New Roman" w:eastAsia="Calibri" w:hAnsi="Times New Roman" w:cs="Times New Roman"/>
+                <w:sz w:val="28"/>
+                <w:szCs w:val="28"/>
+              </w:rPr>
+              <w:t>2</w:t>
+            </w:r>
+            <w:r>
+              <w:rPr>
+                <w:rFonts w:ascii="Times New Roman" w:eastAsia="Calibri" w:hAnsi="Times New Roman" w:cs="Times New Roman"/>
+                <w:sz w:val="28"/>
+                <w:szCs w:val="28"/>
+              </w:rPr>
+              <w:t>,0</w:t>
+            </w:r>
+          </w:p>
+        </w:tc>
+        <w:tc>
+          <w:tcPr>
+            <w:tcW w:w="1620" w:type="dxa"/>
+            <w:tcBorders>
+              <w:top w:val="single" w:sz="4" w:space="0" w:color="auto"/>
+              <w:left w:val="single" w:sz="4" w:space="0" w:color="auto"/>
+              <w:bottom w:val="single" w:sz="4" w:space="0" w:color="auto"/>
+              <w:right w:val="single" w:sz="4" w:space="0" w:color="auto"/>
+            </w:tcBorders>
+          </w:tcPr>
+          <w:p>
+            <w:pPr>
+              <w:spacing w:line="360" w:lineRule="auto"/>
+              <w:jc w:val="center"/>
+              <w:rPr>
+                <w:rFonts w:ascii="Times New Roman" w:eastAsia="Calibri" w:hAnsi="Times New Roman" w:cs="Times New Roman"/>
+                <w:sz w:val="28"/>
+                <w:szCs w:val="28"/>
+              </w:rPr>
+            </w:pPr>
+            <w:r>
+              <w:rPr>
+                <w:rFonts w:ascii="Times New Roman" w:eastAsia="Calibri" w:hAnsi="Times New Roman" w:cs="Times New Roman"/>
+                <w:sz w:val="28"/>
+                <w:szCs w:val="28"/>
+              </w:rPr>
+              <w:t>0,3</w:t>
+            </w:r>
+          </w:p>
+        </w:tc>
+      </w:tr>
+      <w:tr>
+        <w:trPr>
+          <w:jc w:val="center"/>
+        </w:trPr>
+        <w:tc>
+          <w:tcPr>
+            <w:tcW w:w="2920" w:type="dxa"/>
+            <w:vMerge/>
+            <w:tcBorders>
+              <w:left w:val="single" w:sz="4" w:space="0" w:color="auto"/>
+              <w:bottom w:val="single" w:sz="4" w:space="0" w:color="auto"/>
+              <w:right w:val="single" w:sz="4" w:space="0" w:color="auto"/>
+            </w:tcBorders>
+          </w:tcPr>
+          <w:p>
+            <w:pPr>
+              <w:spacing w:line="360" w:lineRule="auto"/>
+              <w:jc w:val="center"/>
+              <w:rPr>
+                <w:rFonts w:ascii="Times New Roman" w:hAnsi="Times New Roman" w:cs="Times New Roman"/>
+                <w:sz w:val="28"/>
+                <w:szCs w:val="28"/>
+              </w:rPr>
+            </w:pPr>
+          </w:p>
+        </w:tc>
+        <w:tc>
+          <w:tcPr>
+            <w:tcW w:w="1620" w:type="dxa"/>
+            <w:tcBorders>
+              <w:top w:val="single" w:sz="4" w:space="0" w:color="auto"/>
+              <w:left w:val="single" w:sz="4" w:space="0" w:color="auto"/>
+              <w:bottom w:val="single" w:sz="4" w:space="0" w:color="auto"/>
+              <w:right w:val="single" w:sz="4" w:space="0" w:color="auto"/>
+            </w:tcBorders>
+          </w:tcPr>
+          <w:p>
+            <w:pPr>
+              <w:spacing w:line="360" w:lineRule="auto"/>
+              <w:jc w:val="center"/>
+              <w:rPr>
+                <w:rFonts w:ascii="Times New Roman" w:hAnsi="Times New Roman" w:cs="Times New Roman"/>
+                <w:sz w:val="28"/>
+                <w:szCs w:val="28"/>
+              </w:rPr>
+            </w:pPr>
+            <w:r>
+              <w:rPr>
+                <w:rFonts w:ascii="Times New Roman" w:hAnsi="Times New Roman" w:cs="Times New Roman"/>
+                <w:sz w:val="28"/>
+                <w:szCs w:val="28"/>
+                <w:lang w:val="en-US"/>
+              </w:rPr>
+              <w:t>3</w:t>
+            </w:r>
+            <w:r>
+              <w:rPr>
+                <w:rFonts w:ascii="Times New Roman" w:hAnsi="Times New Roman" w:cs="Times New Roman"/>
+                <w:sz w:val="28"/>
+                <w:szCs w:val="28"/>
+              </w:rPr>
+              <w:t>,0</w:t>
+            </w:r>
+          </w:p>
+        </w:tc>
+        <w:tc>
+          <w:tcPr>
+            <w:tcW w:w="1620" w:type="dxa"/>
+            <w:tcBorders>
+              <w:top w:val="single" w:sz="4" w:space="0" w:color="auto"/>
+              <w:left w:val="single" w:sz="4" w:space="0" w:color="auto"/>
+              <w:bottom w:val="single" w:sz="4" w:space="0" w:color="auto"/>
+              <w:right w:val="single" w:sz="4" w:space="0" w:color="auto"/>
+            </w:tcBorders>
+          </w:tcPr>
+          <w:p>
+            <w:pPr>
+              <w:spacing w:line="360" w:lineRule="auto"/>
+              <w:jc w:val="center"/>
+              <w:rPr>
+                <w:rFonts w:ascii="Times New Roman" w:hAnsi="Times New Roman" w:cs="Times New Roman"/>
+                <w:sz w:val="28"/>
+                <w:szCs w:val="28"/>
+                <w:lang w:val="en-US"/>
+              </w:rPr>
+            </w:pPr>
+            <w:r>
+              <w:rPr>
+                <w:rFonts w:ascii="Times New Roman" w:hAnsi="Times New Roman" w:cs="Times New Roman"/>
+                <w:sz w:val="28"/>
+                <w:szCs w:val="28"/>
+                <w:lang w:val="en-US"/>
+              </w:rPr>
+              <w:t>0</w:t>
+            </w:r>
+            <w:r>
+              <w:rPr>
+                <w:rFonts w:ascii="Times New Roman" w:hAnsi="Times New Roman" w:cs="Times New Roman"/>
+                <w:sz w:val="28"/>
+                <w:szCs w:val="28"/>
+              </w:rPr>
+              <w:t>,</w:t>
+            </w:r>
+            <w:r>
+              <w:rPr>
+                <w:rFonts w:ascii="Times New Roman" w:hAnsi="Times New Roman" w:cs="Times New Roman"/>
+                <w:sz w:val="28"/>
+                <w:szCs w:val="28"/>
+                <w:lang w:val="en-US"/>
+              </w:rPr>
+              <w:t>4</w:t>
+            </w:r>
+          </w:p>
+        </w:tc>
+      </w:tr>
+    </w:tbl>
     <w:p>
       <w:pPr>
         <w:suppressAutoHyphens/>
@@ -18532,6 +19135,253 @@
           <w:szCs w:val="28"/>
         </w:rPr>
       </w:pPr>
+    </w:p>
+    <w:p>
+      <w:pPr>
+        <w:suppressAutoHyphens/>
+        <w:overflowPunct w:val="0"/>
+        <w:spacing w:after="0" w:line="360" w:lineRule="auto"/>
+        <w:ind w:firstLine="708"/>
+        <w:jc w:val="both"/>
+        <w:rPr>
+          <w:rFonts w:ascii="Times New Roman" w:hAnsi="Times New Roman" w:cs="Times New Roman"/>
+          <w:sz w:val="28"/>
+          <w:szCs w:val="28"/>
+        </w:rPr>
+      </w:pPr>
+      <w:r>
+        <w:rPr>
+          <w:rFonts w:ascii="Times New Roman" w:hAnsi="Times New Roman" w:cs="Times New Roman"/>
+          <w:sz w:val="28"/>
+          <w:szCs w:val="28"/>
+        </w:rPr>
+        <w:t>Напряжения прикосновения и токи приведены при продолжительности воздействий не более 10 мин в сутки и установлены, исходя из реакции ощущения.</w:t>
+      </w:r>
+    </w:p>
+    <w:p>
+      <w:pPr>
+        <w:suppressAutoHyphens/>
+        <w:overflowPunct w:val="0"/>
+        <w:spacing w:after="0" w:line="360" w:lineRule="auto"/>
+        <w:ind w:firstLine="708"/>
+        <w:jc w:val="both"/>
+        <w:rPr>
+          <w:rFonts w:ascii="Times New Roman" w:hAnsi="Times New Roman" w:cs="Times New Roman"/>
+          <w:sz w:val="28"/>
+          <w:szCs w:val="28"/>
+        </w:rPr>
+      </w:pPr>
+      <w:r>
+        <w:rPr>
+          <w:rFonts w:ascii="Times New Roman" w:hAnsi="Times New Roman" w:cs="Times New Roman"/>
+          <w:sz w:val="28"/>
+          <w:szCs w:val="28"/>
+        </w:rPr>
+        <w:t xml:space="preserve">Для предотвращения </w:t>
+      </w:r>
+      <w:proofErr w:type="spellStart"/>
+      <w:r>
+        <w:rPr>
+          <w:rFonts w:ascii="Times New Roman" w:hAnsi="Times New Roman" w:cs="Times New Roman"/>
+          <w:sz w:val="28"/>
+          <w:szCs w:val="28"/>
+        </w:rPr>
+        <w:t>электротравм</w:t>
+      </w:r>
+      <w:proofErr w:type="spellEnd"/>
+      <w:r>
+        <w:rPr>
+          <w:rFonts w:ascii="Times New Roman" w:hAnsi="Times New Roman" w:cs="Times New Roman"/>
+          <w:sz w:val="28"/>
+          <w:szCs w:val="28"/>
+        </w:rPr>
+        <w:t xml:space="preserve"> в отделе используется </w:t>
+      </w:r>
+      <w:proofErr w:type="spellStart"/>
+      <w:r>
+        <w:rPr>
+          <w:rFonts w:ascii="Times New Roman" w:hAnsi="Times New Roman" w:cs="Times New Roman"/>
+          <w:sz w:val="28"/>
+          <w:szCs w:val="28"/>
+        </w:rPr>
+        <w:t>за</w:t>
+      </w:r>
+      <w:r>
+        <w:rPr>
+          <w:rFonts w:ascii="Times New Roman" w:hAnsi="Times New Roman" w:cs="Times New Roman"/>
+          <w:sz w:val="28"/>
+          <w:szCs w:val="28"/>
+        </w:rPr>
+        <w:t>нуление</w:t>
+      </w:r>
+      <w:proofErr w:type="spellEnd"/>
+      <w:r>
+        <w:rPr>
+          <w:rFonts w:ascii="Times New Roman" w:hAnsi="Times New Roman" w:cs="Times New Roman"/>
+          <w:sz w:val="28"/>
+          <w:szCs w:val="28"/>
+        </w:rPr>
+        <w:t xml:space="preserve"> </w:t>
+      </w:r>
+      <w:proofErr w:type="spellStart"/>
+      <w:r>
+        <w:rPr>
+          <w:rFonts w:ascii="Times New Roman" w:hAnsi="Times New Roman" w:cs="Times New Roman"/>
+          <w:sz w:val="28"/>
+          <w:szCs w:val="28"/>
+        </w:rPr>
+        <w:t>электрокорпусов</w:t>
+      </w:r>
+      <w:proofErr w:type="spellEnd"/>
+      <w:r>
+        <w:rPr>
+          <w:rFonts w:ascii="Times New Roman" w:hAnsi="Times New Roman" w:cs="Times New Roman"/>
+          <w:sz w:val="28"/>
+          <w:szCs w:val="28"/>
+        </w:rPr>
+        <w:t xml:space="preserve">. </w:t>
+      </w:r>
+      <w:r>
+        <w:rPr>
+          <w:rFonts w:ascii="Times New Roman" w:hAnsi="Times New Roman" w:cs="Times New Roman"/>
+          <w:sz w:val="28"/>
+          <w:szCs w:val="28"/>
+        </w:rPr>
+        <w:t xml:space="preserve">Возможность соприкосновения людей с </w:t>
+      </w:r>
+      <w:proofErr w:type="spellStart"/>
+      <w:r>
+        <w:rPr>
+          <w:rFonts w:ascii="Times New Roman" w:hAnsi="Times New Roman" w:cs="Times New Roman"/>
+          <w:sz w:val="28"/>
+          <w:szCs w:val="28"/>
+        </w:rPr>
+        <w:t>токонесущими</w:t>
+      </w:r>
+      <w:proofErr w:type="spellEnd"/>
+      <w:r>
+        <w:rPr>
+          <w:rFonts w:ascii="Times New Roman" w:hAnsi="Times New Roman" w:cs="Times New Roman"/>
+          <w:sz w:val="28"/>
+          <w:szCs w:val="28"/>
+        </w:rPr>
+        <w:t xml:space="preserve"> частями оборудования исключена, так как кабели расположены в недоступных местах.</w:t>
+      </w:r>
+    </w:p>
+    <w:p>
+      <w:pPr>
+        <w:spacing w:line="360" w:lineRule="auto"/>
+        <w:ind w:firstLine="708"/>
+        <w:jc w:val="center"/>
+        <w:rPr>
+          <w:rFonts w:ascii="Times New Roman" w:hAnsi="Times New Roman" w:cs="Times New Roman"/>
+          <w:b/>
+          <w:sz w:val="28"/>
+          <w:szCs w:val="28"/>
+        </w:rPr>
+      </w:pPr>
+      <w:r>
+        <w:rPr>
+          <w:rFonts w:ascii="Times New Roman" w:hAnsi="Times New Roman" w:cs="Times New Roman"/>
+          <w:b/>
+          <w:sz w:val="28"/>
+          <w:szCs w:val="28"/>
+        </w:rPr>
+        <w:t>Пожарная безопасность</w:t>
+      </w:r>
+    </w:p>
+    <w:p>
+      <w:pPr>
+        <w:suppressAutoHyphens/>
+        <w:overflowPunct w:val="0"/>
+        <w:spacing w:after="0" w:line="360" w:lineRule="auto"/>
+        <w:ind w:firstLine="708"/>
+        <w:jc w:val="both"/>
+        <w:rPr>
+          <w:rFonts w:ascii="Times New Roman" w:hAnsi="Times New Roman" w:cs="Times New Roman"/>
+          <w:sz w:val="28"/>
+          <w:szCs w:val="28"/>
+        </w:rPr>
+      </w:pPr>
+      <w:r>
+        <w:rPr>
+          <w:rFonts w:ascii="Times New Roman" w:hAnsi="Times New Roman" w:cs="Times New Roman"/>
+          <w:sz w:val="28"/>
+          <w:szCs w:val="28"/>
+        </w:rPr>
+        <w:t xml:space="preserve">В современных ПЭВМ </w:t>
+      </w:r>
+      <w:r>
+        <w:rPr>
+          <w:rFonts w:ascii="Times New Roman" w:hAnsi="Times New Roman" w:cs="Times New Roman"/>
+          <w:sz w:val="28"/>
+          <w:szCs w:val="28"/>
+        </w:rPr>
+        <w:t>плотность размещения элементов эл</w:t>
+      </w:r>
+      <w:r>
+        <w:rPr>
+          <w:rFonts w:ascii="Times New Roman" w:hAnsi="Times New Roman" w:cs="Times New Roman"/>
+          <w:sz w:val="28"/>
+          <w:szCs w:val="28"/>
+        </w:rPr>
+        <w:t>е</w:t>
+      </w:r>
+      <w:r>
+        <w:rPr>
+          <w:rFonts w:ascii="Times New Roman" w:hAnsi="Times New Roman" w:cs="Times New Roman"/>
+          <w:sz w:val="28"/>
+          <w:szCs w:val="28"/>
+        </w:rPr>
+        <w:t>ктронных схем очень высока. Соединительные провода и кабели располагаются близко друг к другу. При протекании по ним электрического тока выделяется значительное количество те</w:t>
+      </w:r>
+      <w:r>
+        <w:rPr>
+          <w:rFonts w:ascii="Times New Roman" w:hAnsi="Times New Roman" w:cs="Times New Roman"/>
+          <w:sz w:val="28"/>
+          <w:szCs w:val="28"/>
+        </w:rPr>
+        <w:t xml:space="preserve">плоты, в результате чего возможно оплавление изоляции. Для отвода избыточной теплоты от ПЭВМ используются системы </w:t>
+      </w:r>
+      <w:r>
+        <w:rPr>
+          <w:rFonts w:ascii="Times New Roman" w:hAnsi="Times New Roman" w:cs="Times New Roman"/>
+          <w:sz w:val="28"/>
+          <w:szCs w:val="28"/>
+        </w:rPr>
+        <w:lastRenderedPageBreak/>
+        <w:t>вентиляции и кондиционирования воздуха.</w:t>
+      </w:r>
+      <w:r>
+        <w:rPr>
+          <w:rFonts w:ascii="Times New Roman" w:hAnsi="Times New Roman" w:cs="Times New Roman"/>
+          <w:sz w:val="28"/>
+          <w:szCs w:val="28"/>
+        </w:rPr>
+        <w:t xml:space="preserve"> </w:t>
+      </w:r>
+      <w:r>
+        <w:rPr>
+          <w:rFonts w:ascii="Times New Roman" w:hAnsi="Times New Roman" w:cs="Times New Roman"/>
+          <w:sz w:val="28"/>
+          <w:szCs w:val="28"/>
+        </w:rPr>
+        <w:t>При постоянном действии эти системы представляют собой дополнительную пожарную опасность.</w:t>
+      </w:r>
+    </w:p>
+    <w:p>
+      <w:pPr>
+        <w:suppressAutoHyphens/>
+        <w:overflowPunct w:val="0"/>
+        <w:spacing w:after="0" w:line="360" w:lineRule="auto"/>
+        <w:ind w:firstLine="708"/>
+        <w:jc w:val="both"/>
+        <w:rPr>
+          <w:rFonts w:ascii="Times New Roman" w:hAnsi="Times New Roman" w:cs="Times New Roman"/>
+          <w:sz w:val="28"/>
+          <w:szCs w:val="28"/>
+        </w:rPr>
+      </w:pPr>
       <w:r>
         <w:rPr>
           <w:rFonts w:ascii="Times New Roman" w:hAnsi="Times New Roman" w:cs="Times New Roman"/>
@@ -18545,7 +19395,6 @@
           <w:rFonts w:ascii="Times New Roman" w:hAnsi="Times New Roman" w:cs="Times New Roman"/>
           <w:sz w:val="28"/>
           <w:szCs w:val="28"/>
-          <w:highlight w:val="yellow"/>
         </w:rPr>
         <w:t>НПБ 105-03 «Нормы пожарной безопасности "определение категорий</w:t>
       </w:r>
@@ -18573,8 +19422,6 @@
         </w:rPr>
         <w:t xml:space="preserve"> 28-01 относится к категории Д</w:t>
       </w:r>
-      <w:bookmarkStart w:id="7" w:name="_GoBack"/>
-      <w:bookmarkEnd w:id="7"/>
       <w:r>
         <w:rPr>
           <w:rFonts w:ascii="Times New Roman" w:hAnsi="Times New Roman" w:cs="Times New Roman"/>
@@ -18884,153 +19731,428 @@
           <w:szCs w:val="28"/>
           <w:lang w:eastAsia="ru-RU"/>
         </w:rPr>
-        <w:t>Во всех производственных помещениях с постоянным пребыванием в них людей для работ в дневное время необходимо предусматривать естественное освещение, как наиболее экономичное и современное с позиций медико-санитарных требований в сравнении с искусственным освещением.</w:t>
+        <w:t>Методика расчета состоит в определении площади световых проемов, при которой обеспечивается нормированное значение КЕО. Для бокового освещения расчет производится по формуле:</w:t>
       </w:r>
     </w:p>
     <w:p>
       <w:pPr>
-        <w:spacing w:after="0" w:line="360" w:lineRule="auto"/>
-        <w:ind w:firstLine="360"/>
-        <w:jc w:val="both"/>
+        <w:spacing w:line="360" w:lineRule="auto"/>
+        <w:jc w:val="center"/>
         <w:rPr>
           <w:rFonts w:ascii="Times New Roman" w:eastAsia="Times New Roman" w:hAnsi="Times New Roman" w:cs="Times New Roman"/>
           <w:sz w:val="28"/>
           <w:szCs w:val="28"/>
-          <w:lang w:eastAsia="ru-RU"/>
-        </w:rPr>
-      </w:pPr>
-      <w:r>
-        <w:rPr>
-          <w:rFonts w:ascii="Times New Roman" w:eastAsia="Times New Roman" w:hAnsi="Times New Roman" w:cs="Times New Roman"/>
-          <w:sz w:val="28"/>
-          <w:szCs w:val="28"/>
-          <w:lang w:eastAsia="ru-RU"/>
-        </w:rPr>
-        <w:t xml:space="preserve">Естественное освещение подразделяется на следующие типы: боковое, верхнее и комбинированное (верхнее и боковое). Помещение отдела </w:t>
-      </w:r>
-      <w:r>
-        <w:rPr>
-          <w:rFonts w:ascii="Times New Roman" w:eastAsia="Times New Roman" w:hAnsi="Times New Roman" w:cs="Times New Roman"/>
-          <w:sz w:val="28"/>
-          <w:szCs w:val="28"/>
-          <w:lang w:eastAsia="ru-RU"/>
-        </w:rPr>
-        <w:t>28</w:t>
-      </w:r>
-      <w:r>
-        <w:rPr>
-          <w:rFonts w:ascii="Times New Roman" w:eastAsia="Times New Roman" w:hAnsi="Times New Roman" w:cs="Times New Roman"/>
-          <w:sz w:val="28"/>
-          <w:szCs w:val="28"/>
-          <w:lang w:eastAsia="ru-RU"/>
-        </w:rPr>
-        <w:t>-</w:t>
-      </w:r>
-      <w:r>
-        <w:rPr>
-          <w:rFonts w:ascii="Times New Roman" w:eastAsia="Times New Roman" w:hAnsi="Times New Roman" w:cs="Times New Roman"/>
-          <w:sz w:val="28"/>
-          <w:szCs w:val="28"/>
-          <w:lang w:eastAsia="ru-RU"/>
-        </w:rPr>
-        <w:t>01</w:t>
-      </w:r>
-      <w:r>
-        <w:rPr>
-          <w:rFonts w:ascii="Times New Roman" w:eastAsia="Times New Roman" w:hAnsi="Times New Roman" w:cs="Times New Roman"/>
-          <w:sz w:val="28"/>
-          <w:szCs w:val="28"/>
-          <w:lang w:eastAsia="ru-RU"/>
-        </w:rPr>
-        <w:t xml:space="preserve"> имеет боковое естественное освещение.</w:t>
-      </w:r>
-    </w:p>
-    <w:p>
-      <w:pPr>
-        <w:spacing w:line="360" w:lineRule="auto"/>
-        <w:ind w:firstLine="708"/>
-        <w:rPr>
-          <w:rFonts w:ascii="Times New Roman" w:eastAsia="Times New Roman" w:hAnsi="Times New Roman" w:cs="Times New Roman"/>
-          <w:sz w:val="28"/>
-          <w:szCs w:val="28"/>
-          <w:lang w:eastAsia="ru-RU"/>
-        </w:rPr>
-      </w:pPr>
-      <w:r>
-        <w:rPr>
-          <w:rFonts w:ascii="Times New Roman" w:eastAsia="Times New Roman" w:hAnsi="Times New Roman" w:cs="Times New Roman"/>
-          <w:sz w:val="28"/>
-          <w:szCs w:val="28"/>
-          <w:lang w:eastAsia="ru-RU"/>
-        </w:rPr>
-        <w:t xml:space="preserve"> При верхнем или комбинированном естественном освещении помещений любого назначения нормируется среднее значение коэффициента </w:t>
-      </w:r>
-      <w:r>
-        <w:rPr>
-          <w:rFonts w:ascii="Times New Roman" w:eastAsia="Times New Roman" w:hAnsi="Times New Roman" w:cs="Times New Roman"/>
-          <w:sz w:val="28"/>
-          <w:szCs w:val="28"/>
-          <w:lang w:eastAsia="ru-RU"/>
-        </w:rPr>
-        <w:lastRenderedPageBreak/>
-        <w:t xml:space="preserve">естественной освещенности (КЕО) в точках, расположенных на пересечении вертикальной плоскости характерного разреза помещения и рабочей поверхности. Расчетная точка принимается в геометрическом центре помещения или на расстоянии 1 м от поверхности стены, противостоящей боковому </w:t>
-      </w:r>
-      <w:proofErr w:type="spellStart"/>
-      <w:r>
-        <w:rPr>
-          <w:rFonts w:ascii="Times New Roman" w:eastAsia="Times New Roman" w:hAnsi="Times New Roman" w:cs="Times New Roman"/>
-          <w:sz w:val="28"/>
-          <w:szCs w:val="28"/>
-          <w:lang w:eastAsia="ru-RU"/>
-        </w:rPr>
-        <w:t>светопроему</w:t>
-      </w:r>
-      <w:proofErr w:type="spellEnd"/>
-      <w:r>
-        <w:rPr>
-          <w:rFonts w:ascii="Times New Roman" w:eastAsia="Times New Roman" w:hAnsi="Times New Roman" w:cs="Times New Roman"/>
-          <w:sz w:val="28"/>
-          <w:szCs w:val="28"/>
-          <w:lang w:eastAsia="ru-RU"/>
-        </w:rPr>
-        <w:t xml:space="preserve"> (СанПиН 2.2.1/2.1.1.1278-03 </w:t>
-      </w:r>
-      <w:r>
-        <w:rPr>
-          <w:rFonts w:ascii="Times New Roman" w:eastAsia="Times New Roman" w:hAnsi="Times New Roman" w:cs="Times New Roman"/>
-          <w:sz w:val="28"/>
-          <w:szCs w:val="28"/>
-          <w:lang w:eastAsia="ru-RU"/>
-        </w:rPr>
-        <w:t>«</w:t>
-      </w:r>
-      <w:r>
-        <w:rPr>
-          <w:rFonts w:ascii="Times New Roman" w:eastAsia="Times New Roman" w:hAnsi="Times New Roman" w:cs="Times New Roman"/>
-          <w:sz w:val="28"/>
-          <w:szCs w:val="28"/>
-          <w:lang w:eastAsia="ru-RU"/>
-        </w:rPr>
-        <w:t>Гигиенические требования к естественному, искусственному и совмещенному освещению жилых и общественных зданий</w:t>
-      </w:r>
-      <w:r>
-        <w:rPr>
-          <w:rFonts w:ascii="Times New Roman" w:eastAsia="Times New Roman" w:hAnsi="Times New Roman" w:cs="Times New Roman"/>
-          <w:sz w:val="28"/>
-          <w:szCs w:val="28"/>
-          <w:lang w:eastAsia="ru-RU"/>
-        </w:rPr>
-        <w:t>»</w:t>
-      </w:r>
-      <w:r>
-        <w:rPr>
-          <w:rFonts w:ascii="Times New Roman" w:eastAsia="Times New Roman" w:hAnsi="Times New Roman" w:cs="Times New Roman"/>
-          <w:sz w:val="28"/>
-          <w:szCs w:val="28"/>
-          <w:lang w:eastAsia="ru-RU"/>
-        </w:rPr>
-        <w:t>).</w:t>
-      </w:r>
+        </w:rPr>
+      </w:pPr>
+      <m:oMathPara>
+        <m:oMath>
+          <m:sSub>
+            <m:sSubPr>
+              <m:ctrlPr>
+                <w:rPr>
+                  <w:rFonts w:ascii="Cambria Math" w:eastAsia="Times New Roman" w:hAnsi="Cambria Math" w:cs="Times New Roman"/>
+                  <w:sz w:val="28"/>
+                  <w:szCs w:val="28"/>
+                  <w:lang w:val="en-US"/>
+                </w:rPr>
+              </m:ctrlPr>
+            </m:sSubPr>
+            <m:e>
+              <m:r>
+                <m:rPr>
+                  <m:sty m:val="p"/>
+                </m:rPr>
+                <w:rPr>
+                  <w:rFonts w:ascii="Cambria Math" w:eastAsia="Times New Roman" w:hAnsi="Cambria Math" w:cs="Times New Roman"/>
+                  <w:sz w:val="28"/>
+                  <w:szCs w:val="28"/>
+                  <w:lang w:val="en-US"/>
+                </w:rPr>
+                <m:t>S</m:t>
+              </m:r>
+            </m:e>
+            <m:sub>
+              <m:r>
+                <m:rPr>
+                  <m:sty m:val="p"/>
+                </m:rPr>
+                <w:rPr>
+                  <w:rFonts w:ascii="Cambria Math" w:eastAsia="Times New Roman" w:hAnsi="Cambria Math" w:cs="Times New Roman"/>
+                  <w:sz w:val="28"/>
+                  <w:szCs w:val="28"/>
+                </w:rPr>
+                <m:t>0</m:t>
+              </m:r>
+            </m:sub>
+          </m:sSub>
+          <m:r>
+            <m:rPr>
+              <m:sty m:val="p"/>
+            </m:rPr>
+            <w:rPr>
+              <w:rFonts w:ascii="Cambria Math" w:eastAsia="Times New Roman" w:hAnsi="Cambria Math" w:cs="Times New Roman"/>
+              <w:sz w:val="28"/>
+              <w:szCs w:val="28"/>
+            </w:rPr>
+            <m:t>=</m:t>
+          </m:r>
+          <m:f>
+            <m:fPr>
+              <m:ctrlPr>
+                <w:rPr>
+                  <w:rFonts w:ascii="Cambria Math" w:eastAsia="Times New Roman" w:hAnsi="Cambria Math" w:cs="Times New Roman"/>
+                  <w:sz w:val="28"/>
+                  <w:szCs w:val="28"/>
+                  <w:lang w:val="en-US"/>
+                </w:rPr>
+              </m:ctrlPr>
+            </m:fPr>
+            <m:num>
+              <m:sSub>
+                <m:sSubPr>
+                  <m:ctrlPr>
+                    <w:rPr>
+                      <w:rFonts w:ascii="Cambria Math" w:eastAsia="Times New Roman" w:hAnsi="Cambria Math" w:cs="Times New Roman"/>
+                      <w:sz w:val="28"/>
+                      <w:szCs w:val="28"/>
+                      <w:lang w:val="en-US"/>
+                    </w:rPr>
+                  </m:ctrlPr>
+                </m:sSubPr>
+                <m:e>
+                  <m:r>
+                    <m:rPr>
+                      <m:sty m:val="p"/>
+                    </m:rPr>
+                    <w:rPr>
+                      <w:rFonts w:ascii="Cambria Math" w:eastAsia="Times New Roman" w:hAnsi="Cambria Math" w:cs="Times New Roman"/>
+                      <w:sz w:val="28"/>
+                      <w:szCs w:val="28"/>
+                      <w:lang w:val="en-US"/>
+                    </w:rPr>
+                    <m:t>S</m:t>
+                  </m:r>
+                </m:e>
+                <m:sub>
+                  <m:r>
+                    <m:rPr>
+                      <m:sty m:val="p"/>
+                    </m:rPr>
+                    <w:rPr>
+                      <w:rFonts w:ascii="Cambria Math" w:eastAsia="Times New Roman" w:hAnsi="Cambria Math" w:cs="Times New Roman"/>
+                      <w:sz w:val="28"/>
+                      <w:szCs w:val="28"/>
+                      <w:lang w:val="en-US"/>
+                    </w:rPr>
+                    <m:t>n</m:t>
+                  </m:r>
+                </m:sub>
+              </m:sSub>
+              <m:r>
+                <m:rPr>
+                  <m:sty m:val="p"/>
+                </m:rPr>
+                <w:rPr>
+                  <w:rFonts w:ascii="Cambria Math" w:eastAsia="Times New Roman" w:hAnsi="Cambria Math" w:cs="Times New Roman"/>
+                  <w:sz w:val="28"/>
+                  <w:szCs w:val="28"/>
+                </w:rPr>
+                <m:t>*</m:t>
+              </m:r>
+              <m:sSub>
+                <m:sSubPr>
+                  <m:ctrlPr>
+                    <w:rPr>
+                      <w:rFonts w:ascii="Cambria Math" w:eastAsia="Times New Roman" w:hAnsi="Cambria Math" w:cs="Times New Roman"/>
+                      <w:sz w:val="28"/>
+                      <w:szCs w:val="28"/>
+                      <w:lang w:val="en-US"/>
+                    </w:rPr>
+                  </m:ctrlPr>
+                </m:sSubPr>
+                <m:e>
+                  <m:r>
+                    <m:rPr>
+                      <m:sty m:val="p"/>
+                    </m:rPr>
+                    <w:rPr>
+                      <w:rFonts w:ascii="Cambria Math" w:eastAsia="Times New Roman" w:hAnsi="Cambria Math" w:cs="Times New Roman"/>
+                      <w:sz w:val="28"/>
+                      <w:szCs w:val="28"/>
+                      <w:lang w:val="en-US"/>
+                    </w:rPr>
+                    <m:t>e</m:t>
+                  </m:r>
+                </m:e>
+                <m:sub>
+                  <m:r>
+                    <m:rPr>
+                      <m:sty m:val="p"/>
+                    </m:rPr>
+                    <w:rPr>
+                      <w:rFonts w:ascii="Cambria Math" w:eastAsia="Times New Roman" w:hAnsi="Cambria Math" w:cs="Times New Roman"/>
+                      <w:sz w:val="28"/>
+                      <w:szCs w:val="28"/>
+                      <w:lang w:val="en-US"/>
+                    </w:rPr>
+                    <m:t>N</m:t>
+                  </m:r>
+                </m:sub>
+              </m:sSub>
+              <m:r>
+                <m:rPr>
+                  <m:sty m:val="p"/>
+                </m:rPr>
+                <w:rPr>
+                  <w:rFonts w:ascii="Cambria Math" w:eastAsia="Times New Roman" w:hAnsi="Cambria Math" w:cs="Times New Roman"/>
+                  <w:sz w:val="28"/>
+                  <w:szCs w:val="28"/>
+                </w:rPr>
+                <m:t>*</m:t>
+              </m:r>
+              <m:sSub>
+                <m:sSubPr>
+                  <m:ctrlPr>
+                    <w:rPr>
+                      <w:rFonts w:ascii="Cambria Math" w:eastAsia="Times New Roman" w:hAnsi="Cambria Math" w:cs="Times New Roman"/>
+                      <w:sz w:val="28"/>
+                      <w:szCs w:val="28"/>
+                      <w:lang w:val="en-US"/>
+                    </w:rPr>
+                  </m:ctrlPr>
+                </m:sSubPr>
+                <m:e>
+                  <m:r>
+                    <m:rPr>
+                      <m:sty m:val="p"/>
+                    </m:rPr>
+                    <w:rPr>
+                      <w:rFonts w:ascii="Cambria Math" w:eastAsia="Times New Roman" w:hAnsi="Cambria Math" w:cs="Times New Roman"/>
+                      <w:sz w:val="28"/>
+                      <w:szCs w:val="28"/>
+                    </w:rPr>
+                    <m:t>К</m:t>
+                  </m:r>
+                </m:e>
+                <m:sub>
+                  <m:r>
+                    <m:rPr>
+                      <m:sty m:val="p"/>
+                    </m:rPr>
+                    <w:rPr>
+                      <w:rFonts w:ascii="Cambria Math" w:eastAsia="Times New Roman" w:hAnsi="Cambria Math" w:cs="Times New Roman"/>
+                      <w:sz w:val="28"/>
+                      <w:szCs w:val="28"/>
+                    </w:rPr>
+                    <m:t>з</m:t>
+                  </m:r>
+                </m:sub>
+              </m:sSub>
+              <m:r>
+                <m:rPr>
+                  <m:sty m:val="p"/>
+                </m:rPr>
+                <w:rPr>
+                  <w:rFonts w:ascii="Cambria Math" w:eastAsia="Times New Roman" w:hAnsi="Cambria Math" w:cs="Times New Roman"/>
+                  <w:sz w:val="28"/>
+                  <w:szCs w:val="28"/>
+                </w:rPr>
+                <m:t xml:space="preserve">* </m:t>
+              </m:r>
+              <m:sSub>
+                <m:sSubPr>
+                  <m:ctrlPr>
+                    <w:rPr>
+                      <w:rFonts w:ascii="Cambria Math" w:eastAsia="Times New Roman" w:hAnsi="Cambria Math" w:cs="Times New Roman"/>
+                      <w:sz w:val="28"/>
+                      <w:szCs w:val="28"/>
+                      <w:lang w:val="en-US"/>
+                    </w:rPr>
+                  </m:ctrlPr>
+                </m:sSubPr>
+                <m:e>
+                  <m:r>
+                    <m:rPr>
+                      <m:sty m:val="p"/>
+                    </m:rPr>
+                    <w:rPr>
+                      <w:rFonts w:ascii="Cambria Math" w:eastAsia="Times New Roman" w:hAnsi="Cambria Math" w:cs="Times New Roman"/>
+                      <w:sz w:val="28"/>
+                      <w:szCs w:val="28"/>
+                      <w:lang w:val="en-US"/>
+                    </w:rPr>
+                    <m:t>η</m:t>
+                  </m:r>
+                </m:e>
+                <m:sub>
+                  <m:r>
+                    <m:rPr>
+                      <m:sty m:val="p"/>
+                    </m:rPr>
+                    <w:rPr>
+                      <w:rFonts w:ascii="Cambria Math" w:eastAsia="Times New Roman" w:hAnsi="Cambria Math" w:cs="Times New Roman"/>
+                      <w:sz w:val="28"/>
+                      <w:szCs w:val="28"/>
+                    </w:rPr>
+                    <m:t>0</m:t>
+                  </m:r>
+                </m:sub>
+              </m:sSub>
+            </m:num>
+            <m:den>
+              <m:r>
+                <m:rPr>
+                  <m:sty m:val="p"/>
+                </m:rPr>
+                <w:rPr>
+                  <w:rFonts w:ascii="Cambria Math" w:eastAsia="Times New Roman" w:hAnsi="Cambria Math" w:cs="Times New Roman"/>
+                  <w:sz w:val="28"/>
+                  <w:szCs w:val="28"/>
+                </w:rPr>
+                <m:t>100*</m:t>
+              </m:r>
+              <m:sSub>
+                <m:sSubPr>
+                  <m:ctrlPr>
+                    <w:rPr>
+                      <w:rFonts w:ascii="Cambria Math" w:eastAsia="Times New Roman" w:hAnsi="Cambria Math" w:cs="Times New Roman"/>
+                      <w:sz w:val="28"/>
+                      <w:szCs w:val="28"/>
+                      <w:lang w:val="en-US"/>
+                    </w:rPr>
+                  </m:ctrlPr>
+                </m:sSubPr>
+                <m:e>
+                  <m:r>
+                    <m:rPr>
+                      <m:sty m:val="p"/>
+                    </m:rPr>
+                    <w:rPr>
+                      <w:rFonts w:ascii="Cambria Math" w:eastAsia="Times New Roman" w:hAnsi="Cambria Math" w:cs="Times New Roman"/>
+                      <w:sz w:val="28"/>
+                      <w:szCs w:val="28"/>
+                      <w:lang w:val="en-US"/>
+                    </w:rPr>
+                    <m:t>τ</m:t>
+                  </m:r>
+                </m:e>
+                <m:sub>
+                  <m:r>
+                    <m:rPr>
+                      <m:sty m:val="p"/>
+                    </m:rPr>
+                    <w:rPr>
+                      <w:rFonts w:ascii="Cambria Math" w:eastAsia="Times New Roman" w:hAnsi="Cambria Math" w:cs="Times New Roman"/>
+                      <w:sz w:val="28"/>
+                      <w:szCs w:val="28"/>
+                    </w:rPr>
+                    <m:t>0</m:t>
+                  </m:r>
+                </m:sub>
+              </m:sSub>
+              <m:r>
+                <m:rPr>
+                  <m:sty m:val="p"/>
+                </m:rPr>
+                <w:rPr>
+                  <w:rFonts w:ascii="Cambria Math" w:eastAsia="Times New Roman" w:hAnsi="Cambria Math" w:cs="Times New Roman"/>
+                  <w:sz w:val="28"/>
+                  <w:szCs w:val="28"/>
+                </w:rPr>
+                <m:t>*</m:t>
+              </m:r>
+              <m:sSub>
+                <m:sSubPr>
+                  <m:ctrlPr>
+                    <w:rPr>
+                      <w:rFonts w:ascii="Cambria Math" w:eastAsia="Times New Roman" w:hAnsi="Cambria Math" w:cs="Times New Roman"/>
+                      <w:sz w:val="28"/>
+                      <w:szCs w:val="28"/>
+                      <w:lang w:val="en-US"/>
+                    </w:rPr>
+                  </m:ctrlPr>
+                </m:sSubPr>
+                <m:e>
+                  <m:r>
+                    <m:rPr>
+                      <m:sty m:val="p"/>
+                    </m:rPr>
+                    <w:rPr>
+                      <w:rFonts w:ascii="Cambria Math" w:eastAsia="Times New Roman" w:hAnsi="Cambria Math" w:cs="Times New Roman"/>
+                      <w:sz w:val="28"/>
+                      <w:szCs w:val="28"/>
+                      <w:lang w:val="en-US"/>
+                    </w:rPr>
+                    <m:t>r</m:t>
+                  </m:r>
+                </m:e>
+                <m:sub>
+                  <m:r>
+                    <m:rPr>
+                      <m:sty m:val="p"/>
+                    </m:rPr>
+                    <w:rPr>
+                      <w:rFonts w:ascii="Cambria Math" w:eastAsia="Times New Roman" w:hAnsi="Cambria Math" w:cs="Times New Roman"/>
+                      <w:sz w:val="28"/>
+                      <w:szCs w:val="28"/>
+                    </w:rPr>
+                    <m:t>1</m:t>
+                  </m:r>
+                </m:sub>
+              </m:sSub>
+            </m:den>
+          </m:f>
+          <m:r>
+            <m:rPr>
+              <m:sty m:val="p"/>
+            </m:rPr>
+            <w:rPr>
+              <w:rFonts w:ascii="Cambria Math" w:eastAsia="Times New Roman" w:hAnsi="Cambria Math" w:cs="Times New Roman"/>
+              <w:sz w:val="28"/>
+              <w:szCs w:val="28"/>
+            </w:rPr>
+            <m:t>*</m:t>
+          </m:r>
+          <m:sSub>
+            <m:sSubPr>
+              <m:ctrlPr>
+                <w:rPr>
+                  <w:rFonts w:ascii="Cambria Math" w:eastAsia="Times New Roman" w:hAnsi="Cambria Math" w:cs="Times New Roman"/>
+                  <w:sz w:val="28"/>
+                  <w:szCs w:val="28"/>
+                  <w:lang w:val="en-US"/>
+                </w:rPr>
+              </m:ctrlPr>
+            </m:sSubPr>
+            <m:e>
+              <m:r>
+                <m:rPr>
+                  <m:sty m:val="p"/>
+                </m:rPr>
+                <w:rPr>
+                  <w:rFonts w:ascii="Cambria Math" w:eastAsia="Times New Roman" w:hAnsi="Cambria Math" w:cs="Times New Roman"/>
+                  <w:sz w:val="28"/>
+                  <w:szCs w:val="28"/>
+                </w:rPr>
+                <m:t>К</m:t>
+              </m:r>
+            </m:e>
+            <m:sub>
+              <m:r>
+                <m:rPr>
+                  <m:sty m:val="p"/>
+                </m:rPr>
+                <w:rPr>
+                  <w:rFonts w:ascii="Cambria Math" w:eastAsia="Times New Roman" w:hAnsi="Cambria Math" w:cs="Times New Roman"/>
+                  <w:sz w:val="28"/>
+                  <w:szCs w:val="28"/>
+                </w:rPr>
+                <m:t>зд</m:t>
+              </m:r>
+            </m:sub>
+          </m:sSub>
+        </m:oMath>
+      </m:oMathPara>
     </w:p>
     <w:p>
       <w:pPr>
@@ -19038,117 +20160,76 @@
         <w:ind w:firstLine="708"/>
         <w:jc w:val="both"/>
         <w:rPr>
-          <w:rFonts w:ascii="Times New Roman" w:hAnsi="Times New Roman" w:cs="Times New Roman"/>
-          <w:sz w:val="28"/>
-          <w:szCs w:val="28"/>
-        </w:rPr>
-      </w:pPr>
-      <w:r>
-        <w:rPr>
-          <w:rFonts w:ascii="Times New Roman" w:hAnsi="Times New Roman" w:cs="Times New Roman"/>
-          <w:position w:val="-10"/>
-          <w:sz w:val="28"/>
-          <w:szCs w:val="28"/>
-        </w:rPr>
-        <w:object w:dxaOrig="300" w:dyaOrig="340">
-          <v:shapetype id="_x0000_t75" coordsize="21600,21600" o:spt="75" o:preferrelative="t" path="m@4@5l@4@11@9@11@9@5xe" filled="f" stroked="f">
-            <v:stroke joinstyle="miter"/>
-            <v:formulas>
-              <v:f eqn="if lineDrawn pixelLineWidth 0"/>
-              <v:f eqn="sum @0 1 0"/>
-              <v:f eqn="sum 0 0 @1"/>
-              <v:f eqn="prod @2 1 2"/>
-              <v:f eqn="prod @3 21600 pixelWidth"/>
-              <v:f eqn="prod @3 21600 pixelHeight"/>
-              <v:f eqn="sum @0 0 1"/>
-              <v:f eqn="prod @6 1 2"/>
-              <v:f eqn="prod @7 21600 pixelWidth"/>
-              <v:f eqn="sum @8 21600 0"/>
-              <v:f eqn="prod @7 21600 pixelHeight"/>
-              <v:f eqn="sum @10 21600 0"/>
-            </v:formulas>
-            <v:path o:extrusionok="f" gradientshapeok="t" o:connecttype="rect"/>
-            <o:lock v:ext="edit" aspectratio="t"/>
-          </v:shapetype>
-          <v:shape id="_x0000_i1025" type="#_x0000_t75" style="width:15pt;height:17.25pt" o:ole="">
-            <v:imagedata r:id="rId9" o:title=""/>
-          </v:shape>
-          <o:OLEObject Type="Embed" ProgID="Equation.3" ShapeID="_x0000_i1025" DrawAspect="Content" ObjectID="_1523003324" r:id="rId10"/>
-        </w:object>
-      </w:r>
-      <w:r>
-        <w:rPr>
-          <w:rFonts w:ascii="Times New Roman" w:hAnsi="Times New Roman" w:cs="Times New Roman"/>
-          <w:sz w:val="28"/>
-          <w:szCs w:val="28"/>
-        </w:rPr>
-        <w:t xml:space="preserve"> - значение КЕО, определяемое </w:t>
-      </w:r>
-      <w:proofErr w:type="gramStart"/>
-      <w:r>
-        <w:rPr>
-          <w:rFonts w:ascii="Times New Roman" w:hAnsi="Times New Roman" w:cs="Times New Roman"/>
-          <w:sz w:val="28"/>
-          <w:szCs w:val="28"/>
-        </w:rPr>
-        <w:t>из СанПиН</w:t>
-      </w:r>
-      <w:proofErr w:type="gramEnd"/>
-      <w:r>
-        <w:rPr>
-          <w:rFonts w:ascii="Times New Roman" w:hAnsi="Times New Roman" w:cs="Times New Roman"/>
-          <w:sz w:val="28"/>
-          <w:szCs w:val="28"/>
-        </w:rPr>
-        <w:t xml:space="preserve"> 2.2.1/2.1.1.1278-03 по таблице 2 - Нормируемые показатели естественного, искусственного и совмещенного</w:t>
-      </w:r>
-      <w:r>
-        <w:rPr>
-          <w:rFonts w:ascii="Times New Roman" w:hAnsi="Times New Roman" w:cs="Times New Roman"/>
-          <w:sz w:val="28"/>
-          <w:szCs w:val="28"/>
-        </w:rPr>
-        <w:t xml:space="preserve"> </w:t>
-      </w:r>
-      <w:r>
-        <w:rPr>
-          <w:rFonts w:ascii="Times New Roman" w:hAnsi="Times New Roman" w:cs="Times New Roman"/>
-          <w:sz w:val="28"/>
-          <w:szCs w:val="28"/>
-        </w:rPr>
-        <w:t>освещения основных помещений общественного здания, а также сопутствующих им производственных помещений. Категория помещения: кабинеты, рабочие комнаты, офисы, представительства. Естественное освещение – боковое.</w:t>
-      </w:r>
-    </w:p>
-    <w:p>
-      <w:pPr>
-        <w:spacing w:line="360" w:lineRule="auto"/>
-        <w:rPr>
-          <w:rFonts w:ascii="Times New Roman" w:hAnsi="Times New Roman" w:cs="Times New Roman"/>
-          <w:sz w:val="28"/>
-          <w:szCs w:val="28"/>
-        </w:rPr>
-      </w:pPr>
-      <w:r>
-        <w:rPr>
-          <w:rFonts w:ascii="Times New Roman" w:hAnsi="Times New Roman" w:cs="Times New Roman"/>
-          <w:position w:val="-10"/>
-          <w:sz w:val="28"/>
-          <w:szCs w:val="28"/>
-        </w:rPr>
-        <w:object w:dxaOrig="1040" w:dyaOrig="340">
-          <v:shape id="_x0000_i1026" type="#_x0000_t75" style="width:51.75pt;height:17.25pt" o:ole="">
-            <v:imagedata r:id="rId11" o:title=""/>
-          </v:shape>
-          <o:OLEObject Type="Embed" ProgID="Equation.3" ShapeID="_x0000_i1026" DrawAspect="Content" ObjectID="_1523003325" r:id="rId12"/>
-        </w:object>
-      </w:r>
-      <w:r>
-        <w:rPr>
-          <w:rFonts w:ascii="Times New Roman" w:hAnsi="Times New Roman" w:cs="Times New Roman"/>
-          <w:sz w:val="28"/>
-          <w:szCs w:val="28"/>
-        </w:rPr>
-        <w:t>,</w:t>
+          <w:rFonts w:ascii="Times New Roman" w:eastAsia="Times New Roman" w:hAnsi="Times New Roman" w:cs="Times New Roman"/>
+          <w:sz w:val="28"/>
+          <w:szCs w:val="28"/>
+        </w:rPr>
+      </w:pPr>
+      <w:r>
+        <w:rPr>
+          <w:rFonts w:ascii="Times New Roman" w:eastAsia="Times New Roman" w:hAnsi="Times New Roman" w:cs="Times New Roman"/>
+          <w:sz w:val="28"/>
+          <w:szCs w:val="28"/>
+        </w:rPr>
+        <w:t xml:space="preserve">где </w:t>
+      </w:r>
+      <m:oMath>
+        <m:sSub>
+          <m:sSubPr>
+            <m:ctrlPr>
+              <w:rPr>
+                <w:rFonts w:ascii="Cambria Math" w:eastAsia="Times New Roman" w:hAnsi="Cambria Math" w:cs="Times New Roman"/>
+                <w:i/>
+                <w:sz w:val="28"/>
+                <w:szCs w:val="28"/>
+              </w:rPr>
+            </m:ctrlPr>
+          </m:sSubPr>
+          <m:e>
+            <m:r>
+              <w:rPr>
+                <w:rFonts w:ascii="Cambria Math" w:eastAsia="Times New Roman" w:hAnsi="Cambria Math" w:cs="Times New Roman"/>
+                <w:sz w:val="28"/>
+                <w:szCs w:val="28"/>
+              </w:rPr>
+              <m:t>S</m:t>
+            </m:r>
+          </m:e>
+          <m:sub>
+            <m:r>
+              <w:rPr>
+                <w:rFonts w:ascii="Cambria Math" w:eastAsia="Times New Roman" w:hAnsi="Cambria Math" w:cs="Times New Roman"/>
+                <w:sz w:val="28"/>
+                <w:szCs w:val="28"/>
+              </w:rPr>
+              <m:t>n</m:t>
+            </m:r>
+          </m:sub>
+        </m:sSub>
+      </m:oMath>
+      <w:r>
+        <w:rPr>
+          <w:rFonts w:ascii="Times New Roman" w:eastAsia="Times New Roman" w:hAnsi="Times New Roman" w:cs="Times New Roman"/>
+          <w:sz w:val="28"/>
+          <w:szCs w:val="28"/>
+        </w:rPr>
+        <w:t xml:space="preserve"> – площадь пол</w:t>
+      </w:r>
+      <w:r>
+        <w:rPr>
+          <w:rFonts w:ascii="Times New Roman" w:eastAsia="Times New Roman" w:hAnsi="Times New Roman" w:cs="Times New Roman"/>
+          <w:sz w:val="28"/>
+          <w:szCs w:val="28"/>
+        </w:rPr>
+        <w:t>а помещения</w:t>
+      </w:r>
+      <w:r>
+        <w:rPr>
+          <w:rFonts w:ascii="Times New Roman" w:eastAsia="Times New Roman" w:hAnsi="Times New Roman" w:cs="Times New Roman"/>
+          <w:sz w:val="28"/>
+          <w:szCs w:val="28"/>
+        </w:rPr>
+        <w:t>;</w:t>
       </w:r>
     </w:p>
     <w:p>
@@ -19157,67 +20238,898 @@
         <w:ind w:firstLine="708"/>
         <w:jc w:val="both"/>
         <w:rPr>
-          <w:rFonts w:ascii="Times New Roman" w:hAnsi="Times New Roman" w:cs="Times New Roman"/>
-          <w:sz w:val="28"/>
-          <w:szCs w:val="28"/>
-        </w:rPr>
-      </w:pPr>
-      <w:r>
-        <w:rPr>
-          <w:rFonts w:ascii="Times New Roman" w:hAnsi="Times New Roman" w:cs="Times New Roman"/>
-          <w:sz w:val="28"/>
-          <w:szCs w:val="28"/>
-          <w:lang w:val="en-US"/>
-        </w:rPr>
-        <w:t>r</w:t>
-      </w:r>
-      <w:r>
-        <w:rPr>
-          <w:rFonts w:ascii="Times New Roman" w:hAnsi="Times New Roman" w:cs="Times New Roman"/>
-          <w:sz w:val="28"/>
-          <w:szCs w:val="28"/>
+          <w:rFonts w:ascii="Times New Roman" w:eastAsia="Times New Roman" w:hAnsi="Times New Roman" w:cs="Times New Roman"/>
+          <w:sz w:val="28"/>
+          <w:szCs w:val="28"/>
+        </w:rPr>
+      </w:pPr>
+      <m:oMath>
+        <m:sSub>
+          <m:sSubPr>
+            <m:ctrlPr>
+              <w:rPr>
+                <w:rFonts w:ascii="Cambria Math" w:eastAsia="Times New Roman" w:hAnsi="Cambria Math" w:cs="Times New Roman"/>
+                <w:i/>
+                <w:sz w:val="28"/>
+                <w:szCs w:val="28"/>
+              </w:rPr>
+            </m:ctrlPr>
+          </m:sSubPr>
+          <m:e>
+            <m:r>
+              <w:rPr>
+                <w:rFonts w:ascii="Cambria Math" w:eastAsia="Times New Roman" w:hAnsi="Cambria Math" w:cs="Times New Roman"/>
+                <w:sz w:val="28"/>
+                <w:szCs w:val="28"/>
+              </w:rPr>
+              <m:t>К</m:t>
+            </m:r>
+          </m:e>
+          <m:sub>
+            <m:r>
+              <w:rPr>
+                <w:rFonts w:ascii="Cambria Math" w:eastAsia="Times New Roman" w:hAnsi="Cambria Math" w:cs="Times New Roman"/>
+                <w:sz w:val="28"/>
+                <w:szCs w:val="28"/>
+              </w:rPr>
+              <m:t>з</m:t>
+            </m:r>
+          </m:sub>
+        </m:sSub>
+      </m:oMath>
+      <w:r>
+        <w:rPr>
+          <w:rFonts w:ascii="Times New Roman" w:eastAsia="Times New Roman" w:hAnsi="Times New Roman" w:cs="Times New Roman"/>
+          <w:sz w:val="28"/>
+          <w:szCs w:val="28"/>
+        </w:rPr>
+        <w:t xml:space="preserve"> – коэффициент запаса, для рассматриваемого помещения равен 1,2</w:t>
+      </w:r>
+      <w:r>
+        <w:rPr>
+          <w:rFonts w:ascii="Times New Roman" w:eastAsia="Times New Roman" w:hAnsi="Times New Roman" w:cs="Times New Roman"/>
+          <w:sz w:val="28"/>
+          <w:szCs w:val="28"/>
+        </w:rPr>
+        <w:t>;</w:t>
+      </w:r>
+    </w:p>
+    <w:p>
+      <w:pPr>
+        <w:spacing w:line="360" w:lineRule="auto"/>
+        <w:ind w:left="708"/>
+        <w:jc w:val="both"/>
+        <w:rPr>
+          <w:rFonts w:ascii="Times New Roman" w:eastAsia="Times New Roman" w:hAnsi="Times New Roman" w:cs="Times New Roman"/>
+          <w:sz w:val="28"/>
+          <w:szCs w:val="28"/>
+        </w:rPr>
+      </w:pPr>
+      <m:oMath>
+        <m:sSub>
+          <m:sSubPr>
+            <m:ctrlPr>
+              <w:rPr>
+                <w:rFonts w:ascii="Cambria Math" w:eastAsia="Times New Roman" w:hAnsi="Cambria Math" w:cs="Times New Roman"/>
+                <w:i/>
+                <w:sz w:val="28"/>
+                <w:szCs w:val="28"/>
+                <w:lang w:val="en-US"/>
+              </w:rPr>
+            </m:ctrlPr>
+          </m:sSubPr>
+          <m:e>
+            <m:r>
+              <w:rPr>
+                <w:rFonts w:ascii="Cambria Math" w:eastAsia="Times New Roman" w:hAnsi="Cambria Math" w:cs="Times New Roman"/>
+                <w:sz w:val="28"/>
+                <w:szCs w:val="28"/>
+              </w:rPr>
+              <m:t>К</m:t>
+            </m:r>
+          </m:e>
+          <m:sub>
+            <m:r>
+              <w:rPr>
+                <w:rFonts w:ascii="Cambria Math" w:eastAsia="Times New Roman" w:hAnsi="Cambria Math" w:cs="Times New Roman"/>
+                <w:sz w:val="28"/>
+                <w:szCs w:val="28"/>
+              </w:rPr>
+              <m:t>зд</m:t>
+            </m:r>
+          </m:sub>
+        </m:sSub>
+      </m:oMath>
+      <w:r>
+        <w:rPr>
+          <w:rFonts w:ascii="Times New Roman" w:eastAsia="Times New Roman" w:hAnsi="Times New Roman" w:cs="Times New Roman"/>
+          <w:sz w:val="28"/>
+          <w:szCs w:val="28"/>
+        </w:rPr>
+        <w:t xml:space="preserve"> – коэффициент, учитывающий затенение окон противостоящими зданиями, для рассматриваемого помещения равен 1,0</w:t>
+      </w:r>
+      <w:r>
+        <w:rPr>
+          <w:rFonts w:ascii="Times New Roman" w:eastAsia="Times New Roman" w:hAnsi="Times New Roman" w:cs="Times New Roman"/>
+          <w:sz w:val="28"/>
+          <w:szCs w:val="28"/>
+        </w:rPr>
+        <w:t>;</w:t>
+      </w:r>
+    </w:p>
+    <w:p>
+      <w:pPr>
+        <w:spacing w:line="360" w:lineRule="auto"/>
+        <w:ind w:firstLine="708"/>
+        <w:rPr>
+          <w:rFonts w:ascii="Times New Roman" w:eastAsia="Times New Roman" w:hAnsi="Times New Roman" w:cs="Times New Roman"/>
+          <w:sz w:val="28"/>
+          <w:szCs w:val="28"/>
+        </w:rPr>
+      </w:pPr>
+      <m:oMath>
+        <m:sSub>
+          <m:sSubPr>
+            <m:ctrlPr>
+              <w:rPr>
+                <w:rFonts w:ascii="Cambria Math" w:eastAsia="Times New Roman" w:hAnsi="Cambria Math" w:cs="Times New Roman"/>
+                <w:i/>
+                <w:sz w:val="28"/>
+                <w:szCs w:val="28"/>
+                <w:lang w:val="en-US"/>
+              </w:rPr>
+            </m:ctrlPr>
+          </m:sSubPr>
+          <m:e>
+            <m:r>
+              <w:rPr>
+                <w:rFonts w:ascii="Cambria Math" w:eastAsia="Times New Roman" w:hAnsi="Cambria Math" w:cs="Times New Roman"/>
+                <w:sz w:val="28"/>
+                <w:szCs w:val="28"/>
+                <w:lang w:val="en-US"/>
+              </w:rPr>
+              <m:t>η</m:t>
+            </m:r>
+          </m:e>
+          <m:sub>
+            <m:r>
+              <w:rPr>
+                <w:rFonts w:ascii="Cambria Math" w:eastAsia="Times New Roman" w:hAnsi="Cambria Math" w:cs="Times New Roman"/>
+                <w:sz w:val="28"/>
+                <w:szCs w:val="28"/>
+              </w:rPr>
+              <m:t>0</m:t>
+            </m:r>
+          </m:sub>
+        </m:sSub>
+      </m:oMath>
+      <w:r>
+        <w:rPr>
+          <w:rFonts w:ascii="Times New Roman" w:eastAsia="Times New Roman" w:hAnsi="Times New Roman" w:cs="Times New Roman"/>
+          <w:sz w:val="28"/>
+          <w:szCs w:val="28"/>
+        </w:rPr>
+        <w:t xml:space="preserve"> – световая характеристика окна.</w:t>
+      </w:r>
+    </w:p>
+    <w:p>
+      <w:pPr>
+        <w:spacing w:after="0" w:line="360" w:lineRule="auto"/>
+        <w:ind w:firstLine="709"/>
+        <w:jc w:val="both"/>
+        <w:rPr>
+          <w:rFonts w:ascii="Times New Roman" w:eastAsia="Times New Roman" w:hAnsi="Times New Roman" w:cs="Times New Roman"/>
+          <w:sz w:val="28"/>
+          <w:szCs w:val="28"/>
+          <w:lang w:eastAsia="ru-RU"/>
+        </w:rPr>
+      </w:pPr>
+      <w:r>
+        <w:rPr>
+          <w:rFonts w:ascii="Times New Roman" w:eastAsia="Times New Roman" w:hAnsi="Times New Roman" w:cs="Times New Roman"/>
+          <w:sz w:val="28"/>
+          <w:szCs w:val="28"/>
+          <w:lang w:eastAsia="ru-RU"/>
+        </w:rPr>
+        <w:lastRenderedPageBreak/>
+        <w:t xml:space="preserve">Помещение отдела </w:t>
+      </w:r>
+      <w:r>
+        <w:rPr>
+          <w:rFonts w:ascii="Times New Roman" w:eastAsia="Times New Roman" w:hAnsi="Times New Roman" w:cs="Times New Roman"/>
+          <w:sz w:val="28"/>
+          <w:szCs w:val="28"/>
+          <w:lang w:eastAsia="ru-RU"/>
+        </w:rPr>
+        <w:t>28</w:t>
+      </w:r>
+      <w:r>
+        <w:rPr>
+          <w:rFonts w:ascii="Times New Roman" w:eastAsia="Times New Roman" w:hAnsi="Times New Roman" w:cs="Times New Roman"/>
+          <w:sz w:val="28"/>
+          <w:szCs w:val="28"/>
+          <w:lang w:eastAsia="ru-RU"/>
+        </w:rPr>
+        <w:t>-</w:t>
+      </w:r>
+      <w:r>
+        <w:rPr>
+          <w:rFonts w:ascii="Times New Roman" w:eastAsia="Times New Roman" w:hAnsi="Times New Roman" w:cs="Times New Roman"/>
+          <w:sz w:val="28"/>
+          <w:szCs w:val="28"/>
+          <w:lang w:eastAsia="ru-RU"/>
+        </w:rPr>
+        <w:t>01</w:t>
+      </w:r>
+      <w:r>
+        <w:rPr>
+          <w:rFonts w:ascii="Times New Roman" w:eastAsia="Times New Roman" w:hAnsi="Times New Roman" w:cs="Times New Roman"/>
+          <w:sz w:val="28"/>
+          <w:szCs w:val="28"/>
+          <w:lang w:eastAsia="ru-RU"/>
+        </w:rPr>
+        <w:t xml:space="preserve"> имеет боковое естественное освещение</w:t>
+      </w:r>
+      <w:r>
+        <w:rPr>
+          <w:rFonts w:ascii="Times New Roman" w:eastAsia="Times New Roman" w:hAnsi="Times New Roman" w:cs="Times New Roman"/>
+          <w:sz w:val="28"/>
+          <w:szCs w:val="28"/>
+          <w:lang w:eastAsia="ru-RU"/>
+        </w:rPr>
+        <w:t>, окна выходят на запад</w:t>
+      </w:r>
+      <w:r>
+        <w:rPr>
+          <w:rFonts w:ascii="Times New Roman" w:eastAsia="Times New Roman" w:hAnsi="Times New Roman" w:cs="Times New Roman"/>
+          <w:sz w:val="28"/>
+          <w:szCs w:val="28"/>
+          <w:lang w:eastAsia="ru-RU"/>
+        </w:rPr>
+        <w:t>.</w:t>
+      </w:r>
+      <w:r>
+        <w:rPr>
+          <w:rFonts w:ascii="Times New Roman" w:eastAsia="Times New Roman" w:hAnsi="Times New Roman" w:cs="Times New Roman"/>
+          <w:sz w:val="28"/>
+          <w:szCs w:val="28"/>
+          <w:lang w:eastAsia="ru-RU"/>
         </w:rPr>
         <w:t xml:space="preserve"> </w:t>
       </w:r>
       <w:r>
         <w:rPr>
-          <w:rFonts w:ascii="Times New Roman" w:hAnsi="Times New Roman" w:cs="Times New Roman"/>
-          <w:sz w:val="28"/>
-          <w:szCs w:val="28"/>
-        </w:rPr>
-        <w:t xml:space="preserve">- коэффициент, учитывающий повышение КЕО за счет отраженного света от потолка и стен помещения (подбирается по Таблице Б.9 СП 3-102-2003 </w:t>
-      </w:r>
-      <w:r>
-        <w:rPr>
-          <w:rFonts w:ascii="Times New Roman" w:hAnsi="Times New Roman" w:cs="Times New Roman"/>
-          <w:sz w:val="28"/>
-          <w:szCs w:val="28"/>
-        </w:rPr>
-        <w:t>«</w:t>
-      </w:r>
-      <w:r>
-        <w:rPr>
-          <w:rFonts w:ascii="Times New Roman" w:hAnsi="Times New Roman" w:cs="Times New Roman"/>
-          <w:sz w:val="28"/>
-          <w:szCs w:val="28"/>
-        </w:rPr>
-        <w:t>Естественное освещение жилых и общественных зданий</w:t>
-      </w:r>
-      <w:r>
-        <w:rPr>
-          <w:rFonts w:ascii="Times New Roman" w:hAnsi="Times New Roman" w:cs="Times New Roman"/>
-          <w:sz w:val="28"/>
-          <w:szCs w:val="28"/>
-        </w:rPr>
-        <w:t>»</w:t>
-      </w:r>
-      <w:r>
-        <w:rPr>
-          <w:rFonts w:ascii="Times New Roman" w:hAnsi="Times New Roman" w:cs="Times New Roman"/>
-          <w:sz w:val="28"/>
-          <w:szCs w:val="28"/>
-        </w:rPr>
-        <w:t>);</w:t>
+          <w:rFonts w:ascii="Times New Roman" w:eastAsia="Times New Roman" w:hAnsi="Times New Roman" w:cs="Times New Roman"/>
+          <w:sz w:val="28"/>
+          <w:szCs w:val="28"/>
+          <w:lang w:eastAsia="ru-RU"/>
+        </w:rPr>
+        <w:t>Коэффициенты отражения потолка, стен и пола: 70%, 50%, 50%.</w:t>
+      </w:r>
+    </w:p>
+    <w:p>
+      <w:pPr>
+        <w:spacing w:after="0" w:line="360" w:lineRule="auto"/>
+        <w:ind w:firstLine="709"/>
+        <w:jc w:val="both"/>
+        <w:rPr>
+          <w:rFonts w:ascii="Times New Roman" w:eastAsia="Times New Roman" w:hAnsi="Times New Roman" w:cs="Times New Roman"/>
+          <w:sz w:val="28"/>
+          <w:szCs w:val="28"/>
+          <w:lang w:eastAsia="ru-RU"/>
+        </w:rPr>
+      </w:pPr>
+      <w:r>
+        <w:rPr>
+          <w:rFonts w:ascii="Times New Roman" w:eastAsia="Times New Roman" w:hAnsi="Times New Roman" w:cs="Times New Roman"/>
+          <w:sz w:val="28"/>
+          <w:szCs w:val="28"/>
+          <w:lang w:eastAsia="ru-RU"/>
+        </w:rPr>
+        <w:t>Геометрические размеры помещения отдела 28-01:</w:t>
+      </w:r>
+    </w:p>
+    <w:p>
+      <w:pPr>
+        <w:pStyle w:val="a3"/>
+        <w:numPr>
+          <w:ilvl w:val="0"/>
+          <w:numId w:val="26"/>
+        </w:numPr>
+        <w:spacing w:after="0" w:line="360" w:lineRule="auto"/>
+        <w:jc w:val="both"/>
+        <w:rPr>
+          <w:rFonts w:ascii="Times New Roman" w:eastAsia="Times New Roman" w:hAnsi="Times New Roman" w:cs="Times New Roman"/>
+          <w:sz w:val="28"/>
+          <w:szCs w:val="28"/>
+          <w:lang w:eastAsia="ru-RU"/>
+        </w:rPr>
+      </w:pPr>
+      <w:r>
+        <w:rPr>
+          <w:rFonts w:ascii="Times New Roman" w:eastAsia="Times New Roman" w:hAnsi="Times New Roman" w:cs="Times New Roman"/>
+          <w:sz w:val="28"/>
+          <w:szCs w:val="28"/>
+          <w:lang w:eastAsia="ru-RU"/>
+        </w:rPr>
+        <w:t xml:space="preserve">длина </w:t>
+      </w:r>
+      <w:r>
+        <w:rPr>
+          <w:rFonts w:ascii="Times New Roman" w:eastAsia="Times New Roman" w:hAnsi="Times New Roman" w:cs="Times New Roman"/>
+          <w:sz w:val="28"/>
+          <w:szCs w:val="28"/>
+          <w:lang w:val="en-US" w:eastAsia="ru-RU"/>
+        </w:rPr>
+        <w:t>L</w:t>
+      </w:r>
+      <w:r>
+        <w:rPr>
+          <w:rFonts w:ascii="Times New Roman" w:eastAsia="Times New Roman" w:hAnsi="Times New Roman" w:cs="Times New Roman"/>
+          <w:sz w:val="28"/>
+          <w:szCs w:val="28"/>
+          <w:lang w:eastAsia="ru-RU"/>
+        </w:rPr>
+        <w:t>п</w:t>
+      </w:r>
+      <w:r>
+        <w:rPr>
+          <w:rFonts w:ascii="Times New Roman" w:eastAsia="Times New Roman" w:hAnsi="Times New Roman" w:cs="Times New Roman"/>
+          <w:sz w:val="28"/>
+          <w:szCs w:val="28"/>
+          <w:lang w:eastAsia="ru-RU"/>
+        </w:rPr>
+        <w:t xml:space="preserve"> = 7 метров;</w:t>
+      </w:r>
+    </w:p>
+    <w:p>
+      <w:pPr>
+        <w:pStyle w:val="a3"/>
+        <w:numPr>
+          <w:ilvl w:val="0"/>
+          <w:numId w:val="26"/>
+        </w:numPr>
+        <w:spacing w:after="0" w:line="360" w:lineRule="auto"/>
+        <w:jc w:val="both"/>
+        <w:rPr>
+          <w:rFonts w:ascii="Times New Roman" w:eastAsia="Times New Roman" w:hAnsi="Times New Roman" w:cs="Times New Roman"/>
+          <w:sz w:val="28"/>
+          <w:szCs w:val="28"/>
+          <w:lang w:eastAsia="ru-RU"/>
+        </w:rPr>
+      </w:pPr>
+      <w:r>
+        <w:rPr>
+          <w:rFonts w:ascii="Times New Roman" w:eastAsia="Times New Roman" w:hAnsi="Times New Roman" w:cs="Times New Roman"/>
+          <w:sz w:val="28"/>
+          <w:szCs w:val="28"/>
+          <w:lang w:eastAsia="ru-RU"/>
+        </w:rPr>
+        <w:t xml:space="preserve">ширина </w:t>
+      </w:r>
+      <w:r>
+        <w:rPr>
+          <w:rFonts w:ascii="Times New Roman" w:eastAsia="Times New Roman" w:hAnsi="Times New Roman" w:cs="Times New Roman"/>
+          <w:sz w:val="28"/>
+          <w:szCs w:val="28"/>
+          <w:lang w:val="en-US" w:eastAsia="ru-RU"/>
+        </w:rPr>
+        <w:t xml:space="preserve">B = 5 </w:t>
+      </w:r>
+      <w:r>
+        <w:rPr>
+          <w:rFonts w:ascii="Times New Roman" w:eastAsia="Times New Roman" w:hAnsi="Times New Roman" w:cs="Times New Roman"/>
+          <w:sz w:val="28"/>
+          <w:szCs w:val="28"/>
+          <w:lang w:eastAsia="ru-RU"/>
+        </w:rPr>
+        <w:t>метров;</w:t>
+      </w:r>
+    </w:p>
+    <w:p>
+      <w:pPr>
+        <w:pStyle w:val="a3"/>
+        <w:numPr>
+          <w:ilvl w:val="0"/>
+          <w:numId w:val="26"/>
+        </w:numPr>
+        <w:spacing w:after="0" w:line="360" w:lineRule="auto"/>
+        <w:jc w:val="both"/>
+        <w:rPr>
+          <w:rFonts w:ascii="Times New Roman" w:eastAsia="Times New Roman" w:hAnsi="Times New Roman" w:cs="Times New Roman"/>
+          <w:sz w:val="28"/>
+          <w:szCs w:val="28"/>
+          <w:lang w:eastAsia="ru-RU"/>
+        </w:rPr>
+      </w:pPr>
+      <w:r>
+        <w:rPr>
+          <w:rFonts w:ascii="Times New Roman" w:eastAsia="Times New Roman" w:hAnsi="Times New Roman" w:cs="Times New Roman"/>
+          <w:sz w:val="28"/>
+          <w:szCs w:val="28"/>
+          <w:lang w:eastAsia="ru-RU"/>
+        </w:rPr>
+        <w:t xml:space="preserve">высота </w:t>
+      </w:r>
+      <w:r>
+        <w:rPr>
+          <w:rFonts w:ascii="Times New Roman" w:eastAsia="Times New Roman" w:hAnsi="Times New Roman" w:cs="Times New Roman"/>
+          <w:sz w:val="28"/>
+          <w:szCs w:val="28"/>
+          <w:lang w:val="en-US" w:eastAsia="ru-RU"/>
+        </w:rPr>
+        <w:t xml:space="preserve">H = </w:t>
+      </w:r>
+      <w:r>
+        <w:rPr>
+          <w:rFonts w:ascii="Times New Roman" w:eastAsia="Times New Roman" w:hAnsi="Times New Roman" w:cs="Times New Roman"/>
+          <w:sz w:val="28"/>
+          <w:szCs w:val="28"/>
+          <w:lang w:eastAsia="ru-RU"/>
+        </w:rPr>
+        <w:t>3.5 метров.</w:t>
+      </w:r>
+    </w:p>
+    <w:p>
+      <w:pPr>
+        <w:spacing w:after="0" w:line="360" w:lineRule="auto"/>
+        <w:ind w:firstLine="709"/>
+        <w:jc w:val="both"/>
+        <w:rPr>
+          <w:rFonts w:ascii="Times New Roman" w:eastAsia="Times New Roman" w:hAnsi="Times New Roman" w:cs="Times New Roman"/>
+          <w:sz w:val="28"/>
+          <w:szCs w:val="28"/>
+          <w:lang w:eastAsia="ru-RU"/>
+        </w:rPr>
+      </w:pPr>
+      <w:r>
+        <w:rPr>
+          <w:rFonts w:ascii="Times New Roman" w:eastAsia="Times New Roman" w:hAnsi="Times New Roman" w:cs="Times New Roman"/>
+          <w:sz w:val="28"/>
+          <w:szCs w:val="28"/>
+          <w:lang w:eastAsia="ru-RU"/>
+        </w:rPr>
+        <w:t xml:space="preserve">Расстояние от окна, до расчетной точки </w:t>
+      </w:r>
+      <w:r>
+        <w:rPr>
+          <w:rFonts w:ascii="Times New Roman" w:eastAsia="Times New Roman" w:hAnsi="Times New Roman" w:cs="Times New Roman"/>
+          <w:sz w:val="28"/>
+          <w:szCs w:val="28"/>
+          <w:lang w:val="en-US" w:eastAsia="ru-RU"/>
+        </w:rPr>
+        <w:t>L</w:t>
+      </w:r>
+      <w:r>
+        <w:rPr>
+          <w:rFonts w:ascii="Times New Roman" w:eastAsia="Times New Roman" w:hAnsi="Times New Roman" w:cs="Times New Roman"/>
+          <w:sz w:val="28"/>
+          <w:szCs w:val="28"/>
+          <w:lang w:eastAsia="ru-RU"/>
+        </w:rPr>
+        <w:t xml:space="preserve"> = </w:t>
+      </w:r>
+      <w:r>
+        <w:rPr>
+          <w:rFonts w:ascii="Times New Roman" w:eastAsia="Times New Roman" w:hAnsi="Times New Roman" w:cs="Times New Roman"/>
+          <w:sz w:val="28"/>
+          <w:szCs w:val="28"/>
+          <w:lang w:eastAsia="ru-RU"/>
+        </w:rPr>
+        <w:t xml:space="preserve">1.5 метра. Расстояние от рабочей поверхности до верха окна – </w:t>
+      </w:r>
+      <w:r>
+        <w:rPr>
+          <w:rFonts w:ascii="Times New Roman" w:eastAsia="Times New Roman" w:hAnsi="Times New Roman" w:cs="Times New Roman"/>
+          <w:sz w:val="28"/>
+          <w:szCs w:val="28"/>
+          <w:lang w:val="en-US" w:eastAsia="ru-RU"/>
+        </w:rPr>
+        <w:t>h</w:t>
+      </w:r>
+      <w:r>
+        <w:rPr>
+          <w:rFonts w:ascii="Times New Roman" w:eastAsia="Times New Roman" w:hAnsi="Times New Roman" w:cs="Times New Roman"/>
+          <w:sz w:val="28"/>
+          <w:szCs w:val="28"/>
+          <w:lang w:eastAsia="ru-RU"/>
+        </w:rPr>
+        <w:t xml:space="preserve"> = </w:t>
+      </w:r>
+      <w:r>
+        <w:rPr>
+          <w:rFonts w:ascii="Times New Roman" w:eastAsia="Times New Roman" w:hAnsi="Times New Roman" w:cs="Times New Roman"/>
+          <w:sz w:val="28"/>
+          <w:szCs w:val="28"/>
+          <w:lang w:eastAsia="ru-RU"/>
+        </w:rPr>
+        <w:t>2.5 метра.</w:t>
+      </w:r>
+    </w:p>
+    <w:p>
+      <w:pPr>
+        <w:spacing w:after="0" w:line="360" w:lineRule="auto"/>
+        <w:ind w:firstLine="709"/>
+        <w:jc w:val="both"/>
+        <w:rPr>
+          <w:rFonts w:ascii="Times New Roman" w:eastAsia="Times New Roman" w:hAnsi="Times New Roman" w:cs="Times New Roman"/>
+          <w:sz w:val="28"/>
+          <w:szCs w:val="28"/>
+          <w:lang w:eastAsia="ru-RU"/>
+        </w:rPr>
+      </w:pPr>
+      <w:r>
+        <w:rPr>
+          <w:rFonts w:ascii="Times New Roman" w:eastAsia="Times New Roman" w:hAnsi="Times New Roman" w:cs="Times New Roman"/>
+          <w:sz w:val="28"/>
+          <w:szCs w:val="28"/>
+          <w:lang w:eastAsia="ru-RU"/>
+        </w:rPr>
+        <w:t xml:space="preserve">Площадь помещения </w:t>
+      </w:r>
+      <m:oMath>
+        <m:sSub>
+          <m:sSubPr>
+            <m:ctrlPr>
+              <w:rPr>
+                <w:rFonts w:ascii="Cambria Math" w:eastAsia="Times New Roman" w:hAnsi="Cambria Math" w:cs="Times New Roman"/>
+                <w:i/>
+                <w:sz w:val="28"/>
+                <w:szCs w:val="28"/>
+              </w:rPr>
+            </m:ctrlPr>
+          </m:sSubPr>
+          <m:e>
+            <m:r>
+              <w:rPr>
+                <w:rFonts w:ascii="Cambria Math" w:eastAsia="Times New Roman" w:hAnsi="Cambria Math" w:cs="Times New Roman"/>
+                <w:sz w:val="28"/>
+                <w:szCs w:val="28"/>
+              </w:rPr>
+              <m:t>S</m:t>
+            </m:r>
+          </m:e>
+          <m:sub>
+            <m:r>
+              <w:rPr>
+                <w:rFonts w:ascii="Cambria Math" w:eastAsia="Times New Roman" w:hAnsi="Cambria Math" w:cs="Times New Roman"/>
+                <w:sz w:val="28"/>
+                <w:szCs w:val="28"/>
+              </w:rPr>
+              <m:t>n</m:t>
+            </m:r>
+          </m:sub>
+        </m:sSub>
+        <m:r>
+          <w:rPr>
+            <w:rFonts w:ascii="Cambria Math" w:eastAsia="Times New Roman" w:hAnsi="Cambria Math" w:cs="Times New Roman"/>
+            <w:sz w:val="28"/>
+            <w:szCs w:val="28"/>
+          </w:rPr>
+          <m:t>=5*7=35</m:t>
+        </m:r>
+      </m:oMath>
+      <w:r>
+        <w:rPr>
+          <w:rFonts w:ascii="Times New Roman" w:eastAsia="Times New Roman" w:hAnsi="Times New Roman" w:cs="Times New Roman"/>
+          <w:sz w:val="28"/>
+          <w:szCs w:val="28"/>
+        </w:rPr>
+        <w:t xml:space="preserve"> м</w:t>
+      </w:r>
+      <w:r>
+        <w:rPr>
+          <w:rFonts w:ascii="Times New Roman" w:eastAsia="Times New Roman" w:hAnsi="Times New Roman" w:cs="Times New Roman"/>
+          <w:sz w:val="28"/>
+          <w:szCs w:val="28"/>
+          <w:vertAlign w:val="superscript"/>
+        </w:rPr>
+        <w:t>2</w:t>
+      </w:r>
+      <w:r>
+        <w:rPr>
+          <w:rFonts w:ascii="Times New Roman" w:eastAsia="Times New Roman" w:hAnsi="Times New Roman" w:cs="Times New Roman"/>
+          <w:sz w:val="28"/>
+          <w:szCs w:val="28"/>
+        </w:rPr>
+        <w:t>.</w:t>
+      </w:r>
+    </w:p>
+    <w:p>
+      <w:pPr>
+        <w:spacing w:after="0" w:line="360" w:lineRule="auto"/>
+        <w:ind w:firstLine="709"/>
+        <w:jc w:val="both"/>
+        <w:rPr>
+          <w:rFonts w:ascii="Times New Roman" w:eastAsia="Times New Roman" w:hAnsi="Times New Roman" w:cs="Times New Roman"/>
+          <w:sz w:val="28"/>
+          <w:szCs w:val="28"/>
+          <w:lang w:eastAsia="ru-RU"/>
+        </w:rPr>
+      </w:pPr>
+      <w:r>
+        <w:rPr>
+          <w:rFonts w:ascii="Times New Roman" w:eastAsia="Times New Roman" w:hAnsi="Times New Roman" w:cs="Times New Roman"/>
+          <w:sz w:val="28"/>
+          <w:szCs w:val="28"/>
+          <w:lang w:eastAsia="ru-RU"/>
+        </w:rPr>
+        <w:t>Нормированное значение коэффициента естественной освещенности</w:t>
+      </w:r>
+      <w:r>
+        <w:rPr>
+          <w:rFonts w:ascii="Times New Roman" w:eastAsia="Times New Roman" w:hAnsi="Times New Roman" w:cs="Times New Roman"/>
+          <w:sz w:val="28"/>
+          <w:szCs w:val="28"/>
+          <w:lang w:eastAsia="ru-RU"/>
+        </w:rPr>
+        <w:t xml:space="preserve"> определяется по следующей формуле:</w:t>
+      </w:r>
+    </w:p>
+    <w:p>
+      <w:pPr>
+        <w:ind w:left="1" w:firstLine="708"/>
+        <w:jc w:val="center"/>
+        <w:rPr>
+          <w:rFonts w:eastAsia="Times New Roman"/>
+          <w:sz w:val="28"/>
+          <w:szCs w:val="28"/>
+        </w:rPr>
+      </w:pPr>
+      <m:oMath>
+        <m:sSub>
+          <m:sSubPr>
+            <m:ctrlPr>
+              <w:rPr>
+                <w:rFonts w:ascii="Cambria Math" w:eastAsia="Times New Roman" w:hAnsi="Cambria Math"/>
+                <w:i/>
+                <w:sz w:val="28"/>
+                <w:szCs w:val="28"/>
+                <w:lang w:val="en-US"/>
+              </w:rPr>
+            </m:ctrlPr>
+          </m:sSubPr>
+          <m:e>
+            <m:r>
+              <w:rPr>
+                <w:rFonts w:ascii="Cambria Math" w:eastAsia="Times New Roman" w:hAnsi="Cambria Math"/>
+                <w:sz w:val="28"/>
+                <w:szCs w:val="28"/>
+                <w:lang w:val="en-US"/>
+              </w:rPr>
+              <m:t>e</m:t>
+            </m:r>
+          </m:e>
+          <m:sub>
+            <m:r>
+              <w:rPr>
+                <w:rFonts w:ascii="Cambria Math" w:eastAsia="Times New Roman" w:hAnsi="Cambria Math"/>
+                <w:sz w:val="28"/>
+                <w:szCs w:val="28"/>
+                <w:lang w:val="en-US"/>
+              </w:rPr>
+              <m:t>N</m:t>
+            </m:r>
+          </m:sub>
+        </m:sSub>
+        <m:r>
+          <w:rPr>
+            <w:rFonts w:ascii="Cambria Math" w:eastAsia="Times New Roman" w:hAnsi="Cambria Math"/>
+            <w:sz w:val="28"/>
+            <w:szCs w:val="28"/>
+          </w:rPr>
+          <m:t xml:space="preserve">= </m:t>
+        </m:r>
+        <m:sSub>
+          <m:sSubPr>
+            <m:ctrlPr>
+              <w:rPr>
+                <w:rFonts w:ascii="Cambria Math" w:eastAsia="Times New Roman" w:hAnsi="Cambria Math"/>
+                <w:i/>
+                <w:sz w:val="28"/>
+                <w:szCs w:val="28"/>
+                <w:lang w:val="en-US"/>
+              </w:rPr>
+            </m:ctrlPr>
+          </m:sSubPr>
+          <m:e>
+            <m:r>
+              <w:rPr>
+                <w:rFonts w:ascii="Cambria Math" w:eastAsia="Times New Roman" w:hAnsi="Cambria Math"/>
+                <w:sz w:val="28"/>
+                <w:szCs w:val="28"/>
+                <w:lang w:val="en-US"/>
+              </w:rPr>
+              <m:t>e</m:t>
+            </m:r>
+          </m:e>
+          <m:sub>
+            <m:r>
+              <w:rPr>
+                <w:rFonts w:ascii="Cambria Math" w:eastAsia="Times New Roman" w:hAnsi="Cambria Math"/>
+                <w:sz w:val="28"/>
+                <w:szCs w:val="28"/>
+              </w:rPr>
+              <m:t>н</m:t>
+            </m:r>
+          </m:sub>
+        </m:sSub>
+        <m:r>
+          <w:rPr>
+            <w:rFonts w:ascii="Cambria Math" w:eastAsia="Times New Roman" w:hAnsi="Cambria Math"/>
+            <w:sz w:val="28"/>
+            <w:szCs w:val="28"/>
+          </w:rPr>
+          <m:t>*</m:t>
+        </m:r>
+        <m:sSub>
+          <m:sSubPr>
+            <m:ctrlPr>
+              <w:rPr>
+                <w:rFonts w:ascii="Cambria Math" w:eastAsia="Times New Roman" w:hAnsi="Cambria Math"/>
+                <w:i/>
+                <w:sz w:val="28"/>
+                <w:szCs w:val="28"/>
+                <w:lang w:val="en-US"/>
+              </w:rPr>
+            </m:ctrlPr>
+          </m:sSubPr>
+          <m:e>
+            <m:r>
+              <w:rPr>
+                <w:rFonts w:ascii="Cambria Math" w:eastAsia="Times New Roman" w:hAnsi="Cambria Math"/>
+                <w:sz w:val="28"/>
+                <w:szCs w:val="28"/>
+                <w:lang w:val="en-US"/>
+              </w:rPr>
+              <m:t>m</m:t>
+            </m:r>
+          </m:e>
+          <m:sub>
+            <m:r>
+              <w:rPr>
+                <w:rFonts w:ascii="Cambria Math" w:eastAsia="Times New Roman" w:hAnsi="Cambria Math"/>
+                <w:sz w:val="28"/>
+                <w:szCs w:val="28"/>
+                <w:lang w:val="en-US"/>
+              </w:rPr>
+              <m:t>N</m:t>
+            </m:r>
+          </m:sub>
+        </m:sSub>
+      </m:oMath>
+      <w:r>
+        <w:rPr>
+          <w:rFonts w:eastAsia="Times New Roman"/>
+          <w:sz w:val="28"/>
+          <w:szCs w:val="28"/>
+        </w:rPr>
+        <w:t>, где</w:t>
+      </w:r>
+    </w:p>
+    <w:p>
+      <w:pPr>
+        <w:ind w:firstLine="708"/>
+        <w:jc w:val="both"/>
+        <w:rPr>
+          <w:rFonts w:eastAsia="Times New Roman"/>
+          <w:sz w:val="28"/>
+          <w:szCs w:val="28"/>
+        </w:rPr>
+      </w:pPr>
+      <m:oMath>
+        <m:sSub>
+          <m:sSubPr>
+            <m:ctrlPr>
+              <w:rPr>
+                <w:rFonts w:ascii="Cambria Math" w:eastAsia="Times New Roman" w:hAnsi="Cambria Math"/>
+                <w:i/>
+                <w:sz w:val="28"/>
+                <w:szCs w:val="28"/>
+                <w:lang w:val="en-US"/>
+              </w:rPr>
+            </m:ctrlPr>
+          </m:sSubPr>
+          <m:e>
+            <m:r>
+              <w:rPr>
+                <w:rFonts w:ascii="Cambria Math" w:eastAsia="Times New Roman" w:hAnsi="Cambria Math"/>
+                <w:sz w:val="28"/>
+                <w:szCs w:val="28"/>
+                <w:lang w:val="en-US"/>
+              </w:rPr>
+              <m:t>m</m:t>
+            </m:r>
+          </m:e>
+          <m:sub>
+            <m:r>
+              <w:rPr>
+                <w:rFonts w:ascii="Cambria Math" w:eastAsia="Times New Roman" w:hAnsi="Cambria Math"/>
+                <w:sz w:val="28"/>
+                <w:szCs w:val="28"/>
+                <w:lang w:val="en-US"/>
+              </w:rPr>
+              <m:t>N</m:t>
+            </m:r>
+          </m:sub>
+        </m:sSub>
+      </m:oMath>
+      <w:r>
+        <w:rPr>
+          <w:rFonts w:ascii="Times New Roman" w:hAnsi="Times New Roman" w:cs="Times New Roman"/>
+          <w:sz w:val="28"/>
+          <w:szCs w:val="28"/>
+        </w:rPr>
+        <w:t xml:space="preserve"> </w:t>
+      </w:r>
+      <w:r>
+        <w:rPr>
+          <w:rFonts w:ascii="Times New Roman" w:hAnsi="Times New Roman" w:cs="Times New Roman"/>
+          <w:sz w:val="28"/>
+          <w:szCs w:val="28"/>
+        </w:rPr>
+        <w:t xml:space="preserve">- </w:t>
+      </w:r>
+      <w:r>
+        <w:rPr>
+          <w:rFonts w:ascii="Times New Roman" w:hAnsi="Times New Roman" w:cs="Times New Roman"/>
+          <w:sz w:val="28"/>
+          <w:szCs w:val="28"/>
+        </w:rPr>
+        <w:t xml:space="preserve">коэффициент светового климата, </w:t>
+      </w:r>
+      <m:oMath>
+        <m:sSub>
+          <m:sSubPr>
+            <m:ctrlPr>
+              <w:rPr>
+                <w:rFonts w:ascii="Cambria Math" w:eastAsia="Times New Roman" w:hAnsi="Cambria Math"/>
+                <w:i/>
+                <w:sz w:val="28"/>
+                <w:szCs w:val="28"/>
+                <w:lang w:val="en-US"/>
+              </w:rPr>
+            </m:ctrlPr>
+          </m:sSubPr>
+          <m:e>
+            <m:r>
+              <w:rPr>
+                <w:rFonts w:ascii="Cambria Math" w:eastAsia="Times New Roman" w:hAnsi="Cambria Math"/>
+                <w:sz w:val="28"/>
+                <w:szCs w:val="28"/>
+                <w:lang w:val="en-US"/>
+              </w:rPr>
+              <m:t>m</m:t>
+            </m:r>
+          </m:e>
+          <m:sub>
+            <m:r>
+              <w:rPr>
+                <w:rFonts w:ascii="Cambria Math" w:eastAsia="Times New Roman" w:hAnsi="Cambria Math"/>
+                <w:sz w:val="28"/>
+                <w:szCs w:val="28"/>
+                <w:lang w:val="en-US"/>
+              </w:rPr>
+              <m:t>N</m:t>
+            </m:r>
+          </m:sub>
+        </m:sSub>
+        <m:r>
+          <w:rPr>
+            <w:rFonts w:ascii="Cambria Math" w:eastAsia="Times New Roman" w:hAnsi="Cambria Math"/>
+            <w:sz w:val="28"/>
+            <w:szCs w:val="28"/>
+          </w:rPr>
+          <m:t>=1</m:t>
+        </m:r>
+      </m:oMath>
+      <w:r>
+        <w:rPr>
+          <w:rFonts w:ascii="Times New Roman" w:eastAsiaTheme="minorEastAsia" w:hAnsi="Times New Roman" w:cs="Times New Roman"/>
+          <w:sz w:val="28"/>
+          <w:szCs w:val="28"/>
+        </w:rPr>
+        <w:t>,</w:t>
       </w:r>
     </w:p>
     <w:p>
@@ -19226,18 +21138,55 @@
         <w:ind w:firstLine="708"/>
         <w:jc w:val="both"/>
         <w:rPr>
-          <w:rFonts w:ascii="Times New Roman" w:hAnsi="Times New Roman" w:cs="Times New Roman"/>
-          <w:sz w:val="28"/>
-          <w:szCs w:val="28"/>
-        </w:rPr>
-      </w:pPr>
-      <w:r>
-        <w:rPr>
-          <w:rFonts w:ascii="Times New Roman" w:hAnsi="Times New Roman" w:cs="Times New Roman"/>
-          <w:sz w:val="28"/>
-          <w:szCs w:val="28"/>
-        </w:rPr>
-        <w:t xml:space="preserve"> R</w:t>
+          <w:rFonts w:ascii="Times New Roman" w:eastAsiaTheme="minorEastAsia" w:hAnsi="Times New Roman" w:cs="Times New Roman"/>
+          <w:sz w:val="28"/>
+          <w:szCs w:val="28"/>
+        </w:rPr>
+      </w:pPr>
+      <m:oMath>
+        <m:sSub>
+          <m:sSubPr>
+            <m:ctrlPr>
+              <w:rPr>
+                <w:rFonts w:ascii="Cambria Math" w:eastAsia="Times New Roman" w:hAnsi="Cambria Math"/>
+                <w:i/>
+                <w:sz w:val="28"/>
+                <w:szCs w:val="28"/>
+                <w:lang w:val="en-US"/>
+              </w:rPr>
+            </m:ctrlPr>
+          </m:sSubPr>
+          <m:e>
+            <m:r>
+              <w:rPr>
+                <w:rFonts w:ascii="Cambria Math" w:eastAsia="Times New Roman" w:hAnsi="Cambria Math"/>
+                <w:sz w:val="28"/>
+                <w:szCs w:val="28"/>
+                <w:lang w:val="en-US"/>
+              </w:rPr>
+              <m:t>e</m:t>
+            </m:r>
+          </m:e>
+          <m:sub>
+            <m:r>
+              <w:rPr>
+                <w:rFonts w:ascii="Cambria Math" w:eastAsia="Times New Roman" w:hAnsi="Cambria Math"/>
+                <w:sz w:val="28"/>
+                <w:szCs w:val="28"/>
+                <w:lang w:val="en-US"/>
+              </w:rPr>
+              <m:t>H</m:t>
+            </m:r>
+          </m:sub>
+        </m:sSub>
+      </m:oMath>
+      <w:r>
+        <w:rPr>
+          <w:rFonts w:ascii="Times New Roman" w:hAnsi="Times New Roman" w:cs="Times New Roman"/>
+          <w:sz w:val="28"/>
+          <w:szCs w:val="28"/>
+        </w:rPr>
+        <w:t>- значение КЕО, берется из таблицы 1 СП</w:t>
       </w:r>
       <w:r>
         <w:rPr>
@@ -19253,24 +21202,156 @@
           <w:sz w:val="28"/>
           <w:szCs w:val="28"/>
         </w:rPr>
-        <w:t xml:space="preserve">- коэффициент, учитывающий относительную яркость противостоящего здания (принимаем   </w:t>
-      </w:r>
-      <w:r>
-        <w:rPr>
-          <w:rFonts w:ascii="Times New Roman" w:hAnsi="Times New Roman" w:cs="Times New Roman"/>
-          <w:sz w:val="28"/>
-          <w:szCs w:val="28"/>
-          <w:lang w:val="en-US"/>
-        </w:rPr>
-        <w:t>R</w:t>
-      </w:r>
-      <w:r>
-        <w:rPr>
-          <w:rFonts w:ascii="Times New Roman" w:hAnsi="Times New Roman" w:cs="Times New Roman"/>
-          <w:sz w:val="28"/>
-          <w:szCs w:val="28"/>
-        </w:rPr>
-        <w:t>=0.11);</w:t>
+        <w:t xml:space="preserve">52.13330 - </w:t>
+      </w:r>
+      <w:r>
+        <w:rPr>
+          <w:rFonts w:ascii="Times New Roman" w:hAnsi="Times New Roman" w:cs="Times New Roman"/>
+          <w:sz w:val="28"/>
+          <w:szCs w:val="28"/>
+        </w:rPr>
+        <w:t xml:space="preserve">Требования к освещению </w:t>
+      </w:r>
+      <w:r>
+        <w:rPr>
+          <w:rFonts w:ascii="Times New Roman" w:hAnsi="Times New Roman" w:cs="Times New Roman"/>
+          <w:sz w:val="28"/>
+          <w:szCs w:val="28"/>
+        </w:rPr>
+        <w:t>помещений промышленных предприятий.</w:t>
+      </w:r>
+      <w:r>
+        <w:rPr>
+          <w:rFonts w:ascii="Times New Roman" w:hAnsi="Times New Roman" w:cs="Times New Roman"/>
+          <w:sz w:val="28"/>
+          <w:szCs w:val="28"/>
+        </w:rPr>
+        <w:t xml:space="preserve"> </w:t>
+      </w:r>
+      <m:oMath>
+        <m:sSub>
+          <m:sSubPr>
+            <m:ctrlPr>
+              <w:rPr>
+                <w:rFonts w:ascii="Cambria Math" w:eastAsia="Times New Roman" w:hAnsi="Cambria Math" w:cs="Times New Roman"/>
+                <w:i/>
+                <w:sz w:val="28"/>
+                <w:szCs w:val="28"/>
+                <w:lang w:val="en-US"/>
+              </w:rPr>
+            </m:ctrlPr>
+          </m:sSubPr>
+          <m:e>
+            <m:r>
+              <w:rPr>
+                <w:rFonts w:ascii="Cambria Math" w:eastAsia="Times New Roman" w:hAnsi="Cambria Math" w:cs="Times New Roman"/>
+                <w:sz w:val="28"/>
+                <w:szCs w:val="28"/>
+                <w:lang w:val="en-US"/>
+              </w:rPr>
+              <m:t>e</m:t>
+            </m:r>
+          </m:e>
+          <m:sub>
+            <m:r>
+              <w:rPr>
+                <w:rFonts w:ascii="Cambria Math" w:eastAsia="Times New Roman" w:hAnsi="Cambria Math" w:cs="Times New Roman"/>
+                <w:sz w:val="28"/>
+                <w:szCs w:val="28"/>
+                <w:lang w:val="en-US"/>
+              </w:rPr>
+              <m:t>H</m:t>
+            </m:r>
+          </m:sub>
+        </m:sSub>
+        <m:r>
+          <w:rPr>
+            <w:rFonts w:ascii="Cambria Math" w:hAnsi="Cambria Math" w:cs="Times New Roman"/>
+            <w:sz w:val="28"/>
+            <w:szCs w:val="28"/>
+          </w:rPr>
+          <m:t>=1.2 %</m:t>
+        </m:r>
+      </m:oMath>
+      <w:r>
+        <w:rPr>
+          <w:rFonts w:ascii="Times New Roman" w:eastAsiaTheme="minorEastAsia" w:hAnsi="Times New Roman" w:cs="Times New Roman"/>
+          <w:sz w:val="28"/>
+          <w:szCs w:val="28"/>
+        </w:rPr>
+        <w:t>.</w:t>
+      </w:r>
+    </w:p>
+    <w:p>
+      <w:pPr>
+        <w:spacing w:line="360" w:lineRule="auto"/>
+        <w:ind w:left="1" w:firstLine="708"/>
+        <w:rPr>
+          <w:rFonts w:ascii="Times New Roman" w:eastAsia="Times New Roman" w:hAnsi="Times New Roman" w:cs="Times New Roman"/>
+          <w:sz w:val="28"/>
+          <w:szCs w:val="28"/>
+        </w:rPr>
+      </w:pPr>
+      <w:r>
+        <w:rPr>
+          <w:rFonts w:ascii="Times New Roman" w:eastAsiaTheme="minorEastAsia" w:hAnsi="Times New Roman" w:cs="Times New Roman"/>
+          <w:sz w:val="28"/>
+          <w:szCs w:val="28"/>
+        </w:rPr>
+        <w:t xml:space="preserve">Тогда, </w:t>
+      </w:r>
+      <m:oMath>
+        <m:sSub>
+          <m:sSubPr>
+            <m:ctrlPr>
+              <w:rPr>
+                <w:rFonts w:ascii="Cambria Math" w:eastAsia="Times New Roman" w:hAnsi="Cambria Math" w:cs="Times New Roman"/>
+                <w:i/>
+                <w:sz w:val="28"/>
+                <w:szCs w:val="28"/>
+                <w:lang w:val="en-US"/>
+              </w:rPr>
+            </m:ctrlPr>
+          </m:sSubPr>
+          <m:e>
+            <m:r>
+              <w:rPr>
+                <w:rFonts w:ascii="Cambria Math" w:eastAsia="Times New Roman" w:hAnsi="Cambria Math" w:cs="Times New Roman"/>
+                <w:sz w:val="28"/>
+                <w:szCs w:val="28"/>
+                <w:lang w:val="en-US"/>
+              </w:rPr>
+              <m:t>e</m:t>
+            </m:r>
+          </m:e>
+          <m:sub>
+            <m:r>
+              <w:rPr>
+                <w:rFonts w:ascii="Cambria Math" w:eastAsia="Times New Roman" w:hAnsi="Cambria Math" w:cs="Times New Roman"/>
+                <w:sz w:val="28"/>
+                <w:szCs w:val="28"/>
+                <w:lang w:val="en-US"/>
+              </w:rPr>
+              <m:t>N</m:t>
+            </m:r>
+          </m:sub>
+        </m:sSub>
+        <m:r>
+          <w:rPr>
+            <w:rFonts w:ascii="Cambria Math" w:eastAsia="Times New Roman" w:hAnsi="Cambria Math" w:cs="Times New Roman"/>
+            <w:sz w:val="28"/>
+            <w:szCs w:val="28"/>
+          </w:rPr>
+          <m:t>= 1.2*1=1.2</m:t>
+        </m:r>
+      </m:oMath>
+      <w:r>
+        <w:rPr>
+          <w:rFonts w:ascii="Times New Roman" w:eastAsia="Times New Roman" w:hAnsi="Times New Roman" w:cs="Times New Roman"/>
+          <w:sz w:val="28"/>
+          <w:szCs w:val="28"/>
+        </w:rPr>
+        <w:t>.</w:t>
       </w:r>
     </w:p>
     <w:p>
@@ -19287,81 +21368,2295 @@
       <w:r>
         <w:rPr>
           <w:rFonts w:ascii="Times New Roman" w:hAnsi="Times New Roman" w:cs="Times New Roman"/>
-          <w:position w:val="-12"/>
-          <w:sz w:val="28"/>
-          <w:szCs w:val="28"/>
-        </w:rPr>
-        <w:object w:dxaOrig="260" w:dyaOrig="360">
-          <v:shape id="_x0000_i1027" type="#_x0000_t75" style="width:12.75pt;height:18pt" o:ole="">
-            <v:imagedata r:id="rId13" o:title=""/>
-          </v:shape>
-          <o:OLEObject Type="Embed" ProgID="Equation.3" ShapeID="_x0000_i1027" DrawAspect="Content" ObjectID="_1523003326" r:id="rId14"/>
-        </w:object>
-      </w:r>
-      <w:r>
-        <w:rPr>
-          <w:rFonts w:ascii="Times New Roman" w:hAnsi="Times New Roman" w:cs="Times New Roman"/>
-          <w:sz w:val="28"/>
-          <w:szCs w:val="28"/>
-        </w:rPr>
-        <w:t>- общий коэффицие</w:t>
-      </w:r>
-      <w:r>
-        <w:rPr>
-          <w:rFonts w:ascii="Times New Roman" w:hAnsi="Times New Roman" w:cs="Times New Roman"/>
-          <w:sz w:val="28"/>
-          <w:szCs w:val="28"/>
-        </w:rPr>
-        <w:t xml:space="preserve">нт светопропускания материала, </w:t>
-      </w:r>
-      <w:r>
-        <w:rPr>
-          <w:rFonts w:ascii="Times New Roman" w:hAnsi="Times New Roman" w:cs="Times New Roman"/>
-          <w:sz w:val="28"/>
-          <w:szCs w:val="28"/>
-        </w:rPr>
-        <w:t>определяемый по выражению:</w:t>
+          <w:sz w:val="28"/>
+          <w:szCs w:val="28"/>
+        </w:rPr>
+        <w:t>Для определения световой характеристики окна необходимо рассчитать отношение глубины</w:t>
+      </w:r>
+      <w:r>
+        <w:rPr>
+          <w:rFonts w:ascii="Times New Roman" w:hAnsi="Times New Roman" w:cs="Times New Roman"/>
+          <w:sz w:val="28"/>
+          <w:szCs w:val="28"/>
+        </w:rPr>
+        <w:t xml:space="preserve"> помещения к его высоте от уровня условной рабочей поверхности до верха окна </w:t>
+      </w:r>
+      <w:r>
+        <w:rPr>
+          <w:rFonts w:ascii="Times New Roman" w:hAnsi="Times New Roman" w:cs="Times New Roman"/>
+          <w:sz w:val="28"/>
+          <w:szCs w:val="28"/>
+        </w:rPr>
+        <w:t>и</w:t>
+      </w:r>
+      <w:r>
+        <w:rPr>
+          <w:rFonts w:ascii="Times New Roman" w:hAnsi="Times New Roman" w:cs="Times New Roman"/>
+          <w:sz w:val="28"/>
+          <w:szCs w:val="28"/>
+        </w:rPr>
+        <w:t xml:space="preserve"> отношение длины помещения к его глубине:</w:t>
       </w:r>
     </w:p>
     <w:p>
       <w:pPr>
+        <w:jc w:val="both"/>
+        <w:rPr>
+          <w:rFonts w:eastAsia="Times New Roman"/>
+          <w:sz w:val="28"/>
+          <w:szCs w:val="28"/>
+        </w:rPr>
+      </w:pPr>
+      <m:oMathPara>
+        <m:oMathParaPr>
+          <m:jc m:val="center"/>
+        </m:oMathParaPr>
+        <m:oMath>
+          <m:f>
+            <m:fPr>
+              <m:ctrlPr>
+                <w:rPr>
+                  <w:rFonts w:ascii="Cambria Math" w:eastAsia="Times New Roman" w:hAnsi="Cambria Math"/>
+                  <w:i/>
+                  <w:sz w:val="28"/>
+                  <w:szCs w:val="28"/>
+                </w:rPr>
+              </m:ctrlPr>
+            </m:fPr>
+            <m:num>
+              <m:r>
+                <w:rPr>
+                  <w:rFonts w:ascii="Cambria Math" w:eastAsia="Times New Roman" w:hAnsi="Cambria Math"/>
+                  <w:sz w:val="28"/>
+                  <w:szCs w:val="28"/>
+                </w:rPr>
+                <m:t>B</m:t>
+              </m:r>
+            </m:num>
+            <m:den>
+              <m:r>
+                <w:rPr>
+                  <w:rFonts w:ascii="Cambria Math" w:eastAsia="Times New Roman" w:hAnsi="Cambria Math"/>
+                  <w:sz w:val="28"/>
+                  <w:szCs w:val="28"/>
+                  <w:lang w:val="en-US"/>
+                </w:rPr>
+                <m:t>h</m:t>
+              </m:r>
+            </m:den>
+          </m:f>
+          <m:r>
+            <w:rPr>
+              <w:rFonts w:ascii="Cambria Math" w:eastAsia="Times New Roman" w:hAnsi="Cambria Math"/>
+              <w:sz w:val="28"/>
+              <w:szCs w:val="28"/>
+            </w:rPr>
+            <m:t>=</m:t>
+          </m:r>
+          <m:f>
+            <m:fPr>
+              <m:ctrlPr>
+                <w:rPr>
+                  <w:rFonts w:ascii="Cambria Math" w:eastAsia="Times New Roman" w:hAnsi="Cambria Math"/>
+                  <w:i/>
+                  <w:sz w:val="28"/>
+                  <w:szCs w:val="28"/>
+                </w:rPr>
+              </m:ctrlPr>
+            </m:fPr>
+            <m:num>
+              <m:r>
+                <w:rPr>
+                  <w:rFonts w:ascii="Cambria Math" w:eastAsia="Times New Roman" w:hAnsi="Cambria Math"/>
+                  <w:sz w:val="28"/>
+                  <w:szCs w:val="28"/>
+                </w:rPr>
+                <m:t>5</m:t>
+              </m:r>
+            </m:num>
+            <m:den>
+              <m:r>
+                <w:rPr>
+                  <w:rFonts w:ascii="Cambria Math" w:eastAsia="Times New Roman" w:hAnsi="Cambria Math"/>
+                  <w:sz w:val="28"/>
+                  <w:szCs w:val="28"/>
+                  <w:lang w:val="en-US"/>
+                </w:rPr>
+                <m:t>2.5</m:t>
+              </m:r>
+            </m:den>
+          </m:f>
+          <m:r>
+            <w:rPr>
+              <w:rFonts w:ascii="Cambria Math" w:eastAsia="Times New Roman" w:hAnsi="Cambria Math"/>
+              <w:sz w:val="28"/>
+              <w:szCs w:val="28"/>
+            </w:rPr>
+            <m:t>=2</m:t>
+          </m:r>
+        </m:oMath>
+      </m:oMathPara>
+    </w:p>
+    <w:p>
+      <w:pPr>
+        <w:jc w:val="both"/>
+        <w:rPr>
+          <w:rFonts w:eastAsia="Times New Roman"/>
+          <w:sz w:val="28"/>
+          <w:szCs w:val="28"/>
+        </w:rPr>
+      </w:pPr>
+      <m:oMathPara>
+        <m:oMathParaPr>
+          <m:jc m:val="center"/>
+        </m:oMathParaPr>
+        <m:oMath>
+          <m:f>
+            <m:fPr>
+              <m:ctrlPr>
+                <w:rPr>
+                  <w:rFonts w:ascii="Cambria Math" w:eastAsia="Times New Roman" w:hAnsi="Cambria Math"/>
+                  <w:i/>
+                  <w:sz w:val="28"/>
+                  <w:szCs w:val="28"/>
+                  <w:lang w:val="en-US"/>
+                </w:rPr>
+              </m:ctrlPr>
+            </m:fPr>
+            <m:num>
+              <m:sSub>
+                <m:sSubPr>
+                  <m:ctrlPr>
+                    <w:rPr>
+                      <w:rFonts w:ascii="Cambria Math" w:eastAsia="Times New Roman" w:hAnsi="Cambria Math"/>
+                      <w:i/>
+                      <w:sz w:val="28"/>
+                      <w:szCs w:val="28"/>
+                    </w:rPr>
+                  </m:ctrlPr>
+                </m:sSubPr>
+                <m:e>
+                  <m:r>
+                    <w:rPr>
+                      <w:rFonts w:ascii="Cambria Math" w:eastAsia="Times New Roman" w:hAnsi="Cambria Math"/>
+                      <w:sz w:val="28"/>
+                      <w:szCs w:val="28"/>
+                      <w:lang w:val="en-US"/>
+                    </w:rPr>
+                    <m:t>L</m:t>
+                  </m:r>
+                  <m:ctrlPr>
+                    <w:rPr>
+                      <w:rFonts w:ascii="Cambria Math" w:eastAsia="Times New Roman" w:hAnsi="Cambria Math"/>
+                      <w:i/>
+                      <w:sz w:val="28"/>
+                      <w:szCs w:val="28"/>
+                      <w:lang w:val="en-US"/>
+                    </w:rPr>
+                  </m:ctrlPr>
+                </m:e>
+                <m:sub>
+                  <m:r>
+                    <w:rPr>
+                      <w:rFonts w:ascii="Cambria Math" w:eastAsia="Times New Roman" w:hAnsi="Cambria Math"/>
+                      <w:sz w:val="28"/>
+                      <w:szCs w:val="28"/>
+                    </w:rPr>
+                    <m:t>п</m:t>
+                  </m:r>
+                </m:sub>
+              </m:sSub>
+            </m:num>
+            <m:den>
+              <m:r>
+                <w:rPr>
+                  <w:rFonts w:ascii="Cambria Math" w:eastAsia="Times New Roman" w:hAnsi="Cambria Math"/>
+                  <w:sz w:val="28"/>
+                  <w:szCs w:val="28"/>
+                  <w:lang w:val="en-US"/>
+                </w:rPr>
+                <m:t>B</m:t>
+              </m:r>
+            </m:den>
+          </m:f>
+          <m:r>
+            <w:rPr>
+              <w:rFonts w:ascii="Cambria Math" w:eastAsia="Times New Roman" w:hAnsi="Cambria Math"/>
+              <w:sz w:val="28"/>
+              <w:szCs w:val="28"/>
+            </w:rPr>
+            <m:t>=</m:t>
+          </m:r>
+          <m:f>
+            <m:fPr>
+              <m:ctrlPr>
+                <w:rPr>
+                  <w:rFonts w:ascii="Cambria Math" w:eastAsia="Times New Roman" w:hAnsi="Cambria Math"/>
+                  <w:i/>
+                  <w:sz w:val="28"/>
+                  <w:szCs w:val="28"/>
+                  <w:lang w:val="en-US"/>
+                </w:rPr>
+              </m:ctrlPr>
+            </m:fPr>
+            <m:num>
+              <m:r>
+                <w:rPr>
+                  <w:rFonts w:ascii="Cambria Math" w:eastAsia="Times New Roman" w:hAnsi="Cambria Math"/>
+                  <w:sz w:val="28"/>
+                  <w:szCs w:val="28"/>
+                </w:rPr>
+                <m:t>7</m:t>
+              </m:r>
+            </m:num>
+            <m:den>
+              <m:r>
+                <w:rPr>
+                  <w:rFonts w:ascii="Cambria Math" w:eastAsia="Times New Roman" w:hAnsi="Cambria Math"/>
+                  <w:sz w:val="28"/>
+                  <w:szCs w:val="28"/>
+                  <w:lang w:val="en-US"/>
+                </w:rPr>
+                <m:t>5</m:t>
+              </m:r>
+            </m:den>
+          </m:f>
+          <m:r>
+            <w:rPr>
+              <w:rFonts w:ascii="Cambria Math" w:eastAsia="Times New Roman" w:hAnsi="Cambria Math"/>
+              <w:sz w:val="28"/>
+              <w:szCs w:val="28"/>
+            </w:rPr>
+            <m:t>=1,4</m:t>
+          </m:r>
+        </m:oMath>
+      </m:oMathPara>
+    </w:p>
+    <w:p>
+      <w:pPr>
+        <w:spacing w:line="360" w:lineRule="auto"/>
+        <w:ind w:firstLine="709"/>
+        <w:jc w:val="both"/>
+        <w:rPr>
+          <w:rFonts w:ascii="Times New Roman" w:eastAsia="Times New Roman" w:hAnsi="Times New Roman" w:cs="Times New Roman"/>
+          <w:sz w:val="28"/>
+          <w:szCs w:val="28"/>
+        </w:rPr>
+      </w:pPr>
+      <w:r>
+        <w:rPr>
+          <w:rFonts w:ascii="Times New Roman" w:eastAsia="Times New Roman" w:hAnsi="Times New Roman" w:cs="Times New Roman"/>
+          <w:sz w:val="28"/>
+          <w:szCs w:val="28"/>
+        </w:rPr>
+        <w:t xml:space="preserve">Тогда, </w:t>
+      </w:r>
+      <w:r>
+        <w:rPr>
+          <w:rFonts w:ascii="Times New Roman" w:hAnsi="Times New Roman" w:cs="Times New Roman"/>
+          <w:sz w:val="28"/>
+          <w:szCs w:val="28"/>
+        </w:rPr>
+        <w:t xml:space="preserve">световая характеристика окна </w:t>
+      </w:r>
+      <m:oMath>
+        <m:sSub>
+          <m:sSubPr>
+            <m:ctrlPr>
+              <w:rPr>
+                <w:rFonts w:ascii="Cambria Math" w:eastAsia="Times New Roman" w:hAnsi="Cambria Math" w:cs="Times New Roman"/>
+                <w:i/>
+                <w:sz w:val="28"/>
+                <w:szCs w:val="28"/>
+                <w:lang w:val="en-US"/>
+              </w:rPr>
+            </m:ctrlPr>
+          </m:sSubPr>
+          <m:e>
+            <m:r>
+              <w:rPr>
+                <w:rFonts w:ascii="Cambria Math" w:eastAsia="Times New Roman" w:hAnsi="Cambria Math" w:cs="Times New Roman"/>
+                <w:sz w:val="28"/>
+                <w:szCs w:val="28"/>
+                <w:lang w:val="en-US"/>
+              </w:rPr>
+              <m:t>η</m:t>
+            </m:r>
+          </m:e>
+          <m:sub>
+            <m:r>
+              <w:rPr>
+                <w:rFonts w:ascii="Cambria Math" w:eastAsia="Times New Roman" w:hAnsi="Cambria Math" w:cs="Times New Roman"/>
+                <w:sz w:val="28"/>
+                <w:szCs w:val="28"/>
+              </w:rPr>
+              <m:t>0</m:t>
+            </m:r>
+          </m:sub>
+        </m:sSub>
+        <m:r>
+          <m:rPr>
+            <m:sty m:val="p"/>
+          </m:rPr>
+          <w:rPr>
+            <w:rFonts w:ascii="Cambria Math" w:eastAsia="Times New Roman" w:hAnsi="Cambria Math" w:cs="Times New Roman"/>
+            <w:sz w:val="28"/>
+            <w:szCs w:val="28"/>
+          </w:rPr>
+          <m:t>=13</m:t>
+        </m:r>
+      </m:oMath>
+    </w:p>
+    <w:p>
+      <w:pPr>
+        <w:spacing w:line="360" w:lineRule="auto"/>
+        <w:ind w:firstLine="709"/>
+        <w:jc w:val="both"/>
+        <w:rPr>
+          <w:rFonts w:ascii="Times New Roman" w:eastAsia="Times New Roman" w:hAnsi="Times New Roman" w:cs="Times New Roman"/>
+          <w:sz w:val="28"/>
+          <w:szCs w:val="28"/>
+        </w:rPr>
+      </w:pPr>
+      <w:r>
+        <w:rPr>
+          <w:rFonts w:ascii="Times New Roman" w:eastAsia="Times New Roman" w:hAnsi="Times New Roman" w:cs="Times New Roman"/>
+          <w:sz w:val="28"/>
+          <w:szCs w:val="28"/>
+        </w:rPr>
+        <w:t>Определяем общий коэффициент светопропускания:</w:t>
+      </w:r>
+    </w:p>
+    <w:p>
+      <w:pPr>
+        <w:jc w:val="center"/>
+        <w:rPr>
+          <w:rFonts w:eastAsia="Times New Roman"/>
+          <w:sz w:val="28"/>
+          <w:szCs w:val="28"/>
+        </w:rPr>
+      </w:pPr>
+      <m:oMath>
+        <m:sSub>
+          <m:sSubPr>
+            <m:ctrlPr>
+              <w:rPr>
+                <w:rFonts w:ascii="Cambria Math" w:eastAsia="Times New Roman" w:hAnsi="Cambria Math"/>
+                <w:i/>
+                <w:sz w:val="28"/>
+                <w:szCs w:val="28"/>
+                <w:lang w:val="en-US"/>
+              </w:rPr>
+            </m:ctrlPr>
+          </m:sSubPr>
+          <m:e>
+            <m:r>
+              <w:rPr>
+                <w:rFonts w:ascii="Cambria Math" w:eastAsia="Times New Roman" w:hAnsi="Cambria Math"/>
+                <w:sz w:val="28"/>
+                <w:szCs w:val="28"/>
+                <w:lang w:val="en-US"/>
+              </w:rPr>
+              <m:t>τ</m:t>
+            </m:r>
+          </m:e>
+          <m:sub>
+            <m:r>
+              <w:rPr>
+                <w:rFonts w:ascii="Cambria Math" w:eastAsia="Times New Roman" w:hAnsi="Cambria Math"/>
+                <w:sz w:val="28"/>
+                <w:szCs w:val="28"/>
+              </w:rPr>
+              <m:t>0</m:t>
+            </m:r>
+          </m:sub>
+        </m:sSub>
+        <m:r>
+          <w:rPr>
+            <w:rFonts w:ascii="Cambria Math" w:eastAsia="Times New Roman" w:hAnsi="Cambria Math"/>
+            <w:sz w:val="28"/>
+            <w:szCs w:val="28"/>
+          </w:rPr>
+          <m:t>=</m:t>
+        </m:r>
+        <m:sSub>
+          <m:sSubPr>
+            <m:ctrlPr>
+              <w:rPr>
+                <w:rFonts w:ascii="Cambria Math" w:eastAsia="Times New Roman" w:hAnsi="Cambria Math"/>
+                <w:i/>
+                <w:sz w:val="28"/>
+                <w:szCs w:val="28"/>
+                <w:lang w:val="en-US"/>
+              </w:rPr>
+            </m:ctrlPr>
+          </m:sSubPr>
+          <m:e>
+            <m:r>
+              <w:rPr>
+                <w:rFonts w:ascii="Cambria Math" w:eastAsia="Times New Roman" w:hAnsi="Cambria Math"/>
+                <w:sz w:val="28"/>
+                <w:szCs w:val="28"/>
+                <w:lang w:val="en-US"/>
+              </w:rPr>
+              <m:t>τ</m:t>
+            </m:r>
+          </m:e>
+          <m:sub>
+            <m:r>
+              <w:rPr>
+                <w:rFonts w:ascii="Cambria Math" w:eastAsia="Times New Roman" w:hAnsi="Cambria Math"/>
+                <w:sz w:val="28"/>
+                <w:szCs w:val="28"/>
+              </w:rPr>
+              <m:t>1</m:t>
+            </m:r>
+          </m:sub>
+        </m:sSub>
+        <m:r>
+          <m:rPr>
+            <m:sty m:val="p"/>
+          </m:rPr>
+          <w:rPr>
+            <w:rFonts w:ascii="Cambria Math" w:eastAsia="Times New Roman" w:hAnsi="Cambria Math"/>
+            <w:sz w:val="28"/>
+            <w:szCs w:val="28"/>
+          </w:rPr>
+          <m:t>*</m:t>
+        </m:r>
+        <m:sSub>
+          <m:sSubPr>
+            <m:ctrlPr>
+              <w:rPr>
+                <w:rFonts w:ascii="Cambria Math" w:eastAsia="Times New Roman" w:hAnsi="Cambria Math"/>
+                <w:i/>
+                <w:sz w:val="28"/>
+                <w:szCs w:val="28"/>
+                <w:lang w:val="en-US"/>
+              </w:rPr>
+            </m:ctrlPr>
+          </m:sSubPr>
+          <m:e>
+            <m:r>
+              <w:rPr>
+                <w:rFonts w:ascii="Cambria Math" w:eastAsia="Times New Roman" w:hAnsi="Cambria Math"/>
+                <w:sz w:val="28"/>
+                <w:szCs w:val="28"/>
+                <w:lang w:val="en-US"/>
+              </w:rPr>
+              <m:t>τ</m:t>
+            </m:r>
+          </m:e>
+          <m:sub>
+            <m:r>
+              <w:rPr>
+                <w:rFonts w:ascii="Cambria Math" w:eastAsia="Times New Roman" w:hAnsi="Cambria Math"/>
+                <w:sz w:val="28"/>
+                <w:szCs w:val="28"/>
+              </w:rPr>
+              <m:t>2</m:t>
+            </m:r>
+          </m:sub>
+        </m:sSub>
+        <m:r>
+          <m:rPr>
+            <m:sty m:val="p"/>
+          </m:rPr>
+          <w:rPr>
+            <w:rFonts w:ascii="Cambria Math" w:eastAsia="Times New Roman" w:hAnsi="Cambria Math"/>
+            <w:sz w:val="28"/>
+            <w:szCs w:val="28"/>
+          </w:rPr>
+          <m:t>*</m:t>
+        </m:r>
+        <m:sSub>
+          <m:sSubPr>
+            <m:ctrlPr>
+              <w:rPr>
+                <w:rFonts w:ascii="Cambria Math" w:eastAsia="Times New Roman" w:hAnsi="Cambria Math"/>
+                <w:i/>
+                <w:sz w:val="28"/>
+                <w:szCs w:val="28"/>
+                <w:lang w:val="en-US"/>
+              </w:rPr>
+            </m:ctrlPr>
+          </m:sSubPr>
+          <m:e>
+            <m:r>
+              <w:rPr>
+                <w:rFonts w:ascii="Cambria Math" w:eastAsia="Times New Roman" w:hAnsi="Cambria Math"/>
+                <w:sz w:val="28"/>
+                <w:szCs w:val="28"/>
+                <w:lang w:val="en-US"/>
+              </w:rPr>
+              <m:t>τ</m:t>
+            </m:r>
+          </m:e>
+          <m:sub>
+            <m:r>
+              <w:rPr>
+                <w:rFonts w:ascii="Cambria Math" w:eastAsia="Times New Roman" w:hAnsi="Cambria Math"/>
+                <w:sz w:val="28"/>
+                <w:szCs w:val="28"/>
+              </w:rPr>
+              <m:t>3</m:t>
+            </m:r>
+          </m:sub>
+        </m:sSub>
+        <m:r>
+          <m:rPr>
+            <m:sty m:val="p"/>
+          </m:rPr>
+          <w:rPr>
+            <w:rFonts w:ascii="Cambria Math" w:eastAsia="Times New Roman" w:hAnsi="Cambria Math"/>
+            <w:sz w:val="28"/>
+            <w:szCs w:val="28"/>
+          </w:rPr>
+          <m:t>*</m:t>
+        </m:r>
+        <m:sSub>
+          <m:sSubPr>
+            <m:ctrlPr>
+              <w:rPr>
+                <w:rFonts w:ascii="Cambria Math" w:eastAsia="Times New Roman" w:hAnsi="Cambria Math"/>
+                <w:i/>
+                <w:sz w:val="28"/>
+                <w:szCs w:val="28"/>
+                <w:lang w:val="en-US"/>
+              </w:rPr>
+            </m:ctrlPr>
+          </m:sSubPr>
+          <m:e>
+            <m:r>
+              <w:rPr>
+                <w:rFonts w:ascii="Cambria Math" w:eastAsia="Times New Roman" w:hAnsi="Cambria Math"/>
+                <w:sz w:val="28"/>
+                <w:szCs w:val="28"/>
+                <w:lang w:val="en-US"/>
+              </w:rPr>
+              <m:t>τ</m:t>
+            </m:r>
+          </m:e>
+          <m:sub>
+            <m:r>
+              <w:rPr>
+                <w:rFonts w:ascii="Cambria Math" w:eastAsia="Times New Roman" w:hAnsi="Cambria Math"/>
+                <w:sz w:val="28"/>
+                <w:szCs w:val="28"/>
+              </w:rPr>
+              <m:t>4</m:t>
+            </m:r>
+          </m:sub>
+        </m:sSub>
+      </m:oMath>
+      <w:r>
+        <w:rPr>
+          <w:rFonts w:eastAsia="Times New Roman"/>
+          <w:sz w:val="28"/>
+          <w:szCs w:val="28"/>
+        </w:rPr>
+        <w:t>, где</w:t>
+      </w:r>
+    </w:p>
+    <w:p>
+      <w:pPr>
+        <w:spacing w:after="0" w:line="360" w:lineRule="auto"/>
+        <w:ind w:left="1416"/>
+        <w:jc w:val="both"/>
+        <w:rPr>
+          <w:rFonts w:ascii="Times New Roman" w:eastAsia="Times New Roman" w:hAnsi="Times New Roman" w:cs="Times New Roman"/>
+          <w:sz w:val="28"/>
+          <w:szCs w:val="28"/>
+        </w:rPr>
+      </w:pPr>
+      <m:oMath>
+        <m:sSub>
+          <m:sSubPr>
+            <m:ctrlPr>
+              <w:rPr>
+                <w:rFonts w:ascii="Cambria Math" w:eastAsia="Times New Roman" w:hAnsi="Cambria Math"/>
+                <w:i/>
+                <w:sz w:val="28"/>
+                <w:szCs w:val="28"/>
+                <w:lang w:val="en-US"/>
+              </w:rPr>
+            </m:ctrlPr>
+          </m:sSubPr>
+          <m:e>
+            <m:r>
+              <w:rPr>
+                <w:rFonts w:ascii="Cambria Math" w:eastAsia="Times New Roman" w:hAnsi="Cambria Math"/>
+                <w:sz w:val="28"/>
+                <w:szCs w:val="28"/>
+                <w:lang w:val="en-US"/>
+              </w:rPr>
+              <m:t>τ</m:t>
+            </m:r>
+          </m:e>
+          <m:sub>
+            <m:r>
+              <w:rPr>
+                <w:rFonts w:ascii="Cambria Math" w:eastAsia="Times New Roman" w:hAnsi="Cambria Math"/>
+                <w:sz w:val="28"/>
+                <w:szCs w:val="28"/>
+              </w:rPr>
+              <m:t>1</m:t>
+            </m:r>
+          </m:sub>
+        </m:sSub>
+      </m:oMath>
+      <w:r>
+        <w:rPr>
+          <w:rFonts w:ascii="Times New Roman" w:eastAsia="Times New Roman" w:hAnsi="Times New Roman" w:cs="Times New Roman"/>
+          <w:sz w:val="28"/>
+          <w:szCs w:val="28"/>
+        </w:rPr>
+        <w:t xml:space="preserve"> - </w:t>
+      </w:r>
+      <w:r>
+        <w:rPr>
+          <w:rFonts w:ascii="Times New Roman" w:eastAsia="Times New Roman" w:hAnsi="Times New Roman" w:cs="Times New Roman"/>
+          <w:sz w:val="28"/>
+          <w:szCs w:val="28"/>
+        </w:rPr>
+        <w:t>коэффициент светопропускания материала (0,8 для двойного стекла)</w:t>
+      </w:r>
+      <w:r>
+        <w:rPr>
+          <w:rFonts w:ascii="Times New Roman" w:eastAsia="Times New Roman" w:hAnsi="Times New Roman" w:cs="Times New Roman"/>
+          <w:sz w:val="28"/>
+          <w:szCs w:val="28"/>
+        </w:rPr>
+        <w:t>,</w:t>
+      </w:r>
+    </w:p>
+    <w:p>
+      <w:pPr>
+        <w:spacing w:after="0" w:line="360" w:lineRule="auto"/>
+        <w:ind w:left="1416"/>
+        <w:jc w:val="both"/>
+        <w:rPr>
+          <w:rFonts w:ascii="Times New Roman" w:eastAsia="Times New Roman" w:hAnsi="Times New Roman" w:cs="Times New Roman"/>
+          <w:sz w:val="28"/>
+          <w:szCs w:val="28"/>
+        </w:rPr>
+      </w:pPr>
+      <m:oMath>
+        <m:sSub>
+          <m:sSubPr>
+            <m:ctrlPr>
+              <w:rPr>
+                <w:rFonts w:ascii="Cambria Math" w:eastAsia="Times New Roman" w:hAnsi="Cambria Math"/>
+                <w:i/>
+                <w:sz w:val="28"/>
+                <w:szCs w:val="28"/>
+                <w:lang w:val="en-US"/>
+              </w:rPr>
+            </m:ctrlPr>
+          </m:sSubPr>
+          <m:e>
+            <m:r>
+              <w:rPr>
+                <w:rFonts w:ascii="Cambria Math" w:eastAsia="Times New Roman" w:hAnsi="Cambria Math"/>
+                <w:sz w:val="28"/>
+                <w:szCs w:val="28"/>
+                <w:lang w:val="en-US"/>
+              </w:rPr>
+              <m:t>τ</m:t>
+            </m:r>
+          </m:e>
+          <m:sub>
+            <m:r>
+              <w:rPr>
+                <w:rFonts w:ascii="Cambria Math" w:eastAsia="Times New Roman" w:hAnsi="Cambria Math"/>
+                <w:sz w:val="28"/>
+                <w:szCs w:val="28"/>
+              </w:rPr>
+              <m:t>2</m:t>
+            </m:r>
+          </m:sub>
+        </m:sSub>
+      </m:oMath>
+      <w:r>
+        <w:rPr>
+          <w:rFonts w:ascii="Times New Roman" w:eastAsia="Times New Roman" w:hAnsi="Times New Roman" w:cs="Times New Roman"/>
+          <w:sz w:val="28"/>
+          <w:szCs w:val="28"/>
+        </w:rPr>
+        <w:t xml:space="preserve"> - </w:t>
+      </w:r>
+      <w:r>
+        <w:rPr>
+          <w:rFonts w:ascii="Times New Roman" w:eastAsia="Times New Roman" w:hAnsi="Times New Roman" w:cs="Times New Roman"/>
+          <w:sz w:val="28"/>
+          <w:szCs w:val="28"/>
+        </w:rPr>
+        <w:t xml:space="preserve">коэффициент, учитывающий потери света в переплетах </w:t>
+      </w:r>
+      <w:proofErr w:type="spellStart"/>
+      <w:r>
+        <w:rPr>
+          <w:rFonts w:ascii="Times New Roman" w:eastAsia="Times New Roman" w:hAnsi="Times New Roman" w:cs="Times New Roman"/>
+          <w:sz w:val="28"/>
+          <w:szCs w:val="28"/>
+        </w:rPr>
+        <w:t>светопроёма</w:t>
+      </w:r>
+      <w:proofErr w:type="spellEnd"/>
+      <w:r>
+        <w:rPr>
+          <w:rFonts w:ascii="Times New Roman" w:eastAsia="Times New Roman" w:hAnsi="Times New Roman" w:cs="Times New Roman"/>
+          <w:sz w:val="28"/>
+          <w:szCs w:val="28"/>
+        </w:rPr>
+        <w:t xml:space="preserve"> (0,7 для спаренных деревянных переплетов)</w:t>
+      </w:r>
+    </w:p>
+    <w:p>
+      <w:pPr>
+        <w:spacing w:after="0" w:line="360" w:lineRule="auto"/>
+        <w:ind w:left="1416"/>
+        <w:jc w:val="both"/>
+        <w:rPr>
+          <w:rFonts w:ascii="Times New Roman" w:eastAsia="Times New Roman" w:hAnsi="Times New Roman" w:cs="Times New Roman"/>
+          <w:sz w:val="28"/>
+          <w:szCs w:val="28"/>
+        </w:rPr>
+      </w:pPr>
+      <m:oMath>
+        <m:sSub>
+          <m:sSubPr>
+            <m:ctrlPr>
+              <w:rPr>
+                <w:rFonts w:ascii="Cambria Math" w:eastAsia="Times New Roman" w:hAnsi="Cambria Math"/>
+                <w:i/>
+                <w:sz w:val="28"/>
+                <w:szCs w:val="28"/>
+                <w:lang w:val="en-US"/>
+              </w:rPr>
+            </m:ctrlPr>
+          </m:sSubPr>
+          <m:e>
+            <m:r>
+              <w:rPr>
+                <w:rFonts w:ascii="Cambria Math" w:eastAsia="Times New Roman" w:hAnsi="Cambria Math"/>
+                <w:sz w:val="28"/>
+                <w:szCs w:val="28"/>
+                <w:lang w:val="en-US"/>
+              </w:rPr>
+              <m:t>τ</m:t>
+            </m:r>
+          </m:e>
+          <m:sub>
+            <m:r>
+              <w:rPr>
+                <w:rFonts w:ascii="Cambria Math" w:eastAsia="Times New Roman" w:hAnsi="Cambria Math"/>
+                <w:sz w:val="28"/>
+                <w:szCs w:val="28"/>
+              </w:rPr>
+              <m:t>3</m:t>
+            </m:r>
+          </m:sub>
+        </m:sSub>
+      </m:oMath>
+      <w:r>
+        <w:rPr>
+          <w:rFonts w:ascii="Times New Roman" w:eastAsia="Times New Roman" w:hAnsi="Times New Roman" w:cs="Times New Roman"/>
+          <w:sz w:val="28"/>
+          <w:szCs w:val="28"/>
+        </w:rPr>
+        <w:t xml:space="preserve"> - </w:t>
+      </w:r>
+      <w:r>
+        <w:rPr>
+          <w:rFonts w:ascii="Times New Roman" w:eastAsia="Times New Roman" w:hAnsi="Times New Roman" w:cs="Times New Roman"/>
+          <w:sz w:val="28"/>
+          <w:szCs w:val="28"/>
+        </w:rPr>
+        <w:t>коэффициент, учитывающий потери света в несущих конструкциях (при боковом освещении 1,0)</w:t>
+      </w:r>
+    </w:p>
+    <w:p>
+      <w:pPr>
+        <w:spacing w:after="0" w:line="360" w:lineRule="auto"/>
+        <w:ind w:left="1416"/>
+        <w:jc w:val="both"/>
+        <w:rPr>
+          <w:rFonts w:ascii="Times New Roman" w:eastAsia="Times New Roman" w:hAnsi="Times New Roman" w:cs="Times New Roman"/>
+          <w:sz w:val="28"/>
+          <w:szCs w:val="28"/>
+        </w:rPr>
+      </w:pPr>
+      <m:oMath>
+        <m:sSub>
+          <m:sSubPr>
+            <m:ctrlPr>
+              <w:rPr>
+                <w:rFonts w:ascii="Cambria Math" w:eastAsia="Times New Roman" w:hAnsi="Cambria Math"/>
+                <w:i/>
+                <w:sz w:val="28"/>
+                <w:szCs w:val="28"/>
+                <w:lang w:val="en-US"/>
+              </w:rPr>
+            </m:ctrlPr>
+          </m:sSubPr>
+          <m:e>
+            <m:r>
+              <w:rPr>
+                <w:rFonts w:ascii="Cambria Math" w:eastAsia="Times New Roman" w:hAnsi="Cambria Math"/>
+                <w:sz w:val="28"/>
+                <w:szCs w:val="28"/>
+                <w:lang w:val="en-US"/>
+              </w:rPr>
+              <m:t>τ</m:t>
+            </m:r>
+          </m:e>
+          <m:sub>
+            <m:r>
+              <w:rPr>
+                <w:rFonts w:ascii="Cambria Math" w:eastAsia="Times New Roman" w:hAnsi="Cambria Math"/>
+                <w:sz w:val="28"/>
+                <w:szCs w:val="28"/>
+              </w:rPr>
+              <m:t>4</m:t>
+            </m:r>
+          </m:sub>
+        </m:sSub>
+      </m:oMath>
+      <w:r>
+        <w:rPr>
+          <w:rFonts w:eastAsia="Times New Roman"/>
+          <w:sz w:val="28"/>
+          <w:szCs w:val="28"/>
+        </w:rPr>
+        <w:t xml:space="preserve"> - </w:t>
+      </w:r>
+      <w:r>
+        <w:rPr>
+          <w:rFonts w:ascii="Times New Roman" w:eastAsia="Times New Roman" w:hAnsi="Times New Roman" w:cs="Times New Roman"/>
+          <w:sz w:val="28"/>
+          <w:szCs w:val="28"/>
+        </w:rPr>
+        <w:t>коэффициент, учитывающий потери света в солнцезащитных устройствах (для убирающихся жалюзи и штор – 1,0).</w:t>
+      </w:r>
+    </w:p>
+    <w:p>
+      <w:pPr>
+        <w:jc w:val="both"/>
+        <w:rPr>
+          <w:rFonts w:eastAsia="Times New Roman"/>
+          <w:sz w:val="28"/>
+          <w:szCs w:val="28"/>
+        </w:rPr>
+      </w:pPr>
+      <w:r>
+        <w:rPr>
+          <w:rFonts w:ascii="Times New Roman" w:eastAsia="Times New Roman" w:hAnsi="Times New Roman" w:cs="Times New Roman"/>
+          <w:sz w:val="28"/>
+          <w:szCs w:val="28"/>
+          <w:lang w:eastAsia="ru-RU"/>
+        </w:rPr>
+        <w:t xml:space="preserve">Тогда, </w:t>
+      </w:r>
+      <m:oMath>
+        <m:sSub>
+          <m:sSubPr>
+            <m:ctrlPr>
+              <w:rPr>
+                <w:rFonts w:ascii="Cambria Math" w:eastAsia="Times New Roman" w:hAnsi="Cambria Math"/>
+                <w:i/>
+                <w:sz w:val="28"/>
+                <w:szCs w:val="28"/>
+                <w:lang w:val="en-US"/>
+              </w:rPr>
+            </m:ctrlPr>
+          </m:sSubPr>
+          <m:e>
+            <m:r>
+              <w:rPr>
+                <w:rFonts w:ascii="Cambria Math" w:eastAsia="Times New Roman" w:hAnsi="Cambria Math"/>
+                <w:sz w:val="28"/>
+                <w:szCs w:val="28"/>
+                <w:lang w:val="en-US"/>
+              </w:rPr>
+              <m:t>τ</m:t>
+            </m:r>
+          </m:e>
+          <m:sub>
+            <m:r>
+              <w:rPr>
+                <w:rFonts w:ascii="Cambria Math" w:eastAsia="Times New Roman" w:hAnsi="Cambria Math"/>
+                <w:sz w:val="28"/>
+                <w:szCs w:val="28"/>
+              </w:rPr>
+              <m:t>0</m:t>
+            </m:r>
+          </m:sub>
+        </m:sSub>
+        <m:r>
+          <w:rPr>
+            <w:rFonts w:ascii="Cambria Math" w:eastAsia="Times New Roman" w:hAnsi="Cambria Math"/>
+            <w:sz w:val="28"/>
+            <w:szCs w:val="28"/>
+          </w:rPr>
+          <m:t>=0,8*0,7*1,0*1,0=0,56</m:t>
+        </m:r>
+      </m:oMath>
+      <w:r>
+        <w:rPr>
+          <w:rFonts w:ascii="Times New Roman" w:eastAsia="Times New Roman" w:hAnsi="Times New Roman" w:cs="Times New Roman"/>
+          <w:sz w:val="28"/>
+          <w:szCs w:val="28"/>
+        </w:rPr>
+        <w:t>.</w:t>
+      </w:r>
+    </w:p>
+    <w:p>
+      <w:pPr>
+        <w:spacing w:after="0" w:line="360" w:lineRule="auto"/>
+        <w:ind w:firstLine="709"/>
+        <w:jc w:val="both"/>
+        <w:rPr>
+          <w:rFonts w:ascii="Times New Roman" w:eastAsia="Times New Roman" w:hAnsi="Times New Roman" w:cs="Times New Roman"/>
+          <w:sz w:val="28"/>
+          <w:szCs w:val="28"/>
+          <w:lang w:eastAsia="ru-RU"/>
+        </w:rPr>
+      </w:pPr>
+      <m:oMath>
+        <m:sSub>
+          <m:sSubPr>
+            <m:ctrlPr>
+              <w:rPr>
+                <w:rFonts w:ascii="Cambria Math" w:eastAsia="Times New Roman" w:hAnsi="Cambria Math"/>
+                <w:i/>
+                <w:sz w:val="28"/>
+                <w:szCs w:val="28"/>
+              </w:rPr>
+            </m:ctrlPr>
+          </m:sSubPr>
+          <m:e>
+            <m:r>
+              <w:rPr>
+                <w:rFonts w:ascii="Cambria Math" w:eastAsia="Times New Roman" w:hAnsi="Cambria Math"/>
+                <w:sz w:val="28"/>
+                <w:szCs w:val="28"/>
+              </w:rPr>
+              <m:t>r</m:t>
+            </m:r>
+          </m:e>
+          <m:sub>
+            <m:r>
+              <w:rPr>
+                <w:rFonts w:ascii="Cambria Math" w:eastAsia="Times New Roman" w:hAnsi="Cambria Math"/>
+                <w:sz w:val="28"/>
+                <w:szCs w:val="28"/>
+              </w:rPr>
+              <m:t>1</m:t>
+            </m:r>
+          </m:sub>
+        </m:sSub>
+      </m:oMath>
+      <w:r>
+        <w:rPr>
+          <w:rFonts w:ascii="Times New Roman" w:eastAsia="Times New Roman" w:hAnsi="Times New Roman" w:cs="Times New Roman"/>
+          <w:sz w:val="28"/>
+          <w:szCs w:val="28"/>
+        </w:rPr>
+        <w:t xml:space="preserve"> - </w:t>
+      </w:r>
+      <w:r>
+        <w:rPr>
+          <w:rFonts w:ascii="Times New Roman" w:eastAsia="Times New Roman" w:hAnsi="Times New Roman" w:cs="Times New Roman"/>
+          <w:sz w:val="28"/>
+          <w:szCs w:val="28"/>
+        </w:rPr>
+        <w:t>коэффициент, учитывающий повышение КЕО при боковом освещении, благодаря свету, отраженному от поверхностей помещения и подстилающего слоя, прилегающего к зданию. Для его определения необходимо знать отношение глубины помещения к высоте уровня условной рабочей поверхности до верха окна, отношение расстояния между расчетной точкой и наружной стеной к глубине помещения (L/B), отношение длины помещения к его глубине, а также величину средневзвешенного коэффициента отражения потолка, стен и пола.</w:t>
+      </w:r>
+    </w:p>
+    <w:p>
+      <w:pPr>
+        <w:jc w:val="both"/>
+        <w:rPr>
+          <w:rFonts w:eastAsia="Times New Roman"/>
+          <w:sz w:val="28"/>
+          <w:szCs w:val="28"/>
+        </w:rPr>
+      </w:pPr>
+      <m:oMathPara>
+        <m:oMathParaPr>
+          <m:jc m:val="center"/>
+        </m:oMathParaPr>
+        <m:oMath>
+          <m:f>
+            <m:fPr>
+              <m:ctrlPr>
+                <w:rPr>
+                  <w:rFonts w:ascii="Cambria Math" w:eastAsia="Times New Roman" w:hAnsi="Cambria Math"/>
+                  <w:i/>
+                  <w:sz w:val="28"/>
+                  <w:szCs w:val="28"/>
+                  <w:lang w:val="en-US"/>
+                </w:rPr>
+              </m:ctrlPr>
+            </m:fPr>
+            <m:num>
+              <m:r>
+                <w:rPr>
+                  <w:rFonts w:ascii="Cambria Math" w:eastAsia="Times New Roman" w:hAnsi="Cambria Math"/>
+                  <w:sz w:val="28"/>
+                  <w:szCs w:val="28"/>
+                  <w:lang w:val="en-US"/>
+                </w:rPr>
+                <m:t>L</m:t>
+              </m:r>
+            </m:num>
+            <m:den>
+              <m:r>
+                <w:rPr>
+                  <w:rFonts w:ascii="Cambria Math" w:eastAsia="Times New Roman" w:hAnsi="Cambria Math"/>
+                  <w:sz w:val="28"/>
+                  <w:szCs w:val="28"/>
+                  <w:lang w:val="en-US"/>
+                </w:rPr>
+                <m:t>B</m:t>
+              </m:r>
+            </m:den>
+          </m:f>
+          <m:r>
+            <w:rPr>
+              <w:rFonts w:ascii="Cambria Math" w:eastAsia="Times New Roman" w:hAnsi="Cambria Math"/>
+              <w:sz w:val="28"/>
+              <w:szCs w:val="28"/>
+            </w:rPr>
+            <m:t>=</m:t>
+          </m:r>
+          <m:f>
+            <m:fPr>
+              <m:ctrlPr>
+                <w:rPr>
+                  <w:rFonts w:ascii="Cambria Math" w:eastAsia="Times New Roman" w:hAnsi="Cambria Math"/>
+                  <w:i/>
+                  <w:sz w:val="28"/>
+                  <w:szCs w:val="28"/>
+                  <w:lang w:val="en-US"/>
+                </w:rPr>
+              </m:ctrlPr>
+            </m:fPr>
+            <m:num>
+              <m:r>
+                <w:rPr>
+                  <w:rFonts w:ascii="Cambria Math" w:eastAsia="Times New Roman" w:hAnsi="Cambria Math"/>
+                  <w:sz w:val="28"/>
+                  <w:szCs w:val="28"/>
+                </w:rPr>
+                <m:t>1.5</m:t>
+              </m:r>
+            </m:num>
+            <m:den>
+              <m:r>
+                <w:rPr>
+                  <w:rFonts w:ascii="Cambria Math" w:eastAsia="Times New Roman" w:hAnsi="Cambria Math"/>
+                  <w:sz w:val="28"/>
+                  <w:szCs w:val="28"/>
+                  <w:lang w:val="en-US"/>
+                </w:rPr>
+                <m:t>5</m:t>
+              </m:r>
+            </m:den>
+          </m:f>
+          <m:r>
+            <w:rPr>
+              <w:rFonts w:ascii="Cambria Math" w:eastAsia="Times New Roman" w:hAnsi="Cambria Math"/>
+              <w:sz w:val="28"/>
+              <w:szCs w:val="28"/>
+            </w:rPr>
+            <m:t>=0,3</m:t>
+          </m:r>
+        </m:oMath>
+      </m:oMathPara>
+    </w:p>
+    <w:p>
+      <w:pPr>
+        <w:spacing w:after="0" w:line="360" w:lineRule="auto"/>
+        <w:ind w:firstLine="709"/>
+        <w:jc w:val="both"/>
+        <w:rPr>
+          <w:rFonts w:ascii="Times New Roman" w:eastAsia="Times New Roman" w:hAnsi="Times New Roman" w:cs="Times New Roman"/>
+          <w:sz w:val="28"/>
+          <w:szCs w:val="28"/>
+          <w:lang w:eastAsia="ru-RU"/>
+        </w:rPr>
+      </w:pPr>
+      <w:r>
+        <w:rPr>
+          <w:rFonts w:ascii="Times New Roman" w:eastAsia="Times New Roman" w:hAnsi="Times New Roman" w:cs="Times New Roman"/>
+          <w:sz w:val="28"/>
+          <w:szCs w:val="28"/>
+          <w:lang w:eastAsia="ru-RU"/>
+        </w:rPr>
+        <w:t>Величина средневзвешенного коэффициента отражения находится</w:t>
+      </w:r>
+      <w:r>
+        <w:rPr>
+          <w:rFonts w:ascii="Times New Roman" w:eastAsia="Times New Roman" w:hAnsi="Times New Roman" w:cs="Times New Roman"/>
+          <w:sz w:val="28"/>
+          <w:szCs w:val="28"/>
+          <w:lang w:eastAsia="ru-RU"/>
+        </w:rPr>
+        <w:t xml:space="preserve"> по формуле</w:t>
+      </w:r>
+      <w:r>
+        <w:rPr>
+          <w:rFonts w:ascii="Times New Roman" w:eastAsia="Times New Roman" w:hAnsi="Times New Roman" w:cs="Times New Roman"/>
+          <w:sz w:val="28"/>
+          <w:szCs w:val="28"/>
+          <w:lang w:eastAsia="ru-RU"/>
+        </w:rPr>
+        <w:t>:</w:t>
+      </w:r>
+    </w:p>
+    <w:p>
+      <w:pPr>
+        <w:ind w:firstLine="708"/>
+        <w:jc w:val="center"/>
+        <w:rPr>
+          <w:rFonts w:ascii="Times New Roman" w:eastAsia="Times New Roman" w:hAnsi="Times New Roman" w:cs="Times New Roman"/>
+          <w:sz w:val="28"/>
+          <w:szCs w:val="28"/>
+        </w:rPr>
+      </w:pPr>
+      <m:oMathPara>
+        <m:oMath>
+          <m:sSub>
+            <m:sSubPr>
+              <m:ctrlPr>
+                <w:rPr>
+                  <w:rFonts w:ascii="Cambria Math" w:eastAsia="Times New Roman" w:hAnsi="Cambria Math" w:cs="Times New Roman"/>
+                  <w:sz w:val="28"/>
+                  <w:szCs w:val="28"/>
+                  <w:lang w:val="en-US"/>
+                </w:rPr>
+              </m:ctrlPr>
+            </m:sSubPr>
+            <m:e>
+              <m:r>
+                <m:rPr>
+                  <m:sty m:val="p"/>
+                </m:rPr>
+                <w:rPr>
+                  <w:rFonts w:ascii="Cambria Math" w:eastAsia="Times New Roman" w:hAnsi="Cambria Math" w:cs="Times New Roman"/>
+                  <w:sz w:val="28"/>
+                  <w:szCs w:val="28"/>
+                  <w:lang w:val="en-US"/>
+                </w:rPr>
+                <m:t>ρ</m:t>
+              </m:r>
+            </m:e>
+            <m:sub>
+              <m:r>
+                <m:rPr>
+                  <m:sty m:val="p"/>
+                </m:rPr>
+                <w:rPr>
+                  <w:rFonts w:ascii="Cambria Math" w:eastAsia="Times New Roman" w:hAnsi="Cambria Math" w:cs="Times New Roman"/>
+                  <w:sz w:val="28"/>
+                  <w:szCs w:val="28"/>
+                </w:rPr>
+                <m:t>ср</m:t>
+              </m:r>
+            </m:sub>
+          </m:sSub>
+          <m:r>
+            <m:rPr>
+              <m:sty m:val="p"/>
+            </m:rPr>
+            <w:rPr>
+              <w:rFonts w:ascii="Cambria Math" w:eastAsia="Times New Roman" w:hAnsi="Cambria Math" w:cs="Times New Roman"/>
+              <w:sz w:val="28"/>
+              <w:szCs w:val="28"/>
+            </w:rPr>
+            <m:t>=</m:t>
+          </m:r>
+          <m:f>
+            <m:fPr>
+              <m:ctrlPr>
+                <w:rPr>
+                  <w:rFonts w:ascii="Cambria Math" w:eastAsia="Times New Roman" w:hAnsi="Cambria Math" w:cs="Times New Roman"/>
+                  <w:sz w:val="28"/>
+                  <w:szCs w:val="28"/>
+                  <w:lang w:val="en-US"/>
+                </w:rPr>
+              </m:ctrlPr>
+            </m:fPr>
+            <m:num>
+              <m:d>
+                <m:dPr>
+                  <m:ctrlPr>
+                    <w:rPr>
+                      <w:rFonts w:ascii="Cambria Math" w:eastAsia="Times New Roman" w:hAnsi="Cambria Math" w:cs="Times New Roman"/>
+                      <w:sz w:val="28"/>
+                      <w:szCs w:val="28"/>
+                      <w:lang w:val="en-US"/>
+                    </w:rPr>
+                  </m:ctrlPr>
+                </m:dPr>
+                <m:e>
+                  <m:sSub>
+                    <m:sSubPr>
+                      <m:ctrlPr>
+                        <w:rPr>
+                          <w:rFonts w:ascii="Cambria Math" w:eastAsia="Times New Roman" w:hAnsi="Cambria Math" w:cs="Times New Roman"/>
+                          <w:sz w:val="28"/>
+                          <w:szCs w:val="28"/>
+                          <w:lang w:val="en-US"/>
+                        </w:rPr>
+                      </m:ctrlPr>
+                    </m:sSubPr>
+                    <m:e>
+                      <m:r>
+                        <m:rPr>
+                          <m:sty m:val="p"/>
+                        </m:rPr>
+                        <w:rPr>
+                          <w:rFonts w:ascii="Cambria Math" w:eastAsia="Times New Roman" w:hAnsi="Cambria Math" w:cs="Times New Roman"/>
+                          <w:sz w:val="28"/>
+                          <w:szCs w:val="28"/>
+                          <w:lang w:val="en-US"/>
+                        </w:rPr>
+                        <m:t>ρ</m:t>
+                      </m:r>
+                    </m:e>
+                    <m:sub>
+                      <m:r>
+                        <m:rPr>
+                          <m:sty m:val="p"/>
+                        </m:rPr>
+                        <w:rPr>
+                          <w:rFonts w:ascii="Cambria Math" w:eastAsia="Times New Roman" w:hAnsi="Cambria Math" w:cs="Times New Roman"/>
+                          <w:sz w:val="28"/>
+                          <w:szCs w:val="28"/>
+                        </w:rPr>
+                        <m:t>1</m:t>
+                      </m:r>
+                    </m:sub>
+                  </m:sSub>
+                  <m:r>
+                    <m:rPr>
+                      <m:sty m:val="p"/>
+                    </m:rPr>
+                    <w:rPr>
+                      <w:rFonts w:ascii="Cambria Math" w:eastAsia="Times New Roman" w:hAnsi="Cambria Math" w:cs="Times New Roman"/>
+                      <w:sz w:val="28"/>
+                      <w:szCs w:val="28"/>
+                    </w:rPr>
+                    <m:t>*</m:t>
+                  </m:r>
+                  <m:sSub>
+                    <m:sSubPr>
+                      <m:ctrlPr>
+                        <w:rPr>
+                          <w:rFonts w:ascii="Cambria Math" w:eastAsia="Times New Roman" w:hAnsi="Cambria Math" w:cs="Times New Roman"/>
+                          <w:sz w:val="28"/>
+                          <w:szCs w:val="28"/>
+                          <w:lang w:val="en-US"/>
+                        </w:rPr>
+                      </m:ctrlPr>
+                    </m:sSubPr>
+                    <m:e>
+                      <m:r>
+                        <m:rPr>
+                          <m:sty m:val="p"/>
+                        </m:rPr>
+                        <w:rPr>
+                          <w:rFonts w:ascii="Cambria Math" w:eastAsia="Times New Roman" w:hAnsi="Cambria Math" w:cs="Times New Roman"/>
+                          <w:sz w:val="28"/>
+                          <w:szCs w:val="28"/>
+                          <w:lang w:val="en-US"/>
+                        </w:rPr>
+                        <m:t>S</m:t>
+                      </m:r>
+                    </m:e>
+                    <m:sub>
+                      <m:r>
+                        <m:rPr>
+                          <m:sty m:val="p"/>
+                        </m:rPr>
+                        <w:rPr>
+                          <w:rFonts w:ascii="Cambria Math" w:eastAsia="Times New Roman" w:hAnsi="Cambria Math" w:cs="Times New Roman"/>
+                          <w:sz w:val="28"/>
+                          <w:szCs w:val="28"/>
+                        </w:rPr>
+                        <m:t>1</m:t>
+                      </m:r>
+                    </m:sub>
+                  </m:sSub>
+                  <m:r>
+                    <m:rPr>
+                      <m:sty m:val="p"/>
+                    </m:rPr>
+                    <w:rPr>
+                      <w:rFonts w:ascii="Cambria Math" w:eastAsia="Times New Roman" w:hAnsi="Cambria Math" w:cs="Times New Roman"/>
+                      <w:sz w:val="28"/>
+                      <w:szCs w:val="28"/>
+                    </w:rPr>
+                    <m:t>+</m:t>
+                  </m:r>
+                  <m:sSub>
+                    <m:sSubPr>
+                      <m:ctrlPr>
+                        <w:rPr>
+                          <w:rFonts w:ascii="Cambria Math" w:eastAsia="Times New Roman" w:hAnsi="Cambria Math" w:cs="Times New Roman"/>
+                          <w:sz w:val="28"/>
+                          <w:szCs w:val="28"/>
+                          <w:lang w:val="en-US"/>
+                        </w:rPr>
+                      </m:ctrlPr>
+                    </m:sSubPr>
+                    <m:e>
+                      <m:r>
+                        <m:rPr>
+                          <m:sty m:val="p"/>
+                        </m:rPr>
+                        <w:rPr>
+                          <w:rFonts w:ascii="Cambria Math" w:eastAsia="Times New Roman" w:hAnsi="Cambria Math" w:cs="Times New Roman"/>
+                          <w:sz w:val="28"/>
+                          <w:szCs w:val="28"/>
+                          <w:lang w:val="en-US"/>
+                        </w:rPr>
+                        <m:t>ρ</m:t>
+                      </m:r>
+                    </m:e>
+                    <m:sub>
+                      <m:r>
+                        <m:rPr>
+                          <m:sty m:val="p"/>
+                        </m:rPr>
+                        <w:rPr>
+                          <w:rFonts w:ascii="Cambria Math" w:eastAsia="Times New Roman" w:hAnsi="Cambria Math" w:cs="Times New Roman"/>
+                          <w:sz w:val="28"/>
+                          <w:szCs w:val="28"/>
+                        </w:rPr>
+                        <m:t>2</m:t>
+                      </m:r>
+                    </m:sub>
+                  </m:sSub>
+                  <m:r>
+                    <m:rPr>
+                      <m:sty m:val="p"/>
+                    </m:rPr>
+                    <w:rPr>
+                      <w:rFonts w:ascii="Cambria Math" w:eastAsia="Times New Roman" w:hAnsi="Cambria Math" w:cs="Times New Roman"/>
+                      <w:sz w:val="28"/>
+                      <w:szCs w:val="28"/>
+                    </w:rPr>
+                    <m:t>*</m:t>
+                  </m:r>
+                  <m:sSub>
+                    <m:sSubPr>
+                      <m:ctrlPr>
+                        <w:rPr>
+                          <w:rFonts w:ascii="Cambria Math" w:eastAsia="Times New Roman" w:hAnsi="Cambria Math" w:cs="Times New Roman"/>
+                          <w:sz w:val="28"/>
+                          <w:szCs w:val="28"/>
+                          <w:lang w:val="en-US"/>
+                        </w:rPr>
+                      </m:ctrlPr>
+                    </m:sSubPr>
+                    <m:e>
+                      <m:r>
+                        <m:rPr>
+                          <m:sty m:val="p"/>
+                        </m:rPr>
+                        <w:rPr>
+                          <w:rFonts w:ascii="Cambria Math" w:eastAsia="Times New Roman" w:hAnsi="Cambria Math" w:cs="Times New Roman"/>
+                          <w:sz w:val="28"/>
+                          <w:szCs w:val="28"/>
+                          <w:lang w:val="en-US"/>
+                        </w:rPr>
+                        <m:t>S</m:t>
+                      </m:r>
+                    </m:e>
+                    <m:sub>
+                      <m:r>
+                        <m:rPr>
+                          <m:sty m:val="p"/>
+                        </m:rPr>
+                        <w:rPr>
+                          <w:rFonts w:ascii="Cambria Math" w:eastAsia="Times New Roman" w:hAnsi="Cambria Math" w:cs="Times New Roman"/>
+                          <w:sz w:val="28"/>
+                          <w:szCs w:val="28"/>
+                        </w:rPr>
+                        <m:t>2</m:t>
+                      </m:r>
+                    </m:sub>
+                  </m:sSub>
+                  <m:r>
+                    <m:rPr>
+                      <m:sty m:val="p"/>
+                    </m:rPr>
+                    <w:rPr>
+                      <w:rFonts w:ascii="Cambria Math" w:eastAsia="Times New Roman" w:hAnsi="Cambria Math" w:cs="Times New Roman"/>
+                      <w:sz w:val="28"/>
+                      <w:szCs w:val="28"/>
+                    </w:rPr>
+                    <m:t>+</m:t>
+                  </m:r>
+                  <m:sSub>
+                    <m:sSubPr>
+                      <m:ctrlPr>
+                        <w:rPr>
+                          <w:rFonts w:ascii="Cambria Math" w:eastAsia="Times New Roman" w:hAnsi="Cambria Math" w:cs="Times New Roman"/>
+                          <w:sz w:val="28"/>
+                          <w:szCs w:val="28"/>
+                          <w:lang w:val="en-US"/>
+                        </w:rPr>
+                      </m:ctrlPr>
+                    </m:sSubPr>
+                    <m:e>
+                      <m:r>
+                        <m:rPr>
+                          <m:sty m:val="p"/>
+                        </m:rPr>
+                        <w:rPr>
+                          <w:rFonts w:ascii="Cambria Math" w:eastAsia="Times New Roman" w:hAnsi="Cambria Math" w:cs="Times New Roman"/>
+                          <w:sz w:val="28"/>
+                          <w:szCs w:val="28"/>
+                          <w:lang w:val="en-US"/>
+                        </w:rPr>
+                        <m:t>ρ</m:t>
+                      </m:r>
+                    </m:e>
+                    <m:sub>
+                      <m:r>
+                        <m:rPr>
+                          <m:sty m:val="p"/>
+                        </m:rPr>
+                        <w:rPr>
+                          <w:rFonts w:ascii="Cambria Math" w:eastAsia="Times New Roman" w:hAnsi="Cambria Math" w:cs="Times New Roman"/>
+                          <w:sz w:val="28"/>
+                          <w:szCs w:val="28"/>
+                        </w:rPr>
+                        <m:t>3</m:t>
+                      </m:r>
+                    </m:sub>
+                  </m:sSub>
+                  <m:r>
+                    <m:rPr>
+                      <m:sty m:val="p"/>
+                    </m:rPr>
+                    <w:rPr>
+                      <w:rFonts w:ascii="Cambria Math" w:eastAsia="Times New Roman" w:hAnsi="Cambria Math" w:cs="Times New Roman"/>
+                      <w:sz w:val="28"/>
+                      <w:szCs w:val="28"/>
+                    </w:rPr>
+                    <m:t>*</m:t>
+                  </m:r>
+                  <m:sSub>
+                    <m:sSubPr>
+                      <m:ctrlPr>
+                        <w:rPr>
+                          <w:rFonts w:ascii="Cambria Math" w:eastAsia="Times New Roman" w:hAnsi="Cambria Math" w:cs="Times New Roman"/>
+                          <w:sz w:val="28"/>
+                          <w:szCs w:val="28"/>
+                          <w:lang w:val="en-US"/>
+                        </w:rPr>
+                      </m:ctrlPr>
+                    </m:sSubPr>
+                    <m:e>
+                      <m:r>
+                        <m:rPr>
+                          <m:sty m:val="p"/>
+                        </m:rPr>
+                        <w:rPr>
+                          <w:rFonts w:ascii="Cambria Math" w:eastAsia="Times New Roman" w:hAnsi="Cambria Math" w:cs="Times New Roman"/>
+                          <w:sz w:val="28"/>
+                          <w:szCs w:val="28"/>
+                          <w:lang w:val="en-US"/>
+                        </w:rPr>
+                        <m:t>S</m:t>
+                      </m:r>
+                    </m:e>
+                    <m:sub>
+                      <m:r>
+                        <m:rPr>
+                          <m:sty m:val="p"/>
+                        </m:rPr>
+                        <w:rPr>
+                          <w:rFonts w:ascii="Cambria Math" w:eastAsia="Times New Roman" w:hAnsi="Cambria Math" w:cs="Times New Roman"/>
+                          <w:sz w:val="28"/>
+                          <w:szCs w:val="28"/>
+                        </w:rPr>
+                        <m:t>3</m:t>
+                      </m:r>
+                    </m:sub>
+                  </m:sSub>
+                </m:e>
+              </m:d>
+            </m:num>
+            <m:den>
+              <m:sSub>
+                <m:sSubPr>
+                  <m:ctrlPr>
+                    <w:rPr>
+                      <w:rFonts w:ascii="Cambria Math" w:eastAsia="Times New Roman" w:hAnsi="Cambria Math" w:cs="Times New Roman"/>
+                      <w:sz w:val="28"/>
+                      <w:szCs w:val="28"/>
+                      <w:lang w:val="en-US"/>
+                    </w:rPr>
+                  </m:ctrlPr>
+                </m:sSubPr>
+                <m:e>
+                  <m:r>
+                    <m:rPr>
+                      <m:sty m:val="p"/>
+                    </m:rPr>
+                    <w:rPr>
+                      <w:rFonts w:ascii="Cambria Math" w:eastAsia="Times New Roman" w:hAnsi="Cambria Math" w:cs="Times New Roman"/>
+                      <w:sz w:val="28"/>
+                      <w:szCs w:val="28"/>
+                      <w:lang w:val="en-US"/>
+                    </w:rPr>
+                    <m:t>S</m:t>
+                  </m:r>
+                </m:e>
+                <m:sub>
+                  <m:r>
+                    <m:rPr>
+                      <m:sty m:val="p"/>
+                    </m:rPr>
+                    <w:rPr>
+                      <w:rFonts w:ascii="Cambria Math" w:eastAsia="Times New Roman" w:hAnsi="Cambria Math" w:cs="Times New Roman"/>
+                      <w:sz w:val="28"/>
+                      <w:szCs w:val="28"/>
+                    </w:rPr>
+                    <m:t>1</m:t>
+                  </m:r>
+                </m:sub>
+              </m:sSub>
+              <m:r>
+                <m:rPr>
+                  <m:sty m:val="p"/>
+                </m:rPr>
+                <w:rPr>
+                  <w:rFonts w:ascii="Cambria Math" w:eastAsia="Times New Roman" w:hAnsi="Cambria Math" w:cs="Times New Roman"/>
+                  <w:sz w:val="28"/>
+                  <w:szCs w:val="28"/>
+                </w:rPr>
+                <m:t>+</m:t>
+              </m:r>
+              <m:sSub>
+                <m:sSubPr>
+                  <m:ctrlPr>
+                    <w:rPr>
+                      <w:rFonts w:ascii="Cambria Math" w:eastAsia="Times New Roman" w:hAnsi="Cambria Math" w:cs="Times New Roman"/>
+                      <w:sz w:val="28"/>
+                      <w:szCs w:val="28"/>
+                      <w:lang w:val="en-US"/>
+                    </w:rPr>
+                  </m:ctrlPr>
+                </m:sSubPr>
+                <m:e>
+                  <m:r>
+                    <m:rPr>
+                      <m:sty m:val="p"/>
+                    </m:rPr>
+                    <w:rPr>
+                      <w:rFonts w:ascii="Cambria Math" w:eastAsia="Times New Roman" w:hAnsi="Cambria Math" w:cs="Times New Roman"/>
+                      <w:sz w:val="28"/>
+                      <w:szCs w:val="28"/>
+                      <w:lang w:val="en-US"/>
+                    </w:rPr>
+                    <m:t>S</m:t>
+                  </m:r>
+                </m:e>
+                <m:sub>
+                  <m:r>
+                    <m:rPr>
+                      <m:sty m:val="p"/>
+                    </m:rPr>
+                    <w:rPr>
+                      <w:rFonts w:ascii="Cambria Math" w:eastAsia="Times New Roman" w:hAnsi="Cambria Math" w:cs="Times New Roman"/>
+                      <w:sz w:val="28"/>
+                      <w:szCs w:val="28"/>
+                    </w:rPr>
+                    <m:t>2</m:t>
+                  </m:r>
+                </m:sub>
+              </m:sSub>
+              <m:r>
+                <m:rPr>
+                  <m:sty m:val="p"/>
+                </m:rPr>
+                <w:rPr>
+                  <w:rFonts w:ascii="Cambria Math" w:eastAsia="Times New Roman" w:hAnsi="Cambria Math" w:cs="Times New Roman"/>
+                  <w:sz w:val="28"/>
+                  <w:szCs w:val="28"/>
+                </w:rPr>
+                <m:t>+</m:t>
+              </m:r>
+              <m:sSub>
+                <m:sSubPr>
+                  <m:ctrlPr>
+                    <w:rPr>
+                      <w:rFonts w:ascii="Cambria Math" w:eastAsia="Times New Roman" w:hAnsi="Cambria Math" w:cs="Times New Roman"/>
+                      <w:sz w:val="28"/>
+                      <w:szCs w:val="28"/>
+                      <w:lang w:val="en-US"/>
+                    </w:rPr>
+                  </m:ctrlPr>
+                </m:sSubPr>
+                <m:e>
+                  <m:r>
+                    <m:rPr>
+                      <m:sty m:val="p"/>
+                    </m:rPr>
+                    <w:rPr>
+                      <w:rFonts w:ascii="Cambria Math" w:eastAsia="Times New Roman" w:hAnsi="Cambria Math" w:cs="Times New Roman"/>
+                      <w:sz w:val="28"/>
+                      <w:szCs w:val="28"/>
+                      <w:lang w:val="en-US"/>
+                    </w:rPr>
+                    <m:t>S</m:t>
+                  </m:r>
+                </m:e>
+                <m:sub>
+                  <m:r>
+                    <m:rPr>
+                      <m:sty m:val="p"/>
+                    </m:rPr>
+                    <w:rPr>
+                      <w:rFonts w:ascii="Cambria Math" w:eastAsia="Times New Roman" w:hAnsi="Cambria Math" w:cs="Times New Roman"/>
+                      <w:sz w:val="28"/>
+                      <w:szCs w:val="28"/>
+                    </w:rPr>
+                    <m:t>3</m:t>
+                  </m:r>
+                </m:sub>
+              </m:sSub>
+            </m:den>
+          </m:f>
+        </m:oMath>
+      </m:oMathPara>
+    </w:p>
+    <w:p>
+      <w:pPr>
+        <w:ind w:firstLine="708"/>
+        <w:rPr>
+          <w:rFonts w:ascii="Times New Roman" w:eastAsia="Times New Roman" w:hAnsi="Times New Roman" w:cs="Times New Roman"/>
+          <w:sz w:val="28"/>
+          <w:szCs w:val="28"/>
+          <w:lang w:eastAsia="ru-RU"/>
+        </w:rPr>
+      </w:pPr>
+      <w:r>
+        <w:rPr>
+          <w:rFonts w:ascii="Times New Roman" w:eastAsia="Times New Roman" w:hAnsi="Times New Roman" w:cs="Times New Roman"/>
+          <w:sz w:val="28"/>
+          <w:szCs w:val="28"/>
+        </w:rPr>
+        <w:t>г</w:t>
+      </w:r>
+      <w:r>
+        <w:rPr>
+          <w:rFonts w:ascii="Times New Roman" w:eastAsia="Times New Roman" w:hAnsi="Times New Roman" w:cs="Times New Roman"/>
+          <w:sz w:val="28"/>
+          <w:szCs w:val="28"/>
+        </w:rPr>
+        <w:t>де</w:t>
+      </w:r>
+      <w:r>
+        <w:rPr>
+          <w:rFonts w:ascii="Times New Roman" w:eastAsia="Times New Roman" w:hAnsi="Times New Roman" w:cs="Times New Roman"/>
+          <w:sz w:val="28"/>
+          <w:szCs w:val="28"/>
+        </w:rPr>
+        <w:t xml:space="preserve"> </w:t>
+      </w:r>
+      <w:r>
+        <w:rPr>
+          <w:rFonts w:ascii="Times New Roman" w:eastAsia="Times New Roman" w:hAnsi="Times New Roman" w:cs="Times New Roman"/>
+          <w:sz w:val="28"/>
+          <w:szCs w:val="28"/>
+          <w:lang w:eastAsia="ru-RU"/>
+        </w:rPr>
+        <w:t>в</w:t>
+      </w:r>
+      <w:r>
+        <w:rPr>
+          <w:rFonts w:ascii="Times New Roman" w:eastAsia="Times New Roman" w:hAnsi="Times New Roman" w:cs="Times New Roman"/>
+          <w:sz w:val="28"/>
+          <w:szCs w:val="28"/>
+          <w:lang w:eastAsia="ru-RU"/>
+        </w:rPr>
+        <w:t>еличины ρ и S здесь это коэффициенты отражения и площади поверхностей потолка, стен и пола соответственно.</w:t>
+      </w:r>
+      <w:r>
+        <w:rPr>
+          <w:rFonts w:ascii="Times New Roman" w:eastAsia="Times New Roman" w:hAnsi="Times New Roman" w:cs="Times New Roman"/>
+          <w:sz w:val="28"/>
+          <w:szCs w:val="28"/>
+          <w:lang w:eastAsia="ru-RU"/>
+        </w:rPr>
+        <w:t xml:space="preserve"> Тогда,</w:t>
+      </w:r>
+    </w:p>
+    <w:p>
+      <w:pPr>
+        <w:ind w:firstLine="708"/>
+        <w:jc w:val="center"/>
+        <w:rPr>
+          <w:rFonts w:ascii="Times New Roman" w:eastAsia="Times New Roman" w:hAnsi="Times New Roman" w:cs="Times New Roman"/>
+          <w:sz w:val="28"/>
+          <w:szCs w:val="28"/>
+          <w:lang w:val="en-US"/>
+        </w:rPr>
+      </w:pPr>
+      <m:oMathPara>
+        <m:oMath>
+          <m:sSub>
+            <m:sSubPr>
+              <m:ctrlPr>
+                <w:rPr>
+                  <w:rFonts w:ascii="Cambria Math" w:eastAsia="Times New Roman" w:hAnsi="Cambria Math" w:cs="Times New Roman"/>
+                  <w:sz w:val="28"/>
+                  <w:szCs w:val="28"/>
+                  <w:lang w:val="en-US"/>
+                </w:rPr>
+              </m:ctrlPr>
+            </m:sSubPr>
+            <m:e>
+              <m:r>
+                <m:rPr>
+                  <m:sty m:val="p"/>
+                </m:rPr>
+                <w:rPr>
+                  <w:rFonts w:ascii="Cambria Math" w:eastAsia="Times New Roman" w:hAnsi="Cambria Math" w:cs="Times New Roman"/>
+                  <w:sz w:val="28"/>
+                  <w:szCs w:val="28"/>
+                  <w:lang w:val="en-US"/>
+                </w:rPr>
+                <m:t>ρ</m:t>
+              </m:r>
+            </m:e>
+            <m:sub>
+              <m:r>
+                <m:rPr>
+                  <m:sty m:val="p"/>
+                </m:rPr>
+                <w:rPr>
+                  <w:rFonts w:ascii="Cambria Math" w:eastAsia="Times New Roman" w:hAnsi="Cambria Math" w:cs="Times New Roman"/>
+                  <w:sz w:val="28"/>
+                  <w:szCs w:val="28"/>
+                </w:rPr>
+                <m:t>ср</m:t>
+              </m:r>
+            </m:sub>
+          </m:sSub>
+          <m:r>
+            <m:rPr>
+              <m:sty m:val="p"/>
+            </m:rPr>
+            <w:rPr>
+              <w:rFonts w:ascii="Cambria Math" w:eastAsia="Times New Roman" w:hAnsi="Cambria Math" w:cs="Times New Roman"/>
+              <w:sz w:val="28"/>
+              <w:szCs w:val="28"/>
+            </w:rPr>
+            <m:t>=</m:t>
+          </m:r>
+          <m:f>
+            <m:fPr>
+              <m:ctrlPr>
+                <w:rPr>
+                  <w:rFonts w:ascii="Cambria Math" w:eastAsia="Times New Roman" w:hAnsi="Cambria Math" w:cs="Times New Roman"/>
+                  <w:sz w:val="28"/>
+                  <w:szCs w:val="28"/>
+                  <w:lang w:val="en-US"/>
+                </w:rPr>
+              </m:ctrlPr>
+            </m:fPr>
+            <m:num>
+              <m:d>
+                <m:dPr>
+                  <m:ctrlPr>
+                    <w:rPr>
+                      <w:rFonts w:ascii="Cambria Math" w:eastAsia="Times New Roman" w:hAnsi="Cambria Math" w:cs="Times New Roman"/>
+                      <w:sz w:val="28"/>
+                      <w:szCs w:val="28"/>
+                      <w:lang w:val="en-US"/>
+                    </w:rPr>
+                  </m:ctrlPr>
+                </m:dPr>
+                <m:e>
+                  <m:r>
+                    <w:rPr>
+                      <w:rFonts w:ascii="Cambria Math" w:eastAsia="Times New Roman" w:hAnsi="Cambria Math" w:cs="Times New Roman"/>
+                      <w:sz w:val="28"/>
+                      <w:szCs w:val="28"/>
+                    </w:rPr>
+                    <m:t>0,7</m:t>
+                  </m:r>
+                  <m:r>
+                    <m:rPr>
+                      <m:sty m:val="p"/>
+                    </m:rPr>
+                    <w:rPr>
+                      <w:rFonts w:ascii="Cambria Math" w:eastAsia="Times New Roman" w:hAnsi="Cambria Math" w:cs="Times New Roman"/>
+                      <w:sz w:val="28"/>
+                      <w:szCs w:val="28"/>
+                    </w:rPr>
+                    <m:t>*</m:t>
+                  </m:r>
+                  <m:r>
+                    <w:rPr>
+                      <w:rFonts w:ascii="Cambria Math" w:eastAsia="Times New Roman" w:hAnsi="Cambria Math" w:cs="Times New Roman"/>
+                      <w:sz w:val="28"/>
+                      <w:szCs w:val="28"/>
+                    </w:rPr>
+                    <m:t>35</m:t>
+                  </m:r>
+                  <m:r>
+                    <m:rPr>
+                      <m:sty m:val="p"/>
+                    </m:rPr>
+                    <w:rPr>
+                      <w:rFonts w:ascii="Cambria Math" w:eastAsia="Times New Roman" w:hAnsi="Cambria Math" w:cs="Times New Roman"/>
+                      <w:sz w:val="28"/>
+                      <w:szCs w:val="28"/>
+                    </w:rPr>
+                    <m:t>+0,5*35+0,5*</m:t>
+                  </m:r>
+                  <m:r>
+                    <w:rPr>
+                      <w:rFonts w:ascii="Cambria Math" w:eastAsia="Times New Roman" w:hAnsi="Cambria Math" w:cs="Times New Roman"/>
+                      <w:sz w:val="28"/>
+                      <w:szCs w:val="28"/>
+                    </w:rPr>
+                    <m:t>84</m:t>
+                  </m:r>
+                </m:e>
+              </m:d>
+            </m:num>
+            <m:den>
+              <m:r>
+                <w:rPr>
+                  <w:rFonts w:ascii="Cambria Math" w:eastAsia="Times New Roman" w:hAnsi="Cambria Math" w:cs="Times New Roman"/>
+                  <w:sz w:val="28"/>
+                  <w:szCs w:val="28"/>
+                </w:rPr>
+                <m:t>35+35+84</m:t>
+              </m:r>
+            </m:den>
+          </m:f>
+          <m:r>
+            <w:rPr>
+              <w:rFonts w:ascii="Cambria Math" w:eastAsia="Times New Roman" w:hAnsi="Cambria Math" w:cs="Times New Roman"/>
+              <w:sz w:val="28"/>
+              <w:szCs w:val="28"/>
+            </w:rPr>
+            <m:t>=0,55</m:t>
+          </m:r>
+        </m:oMath>
+      </m:oMathPara>
+    </w:p>
+    <w:p>
+      <w:pPr>
+        <w:spacing w:after="0" w:line="360" w:lineRule="auto"/>
+        <w:ind w:firstLine="709"/>
+        <w:jc w:val="both"/>
+        <w:rPr>
+          <w:rFonts w:ascii="Times New Roman" w:eastAsia="Times New Roman" w:hAnsi="Times New Roman" w:cs="Times New Roman"/>
+          <w:sz w:val="28"/>
+          <w:szCs w:val="28"/>
+          <w:lang w:eastAsia="ru-RU"/>
+        </w:rPr>
+      </w:pPr>
+      <w:r>
+        <w:rPr>
+          <w:rFonts w:ascii="Times New Roman" w:eastAsia="Times New Roman" w:hAnsi="Times New Roman" w:cs="Times New Roman"/>
+          <w:sz w:val="28"/>
+          <w:szCs w:val="28"/>
+          <w:lang w:eastAsia="ru-RU"/>
+        </w:rPr>
+        <w:t xml:space="preserve">Тогда </w:t>
+      </w:r>
+      <m:oMath>
+        <m:sSub>
+          <m:sSubPr>
+            <m:ctrlPr>
+              <w:rPr>
+                <w:rFonts w:ascii="Cambria Math" w:eastAsia="Times New Roman" w:hAnsi="Cambria Math"/>
+                <w:i/>
+                <w:sz w:val="28"/>
+                <w:szCs w:val="28"/>
+              </w:rPr>
+            </m:ctrlPr>
+          </m:sSubPr>
+          <m:e>
+            <m:r>
+              <w:rPr>
+                <w:rFonts w:ascii="Cambria Math" w:eastAsia="Times New Roman" w:hAnsi="Cambria Math"/>
+                <w:sz w:val="28"/>
+                <w:szCs w:val="28"/>
+              </w:rPr>
+              <m:t>r</m:t>
+            </m:r>
+          </m:e>
+          <m:sub>
+            <m:r>
+              <w:rPr>
+                <w:rFonts w:ascii="Cambria Math" w:eastAsia="Times New Roman" w:hAnsi="Cambria Math"/>
+                <w:sz w:val="28"/>
+                <w:szCs w:val="28"/>
+              </w:rPr>
+              <m:t>1</m:t>
+            </m:r>
+          </m:sub>
+        </m:sSub>
+        <m:r>
+          <w:rPr>
+            <w:rFonts w:ascii="Cambria Math" w:eastAsia="Times New Roman" w:hAnsi="Cambria Math"/>
+            <w:sz w:val="28"/>
+            <w:szCs w:val="28"/>
+          </w:rPr>
+          <m:t>=1.2</m:t>
+        </m:r>
+      </m:oMath>
+      <w:r>
+        <w:rPr>
+          <w:rFonts w:ascii="Times New Roman" w:eastAsia="Times New Roman" w:hAnsi="Times New Roman" w:cs="Times New Roman"/>
+          <w:sz w:val="28"/>
+          <w:szCs w:val="28"/>
+        </w:rPr>
+        <w:t xml:space="preserve">. </w:t>
+      </w:r>
+      <w:r>
+        <w:rPr>
+          <w:rFonts w:ascii="Times New Roman" w:eastAsia="Times New Roman" w:hAnsi="Times New Roman" w:cs="Times New Roman"/>
+          <w:sz w:val="28"/>
+          <w:szCs w:val="28"/>
+          <w:lang w:eastAsia="ru-RU"/>
+        </w:rPr>
+        <w:t>В итоге,</w:t>
+      </w:r>
+    </w:p>
+    <w:p>
+      <w:pPr>
+        <w:spacing w:line="360" w:lineRule="auto"/>
+        <w:jc w:val="center"/>
+        <w:rPr>
+          <w:rFonts w:ascii="Times New Roman" w:eastAsia="Times New Roman" w:hAnsi="Times New Roman" w:cs="Times New Roman"/>
+          <w:sz w:val="28"/>
+          <w:szCs w:val="28"/>
+          <w:lang w:val="en-US"/>
+        </w:rPr>
+      </w:pPr>
+      <m:oMathPara>
+        <m:oMath>
+          <m:sSub>
+            <m:sSubPr>
+              <m:ctrlPr>
+                <w:rPr>
+                  <w:rFonts w:ascii="Cambria Math" w:eastAsia="Times New Roman" w:hAnsi="Cambria Math" w:cs="Times New Roman"/>
+                  <w:sz w:val="28"/>
+                  <w:szCs w:val="28"/>
+                  <w:lang w:val="en-US"/>
+                </w:rPr>
+              </m:ctrlPr>
+            </m:sSubPr>
+            <m:e>
+              <m:r>
+                <m:rPr>
+                  <m:sty m:val="p"/>
+                </m:rPr>
+                <w:rPr>
+                  <w:rFonts w:ascii="Cambria Math" w:eastAsia="Times New Roman" w:hAnsi="Cambria Math" w:cs="Times New Roman"/>
+                  <w:sz w:val="28"/>
+                  <w:szCs w:val="28"/>
+                  <w:lang w:val="en-US"/>
+                </w:rPr>
+                <m:t>S</m:t>
+              </m:r>
+            </m:e>
+            <m:sub>
+              <m:r>
+                <m:rPr>
+                  <m:sty m:val="p"/>
+                </m:rPr>
+                <w:rPr>
+                  <w:rFonts w:ascii="Cambria Math" w:eastAsia="Times New Roman" w:hAnsi="Cambria Math" w:cs="Times New Roman"/>
+                  <w:sz w:val="28"/>
+                  <w:szCs w:val="28"/>
+                </w:rPr>
+                <m:t>0</m:t>
+              </m:r>
+            </m:sub>
+          </m:sSub>
+          <m:r>
+            <m:rPr>
+              <m:sty m:val="p"/>
+            </m:rPr>
+            <w:rPr>
+              <w:rFonts w:ascii="Cambria Math" w:eastAsia="Times New Roman" w:hAnsi="Cambria Math" w:cs="Times New Roman"/>
+              <w:sz w:val="28"/>
+              <w:szCs w:val="28"/>
+            </w:rPr>
+            <m:t>=</m:t>
+          </m:r>
+          <m:f>
+            <m:fPr>
+              <m:ctrlPr>
+                <w:rPr>
+                  <w:rFonts w:ascii="Cambria Math" w:eastAsia="Times New Roman" w:hAnsi="Cambria Math" w:cs="Times New Roman"/>
+                  <w:sz w:val="28"/>
+                  <w:szCs w:val="28"/>
+                  <w:lang w:val="en-US"/>
+                </w:rPr>
+              </m:ctrlPr>
+            </m:fPr>
+            <m:num>
+              <m:r>
+                <w:rPr>
+                  <w:rFonts w:ascii="Cambria Math" w:eastAsia="Times New Roman" w:hAnsi="Cambria Math" w:cs="Times New Roman"/>
+                  <w:sz w:val="28"/>
+                  <w:szCs w:val="28"/>
+                  <w:lang w:val="en-US"/>
+                </w:rPr>
+                <m:t>35</m:t>
+              </m:r>
+              <m:r>
+                <m:rPr>
+                  <m:sty m:val="p"/>
+                </m:rPr>
+                <w:rPr>
+                  <w:rFonts w:ascii="Cambria Math" w:eastAsia="Times New Roman" w:hAnsi="Cambria Math" w:cs="Times New Roman"/>
+                  <w:sz w:val="28"/>
+                  <w:szCs w:val="28"/>
+                </w:rPr>
+                <m:t>*</m:t>
+              </m:r>
+              <m:r>
+                <m:rPr>
+                  <m:sty m:val="p"/>
+                </m:rPr>
+                <w:rPr>
+                  <w:rFonts w:ascii="Cambria Math" w:eastAsia="Times New Roman" w:hAnsi="Cambria Math" w:cs="Times New Roman"/>
+                  <w:sz w:val="28"/>
+                  <w:szCs w:val="28"/>
+                  <w:lang w:val="en-US"/>
+                </w:rPr>
+                <m:t>1,2</m:t>
+              </m:r>
+              <m:r>
+                <m:rPr>
+                  <m:sty m:val="p"/>
+                </m:rPr>
+                <w:rPr>
+                  <w:rFonts w:ascii="Cambria Math" w:eastAsia="Times New Roman" w:hAnsi="Cambria Math" w:cs="Times New Roman"/>
+                  <w:sz w:val="28"/>
+                  <w:szCs w:val="28"/>
+                </w:rPr>
+                <m:t>*</m:t>
+              </m:r>
+              <m:r>
+                <m:rPr>
+                  <m:sty m:val="p"/>
+                </m:rPr>
+                <w:rPr>
+                  <w:rFonts w:ascii="Cambria Math" w:eastAsia="Times New Roman" w:hAnsi="Cambria Math" w:cs="Times New Roman"/>
+                  <w:sz w:val="28"/>
+                  <w:szCs w:val="28"/>
+                  <w:lang w:val="en-US"/>
+                </w:rPr>
+                <m:t>1,2</m:t>
+              </m:r>
+              <m:r>
+                <m:rPr>
+                  <m:sty m:val="p"/>
+                </m:rPr>
+                <w:rPr>
+                  <w:rFonts w:ascii="Cambria Math" w:eastAsia="Times New Roman" w:hAnsi="Cambria Math" w:cs="Times New Roman"/>
+                  <w:sz w:val="28"/>
+                  <w:szCs w:val="28"/>
+                </w:rPr>
+                <m:t xml:space="preserve">* </m:t>
+              </m:r>
+              <m:r>
+                <m:rPr>
+                  <m:sty m:val="p"/>
+                </m:rPr>
+                <w:rPr>
+                  <w:rFonts w:ascii="Cambria Math" w:eastAsia="Times New Roman" w:hAnsi="Cambria Math" w:cs="Times New Roman"/>
+                  <w:sz w:val="28"/>
+                  <w:szCs w:val="28"/>
+                  <w:lang w:val="en-US"/>
+                </w:rPr>
+                <m:t>13</m:t>
+              </m:r>
+            </m:num>
+            <m:den>
+              <m:r>
+                <m:rPr>
+                  <m:sty m:val="p"/>
+                </m:rPr>
+                <w:rPr>
+                  <w:rFonts w:ascii="Cambria Math" w:eastAsia="Times New Roman" w:hAnsi="Cambria Math" w:cs="Times New Roman"/>
+                  <w:sz w:val="28"/>
+                  <w:szCs w:val="28"/>
+                </w:rPr>
+                <m:t>100*</m:t>
+              </m:r>
+              <m:r>
+                <m:rPr>
+                  <m:sty m:val="p"/>
+                </m:rPr>
+                <w:rPr>
+                  <w:rFonts w:ascii="Cambria Math" w:eastAsia="Times New Roman" w:hAnsi="Cambria Math" w:cs="Times New Roman"/>
+                  <w:sz w:val="28"/>
+                  <w:szCs w:val="28"/>
+                  <w:lang w:val="en-US"/>
+                </w:rPr>
+                <m:t>0,56</m:t>
+              </m:r>
+              <m:r>
+                <m:rPr>
+                  <m:sty m:val="p"/>
+                </m:rPr>
+                <w:rPr>
+                  <w:rFonts w:ascii="Cambria Math" w:eastAsia="Times New Roman" w:hAnsi="Cambria Math" w:cs="Times New Roman"/>
+                  <w:sz w:val="28"/>
+                  <w:szCs w:val="28"/>
+                </w:rPr>
+                <m:t>*</m:t>
+              </m:r>
+              <m:r>
+                <m:rPr>
+                  <m:sty m:val="p"/>
+                </m:rPr>
+                <w:rPr>
+                  <w:rFonts w:ascii="Cambria Math" w:eastAsia="Times New Roman" w:hAnsi="Cambria Math" w:cs="Times New Roman"/>
+                  <w:sz w:val="28"/>
+                  <w:szCs w:val="28"/>
+                  <w:lang w:val="en-US"/>
+                </w:rPr>
+                <m:t>1,2</m:t>
+              </m:r>
+            </m:den>
+          </m:f>
+          <m:r>
+            <m:rPr>
+              <m:sty m:val="p"/>
+            </m:rPr>
+            <w:rPr>
+              <w:rFonts w:ascii="Cambria Math" w:eastAsia="Times New Roman" w:hAnsi="Cambria Math" w:cs="Times New Roman"/>
+              <w:sz w:val="28"/>
+              <w:szCs w:val="28"/>
+            </w:rPr>
+            <m:t>*</m:t>
+          </m:r>
+          <m:r>
+            <w:rPr>
+              <w:rFonts w:ascii="Cambria Math" w:eastAsia="Times New Roman" w:hAnsi="Cambria Math" w:cs="Times New Roman"/>
+              <w:sz w:val="28"/>
+              <w:szCs w:val="28"/>
+              <w:lang w:val="en-US"/>
+            </w:rPr>
+            <m:t xml:space="preserve">1=9,7 </m:t>
+          </m:r>
+          <m:sSup>
+            <m:sSupPr>
+              <m:ctrlPr>
+                <w:rPr>
+                  <w:rFonts w:ascii="Cambria Math" w:eastAsia="Times New Roman" w:hAnsi="Cambria Math"/>
+                  <w:i/>
+                  <w:sz w:val="28"/>
+                  <w:szCs w:val="28"/>
+                  <w:lang w:val="en-US"/>
+                </w:rPr>
+              </m:ctrlPr>
+            </m:sSupPr>
+            <m:e>
+              <m:r>
+                <w:rPr>
+                  <w:rFonts w:ascii="Cambria Math" w:eastAsia="Times New Roman" w:hAnsi="Cambria Math"/>
+                  <w:sz w:val="28"/>
+                  <w:szCs w:val="28"/>
+                </w:rPr>
+                <m:t>м</m:t>
+              </m:r>
+            </m:e>
+            <m:sup>
+              <m:r>
+                <w:rPr>
+                  <w:rFonts w:ascii="Cambria Math" w:eastAsia="Times New Roman" w:hAnsi="Cambria Math"/>
+                  <w:sz w:val="28"/>
+                  <w:szCs w:val="28"/>
+                  <w:lang w:val="en-US"/>
+                </w:rPr>
+                <m:t>2</m:t>
+              </m:r>
+            </m:sup>
+          </m:sSup>
+        </m:oMath>
+      </m:oMathPara>
+    </w:p>
+    <w:p>
+      <w:pPr>
+        <w:spacing w:line="360" w:lineRule="auto"/>
+        <w:ind w:firstLine="709"/>
+        <w:rPr>
+          <w:rFonts w:ascii="Times New Roman" w:eastAsia="Times New Roman" w:hAnsi="Times New Roman" w:cs="Times New Roman"/>
+          <w:sz w:val="28"/>
+          <w:szCs w:val="28"/>
+        </w:rPr>
+      </w:pPr>
+      <w:r>
+        <w:rPr>
+          <w:rFonts w:ascii="Times New Roman" w:eastAsia="Times New Roman" w:hAnsi="Times New Roman" w:cs="Times New Roman"/>
+          <w:sz w:val="28"/>
+          <w:szCs w:val="28"/>
+        </w:rPr>
+        <w:lastRenderedPageBreak/>
+        <w:t>В помещении отдела площадь окна составляет 6,25 м</w:t>
+      </w:r>
+      <w:r>
+        <w:rPr>
+          <w:rFonts w:ascii="Times New Roman" w:eastAsia="Times New Roman" w:hAnsi="Times New Roman" w:cs="Times New Roman"/>
+          <w:sz w:val="28"/>
+          <w:szCs w:val="28"/>
+          <w:vertAlign w:val="superscript"/>
+        </w:rPr>
+        <w:t>2</w:t>
+      </w:r>
+      <w:r>
+        <w:rPr>
+          <w:rFonts w:ascii="Times New Roman" w:eastAsia="Times New Roman" w:hAnsi="Times New Roman" w:cs="Times New Roman"/>
+          <w:sz w:val="28"/>
+          <w:szCs w:val="28"/>
+        </w:rPr>
+        <w:t>, следовательно, в соответствии с проведенными расчетами, естественного освещения недостаточно.</w:t>
+      </w:r>
+    </w:p>
+    <w:p>
+      <w:pPr>
         <w:spacing w:line="360" w:lineRule="auto"/>
         <w:ind w:firstLine="708"/>
-        <w:rPr>
-          <w:rFonts w:ascii="Times New Roman" w:hAnsi="Times New Roman" w:cs="Times New Roman"/>
-          <w:sz w:val="28"/>
-          <w:szCs w:val="28"/>
-        </w:rPr>
-      </w:pPr>
-      <w:r>
-        <w:rPr>
-          <w:rFonts w:ascii="Times New Roman" w:hAnsi="Times New Roman" w:cs="Times New Roman"/>
-          <w:sz w:val="28"/>
-          <w:szCs w:val="28"/>
-        </w:rPr>
-        <w:t xml:space="preserve">                                        </w:t>
-      </w:r>
-      <w:r>
-        <w:rPr>
-          <w:rFonts w:ascii="Times New Roman" w:hAnsi="Times New Roman" w:cs="Times New Roman"/>
-          <w:position w:val="-12"/>
-          <w:sz w:val="28"/>
-          <w:szCs w:val="28"/>
-        </w:rPr>
-        <w:object w:dxaOrig="1700" w:dyaOrig="360">
-          <v:shape id="_x0000_i1028" type="#_x0000_t75" style="width:84.75pt;height:18pt" o:ole="">
-            <v:imagedata r:id="rId15" o:title=""/>
-          </v:shape>
-          <o:OLEObject Type="Embed" ProgID="Equation.3" ShapeID="_x0000_i1028" DrawAspect="Content" ObjectID="_1523003327" r:id="rId16"/>
-        </w:object>
-      </w:r>
-      <w:r>
-        <w:rPr>
-          <w:rFonts w:ascii="Times New Roman" w:hAnsi="Times New Roman" w:cs="Times New Roman"/>
-          <w:sz w:val="28"/>
-          <w:szCs w:val="28"/>
-        </w:rPr>
-        <w:t>;</w:t>
+        <w:jc w:val="center"/>
+        <w:rPr>
+          <w:rFonts w:ascii="Times New Roman" w:hAnsi="Times New Roman" w:cs="Times New Roman"/>
+          <w:b/>
+          <w:sz w:val="28"/>
+          <w:szCs w:val="28"/>
+        </w:rPr>
+      </w:pPr>
+      <w:r>
+        <w:rPr>
+          <w:rFonts w:ascii="Times New Roman" w:hAnsi="Times New Roman" w:cs="Times New Roman"/>
+          <w:b/>
+          <w:sz w:val="28"/>
+          <w:szCs w:val="28"/>
+        </w:rPr>
+        <w:t>Вывод</w:t>
       </w:r>
     </w:p>
     <w:p>
@@ -19371,360 +23666,6 @@
         <w:jc w:val="both"/>
         <w:rPr>
           <w:rFonts w:ascii="Times New Roman" w:hAnsi="Times New Roman" w:cs="Times New Roman"/>
-          <w:sz w:val="28"/>
-          <w:szCs w:val="28"/>
-        </w:rPr>
-      </w:pPr>
-      <w:r>
-        <w:rPr>
-          <w:rFonts w:ascii="Times New Roman" w:hAnsi="Times New Roman" w:cs="Times New Roman"/>
-          <w:sz w:val="28"/>
-          <w:szCs w:val="28"/>
-        </w:rPr>
-        <w:t xml:space="preserve">где </w:t>
-      </w:r>
-      <w:r>
-        <w:rPr>
-          <w:rFonts w:ascii="Times New Roman" w:hAnsi="Times New Roman" w:cs="Times New Roman"/>
-          <w:position w:val="-10"/>
-          <w:sz w:val="28"/>
-          <w:szCs w:val="28"/>
-        </w:rPr>
-        <w:object w:dxaOrig="240" w:dyaOrig="340">
-          <v:shape id="_x0000_i1029" type="#_x0000_t75" style="width:12pt;height:17.25pt" o:ole="">
-            <v:imagedata r:id="rId17" o:title=""/>
-          </v:shape>
-          <o:OLEObject Type="Embed" ProgID="Equation.3" ShapeID="_x0000_i1029" DrawAspect="Content" ObjectID="_1523003328" r:id="rId18"/>
-        </w:object>
-      </w:r>
-      <w:r>
-        <w:rPr>
-          <w:rFonts w:ascii="Times New Roman" w:hAnsi="Times New Roman" w:cs="Times New Roman"/>
-          <w:sz w:val="28"/>
-          <w:szCs w:val="28"/>
-        </w:rPr>
-        <w:t>- коэффициент светопропускания материала (</w:t>
-      </w:r>
-      <w:r>
-        <w:rPr>
-          <w:rFonts w:ascii="Times New Roman" w:hAnsi="Times New Roman" w:cs="Times New Roman"/>
-          <w:position w:val="-10"/>
-          <w:sz w:val="28"/>
-          <w:szCs w:val="28"/>
-        </w:rPr>
-        <w:object w:dxaOrig="240" w:dyaOrig="340">
-          <v:shape id="_x0000_i1030" type="#_x0000_t75" style="width:12pt;height:17.25pt" o:ole="">
-            <v:imagedata r:id="rId19" o:title=""/>
-          </v:shape>
-          <o:OLEObject Type="Embed" ProgID="Equation.3" ShapeID="_x0000_i1030" DrawAspect="Content" ObjectID="_1523003329" r:id="rId20"/>
-        </w:object>
-      </w:r>
-      <w:r>
-        <w:rPr>
-          <w:rFonts w:ascii="Times New Roman" w:hAnsi="Times New Roman" w:cs="Times New Roman"/>
-          <w:sz w:val="28"/>
-          <w:szCs w:val="28"/>
-        </w:rPr>
-        <w:t>=0,8 для двойного оконного стекла);</w:t>
-      </w:r>
-    </w:p>
-    <w:p>
-      <w:pPr>
-        <w:spacing w:line="360" w:lineRule="auto"/>
-        <w:ind w:firstLine="708"/>
-        <w:jc w:val="both"/>
-        <w:rPr>
-          <w:rFonts w:ascii="Times New Roman" w:hAnsi="Times New Roman" w:cs="Times New Roman"/>
-          <w:sz w:val="28"/>
-          <w:szCs w:val="28"/>
-        </w:rPr>
-      </w:pPr>
-      <w:r>
-        <w:rPr>
-          <w:rFonts w:ascii="Times New Roman" w:hAnsi="Times New Roman" w:cs="Times New Roman"/>
-          <w:position w:val="-10"/>
-          <w:sz w:val="28"/>
-          <w:szCs w:val="28"/>
-        </w:rPr>
-        <w:object w:dxaOrig="260" w:dyaOrig="340">
-          <v:shape id="_x0000_i1031" type="#_x0000_t75" style="width:12.75pt;height:17.25pt" o:ole="">
-            <v:imagedata r:id="rId21" o:title=""/>
-          </v:shape>
-          <o:OLEObject Type="Embed" ProgID="Equation.3" ShapeID="_x0000_i1031" DrawAspect="Content" ObjectID="_1523003330" r:id="rId22"/>
-        </w:object>
-      </w:r>
-      <w:r>
-        <w:rPr>
-          <w:rFonts w:ascii="Times New Roman" w:hAnsi="Times New Roman" w:cs="Times New Roman"/>
-          <w:sz w:val="28"/>
-          <w:szCs w:val="28"/>
-        </w:rPr>
-        <w:t xml:space="preserve"> - коэффициент, учитывающий потери света в переплетах оконных рам (</w:t>
-      </w:r>
-      <w:r>
-        <w:rPr>
-          <w:rFonts w:ascii="Times New Roman" w:hAnsi="Times New Roman" w:cs="Times New Roman"/>
-          <w:position w:val="-10"/>
-          <w:sz w:val="28"/>
-          <w:szCs w:val="28"/>
-        </w:rPr>
-        <w:object w:dxaOrig="260" w:dyaOrig="340">
-          <v:shape id="_x0000_i1032" type="#_x0000_t75" style="width:12.75pt;height:17.25pt" o:ole="">
-            <v:imagedata r:id="rId21" o:title=""/>
-          </v:shape>
-          <o:OLEObject Type="Embed" ProgID="Equation.3" ShapeID="_x0000_i1032" DrawAspect="Content" ObjectID="_1523003331" r:id="rId23"/>
-        </w:object>
-      </w:r>
-      <w:r>
-        <w:rPr>
-          <w:rFonts w:ascii="Times New Roman" w:hAnsi="Times New Roman" w:cs="Times New Roman"/>
-          <w:sz w:val="28"/>
-          <w:szCs w:val="28"/>
-        </w:rPr>
-        <w:t>=0,6</w:t>
-      </w:r>
-      <w:r>
-        <w:rPr>
-          <w:rFonts w:ascii="Times New Roman" w:hAnsi="Times New Roman" w:cs="Times New Roman"/>
-          <w:sz w:val="28"/>
-          <w:szCs w:val="28"/>
-        </w:rPr>
-        <w:t xml:space="preserve"> </w:t>
-      </w:r>
-      <w:r>
-        <w:rPr>
-          <w:rFonts w:ascii="Times New Roman" w:hAnsi="Times New Roman" w:cs="Times New Roman"/>
-          <w:sz w:val="28"/>
-          <w:szCs w:val="28"/>
-        </w:rPr>
-        <w:t>для двойных открывающихся рам);</w:t>
-      </w:r>
-    </w:p>
-    <w:p>
-      <w:pPr>
-        <w:spacing w:line="360" w:lineRule="auto"/>
-        <w:ind w:firstLine="708"/>
-        <w:jc w:val="both"/>
-        <w:rPr>
-          <w:rFonts w:ascii="Times New Roman" w:hAnsi="Times New Roman" w:cs="Times New Roman"/>
-          <w:sz w:val="28"/>
-          <w:szCs w:val="28"/>
-        </w:rPr>
-      </w:pPr>
-      <w:r>
-        <w:rPr>
-          <w:rFonts w:ascii="Times New Roman" w:hAnsi="Times New Roman" w:cs="Times New Roman"/>
-          <w:position w:val="-12"/>
-          <w:sz w:val="28"/>
-          <w:szCs w:val="28"/>
-        </w:rPr>
-        <w:object w:dxaOrig="260" w:dyaOrig="360">
-          <v:shape id="_x0000_i1033" type="#_x0000_t75" style="width:12.75pt;height:18pt" o:ole="">
-            <v:imagedata r:id="rId24" o:title=""/>
-          </v:shape>
-          <o:OLEObject Type="Embed" ProgID="Equation.3" ShapeID="_x0000_i1033" DrawAspect="Content" ObjectID="_1523003332" r:id="rId25"/>
-        </w:object>
-      </w:r>
-      <w:r>
-        <w:rPr>
-          <w:rFonts w:ascii="Times New Roman" w:hAnsi="Times New Roman" w:cs="Times New Roman"/>
-          <w:sz w:val="28"/>
-          <w:szCs w:val="28"/>
-        </w:rPr>
-        <w:t xml:space="preserve"> -коэффициент, учитывающий потери света в несущих конструкциях оконных рам. Для случая бокового освещения </w:t>
-      </w:r>
-      <w:r>
-        <w:rPr>
-          <w:rFonts w:ascii="Times New Roman" w:hAnsi="Times New Roman" w:cs="Times New Roman"/>
-          <w:position w:val="-12"/>
-          <w:sz w:val="28"/>
-          <w:szCs w:val="28"/>
-        </w:rPr>
-        <w:object w:dxaOrig="260" w:dyaOrig="360">
-          <v:shape id="_x0000_i1034" type="#_x0000_t75" style="width:12.75pt;height:18pt" o:ole="">
-            <v:imagedata r:id="rId26" o:title=""/>
-          </v:shape>
-          <o:OLEObject Type="Embed" ProgID="Equation.3" ShapeID="_x0000_i1034" DrawAspect="Content" ObjectID="_1523003333" r:id="rId27"/>
-        </w:object>
-      </w:r>
-      <w:r>
-        <w:rPr>
-          <w:rFonts w:ascii="Times New Roman" w:hAnsi="Times New Roman" w:cs="Times New Roman"/>
-          <w:sz w:val="28"/>
-          <w:szCs w:val="28"/>
-        </w:rPr>
-        <w:t>=1.0;</w:t>
-      </w:r>
-    </w:p>
-    <w:p>
-      <w:pPr>
-        <w:spacing w:line="360" w:lineRule="auto"/>
-        <w:ind w:firstLine="708"/>
-        <w:jc w:val="both"/>
-        <w:rPr>
-          <w:rFonts w:ascii="Times New Roman" w:hAnsi="Times New Roman" w:cs="Times New Roman"/>
-          <w:sz w:val="28"/>
-          <w:szCs w:val="28"/>
-        </w:rPr>
-      </w:pPr>
-      <w:r>
-        <w:rPr>
-          <w:rFonts w:ascii="Times New Roman" w:hAnsi="Times New Roman" w:cs="Times New Roman"/>
-          <w:position w:val="-10"/>
-          <w:sz w:val="28"/>
-          <w:szCs w:val="28"/>
-        </w:rPr>
-        <w:object w:dxaOrig="260" w:dyaOrig="340">
-          <v:shape id="_x0000_i1035" type="#_x0000_t75" style="width:12.75pt;height:17.25pt" o:ole="">
-            <v:imagedata r:id="rId28" o:title=""/>
-          </v:shape>
-          <o:OLEObject Type="Embed" ProgID="Equation.3" ShapeID="_x0000_i1035" DrawAspect="Content" ObjectID="_1523003334" r:id="rId29"/>
-        </w:object>
-      </w:r>
-      <w:r>
-        <w:rPr>
-          <w:rFonts w:ascii="Times New Roman" w:hAnsi="Times New Roman" w:cs="Times New Roman"/>
-          <w:sz w:val="28"/>
-          <w:szCs w:val="28"/>
-        </w:rPr>
-        <w:t xml:space="preserve"> - коэффициент, учитывающий потери света в солнцезащитных устройствах (</w:t>
-      </w:r>
-      <w:r>
-        <w:rPr>
-          <w:rFonts w:ascii="Times New Roman" w:hAnsi="Times New Roman" w:cs="Times New Roman"/>
-          <w:position w:val="-10"/>
-          <w:sz w:val="28"/>
-          <w:szCs w:val="28"/>
-        </w:rPr>
-        <w:object w:dxaOrig="260" w:dyaOrig="340">
-          <v:shape id="_x0000_i1036" type="#_x0000_t75" style="width:12.75pt;height:17.25pt" o:ole="">
-            <v:imagedata r:id="rId30" o:title=""/>
-          </v:shape>
-          <o:OLEObject Type="Embed" ProgID="Equation.3" ShapeID="_x0000_i1036" DrawAspect="Content" ObjectID="_1523003335" r:id="rId31"/>
-        </w:object>
-      </w:r>
-      <w:r>
-        <w:rPr>
-          <w:rFonts w:ascii="Times New Roman" w:hAnsi="Times New Roman" w:cs="Times New Roman"/>
-          <w:sz w:val="28"/>
-          <w:szCs w:val="28"/>
-        </w:rPr>
-        <w:t>=1.0 для раздвигающихся штор).</w:t>
-      </w:r>
-    </w:p>
-    <w:p>
-      <w:pPr>
-        <w:spacing w:line="360" w:lineRule="auto"/>
-        <w:ind w:firstLine="708"/>
-        <w:jc w:val="both"/>
-        <w:rPr>
-          <w:rFonts w:ascii="Times New Roman" w:hAnsi="Times New Roman" w:cs="Times New Roman"/>
-          <w:sz w:val="28"/>
-          <w:szCs w:val="28"/>
-        </w:rPr>
-      </w:pPr>
-      <w:r>
-        <w:rPr>
-          <w:rFonts w:ascii="Times New Roman" w:hAnsi="Times New Roman" w:cs="Times New Roman"/>
-          <w:sz w:val="28"/>
-          <w:szCs w:val="28"/>
-          <w:highlight w:val="yellow"/>
-        </w:rPr>
-        <w:t>Отношение ширины помещения к высоте от уровня условной рабочей поверхности до верха окна =7.5;</w:t>
-      </w:r>
-    </w:p>
-    <w:p>
-      <w:pPr>
-        <w:spacing w:line="360" w:lineRule="auto"/>
-        <w:ind w:firstLine="708"/>
-        <w:rPr>
-          <w:rFonts w:ascii="Times New Roman" w:hAnsi="Times New Roman" w:cs="Times New Roman"/>
-          <w:sz w:val="28"/>
-          <w:szCs w:val="28"/>
-        </w:rPr>
-      </w:pPr>
-      <w:r>
-        <w:rPr>
-          <w:rFonts w:ascii="Times New Roman" w:hAnsi="Times New Roman" w:cs="Times New Roman"/>
-          <w:sz w:val="28"/>
-          <w:szCs w:val="28"/>
-          <w:highlight w:val="yellow"/>
-        </w:rPr>
-        <w:t xml:space="preserve">Отношение расстояния </w:t>
-      </w:r>
-      <w:r>
-        <w:rPr>
-          <w:rFonts w:ascii="Times New Roman" w:hAnsi="Times New Roman" w:cs="Times New Roman"/>
-          <w:sz w:val="28"/>
-          <w:szCs w:val="28"/>
-          <w:highlight w:val="yellow"/>
-          <w:lang w:val="en-US"/>
-        </w:rPr>
-        <w:t>l</w:t>
-      </w:r>
-      <w:r>
-        <w:rPr>
-          <w:rFonts w:ascii="Times New Roman" w:hAnsi="Times New Roman" w:cs="Times New Roman"/>
-          <w:sz w:val="28"/>
-          <w:szCs w:val="28"/>
-          <w:highlight w:val="yellow"/>
-        </w:rPr>
-        <w:t xml:space="preserve"> расчетной точки от наружной стены к ширине помещения </w:t>
-      </w:r>
-      <w:r>
-        <w:rPr>
-          <w:rFonts w:ascii="Times New Roman" w:hAnsi="Times New Roman" w:cs="Times New Roman"/>
-          <w:sz w:val="28"/>
-          <w:szCs w:val="28"/>
-          <w:highlight w:val="yellow"/>
-          <w:lang w:val="en-US"/>
-        </w:rPr>
-        <w:t>B</w:t>
-      </w:r>
-      <w:r>
-        <w:rPr>
-          <w:rFonts w:ascii="Times New Roman" w:hAnsi="Times New Roman" w:cs="Times New Roman"/>
-          <w:sz w:val="28"/>
-          <w:szCs w:val="28"/>
-          <w:highlight w:val="yellow"/>
-        </w:rPr>
-        <w:t xml:space="preserve"> = 0.9;</w:t>
-      </w:r>
-    </w:p>
-    <w:p>
-      <w:pPr>
-        <w:spacing w:line="360" w:lineRule="auto"/>
-        <w:ind w:firstLine="708"/>
-        <w:rPr>
-          <w:rFonts w:ascii="Times New Roman" w:hAnsi="Times New Roman" w:cs="Times New Roman"/>
-          <w:sz w:val="28"/>
-          <w:szCs w:val="28"/>
-        </w:rPr>
-      </w:pPr>
-      <w:r>
-        <w:rPr>
-          <w:rFonts w:ascii="Times New Roman" w:hAnsi="Times New Roman" w:cs="Times New Roman"/>
-          <w:sz w:val="28"/>
-          <w:szCs w:val="28"/>
-        </w:rPr>
-        <w:t>Средневзвешенный коэффициент отра</w:t>
-      </w:r>
-      <w:r>
-        <w:rPr>
-          <w:rFonts w:ascii="Times New Roman" w:hAnsi="Times New Roman" w:cs="Times New Roman"/>
-          <w:sz w:val="28"/>
-          <w:szCs w:val="28"/>
-        </w:rPr>
-        <w:t>жения потолка, стен, пола =0.4;</w:t>
-      </w:r>
-    </w:p>
-    <w:p>
-      <w:pPr>
-        <w:pStyle w:val="a9"/>
-        <w:spacing w:line="360" w:lineRule="auto"/>
-        <w:ind w:left="0" w:firstLine="709"/>
-        <w:rPr>
-          <w:rFonts w:ascii="Times New Roman" w:hAnsi="Times New Roman" w:cs="Times New Roman"/>
           <w:color w:val="000000"/>
           <w:sz w:val="28"/>
           <w:szCs w:val="28"/>
@@ -19733,445 +23674,9 @@
       <w:r>
         <w:rPr>
           <w:rFonts w:ascii="Times New Roman" w:hAnsi="Times New Roman" w:cs="Times New Roman"/>
-          <w:color w:val="000000"/>
-          <w:sz w:val="28"/>
-          <w:szCs w:val="28"/>
-        </w:rPr>
-        <w:t>При боковом одностороннем освещении суммарная площадь световых п</w:t>
-      </w:r>
-      <w:r>
-        <w:rPr>
-          <w:rFonts w:ascii="Times New Roman" w:hAnsi="Times New Roman" w:cs="Times New Roman"/>
-          <w:color w:val="000000"/>
-          <w:sz w:val="28"/>
-          <w:szCs w:val="28"/>
-        </w:rPr>
-        <w:t>роемов определяется по формуле</w:t>
-      </w:r>
-      <w:r>
-        <w:rPr>
-          <w:rFonts w:ascii="Times New Roman" w:hAnsi="Times New Roman" w:cs="Times New Roman"/>
-          <w:color w:val="000000"/>
-          <w:sz w:val="28"/>
-          <w:szCs w:val="28"/>
-        </w:rPr>
-        <w:t>:</w:t>
-      </w:r>
-    </w:p>
-    <w:p>
-      <w:pPr>
-        <w:spacing w:line="360" w:lineRule="auto"/>
-        <w:rPr>
-          <w:rFonts w:ascii="Times New Roman" w:hAnsi="Times New Roman" w:cs="Times New Roman"/>
-          <w:sz w:val="28"/>
-          <w:szCs w:val="28"/>
-        </w:rPr>
-      </w:pPr>
-      <w:r>
-        <w:rPr>
-          <w:rFonts w:ascii="Times New Roman" w:hAnsi="Times New Roman" w:cs="Times New Roman"/>
-          <w:sz w:val="28"/>
-          <w:szCs w:val="28"/>
-        </w:rPr>
-        <w:t xml:space="preserve">                                                   </w:t>
-      </w:r>
-      <w:r>
-        <w:rPr>
-          <w:rFonts w:ascii="Times New Roman" w:hAnsi="Times New Roman" w:cs="Times New Roman"/>
-          <w:position w:val="-30"/>
-          <w:sz w:val="28"/>
-          <w:szCs w:val="28"/>
-          <w:vertAlign w:val="subscript"/>
-        </w:rPr>
-        <w:object w:dxaOrig="2860" w:dyaOrig="720">
-          <v:shape id="_x0000_i1037" type="#_x0000_t75" style="width:173.25pt;height:43.5pt" o:ole="">
-            <v:imagedata r:id="rId32" o:title=""/>
-          </v:shape>
-          <o:OLEObject Type="Embed" ProgID="Equation.DSMT4" ShapeID="_x0000_i1037" DrawAspect="Content" ObjectID="_1523003336" r:id="rId33"/>
-        </w:object>
-      </w:r>
-      <w:r>
-        <w:rPr>
-          <w:rFonts w:ascii="Times New Roman" w:hAnsi="Times New Roman" w:cs="Times New Roman"/>
-          <w:sz w:val="28"/>
-          <w:szCs w:val="28"/>
-        </w:rPr>
-        <w:tab/>
-      </w:r>
-    </w:p>
-    <w:p>
-      <w:pPr>
-        <w:spacing w:line="360" w:lineRule="auto"/>
-        <w:jc w:val="both"/>
-        <w:rPr>
-          <w:rFonts w:ascii="Times New Roman" w:hAnsi="Times New Roman" w:cs="Times New Roman"/>
-          <w:sz w:val="28"/>
-          <w:szCs w:val="28"/>
-        </w:rPr>
-      </w:pPr>
-      <w:r>
-        <w:rPr>
-          <w:rFonts w:ascii="Times New Roman" w:hAnsi="Times New Roman" w:cs="Times New Roman"/>
-          <w:sz w:val="28"/>
-          <w:szCs w:val="28"/>
-        </w:rPr>
-        <w:t xml:space="preserve">где </w:t>
-      </w:r>
-      <w:r>
-        <w:rPr>
-          <w:rFonts w:ascii="Times New Roman" w:hAnsi="Times New Roman" w:cs="Times New Roman"/>
-          <w:sz w:val="28"/>
-          <w:szCs w:val="28"/>
-          <w:lang w:val="en-US"/>
-        </w:rPr>
-        <w:t>S</w:t>
-      </w:r>
-      <w:r>
-        <w:rPr>
-          <w:rFonts w:ascii="Times New Roman" w:hAnsi="Times New Roman" w:cs="Times New Roman"/>
-          <w:sz w:val="28"/>
-          <w:szCs w:val="28"/>
-          <w:vertAlign w:val="subscript"/>
-        </w:rPr>
-        <w:t xml:space="preserve">П </w:t>
-      </w:r>
-      <w:r>
-        <w:rPr>
-          <w:rFonts w:ascii="Times New Roman" w:hAnsi="Times New Roman" w:cs="Times New Roman"/>
-          <w:sz w:val="28"/>
-          <w:szCs w:val="28"/>
-        </w:rPr>
-        <w:t>– площадь пола помещения</w:t>
-      </w:r>
-      <w:r>
-        <w:rPr>
-          <w:rFonts w:ascii="Times New Roman" w:hAnsi="Times New Roman" w:cs="Times New Roman"/>
-          <w:sz w:val="28"/>
-          <w:szCs w:val="28"/>
-          <w:vertAlign w:val="superscript"/>
-        </w:rPr>
-        <w:t xml:space="preserve"> </w:t>
-      </w:r>
-      <w:r>
-        <w:rPr>
-          <w:rFonts w:ascii="Times New Roman" w:hAnsi="Times New Roman" w:cs="Times New Roman"/>
-          <w:color w:val="000000"/>
-          <w:sz w:val="28"/>
-          <w:szCs w:val="28"/>
-        </w:rPr>
-        <w:t>=</w:t>
-      </w:r>
-      <w:r>
-        <w:rPr>
-          <w:rFonts w:ascii="Times New Roman" w:hAnsi="Times New Roman" w:cs="Times New Roman"/>
-          <w:color w:val="000000"/>
-          <w:sz w:val="28"/>
-          <w:szCs w:val="28"/>
-        </w:rPr>
-        <w:t>35</w:t>
-      </w:r>
-      <w:r>
-        <w:rPr>
-          <w:rFonts w:ascii="Times New Roman" w:hAnsi="Times New Roman" w:cs="Times New Roman"/>
-          <w:position w:val="-6"/>
-          <w:sz w:val="28"/>
-          <w:szCs w:val="28"/>
-        </w:rPr>
-        <w:object w:dxaOrig="340" w:dyaOrig="320">
-          <v:shape id="_x0000_i1038" type="#_x0000_t75" style="width:17.25pt;height:15.75pt" o:ole="">
-            <v:imagedata r:id="rId34" o:title=""/>
-          </v:shape>
-          <o:OLEObject Type="Embed" ProgID="Equation.3" ShapeID="_x0000_i1038" DrawAspect="Content" ObjectID="_1523003337" r:id="rId35"/>
-        </w:object>
-      </w:r>
-      <w:r>
-        <w:rPr>
-          <w:rFonts w:ascii="Times New Roman" w:hAnsi="Times New Roman" w:cs="Times New Roman"/>
-          <w:sz w:val="28"/>
-          <w:szCs w:val="28"/>
-        </w:rPr>
-        <w:t>,</w:t>
-      </w:r>
-    </w:p>
-    <w:p>
-      <w:pPr>
-        <w:spacing w:line="360" w:lineRule="auto"/>
-        <w:jc w:val="both"/>
-        <w:rPr>
-          <w:rFonts w:ascii="Times New Roman" w:hAnsi="Times New Roman" w:cs="Times New Roman"/>
-          <w:color w:val="000000"/>
-          <w:sz w:val="28"/>
-          <w:szCs w:val="28"/>
-        </w:rPr>
-      </w:pPr>
-      <w:r>
-        <w:rPr>
-          <w:rFonts w:ascii="Times New Roman" w:hAnsi="Times New Roman" w:cs="Times New Roman"/>
-          <w:position w:val="-12"/>
-          <w:sz w:val="28"/>
-          <w:szCs w:val="28"/>
-        </w:rPr>
-        <w:object w:dxaOrig="279" w:dyaOrig="360">
-          <v:shape id="_x0000_i1039" type="#_x0000_t75" style="width:14.25pt;height:18pt" o:ole="">
-            <v:imagedata r:id="rId36" o:title=""/>
-          </v:shape>
-          <o:OLEObject Type="Embed" ProgID="Equation.3" ShapeID="_x0000_i1039" DrawAspect="Content" ObjectID="_1523003338" r:id="rId37"/>
-        </w:object>
-      </w:r>
-      <w:r>
-        <w:rPr>
-          <w:rFonts w:ascii="Times New Roman" w:hAnsi="Times New Roman" w:cs="Times New Roman"/>
-          <w:sz w:val="28"/>
-          <w:szCs w:val="28"/>
-        </w:rPr>
-        <w:t>-</w:t>
-      </w:r>
-      <w:r>
-        <w:rPr>
-          <w:rFonts w:ascii="Times New Roman" w:hAnsi="Times New Roman" w:cs="Times New Roman"/>
-          <w:color w:val="000000"/>
-          <w:sz w:val="28"/>
-          <w:szCs w:val="28"/>
-        </w:rPr>
-        <w:t xml:space="preserve"> световая</w:t>
-      </w:r>
-      <w:r>
-        <w:rPr>
-          <w:rFonts w:ascii="Times New Roman" w:hAnsi="Times New Roman" w:cs="Times New Roman"/>
-          <w:sz w:val="28"/>
-          <w:szCs w:val="28"/>
-        </w:rPr>
-        <w:t xml:space="preserve"> </w:t>
-      </w:r>
-      <w:r>
-        <w:rPr>
-          <w:rFonts w:ascii="Times New Roman" w:hAnsi="Times New Roman" w:cs="Times New Roman"/>
-          <w:color w:val="000000"/>
-          <w:sz w:val="28"/>
-          <w:szCs w:val="28"/>
-        </w:rPr>
-        <w:t>характеристика окна, определяется по таблице 2</w:t>
-      </w:r>
-    </w:p>
-    <w:p>
-      <w:pPr>
-        <w:spacing w:line="360" w:lineRule="auto"/>
-        <w:jc w:val="both"/>
-        <w:rPr>
-          <w:rFonts w:ascii="Times New Roman" w:hAnsi="Times New Roman" w:cs="Times New Roman"/>
-          <w:color w:val="000000"/>
-          <w:sz w:val="28"/>
-          <w:szCs w:val="28"/>
-        </w:rPr>
-      </w:pPr>
-      <w:r>
-        <w:rPr>
-          <w:rFonts w:ascii="Times New Roman" w:hAnsi="Times New Roman" w:cs="Times New Roman"/>
-          <w:position w:val="-12"/>
-          <w:sz w:val="28"/>
-          <w:szCs w:val="28"/>
-        </w:rPr>
-        <w:object w:dxaOrig="279" w:dyaOrig="360">
-          <v:shape id="_x0000_i1040" type="#_x0000_t75" style="width:14.25pt;height:18pt" o:ole="">
-            <v:imagedata r:id="rId36" o:title=""/>
-          </v:shape>
-          <o:OLEObject Type="Embed" ProgID="Equation.3" ShapeID="_x0000_i1040" DrawAspect="Content" ObjectID="_1523003339" r:id="rId38"/>
-        </w:object>
-      </w:r>
-      <w:r>
-        <w:rPr>
-          <w:rFonts w:ascii="Times New Roman" w:hAnsi="Times New Roman" w:cs="Times New Roman"/>
-          <w:sz w:val="28"/>
-          <w:szCs w:val="28"/>
-        </w:rPr>
-        <w:t>=35.</w:t>
-      </w:r>
-    </w:p>
-    <w:p>
-      <w:pPr>
-        <w:spacing w:line="360" w:lineRule="auto"/>
-        <w:jc w:val="both"/>
-        <w:rPr>
-          <w:rFonts w:ascii="Times New Roman" w:hAnsi="Times New Roman" w:cs="Times New Roman"/>
-          <w:color w:val="000000"/>
-          <w:sz w:val="28"/>
-          <w:szCs w:val="28"/>
-        </w:rPr>
-      </w:pPr>
-    </w:p>
-    <w:p>
-      <w:pPr>
-        <w:spacing w:line="360" w:lineRule="auto"/>
-        <w:jc w:val="both"/>
-        <w:rPr>
-          <w:rFonts w:ascii="Times New Roman" w:hAnsi="Times New Roman" w:cs="Times New Roman"/>
-          <w:color w:val="000000"/>
-          <w:sz w:val="28"/>
-          <w:szCs w:val="28"/>
-        </w:rPr>
-      </w:pPr>
-    </w:p>
-    <w:p>
-      <w:pPr>
-        <w:spacing w:line="360" w:lineRule="auto"/>
-        <w:jc w:val="both"/>
-        <w:rPr>
-          <w:rFonts w:ascii="Times New Roman" w:hAnsi="Times New Roman" w:cs="Times New Roman"/>
-          <w:sz w:val="28"/>
-          <w:szCs w:val="28"/>
-        </w:rPr>
-      </w:pPr>
-      <w:r>
-        <w:rPr>
-          <w:rFonts w:ascii="Times New Roman" w:hAnsi="Times New Roman" w:cs="Times New Roman"/>
-          <w:sz w:val="28"/>
-          <w:szCs w:val="28"/>
-        </w:rPr>
-        <w:t xml:space="preserve">                                        </w:t>
-      </w:r>
-      <w:r>
-        <w:rPr>
-          <w:rFonts w:ascii="Times New Roman" w:hAnsi="Times New Roman" w:cs="Times New Roman"/>
-          <w:position w:val="-24"/>
-          <w:sz w:val="28"/>
-          <w:szCs w:val="28"/>
-        </w:rPr>
-        <w:object w:dxaOrig="2260" w:dyaOrig="620">
-          <v:shape id="_x0000_i1041" type="#_x0000_t75" style="width:113.25pt;height:30.75pt" o:ole="">
-            <v:imagedata r:id="rId39" o:title=""/>
-          </v:shape>
-          <o:OLEObject Type="Embed" ProgID="Equation.3" ShapeID="_x0000_i1041" DrawAspect="Content" ObjectID="_1523003340" r:id="rId40"/>
-        </w:object>
-      </w:r>
-      <w:r>
-        <w:rPr>
-          <w:rFonts w:ascii="Times New Roman" w:hAnsi="Times New Roman" w:cs="Times New Roman"/>
-          <w:sz w:val="28"/>
-          <w:szCs w:val="28"/>
-        </w:rPr>
-        <w:t>=95.45</w:t>
-      </w:r>
-      <w:r>
-        <w:rPr>
-          <w:rFonts w:ascii="Times New Roman" w:hAnsi="Times New Roman" w:cs="Times New Roman"/>
-          <w:position w:val="-6"/>
-          <w:sz w:val="28"/>
-          <w:szCs w:val="28"/>
-        </w:rPr>
-        <w:object w:dxaOrig="340" w:dyaOrig="320">
-          <v:shape id="_x0000_i1042" type="#_x0000_t75" style="width:17.25pt;height:15.75pt" o:ole="">
-            <v:imagedata r:id="rId34" o:title=""/>
-          </v:shape>
-          <o:OLEObject Type="Embed" ProgID="Equation.3" ShapeID="_x0000_i1042" DrawAspect="Content" ObjectID="_1523003341" r:id="rId41"/>
-        </w:object>
-      </w:r>
-      <w:r>
-        <w:rPr>
-          <w:rFonts w:ascii="Times New Roman" w:hAnsi="Times New Roman" w:cs="Times New Roman"/>
-          <w:sz w:val="28"/>
-          <w:szCs w:val="28"/>
-        </w:rPr>
-        <w:t>.</w:t>
-      </w:r>
-    </w:p>
-    <w:p>
-      <w:pPr>
-        <w:spacing w:line="360" w:lineRule="auto"/>
-        <w:jc w:val="both"/>
-        <w:rPr>
-          <w:rFonts w:ascii="Times New Roman" w:hAnsi="Times New Roman" w:cs="Times New Roman"/>
-          <w:sz w:val="28"/>
-          <w:szCs w:val="28"/>
-        </w:rPr>
-      </w:pPr>
-      <w:r>
-        <w:rPr>
-          <w:rFonts w:ascii="Times New Roman" w:hAnsi="Times New Roman" w:cs="Times New Roman"/>
-          <w:sz w:val="28"/>
-          <w:szCs w:val="28"/>
-        </w:rPr>
-        <w:t>В помещении 3 окна суммарной площадью 24</w:t>
-      </w:r>
-      <w:r>
-        <w:rPr>
-          <w:rFonts w:ascii="Times New Roman" w:hAnsi="Times New Roman" w:cs="Times New Roman"/>
-          <w:position w:val="-6"/>
-          <w:sz w:val="28"/>
-          <w:szCs w:val="28"/>
-        </w:rPr>
-        <w:object w:dxaOrig="340" w:dyaOrig="320">
-          <v:shape id="_x0000_i1043" type="#_x0000_t75" style="width:17.25pt;height:15.75pt" o:ole="">
-            <v:imagedata r:id="rId34" o:title=""/>
-          </v:shape>
-          <o:OLEObject Type="Embed" ProgID="Equation.3" ShapeID="_x0000_i1043" DrawAspect="Content" ObjectID="_1523003342" r:id="rId42"/>
-        </w:object>
-      </w:r>
-      <w:r>
-        <w:rPr>
-          <w:rFonts w:ascii="Times New Roman" w:hAnsi="Times New Roman" w:cs="Times New Roman"/>
-          <w:sz w:val="28"/>
-          <w:szCs w:val="28"/>
-        </w:rPr>
-        <w:t xml:space="preserve">, </w:t>
-      </w:r>
-      <w:r>
-        <w:rPr>
-          <w:rFonts w:ascii="Times New Roman" w:hAnsi="Times New Roman" w:cs="Times New Roman"/>
-          <w:sz w:val="28"/>
-          <w:szCs w:val="28"/>
-        </w:rPr>
-        <w:t>следовательно,</w:t>
-      </w:r>
-      <w:r>
-        <w:rPr>
-          <w:rFonts w:ascii="Times New Roman" w:hAnsi="Times New Roman" w:cs="Times New Roman"/>
-          <w:sz w:val="28"/>
-          <w:szCs w:val="28"/>
-        </w:rPr>
-        <w:t xml:space="preserve"> естественного освещения недостаточно.</w:t>
-      </w:r>
-    </w:p>
-    <w:p>
-      <w:pPr>
-        <w:spacing w:line="360" w:lineRule="auto"/>
-        <w:ind w:firstLine="708"/>
-        <w:jc w:val="center"/>
-        <w:rPr>
-          <w:rFonts w:ascii="Times New Roman" w:hAnsi="Times New Roman" w:cs="Times New Roman"/>
-          <w:b/>
-          <w:sz w:val="28"/>
-          <w:szCs w:val="28"/>
-        </w:rPr>
-      </w:pPr>
-      <w:r>
-        <w:rPr>
-          <w:rFonts w:ascii="Times New Roman" w:hAnsi="Times New Roman" w:cs="Times New Roman"/>
-          <w:b/>
-          <w:sz w:val="28"/>
-          <w:szCs w:val="28"/>
-        </w:rPr>
-        <w:t>Вывод</w:t>
-      </w:r>
-    </w:p>
-    <w:p>
-      <w:pPr>
-        <w:spacing w:line="360" w:lineRule="auto"/>
-        <w:ind w:firstLine="708"/>
-        <w:jc w:val="both"/>
-        <w:rPr>
-          <w:rFonts w:ascii="Times New Roman" w:hAnsi="Times New Roman" w:cs="Times New Roman"/>
-          <w:color w:val="000000"/>
-          <w:sz w:val="28"/>
-          <w:szCs w:val="28"/>
-        </w:rPr>
-      </w:pPr>
-      <w:r>
-        <w:rPr>
-          <w:rFonts w:ascii="Times New Roman" w:hAnsi="Times New Roman" w:cs="Times New Roman"/>
-          <w:sz w:val="28"/>
-          <w:szCs w:val="28"/>
-        </w:rPr>
-        <w:lastRenderedPageBreak/>
+          <w:sz w:val="28"/>
+          <w:szCs w:val="28"/>
+        </w:rPr>
         <w:t xml:space="preserve">В данном разделе был выполнен анализ вредных факторов, </w:t>
       </w:r>
       <w:r>
@@ -20217,7 +23722,7 @@
       </w:pPr>
     </w:p>
     <w:sectPr>
-      <w:footerReference w:type="default" r:id="rId43"/>
+      <w:footerReference w:type="default" r:id="rId9"/>
       <w:pgSz w:w="11906" w:h="16838"/>
       <w:pgMar w:top="1134" w:right="850" w:bottom="1134" w:left="1701" w:header="708" w:footer="708" w:gutter="0"/>
       <w:cols w:space="708"/>
@@ -20262,6 +23767,7 @@
         <w:docPartUnique/>
       </w:docPartObj>
     </w:sdtPr>
+    <w:sdtEndPr/>
     <w:sdtContent>
       <w:p>
         <w:pPr>
@@ -20281,7 +23787,7 @@
           <w:rPr>
             <w:noProof/>
           </w:rPr>
-          <w:t>18</w:t>
+          <w:t>16</w:t>
         </w:r>
         <w:r>
           <w:fldChar w:fldCharType="end"/>
@@ -23085,6 +26591,119 @@
     </w:lvl>
   </w:abstractNum>
   <w:abstractNum w:abstractNumId="24" w15:restartNumberingAfterBreak="0">
+    <w:nsid w:val="7673787D"/>
+    <w:multiLevelType w:val="hybridMultilevel"/>
+    <w:tmpl w:val="2BBE7E14"/>
+    <w:lvl w:ilvl="0" w:tplc="04190001">
+      <w:start w:val="1"/>
+      <w:numFmt w:val="bullet"/>
+      <w:lvlText w:val=""/>
+      <w:lvlJc w:val="left"/>
+      <w:pPr>
+        <w:ind w:left="1429" w:hanging="360"/>
+      </w:pPr>
+      <w:rPr>
+        <w:rFonts w:ascii="Symbol" w:hAnsi="Symbol" w:hint="default"/>
+      </w:rPr>
+    </w:lvl>
+    <w:lvl w:ilvl="1" w:tplc="04190003" w:tentative="1">
+      <w:start w:val="1"/>
+      <w:numFmt w:val="bullet"/>
+      <w:lvlText w:val="o"/>
+      <w:lvlJc w:val="left"/>
+      <w:pPr>
+        <w:ind w:left="2149" w:hanging="360"/>
+      </w:pPr>
+      <w:rPr>
+        <w:rFonts w:ascii="Courier New" w:hAnsi="Courier New" w:cs="Courier New" w:hint="default"/>
+      </w:rPr>
+    </w:lvl>
+    <w:lvl w:ilvl="2" w:tplc="04190005" w:tentative="1">
+      <w:start w:val="1"/>
+      <w:numFmt w:val="bullet"/>
+      <w:lvlText w:val=""/>
+      <w:lvlJc w:val="left"/>
+      <w:pPr>
+        <w:ind w:left="2869" w:hanging="360"/>
+      </w:pPr>
+      <w:rPr>
+        <w:rFonts w:ascii="Wingdings" w:hAnsi="Wingdings" w:hint="default"/>
+      </w:rPr>
+    </w:lvl>
+    <w:lvl w:ilvl="3" w:tplc="04190001" w:tentative="1">
+      <w:start w:val="1"/>
+      <w:numFmt w:val="bullet"/>
+      <w:lvlText w:val=""/>
+      <w:lvlJc w:val="left"/>
+      <w:pPr>
+        <w:ind w:left="3589" w:hanging="360"/>
+      </w:pPr>
+      <w:rPr>
+        <w:rFonts w:ascii="Symbol" w:hAnsi="Symbol" w:hint="default"/>
+      </w:rPr>
+    </w:lvl>
+    <w:lvl w:ilvl="4" w:tplc="04190003" w:tentative="1">
+      <w:start w:val="1"/>
+      <w:numFmt w:val="bullet"/>
+      <w:lvlText w:val="o"/>
+      <w:lvlJc w:val="left"/>
+      <w:pPr>
+        <w:ind w:left="4309" w:hanging="360"/>
+      </w:pPr>
+      <w:rPr>
+        <w:rFonts w:ascii="Courier New" w:hAnsi="Courier New" w:cs="Courier New" w:hint="default"/>
+      </w:rPr>
+    </w:lvl>
+    <w:lvl w:ilvl="5" w:tplc="04190005" w:tentative="1">
+      <w:start w:val="1"/>
+      <w:numFmt w:val="bullet"/>
+      <w:lvlText w:val=""/>
+      <w:lvlJc w:val="left"/>
+      <w:pPr>
+        <w:ind w:left="5029" w:hanging="360"/>
+      </w:pPr>
+      <w:rPr>
+        <w:rFonts w:ascii="Wingdings" w:hAnsi="Wingdings" w:hint="default"/>
+      </w:rPr>
+    </w:lvl>
+    <w:lvl w:ilvl="6" w:tplc="04190001" w:tentative="1">
+      <w:start w:val="1"/>
+      <w:numFmt w:val="bullet"/>
+      <w:lvlText w:val=""/>
+      <w:lvlJc w:val="left"/>
+      <w:pPr>
+        <w:ind w:left="5749" w:hanging="360"/>
+      </w:pPr>
+      <w:rPr>
+        <w:rFonts w:ascii="Symbol" w:hAnsi="Symbol" w:hint="default"/>
+      </w:rPr>
+    </w:lvl>
+    <w:lvl w:ilvl="7" w:tplc="04190003" w:tentative="1">
+      <w:start w:val="1"/>
+      <w:numFmt w:val="bullet"/>
+      <w:lvlText w:val="o"/>
+      <w:lvlJc w:val="left"/>
+      <w:pPr>
+        <w:ind w:left="6469" w:hanging="360"/>
+      </w:pPr>
+      <w:rPr>
+        <w:rFonts w:ascii="Courier New" w:hAnsi="Courier New" w:cs="Courier New" w:hint="default"/>
+      </w:rPr>
+    </w:lvl>
+    <w:lvl w:ilvl="8" w:tplc="04190005" w:tentative="1">
+      <w:start w:val="1"/>
+      <w:numFmt w:val="bullet"/>
+      <w:lvlText w:val=""/>
+      <w:lvlJc w:val="left"/>
+      <w:pPr>
+        <w:ind w:left="7189" w:hanging="360"/>
+      </w:pPr>
+      <w:rPr>
+        <w:rFonts w:ascii="Wingdings" w:hAnsi="Wingdings" w:hint="default"/>
+      </w:rPr>
+    </w:lvl>
+  </w:abstractNum>
+  <w:abstractNum w:abstractNumId="25" w15:restartNumberingAfterBreak="0">
     <w:nsid w:val="7F7C1C69"/>
     <w:multiLevelType w:val="hybridMultilevel"/>
     <w:tmpl w:val="5C6C2D38"/>
@@ -23210,7 +26829,7 @@
     <w:abstractNumId w:val="21"/>
   </w:num>
   <w:num w:numId="5">
-    <w:abstractNumId w:val="24"/>
+    <w:abstractNumId w:val="25"/>
   </w:num>
   <w:num w:numId="6">
     <w:abstractNumId w:val="10"/>
@@ -23271,6 +26890,9 @@
   </w:num>
   <w:num w:numId="25">
     <w:abstractNumId w:val="0"/>
+  </w:num>
+  <w:num w:numId="26">
+    <w:abstractNumId w:val="24"/>
   </w:num>
 </w:numbering>
 </file>
@@ -24149,7 +27771,7 @@
 </file>
 
 <file path=customXml/itemProps1.xml><?xml version="1.0" encoding="utf-8"?>
-<ds:datastoreItem xmlns:ds="http://schemas.openxmlformats.org/officeDocument/2006/customXml" ds:itemID="{0D8F3583-3534-44FE-AC42-504B0CC745E2}">
+<ds:datastoreItem xmlns:ds="http://schemas.openxmlformats.org/officeDocument/2006/customXml" ds:itemID="{27512274-EB2C-4D68-A32B-02009BE0EE08}">
   <ds:schemaRefs>
     <ds:schemaRef ds:uri="http://schemas.openxmlformats.org/officeDocument/2006/bibliography"/>
   </ds:schemaRefs>

--- a/docs/bzd.docx
+++ b/docs/bzd.docx
@@ -8000,28 +8000,6 @@
           <w:sz w:val="28"/>
           <w:szCs w:val="28"/>
         </w:rPr>
-        <w:t>Искусственное освещение в отделе осуществляется системой общего равномерного освещения. В качестве светильников используются светильники типа ЛПО 2х40, которые расположены в 2 ряда. В качестве источников света используются люминесцентные лампы ЛДЦ 965.</w:t>
-      </w:r>
-    </w:p>
-    <w:p>
-      <w:pPr>
-        <w:suppressAutoHyphens/>
-        <w:overflowPunct w:val="0"/>
-        <w:spacing w:after="0" w:line="360" w:lineRule="auto"/>
-        <w:ind w:firstLine="708"/>
-        <w:jc w:val="both"/>
-        <w:rPr>
-          <w:rFonts w:ascii="Times New Roman" w:hAnsi="Times New Roman" w:cs="Times New Roman"/>
-          <w:sz w:val="28"/>
-          <w:szCs w:val="28"/>
-        </w:rPr>
-      </w:pPr>
-      <w:r>
-        <w:rPr>
-          <w:rFonts w:ascii="Times New Roman" w:hAnsi="Times New Roman" w:cs="Times New Roman"/>
-          <w:sz w:val="28"/>
-          <w:szCs w:val="28"/>
-        </w:rPr>
         <w:t xml:space="preserve">Требования к освещенности рабочего места представлены в </w:t>
       </w:r>
       <w:r>
@@ -8700,29 +8678,63 @@
           <w:sz w:val="28"/>
           <w:szCs w:val="28"/>
         </w:rPr>
-        <w:t>Параметры освещения в отделе 28-01 удовлетворяют требованиям.</w:t>
-      </w:r>
-    </w:p>
-    <w:p>
-      <w:pPr>
-        <w:spacing w:line="360" w:lineRule="auto"/>
-        <w:ind w:firstLine="708"/>
-        <w:jc w:val="center"/>
-        <w:rPr>
-          <w:rFonts w:ascii="Times New Roman" w:hAnsi="Times New Roman" w:cs="Times New Roman"/>
-          <w:b/>
-          <w:sz w:val="28"/>
-          <w:szCs w:val="28"/>
-        </w:rPr>
-      </w:pPr>
-      <w:r>
-        <w:rPr>
-          <w:rFonts w:ascii="Times New Roman" w:hAnsi="Times New Roman" w:cs="Times New Roman"/>
-          <w:b/>
-          <w:sz w:val="28"/>
-          <w:szCs w:val="28"/>
-        </w:rPr>
-        <w:t>Шум и вибрация</w:t>
+        <w:t>В качестве источников света при искусственном освещении, согласно [</w:t>
+      </w:r>
+      <w:r>
+        <w:rPr>
+          <w:rFonts w:ascii="Times New Roman" w:hAnsi="Times New Roman" w:cs="Times New Roman"/>
+          <w:sz w:val="28"/>
+          <w:szCs w:val="28"/>
+        </w:rPr>
+        <w:t>С</w:t>
+      </w:r>
+      <w:r>
+        <w:rPr>
+          <w:rFonts w:ascii="Times New Roman" w:hAnsi="Times New Roman" w:cs="Times New Roman"/>
+          <w:sz w:val="28"/>
+          <w:szCs w:val="28"/>
+        </w:rPr>
+        <w:t>ан</w:t>
+      </w:r>
+      <w:r>
+        <w:rPr>
+          <w:rFonts w:ascii="Times New Roman" w:hAnsi="Times New Roman" w:cs="Times New Roman"/>
+          <w:sz w:val="28"/>
+          <w:szCs w:val="28"/>
+        </w:rPr>
+        <w:t>П</w:t>
+      </w:r>
+      <w:r>
+        <w:rPr>
+          <w:rFonts w:ascii="Times New Roman" w:hAnsi="Times New Roman" w:cs="Times New Roman"/>
+          <w:sz w:val="28"/>
+          <w:szCs w:val="28"/>
+        </w:rPr>
+        <w:t>и</w:t>
+      </w:r>
+      <w:r>
+        <w:rPr>
+          <w:rFonts w:ascii="Times New Roman" w:hAnsi="Times New Roman" w:cs="Times New Roman"/>
+          <w:sz w:val="28"/>
+          <w:szCs w:val="28"/>
+        </w:rPr>
+        <w:t>Н</w:t>
+      </w:r>
+      <w:r>
+        <w:rPr>
+          <w:rFonts w:ascii="Times New Roman" w:hAnsi="Times New Roman" w:cs="Times New Roman"/>
+          <w:sz w:val="28"/>
+          <w:szCs w:val="28"/>
+        </w:rPr>
+        <w:t xml:space="preserve"> 1340] следует применять преимущественно люминесцентные лампы типа ЛБ и компактные люминесцентные лампы (КЛЛ)</w:t>
+      </w:r>
+      <w:r>
+        <w:rPr>
+          <w:rFonts w:ascii="Times New Roman" w:hAnsi="Times New Roman" w:cs="Times New Roman"/>
+          <w:sz w:val="28"/>
+          <w:szCs w:val="28"/>
+        </w:rPr>
+        <w:t>.</w:t>
       </w:r>
     </w:p>
     <w:p>
@@ -8744,6 +8756,91 @@
           <w:sz w:val="28"/>
           <w:szCs w:val="28"/>
         </w:rPr>
+        <w:t xml:space="preserve">Искусственное освещение в отделе осуществляется системой общего равномерного освещения. В качестве светильников </w:t>
+      </w:r>
+      <w:bookmarkStart w:id="6" w:name="_GoBack"/>
+      <w:bookmarkEnd w:id="6"/>
+      <w:r>
+        <w:rPr>
+          <w:rFonts w:ascii="Times New Roman" w:hAnsi="Times New Roman" w:cs="Times New Roman"/>
+          <w:sz w:val="28"/>
+          <w:szCs w:val="28"/>
+        </w:rPr>
+        <w:t>используются светильники типа ЛПО 2х40, которые расположены в 2 ряда. В качестве источников света используются люминесцентные лампы ЛДЦ 965</w:t>
+      </w:r>
+      <w:r>
+        <w:rPr>
+          <w:rFonts w:ascii="Times New Roman" w:hAnsi="Times New Roman" w:cs="Times New Roman"/>
+          <w:sz w:val="28"/>
+          <w:szCs w:val="28"/>
+        </w:rPr>
+        <w:t xml:space="preserve"> мощностью 80 Вт.</w:t>
+      </w:r>
+    </w:p>
+    <w:p>
+      <w:pPr>
+        <w:suppressAutoHyphens/>
+        <w:overflowPunct w:val="0"/>
+        <w:spacing w:after="0" w:line="360" w:lineRule="auto"/>
+        <w:ind w:firstLine="708"/>
+        <w:jc w:val="both"/>
+        <w:rPr>
+          <w:rFonts w:ascii="Times New Roman" w:hAnsi="Times New Roman" w:cs="Times New Roman"/>
+          <w:sz w:val="28"/>
+          <w:szCs w:val="28"/>
+        </w:rPr>
+      </w:pPr>
+      <w:r>
+        <w:rPr>
+          <w:rFonts w:ascii="Times New Roman" w:hAnsi="Times New Roman" w:cs="Times New Roman"/>
+          <w:sz w:val="28"/>
+          <w:szCs w:val="28"/>
+        </w:rPr>
+        <w:t>Параметры освещения в отделе 28-01 удовлетворяют требованиям.</w:t>
+      </w:r>
+    </w:p>
+    <w:p>
+      <w:pPr>
+        <w:spacing w:line="360" w:lineRule="auto"/>
+        <w:ind w:firstLine="708"/>
+        <w:jc w:val="center"/>
+        <w:rPr>
+          <w:rFonts w:ascii="Times New Roman" w:hAnsi="Times New Roman" w:cs="Times New Roman"/>
+          <w:b/>
+          <w:sz w:val="28"/>
+          <w:szCs w:val="28"/>
+        </w:rPr>
+      </w:pPr>
+      <w:r>
+        <w:rPr>
+          <w:rFonts w:ascii="Times New Roman" w:hAnsi="Times New Roman" w:cs="Times New Roman"/>
+          <w:b/>
+          <w:sz w:val="28"/>
+          <w:szCs w:val="28"/>
+        </w:rPr>
+        <w:t>Шум и вибрация</w:t>
+      </w:r>
+    </w:p>
+    <w:p>
+      <w:pPr>
+        <w:suppressAutoHyphens/>
+        <w:overflowPunct w:val="0"/>
+        <w:spacing w:after="0" w:line="360" w:lineRule="auto"/>
+        <w:ind w:firstLine="708"/>
+        <w:jc w:val="both"/>
+        <w:rPr>
+          <w:rFonts w:ascii="Times New Roman" w:hAnsi="Times New Roman" w:cs="Times New Roman"/>
+          <w:sz w:val="28"/>
+          <w:szCs w:val="28"/>
+        </w:rPr>
+      </w:pPr>
+      <w:r>
+        <w:rPr>
+          <w:rFonts w:ascii="Times New Roman" w:hAnsi="Times New Roman" w:cs="Times New Roman"/>
+          <w:sz w:val="28"/>
+          <w:szCs w:val="28"/>
+        </w:rPr>
+        <w:lastRenderedPageBreak/>
         <w:t xml:space="preserve">Одним из неблагоприятных факторов производственной среды является </w:t>
       </w:r>
       <w:r>
@@ -8792,16 +8889,7 @@
           <w:sz w:val="28"/>
           <w:szCs w:val="28"/>
         </w:rPr>
-        <w:t xml:space="preserve"> раздражительность, головные боли, головокружение, снижение памяти, </w:t>
-      </w:r>
-      <w:r>
-        <w:rPr>
-          <w:rFonts w:ascii="Times New Roman" w:hAnsi="Times New Roman" w:cs="Times New Roman"/>
-          <w:sz w:val="28"/>
-          <w:szCs w:val="28"/>
-        </w:rPr>
-        <w:lastRenderedPageBreak/>
-        <w:t>повышенную утомляемость</w:t>
+        <w:t xml:space="preserve"> раздражительность, головные боли, головокружение, снижение памяти, повышенную утомляемость</w:t>
       </w:r>
       <w:r>
         <w:rPr>
@@ -9730,7 +9818,16 @@
           <w:sz w:val="28"/>
           <w:szCs w:val="28"/>
         </w:rPr>
-        <w:t>Основными источниками вибрации в отделе являются принтер и ПЭВМ, которые вибрируют на протяжении всего рабочего дня. Воздействие вибрации на организм человека приводит к повышенной</w:t>
+        <w:t xml:space="preserve">Основными источниками вибрации в отделе являются принтер и </w:t>
+      </w:r>
+      <w:r>
+        <w:rPr>
+          <w:rFonts w:ascii="Times New Roman" w:hAnsi="Times New Roman" w:cs="Times New Roman"/>
+          <w:sz w:val="28"/>
+          <w:szCs w:val="28"/>
+        </w:rPr>
+        <w:lastRenderedPageBreak/>
+        <w:t>ПЭВМ, которые вибрируют на протяжении всего рабочего дня. Воздействие вибрации на организм человека приводит к повышенной</w:t>
       </w:r>
       <w:r>
         <w:rPr>
@@ -9770,16 +9867,7 @@
           <w:sz w:val="28"/>
           <w:szCs w:val="28"/>
         </w:rPr>
-        <w:t xml:space="preserve"> вестибулярных реакций и координации движений. Все это ведет к снижению </w:t>
-      </w:r>
-      <w:r>
-        <w:rPr>
-          <w:rFonts w:ascii="Times New Roman" w:hAnsi="Times New Roman" w:cs="Times New Roman"/>
-          <w:sz w:val="28"/>
-          <w:szCs w:val="28"/>
-        </w:rPr>
-        <w:lastRenderedPageBreak/>
-        <w:t xml:space="preserve">производительности труда. Поэтому, уровень вибрации не должен превышать допустимых значений. </w:t>
+        <w:t xml:space="preserve"> вестибулярных реакций и координации движений. Все это ведет к снижению производительности труда. Поэтому, уровень вибрации не должен превышать допустимых значений. </w:t>
       </w:r>
       <w:r>
         <w:rPr>
@@ -9955,7 +10043,7 @@
                 <w:lang w:eastAsia="ru-RU"/>
               </w:rPr>
             </w:pPr>
-            <w:bookmarkStart w:id="6" w:name="i154447"/>
+            <w:bookmarkStart w:id="7" w:name="i154447"/>
             <w:r>
               <w:rPr>
                 <w:rFonts w:ascii="Times New Roman" w:eastAsia="Times New Roman" w:hAnsi="Times New Roman" w:cs="Times New Roman"/>
@@ -9966,7 +10054,7 @@
               </w:rPr>
               <w:t>Среднегеометрические частоты полос, Гц</w:t>
             </w:r>
-            <w:bookmarkEnd w:id="6"/>
+            <w:bookmarkEnd w:id="7"/>
           </w:p>
         </w:tc>
         <w:tc>
@@ -15310,6 +15398,7 @@
                 <w:bdr w:val="none" w:sz="0" w:space="0" w:color="auto" w:frame="1"/>
                 <w:lang w:eastAsia="ru-RU"/>
               </w:rPr>
+              <w:lastRenderedPageBreak/>
               <w:t>31,5</w:t>
             </w:r>
           </w:p>
@@ -16690,7 +16779,6 @@
                 <w:bdr w:val="none" w:sz="0" w:space="0" w:color="auto" w:frame="1"/>
                 <w:lang w:eastAsia="ru-RU"/>
               </w:rPr>
-              <w:lastRenderedPageBreak/>
               <w:t>80,0</w:t>
             </w:r>
           </w:p>
@@ -17392,15 +17480,7 @@
           <w:sz w:val="28"/>
           <w:szCs w:val="28"/>
         </w:rPr>
-        <w:t xml:space="preserve"> Интенсивность техногенных электромагнитных полей многократно превышает интенсивность естественных электромагнитных полей. Биологический эффект электромагнитных полей характеризуется тепловым и нетепловым эффектом. Нетепловой эффект в зависимости от времени пребывания человека в зоне действия электромагнитного излучения проявляется рядом неврологических нарушений (головная боль, раздражительность, повышенная утомляемость), а также расстройством сердечно-сосудистой и пищеварительной систем. Тепловой эффект проявляется </w:t>
-      </w:r>
-      <w:r>
-        <w:rPr>
-          <w:rFonts w:ascii="Times New Roman" w:hAnsi="Times New Roman" w:cs="Times New Roman"/>
-          <w:sz w:val="28"/>
-          <w:szCs w:val="28"/>
-        </w:rPr>
-        <w:t xml:space="preserve">повышением температуры тела или локальным </w:t>
+        <w:t xml:space="preserve"> Интенсивность техногенных электромагнитных полей многократно превышает интенсивность естественных электромагнитных полей. Биологический эффект электромагнитных полей характеризуется тепловым и нетепловым эффектом. Нетепловой эффект в зависимости от времени пребывания человека в зоне </w:t>
       </w:r>
       <w:r>
         <w:rPr>
@@ -17409,7 +17489,15 @@
           <w:szCs w:val="28"/>
         </w:rPr>
         <w:lastRenderedPageBreak/>
-        <w:t>избирательным нагревом тканей, органов, клеток</w:t>
+        <w:t xml:space="preserve">действия электромагнитного излучения проявляется рядом неврологических нарушений (головная боль, раздражительность, повышенная утомляемость), а также расстройством сердечно-сосудистой и пищеварительной систем. Тепловой эффект проявляется </w:t>
+      </w:r>
+      <w:r>
+        <w:rPr>
+          <w:rFonts w:ascii="Times New Roman" w:hAnsi="Times New Roman" w:cs="Times New Roman"/>
+          <w:sz w:val="28"/>
+          <w:szCs w:val="28"/>
+        </w:rPr>
+        <w:t>повышением температуры тела или локальным избирательным нагревом тканей, органов, клеток</w:t>
       </w:r>
       <w:r>
         <w:rPr>
@@ -18540,6 +18628,7 @@
           <w:sz w:val="28"/>
           <w:szCs w:val="28"/>
         </w:rPr>
+        <w:lastRenderedPageBreak/>
         <w:t>Электробезопасность</w:t>
       </w:r>
     </w:p>
@@ -18586,16 +18675,7 @@
           <w:sz w:val="28"/>
           <w:szCs w:val="28"/>
         </w:rPr>
-        <w:t xml:space="preserve"> до </w:t>
-      </w:r>
-      <w:r>
-        <w:rPr>
-          <w:rFonts w:ascii="Times New Roman" w:hAnsi="Times New Roman" w:cs="Times New Roman"/>
-          <w:sz w:val="28"/>
-          <w:szCs w:val="28"/>
-        </w:rPr>
-        <w:lastRenderedPageBreak/>
-        <w:t>1000В.</w:t>
+        <w:t xml:space="preserve"> до 1000В.</w:t>
       </w:r>
       <w:r>
         <w:rPr>
@@ -18696,8 +18776,6 @@
           <w:szCs w:val="28"/>
         </w:rPr>
       </w:pPr>
-      <w:bookmarkStart w:id="7" w:name="_GoBack"/>
-      <w:bookmarkEnd w:id="7"/>
     </w:p>
     <w:p>
       <w:pPr>
@@ -18910,7 +18988,6 @@
         <w:tc>
           <w:tcPr>
             <w:tcW w:w="2920" w:type="dxa"/>
-            <w:vMerge w:val="restart"/>
             <w:tcBorders>
               <w:top w:val="single" w:sz="4" w:space="0" w:color="auto"/>
               <w:left w:val="single" w:sz="4" w:space="0" w:color="auto"/>
@@ -19002,121 +19079,6 @@
                 <w:szCs w:val="28"/>
               </w:rPr>
               <w:t>0,3</w:t>
-            </w:r>
-          </w:p>
-        </w:tc>
-      </w:tr>
-      <w:tr>
-        <w:trPr>
-          <w:jc w:val="center"/>
-        </w:trPr>
-        <w:tc>
-          <w:tcPr>
-            <w:tcW w:w="2920" w:type="dxa"/>
-            <w:vMerge/>
-            <w:tcBorders>
-              <w:left w:val="single" w:sz="4" w:space="0" w:color="auto"/>
-              <w:bottom w:val="single" w:sz="4" w:space="0" w:color="auto"/>
-              <w:right w:val="single" w:sz="4" w:space="0" w:color="auto"/>
-            </w:tcBorders>
-          </w:tcPr>
-          <w:p>
-            <w:pPr>
-              <w:spacing w:line="360" w:lineRule="auto"/>
-              <w:jc w:val="center"/>
-              <w:rPr>
-                <w:rFonts w:ascii="Times New Roman" w:hAnsi="Times New Roman" w:cs="Times New Roman"/>
-                <w:sz w:val="28"/>
-                <w:szCs w:val="28"/>
-              </w:rPr>
-            </w:pPr>
-          </w:p>
-        </w:tc>
-        <w:tc>
-          <w:tcPr>
-            <w:tcW w:w="1620" w:type="dxa"/>
-            <w:tcBorders>
-              <w:top w:val="single" w:sz="4" w:space="0" w:color="auto"/>
-              <w:left w:val="single" w:sz="4" w:space="0" w:color="auto"/>
-              <w:bottom w:val="single" w:sz="4" w:space="0" w:color="auto"/>
-              <w:right w:val="single" w:sz="4" w:space="0" w:color="auto"/>
-            </w:tcBorders>
-          </w:tcPr>
-          <w:p>
-            <w:pPr>
-              <w:spacing w:line="360" w:lineRule="auto"/>
-              <w:jc w:val="center"/>
-              <w:rPr>
-                <w:rFonts w:ascii="Times New Roman" w:hAnsi="Times New Roman" w:cs="Times New Roman"/>
-                <w:sz w:val="28"/>
-                <w:szCs w:val="28"/>
-              </w:rPr>
-            </w:pPr>
-            <w:r>
-              <w:rPr>
-                <w:rFonts w:ascii="Times New Roman" w:hAnsi="Times New Roman" w:cs="Times New Roman"/>
-                <w:sz w:val="28"/>
-                <w:szCs w:val="28"/>
-                <w:lang w:val="en-US"/>
-              </w:rPr>
-              <w:t>3</w:t>
-            </w:r>
-            <w:r>
-              <w:rPr>
-                <w:rFonts w:ascii="Times New Roman" w:hAnsi="Times New Roman" w:cs="Times New Roman"/>
-                <w:sz w:val="28"/>
-                <w:szCs w:val="28"/>
-              </w:rPr>
-              <w:t>,0</w:t>
-            </w:r>
-          </w:p>
-        </w:tc>
-        <w:tc>
-          <w:tcPr>
-            <w:tcW w:w="1620" w:type="dxa"/>
-            <w:tcBorders>
-              <w:top w:val="single" w:sz="4" w:space="0" w:color="auto"/>
-              <w:left w:val="single" w:sz="4" w:space="0" w:color="auto"/>
-              <w:bottom w:val="single" w:sz="4" w:space="0" w:color="auto"/>
-              <w:right w:val="single" w:sz="4" w:space="0" w:color="auto"/>
-            </w:tcBorders>
-          </w:tcPr>
-          <w:p>
-            <w:pPr>
-              <w:spacing w:line="360" w:lineRule="auto"/>
-              <w:jc w:val="center"/>
-              <w:rPr>
-                <w:rFonts w:ascii="Times New Roman" w:hAnsi="Times New Roman" w:cs="Times New Roman"/>
-                <w:sz w:val="28"/>
-                <w:szCs w:val="28"/>
-                <w:lang w:val="en-US"/>
-              </w:rPr>
-            </w:pPr>
-            <w:r>
-              <w:rPr>
-                <w:rFonts w:ascii="Times New Roman" w:hAnsi="Times New Roman" w:cs="Times New Roman"/>
-                <w:sz w:val="28"/>
-                <w:szCs w:val="28"/>
-                <w:lang w:val="en-US"/>
-              </w:rPr>
-              <w:t>0</w:t>
-            </w:r>
-            <w:r>
-              <w:rPr>
-                <w:rFonts w:ascii="Times New Roman" w:hAnsi="Times New Roman" w:cs="Times New Roman"/>
-                <w:sz w:val="28"/>
-                <w:szCs w:val="28"/>
-              </w:rPr>
-              <w:t>,</w:t>
-            </w:r>
-            <w:r>
-              <w:rPr>
-                <w:rFonts w:ascii="Times New Roman" w:hAnsi="Times New Roman" w:cs="Times New Roman"/>
-                <w:sz w:val="28"/>
-                <w:szCs w:val="28"/>
-                <w:lang w:val="en-US"/>
-              </w:rPr>
-              <w:t>4</w:t>
             </w:r>
           </w:p>
         </w:tc>
@@ -19341,7 +19303,7 @@
           <w:sz w:val="28"/>
           <w:szCs w:val="28"/>
         </w:rPr>
-        <w:t xml:space="preserve">плоты, в результате чего возможно оплавление изоляции. Для отвода избыточной теплоты от ПЭВМ используются системы </w:t>
+        <w:t xml:space="preserve">плоты, в результате чего возможно оплавление </w:t>
       </w:r>
       <w:r>
         <w:rPr>
@@ -19350,7 +19312,7 @@
           <w:szCs w:val="28"/>
         </w:rPr>
         <w:lastRenderedPageBreak/>
-        <w:t>вентиляции и кондиционирования воздуха.</w:t>
+        <w:t>изоляции. Для отвода избыточной теплоты от ПЭВМ используются системы вентиляции и кондиционирования воздуха.</w:t>
       </w:r>
       <w:r>
         <w:rPr>
@@ -20431,7 +20393,6 @@
           <w:szCs w:val="28"/>
           <w:lang w:eastAsia="ru-RU"/>
         </w:rPr>
-        <w:lastRenderedPageBreak/>
         <w:t xml:space="preserve">Помещение отдела </w:t>
       </w:r>
       <w:r>
@@ -23787,7 +23748,7 @@
           <w:rPr>
             <w:noProof/>
           </w:rPr>
-          <w:t>16</w:t>
+          <w:t>13</w:t>
         </w:r>
         <w:r>
           <w:fldChar w:fldCharType="end"/>
@@ -27771,7 +27732,7 @@
 </file>
 
 <file path=customXml/itemProps1.xml><?xml version="1.0" encoding="utf-8"?>
-<ds:datastoreItem xmlns:ds="http://schemas.openxmlformats.org/officeDocument/2006/customXml" ds:itemID="{27512274-EB2C-4D68-A32B-02009BE0EE08}">
+<ds:datastoreItem xmlns:ds="http://schemas.openxmlformats.org/officeDocument/2006/customXml" ds:itemID="{0FBAD44F-5E9C-4453-921C-F5799517ED2D}">
   <ds:schemaRefs>
     <ds:schemaRef ds:uri="http://schemas.openxmlformats.org/officeDocument/2006/bibliography"/>
   </ds:schemaRefs>

--- a/docs/bzd.docx
+++ b/docs/bzd.docx
@@ -8756,17 +8756,7 @@
           <w:sz w:val="28"/>
           <w:szCs w:val="28"/>
         </w:rPr>
-        <w:t xml:space="preserve">Искусственное освещение в отделе осуществляется системой общего равномерного освещения. В качестве светильников </w:t>
-      </w:r>
-      <w:bookmarkStart w:id="6" w:name="_GoBack"/>
-      <w:bookmarkEnd w:id="6"/>
-      <w:r>
-        <w:rPr>
-          <w:rFonts w:ascii="Times New Roman" w:hAnsi="Times New Roman" w:cs="Times New Roman"/>
-          <w:sz w:val="28"/>
-          <w:szCs w:val="28"/>
-        </w:rPr>
-        <w:t>используются светильники типа ЛПО 2х40, которые расположены в 2 ряда. В качестве источников света используются люминесцентные лампы ЛДЦ 965</w:t>
+        <w:t>Искусственное освещение в отделе осуществляется системой общего равномерного освещения. В качестве светильников используются светильники типа ЛПО 2х40, которые расположены в 2 ряда. В качестве источников света используются люминесцентные лампы ЛДЦ 965</w:t>
       </w:r>
       <w:r>
         <w:rPr>
@@ -10043,7 +10033,7 @@
                 <w:lang w:eastAsia="ru-RU"/>
               </w:rPr>
             </w:pPr>
-            <w:bookmarkStart w:id="7" w:name="i154447"/>
+            <w:bookmarkStart w:id="6" w:name="i154447"/>
             <w:r>
               <w:rPr>
                 <w:rFonts w:ascii="Times New Roman" w:eastAsia="Times New Roman" w:hAnsi="Times New Roman" w:cs="Times New Roman"/>
@@ -10054,7 +10044,7 @@
               </w:rPr>
               <w:t>Среднегеометрические частоты полос, Гц</w:t>
             </w:r>
-            <w:bookmarkEnd w:id="7"/>
+            <w:bookmarkEnd w:id="6"/>
           </w:p>
         </w:tc>
         <w:tc>
@@ -19350,31 +19340,41 @@
           <w:sz w:val="28"/>
           <w:szCs w:val="28"/>
         </w:rPr>
-        <w:t xml:space="preserve">Нормы пожарной безопасности помещений регулируются документом </w:t>
-      </w:r>
-      <w:r>
-        <w:rPr>
-          <w:rFonts w:ascii="Times New Roman" w:hAnsi="Times New Roman" w:cs="Times New Roman"/>
-          <w:sz w:val="28"/>
-          <w:szCs w:val="28"/>
-        </w:rPr>
-        <w:t>НПБ 105-03 «Нормы пожарной безопасности "определение категорий</w:t>
-      </w:r>
-      <w:r>
-        <w:rPr>
-          <w:rFonts w:ascii="Times New Roman" w:hAnsi="Times New Roman" w:cs="Times New Roman"/>
-          <w:sz w:val="28"/>
-          <w:szCs w:val="28"/>
-        </w:rPr>
-        <w:t xml:space="preserve"> помещений, зданий и наружных установок по взрывопожарной и пожарной опасности».</w:t>
-      </w:r>
-      <w:r>
-        <w:rPr>
-          <w:rFonts w:ascii="Times New Roman" w:hAnsi="Times New Roman" w:cs="Times New Roman"/>
-          <w:sz w:val="28"/>
-          <w:szCs w:val="28"/>
-        </w:rPr>
-        <w:t xml:space="preserve"> Согласно данному документу отдел</w:t>
+        <w:t>Согласно</w:t>
+      </w:r>
+      <w:r>
+        <w:rPr>
+          <w:rFonts w:ascii="Times New Roman" w:hAnsi="Times New Roman" w:cs="Times New Roman"/>
+          <w:sz w:val="28"/>
+          <w:szCs w:val="28"/>
+        </w:rPr>
+        <w:t xml:space="preserve"> </w:t>
+      </w:r>
+      <w:r>
+        <w:rPr>
+          <w:rFonts w:ascii="Times New Roman" w:hAnsi="Times New Roman" w:cs="Times New Roman"/>
+          <w:sz w:val="28"/>
+          <w:szCs w:val="28"/>
+        </w:rPr>
+        <w:t>СП 12.13130.2009</w:t>
+      </w:r>
+      <w:r>
+        <w:rPr>
+          <w:rFonts w:ascii="Times New Roman" w:hAnsi="Times New Roman" w:cs="Times New Roman"/>
+          <w:sz w:val="28"/>
+          <w:szCs w:val="28"/>
+        </w:rPr>
+        <w:t xml:space="preserve"> </w:t>
+      </w:r>
+      <w:bookmarkStart w:id="7" w:name="_GoBack"/>
+      <w:bookmarkEnd w:id="7"/>
+      <w:r>
+        <w:rPr>
+          <w:rFonts w:ascii="Times New Roman" w:hAnsi="Times New Roman" w:cs="Times New Roman"/>
+          <w:sz w:val="28"/>
+          <w:szCs w:val="28"/>
+        </w:rPr>
+        <w:t>отдел</w:t>
       </w:r>
       <w:r>
         <w:rPr>
@@ -20393,6 +20393,7 @@
           <w:szCs w:val="28"/>
           <w:lang w:eastAsia="ru-RU"/>
         </w:rPr>
+        <w:lastRenderedPageBreak/>
         <w:t xml:space="preserve">Помещение отдела </w:t>
       </w:r>
       <w:r>
@@ -23748,7 +23749,7 @@
           <w:rPr>
             <w:noProof/>
           </w:rPr>
-          <w:t>13</w:t>
+          <w:t>19</w:t>
         </w:r>
         <w:r>
           <w:fldChar w:fldCharType="end"/>
@@ -27732,7 +27733,7 @@
 </file>
 
 <file path=customXml/itemProps1.xml><?xml version="1.0" encoding="utf-8"?>
-<ds:datastoreItem xmlns:ds="http://schemas.openxmlformats.org/officeDocument/2006/customXml" ds:itemID="{0FBAD44F-5E9C-4453-921C-F5799517ED2D}">
+<ds:datastoreItem xmlns:ds="http://schemas.openxmlformats.org/officeDocument/2006/customXml" ds:itemID="{4A2E9D6A-07E4-4F8A-9D0C-7915FD69BFF2}">
   <ds:schemaRefs>
     <ds:schemaRef ds:uri="http://schemas.openxmlformats.org/officeDocument/2006/bibliography"/>
   </ds:schemaRefs>

--- a/docs/bzd.docx
+++ b/docs/bzd.docx
@@ -2367,25 +2367,23 @@
           <w:sz w:val="28"/>
           <w:szCs w:val="28"/>
         </w:rPr>
-        <w:t xml:space="preserve">Работа в отделе в основном выполняется сидя, следовательно, данный вид работ, </w:t>
-      </w:r>
-      <w:proofErr w:type="gramStart"/>
-      <w:r>
-        <w:rPr>
-          <w:rFonts w:ascii="Times New Roman" w:hAnsi="Times New Roman" w:cs="Times New Roman"/>
-          <w:sz w:val="28"/>
-          <w:szCs w:val="28"/>
-        </w:rPr>
-        <w:t>в соответствии с СанПиН</w:t>
-      </w:r>
-      <w:proofErr w:type="gramEnd"/>
-      <w:r>
-        <w:rPr>
-          <w:rFonts w:ascii="Times New Roman" w:hAnsi="Times New Roman" w:cs="Times New Roman"/>
-          <w:sz w:val="28"/>
-          <w:szCs w:val="28"/>
-        </w:rPr>
-        <w:t xml:space="preserve"> 2.2.4.548-96, относится к категории </w:t>
+        <w:t xml:space="preserve">Работа в отделе в основном выполняется сидя, следовательно, данный вид работ, в соответствии с </w:t>
+      </w:r>
+      <w:r>
+        <w:rPr>
+          <w:rFonts w:ascii="Times New Roman" w:hAnsi="Times New Roman" w:cs="Times New Roman"/>
+          <w:sz w:val="28"/>
+          <w:szCs w:val="28"/>
+        </w:rPr>
+        <w:t>[12]</w:t>
+      </w:r>
+      <w:r>
+        <w:rPr>
+          <w:rFonts w:ascii="Times New Roman" w:hAnsi="Times New Roman" w:cs="Times New Roman"/>
+          <w:sz w:val="28"/>
+          <w:szCs w:val="28"/>
+        </w:rPr>
+        <w:t xml:space="preserve">, относится к категории </w:t>
       </w:r>
       <w:r>
         <w:rPr>
@@ -2444,15 +2442,23 @@
           <w:sz w:val="28"/>
           <w:szCs w:val="28"/>
         </w:rPr>
-        <w:t xml:space="preserve">Согласно СанПиН </w:t>
-      </w:r>
-      <w:r>
-        <w:rPr>
-          <w:rFonts w:ascii="Times New Roman" w:hAnsi="Times New Roman" w:cs="Times New Roman"/>
-          <w:sz w:val="28"/>
-          <w:szCs w:val="28"/>
-        </w:rPr>
-        <w:t>2.2.2/2.4.1340-03</w:t>
+        <w:t xml:space="preserve">Согласно </w:t>
+      </w:r>
+      <w:r>
+        <w:rPr>
+          <w:rFonts w:ascii="Times New Roman" w:hAnsi="Times New Roman" w:cs="Times New Roman"/>
+          <w:sz w:val="28"/>
+          <w:szCs w:val="28"/>
+        </w:rPr>
+        <w:t>[11</w:t>
+      </w:r>
+      <w:r>
+        <w:rPr>
+          <w:rFonts w:ascii="Times New Roman" w:hAnsi="Times New Roman" w:cs="Times New Roman"/>
+          <w:sz w:val="28"/>
+          <w:szCs w:val="28"/>
+        </w:rPr>
+        <w:t>]</w:t>
       </w:r>
       <w:r>
         <w:rPr>
@@ -2540,33 +2546,31 @@
           <w:sz w:val="28"/>
           <w:szCs w:val="28"/>
         </w:rPr>
-        <w:t xml:space="preserve"> </w:t>
-      </w:r>
-      <w:proofErr w:type="gramStart"/>
-      <w:r>
-        <w:rPr>
-          <w:rFonts w:ascii="Times New Roman" w:hAnsi="Times New Roman" w:cs="Times New Roman"/>
-          <w:sz w:val="28"/>
-          <w:szCs w:val="28"/>
-        </w:rPr>
-        <w:t>В соответствии с СанПиН</w:t>
-      </w:r>
-      <w:proofErr w:type="gramEnd"/>
-      <w:r>
-        <w:rPr>
-          <w:rFonts w:ascii="Times New Roman" w:hAnsi="Times New Roman" w:cs="Times New Roman"/>
-          <w:sz w:val="28"/>
-          <w:szCs w:val="28"/>
-        </w:rPr>
-        <w:t xml:space="preserve"> 2.2.4.548-96, о</w:t>
-      </w:r>
-      <w:r>
-        <w:rPr>
-          <w:rFonts w:ascii="Times New Roman" w:hAnsi="Times New Roman" w:cs="Times New Roman"/>
-          <w:sz w:val="28"/>
-          <w:szCs w:val="28"/>
-        </w:rPr>
-        <w:t xml:space="preserve">птимальные микроклиматические условия </w:t>
+        <w:t xml:space="preserve"> В соответствии с</w:t>
+      </w:r>
+      <w:r>
+        <w:rPr>
+          <w:rFonts w:ascii="Times New Roman" w:hAnsi="Times New Roman" w:cs="Times New Roman"/>
+          <w:sz w:val="28"/>
+          <w:szCs w:val="28"/>
+        </w:rPr>
+        <w:t xml:space="preserve"> [12]</w:t>
+      </w:r>
+      <w:r>
+        <w:rPr>
+          <w:rFonts w:ascii="Times New Roman" w:hAnsi="Times New Roman" w:cs="Times New Roman"/>
+          <w:sz w:val="28"/>
+          <w:szCs w:val="28"/>
+        </w:rPr>
+        <w:t>, о</w:t>
+      </w:r>
+      <w:r>
+        <w:rPr>
+          <w:rFonts w:ascii="Times New Roman" w:hAnsi="Times New Roman" w:cs="Times New Roman"/>
+          <w:sz w:val="28"/>
+          <w:szCs w:val="28"/>
+        </w:rPr>
+        <w:t xml:space="preserve">птимальные микроклиматические условия установлены по критериям оптимального </w:t>
       </w:r>
       <w:r>
         <w:rPr>
@@ -2575,7 +2579,7 @@
           <w:szCs w:val="28"/>
         </w:rPr>
         <w:lastRenderedPageBreak/>
-        <w:t>установлены по критериям оптимального теплового и функционального состояния человека. Они обеспечивают общее и локальное ощущение теплового комфорта в течение 8-часовой рабочей смены при минимальном напряжении механизмов терморегуляции, не вызывают отклонений в состоянии здоровья, создают предпосылки для высокого уровня работоспособности и являются предпочтительными на рабочих местах.</w:t>
+        <w:t>теплового и функционального состояния человека. Они обеспечивают общее и локальное ощущение теплового комфорта в течение 8-часовой рабочей смены при минимальном напряжении механизмов терморегуляции, не вызывают отклонений в состоянии здоровья, создают предпосылки для высокого уровня работоспособности и являются предпочтительными на рабочих местах.</w:t>
       </w:r>
       <w:r>
         <w:rPr>
@@ -2624,23 +2628,23 @@
           <w:sz w:val="28"/>
           <w:szCs w:val="28"/>
         </w:rPr>
-        <w:t>, согласно СанПиН</w:t>
-      </w:r>
-      <w:r>
-        <w:rPr>
-          <w:rFonts w:ascii="Times New Roman" w:hAnsi="Times New Roman" w:cs="Times New Roman"/>
-          <w:sz w:val="28"/>
-          <w:szCs w:val="28"/>
-        </w:rPr>
-        <w:t xml:space="preserve"> </w:t>
-      </w:r>
-      <w:r>
-        <w:rPr>
-          <w:rFonts w:ascii="Times New Roman" w:hAnsi="Times New Roman" w:cs="Times New Roman"/>
-          <w:sz w:val="28"/>
-          <w:szCs w:val="28"/>
-        </w:rPr>
-        <w:t>2.2.4.548-96 представлены в таблице 62.</w:t>
+        <w:t xml:space="preserve">, согласно </w:t>
+      </w:r>
+      <w:r>
+        <w:rPr>
+          <w:rFonts w:ascii="Times New Roman" w:hAnsi="Times New Roman" w:cs="Times New Roman"/>
+          <w:sz w:val="28"/>
+          <w:szCs w:val="28"/>
+        </w:rPr>
+        <w:t>[12]</w:t>
+      </w:r>
+      <w:r>
+        <w:rPr>
+          <w:rFonts w:ascii="Times New Roman" w:hAnsi="Times New Roman" w:cs="Times New Roman"/>
+          <w:sz w:val="28"/>
+          <w:szCs w:val="28"/>
+        </w:rPr>
+        <w:t xml:space="preserve"> представлены в таблице 62.</w:t>
       </w:r>
     </w:p>
     <w:p>
@@ -5041,33 +5045,16 @@
           <w:sz w:val="28"/>
           <w:szCs w:val="28"/>
         </w:rPr>
-        <w:t xml:space="preserve"> представлены в СанПиН 2.2.4.1294-03 «</w:t>
-      </w:r>
-      <w:r>
-        <w:rPr>
-          <w:rFonts w:ascii="Times New Roman" w:hAnsi="Times New Roman" w:cs="Times New Roman"/>
-          <w:sz w:val="28"/>
-          <w:szCs w:val="28"/>
-          <w:lang w:eastAsia="ru-RU"/>
-        </w:rPr>
-        <w:t xml:space="preserve">Гигиенические требования к аэроионному составу воздуха производственных и общественных </w:t>
-      </w:r>
-      <w:r>
-        <w:rPr>
-          <w:rFonts w:ascii="Times New Roman" w:hAnsi="Times New Roman" w:cs="Times New Roman"/>
-          <w:sz w:val="28"/>
-          <w:szCs w:val="28"/>
-          <w:lang w:eastAsia="ru-RU"/>
-        </w:rPr>
-        <w:t>помещений</w:t>
-      </w:r>
-      <w:r>
-        <w:rPr>
-          <w:rFonts w:ascii="Times New Roman" w:hAnsi="Times New Roman" w:cs="Times New Roman"/>
-          <w:sz w:val="28"/>
-          <w:szCs w:val="28"/>
-        </w:rPr>
-        <w:t>»</w:t>
+        <w:t xml:space="preserve"> представлены в</w:t>
+      </w:r>
+      <w:r>
+        <w:rPr>
+          <w:rFonts w:ascii="Times New Roman" w:hAnsi="Times New Roman" w:cs="Times New Roman"/>
+          <w:sz w:val="28"/>
+          <w:szCs w:val="28"/>
+          <w:lang w:val="en-US"/>
+        </w:rPr>
+        <w:t xml:space="preserve"> [13]</w:t>
       </w:r>
       <w:r>
         <w:rPr>
@@ -6495,7 +6482,23 @@
           <w:sz w:val="28"/>
           <w:szCs w:val="28"/>
         </w:rPr>
-        <w:t>[СанПиН 2.2.2/2.4.1340-03].</w:t>
+        <w:t>[</w:t>
+      </w:r>
+      <w:r>
+        <w:rPr>
+          <w:rFonts w:ascii="Times New Roman" w:hAnsi="Times New Roman" w:cs="Times New Roman"/>
+          <w:sz w:val="28"/>
+          <w:szCs w:val="28"/>
+        </w:rPr>
+        <w:t>11</w:t>
+      </w:r>
+      <w:r>
+        <w:rPr>
+          <w:rFonts w:ascii="Times New Roman" w:hAnsi="Times New Roman" w:cs="Times New Roman"/>
+          <w:sz w:val="28"/>
+          <w:szCs w:val="28"/>
+        </w:rPr>
+        <w:t>].</w:t>
       </w:r>
     </w:p>
     <w:p>
@@ -6738,7 +6741,39 @@
           <w:sz w:val="28"/>
           <w:szCs w:val="28"/>
         </w:rPr>
-        <w:t xml:space="preserve">Предельно допустимая концентрация этих вредных химических веществ </w:t>
+        <w:t>Предельно допустим</w:t>
+      </w:r>
+      <w:r>
+        <w:rPr>
+          <w:rFonts w:ascii="Times New Roman" w:hAnsi="Times New Roman" w:cs="Times New Roman"/>
+          <w:sz w:val="28"/>
+          <w:szCs w:val="28"/>
+        </w:rPr>
+        <w:t>ые</w:t>
+      </w:r>
+      <w:r>
+        <w:rPr>
+          <w:rFonts w:ascii="Times New Roman" w:hAnsi="Times New Roman" w:cs="Times New Roman"/>
+          <w:sz w:val="28"/>
+          <w:szCs w:val="28"/>
+        </w:rPr>
+        <w:t xml:space="preserve"> концентраци</w:t>
+      </w:r>
+      <w:r>
+        <w:rPr>
+          <w:rFonts w:ascii="Times New Roman" w:hAnsi="Times New Roman" w:cs="Times New Roman"/>
+          <w:sz w:val="28"/>
+          <w:szCs w:val="28"/>
+        </w:rPr>
+        <w:t>и</w:t>
+      </w:r>
+      <w:r>
+        <w:rPr>
+          <w:rFonts w:ascii="Times New Roman" w:hAnsi="Times New Roman" w:cs="Times New Roman"/>
+          <w:sz w:val="28"/>
+          <w:szCs w:val="28"/>
+        </w:rPr>
+        <w:t xml:space="preserve"> этих вредных химических веществ </w:t>
       </w:r>
       <w:r>
         <w:rPr>
@@ -6754,40 +6789,31 @@
           <w:sz w:val="28"/>
           <w:szCs w:val="28"/>
         </w:rPr>
-        <w:t>, в соответствии с ГН 2.1.6.1338-03 «</w:t>
-      </w:r>
-      <w:r>
-        <w:rPr>
-          <w:rFonts w:ascii="Times New Roman" w:hAnsi="Times New Roman" w:cs="Times New Roman"/>
-          <w:sz w:val="28"/>
-          <w:szCs w:val="28"/>
-        </w:rPr>
-        <w:t xml:space="preserve">Предельно допустимые </w:t>
-      </w:r>
-      <w:r>
-        <w:rPr>
-          <w:rFonts w:ascii="Times New Roman" w:hAnsi="Times New Roman" w:cs="Times New Roman"/>
-          <w:sz w:val="28"/>
-          <w:szCs w:val="28"/>
-        </w:rPr>
-        <w:lastRenderedPageBreak/>
-        <w:t>концентрации (ПДК) загрязняющих веществ в атмосферном воздухе населенных мест</w:t>
-      </w:r>
-      <w:r>
-        <w:rPr>
-          <w:rFonts w:ascii="Times New Roman" w:hAnsi="Times New Roman" w:cs="Times New Roman"/>
-          <w:sz w:val="28"/>
-          <w:szCs w:val="28"/>
-        </w:rPr>
-        <w:t>»,</w:t>
-      </w:r>
-      <w:r>
-        <w:rPr>
-          <w:rFonts w:ascii="Times New Roman" w:hAnsi="Times New Roman" w:cs="Times New Roman"/>
-          <w:sz w:val="28"/>
-          <w:szCs w:val="28"/>
-        </w:rPr>
-        <w:t xml:space="preserve"> </w:t>
+        <w:t xml:space="preserve">, в соответствии с </w:t>
+      </w:r>
+      <w:r>
+        <w:rPr>
+          <w:rFonts w:ascii="Times New Roman" w:hAnsi="Times New Roman" w:cs="Times New Roman"/>
+          <w:sz w:val="28"/>
+          <w:szCs w:val="28"/>
+        </w:rPr>
+        <w:t>[</w:t>
+      </w:r>
+      <w:r>
+        <w:rPr>
+          <w:rFonts w:ascii="Times New Roman" w:hAnsi="Times New Roman" w:cs="Times New Roman"/>
+          <w:sz w:val="28"/>
+          <w:szCs w:val="28"/>
+        </w:rPr>
+        <w:t>14</w:t>
+      </w:r>
+      <w:r>
+        <w:rPr>
+          <w:rFonts w:ascii="Times New Roman" w:hAnsi="Times New Roman" w:cs="Times New Roman"/>
+          <w:sz w:val="28"/>
+          <w:szCs w:val="28"/>
+        </w:rPr>
+        <w:t xml:space="preserve">] </w:t>
       </w:r>
       <w:r>
         <w:rPr>
@@ -6817,6 +6843,7 @@
           <w:sz w:val="28"/>
           <w:szCs w:val="28"/>
         </w:rPr>
+        <w:lastRenderedPageBreak/>
         <w:t xml:space="preserve">Таблица 65. </w:t>
       </w:r>
       <w:r>
@@ -7881,7 +7908,31 @@
           <w:sz w:val="28"/>
           <w:szCs w:val="28"/>
         </w:rPr>
-        <w:t xml:space="preserve"> Согласно СанПиН 2.22/2.4.1340-03 «Гигиенические требования к персональным электронно-вычислительным машинам и организации работы» </w:t>
+        <w:t xml:space="preserve"> Согласно </w:t>
+      </w:r>
+      <w:r>
+        <w:rPr>
+          <w:rFonts w:ascii="Times New Roman" w:hAnsi="Times New Roman" w:cs="Times New Roman"/>
+          <w:sz w:val="28"/>
+          <w:szCs w:val="28"/>
+        </w:rPr>
+        <w:t>[11]</w:t>
+      </w:r>
+      <w:r>
+        <w:rPr>
+          <w:rFonts w:ascii="Times New Roman" w:hAnsi="Times New Roman" w:cs="Times New Roman"/>
+          <w:sz w:val="28"/>
+          <w:szCs w:val="28"/>
+        </w:rPr>
+        <w:t>,</w:t>
+      </w:r>
+      <w:r>
+        <w:rPr>
+          <w:rFonts w:ascii="Times New Roman" w:hAnsi="Times New Roman" w:cs="Times New Roman"/>
+          <w:sz w:val="28"/>
+          <w:szCs w:val="28"/>
+        </w:rPr>
+        <w:t xml:space="preserve"> </w:t>
       </w:r>
       <w:r>
         <w:rPr>
@@ -7969,16 +8020,7 @@
           <w:sz w:val="28"/>
           <w:szCs w:val="28"/>
         </w:rPr>
-        <w:t xml:space="preserve"> так, чтобы свет падал слева. На три рабочих места свет падает справа и на одно свет падает сзади. Падающий сзади </w:t>
-      </w:r>
-      <w:r>
-        <w:rPr>
-          <w:rFonts w:ascii="Times New Roman" w:hAnsi="Times New Roman" w:cs="Times New Roman"/>
-          <w:sz w:val="28"/>
-          <w:szCs w:val="28"/>
-        </w:rPr>
-        <w:lastRenderedPageBreak/>
-        <w:t>свет может создавать блики на экране. Для решения этой проблемы на окне имеются жалюзи.</w:t>
+        <w:t xml:space="preserve"> так, чтобы свет падал слева. На три рабочих места свет падает справа и на одно свет падает сзади. Падающий сзади свет может создавать блики на экране. Для решения этой проблемы на окне имеются жалюзи.</w:t>
       </w:r>
     </w:p>
     <w:p>
@@ -8008,23 +8050,32 @@
           <w:sz w:val="28"/>
           <w:szCs w:val="28"/>
         </w:rPr>
-        <w:t>СП 52.13330</w:t>
-      </w:r>
-      <w:r>
-        <w:rPr>
-          <w:rFonts w:ascii="Times New Roman" w:hAnsi="Times New Roman" w:cs="Times New Roman"/>
-          <w:sz w:val="28"/>
-          <w:szCs w:val="28"/>
-        </w:rPr>
-        <w:t xml:space="preserve"> «Естественное и искусственное освещение».</w:t>
-      </w:r>
-      <w:r>
-        <w:rPr>
-          <w:rFonts w:ascii="Times New Roman" w:hAnsi="Times New Roman" w:cs="Times New Roman"/>
-          <w:sz w:val="28"/>
-          <w:szCs w:val="28"/>
-        </w:rPr>
-        <w:t xml:space="preserve"> Нормы в данном документе приводятся для наименьшего объекта различения. При работе с ПЭВМ объектом наименьшего различения является линия на экране, размер которой лежит в интервале 0,3-0,5 мм. Такая работа является зрит</w:t>
+        <w:t>[15]</w:t>
+      </w:r>
+      <w:r>
+        <w:rPr>
+          <w:rFonts w:ascii="Times New Roman" w:hAnsi="Times New Roman" w:cs="Times New Roman"/>
+          <w:sz w:val="28"/>
+          <w:szCs w:val="28"/>
+        </w:rPr>
+        <w:t>.</w:t>
+      </w:r>
+      <w:r>
+        <w:rPr>
+          <w:rFonts w:ascii="Times New Roman" w:hAnsi="Times New Roman" w:cs="Times New Roman"/>
+          <w:sz w:val="28"/>
+          <w:szCs w:val="28"/>
+        </w:rPr>
+        <w:t xml:space="preserve"> Нормы в данном документе приводятся для наименьшего объекта различения. При </w:t>
+      </w:r>
+      <w:r>
+        <w:rPr>
+          <w:rFonts w:ascii="Times New Roman" w:hAnsi="Times New Roman" w:cs="Times New Roman"/>
+          <w:sz w:val="28"/>
+          <w:szCs w:val="28"/>
+        </w:rPr>
+        <w:lastRenderedPageBreak/>
+        <w:t>работе с ПЭВМ объектом наименьшего различения является линия на экране, размер которой лежит в интервале 0,3-0,5 мм. Такая работа является зрит</w:t>
       </w:r>
       <w:r>
         <w:rPr>
@@ -8091,7 +8142,7 @@
           <w:sz w:val="28"/>
           <w:szCs w:val="28"/>
         </w:rPr>
-        <w:t>СП 52.13330</w:t>
+        <w:t>[15]</w:t>
       </w:r>
       <w:r>
         <w:rPr>
@@ -8686,47 +8737,15 @@
           <w:sz w:val="28"/>
           <w:szCs w:val="28"/>
         </w:rPr>
-        <w:t>С</w:t>
-      </w:r>
-      <w:r>
-        <w:rPr>
-          <w:rFonts w:ascii="Times New Roman" w:hAnsi="Times New Roman" w:cs="Times New Roman"/>
-          <w:sz w:val="28"/>
-          <w:szCs w:val="28"/>
-        </w:rPr>
-        <w:t>ан</w:t>
-      </w:r>
-      <w:r>
-        <w:rPr>
-          <w:rFonts w:ascii="Times New Roman" w:hAnsi="Times New Roman" w:cs="Times New Roman"/>
-          <w:sz w:val="28"/>
-          <w:szCs w:val="28"/>
-        </w:rPr>
-        <w:t>П</w:t>
-      </w:r>
-      <w:r>
-        <w:rPr>
-          <w:rFonts w:ascii="Times New Roman" w:hAnsi="Times New Roman" w:cs="Times New Roman"/>
-          <w:sz w:val="28"/>
-          <w:szCs w:val="28"/>
-        </w:rPr>
-        <w:t>и</w:t>
-      </w:r>
-      <w:r>
-        <w:rPr>
-          <w:rFonts w:ascii="Times New Roman" w:hAnsi="Times New Roman" w:cs="Times New Roman"/>
-          <w:sz w:val="28"/>
-          <w:szCs w:val="28"/>
-        </w:rPr>
-        <w:t>Н</w:t>
-      </w:r>
-      <w:r>
-        <w:rPr>
-          <w:rFonts w:ascii="Times New Roman" w:hAnsi="Times New Roman" w:cs="Times New Roman"/>
-          <w:sz w:val="28"/>
-          <w:szCs w:val="28"/>
-        </w:rPr>
-        <w:t xml:space="preserve"> 1340] следует применять преимущественно люминесцентные лампы типа ЛБ и компактные люминесцентные лампы (КЛЛ)</w:t>
+        <w:t>11</w:t>
+      </w:r>
+      <w:r>
+        <w:rPr>
+          <w:rFonts w:ascii="Times New Roman" w:hAnsi="Times New Roman" w:cs="Times New Roman"/>
+          <w:sz w:val="28"/>
+          <w:szCs w:val="28"/>
+        </w:rPr>
+        <w:t>] следует применять преимущественно люминесцентные лампы типа ЛБ и компактные люминесцентные лампы (КЛЛ)</w:t>
       </w:r>
       <w:r>
         <w:rPr>
@@ -8830,72 +8849,80 @@
           <w:sz w:val="28"/>
           <w:szCs w:val="28"/>
         </w:rPr>
+        <w:t xml:space="preserve">Одним из неблагоприятных факторов производственной среды является </w:t>
+      </w:r>
+      <w:r>
+        <w:rPr>
+          <w:rFonts w:ascii="Times New Roman" w:hAnsi="Times New Roman" w:cs="Times New Roman"/>
+          <w:sz w:val="28"/>
+          <w:szCs w:val="28"/>
+        </w:rPr>
+        <w:t xml:space="preserve">шум. Он </w:t>
+      </w:r>
+      <w:r>
+        <w:rPr>
+          <w:rFonts w:ascii="Times New Roman" w:hAnsi="Times New Roman" w:cs="Times New Roman"/>
+          <w:sz w:val="28"/>
+          <w:szCs w:val="28"/>
+        </w:rPr>
+        <w:t>ухудшает условия труда оказывая вредное действие на организм человека</w:t>
+      </w:r>
+      <w:r>
+        <w:rPr>
+          <w:rFonts w:ascii="Times New Roman" w:hAnsi="Times New Roman" w:cs="Times New Roman"/>
+          <w:sz w:val="28"/>
+          <w:szCs w:val="28"/>
+        </w:rPr>
+        <w:t>. Работа</w:t>
+      </w:r>
+      <w:r>
+        <w:rPr>
+          <w:rFonts w:ascii="Times New Roman" w:hAnsi="Times New Roman" w:cs="Times New Roman"/>
+          <w:sz w:val="28"/>
+          <w:szCs w:val="28"/>
+        </w:rPr>
+        <w:t xml:space="preserve"> в условиях длительного шумового воздействия </w:t>
+      </w:r>
+      <w:r>
+        <w:rPr>
+          <w:rFonts w:ascii="Times New Roman" w:hAnsi="Times New Roman" w:cs="Times New Roman"/>
+          <w:sz w:val="28"/>
+          <w:szCs w:val="28"/>
+        </w:rPr>
+        <w:t>вызывает</w:t>
+      </w:r>
+      <w:r>
+        <w:rPr>
+          <w:rFonts w:ascii="Times New Roman" w:hAnsi="Times New Roman" w:cs="Times New Roman"/>
+          <w:sz w:val="28"/>
+          <w:szCs w:val="28"/>
+        </w:rPr>
+        <w:t xml:space="preserve"> раздражительность, головные боли, головокружение, снижение памяти, повышенную утомляемость</w:t>
+      </w:r>
+      <w:r>
+        <w:rPr>
+          <w:rFonts w:ascii="Times New Roman" w:hAnsi="Times New Roman" w:cs="Times New Roman"/>
+          <w:sz w:val="28"/>
+          <w:szCs w:val="28"/>
+        </w:rPr>
+        <w:t xml:space="preserve">. </w:t>
+      </w:r>
+      <w:r>
+        <w:rPr>
+          <w:rFonts w:ascii="Times New Roman" w:hAnsi="Times New Roman" w:cs="Times New Roman"/>
+          <w:sz w:val="28"/>
+          <w:szCs w:val="28"/>
+        </w:rPr>
+        <w:t xml:space="preserve">Такие нарушения в работе ряда органов и систем </w:t>
+      </w:r>
+      <w:r>
+        <w:rPr>
+          <w:rFonts w:ascii="Times New Roman" w:hAnsi="Times New Roman" w:cs="Times New Roman"/>
+          <w:sz w:val="28"/>
+          <w:szCs w:val="28"/>
+        </w:rPr>
         <w:lastRenderedPageBreak/>
-        <w:t xml:space="preserve">Одним из неблагоприятных факторов производственной среды является </w:t>
-      </w:r>
-      <w:r>
-        <w:rPr>
-          <w:rFonts w:ascii="Times New Roman" w:hAnsi="Times New Roman" w:cs="Times New Roman"/>
-          <w:sz w:val="28"/>
-          <w:szCs w:val="28"/>
-        </w:rPr>
-        <w:t xml:space="preserve">шум. Он </w:t>
-      </w:r>
-      <w:r>
-        <w:rPr>
-          <w:rFonts w:ascii="Times New Roman" w:hAnsi="Times New Roman" w:cs="Times New Roman"/>
-          <w:sz w:val="28"/>
-          <w:szCs w:val="28"/>
-        </w:rPr>
-        <w:t>ухудшает условия труда оказывая вредное действие на организм человека</w:t>
-      </w:r>
-      <w:r>
-        <w:rPr>
-          <w:rFonts w:ascii="Times New Roman" w:hAnsi="Times New Roman" w:cs="Times New Roman"/>
-          <w:sz w:val="28"/>
-          <w:szCs w:val="28"/>
-        </w:rPr>
-        <w:t>. Работа</w:t>
-      </w:r>
-      <w:r>
-        <w:rPr>
-          <w:rFonts w:ascii="Times New Roman" w:hAnsi="Times New Roman" w:cs="Times New Roman"/>
-          <w:sz w:val="28"/>
-          <w:szCs w:val="28"/>
-        </w:rPr>
-        <w:t xml:space="preserve"> в условиях длительного шумового воздействия </w:t>
-      </w:r>
-      <w:r>
-        <w:rPr>
-          <w:rFonts w:ascii="Times New Roman" w:hAnsi="Times New Roman" w:cs="Times New Roman"/>
-          <w:sz w:val="28"/>
-          <w:szCs w:val="28"/>
-        </w:rPr>
-        <w:t>вызывает</w:t>
-      </w:r>
-      <w:r>
-        <w:rPr>
-          <w:rFonts w:ascii="Times New Roman" w:hAnsi="Times New Roman" w:cs="Times New Roman"/>
-          <w:sz w:val="28"/>
-          <w:szCs w:val="28"/>
-        </w:rPr>
-        <w:t xml:space="preserve"> раздражительность, головные боли, головокружение, снижение памяти, повышенную утомляемость</w:t>
-      </w:r>
-      <w:r>
-        <w:rPr>
-          <w:rFonts w:ascii="Times New Roman" w:hAnsi="Times New Roman" w:cs="Times New Roman"/>
-          <w:sz w:val="28"/>
-          <w:szCs w:val="28"/>
-        </w:rPr>
-        <w:t xml:space="preserve">. </w:t>
-      </w:r>
-      <w:r>
-        <w:rPr>
-          <w:rFonts w:ascii="Times New Roman" w:hAnsi="Times New Roman" w:cs="Times New Roman"/>
-          <w:sz w:val="28"/>
-          <w:szCs w:val="28"/>
-        </w:rPr>
-        <w:t>Такие нарушения в работе ряда органов и систем организма человека могут вызвать негативные из</w:t>
+        <w:t>организма человека могут вызвать негативные из</w:t>
       </w:r>
       <w:r>
         <w:rPr>
@@ -9047,7 +9074,16 @@
           <w:szCs w:val="28"/>
           <w:lang w:eastAsia="ru-RU"/>
         </w:rPr>
-        <w:t>СанПиН 2.2.2/2.4.1340-03 «Гигиенические требования к персональным электронно-вычислительным машинам и организации работы».</w:t>
+        <w:t>[11]</w:t>
+      </w:r>
+      <w:r>
+        <w:rPr>
+          <w:rFonts w:ascii="Times New Roman" w:hAnsi="Times New Roman" w:cs="Times New Roman"/>
+          <w:sz w:val="28"/>
+          <w:szCs w:val="28"/>
+          <w:lang w:eastAsia="ru-RU"/>
+        </w:rPr>
+        <w:t>.</w:t>
       </w:r>
       <w:r>
         <w:rPr>
@@ -9808,16 +9844,7 @@
           <w:sz w:val="28"/>
           <w:szCs w:val="28"/>
         </w:rPr>
-        <w:t xml:space="preserve">Основными источниками вибрации в отделе являются принтер и </w:t>
-      </w:r>
-      <w:r>
-        <w:rPr>
-          <w:rFonts w:ascii="Times New Roman" w:hAnsi="Times New Roman" w:cs="Times New Roman"/>
-          <w:sz w:val="28"/>
-          <w:szCs w:val="28"/>
-        </w:rPr>
-        <w:lastRenderedPageBreak/>
-        <w:t>ПЭВМ, которые вибрируют на протяжении всего рабочего дня. Воздействие вибрации на организм человека приводит к повышенной</w:t>
+        <w:t>Основными источниками вибрации в отделе являются принтер и ПЭВМ, которые вибрируют на протяжении всего рабочего дня. Воздействие вибрации на организм человека приводит к повышенной</w:t>
       </w:r>
       <w:r>
         <w:rPr>
@@ -9873,35 +9900,15 @@
           <w:sz w:val="28"/>
           <w:szCs w:val="28"/>
         </w:rPr>
-        <w:t xml:space="preserve"> соответствии с </w:t>
-      </w:r>
-      <w:r>
-        <w:rPr>
-          <w:rFonts w:ascii="Times New Roman" w:hAnsi="Times New Roman" w:cs="Times New Roman"/>
-          <w:sz w:val="28"/>
-          <w:szCs w:val="28"/>
-        </w:rPr>
-        <w:t xml:space="preserve">документом </w:t>
-      </w:r>
-      <w:r>
-        <w:rPr>
-          <w:rFonts w:ascii="Times New Roman" w:hAnsi="Times New Roman" w:cs="Times New Roman"/>
-          <w:color w:val="000000"/>
-          <w:sz w:val="28"/>
-          <w:szCs w:val="28"/>
-          <w:lang w:eastAsia="ru-RU"/>
-        </w:rPr>
-        <w:t>СН 2.2.4</w:t>
-      </w:r>
-      <w:r>
-        <w:rPr>
-          <w:rFonts w:ascii="Times New Roman" w:hAnsi="Times New Roman" w:cs="Times New Roman"/>
-          <w:color w:val="000000"/>
-          <w:sz w:val="28"/>
-          <w:szCs w:val="28"/>
-          <w:lang w:eastAsia="ru-RU"/>
-        </w:rPr>
-        <w:t>/2.1.8.566-96 «Производственная вибрация, вибрация в помещениях жилых и общественных зданий»</w:t>
+        <w:t xml:space="preserve"> соответствии с</w:t>
+      </w:r>
+      <w:r>
+        <w:rPr>
+          <w:rFonts w:ascii="Times New Roman" w:hAnsi="Times New Roman" w:cs="Times New Roman"/>
+          <w:sz w:val="28"/>
+          <w:szCs w:val="28"/>
+        </w:rPr>
+        <w:t xml:space="preserve"> [16]</w:t>
       </w:r>
       <w:r>
         <w:rPr>
@@ -9933,6 +9940,7 @@
           <w:sz w:val="28"/>
           <w:szCs w:val="28"/>
         </w:rPr>
+        <w:lastRenderedPageBreak/>
         <w:t>Таблица 6</w:t>
       </w:r>
       <w:r>
@@ -15388,7 +15396,6 @@
                 <w:bdr w:val="none" w:sz="0" w:space="0" w:color="auto" w:frame="1"/>
                 <w:lang w:eastAsia="ru-RU"/>
               </w:rPr>
-              <w:lastRenderedPageBreak/>
               <w:t>31,5</w:t>
             </w:r>
           </w:p>
@@ -17195,6 +17202,7 @@
                 <w:bdr w:val="none" w:sz="0" w:space="0" w:color="auto" w:frame="1"/>
                 <w:lang w:eastAsia="ru-RU"/>
               </w:rPr>
+              <w:lastRenderedPageBreak/>
               <w:t xml:space="preserve">Корректированные и </w:t>
             </w:r>
             <w:proofErr w:type="gramStart"/>
@@ -17470,16 +17478,7 @@
           <w:sz w:val="28"/>
           <w:szCs w:val="28"/>
         </w:rPr>
-        <w:t xml:space="preserve"> Интенсивность техногенных электромагнитных полей многократно превышает интенсивность естественных электромагнитных полей. Биологический эффект электромагнитных полей характеризуется тепловым и нетепловым эффектом. Нетепловой эффект в зависимости от времени пребывания человека в зоне </w:t>
-      </w:r>
-      <w:r>
-        <w:rPr>
-          <w:rFonts w:ascii="Times New Roman" w:hAnsi="Times New Roman" w:cs="Times New Roman"/>
-          <w:sz w:val="28"/>
-          <w:szCs w:val="28"/>
-        </w:rPr>
-        <w:lastRenderedPageBreak/>
-        <w:t xml:space="preserve">действия электромагнитного излучения проявляется рядом неврологических нарушений (головная боль, раздражительность, повышенная утомляемость), а также расстройством сердечно-сосудистой и пищеварительной систем. Тепловой эффект проявляется </w:t>
+        <w:t xml:space="preserve"> Интенсивность техногенных электромагнитных полей многократно превышает интенсивность естественных электромагнитных полей. Биологический эффект электромагнитных полей характеризуется тепловым и нетепловым эффектом. Нетепловой эффект в зависимости от времени пребывания человека в зоне действия электромагнитного излучения проявляется рядом неврологических нарушений (головная боль, раздражительность, повышенная утомляемость), а также расстройством сердечно-сосудистой и пищеварительной систем. Тепловой эффект проявляется </w:t>
       </w:r>
       <w:r>
         <w:rPr>
@@ -17677,16 +17676,15 @@
           <w:sz w:val="28"/>
           <w:szCs w:val="28"/>
         </w:rPr>
-        <w:t xml:space="preserve">Согласно СанПиН </w:t>
-      </w:r>
-      <w:r>
-        <w:rPr>
-          <w:rFonts w:ascii="Times New Roman" w:hAnsi="Times New Roman" w:cs="Times New Roman"/>
-          <w:sz w:val="28"/>
-          <w:szCs w:val="28"/>
-          <w:lang w:eastAsia="ru-RU"/>
-        </w:rPr>
-        <w:t>2.2.2/2.4.1340-03</w:t>
+        <w:t xml:space="preserve">Согласно </w:t>
+      </w:r>
+      <w:r>
+        <w:rPr>
+          <w:rFonts w:ascii="Times New Roman" w:hAnsi="Times New Roman" w:cs="Times New Roman"/>
+          <w:sz w:val="28"/>
+          <w:szCs w:val="28"/>
+        </w:rPr>
+        <w:t>[11]</w:t>
       </w:r>
       <w:r>
         <w:rPr>
@@ -17757,6 +17755,7 @@
           <w:sz w:val="28"/>
           <w:szCs w:val="28"/>
         </w:rPr>
+        <w:lastRenderedPageBreak/>
         <w:t>Продолжение т</w:t>
       </w:r>
       <w:r>
@@ -18570,16 +18569,15 @@
           <w:sz w:val="28"/>
           <w:szCs w:val="28"/>
         </w:rPr>
-        <w:t xml:space="preserve">В отделе соблюдены требования, предъявляемые СанПиН </w:t>
-      </w:r>
-      <w:r>
-        <w:rPr>
-          <w:rFonts w:ascii="Times New Roman" w:hAnsi="Times New Roman" w:cs="Times New Roman"/>
-          <w:sz w:val="28"/>
-          <w:szCs w:val="28"/>
-          <w:lang w:eastAsia="ru-RU"/>
-        </w:rPr>
-        <w:t>2.2.2/2.4.1340-03</w:t>
+        <w:t xml:space="preserve">В отделе соблюдены требования, предъявляемые </w:t>
+      </w:r>
+      <w:r>
+        <w:rPr>
+          <w:rFonts w:ascii="Times New Roman" w:hAnsi="Times New Roman" w:cs="Times New Roman"/>
+          <w:sz w:val="28"/>
+          <w:szCs w:val="28"/>
+        </w:rPr>
+        <w:t>[11]</w:t>
       </w:r>
       <w:r>
         <w:rPr>
@@ -18618,7 +18616,6 @@
           <w:sz w:val="28"/>
           <w:szCs w:val="28"/>
         </w:rPr>
-        <w:lastRenderedPageBreak/>
         <w:t>Электробезопасность</w:t>
       </w:r>
     </w:p>
@@ -18703,7 +18700,15 @@
           <w:sz w:val="28"/>
           <w:szCs w:val="28"/>
         </w:rPr>
-        <w:t>Согласно ГОСТ 12.1.038-82</w:t>
+        <w:t xml:space="preserve">Согласно </w:t>
+      </w:r>
+      <w:r>
+        <w:rPr>
+          <w:rFonts w:ascii="Times New Roman" w:hAnsi="Times New Roman" w:cs="Times New Roman"/>
+          <w:sz w:val="28"/>
+          <w:szCs w:val="28"/>
+        </w:rPr>
+        <w:t>[17]</w:t>
       </w:r>
       <w:r>
         <w:rPr>
@@ -19000,6 +19005,7 @@
                 <w:sz w:val="28"/>
                 <w:szCs w:val="28"/>
               </w:rPr>
+              <w:lastRenderedPageBreak/>
               <w:t>Переменный, 50 Гц</w:t>
             </w:r>
           </w:p>
@@ -19293,16 +19299,7 @@
           <w:sz w:val="28"/>
           <w:szCs w:val="28"/>
         </w:rPr>
-        <w:t xml:space="preserve">плоты, в результате чего возможно оплавление </w:t>
-      </w:r>
-      <w:r>
-        <w:rPr>
-          <w:rFonts w:ascii="Times New Roman" w:hAnsi="Times New Roman" w:cs="Times New Roman"/>
-          <w:sz w:val="28"/>
-          <w:szCs w:val="28"/>
-        </w:rPr>
-        <w:lastRenderedPageBreak/>
-        <w:t>изоляции. Для отвода избыточной теплоты от ПЭВМ используются системы вентиляции и кондиционирования воздуха.</w:t>
+        <w:t>плоты, в результате чего возможно оплавление изоляции. Для отвода избыточной теплоты от ПЭВМ используются системы вентиляции и кондиционирования воздуха.</w:t>
       </w:r>
       <w:r>
         <w:rPr>
@@ -19356,25 +19353,15 @@
           <w:sz w:val="28"/>
           <w:szCs w:val="28"/>
         </w:rPr>
-        <w:t>СП 12.13130.2009</w:t>
-      </w:r>
-      <w:r>
-        <w:rPr>
-          <w:rFonts w:ascii="Times New Roman" w:hAnsi="Times New Roman" w:cs="Times New Roman"/>
-          <w:sz w:val="28"/>
-          <w:szCs w:val="28"/>
-        </w:rPr>
-        <w:t xml:space="preserve"> </w:t>
-      </w:r>
-      <w:bookmarkStart w:id="7" w:name="_GoBack"/>
-      <w:bookmarkEnd w:id="7"/>
-      <w:r>
-        <w:rPr>
-          <w:rFonts w:ascii="Times New Roman" w:hAnsi="Times New Roman" w:cs="Times New Roman"/>
-          <w:sz w:val="28"/>
-          <w:szCs w:val="28"/>
-        </w:rPr>
-        <w:t>отдел</w:t>
+        <w:t>[18]</w:t>
+      </w:r>
+      <w:r>
+        <w:rPr>
+          <w:rFonts w:ascii="Times New Roman" w:hAnsi="Times New Roman" w:cs="Times New Roman"/>
+          <w:sz w:val="28"/>
+          <w:szCs w:val="28"/>
+        </w:rPr>
+        <w:t xml:space="preserve"> отдел</w:t>
       </w:r>
       <w:r>
         <w:rPr>
@@ -19671,6 +19658,7 @@
           <w:sz w:val="28"/>
           <w:szCs w:val="28"/>
         </w:rPr>
+        <w:lastRenderedPageBreak/>
         <w:t>Расчет естественного освещения</w:t>
       </w:r>
     </w:p>
@@ -20393,7 +20381,6 @@
           <w:szCs w:val="28"/>
           <w:lang w:eastAsia="ru-RU"/>
         </w:rPr>
-        <w:lastRenderedPageBreak/>
         <w:t xml:space="preserve">Помещение отдела </w:t>
       </w:r>
       <w:r>
@@ -21148,7 +21135,7 @@
           <w:sz w:val="28"/>
           <w:szCs w:val="28"/>
         </w:rPr>
-        <w:t>- значение КЕО, берется из таблицы 1 СП</w:t>
+        <w:t>- значение КЕО, берется из таблицы 1</w:t>
       </w:r>
       <w:r>
         <w:rPr>
@@ -21164,7 +21151,33 @@
           <w:sz w:val="28"/>
           <w:szCs w:val="28"/>
         </w:rPr>
-        <w:t xml:space="preserve">52.13330 - </w:t>
+        <w:t>документа</w:t>
+      </w:r>
+      <w:bookmarkStart w:id="7" w:name="_GoBack"/>
+      <w:bookmarkEnd w:id="7"/>
+      <w:r>
+        <w:rPr>
+          <w:rFonts w:ascii="Times New Roman" w:hAnsi="Times New Roman" w:cs="Times New Roman"/>
+          <w:sz w:val="28"/>
+          <w:szCs w:val="28"/>
+        </w:rPr>
+        <w:t xml:space="preserve"> </w:t>
+      </w:r>
+      <w:r>
+        <w:rPr>
+          <w:rFonts w:ascii="Times New Roman" w:hAnsi="Times New Roman" w:cs="Times New Roman"/>
+          <w:sz w:val="28"/>
+          <w:szCs w:val="28"/>
+        </w:rPr>
+        <w:t>[15]</w:t>
+      </w:r>
+      <w:r>
+        <w:rPr>
+          <w:rFonts w:ascii="Times New Roman" w:hAnsi="Times New Roman" w:cs="Times New Roman"/>
+          <w:sz w:val="28"/>
+          <w:szCs w:val="28"/>
+        </w:rPr>
+        <w:t xml:space="preserve"> - </w:t>
       </w:r>
       <w:r>
         <w:rPr>
@@ -21260,6 +21273,7 @@
           <w:sz w:val="28"/>
           <w:szCs w:val="28"/>
         </w:rPr>
+        <w:lastRenderedPageBreak/>
         <w:t xml:space="preserve">Тогда, </w:t>
       </w:r>
       <m:oMath>
@@ -23578,7 +23592,6 @@
           <w:sz w:val="28"/>
           <w:szCs w:val="28"/>
         </w:rPr>
-        <w:lastRenderedPageBreak/>
         <w:t>В помещении отдела площадь окна составляет 6,25 м</w:t>
       </w:r>
       <w:r>
@@ -23729,7 +23742,6 @@
         <w:docPartUnique/>
       </w:docPartObj>
     </w:sdtPr>
-    <w:sdtEndPr/>
     <w:sdtContent>
       <w:p>
         <w:pPr>
@@ -23749,7 +23761,7 @@
           <w:rPr>
             <w:noProof/>
           </w:rPr>
-          <w:t>19</w:t>
+          <w:t>20</w:t>
         </w:r>
         <w:r>
           <w:fldChar w:fldCharType="end"/>
@@ -27733,7 +27745,7 @@
 </file>
 
 <file path=customXml/itemProps1.xml><?xml version="1.0" encoding="utf-8"?>
-<ds:datastoreItem xmlns:ds="http://schemas.openxmlformats.org/officeDocument/2006/customXml" ds:itemID="{4A2E9D6A-07E4-4F8A-9D0C-7915FD69BFF2}">
+<ds:datastoreItem xmlns:ds="http://schemas.openxmlformats.org/officeDocument/2006/customXml" ds:itemID="{55BFDFAA-D077-407A-8C6F-9F3041F97F1F}">
   <ds:schemaRefs>
     <ds:schemaRef ds:uri="http://schemas.openxmlformats.org/officeDocument/2006/bibliography"/>
   </ds:schemaRefs>
